--- a/Requirements.docx
+++ b/Requirements.docx
@@ -2891,7 +2891,6 @@
                 <w:szCs w:val="24"/>
               </w:rPr>
             </w:pPr>
-            <w:bookmarkStart w:id="0" w:name="_GoBack" w:colFirst="0" w:colLast="1"/>
             <w:r>
               <w:rPr>
                 <w:rFonts w:ascii="AppleGaramond-Book" w:hAnsi="AppleGaramond-Book" w:cs="AppleGaramond-Book"/>
@@ -2940,7 +2939,6 @@
           </w:p>
         </w:tc>
       </w:tr>
-      <w:bookmarkEnd w:id="0"/>
       <w:tr>
         <w:trPr>
           <w:trHeight w:val="255"/>
@@ -5426,7 +5424,7 @@
               </wp:anchor>
             </w:drawing>
           </mc:Choice>
-          <mc:Fallback xmlns:cx="http://schemas.microsoft.com/office/drawing/2014/chartex" xmlns:cx1="http://schemas.microsoft.com/office/drawing/2015/9/8/chartex" xmlns:cx2="http://schemas.microsoft.com/office/drawing/2015/10/21/chartex" xmlns:w16se="http://schemas.microsoft.com/office/word/2015/wordml/symex">
+          <mc:Fallback xmlns:w16se="http://schemas.microsoft.com/office/word/2015/wordml/symex" xmlns:cx2="http://schemas.microsoft.com/office/drawing/2015/10/21/chartex" xmlns:cx1="http://schemas.microsoft.com/office/drawing/2015/9/8/chartex" xmlns:cx="http://schemas.microsoft.com/office/drawing/2014/chartex">
             <w:pict>
               <v:oval w14:anchorId="2F4A8660" id="Oval 9" o:spid="_x0000_s1026" style="position:absolute;margin-left:84.75pt;margin-top:32.55pt;width:445.5pt;height:523.5pt;z-index:251667456;visibility:visible;mso-wrap-style:square;mso-width-percent:0;mso-height-percent:0;mso-wrap-distance-left:9pt;mso-wrap-distance-top:0;mso-wrap-distance-right:9pt;mso-wrap-distance-bottom:0;mso-position-horizontal:absolute;mso-position-horizontal-relative:text;mso-position-vertical:absolute;mso-position-vertical-relative:text;mso-width-percent:0;mso-height-percent:0;mso-width-relative:margin;mso-height-relative:margin;v-text-anchor:middle" o:gfxdata="UEsDBBQABgAIAAAAIQC2gziS/gAAAOEBAAATAAAAW0NvbnRlbnRfVHlwZXNdLnhtbJSRQU7DMBBF&#10;90jcwfIWJU67QAgl6YK0S0CoHGBkTxKLZGx5TGhvj5O2G0SRWNoz/78nu9wcxkFMGNg6quQqL6RA&#10;0s5Y6ir5vt9lD1JwBDIwOMJKHpHlpr69KfdHjyxSmriSfYz+USnWPY7AufNIadK6MEJMx9ApD/oD&#10;OlTrorhX2lFEilmcO2RdNtjC5xDF9pCuTyYBB5bi6bQ4syoJ3g9WQ0ymaiLzg5KdCXlKLjvcW893&#10;SUOqXwnz5DrgnHtJTxOsQfEKIT7DmDSUCaxw7Rqn8787ZsmRM9e2VmPeBN4uqYvTtW7jvijg9N/y&#10;JsXecLq0q+WD6m8AAAD//wMAUEsDBBQABgAIAAAAIQA4/SH/1gAAAJQBAAALAAAAX3JlbHMvLnJl&#10;bHOkkMFqwzAMhu+DvYPRfXGawxijTi+j0GvpHsDYimMaW0Yy2fr2M4PBMnrbUb/Q94l/f/hMi1qR&#10;JVI2sOt6UJgd+ZiDgffL8ekFlFSbvV0oo4EbChzGx4f9GRdb25HMsYhqlCwG5lrLq9biZkxWOiqY&#10;22YiTra2kYMu1l1tQD30/bPm3wwYN0x18gb45AdQl1tp5j/sFB2T0FQ7R0nTNEV3j6o9feQzro1i&#10;OWA14Fm+Q8a1a8+Bvu/d/dMb2JY5uiPbhG/ktn4cqGU/er3pcvwCAAD//wMAUEsDBBQABgAIAAAA&#10;IQDDahiehAMAAJEHAAAOAAAAZHJzL2Uyb0RvYy54bWysVdtuGzcQfS+QfyD2PdbFu7IseB04DtQW&#10;MGLDduFnisvVEuCSLEld3K/vGXIly01bBEH0sOJlZnjmzOHw6tO+12wrfVDW1MXkbFwwaYRtlFnX&#10;xR/Py4/zgoXITcO1NbIuXmUoPl1/+OVq5xZyajurG+kZgpiw2Lm66GJ0i9EoiE72PJxZJw02W+t7&#10;HjH161Hj+Q7Rez2ajsez0c76xnkrZAhY/ZI3i+sUv22liPdtG2Rkui6ALaavT98VfUfXV3yx9tx1&#10;Sgww+A+g6LkyOPQY6guPnG28+iZUr4S3wbbxTNh+ZNtWCZlyQDaT8T+yeeq4kykXkBPckabw88KK&#10;r9sHz1RTF5cFM7xHie63XLNLYmbnwgIGT+7BD7OAIaW5b31P/0iA7RObr0c25T4ygcVqVl3MK5Au&#10;sDeblfMSE8QZvbk7H+Kv0vaMBnUhtVYuUMZ8wbd3IWbrgxUta0NfY5dK67ybV2SqNVwSqk2U/qlr&#10;dmylN/6RI7vptCqnVcEaRQdV4/kYwBoFJVRT6IhmXK8hYRF9Oj/49epWewYykFn6ZVzadTyvnp+T&#10;X0YxmKfs7OH4NHuHLAhp5HlDIAXI9nzI3OEGOYhVbeXSWxML1tptXaQTcAbZewsRc4Av57OEFxcK&#10;N+6yIhSA7yUcJhflG6Z8Avlqte7io1ozr3AtO+5DN2Qf38dGnBT2EC/FPiZ5CJPyOkkluPOGoex+&#10;Q23gN7BdJRhMIBW78S+Ec4zqE5aV3Er9zHZ1MZ9WJI8OKZWkjYELbtZaEq2D7efvsx3OQs3I8135&#10;luk3VOrUDlIk7MiHpJ7FnUbxVctEnHmULa4H5DxN6FNjkkdhcIGCxipvdbyRWRlVKsmgDGpl5JFY&#10;0xSQIrcQ8DH25P9i5zCDPblmRR2dM63/ASw7Hz3SySjK0blXxg6CP+DMKeg4GQhrs/2BpEwNsbSy&#10;zSuaB4SZOkBwYqlwj+94iA/co42ipHga4j0+rbaouB1GKLr1f/3bOtlDodgt2A5tuS7CnxvuJXT5&#10;u0Hfu5yUJcLGNCmriykm/nRndbpjNv2txf2d4BFyIg3JPurDsPW2f8ELckOnYosbgbNzFxgmtzE/&#10;F3iDhLy5SWbo3Y7HO/PkBAUnVqlJPe9fuHeDjCMuxFd7aOHfNLRsS57G3myibVXqdm+8Dnyj7yfh&#10;DG8UPSyn82T19pJe/w0AAP//AwBQSwMEFAAGAAgAAAAhAPdkG+XfAAAADAEAAA8AAABkcnMvZG93&#10;bnJldi54bWxMj8FOwzAQRO9I/IO1SNyo7UqNSohTAVIK9EYbcXZjN4mw1yF22/D3bE/ltrM7mn1T&#10;rCbv2MmOsQ+oQM4EMItNMD22Cupd9bAEFpNGo11Aq+DXRliVtzeFzk0446c9bVPLKARjrhV0KQ05&#10;57HprNdxFgaLdDuE0etEcmy5GfWZwr3jcyEy7nWP9KHTg33tbPO9PXoFm1hXaxQf9XJ9CC8/uy/5&#10;Xr05pe7vpucnYMlO6WqGCz6hQ0lM+3BEE5kjnT0uyKogW0hgF4PIBG32NEk5l8DLgv8vUf4BAAD/&#10;/wMAUEsBAi0AFAAGAAgAAAAhALaDOJL+AAAA4QEAABMAAAAAAAAAAAAAAAAAAAAAAFtDb250ZW50&#10;X1R5cGVzXS54bWxQSwECLQAUAAYACAAAACEAOP0h/9YAAACUAQAACwAAAAAAAAAAAAAAAAAvAQAA&#10;X3JlbHMvLnJlbHNQSwECLQAUAAYACAAAACEAw2oYnoQDAACRBwAADgAAAAAAAAAAAAAAAAAuAgAA&#10;ZHJzL2Uyb0RvYy54bWxQSwECLQAUAAYACAAAACEA92Qb5d8AAAAMAQAADwAAAAAAAAAAAAAAAADe&#10;BQAAZHJzL2Rvd25yZXYueG1sUEsFBgAAAAAEAAQA8wAAAOoGAAAAAA==&#10;" fillcolor="#4472c4 [3208]" stroked="f" strokeweight="1pt">
                 <v:stroke joinstyle="miter"/>
@@ -5661,7 +5659,7 @@
               </wp:anchor>
             </w:drawing>
           </mc:Choice>
-          <mc:Fallback xmlns:cx="http://schemas.microsoft.com/office/drawing/2014/chartex" xmlns:cx1="http://schemas.microsoft.com/office/drawing/2015/9/8/chartex" xmlns:cx2="http://schemas.microsoft.com/office/drawing/2015/10/21/chartex" xmlns:w16se="http://schemas.microsoft.com/office/word/2015/wordml/symex">
+          <mc:Fallback xmlns:w16se="http://schemas.microsoft.com/office/word/2015/wordml/symex" xmlns:cx2="http://schemas.microsoft.com/office/drawing/2015/10/21/chartex" xmlns:cx1="http://schemas.microsoft.com/office/drawing/2015/9/8/chartex" xmlns:cx="http://schemas.microsoft.com/office/drawing/2014/chartex">
             <w:pict>
               <v:shapetype w14:anchorId="5553DC66" id="_x0000_t32" coordsize="21600,21600" o:spt="32" o:oned="t" path="m,l21600,21600e" filled="f">
                 <v:path arrowok="t" fillok="f" o:connecttype="none"/>
@@ -5736,7 +5734,7 @@
               </wp:anchor>
             </w:drawing>
           </mc:Choice>
-          <mc:Fallback xmlns:cx="http://schemas.microsoft.com/office/drawing/2014/chartex" xmlns:cx1="http://schemas.microsoft.com/office/drawing/2015/9/8/chartex" xmlns:cx2="http://schemas.microsoft.com/office/drawing/2015/10/21/chartex" xmlns:w16se="http://schemas.microsoft.com/office/word/2015/wordml/symex">
+          <mc:Fallback xmlns:w16se="http://schemas.microsoft.com/office/word/2015/wordml/symex" xmlns:cx2="http://schemas.microsoft.com/office/drawing/2015/10/21/chartex" xmlns:cx1="http://schemas.microsoft.com/office/drawing/2015/9/8/chartex" xmlns:cx="http://schemas.microsoft.com/office/drawing/2014/chartex">
             <w:pict>
               <v:shape w14:anchorId="12AEF3AE" id="Straight Arrow Connector 38" o:spid="_x0000_s1026" type="#_x0000_t32" style="position:absolute;margin-left:2in;margin-top:2pt;width:198.75pt;height:26.25pt;z-index:251710464;visibility:visible;mso-wrap-style:square;mso-wrap-distance-left:9pt;mso-wrap-distance-top:0;mso-wrap-distance-right:9pt;mso-wrap-distance-bottom:0;mso-position-horizontal:absolute;mso-position-horizontal-relative:text;mso-position-vertical:absolute;mso-position-vertical-relative:text" o:gfxdata="UEsDBBQABgAIAAAAIQC2gziS/gAAAOEBAAATAAAAW0NvbnRlbnRfVHlwZXNdLnhtbJSRQU7DMBBF&#10;90jcwfIWJU67QAgl6YK0S0CoHGBkTxKLZGx5TGhvj5O2G0SRWNoz/78nu9wcxkFMGNg6quQqL6RA&#10;0s5Y6ir5vt9lD1JwBDIwOMJKHpHlpr69KfdHjyxSmriSfYz+USnWPY7AufNIadK6MEJMx9ApD/oD&#10;OlTrorhX2lFEilmcO2RdNtjC5xDF9pCuTyYBB5bi6bQ4syoJ3g9WQ0ymaiLzg5KdCXlKLjvcW893&#10;SUOqXwnz5DrgnHtJTxOsQfEKIT7DmDSUCaxw7Rqn8787ZsmRM9e2VmPeBN4uqYvTtW7jvijg9N/y&#10;JsXecLq0q+WD6m8AAAD//wMAUEsDBBQABgAIAAAAIQA4/SH/1gAAAJQBAAALAAAAX3JlbHMvLnJl&#10;bHOkkMFqwzAMhu+DvYPRfXGawxijTi+j0GvpHsDYimMaW0Yy2fr2M4PBMnrbUb/Q94l/f/hMi1qR&#10;JVI2sOt6UJgd+ZiDgffL8ekFlFSbvV0oo4EbChzGx4f9GRdb25HMsYhqlCwG5lrLq9biZkxWOiqY&#10;22YiTra2kYMu1l1tQD30/bPm3wwYN0x18gb45AdQl1tp5j/sFB2T0FQ7R0nTNEV3j6o9feQzro1i&#10;OWA14Fm+Q8a1a8+Bvu/d/dMb2JY5uiPbhG/ktn4cqGU/er3pcvwCAAD//wMAUEsDBBQABgAIAAAA&#10;IQAGtZR52AEAAPsDAAAOAAAAZHJzL2Uyb0RvYy54bWysU9uO0zAQfUfiHyy/01xKAUVNV6gLvCCo&#10;WPYDvI6dWPimsWnSv2fspFkEq31A5GHiy5yZOWfG+5vJaHIWEJSzLa02JSXCctcp27f0/vvHV+8o&#10;CZHZjmlnRUsvItCbw8sX+9E3onaD050AgkFsaEbf0iFG3xRF4IMwLGycFxYvpQPDIm6hLzpgI0Y3&#10;uqjL8k0xOug8OC5CwNPb+ZIecnwpBY9fpQwiEt1SrC1mC9k+JFsc9qzpgflB8aUM9g9VGKYsJl1D&#10;3bLIyE9Qf4UyioMLTsYNd6ZwUiouMgdkU5V/sLkbmBeZC4oT/CpT+H9h+ZfzCYjqWrrFTllmsEd3&#10;EZjqh0jeA7iRHJ21qKMDgi6o1+hDg7CjPcGyC/4EifwkwaQ/0iJT1viyaiymSDge1rv6dVXvKOF4&#10;t8Xv7S4FLR7RHkL8JJwhadHSsFSzllFlodn5c4gz8ApIqbVNNjKlP9iOxItHPhEUs70WS57kUiQS&#10;c9l5FS9azPBvQqIcWOg2p8mDKI4ayJnhCHU/qjUKeiaIVFqvoPJ50OKbYCIP5wqsnweu3jmjs3EF&#10;GmUdPAWO07VUOftfWc9cE+0H111yE7McOGG5D8trSCP8+z7DH9/s4RcAAAD//wMAUEsDBBQABgAI&#10;AAAAIQDvL8BF3gAAAAgBAAAPAAAAZHJzL2Rvd25yZXYueG1sTI/BTsMwEETvSPyDtUjcqNOKhCiN&#10;UwEFCdQTpRdu23gbR7XXUey24e8xJziNVrOaeVOvJmfFmcbQe1Ywn2UgiFuve+4U7D5f70oQISJr&#10;tJ5JwTcFWDXXVzVW2l/4g87b2IkUwqFCBSbGoZIytIYchpkfiJN38KPDmM6xk3rESwp3Vi6yrJAO&#10;e04NBgd6NtQetyen4GCQ1jvLuB4eivnm6evtJXv3St3eTI9LEJGm+PcMv/gJHZrEtPcn1kFYBYuy&#10;TFuigvskyS/KPAexV5AXOcimlv8HND8AAAD//wMAUEsBAi0AFAAGAAgAAAAhALaDOJL+AAAA4QEA&#10;ABMAAAAAAAAAAAAAAAAAAAAAAFtDb250ZW50X1R5cGVzXS54bWxQSwECLQAUAAYACAAAACEAOP0h&#10;/9YAAACUAQAACwAAAAAAAAAAAAAAAAAvAQAAX3JlbHMvLnJlbHNQSwECLQAUAAYACAAAACEABrWU&#10;edgBAAD7AwAADgAAAAAAAAAAAAAAAAAuAgAAZHJzL2Uyb0RvYy54bWxQSwECLQAUAAYACAAAACEA&#10;7y/ARd4AAAAIAQAADwAAAAAAAAAAAAAAAAAyBAAAZHJzL2Rvd25yZXYueG1sUEsFBgAAAAAEAAQA&#10;8wAAAD0FAAAAAA==&#10;" strokecolor="black [3200]" strokeweight="1.5pt">
                 <v:stroke endarrow="block" joinstyle="miter"/>
@@ -5807,7 +5805,7 @@
               </wp:anchor>
             </w:drawing>
           </mc:Choice>
-          <mc:Fallback xmlns:cx="http://schemas.microsoft.com/office/drawing/2014/chartex" xmlns:cx1="http://schemas.microsoft.com/office/drawing/2015/9/8/chartex" xmlns:cx2="http://schemas.microsoft.com/office/drawing/2015/10/21/chartex" xmlns:w16se="http://schemas.microsoft.com/office/word/2015/wordml/symex">
+          <mc:Fallback xmlns:w16se="http://schemas.microsoft.com/office/word/2015/wordml/symex" xmlns:cx2="http://schemas.microsoft.com/office/drawing/2015/10/21/chartex" xmlns:cx1="http://schemas.microsoft.com/office/drawing/2015/9/8/chartex" xmlns:cx="http://schemas.microsoft.com/office/drawing/2014/chartex">
             <w:pict>
               <v:shape w14:anchorId="44CAB91F" id="Straight Arrow Connector 37" o:spid="_x0000_s1026" type="#_x0000_t32" style="position:absolute;margin-left:331.5pt;margin-top:22.25pt;width:16.5pt;height:0;z-index:251709440;visibility:visible;mso-wrap-style:square;mso-wrap-distance-left:9pt;mso-wrap-distance-top:0;mso-wrap-distance-right:9pt;mso-wrap-distance-bottom:0;mso-position-horizontal:absolute;mso-position-horizontal-relative:text;mso-position-vertical:absolute;mso-position-vertical-relative:text" o:gfxdata="UEsDBBQABgAIAAAAIQC2gziS/gAAAOEBAAATAAAAW0NvbnRlbnRfVHlwZXNdLnhtbJSRQU7DMBBF&#10;90jcwfIWJU67QAgl6YK0S0CoHGBkTxKLZGx5TGhvj5O2G0SRWNoz/78nu9wcxkFMGNg6quQqL6RA&#10;0s5Y6ir5vt9lD1JwBDIwOMJKHpHlpr69KfdHjyxSmriSfYz+USnWPY7AufNIadK6MEJMx9ApD/oD&#10;OlTrorhX2lFEilmcO2RdNtjC5xDF9pCuTyYBB5bi6bQ4syoJ3g9WQ0ymaiLzg5KdCXlKLjvcW893&#10;SUOqXwnz5DrgnHtJTxOsQfEKIT7DmDSUCaxw7Rqn8787ZsmRM9e2VmPeBN4uqYvTtW7jvijg9N/y&#10;JsXecLq0q+WD6m8AAAD//wMAUEsDBBQABgAIAAAAIQA4/SH/1gAAAJQBAAALAAAAX3JlbHMvLnJl&#10;bHOkkMFqwzAMhu+DvYPRfXGawxijTi+j0GvpHsDYimMaW0Yy2fr2M4PBMnrbUb/Q94l/f/hMi1qR&#10;JVI2sOt6UJgd+ZiDgffL8ekFlFSbvV0oo4EbChzGx4f9GRdb25HMsYhqlCwG5lrLq9biZkxWOiqY&#10;22YiTra2kYMu1l1tQD30/bPm3wwYN0x18gb45AdQl1tp5j/sFB2T0FQ7R0nTNEV3j6o9feQzro1i&#10;OWA14Fm+Q8a1a8+Bvu/d/dMb2JY5uiPbhG/ktn4cqGU/er3pcvwCAAD//wMAUEsDBBQABgAIAAAA&#10;IQDNEGUz1AEAAAEEAAAOAAAAZHJzL2Uyb0RvYy54bWysU9uO0zAQfUfiHyy/06RFy6VqukJd4AVB&#10;xcIHeJ1xY8k3jYem/XvGTptFgJBAvExie87MOcfjze3JO3EEzDaGTi4XrRQQdOxtOHTy65d3z15J&#10;kUmFXrkYoJNnyPJ2+/TJZkxrWMUhuh5QcJGQ12Pq5ECU1k2T9QBe5UVMEPjQRPSKeImHpkc1cnXv&#10;mlXbvmjGiH3CqCFn3r2bDuW21jcGNH0yJgMJ10nmRjVijQ8lNtuNWh9QpcHqCw31Dyy8soGbzqXu&#10;FCnxDe0vpbzVGHM0tNDRN9EYq6FqYDXL9ic194NKULWwOTnNNuX/V1Z/PO5R2L6Tz19KEZTnO7on&#10;VPYwkHiDGEexiyGwjxEFp7BfY8prhu3CHi+rnPZYxJ8M+vJlWeJUPT7PHsOJhObNVfv65oZvQl+P&#10;mkdcwkzvIXpRfjqZLzxmAstqsTp+yMSdGXgFlKYulEjKurehF3ROrITQqnBwUGhzeklpCv2JcP2j&#10;s4MJ/hkMG8EUpzZ1BGHnUBwVD4/SGgIt50qcXWDGOjcD28rvj8BLfoFCHc+/Ac+I2jkGmsHehoi/&#10;606nK2Uz5V8dmHQXCx5if65XWa3hOateXd5EGeQf1xX++HK33wEAAP//AwBQSwMEFAAGAAgAAAAh&#10;AFW4XPPdAAAACQEAAA8AAABkcnMvZG93bnJldi54bWxMj8FOwzAQRO9I/IO1SNyoQylRG+JUCIke&#10;QRQO9ObGWztqvI5iNwl8PYs4lOPOjmbelOvJt2LAPjaBFNzOMhBIdTANWQUf7883SxAxaTK6DYQK&#10;vjDCurq8KHVhwkhvOGyTFRxCsdAKXEpdIWWsHXodZ6FD4t8h9F4nPnsrTa9HDvetnGdZLr1uiBuc&#10;7vDJYX3cnryCV/s5+DltGnlY7b439sUc3ZiUur6aHh9AJJzS2Qy/+IwOFTPtw4lMFK2CPL/jLUnB&#10;YnEPgg35Kmdh/yfIqpT/F1Q/AAAA//8DAFBLAQItABQABgAIAAAAIQC2gziS/gAAAOEBAAATAAAA&#10;AAAAAAAAAAAAAAAAAABbQ29udGVudF9UeXBlc10ueG1sUEsBAi0AFAAGAAgAAAAhADj9If/WAAAA&#10;lAEAAAsAAAAAAAAAAAAAAAAALwEAAF9yZWxzLy5yZWxzUEsBAi0AFAAGAAgAAAAhAM0QZTPUAQAA&#10;AQQAAA4AAAAAAAAAAAAAAAAALgIAAGRycy9lMm9Eb2MueG1sUEsBAi0AFAAGAAgAAAAhAFW4XPPd&#10;AAAACQEAAA8AAAAAAAAAAAAAAAAALgQAAGRycy9kb3ducmV2LnhtbFBLBQYAAAAABAAEAPMAAAA4&#10;BQAAAAA=&#10;" strokecolor="#5b9bd5 [3204]" strokeweight=".5pt">
                 <v:stroke endarrow="block" joinstyle="miter"/>
@@ -5884,7 +5882,7 @@
               </wp:anchor>
             </w:drawing>
           </mc:Choice>
-          <mc:Fallback xmlns:cx="http://schemas.microsoft.com/office/drawing/2014/chartex" xmlns:cx1="http://schemas.microsoft.com/office/drawing/2015/9/8/chartex" xmlns:cx2="http://schemas.microsoft.com/office/drawing/2015/10/21/chartex" xmlns:w16se="http://schemas.microsoft.com/office/word/2015/wordml/symex">
+          <mc:Fallback xmlns:w16se="http://schemas.microsoft.com/office/word/2015/wordml/symex" xmlns:cx2="http://schemas.microsoft.com/office/drawing/2015/10/21/chartex" xmlns:cx1="http://schemas.microsoft.com/office/drawing/2015/9/8/chartex" xmlns:cx="http://schemas.microsoft.com/office/drawing/2014/chartex">
             <w:pict>
               <v:shape w14:anchorId="4CB717C5" id="Straight Arrow Connector 36" o:spid="_x0000_s1026" type="#_x0000_t32" style="position:absolute;margin-left:144.75pt;margin-top:1.25pt;width:47.25pt;height:49.5pt;z-index:251708416;visibility:visible;mso-wrap-style:square;mso-width-percent:0;mso-height-percent:0;mso-wrap-distance-left:9pt;mso-wrap-distance-top:0;mso-wrap-distance-right:9pt;mso-wrap-distance-bottom:0;mso-position-horizontal:absolute;mso-position-horizontal-relative:text;mso-position-vertical:absolute;mso-position-vertical-relative:text;mso-width-percent:0;mso-height-percent:0;mso-width-relative:margin;mso-height-relative:margin" o:gfxdata="UEsDBBQABgAIAAAAIQC2gziS/gAAAOEBAAATAAAAW0NvbnRlbnRfVHlwZXNdLnhtbJSRQU7DMBBF&#10;90jcwfIWJU67QAgl6YK0S0CoHGBkTxKLZGx5TGhvj5O2G0SRWNoz/78nu9wcxkFMGNg6quQqL6RA&#10;0s5Y6ir5vt9lD1JwBDIwOMJKHpHlpr69KfdHjyxSmriSfYz+USnWPY7AufNIadK6MEJMx9ApD/oD&#10;OlTrorhX2lFEilmcO2RdNtjC5xDF9pCuTyYBB5bi6bQ4syoJ3g9WQ0ymaiLzg5KdCXlKLjvcW893&#10;SUOqXwnz5DrgnHtJTxOsQfEKIT7DmDSUCaxw7Rqn8787ZsmRM9e2VmPeBN4uqYvTtW7jvijg9N/y&#10;JsXecLq0q+WD6m8AAAD//wMAUEsDBBQABgAIAAAAIQA4/SH/1gAAAJQBAAALAAAAX3JlbHMvLnJl&#10;bHOkkMFqwzAMhu+DvYPRfXGawxijTi+j0GvpHsDYimMaW0Yy2fr2M4PBMnrbUb/Q94l/f/hMi1qR&#10;JVI2sOt6UJgd+ZiDgffL8ekFlFSbvV0oo4EbChzGx4f9GRdb25HMsYhqlCwG5lrLq9biZkxWOiqY&#10;22YiTra2kYMu1l1tQD30/bPm3wwYN0x18gb45AdQl1tp5j/sFB2T0FQ7R0nTNEV3j6o9feQzro1i&#10;OWA14Fm+Q8a1a8+Bvu/d/dMb2JY5uiPbhG/ktn4cqGU/er3pcvwCAAD//wMAUEsDBBQABgAIAAAA&#10;IQByYwIw2gEAAPoDAAAOAAAAZHJzL2Uyb0RvYy54bWysU01v1DAQvSPxHyzf2WS3aqiizVZoC1wQ&#10;rCj8ANexEwt/aWw2yb9n7GTTClAPVS+T2J43897zeH87Gk3OAoJytqHbTUmJsNy1ynYN/fnj07sb&#10;SkJktmXaWdHQSQR6e3j7Zj/4Wuxc73QrgGARG+rBN7SP0ddFEXgvDAsb54XFQ+nAsIhL6IoW2IDV&#10;jS52ZVkVg4PWg+MiBNy9mw/pIdeXUvD4TcogItENRW4xR8jxIcXisGd1B8z3ii802AtYGKYsNl1L&#10;3bHIyG9Q/5QyioMLTsYNd6ZwUiousgZUsy3/UnPfMy+yFjQn+NWm8Hpl+dfzCYhqG3pVUWKZwTu6&#10;j8BU10fyAcAN5OisRR8dEExBvwYfaoQd7QmWVfAnSOJHCSZ9URYZs8fT6rEYI+G4WZVl+f6aEo5H&#10;1e6mus53UDyCPYT4WThD0k9Dw0JmZbHNPrPzlxCxPQIvgNRZ2xQjU/qjbUmcPMqJoJjttEjcMT2l&#10;FEnDzDr/xUmLGf5dSHQDeV7lNnkOxVEDOTOcoPbXdq2CmQkildYrqHwetOQmmMizuQJ3zwPX7NzR&#10;2bgCjbIO/geO44WqnPMvqmetSfaDa6d8h9kOHLDsz/IY0gQ/XWf445M9/AEAAP//AwBQSwMEFAAG&#10;AAgAAAAhAHEWJPfeAAAACQEAAA8AAABkcnMvZG93bnJldi54bWxMj0FPwzAMhe9I/IfISNxY2sG2&#10;UppOwEAa4sS2Czev8dqKxqmabCv/HnOCk229p+fvFcvRdepEQ2g9G0gnCSjiytuWawO77etNBipE&#10;ZIudZzLwTQGW5eVFgbn1Z/6g0ybWSkI45GigibHPtQ5VQw7DxPfEoh384DDKOdTaDniWcNfpaZLM&#10;tcOW5UODPT03VH1tjs7AoUFa7TrGVb+Yp+9Pn+uX5M0bc301Pj6AijTGPzP84gs6lMK090e2QXUG&#10;ptn9TKyyyBD9NruTbnsxJukMdFno/w3KHwAAAP//AwBQSwECLQAUAAYACAAAACEAtoM4kv4AAADh&#10;AQAAEwAAAAAAAAAAAAAAAAAAAAAAW0NvbnRlbnRfVHlwZXNdLnhtbFBLAQItABQABgAIAAAAIQA4&#10;/SH/1gAAAJQBAAALAAAAAAAAAAAAAAAAAC8BAABfcmVscy8ucmVsc1BLAQItABQABgAIAAAAIQBy&#10;YwIw2gEAAPoDAAAOAAAAAAAAAAAAAAAAAC4CAABkcnMvZTJvRG9jLnhtbFBLAQItABQABgAIAAAA&#10;IQBxFiT33gAAAAkBAAAPAAAAAAAAAAAAAAAAADQEAABkcnMvZG93bnJldi54bWxQSwUGAAAAAAQA&#10;BADzAAAAPwUAAAAA&#10;" strokecolor="black [3200]" strokeweight="1.5pt">
                 <v:stroke endarrow="block" joinstyle="miter"/>
@@ -6145,7 +6143,7 @@
               </wp:anchor>
             </w:drawing>
           </mc:Choice>
-          <mc:Fallback xmlns:cx="http://schemas.microsoft.com/office/drawing/2014/chartex" xmlns:cx1="http://schemas.microsoft.com/office/drawing/2015/9/8/chartex" xmlns:cx2="http://schemas.microsoft.com/office/drawing/2015/10/21/chartex" xmlns:w16se="http://schemas.microsoft.com/office/word/2015/wordml/symex">
+          <mc:Fallback xmlns:w16se="http://schemas.microsoft.com/office/word/2015/wordml/symex" xmlns:cx2="http://schemas.microsoft.com/office/drawing/2015/10/21/chartex" xmlns:cx1="http://schemas.microsoft.com/office/drawing/2015/9/8/chartex" xmlns:cx="http://schemas.microsoft.com/office/drawing/2014/chartex">
             <w:pict>
               <v:shape w14:anchorId="7DB557A3" id="Straight Arrow Connector 43" o:spid="_x0000_s1026" type="#_x0000_t32" style="position:absolute;margin-left:307.5pt;margin-top:5.75pt;width:185.25pt;height:6pt;flip:x y;z-index:251714560;visibility:visible;mso-wrap-style:square;mso-wrap-distance-left:9pt;mso-wrap-distance-top:0;mso-wrap-distance-right:9pt;mso-wrap-distance-bottom:0;mso-position-horizontal:absolute;mso-position-horizontal-relative:text;mso-position-vertical:absolute;mso-position-vertical-relative:text" o:gfxdata="UEsDBBQABgAIAAAAIQC2gziS/gAAAOEBAAATAAAAW0NvbnRlbnRfVHlwZXNdLnhtbJSRQU7DMBBF&#10;90jcwfIWJU67QAgl6YK0S0CoHGBkTxKLZGx5TGhvj5O2G0SRWNoz/78nu9wcxkFMGNg6quQqL6RA&#10;0s5Y6ir5vt9lD1JwBDIwOMJKHpHlpr69KfdHjyxSmriSfYz+USnWPY7AufNIadK6MEJMx9ApD/oD&#10;OlTrorhX2lFEilmcO2RdNtjC5xDF9pCuTyYBB5bi6bQ4syoJ3g9WQ0ymaiLzg5KdCXlKLjvcW893&#10;SUOqXwnz5DrgnHtJTxOsQfEKIT7DmDSUCaxw7Rqn8787ZsmRM9e2VmPeBN4uqYvTtW7jvijg9N/y&#10;JsXecLq0q+WD6m8AAAD//wMAUEsDBBQABgAIAAAAIQA4/SH/1gAAAJQBAAALAAAAX3JlbHMvLnJl&#10;bHOkkMFqwzAMhu+DvYPRfXGawxijTi+j0GvpHsDYimMaW0Yy2fr2M4PBMnrbUb/Q94l/f/hMi1qR&#10;JVI2sOt6UJgd+ZiDgffL8ekFlFSbvV0oo4EbChzGx4f9GRdb25HMsYhqlCwG5lrLq9biZkxWOiqY&#10;22YiTra2kYMu1l1tQD30/bPm3wwYN0x18gb45AdQl1tp5j/sFB2T0FQ7R0nTNEV3j6o9feQzro1i&#10;OWA14Fm+Q8a1a8+Bvu/d/dMb2JY5uiPbhG/ktn4cqGU/er3pcvwCAAD//wMAUEsDBBQABgAIAAAA&#10;IQA80HON4wEAAA4EAAAOAAAAZHJzL2Uyb0RvYy54bWysU0uP0zAQviPxHyzfadKU7aKo6Qp1eRwQ&#10;VPvg7nXsxMIvjU2T/nvGThoQoD0gLtbYM983882Mdzej0eQkIChnG7pelZQIy12rbNfQx4f3r95Q&#10;EiKzLdPOioaeRaA3+5cvdoOvReV6p1sBBElsqAff0D5GXxdF4L0wLKycFxad0oFhEa/QFS2wAdmN&#10;Lqqy3BaDg9aD4yIEfL2dnHSf+aUUPH6RMohIdEOxtphPyOdTOov9jtUdMN8rPpfB/qEKw5TFpAvV&#10;LYuMfAf1B5VRHFxwMq64M4WTUnGRNaCadfmbmvueeZG1YHOCX9oU/h8t/3w6AlFtQ19vKLHM4Izu&#10;IzDV9ZG8BXADOThrsY8OCIZgvwYfaoQd7BHmW/BHSOJHCYZIrfxHXAWara/JSj6USsbc9/PSdzFG&#10;wvGx2lxV2+srSjj6rrc415SnmAgT2EOIH4QzJBkNDXOBS2VTCnb6FOIEvAASWNt0Rqb0O9uSePYo&#10;MYJittNizpNCiqRrUpKteNZigt8JiR3COjdZSd5NcdBATgy3qv22XlgwMkGk0noBlc+D5tgEE3lf&#10;F2D1PHCJzhmdjQvQKOvgb+A4XkqVU/xF9aQ1yX5y7TnPNbcDly7PYf4gaat/vWf4z2+8/wEAAP//&#10;AwBQSwMEFAAGAAgAAAAhAAA0WOLhAAAACQEAAA8AAABkcnMvZG93bnJldi54bWxMj81OwzAQhO9I&#10;vIO1SFwQdRKUKoQ4FT8qEqo4UHLg6MbbxGq8jmK3DW/PcoLbjmY0+021mt0gTjgF60lBukhAILXe&#10;WOoUNJ/r2wJEiJqMHjyhgm8MsKovLypdGn+mDzxtYye4hEKpFfQxjqWUoe3R6bDwIxJ7ez85HVlO&#10;nTSTPnO5G2SWJEvptCX+0OsRn3tsD9ujU2Btkj41X83rOrsZi83bS/t+2Aelrq/mxwcQEef4F4Zf&#10;fEaHmpl2/kgmiEHBMs15S2QjzUFw4L7I+dgpyO5ykHUl/y+ofwAAAP//AwBQSwECLQAUAAYACAAA&#10;ACEAtoM4kv4AAADhAQAAEwAAAAAAAAAAAAAAAAAAAAAAW0NvbnRlbnRfVHlwZXNdLnhtbFBLAQIt&#10;ABQABgAIAAAAIQA4/SH/1gAAAJQBAAALAAAAAAAAAAAAAAAAAC8BAABfcmVscy8ucmVsc1BLAQIt&#10;ABQABgAIAAAAIQA80HON4wEAAA4EAAAOAAAAAAAAAAAAAAAAAC4CAABkcnMvZTJvRG9jLnhtbFBL&#10;AQItABQABgAIAAAAIQAANFji4QAAAAkBAAAPAAAAAAAAAAAAAAAAAD0EAABkcnMvZG93bnJldi54&#10;bWxQSwUGAAAAAAQABADzAAAASwUAAAAA&#10;" strokecolor="black [3200]" strokeweight="1.5pt">
                 <v:stroke endarrow="block" joinstyle="miter"/>
@@ -6216,7 +6214,7 @@
               </wp:anchor>
             </w:drawing>
           </mc:Choice>
-          <mc:Fallback xmlns:cx="http://schemas.microsoft.com/office/drawing/2014/chartex" xmlns:cx1="http://schemas.microsoft.com/office/drawing/2015/9/8/chartex" xmlns:cx2="http://schemas.microsoft.com/office/drawing/2015/10/21/chartex" xmlns:w16se="http://schemas.microsoft.com/office/word/2015/wordml/symex">
+          <mc:Fallback xmlns:w16se="http://schemas.microsoft.com/office/word/2015/wordml/symex" xmlns:cx2="http://schemas.microsoft.com/office/drawing/2015/10/21/chartex" xmlns:cx1="http://schemas.microsoft.com/office/drawing/2015/9/8/chartex" xmlns:cx="http://schemas.microsoft.com/office/drawing/2014/chartex">
             <w:pict>
               <v:shape w14:anchorId="2DFCFBC9" id="Straight Arrow Connector 42" o:spid="_x0000_s1026" type="#_x0000_t32" style="position:absolute;margin-left:451.5pt;margin-top:10.25pt;width:41.25pt;height:120pt;flip:x;z-index:251713536;visibility:visible;mso-wrap-style:square;mso-wrap-distance-left:9pt;mso-wrap-distance-top:0;mso-wrap-distance-right:9pt;mso-wrap-distance-bottom:0;mso-position-horizontal:absolute;mso-position-horizontal-relative:text;mso-position-vertical:absolute;mso-position-vertical-relative:text" o:gfxdata="UEsDBBQABgAIAAAAIQC2gziS/gAAAOEBAAATAAAAW0NvbnRlbnRfVHlwZXNdLnhtbJSRQU7DMBBF&#10;90jcwfIWJU67QAgl6YK0S0CoHGBkTxKLZGx5TGhvj5O2G0SRWNoz/78nu9wcxkFMGNg6quQqL6RA&#10;0s5Y6ir5vt9lD1JwBDIwOMJKHpHlpr69KfdHjyxSmriSfYz+USnWPY7AufNIadK6MEJMx9ApD/oD&#10;OlTrorhX2lFEilmcO2RdNtjC5xDF9pCuTyYBB5bi6bQ4syoJ3g9WQ0ymaiLzg5KdCXlKLjvcW893&#10;SUOqXwnz5DrgnHtJTxOsQfEKIT7DmDSUCaxw7Rqn8787ZsmRM9e2VmPeBN4uqYvTtW7jvijg9N/y&#10;JsXecLq0q+WD6m8AAAD//wMAUEsDBBQABgAIAAAAIQA4/SH/1gAAAJQBAAALAAAAX3JlbHMvLnJl&#10;bHOkkMFqwzAMhu+DvYPRfXGawxijTi+j0GvpHsDYimMaW0Yy2fr2M4PBMnrbUb/Q94l/f/hMi1qR&#10;JVI2sOt6UJgd+ZiDgffL8ekFlFSbvV0oo4EbChzGx4f9GRdb25HMsYhqlCwG5lrLq9biZkxWOiqY&#10;22YiTra2kYMu1l1tQD30/bPm3wwYN0x18gb45AdQl1tp5j/sFB2T0FQ7R0nTNEV3j6o9feQzro1i&#10;OWA14Fm+Q8a1a8+Bvu/d/dMb2JY5uiPbhG/ktn4cqGU/er3pcvwCAAD//wMAUEsDBBQABgAIAAAA&#10;IQCcQQLN4gEAAAUEAAAOAAAAZHJzL2Uyb0RvYy54bWysU8tu1DAU3SPxD5b3TDJpB6poMhWa8lgg&#10;GNHyAa5jJxZ+6dpMkr/n2skEBFUXiI3lxz3H5xxf729Ho8lZQFDONnS7KSkRlrtW2a6h3x7ev7qh&#10;JERmW6adFQ2dRKC3h5cv9oOvReV6p1sBBElsqAff0D5GXxdF4L0wLGycFxYPpQPDIi6hK1pgA7Ib&#10;XVRl+boYHLQeHBch4O7dfEgPmV9KweMXKYOIRDcUtcU8Qh4f01gc9qzugPle8UUG+wcVhimLl65U&#10;dywy8gPUX1RGcXDBybjhzhROSsVF9oButuUfbu575kX2guEEv8YU/h8t/3w+AVFtQ68rSiwz+Eb3&#10;EZjq+kjeAriBHJ21mKMDgiWY1+BDjbCjPcGyCv4EyfwowRCplf+IrZDjQINkzGlPa9pijITj5q66&#10;unmzo4Tj0XZXXZdlfo5i5kl8HkL8IJwhadLQsOhaBc13sPOnEFEJAi+ABNY2jZEp/c62JE4enUVQ&#10;zHZaJBtYnkqKZGc2kGdx0mKGfxUSg0GhV9lKbklx1EDODJup/b5dWbAyQaTSegWVz4OW2gQTuU1X&#10;YPU8cK3ONzobV6BR1sFT4DhepMq5/uJ69ppsP7p2ys+Z48Bey/ks/yI18+/rDP/1ew8/AQAA//8D&#10;AFBLAwQUAAYACAAAACEAo68VEN8AAAAKAQAADwAAAGRycy9kb3ducmV2LnhtbEyPQU/DMAyF70j8&#10;h8hIXNCW0K3V1jWdEAhN4raBdvaarK1onNJkXfn3mBPc7Oen5+8V28l1YrRDaD1peJwrEJYqb1qq&#10;NXy8v85WIEJEMth5shq+bYBteXtTYG78lfZ2PMRacAiFHDU0Mfa5lKFqrMMw970lvp394DDyOtTS&#10;DHjlcNfJRKlMOmyJPzTY2+fGVp+Hi9Nw3J3T5d4c66/kYfm2WxgcX/pM6/u76WkDItop/pnhF5/R&#10;oWSmk7+QCaLTsFYL7hI1JCoFwYb1KuXhxELGiiwL+b9C+QMAAP//AwBQSwECLQAUAAYACAAAACEA&#10;toM4kv4AAADhAQAAEwAAAAAAAAAAAAAAAAAAAAAAW0NvbnRlbnRfVHlwZXNdLnhtbFBLAQItABQA&#10;BgAIAAAAIQA4/SH/1gAAAJQBAAALAAAAAAAAAAAAAAAAAC8BAABfcmVscy8ucmVsc1BLAQItABQA&#10;BgAIAAAAIQCcQQLN4gEAAAUEAAAOAAAAAAAAAAAAAAAAAC4CAABkcnMvZTJvRG9jLnhtbFBLAQIt&#10;ABQABgAIAAAAIQCjrxUQ3wAAAAoBAAAPAAAAAAAAAAAAAAAAADwEAABkcnMvZG93bnJldi54bWxQ&#10;SwUGAAAAAAQABADzAAAASAUAAAAA&#10;" strokecolor="black [3200]" strokeweight="1.5pt">
                 <v:stroke endarrow="block" joinstyle="miter"/>
@@ -6425,7 +6423,7 @@
               </wp:anchor>
             </w:drawing>
           </mc:Choice>
-          <mc:Fallback xmlns:cx="http://schemas.microsoft.com/office/drawing/2014/chartex" xmlns:cx1="http://schemas.microsoft.com/office/drawing/2015/9/8/chartex" xmlns:cx2="http://schemas.microsoft.com/office/drawing/2015/10/21/chartex" xmlns:w16se="http://schemas.microsoft.com/office/word/2015/wordml/symex">
+          <mc:Fallback xmlns:w16se="http://schemas.microsoft.com/office/word/2015/wordml/symex" xmlns:cx2="http://schemas.microsoft.com/office/drawing/2015/10/21/chartex" xmlns:cx1="http://schemas.microsoft.com/office/drawing/2015/9/8/chartex" xmlns:cx="http://schemas.microsoft.com/office/drawing/2014/chartex">
             <w:pict>
               <v:oval w14:anchorId="3B563DC7" id="Oval 10" o:spid="_x0000_s1026" style="position:absolute;margin-left:2in;margin-top:11.25pt;width:327.75pt;height:426.75pt;z-index:251668480;visibility:visible;mso-wrap-style:square;mso-width-percent:0;mso-height-percent:0;mso-wrap-distance-left:9pt;mso-wrap-distance-top:0;mso-wrap-distance-right:9pt;mso-wrap-distance-bottom:0;mso-position-horizontal:absolute;mso-position-horizontal-relative:margin;mso-position-vertical:absolute;mso-position-vertical-relative:text;mso-width-percent:0;mso-height-percent:0;mso-width-relative:margin;mso-height-relative:margin;v-text-anchor:middle" o:gfxdata="UEsDBBQABgAIAAAAIQC2gziS/gAAAOEBAAATAAAAW0NvbnRlbnRfVHlwZXNdLnhtbJSRQU7DMBBF&#10;90jcwfIWJU67QAgl6YK0S0CoHGBkTxKLZGx5TGhvj5O2G0SRWNoz/78nu9wcxkFMGNg6quQqL6RA&#10;0s5Y6ir5vt9lD1JwBDIwOMJKHpHlpr69KfdHjyxSmriSfYz+USnWPY7AufNIadK6MEJMx9ApD/oD&#10;OlTrorhX2lFEilmcO2RdNtjC5xDF9pCuTyYBB5bi6bQ4syoJ3g9WQ0ymaiLzg5KdCXlKLjvcW893&#10;SUOqXwnz5DrgnHtJTxOsQfEKIT7DmDSUCaxw7Rqn8787ZsmRM9e2VmPeBN4uqYvTtW7jvijg9N/y&#10;JsXecLq0q+WD6m8AAAD//wMAUEsDBBQABgAIAAAAIQA4/SH/1gAAAJQBAAALAAAAX3JlbHMvLnJl&#10;bHOkkMFqwzAMhu+DvYPRfXGawxijTi+j0GvpHsDYimMaW0Yy2fr2M4PBMnrbUb/Q94l/f/hMi1qR&#10;JVI2sOt6UJgd+ZiDgffL8ekFlFSbvV0oo4EbChzGx4f9GRdb25HMsYhqlCwG5lrLq9biZkxWOiqY&#10;22YiTra2kYMu1l1tQD30/bPm3wwYN0x18gb45AdQl1tp5j/sFB2T0FQ7R0nTNEV3j6o9feQzro1i&#10;OWA14Fm+Q8a1a8+Bvu/d/dMb2JY5uiPbhG/ktn4cqGU/er3pcvwCAAD//wMAUEsDBBQABgAIAAAA&#10;IQDtWAJJbAMAAHAHAAAOAAAAZHJzL2Uyb0RvYy54bWysVdtu4zYQfS/QfyD03tiWpVyMKIs0C7cF&#10;gk2QpMgzTVEWAYpkSfqSfn0Ph7LjdFugu6gfZA45tzNzOLz+tB8020oflDVNMTubFkwaYVtl1k3x&#10;+8vyp8uChchNy7U1sineZCg+3fz4w/XOLWRpe6tb6RmcmLDYuaboY3SLySSIXg48nFknDQ476wce&#10;Ifr1pPV8B++DnpTT6flkZ33rvBUyBOx+zofFDfnvOiniQ9cFGZluCuQW6evpu0rfyc01X6w9d70S&#10;Yxr8O7IYuDIIenT1mUfONl595WpQwttgu3gm7DCxXaeEJAxAM5v+Dc1zz50kLChOcMcyhf/Prfiy&#10;ffRMtegdymP4gB49bLlmEFGbnQsLqDy7Rz9KAcsEdN/5If0DAttTPd+O9ZT7yAQ2q9l5WZV1wQTO&#10;6mp2dQEBfibv5s6H+Iu0A0uLppBaKxcSZr7g2/sQs/ZBK21rk77GLpXW+TTvSOo2TCirTZT+uW93&#10;bKU3/okDX1nWlEurUqB6ejkF4FaBC3UJJiWJ6zVILKKn+MGvV3faM1QDyOiX89Ku53l3Pk92OYtR&#10;ndDZQ3iSPmQWhDRy3qYkBart+Yjc4Q450FVt5dJbEwvW2W1TUATESPregsYcyVeX55QvrhT6dlWn&#10;LJC+lzCYXVTvOeUIyVardR+f1Jp5hYvZcx/6EX386Bt+yO3BH/k+gjy4IVwnUIKbtwxt95s0CH5F&#10;tWtKgwlAsRv/mvKc1hnHSm6lfmG7prgsa+yxHpCqKq0yC7hZa5nKyhek+/N/0x1joWfJ8kP7lvQb&#10;O3WqByqm3IEnUT2Tm1bxTUsqnHmSHS4IcZz8ptEkj8TgAg2N89G1TtpJqwM7j4ZzKjHNtH8zHPWT&#10;aabLtxgfLSgyKn40HpSxI5s/pq3jbEy5y/qHCmTcqQQr275hNoB1dL2DE0uFS3rPQ3zkHlMS/cLk&#10;jw/4dNqinXZcoaPW//lP+0kf9MNpwXaYuk0R/thwL0G63wzG2tWsquA2klDVFyUEf3qyOj0xm+HO&#10;4nLO8MY4QcukH/Vh2Xk7vOKBuE1RccSNQOx8xUfhLubXAE+MkLe3pIbR7Hi8N89OJOepqomYL/tX&#10;7t3I0Qi2f7GHCf3VtMq6ydLY2020naJR9l7Xsd4Y63SXxicovRunMmm9P5Q3fwEAAP//AwBQSwME&#10;FAAGAAgAAAAhAFonHr/dAAAACgEAAA8AAABkcnMvZG93bnJldi54bWxMj8FOwzAQRO9I/IO1SNyo&#10;TSglDXGqCJEjhxY+YBu7Sdp4HcVuEv6e5QS3Ge1o9k2+W1wvJjuGzpOGx5UCYan2pqNGw9dn9ZCC&#10;CBHJYO/Javi2AXbF7U2OmfEz7e10iI3gEgoZamhjHDIpQ91ah2HlB0t8O/nRYWQ7NtKMOHO562Wi&#10;1EY67Ig/tDjYt9bWl8PVaVD7c1m1ZfUxm2mO2/K0Nu/otb6/W8pXENEu8S8Mv/iMDgUzHf2VTBC9&#10;hiRNeUtkkTyD4MB2/cTiqCF92SiQRS7/Tyh+AAAA//8DAFBLAQItABQABgAIAAAAIQC2gziS/gAA&#10;AOEBAAATAAAAAAAAAAAAAAAAAAAAAABbQ29udGVudF9UeXBlc10ueG1sUEsBAi0AFAAGAAgAAAAh&#10;ADj9If/WAAAAlAEAAAsAAAAAAAAAAAAAAAAALwEAAF9yZWxzLy5yZWxzUEsBAi0AFAAGAAgAAAAh&#10;AO1YAklsAwAAcAcAAA4AAAAAAAAAAAAAAAAALgIAAGRycy9lMm9Eb2MueG1sUEsBAi0AFAAGAAgA&#10;AAAhAFonHr/dAAAACgEAAA8AAAAAAAAAAAAAAAAAxgUAAGRycy9kb3ducmV2LnhtbFBLBQYAAAAA&#10;BAAEAPMAAADQBgAAAAA=&#10;" fillcolor="#aaa [3030]" stroked="f">
                 <v:fill color2="#a3a3a3 [3174]" rotate="t" colors="0 #afafaf;.5 #a5a5a5;1 #929292" focus="100%" type="gradient">
@@ -6760,7 +6758,7 @@
               </wp:anchor>
             </w:drawing>
           </mc:Choice>
-          <mc:Fallback xmlns:cx="http://schemas.microsoft.com/office/drawing/2014/chartex" xmlns:cx1="http://schemas.microsoft.com/office/drawing/2015/9/8/chartex" xmlns:cx2="http://schemas.microsoft.com/office/drawing/2015/10/21/chartex" xmlns:w16se="http://schemas.microsoft.com/office/word/2015/wordml/symex">
+          <mc:Fallback xmlns:w16se="http://schemas.microsoft.com/office/word/2015/wordml/symex" xmlns:cx2="http://schemas.microsoft.com/office/drawing/2015/10/21/chartex" xmlns:cx1="http://schemas.microsoft.com/office/drawing/2015/9/8/chartex" xmlns:cx="http://schemas.microsoft.com/office/drawing/2014/chartex">
             <w:pict>
               <v:shape w14:anchorId="31E26528" id="Straight Arrow Connector 45" o:spid="_x0000_s1026" type="#_x0000_t32" style="position:absolute;margin-left:64.5pt;margin-top:3pt;width:91.5pt;height:337.5pt;flip:y;z-index:251716608;visibility:visible;mso-wrap-style:square;mso-wrap-distance-left:9pt;mso-wrap-distance-top:0;mso-wrap-distance-right:9pt;mso-wrap-distance-bottom:0;mso-position-horizontal:absolute;mso-position-horizontal-relative:text;mso-position-vertical:absolute;mso-position-vertical-relative:text" o:gfxdata="UEsDBBQABgAIAAAAIQC2gziS/gAAAOEBAAATAAAAW0NvbnRlbnRfVHlwZXNdLnhtbJSRQU7DMBBF&#10;90jcwfIWJU67QAgl6YK0S0CoHGBkTxKLZGx5TGhvj5O2G0SRWNoz/78nu9wcxkFMGNg6quQqL6RA&#10;0s5Y6ir5vt9lD1JwBDIwOMJKHpHlpr69KfdHjyxSmriSfYz+USnWPY7AufNIadK6MEJMx9ApD/oD&#10;OlTrorhX2lFEilmcO2RdNtjC5xDF9pCuTyYBB5bi6bQ4syoJ3g9WQ0ymaiLzg5KdCXlKLjvcW893&#10;SUOqXwnz5DrgnHtJTxOsQfEKIT7DmDSUCaxw7Rqn8787ZsmRM9e2VmPeBN4uqYvTtW7jvijg9N/y&#10;JsXecLq0q+WD6m8AAAD//wMAUEsDBBQABgAIAAAAIQA4/SH/1gAAAJQBAAALAAAAX3JlbHMvLnJl&#10;bHOkkMFqwzAMhu+DvYPRfXGawxijTi+j0GvpHsDYimMaW0Yy2fr2M4PBMnrbUb/Q94l/f/hMi1qR&#10;JVI2sOt6UJgd+ZiDgffL8ekFlFSbvV0oo4EbChzGx4f9GRdb25HMsYhqlCwG5lrLq9biZkxWOiqY&#10;22YiTra2kYMu1l1tQD30/bPm3wwYN0x18gb45AdQl1tp5j/sFB2T0FQ7R0nTNEV3j6o9feQzro1i&#10;OWA14Fm+Q8a1a8+Bvu/d/dMb2JY5uiPbhG/ktn4cqGU/er3pcvwCAAD//wMAUEsDBBQABgAIAAAA&#10;IQDzNsSB3wEAAAYEAAAOAAAAZHJzL2Uyb0RvYy54bWysU01v1DAQvSPxHyzf2XzQrqposxXaAhcE&#10;Kwq9u46dWPhLY7PJ/nvGTjZFgHqouFj+mPdm3pvx7nYympwEBOVsS6tNSYmw3HXK9i39/u3DmxtK&#10;QmS2Y9pZ0dKzCPR2//rVbvSNqN3gdCeAIIkNzehbOsTom6IIfBCGhY3zwuKjdGBYxCP0RQdsRHaj&#10;i7ost8XooPPguAgBb+/mR7rP/FIKHr9IGUQkuqVYW8wr5PUxrcV+x5oemB8UX8pgL6jCMGUx6Up1&#10;xyIjP0H9RWUUBxecjBvuTOGkVFxkDaimKv9Qcz8wL7IWNCf41abw/2j559MRiOpaenVNiWUGe3Qf&#10;gal+iOQdgBvJwVmLPjogGIJ+jT40CDvYIyyn4I+QxE8SDJFa+QcchWwHCiRTdvu8ui2mSDheVtW2&#10;Lq+xKRzfruqbbY0HZCxmokToIcSPwhmSNi0NS2FrRXMSdvoU4gy8ABJY27RGpvR725F49igtgmK2&#10;12LJk0KKpGdWkHfxrMUM/yokOoOVvs1a8kyKgwZyYjhN3Y9qZcHIBJFK6xVUPg9aYhNM5DldgfXz&#10;wDU6Z3Q2rkCjrIN/geN0KVXO8RfVs9Yk+9F159zPbAcOW+7D8jHSNP9+zvCn77v/BQAA//8DAFBL&#10;AwQUAAYACAAAACEA0cHaf90AAAAJAQAADwAAAGRycy9kb3ducmV2LnhtbEyPQU/DMAyF70j8h8hI&#10;XBBL141qlKYTAqFJ3DbQzl7jtRWNU5qsK/8ec2In++lZz98r1pPr1EhDaD0bmM8SUMSVty3XBj4/&#10;3u5XoEJEtth5JgM/FGBdXl8VmFt/5i2Nu1grCeGQo4Emxj7XOlQNOQwz3xOLd/SDwyhyqLUd8Czh&#10;rtNpkmTaYcvyocGeXhqqvnYnZ2C/OT4st3Zff6d3y/fNwuL42mfG3N5Mz0+gIk3x/xj+8AUdSmE6&#10;+BPboDrR6aN0iQYyGeIv5qksB9GreQK6LPRlg/IXAAD//wMAUEsBAi0AFAAGAAgAAAAhALaDOJL+&#10;AAAA4QEAABMAAAAAAAAAAAAAAAAAAAAAAFtDb250ZW50X1R5cGVzXS54bWxQSwECLQAUAAYACAAA&#10;ACEAOP0h/9YAAACUAQAACwAAAAAAAAAAAAAAAAAvAQAAX3JlbHMvLnJlbHNQSwECLQAUAAYACAAA&#10;ACEA8zbEgd8BAAAGBAAADgAAAAAAAAAAAAAAAAAuAgAAZHJzL2Uyb0RvYy54bWxQSwECLQAUAAYA&#10;CAAAACEA0cHaf90AAAAJAQAADwAAAAAAAAAAAAAAAAA5BAAAZHJzL2Rvd25yZXYueG1sUEsFBgAA&#10;AAAEAAQA8wAAAEMFAAAAAA==&#10;" strokecolor="black [3200]" strokeweight="1.5pt">
                 <v:stroke endarrow="block" joinstyle="miter"/>
@@ -7043,7 +7041,7 @@
               </wp:anchor>
             </w:drawing>
           </mc:Choice>
-          <mc:Fallback xmlns:cx="http://schemas.microsoft.com/office/drawing/2014/chartex" xmlns:cx1="http://schemas.microsoft.com/office/drawing/2015/9/8/chartex" xmlns:cx2="http://schemas.microsoft.com/office/drawing/2015/10/21/chartex" xmlns:w16se="http://schemas.microsoft.com/office/word/2015/wordml/symex">
+          <mc:Fallback xmlns:w16se="http://schemas.microsoft.com/office/word/2015/wordml/symex" xmlns:cx2="http://schemas.microsoft.com/office/drawing/2015/10/21/chartex" xmlns:cx1="http://schemas.microsoft.com/office/drawing/2015/9/8/chartex" xmlns:cx="http://schemas.microsoft.com/office/drawing/2014/chartex">
             <w:pict>
               <v:shape w14:anchorId="09C225BF" id="Straight Arrow Connector 48" o:spid="_x0000_s1026" type="#_x0000_t32" style="position:absolute;margin-left:72.75pt;margin-top:3.9pt;width:154.5pt;height:266.25pt;flip:y;z-index:251719680;visibility:visible;mso-wrap-style:square;mso-width-percent:0;mso-height-percent:0;mso-wrap-distance-left:9pt;mso-wrap-distance-top:0;mso-wrap-distance-right:9pt;mso-wrap-distance-bottom:0;mso-position-horizontal:absolute;mso-position-horizontal-relative:text;mso-position-vertical:absolute;mso-position-vertical-relative:text;mso-width-percent:0;mso-height-percent:0;mso-width-relative:margin;mso-height-relative:margin" o:gfxdata="UEsDBBQABgAIAAAAIQC2gziS/gAAAOEBAAATAAAAW0NvbnRlbnRfVHlwZXNdLnhtbJSRQU7DMBBF&#10;90jcwfIWJU67QAgl6YK0S0CoHGBkTxKLZGx5TGhvj5O2G0SRWNoz/78nu9wcxkFMGNg6quQqL6RA&#10;0s5Y6ir5vt9lD1JwBDIwOMJKHpHlpr69KfdHjyxSmriSfYz+USnWPY7AufNIadK6MEJMx9ApD/oD&#10;OlTrorhX2lFEilmcO2RdNtjC5xDF9pCuTyYBB5bi6bQ4syoJ3g9WQ0ymaiLzg5KdCXlKLjvcW893&#10;SUOqXwnz5DrgnHtJTxOsQfEKIT7DmDSUCaxw7Rqn8787ZsmRM9e2VmPeBN4uqYvTtW7jvijg9N/y&#10;JsXecLq0q+WD6m8AAAD//wMAUEsDBBQABgAIAAAAIQA4/SH/1gAAAJQBAAALAAAAX3JlbHMvLnJl&#10;bHOkkMFqwzAMhu+DvYPRfXGawxijTi+j0GvpHsDYimMaW0Yy2fr2M4PBMnrbUb/Q94l/f/hMi1qR&#10;JVI2sOt6UJgd+ZiDgffL8ekFlFSbvV0oo4EbChzGx4f9GRdb25HMsYhqlCwG5lrLq9biZkxWOiqY&#10;22YiTra2kYMu1l1tQD30/bPm3wwYN0x18gb45AdQl1tp5j/sFB2T0FQ7R0nTNEV3j6o9feQzro1i&#10;OWA14Fm+Q8a1a8+Bvu/d/dMb2JY5uiPbhG/ktn4cqGU/er3pcvwCAAD//wMAUEsDBBQABgAIAAAA&#10;IQBEXthZ4AEAAAYEAAAOAAAAZHJzL2Uyb0RvYy54bWysU02P0zAQvSPxHyzfaZKWXZao6Qp1gQuC&#10;ahe4ex07sfCXxqZJ/j1jJw0I0B4QF8sf897MezPe345Gk7OAoJxtaLUpKRGWu1bZrqFfPr97cUNJ&#10;iMy2TDsrGjqJQG8Pz5/tB1+LreudbgUQJLGhHnxD+xh9XRSB98KwsHFeWHyUDgyLeISuaIENyG50&#10;sS3L62Jw0HpwXISAt3fzIz1kfikFj5+kDCIS3VCsLeYV8vqY1uKwZ3UHzPeKL2Wwf6jCMGUx6Up1&#10;xyIj30H9QWUUBxecjBvuTOGkVFxkDaimKn9T89AzL7IWNCf41abw/2j5x/MJiGob+hI7ZZnBHj1E&#10;YKrrI3kD4AZydNaijw4IhqBfgw81wo72BMsp+BMk8aMEQ6RW/iuOQrYDBZIxuz2tbosxEo6X1evr&#10;bXWFTeH4ttvdVLtXV4m/mIkSoYcQ3wtnSNo0NCyFrRXNSdj5Q4gz8AJIYG3TGpnSb21L4uRRWgTF&#10;bKfFkieFFEnPrCDv4qTFDL8XEp3BSndZS55JcdRAzgynqf1WrSwYmSBSab2CyqdBS2yCiTynK3D7&#10;NHCNzhmdjSvQKOvgb+A4XkqVc/xF9aw1yX507ZT7me3AYct9WD5GmuZfzxn+8/sefgAAAP//AwBQ&#10;SwMEFAAGAAgAAAAhAF0/4A/dAAAACQEAAA8AAABkcnMvZG93bnJldi54bWxMj81OwzAQhO9IvIO1&#10;SFwQdWjtgkKcCoFQpd5aUM/b2E0i4nWI3TS8PdsTHD/NaH6K1eQ7MbohtoEMPMwyEI6qYFuqDXx+&#10;vN8/gYgJyWIXyBn4cRFW5fVVgbkNZ9q6cZdqwSEUczTQpNTnUsaqcR7jLPSOWDuGwWNiHGppBzxz&#10;uO/kPMuW0mNL3NBg714bV33tTt7Afn3Uamv39ff8Tm3WC4vjW7805vZmenkGkdyU/sxwmc/ToeRN&#10;h3AiG0XHrLRmq4FHfsC60or5YECrbAGyLOT/B+UvAAAA//8DAFBLAQItABQABgAIAAAAIQC2gziS&#10;/gAAAOEBAAATAAAAAAAAAAAAAAAAAAAAAABbQ29udGVudF9UeXBlc10ueG1sUEsBAi0AFAAGAAgA&#10;AAAhADj9If/WAAAAlAEAAAsAAAAAAAAAAAAAAAAALwEAAF9yZWxzLy5yZWxzUEsBAi0AFAAGAAgA&#10;AAAhAERe2FngAQAABgQAAA4AAAAAAAAAAAAAAAAALgIAAGRycy9lMm9Eb2MueG1sUEsBAi0AFAAG&#10;AAgAAAAhAF0/4A/dAAAACQEAAA8AAAAAAAAAAAAAAAAAOgQAAGRycy9kb3ducmV2LnhtbFBLBQYA&#10;AAAABAAEAPMAAABEBQAAAAA=&#10;" strokecolor="black [3200]" strokeweight="1.5pt">
                 <v:stroke endarrow="block" joinstyle="miter"/>
@@ -7349,7 +7347,7 @@
               </wp:anchor>
             </w:drawing>
           </mc:Choice>
-          <mc:Fallback xmlns:cx="http://schemas.microsoft.com/office/drawing/2014/chartex" xmlns:cx1="http://schemas.microsoft.com/office/drawing/2015/9/8/chartex" xmlns:cx2="http://schemas.microsoft.com/office/drawing/2015/10/21/chartex" xmlns:w16se="http://schemas.microsoft.com/office/word/2015/wordml/symex">
+          <mc:Fallback xmlns:w16se="http://schemas.microsoft.com/office/word/2015/wordml/symex" xmlns:cx2="http://schemas.microsoft.com/office/drawing/2015/10/21/chartex" xmlns:cx1="http://schemas.microsoft.com/office/drawing/2015/9/8/chartex" xmlns:cx="http://schemas.microsoft.com/office/drawing/2014/chartex">
             <w:pict>
               <v:shape w14:anchorId="263EAC23" id="Straight Arrow Connector 46" o:spid="_x0000_s1026" type="#_x0000_t32" style="position:absolute;margin-left:64.5pt;margin-top:10.9pt;width:129.75pt;height:245.25pt;flip:y;z-index:251717632;visibility:visible;mso-wrap-style:square;mso-wrap-distance-left:9pt;mso-wrap-distance-top:0;mso-wrap-distance-right:9pt;mso-wrap-distance-bottom:0;mso-position-horizontal:absolute;mso-position-horizontal-relative:text;mso-position-vertical:absolute;mso-position-vertical-relative:text" o:gfxdata="UEsDBBQABgAIAAAAIQC2gziS/gAAAOEBAAATAAAAW0NvbnRlbnRfVHlwZXNdLnhtbJSRQU7DMBBF&#10;90jcwfIWJU67QAgl6YK0S0CoHGBkTxKLZGx5TGhvj5O2G0SRWNoz/78nu9wcxkFMGNg6quQqL6RA&#10;0s5Y6ir5vt9lD1JwBDIwOMJKHpHlpr69KfdHjyxSmriSfYz+USnWPY7AufNIadK6MEJMx9ApD/oD&#10;OlTrorhX2lFEilmcO2RdNtjC5xDF9pCuTyYBB5bi6bQ4syoJ3g9WQ0ymaiLzg5KdCXlKLjvcW893&#10;SUOqXwnz5DrgnHtJTxOsQfEKIT7DmDSUCaxw7Rqn8787ZsmRM9e2VmPeBN4uqYvTtW7jvijg9N/y&#10;JsXecLq0q+WD6m8AAAD//wMAUEsDBBQABgAIAAAAIQA4/SH/1gAAAJQBAAALAAAAX3JlbHMvLnJl&#10;bHOkkMFqwzAMhu+DvYPRfXGawxijTi+j0GvpHsDYimMaW0Yy2fr2M4PBMnrbUb/Q94l/f/hMi1qR&#10;JVI2sOt6UJgd+ZiDgffL8ekFlFSbvV0oo4EbChzGx4f9GRdb25HMsYhqlCwG5lrLq9biZkxWOiqY&#10;22YiTra2kYMu1l1tQD30/bPm3wwYN0x18gb45AdQl1tp5j/sFB2T0FQ7R0nTNEV3j6o9feQzro1i&#10;OWA14Fm+Q8a1a8+Bvu/d/dMb2JY5uiPbhG/ktn4cqGU/er3pcvwCAAD//wMAUEsDBBQABgAIAAAA&#10;IQCtb0ws4QEAAAYEAAAOAAAAZHJzL2Uyb0RvYy54bWysU02P0zAQvSPxHyzfaZJut7uKmq5QF7gg&#10;qFiWu9exEwt/aWya9N8zdtKAYLUHxGXkj3lv5j2Pd3ej0eQkIChnG1qtSkqE5a5Vtmvo49f3b24p&#10;CZHZlmlnRUPPItC7/etXu8HXYu16p1sBBElsqAff0D5GXxdF4L0wLKycFxYvpQPDIm6hK1pgA7Ib&#10;XazLclsMDloPjosQ8PR+uqT7zC+l4PGzlEFEohuKvcUcIcenFIv9jtUdMN8rPrfB/qELw5TFogvV&#10;PYuM/AD1F5VRHFxwMq64M4WTUnGRNaCaqvxDzUPPvMha0JzgF5vC/6Pln05HIKpt6GZLiWUG3+gh&#10;AlNdH8lbADeQg7MWfXRAMAX9GnyoEXawR5h3wR8hiR8lGCK18t9wFLIdKJCM2e3z4rYYI+F4WG03&#10;N7fra0o43l1V1WZ7c534i4koEXoI8YNwhqRFQ8Pc2NLRVISdPoY4AS+ABNY2xciUfmdbEs8epUVQ&#10;zHZazHVSSpH0TAryKp61mOBfhERnsNOrrCXPpDhoICeG09R+rxYWzEwQqbReQOXLoDk3wUSe0wW4&#10;fhm4ZOeKzsYFaJR18Bw4jpdW5ZR/UT1pTbKfXHvO75ntwGHL7zB/jDTNv+8z/Nf33f8EAAD//wMA&#10;UEsDBBQABgAIAAAAIQAyA8BX4AAAAAoBAAAPAAAAZHJzL2Rvd25yZXYueG1sTI/LTsMwEEX3SPyD&#10;NUhsUOs8mioNcSoEQpXYtaCu3XiaRMTjELtp+HuGFSyv5urOOeV2tr2YcPSdIwXxMgKBVDvTUaPg&#10;4/11kYPwQZPRvSNU8I0ettXtTakL4660x+kQGsEj5AutoA1hKKT0dYtW+6UbkPh2dqPVgePYSDPq&#10;K4/bXiZRtJZWd8QfWj3gc4v15+FiFRx352y1N8fmK3lYve1So6eXYa3U/d389Agi4Bz+yvCLz+hQ&#10;MdPJXch40XNONuwSFCQxK3AhzfMMxElBFicpyKqU/xWqHwAAAP//AwBQSwECLQAUAAYACAAAACEA&#10;toM4kv4AAADhAQAAEwAAAAAAAAAAAAAAAAAAAAAAW0NvbnRlbnRfVHlwZXNdLnhtbFBLAQItABQA&#10;BgAIAAAAIQA4/SH/1gAAAJQBAAALAAAAAAAAAAAAAAAAAC8BAABfcmVscy8ucmVsc1BLAQItABQA&#10;BgAIAAAAIQCtb0ws4QEAAAYEAAAOAAAAAAAAAAAAAAAAAC4CAABkcnMvZTJvRG9jLnhtbFBLAQIt&#10;ABQABgAIAAAAIQAyA8BX4AAAAAoBAAAPAAAAAAAAAAAAAAAAADsEAABkcnMvZG93bnJldi54bWxQ&#10;SwUGAAAAAAQABADzAAAASAUAAAAA&#10;" strokecolor="black [3200]" strokeweight="1.5pt">
                 <v:stroke endarrow="block" joinstyle="miter"/>
@@ -7455,7 +7453,7 @@
               </wp:anchor>
             </w:drawing>
           </mc:Choice>
-          <mc:Fallback xmlns:cx="http://schemas.microsoft.com/office/drawing/2014/chartex" xmlns:cx1="http://schemas.microsoft.com/office/drawing/2015/9/8/chartex" xmlns:cx2="http://schemas.microsoft.com/office/drawing/2015/10/21/chartex" xmlns:w16se="http://schemas.microsoft.com/office/word/2015/wordml/symex">
+          <mc:Fallback xmlns:w16se="http://schemas.microsoft.com/office/word/2015/wordml/symex" xmlns:cx2="http://schemas.microsoft.com/office/drawing/2015/10/21/chartex" xmlns:cx1="http://schemas.microsoft.com/office/drawing/2015/9/8/chartex" xmlns:cx="http://schemas.microsoft.com/office/drawing/2014/chartex">
             <w:pict>
               <v:oval w14:anchorId="32DBA23C" id="Oval 11" o:spid="_x0000_s1026" style="position:absolute;margin-left:207pt;margin-top:2.65pt;width:219pt;height:309.75pt;z-index:251669504;visibility:visible;mso-wrap-style:square;mso-width-percent:0;mso-height-percent:0;mso-wrap-distance-left:9pt;mso-wrap-distance-top:0;mso-wrap-distance-right:9pt;mso-wrap-distance-bottom:0;mso-position-horizontal:absolute;mso-position-horizontal-relative:text;mso-position-vertical:absolute;mso-position-vertical-relative:text;mso-width-percent:0;mso-height-percent:0;mso-width-relative:margin;mso-height-relative:margin;v-text-anchor:middle" o:gfxdata="UEsDBBQABgAIAAAAIQC2gziS/gAAAOEBAAATAAAAW0NvbnRlbnRfVHlwZXNdLnhtbJSRQU7DMBBF&#10;90jcwfIWJU67QAgl6YK0S0CoHGBkTxKLZGx5TGhvj5O2G0SRWNoz/78nu9wcxkFMGNg6quQqL6RA&#10;0s5Y6ir5vt9lD1JwBDIwOMJKHpHlpr69KfdHjyxSmriSfYz+USnWPY7AufNIadK6MEJMx9ApD/oD&#10;OlTrorhX2lFEilmcO2RdNtjC5xDF9pCuTyYBB5bi6bQ4syoJ3g9WQ0ymaiLzg5KdCXlKLjvcW893&#10;SUOqXwnz5DrgnHtJTxOsQfEKIT7DmDSUCaxw7Rqn8787ZsmRM9e2VmPeBN4uqYvTtW7jvijg9N/y&#10;JsXecLq0q+WD6m8AAAD//wMAUEsDBBQABgAIAAAAIQA4/SH/1gAAAJQBAAALAAAAX3JlbHMvLnJl&#10;bHOkkMFqwzAMhu+DvYPRfXGawxijTi+j0GvpHsDYimMaW0Yy2fr2M4PBMnrbUb/Q94l/f/hMi1qR&#10;JVI2sOt6UJgd+ZiDgffL8ekFlFSbvV0oo4EbChzGx4f9GRdb25HMsYhqlCwG5lrLq9biZkxWOiqY&#10;22YiTra2kYMu1l1tQD30/bPm3wwYN0x18gb45AdQl1tp5j/sFB2T0FQ7R0nTNEV3j6o9feQzro1i&#10;OWA14Fm+Q8a1a8+Bvu/d/dMb2JY5uiPbhG/ktn4cqGU/er3pcvwCAAD//wMAUEsDBBQABgAIAAAA&#10;IQA+xV9QhAMAAJMHAAAOAAAAZHJzL2Uyb0RvYy54bWysVdtu3CoUfT9S/wH5vZmrm8kokypNNaeV&#10;oiZKUuWZwXiMhIEDzCXn67s22E7SVlVVdR48wL6vvdicvz+2mu2lD8qaVTE5GRdMGmErZbar4uvD&#10;+u2iYCFyU3FtjVwVTzIU7y/e/HN+cEs5tY3VlfQMTkxYHtyqaGJ0y9EoiEa2PJxYJw2EtfUtj9j6&#10;7ajy/ADvrR5Nx+N3o4P1lfNWyBBw+jELi4vkv66liDd1HWRkelUgt5i+Pn039B1dnPPl1nPXKNGl&#10;wf8gi5Yrg6CDq488crbz6gdXrRLeBlvHE2Hbka1rJWSqAdVMxt9Vc99wJ1MtACe4Aabw99yKL/tb&#10;z1SF3k0KZniLHt3suWbYApuDC0uo3Ltb3+0CllTosfYt/aMEdkx4Pg14ymNkAofT08VkNgbsArLZ&#10;2Wy2mJbkdfRs7nyI/0rbMlqsCqm1coFq5ku+vw4xa/dadKwNfY1dK62zNJ/I1G2YpKx2Ufr7pjqw&#10;jd75O476ptNyjvCsUhSoHC8osUqBC+UUTKId11uQWESf4ge/3Vxpz4AGKku/nJd2Dc+nM1SXOISK&#10;OvVUne3Dp92rzIKQRs4qSlIAbc+7yh3ukANd1V6uvTWxYLXdAzWKgBik7y1ozJH8fPGOzhiuFPp2&#10;ViadgnkJg8npnGQZmRyBbLXaNvFObZlXuJgN96Hpqo+vffdu8Z/85fi9w95NqutFKcHNKoa2+x0N&#10;gk9Au0xpMIFS7M4/Up7jMtexkXupH9hhVYAPOGMNSprPaZVZwM1WSyqBL5Puh9/T7WKhZ2T5qn3r&#10;9OtRyTklPWocckc9RPVM7rSKT1om4MydrHFBiM4JqTSa5EAMLtDQWGZRwyuZmVGmruUuDBYJNU0O&#10;yXMNAg++J7/ynd10+mSaGTUYZ1iHMDmDPrFsPFikyABgMG6VsR3haeg+V6ZjGgFAqM76PUgZGkJp&#10;Y6snjA8QM02A4MRa4R5f8xBvuccgRUvxOMQbfGpt0XHbrdB06///2Tnpg6GQFuyAwbwqwn877iXo&#10;/tlg8p1N5nO4jWkzL0+n2PiXks1Lidm1Vxb3F8MN2aUl6UfdL2tv20e8IZcUFSJuBGLnKdBtrmJ+&#10;MPAKCXl5mdQwvR2P1+beCXJOqBJ3H46P3LuOxhEX4ovth/gPAy3rkqWxl7toa5Wm3TOuHd6Y/Ik4&#10;3StFT8vLfdJ6fksvvgEAAP//AwBQSwMEFAAGAAgAAAAhALHc5GreAAAACQEAAA8AAABkcnMvZG93&#10;bnJldi54bWxMj0FPg0AUhO8m/ofNM/FmF5A2BHk0akLV3myJ5y37CkT2LbLbFv+960mPk5nMfFOs&#10;ZzOIM02ut4wQLyIQxI3VPbcI9b66y0A4r1irwTIhfJODdXl9Vahc2wu/03nnWxFK2OUKofN+zKV0&#10;TUdGuYUdiYN3tJNRPsiplXpSl1BuBplE0Uoa1XNY6NRIzx01n7uTQdi6utpw9FZnm6N9+tp/xK/V&#10;y4B4ezM/PoDwNPu/MPziB3QoA9PBnlg7MSCkcRq+eITlPYjgZ8sk6APCKkkzkGUh/z8ofwAAAP//&#10;AwBQSwECLQAUAAYACAAAACEAtoM4kv4AAADhAQAAEwAAAAAAAAAAAAAAAAAAAAAAW0NvbnRlbnRf&#10;VHlwZXNdLnhtbFBLAQItABQABgAIAAAAIQA4/SH/1gAAAJQBAAALAAAAAAAAAAAAAAAAAC8BAABf&#10;cmVscy8ucmVsc1BLAQItABQABgAIAAAAIQA+xV9QhAMAAJMHAAAOAAAAAAAAAAAAAAAAAC4CAABk&#10;cnMvZTJvRG9jLnhtbFBLAQItABQABgAIAAAAIQCx3ORq3gAAAAkBAAAPAAAAAAAAAAAAAAAAAN4F&#10;AABkcnMvZG93bnJldi54bWxQSwUGAAAAAAQABADzAAAA6QYAAAAA&#10;" fillcolor="#4472c4 [3208]" stroked="f" strokeweight="1pt">
                 <v:stroke joinstyle="miter"/>
@@ -7794,7 +7792,7 @@
               </wp:anchor>
             </w:drawing>
           </mc:Choice>
-          <mc:Fallback xmlns:cx="http://schemas.microsoft.com/office/drawing/2014/chartex" xmlns:cx1="http://schemas.microsoft.com/office/drawing/2015/9/8/chartex" xmlns:cx2="http://schemas.microsoft.com/office/drawing/2015/10/21/chartex" xmlns:w16se="http://schemas.microsoft.com/office/word/2015/wordml/symex">
+          <mc:Fallback xmlns:w16se="http://schemas.microsoft.com/office/word/2015/wordml/symex" xmlns:cx2="http://schemas.microsoft.com/office/drawing/2015/10/21/chartex" xmlns:cx1="http://schemas.microsoft.com/office/drawing/2015/9/8/chartex" xmlns:cx="http://schemas.microsoft.com/office/drawing/2014/chartex">
             <w:pict>
               <v:shape w14:anchorId="5FA744A4" id="Straight Arrow Connector 52" o:spid="_x0000_s1026" type="#_x0000_t32" style="position:absolute;margin-left:131.25pt;margin-top:9.7pt;width:207pt;height:209.4pt;flip:y;z-index:251722752;visibility:visible;mso-wrap-style:square;mso-wrap-distance-left:9pt;mso-wrap-distance-top:0;mso-wrap-distance-right:9pt;mso-wrap-distance-bottom:0;mso-position-horizontal:absolute;mso-position-horizontal-relative:text;mso-position-vertical:absolute;mso-position-vertical-relative:text" o:gfxdata="UEsDBBQABgAIAAAAIQC2gziS/gAAAOEBAAATAAAAW0NvbnRlbnRfVHlwZXNdLnhtbJSRQU7DMBBF&#10;90jcwfIWJU67QAgl6YK0S0CoHGBkTxKLZGx5TGhvj5O2G0SRWNoz/78nu9wcxkFMGNg6quQqL6RA&#10;0s5Y6ir5vt9lD1JwBDIwOMJKHpHlpr69KfdHjyxSmriSfYz+USnWPY7AufNIadK6MEJMx9ApD/oD&#10;OlTrorhX2lFEilmcO2RdNtjC5xDF9pCuTyYBB5bi6bQ4syoJ3g9WQ0ymaiLzg5KdCXlKLjvcW893&#10;SUOqXwnz5DrgnHtJTxOsQfEKIT7DmDSUCaxw7Rqn8787ZsmRM9e2VmPeBN4uqYvTtW7jvijg9N/y&#10;JsXecLq0q+WD6m8AAAD//wMAUEsDBBQABgAIAAAAIQA4/SH/1gAAAJQBAAALAAAAX3JlbHMvLnJl&#10;bHOkkMFqwzAMhu+DvYPRfXGawxijTi+j0GvpHsDYimMaW0Yy2fr2M4PBMnrbUb/Q94l/f/hMi1qR&#10;JVI2sOt6UJgd+ZiDgffL8ekFlFSbvV0oo4EbChzGx4f9GRdb25HMsYhqlCwG5lrLq9biZkxWOiqY&#10;22YiTra2kYMu1l1tQD30/bPm3wwYN0x18gb45AdQl1tp5j/sFB2T0FQ7R0nTNEV3j6o9feQzro1i&#10;OWA14Fm+Q8a1a8+Bvu/d/dMb2JY5uiPbhG/ktn4cqGU/er3pcvwCAAD//wMAUEsDBBQABgAIAAAA&#10;IQByW/j84gEAAAYEAAAOAAAAZHJzL2Uyb0RvYy54bWysU02P0zAQvSPxHyzfadKstupGTVeoC1wQ&#10;VCxw9zp2YuEvjU2T/HvGThoQoD0gLiN/zHue92Z8uB+NJhcBQTnb0O2mpERY7lplu4Z++fz21Z6S&#10;EJltmXZWNHQSgd4fX744DL4WleudbgUQJLGhHnxD+xh9XRSB98KwsHFeWLyUDgyLuIWuaIENyG50&#10;UZXlrhgctB4cFyHg6cN8SY+ZX0rB40cpg4hENxRrizlCjk8pFscDqztgvld8KYP9QxWGKYuPrlQP&#10;LDLyHdQfVEZxcMHJuOHOFE5KxUXWgGq25W9qHnvmRdaC5gS/2hT+Hy3/cDkDUW1DbytKLDPYo8cI&#10;THV9JK8B3EBOzlr00QHBFPRr8KFG2MmeYdkFf4YkfpRgiNTKf8VRyHagQDJmt6fVbTFGwvGw2lX7&#10;uxKbwvGu2t3e3exzP4qZKBF6CPGdcIakRUPDUtha0fwIu7wPEUtB4BWQwNqmGJnSb2xL4uRRWgTF&#10;bKdF0oHpKaVIemYFeRUnLWb4JyHRGaz0JmvJMylOGsiF4TS137YrC2YmiFRar6DyedCSm2Aiz+kK&#10;rJ4Hrtn5RWfjCjTKOvgbOI7XUuWcf1U9a02yn1w75X5mO3DYsj/Lx0jT/Os+w39+3+MPAAAA//8D&#10;AFBLAwQUAAYACAAAACEAc1Orxd8AAAAKAQAADwAAAGRycy9kb3ducmV2LnhtbEyPwU7DMAyG70i8&#10;Q2QkLoildF0YpemEQGgStw20s9d4bUWTlCbrytvPnMbR/j/9/lysJtuJkYbQeqfhYZaAIFd507pa&#10;w9fn+/0SRIjoDHbekYZfCrAqr68KzI0/uQ2N21gLLnEhRw1NjH0uZagashhmvifH2cEPFiOPQy3N&#10;gCcut51Mk0RJi63jCw329NpQ9b09Wg279WGRbcyu/knvso/13OD41iutb2+ml2cQkaZ4geFPn9Wh&#10;ZKe9PzoTRKchVemCUQ6eMhAMqEfFi72GbL5MQZaF/P9CeQYAAP//AwBQSwECLQAUAAYACAAAACEA&#10;toM4kv4AAADhAQAAEwAAAAAAAAAAAAAAAAAAAAAAW0NvbnRlbnRfVHlwZXNdLnhtbFBLAQItABQA&#10;BgAIAAAAIQA4/SH/1gAAAJQBAAALAAAAAAAAAAAAAAAAAC8BAABfcmVscy8ucmVsc1BLAQItABQA&#10;BgAIAAAAIQByW/j84gEAAAYEAAAOAAAAAAAAAAAAAAAAAC4CAABkcnMvZTJvRG9jLnhtbFBLAQIt&#10;ABQABgAIAAAAIQBzU6vF3wAAAAoBAAAPAAAAAAAAAAAAAAAAADwEAABkcnMvZG93bnJldi54bWxQ&#10;SwUGAAAAAAQABADzAAAASAUAAAAA&#10;" strokecolor="black [3200]" strokeweight="1.5pt">
                 <v:stroke endarrow="block" joinstyle="miter"/>
@@ -8010,7 +8008,7 @@
               </wp:anchor>
             </w:drawing>
           </mc:Choice>
-          <mc:Fallback xmlns:cx="http://schemas.microsoft.com/office/drawing/2014/chartex" xmlns:cx1="http://schemas.microsoft.com/office/drawing/2015/9/8/chartex" xmlns:cx2="http://schemas.microsoft.com/office/drawing/2015/10/21/chartex" xmlns:w16se="http://schemas.microsoft.com/office/word/2015/wordml/symex">
+          <mc:Fallback xmlns:w16se="http://schemas.microsoft.com/office/word/2015/wordml/symex" xmlns:cx2="http://schemas.microsoft.com/office/drawing/2015/10/21/chartex" xmlns:cx1="http://schemas.microsoft.com/office/drawing/2015/9/8/chartex" xmlns:cx="http://schemas.microsoft.com/office/drawing/2014/chartex">
             <w:pict>
               <v:shape w14:anchorId="1FC06ACD" id="Straight Arrow Connector 55" o:spid="_x0000_s1026" type="#_x0000_t32" style="position:absolute;margin-left:200.25pt;margin-top:9.45pt;width:253.5pt;height:156pt;flip:x y;z-index:251724800;visibility:visible;mso-wrap-style:square;mso-wrap-distance-left:9pt;mso-wrap-distance-top:0;mso-wrap-distance-right:9pt;mso-wrap-distance-bottom:0;mso-position-horizontal:absolute;mso-position-horizontal-relative:text;mso-position-vertical:absolute;mso-position-vertical-relative:text" o:gfxdata="UEsDBBQABgAIAAAAIQC2gziS/gAAAOEBAAATAAAAW0NvbnRlbnRfVHlwZXNdLnhtbJSRQU7DMBBF&#10;90jcwfIWJU67QAgl6YK0S0CoHGBkTxKLZGx5TGhvj5O2G0SRWNoz/78nu9wcxkFMGNg6quQqL6RA&#10;0s5Y6ir5vt9lD1JwBDIwOMJKHpHlpr69KfdHjyxSmriSfYz+USnWPY7AufNIadK6MEJMx9ApD/oD&#10;OlTrorhX2lFEilmcO2RdNtjC5xDF9pCuTyYBB5bi6bQ4syoJ3g9WQ0ymaiLzg5KdCXlKLjvcW893&#10;SUOqXwnz5DrgnHtJTxOsQfEKIT7DmDSUCaxw7Rqn8787ZsmRM9e2VmPeBN4uqYvTtW7jvijg9N/y&#10;JsXecLq0q+WD6m8AAAD//wMAUEsDBBQABgAIAAAAIQA4/SH/1gAAAJQBAAALAAAAX3JlbHMvLnJl&#10;bHOkkMFqwzAMhu+DvYPRfXGawxijTi+j0GvpHsDYimMaW0Yy2fr2M4PBMnrbUb/Q94l/f/hMi1qR&#10;JVI2sOt6UJgd+ZiDgffL8ekFlFSbvV0oo4EbChzGx4f9GRdb25HMsYhqlCwG5lrLq9biZkxWOiqY&#10;22YiTra2kYMu1l1tQD30/bPm3wwYN0x18gb45AdQl1tp5j/sFB2T0FQ7R0nTNEV3j6o9feQzro1i&#10;OWA14Fm+Q8a1a8+Bvu/d/dMb2JY5uiPbhG/ktn4cqGU/er3pcvwCAAD//wMAUEsDBBQABgAIAAAA&#10;IQDz+HEn5AEAABAEAAAOAAAAZHJzL2Uyb0RvYy54bWysU02P1DAMvSPxH6LcmbYDg3ar6azQLB8H&#10;BCN2l3s2TdqIfMkJ0/bf46SdggDtAXGJnNjv2c929jej0eQsIChnG1ptSkqE5a5Vtmvow/27F1eU&#10;hMhsy7SzoqGTCPTm8PzZfvC12Lre6VYAQRIb6sE3tI/R10UReC8MCxvnhUWndGBYxCt0RQtsQHaj&#10;i21Zvi4GB60Hx0UI+Ho7O+kh80spePwsZRCR6IZibTGfkM/HdBaHPas7YL5XfCmD/UMVhimLSVeq&#10;WxYZ+Q7qDyqjOLjgZNxwZwonpeIia0A1VfmbmrueeZG1YHOCX9sU/h8t/3Q+AVFtQ3c7SiwzOKO7&#10;CEx1fSRvANxAjs5a7KMDgiHYr8GHGmFHe4LlFvwJkvhRgiFSK/8BV4Fm62uykg+lkjH3fVr7LsZI&#10;OD6+3FbXr3Y4Ho6+6vqqwsmmTMVMmeAeQnwvnCHJaGhYSlxrm5Ow88cQZ+AFkMDapjMypd/alsTJ&#10;o8gIitlOiyVPCimSsllLtuKkxQz/IiT2KFWateTtFEcN5Mxwr9pv1cqCkQkildYrqHwatMQmmMgb&#10;uwK3TwPX6JzR2bgCjbIO/gaO46VUOcdfVM9ak+xH1055srkduHZ5DssXSXv96z3Df37kww8AAAD/&#10;/wMAUEsDBBQABgAIAAAAIQC0ceCF4gAAAAoBAAAPAAAAZHJzL2Rvd25yZXYueG1sTI9NT8MwDIbv&#10;SPyHyEhc0JZsg9GWphMf2iSEODB64Jg1Xlutcaom28q/x5zgaL+PXj/OV6PrxAmH0HrSMJsqEEiV&#10;ty3VGsrP9SQBEaIhazpPqOEbA6yKy4vcZNaf6QNP21gLLqGQGQ1NjH0mZagadCZMfY/E2d4PzkQe&#10;h1rawZy53HVyrtRSOtMSX2hMj88NVoft0WloWzV7Kr/KzXp+0ydvry/V+2EftL6+Gh8fQEQc4x8M&#10;v/qsDgU77fyRbBCdhlul7hjlIElBMJCqe17sNCwWKgVZ5PL/C8UPAAAA//8DAFBLAQItABQABgAI&#10;AAAAIQC2gziS/gAAAOEBAAATAAAAAAAAAAAAAAAAAAAAAABbQ29udGVudF9UeXBlc10ueG1sUEsB&#10;Ai0AFAAGAAgAAAAhADj9If/WAAAAlAEAAAsAAAAAAAAAAAAAAAAALwEAAF9yZWxzLy5yZWxzUEsB&#10;Ai0AFAAGAAgAAAAhAPP4cSfkAQAAEAQAAA4AAAAAAAAAAAAAAAAALgIAAGRycy9lMm9Eb2MueG1s&#10;UEsBAi0AFAAGAAgAAAAhALRx4IXiAAAACgEAAA8AAAAAAAAAAAAAAAAAPgQAAGRycy9kb3ducmV2&#10;LnhtbFBLBQYAAAAABAAEAPMAAABNBQAAAAA=&#10;" strokecolor="black [3200]" strokeweight="1.5pt">
                 <v:stroke endarrow="block" joinstyle="miter"/>
@@ -8131,7 +8129,7 @@
               </wp:anchor>
             </w:drawing>
           </mc:Choice>
-          <mc:Fallback xmlns:cx="http://schemas.microsoft.com/office/drawing/2014/chartex" xmlns:cx1="http://schemas.microsoft.com/office/drawing/2015/9/8/chartex" xmlns:cx2="http://schemas.microsoft.com/office/drawing/2015/10/21/chartex" xmlns:w16se="http://schemas.microsoft.com/office/word/2015/wordml/symex">
+          <mc:Fallback xmlns:w16se="http://schemas.microsoft.com/office/word/2015/wordml/symex" xmlns:cx2="http://schemas.microsoft.com/office/drawing/2015/10/21/chartex" xmlns:cx1="http://schemas.microsoft.com/office/drawing/2015/9/8/chartex" xmlns:cx="http://schemas.microsoft.com/office/drawing/2014/chartex">
             <w:pict>
               <v:oval w14:anchorId="4039852F" id="Oval 12" o:spid="_x0000_s1026" style="position:absolute;margin-left:262.5pt;margin-top:6.95pt;width:139.5pt;height:204.75pt;z-index:251670528;visibility:visible;mso-wrap-style:square;mso-width-percent:0;mso-height-percent:0;mso-wrap-distance-left:9pt;mso-wrap-distance-top:0;mso-wrap-distance-right:9pt;mso-wrap-distance-bottom:0;mso-position-horizontal:absolute;mso-position-horizontal-relative:text;mso-position-vertical:absolute;mso-position-vertical-relative:text;mso-width-percent:0;mso-height-percent:0;mso-width-relative:margin;mso-height-relative:margin;v-text-anchor:middle" o:gfxdata="UEsDBBQABgAIAAAAIQC2gziS/gAAAOEBAAATAAAAW0NvbnRlbnRfVHlwZXNdLnhtbJSRQU7DMBBF&#10;90jcwfIWJU67QAgl6YK0S0CoHGBkTxKLZGx5TGhvj5O2G0SRWNoz/78nu9wcxkFMGNg6quQqL6RA&#10;0s5Y6ir5vt9lD1JwBDIwOMJKHpHlpr69KfdHjyxSmriSfYz+USnWPY7AufNIadK6MEJMx9ApD/oD&#10;OlTrorhX2lFEilmcO2RdNtjC5xDF9pCuTyYBB5bi6bQ4syoJ3g9WQ0ymaiLzg5KdCXlKLjvcW893&#10;SUOqXwnz5DrgnHtJTxOsQfEKIT7DmDSUCaxw7Rqn8787ZsmRM9e2VmPeBN4uqYvTtW7jvijg9N/y&#10;JsXecLq0q+WD6m8AAAD//wMAUEsDBBQABgAIAAAAIQA4/SH/1gAAAJQBAAALAAAAX3JlbHMvLnJl&#10;bHOkkMFqwzAMhu+DvYPRfXGawxijTi+j0GvpHsDYimMaW0Yy2fr2M4PBMnrbUb/Q94l/f/hMi1qR&#10;JVI2sOt6UJgd+ZiDgffL8ekFlFSbvV0oo4EbChzGx4f9GRdb25HMsYhqlCwG5lrLq9biZkxWOiqY&#10;22YiTra2kYMu1l1tQD30/bPm3wwYN0x18gb45AdQl1tp5j/sFB2T0FQ7R0nTNEV3j6o9feQzro1i&#10;OWA14Fm+Q8a1a8+Bvu/d/dMb2JY5uiPbhG/ktn4cqGU/er3pcvwCAAD//wMAUEsDBBQABgAIAAAA&#10;IQAX7TSaggMAAJMHAAAOAAAAZHJzL2Uyb0RvYy54bWysVdtu4zYQfS+w/0DovbEtW0nWiLLIZuG2&#10;QLAJkizyTFOURYAiWZK+pF/fM6TkON1tURT1g8wh53rmcHj16dBrtpM+KGvqYnY2LZg0wjbKbOri&#10;2/Pq58uChchNw7U1si5eZSg+XX/46WrvlrK0ndWN9AxOTFjuXV10MbrlZBJEJ3sezqyTBoet9T2P&#10;EP1m0ni+h/deT8rp9Hyyt75x3goZAna/5MPiOvlvWynifdsGGZmuC+QW09en75q+k+srvtx47jol&#10;hjT4f8ii58og6NHVFx4523r1nateCW+DbeOZsP3Etq0SMtWAambTv1Tz1HEnUy0AJ7gjTOH/cyu+&#10;7h48Uw16VxbM8B49ut9xzSACm70LS6g8uQc/SAFLKvTQ+p7+UQI7JDxfj3jKQ2QCm7OLi9l5BdgF&#10;zsrz6XReVuR18mbufIi/SNszWtSF1Fq5QDXzJd/dhZi1Ry3a1oa+xq6U1vk078jUbZikrLZR+qeu&#10;2bO13vpHjvrKslogPGsUBaqml1Mk1ihwoSrBJJK43oDEIvoUP/jN+lZ7BjRQWfrlvLTreN6dz8ku&#10;ZzGop+rsGD5J7zILQho5byhJAbQ9Hyp3uEMOdFU7ufLWxIK1dlcXKQJikL63oDFH8otLYIl8caUA&#10;8seKsoDoJQxmF4u3nHIEstVq08VHtWFe4WJ23IduqD6+9z26Hf0l38ciRzeprpNSgps3DG33WxoE&#10;vwLtKqXBBEqxW/9CeU5BBcplLXdSP7N9XVyWFdGjQ0mLBa0yC7jZaEmwDrqf/53uEAs9I8t37Vul&#10;39CpUz1QkXJHPUT1TO60iq9aJuDMo2xxQUDnMmWfRpM8EoMLNDTO81HHG5mZUaWWDMygYUYWCTVN&#10;DslzCwIffc/+yXd2M+iTaWbU0TjD+jeJZeOjRYqMphyNe2XsQPgxz1yCjrMBsDbrjyBlaAiltW1e&#10;MT5AzDQBghMrhXt8x0N84B6DFC3F4xDv8Wm1RcftsELTrf/jR/ukD4bitGB7DOa6CL9vuZeg+28G&#10;k+/jbLGA25iERXVRQvCnJ+vTE7Ptby3u7wzPkBNpSfpRj8vW2/4Fb8gNRcURNwKx8xQYhNuYHwy8&#10;QkLe3CQ1TG/H4515coKcE6rE3efDC/duoHHEhfhqxyH+3UDLumRp7M022lalafeG64A3Jn8izvBK&#10;0dNyKiett7f0+k8AAAD//wMAUEsDBBQABgAIAAAAIQBrMZ6h4AAAAAoBAAAPAAAAZHJzL2Rvd25y&#10;ZXYueG1sTI9BT4NAEIXvJv6HzZh4MXaRUgPI0lCjHnpppD143MIIRHaWsEvBf+940uO89/Lme9l2&#10;Mb244Og6SwoeVgEIpMrWHTUKTsfX+xiE85pq3VtCBd/oYJtfX2U6re1M73gpfSO4hFyqFbTeD6mU&#10;rmrRaLeyAxJ7n3Y02vM5NrIe9czlppdhEDxKozviD60e8LnF6qucjIJiV4R389uU7D/K4jAnGL/s&#10;DpVStzdL8QTC4+L/wvCLz+iQM9PZTlQ70SvYhBve4tlYJyA4EAcRC2cFUbiOQOaZ/D8h/wEAAP//&#10;AwBQSwECLQAUAAYACAAAACEAtoM4kv4AAADhAQAAEwAAAAAAAAAAAAAAAAAAAAAAW0NvbnRlbnRf&#10;VHlwZXNdLnhtbFBLAQItABQABgAIAAAAIQA4/SH/1gAAAJQBAAALAAAAAAAAAAAAAAAAAC8BAABf&#10;cmVscy8ucmVsc1BLAQItABQABgAIAAAAIQAX7TSaggMAAJMHAAAOAAAAAAAAAAAAAAAAAC4CAABk&#10;cnMvZTJvRG9jLnhtbFBLAQItABQABgAIAAAAIQBrMZ6h4AAAAAoBAAAPAAAAAAAAAAAAAAAAANwF&#10;AABkcnMvZG93bnJldi54bWxQSwUGAAAAAAQABADzAAAA6QYAAAAA&#10;" fillcolor="#a5a5a5 [3206]" stroked="f" strokeweight="1pt">
                 <v:stroke joinstyle="miter"/>
@@ -8226,7 +8224,7 @@
               </wp:anchor>
             </w:drawing>
           </mc:Choice>
-          <mc:Fallback xmlns:cx="http://schemas.microsoft.com/office/drawing/2014/chartex" xmlns:cx1="http://schemas.microsoft.com/office/drawing/2015/9/8/chartex" xmlns:cx2="http://schemas.microsoft.com/office/drawing/2015/10/21/chartex" xmlns:w16se="http://schemas.microsoft.com/office/word/2015/wordml/symex">
+          <mc:Fallback xmlns:w16se="http://schemas.microsoft.com/office/word/2015/wordml/symex" xmlns:cx2="http://schemas.microsoft.com/office/drawing/2015/10/21/chartex" xmlns:cx1="http://schemas.microsoft.com/office/drawing/2015/9/8/chartex" xmlns:cx="http://schemas.microsoft.com/office/drawing/2014/chartex">
             <w:pict>
               <v:shape w14:anchorId="3FA2225B" id="Straight Arrow Connector 47" o:spid="_x0000_s1026" type="#_x0000_t32" style="position:absolute;margin-left:129pt;margin-top:3.7pt;width:123.75pt;height:180.75pt;flip:y;z-index:251718656;visibility:visible;mso-wrap-style:square;mso-width-percent:0;mso-height-percent:0;mso-wrap-distance-left:9pt;mso-wrap-distance-top:0;mso-wrap-distance-right:9pt;mso-wrap-distance-bottom:0;mso-position-horizontal:absolute;mso-position-horizontal-relative:text;mso-position-vertical:absolute;mso-position-vertical-relative:text;mso-width-percent:0;mso-height-percent:0;mso-width-relative:margin;mso-height-relative:margin" o:gfxdata="UEsDBBQABgAIAAAAIQC2gziS/gAAAOEBAAATAAAAW0NvbnRlbnRfVHlwZXNdLnhtbJSRQU7DMBBF&#10;90jcwfIWJU67QAgl6YK0S0CoHGBkTxKLZGx5TGhvj5O2G0SRWNoz/78nu9wcxkFMGNg6quQqL6RA&#10;0s5Y6ir5vt9lD1JwBDIwOMJKHpHlpr69KfdHjyxSmriSfYz+USnWPY7AufNIadK6MEJMx9ApD/oD&#10;OlTrorhX2lFEilmcO2RdNtjC5xDF9pCuTyYBB5bi6bQ4syoJ3g9WQ0ymaiLzg5KdCXlKLjvcW893&#10;SUOqXwnz5DrgnHtJTxOsQfEKIT7DmDSUCaxw7Rqn8787ZsmRM9e2VmPeBN4uqYvTtW7jvijg9N/y&#10;JsXecLq0q+WD6m8AAAD//wMAUEsDBBQABgAIAAAAIQA4/SH/1gAAAJQBAAALAAAAX3JlbHMvLnJl&#10;bHOkkMFqwzAMhu+DvYPRfXGawxijTi+j0GvpHsDYimMaW0Yy2fr2M4PBMnrbUb/Q94l/f/hMi1qR&#10;JVI2sOt6UJgd+ZiDgffL8ekFlFSbvV0oo4EbChzGx4f9GRdb25HMsYhqlCwG5lrLq9biZkxWOiqY&#10;22YiTra2kYMu1l1tQD30/bPm3wwYN0x18gb45AdQl1tp5j/sFB2T0FQ7R0nTNEV3j6o9feQzro1i&#10;OWA14Fm+Q8a1a8+Bvu/d/dMb2JY5uiPbhG/ktn4cqGU/er3pcvwCAAD//wMAUEsDBBQABgAIAAAA&#10;IQBR/6PF4AEAAAYEAAAOAAAAZHJzL2Uyb0RvYy54bWysU8uO1DAQvCPxD5bvTB4wu2w0mRWaBS4I&#10;RuzC3evYiYVfaptJ5u9pO5mAAO0BcWn50VXdVW7vbiejyUlAUM62tNqUlAjLXads39IvD+9evKYk&#10;RGY7pp0VLT2LQG/3z5/tRt+I2g1OdwIIktjQjL6lQ4y+KYrAB2FY2DgvLF5KB4ZF3EJfdMBGZDe6&#10;qMvyqhgddB4cFyHg6d18SfeZX0rB4ycpg4hEtxR7izlCjo8pFvsda3pgflB8aYP9QxeGKYtFV6o7&#10;Fhn5DuoPKqM4uOBk3HBnCiel4iJrQDVV+Zua+4F5kbWgOcGvNoX/R8s/no5AVNfSV9eUWGbwje4j&#10;MNUPkbwBcCM5OGvRRwcEU9Cv0YcGYQd7hGUX/BGS+EmCIVIr/xVHIduBAsmU3T6vbospEo6H1fa6&#10;uqq3lHC8q+ub7RY3yFjMRInQQ4jvhTMkLVoalsbWjuYi7PQhxBl4ASSwtilGpvRb25F49igtgmK2&#10;12Kpk1KKpGdWkFfxrMUM/ywkOoOdvsxa8kyKgwZyYjhN3bdqZcHMBJFK6xVUPg1achNM5DldgfXT&#10;wDU7V3Q2rkCjrIO/geN0aVXO+RfVs9Yk+9F15/ye2Q4ctvwOy8dI0/zrPsN/ft/9DwAAAP//AwBQ&#10;SwMEFAAGAAgAAAAhALSBnHHfAAAACQEAAA8AAABkcnMvZG93bnJldi54bWxMj0FPg0AUhO8m/ofN&#10;M/Fi7CIFROTRGI1p4q3V9PzKboHIvkV2S/Hfdz3V42QmM9+Uq9n0YtKj6ywjPCwiEJprqzpuEL4+&#10;3+9zEM4TK+ota4Rf7WBVXV+VVCh74o2etr4RoYRdQQit90Mhpatbbcgt7KA5eAc7GvJBjo1UI51C&#10;uellHEWZNNRxWGhp0K+trr+3R4OwWx/SZKN2zU98l3ysl4qmtyFDvL2ZX55BeD37Sxj+8AM6VIFp&#10;b4+snOgR4jQPXzzCYwIi+GmUpiD2CMssfwJZlfL/g+oMAAD//wMAUEsBAi0AFAAGAAgAAAAhALaD&#10;OJL+AAAA4QEAABMAAAAAAAAAAAAAAAAAAAAAAFtDb250ZW50X1R5cGVzXS54bWxQSwECLQAUAAYA&#10;CAAAACEAOP0h/9YAAACUAQAACwAAAAAAAAAAAAAAAAAvAQAAX3JlbHMvLnJlbHNQSwECLQAUAAYA&#10;CAAAACEAUf+jxeABAAAGBAAADgAAAAAAAAAAAAAAAAAuAgAAZHJzL2Uyb0RvYy54bWxQSwECLQAU&#10;AAYACAAAACEAtIGccd8AAAAJAQAADwAAAAAAAAAAAAAAAAA6BAAAZHJzL2Rvd25yZXYueG1sUEsF&#10;BgAAAAAEAAQA8wAAAEYFAAAAAA==&#10;" strokecolor="black [3200]" strokeweight="1.5pt">
                 <v:stroke endarrow="block" joinstyle="miter"/>
@@ -8717,7 +8715,7 @@
               </wp:anchor>
             </w:drawing>
           </mc:Choice>
-          <mc:Fallback xmlns:cx="http://schemas.microsoft.com/office/drawing/2014/chartex" xmlns:cx1="http://schemas.microsoft.com/office/drawing/2015/9/8/chartex" xmlns:cx2="http://schemas.microsoft.com/office/drawing/2015/10/21/chartex" xmlns:w16se="http://schemas.microsoft.com/office/word/2015/wordml/symex">
+          <mc:Fallback xmlns:w16se="http://schemas.microsoft.com/office/word/2015/wordml/symex" xmlns:cx2="http://schemas.microsoft.com/office/drawing/2015/10/21/chartex" xmlns:cx1="http://schemas.microsoft.com/office/drawing/2015/9/8/chartex" xmlns:cx="http://schemas.microsoft.com/office/drawing/2014/chartex">
             <w:pict>
               <v:shape w14:anchorId="7BBF95A1" id="Straight Arrow Connector 51" o:spid="_x0000_s1026" type="#_x0000_t32" style="position:absolute;margin-left:129.75pt;margin-top:1.8pt;width:114pt;height:136.65pt;flip:y;z-index:251721728;visibility:visible;mso-wrap-style:square;mso-wrap-distance-left:9pt;mso-wrap-distance-top:0;mso-wrap-distance-right:9pt;mso-wrap-distance-bottom:0;mso-position-horizontal:absolute;mso-position-horizontal-relative:text;mso-position-vertical:absolute;mso-position-vertical-relative:text" o:gfxdata="UEsDBBQABgAIAAAAIQC2gziS/gAAAOEBAAATAAAAW0NvbnRlbnRfVHlwZXNdLnhtbJSRQU7DMBBF&#10;90jcwfIWJU67QAgl6YK0S0CoHGBkTxKLZGx5TGhvj5O2G0SRWNoz/78nu9wcxkFMGNg6quQqL6RA&#10;0s5Y6ir5vt9lD1JwBDIwOMJKHpHlpr69KfdHjyxSmriSfYz+USnWPY7AufNIadK6MEJMx9ApD/oD&#10;OlTrorhX2lFEilmcO2RdNtjC5xDF9pCuTyYBB5bi6bQ4syoJ3g9WQ0ymaiLzg5KdCXlKLjvcW893&#10;SUOqXwnz5DrgnHtJTxOsQfEKIT7DmDSUCaxw7Rqn8787ZsmRM9e2VmPeBN4uqYvTtW7jvijg9N/y&#10;JsXecLq0q+WD6m8AAAD//wMAUEsDBBQABgAIAAAAIQA4/SH/1gAAAJQBAAALAAAAX3JlbHMvLnJl&#10;bHOkkMFqwzAMhu+DvYPRfXGawxijTi+j0GvpHsDYimMaW0Yy2fr2M4PBMnrbUb/Q94l/f/hMi1qR&#10;JVI2sOt6UJgd+ZiDgffL8ekFlFSbvV0oo4EbChzGx4f9GRdb25HMsYhqlCwG5lrLq9biZkxWOiqY&#10;22YiTra2kYMu1l1tQD30/bPm3wwYN0x18gb45AdQl1tp5j/sFB2T0FQ7R0nTNEV3j6o9feQzro1i&#10;OWA14Fm+Q8a1a8+Bvu/d/dMb2JY5uiPbhG/ktn4cqGU/er3pcvwCAAD//wMAUEsDBBQABgAIAAAA&#10;IQDc3Qid4wEAAAYEAAAOAAAAZHJzL2Uyb0RvYy54bWysU02P0zAQvSPxHyzfaZJuy66qpivUBS4I&#10;ql2Wu9exEwt/aWya5N8zdtKAWLQHxMXyx7w3896M97eD0eQsIChna1qtSkqE5a5Rtq3p49cPb24o&#10;CZHZhmlnRU1HEejt4fWrfe93Yu06pxsBBEls2PW+pl2MflcUgXfCsLByXlh8lA4Mi3iEtmiA9chu&#10;dLEuy7dF76Dx4LgIAW/vpkd6yPxSCh6/SBlEJLqmWFvMK+T1Ka3FYc92LTDfKT6Xwf6hCsOUxaQL&#10;1R2LjPwA9YzKKA4uOBlX3JnCSam4yBpQTVX+oeahY15kLWhO8ItN4f/R8s/nExDV1HRbUWKZwR49&#10;RGCq7SJ5B+B6cnTWoo8OCIagX70PO4Qd7QnmU/AnSOIHCYZIrfw3HIVsBwokQ3Z7XNwWQyQcL6vN&#10;5vqmxKZwfKuur7ab7TbxFxNRIvQQ4kfhDEmbmoa5sKWiKQk7fwpxAl4ACaxtWiNT+r1tSBw9Soug&#10;mG21mPOkkCLpmRTkXRy1mOD3QqIzWOlV1pJnUhw1kDPDaWq+ZzewWm0xMkGk0noBlS+D5tgEE3lO&#10;F+D6ZeASnTM6GxegUdbB38BxuJQqp/iL6klrkv3kmjH3M9uBw5b7MH+MNM2/nzP81/c9/AQAAP//&#10;AwBQSwMEFAAGAAgAAAAhAIdNN7DfAAAACQEAAA8AAABkcnMvZG93bnJldi54bWxMj0FPg0AQhe8m&#10;/ofNmHgxdpECbSlLYzSmibfWpucpOwUiu4vsluK/dzzp8eV7efNNsZlMJ0YafOusgqdZBIJs5XRr&#10;awWHj7fHJQgf0GrsnCUF3+RhU97eFJhrd7U7GvehFjxifY4KmhD6XEpfNWTQz1xPltnZDQYDx6GW&#10;esArj5tOxlGUSYOt5QsN9vTSUPW5vxgFx+05TXb6WH/FD8n7dq5xfO0zpe7vpuc1iEBT+CvDrz6r&#10;Q8lOJ3ex2otOQZyuUq4qmGcgmCfLBecTg0W2AlkW8v8H5Q8AAAD//wMAUEsBAi0AFAAGAAgAAAAh&#10;ALaDOJL+AAAA4QEAABMAAAAAAAAAAAAAAAAAAAAAAFtDb250ZW50X1R5cGVzXS54bWxQSwECLQAU&#10;AAYACAAAACEAOP0h/9YAAACUAQAACwAAAAAAAAAAAAAAAAAvAQAAX3JlbHMvLnJlbHNQSwECLQAU&#10;AAYACAAAACEA3N0IneMBAAAGBAAADgAAAAAAAAAAAAAAAAAuAgAAZHJzL2Uyb0RvYy54bWxQSwEC&#10;LQAUAAYACAAAACEAh003sN8AAAAJAQAADwAAAAAAAAAAAAAAAAA9BAAAZHJzL2Rvd25yZXYueG1s&#10;UEsFBgAAAAAEAAQA8wAAAEkFAAAAAA==&#10;" strokecolor="black [3200]" strokeweight="1.5pt">
                 <v:stroke endarrow="block" joinstyle="miter"/>
@@ -8868,7 +8866,7 @@
               </wp:anchor>
             </w:drawing>
           </mc:Choice>
-          <mc:Fallback xmlns:cx="http://schemas.microsoft.com/office/drawing/2014/chartex" xmlns:cx1="http://schemas.microsoft.com/office/drawing/2015/9/8/chartex" xmlns:cx2="http://schemas.microsoft.com/office/drawing/2015/10/21/chartex" xmlns:w16se="http://schemas.microsoft.com/office/word/2015/wordml/symex">
+          <mc:Fallback xmlns:w16se="http://schemas.microsoft.com/office/word/2015/wordml/symex" xmlns:cx2="http://schemas.microsoft.com/office/drawing/2015/10/21/chartex" xmlns:cx1="http://schemas.microsoft.com/office/drawing/2015/9/8/chartex" xmlns:cx="http://schemas.microsoft.com/office/drawing/2014/chartex">
             <w:pict>
               <v:shape w14:anchorId="3B647166" id="Straight Arrow Connector 56" o:spid="_x0000_s1026" type="#_x0000_t32" style="position:absolute;margin-left:199.5pt;margin-top:3.2pt;width:255pt;height:84pt;flip:x y;z-index:251725824;visibility:visible;mso-wrap-style:square;mso-wrap-distance-left:9pt;mso-wrap-distance-top:0;mso-wrap-distance-right:9pt;mso-wrap-distance-bottom:0;mso-position-horizontal:absolute;mso-position-horizontal-relative:text;mso-position-vertical:absolute;mso-position-vertical-relative:text" o:gfxdata="UEsDBBQABgAIAAAAIQC2gziS/gAAAOEBAAATAAAAW0NvbnRlbnRfVHlwZXNdLnhtbJSRQU7DMBBF&#10;90jcwfIWJU67QAgl6YK0S0CoHGBkTxKLZGx5TGhvj5O2G0SRWNoz/78nu9wcxkFMGNg6quQqL6RA&#10;0s5Y6ir5vt9lD1JwBDIwOMJKHpHlpr69KfdHjyxSmriSfYz+USnWPY7AufNIadK6MEJMx9ApD/oD&#10;OlTrorhX2lFEilmcO2RdNtjC5xDF9pCuTyYBB5bi6bQ4syoJ3g9WQ0ymaiLzg5KdCXlKLjvcW893&#10;SUOqXwnz5DrgnHtJTxOsQfEKIT7DmDSUCaxw7Rqn8787ZsmRM9e2VmPeBN4uqYvTtW7jvijg9N/y&#10;JsXecLq0q+WD6m8AAAD//wMAUEsDBBQABgAIAAAAIQA4/SH/1gAAAJQBAAALAAAAX3JlbHMvLnJl&#10;bHOkkMFqwzAMhu+DvYPRfXGawxijTi+j0GvpHsDYimMaW0Yy2fr2M4PBMnrbUb/Q94l/f/hMi1qR&#10;JVI2sOt6UJgd+ZiDgffL8ekFlFSbvV0oo4EbChzGx4f9GRdb25HMsYhqlCwG5lrLq9biZkxWOiqY&#10;22YiTra2kYMu1l1tQD30/bPm3wwYN0x18gb45AdQl1tp5j/sFB2T0FQ7R0nTNEV3j6o9feQzro1i&#10;OWA14Fm+Q8a1a8+Bvu/d/dMb2JY5uiPbhG/ktn4cqGU/er3pcvwCAAD//wMAUEsDBBQABgAIAAAA&#10;IQDzQnOI4wEAABAEAAAOAAAAZHJzL2Uyb0RvYy54bWysU02P0zAQvSPxHyzfadKutqqqpivU5eOA&#10;oGKBu9exEwt/aTw07b9n7KRZBGgPiMvIY897nvc83t2dnWUnBckE3/DlouZMeRla47uGf/3y9tWG&#10;s4TCt8IGrxp+UYnf7V++2A1xq1ahD7ZVwIjEp+0QG94jxm1VJdkrJ9IiROXpUAdwAimFrmpBDMTu&#10;bLWq63U1BGgjBKlSot378ZDvC7/WSuInrZNCZhtOvWGJUOJjjtV+J7YdiNgbObUh/qELJ4ynS2eq&#10;e4GC/QDzB5UzEkIKGhcyuCpobaQqGkjNsv5NzUMvoipayJwUZ5vS/6OVH09HYKZt+O2aMy8cvdED&#10;gjBdj+w1QBjYIXhPPgZgVEJ+DTFtCXbwR5iyFI+QxZ81OKatie9pFHhZfcurfEZS2bn4fpl9V2dk&#10;kjZvVjeb25qeR9LZsl6vN5QQdzVSZniEhO9UcCwvGp6mFufexkvE6UPCEXgFZLD1OaIw9o1vGV4i&#10;iUQwwndWTffkkiorG7WUFV6sGuGflSaPcqdFS5lOdbDAToLmqv2+nFmoMkO0sXYG1c+DptoMU2Vi&#10;Z+DqeeBcXW4MHmegMz7A38B4vraqx/qr6lFrlv0Y2kt52WIHjV15h+mL5Ln+NS/wp4+8/wkAAP//&#10;AwBQSwMEFAAGAAgAAAAhAGpfVHzhAAAACQEAAA8AAABkcnMvZG93bnJldi54bWxMj81OwzAQhO9I&#10;vIO1SFwQtVui0oQ4FT8qEkIcKDlwdONtEjVeR7Hbpm/f7QmOoxnNfJMvR9eJAw6h9aRhOlEgkCpv&#10;W6o1lD+r+wWIEA1Z03lCDScMsCyur3KTWX+kbzysYy24hEJmNDQx9pmUoWrQmTDxPRJ7Wz84E1kO&#10;tbSDOXK56+RMqbl0piVeaEyPrw1Wu/XeaWhbNX0pf8v31eyuX3x+vFVfu23Q+vZmfH4CEXGMf2G4&#10;4DM6FMy08XuyQXQaHtKUv0QN8wQE+6m66A0HH5MEZJHL/w+KMwAAAP//AwBQSwECLQAUAAYACAAA&#10;ACEAtoM4kv4AAADhAQAAEwAAAAAAAAAAAAAAAAAAAAAAW0NvbnRlbnRfVHlwZXNdLnhtbFBLAQIt&#10;ABQABgAIAAAAIQA4/SH/1gAAAJQBAAALAAAAAAAAAAAAAAAAAC8BAABfcmVscy8ucmVsc1BLAQIt&#10;ABQABgAIAAAAIQDzQnOI4wEAABAEAAAOAAAAAAAAAAAAAAAAAC4CAABkcnMvZTJvRG9jLnhtbFBL&#10;AQItABQABgAIAAAAIQBqX1R84QAAAAkBAAAPAAAAAAAAAAAAAAAAAD0EAABkcnMvZG93bnJldi54&#10;bWxQSwUGAAAAAAQABADzAAAASwUAAAAA&#10;" strokecolor="black [3200]" strokeweight="1.5pt">
                 <v:stroke endarrow="block" joinstyle="miter"/>
@@ -9468,7 +9466,7 @@
               </wp:anchor>
             </w:drawing>
           </mc:Choice>
-          <mc:Fallback xmlns:cx="http://schemas.microsoft.com/office/drawing/2014/chartex" xmlns:cx1="http://schemas.microsoft.com/office/drawing/2015/9/8/chartex" xmlns:cx2="http://schemas.microsoft.com/office/drawing/2015/10/21/chartex" xmlns:w16se="http://schemas.microsoft.com/office/word/2015/wordml/symex">
+          <mc:Fallback xmlns:w16se="http://schemas.microsoft.com/office/word/2015/wordml/symex" xmlns:cx2="http://schemas.microsoft.com/office/drawing/2015/10/21/chartex" xmlns:cx1="http://schemas.microsoft.com/office/drawing/2015/9/8/chartex" xmlns:cx="http://schemas.microsoft.com/office/drawing/2014/chartex">
             <w:pict>
               <v:shape w14:anchorId="5D3C5B55" id="Straight Arrow Connector 61" o:spid="_x0000_s1026" type="#_x0000_t32" style="position:absolute;margin-left:191.25pt;margin-top:5.45pt;width:141pt;height:68.25pt;flip:y;z-index:251730944;visibility:visible;mso-wrap-style:square;mso-wrap-distance-left:9pt;mso-wrap-distance-top:0;mso-wrap-distance-right:9pt;mso-wrap-distance-bottom:0;mso-position-horizontal:absolute;mso-position-horizontal-relative:text;mso-position-vertical:absolute;mso-position-vertical-relative:text" o:gfxdata="UEsDBBQABgAIAAAAIQC2gziS/gAAAOEBAAATAAAAW0NvbnRlbnRfVHlwZXNdLnhtbJSRQU7DMBBF&#10;90jcwfIWJU67QAgl6YK0S0CoHGBkTxKLZGx5TGhvj5O2G0SRWNoz/78nu9wcxkFMGNg6quQqL6RA&#10;0s5Y6ir5vt9lD1JwBDIwOMJKHpHlpr69KfdHjyxSmriSfYz+USnWPY7AufNIadK6MEJMx9ApD/oD&#10;OlTrorhX2lFEilmcO2RdNtjC5xDF9pCuTyYBB5bi6bQ4syoJ3g9WQ0ymaiLzg5KdCXlKLjvcW893&#10;SUOqXwnz5DrgnHtJTxOsQfEKIT7DmDSUCaxw7Rqn8787ZsmRM9e2VmPeBN4uqYvTtW7jvijg9N/y&#10;JsXecLq0q+WD6m8AAAD//wMAUEsDBBQABgAIAAAAIQA4/SH/1gAAAJQBAAALAAAAX3JlbHMvLnJl&#10;bHOkkMFqwzAMhu+DvYPRfXGawxijTi+j0GvpHsDYimMaW0Yy2fr2M4PBMnrbUb/Q94l/f/hMi1qR&#10;JVI2sOt6UJgd+ZiDgffL8ekFlFSbvV0oo4EbChzGx4f9GRdb25HMsYhqlCwG5lrLq9biZkxWOiqY&#10;22YiTra2kYMu1l1tQD30/bPm3wwYN0x18gb45AdQl1tp5j/sFB2T0FQ7R0nTNEV3j6o9feQzro1i&#10;OWA14Fm+Q8a1a8+Bvu/d/dMb2JY5uiPbhG/ktn4cqGU/er3pcvwCAAD//wMAUEsDBBQABgAIAAAA&#10;IQC5kI7D4QEAAAUEAAAOAAAAZHJzL2Uyb0RvYy54bWysU02P0zAQvSPxHyzfadIi2qVqukJd4IKg&#10;2gXuXmfcWPhLY9M0/56xkwYEaA+Ii+WPeW/mvRnvbi/WsDNg1N41fLmoOQMnfavdqeFfPr97ccNZ&#10;TMK1wngHDR8g8tv982e7Pmxh5TtvWkBGJC5u+9DwLqWwraooO7AiLnwAR4/KoxWJjniqWhQ9sVtT&#10;rep6XfUe24BeQox0ezc+8n3hVwpk+qRUhMRMw6m2VFYs62Neq/1ObE8oQqflVIb4hyqs0I6SzlR3&#10;Ign2HfUfVFZL9NGrtJDeVl4pLaFoIDXL+jc1D50IULSQOTHMNsX/Rys/no/IdNvw9ZIzJyz16CGh&#10;0KcusTeIvmcH7xz56JFRCPnVh7gl2MEdcTrFcMQs/qLQMmV0+EqjUOwggexS3B5mt+GSmKTL5eZ1&#10;vampKZLebtbrzeZVpq9GnswXMKb34C3Lm4bHqa65oDGHOH+IaQReARlsXF6T0Oata1kaAilLqIU7&#10;GZjy5JAqyxkFlF0aDIzwe1BkDBX6skgpIwkHg+wsaJjab8UMqtY4iswQpY2ZQfXToCk2w6CM6Qxc&#10;PQ2co0tG79IMtNp5/Bs4Xa6lqjH+qnrUmmU/+nYo7Sx20KyVPkz/Ig/zr+cC//l79z8AAAD//wMA&#10;UEsDBBQABgAIAAAAIQBaZfmY3wAAAAoBAAAPAAAAZHJzL2Rvd25yZXYueG1sTI/BTsMwEETvSPyD&#10;tUhcEHVI3VBCnAqBUCVuLajnbewmEfE6xG4a/r7LqRx35ml2plhNrhOjHULrScPDLAFhqfKmpVrD&#10;1+f7/RJEiEgGO09Ww68NsCqvrwrMjT/Rxo7bWAsOoZCjhibGPpcyVI11GGa+t8TewQ8OI59DLc2A&#10;Jw53nUyTJJMOW+IPDfb2tbHV9/boNOzWh4XamF39k96pj/Xc4PjWZ1rf3kwvzyCineIFhr/6XB1K&#10;7rT3RzJBdBrmy3TBKBvJEwgGskyxsGdBPSqQZSH/TyjPAAAA//8DAFBLAQItABQABgAIAAAAIQC2&#10;gziS/gAAAOEBAAATAAAAAAAAAAAAAAAAAAAAAABbQ29udGVudF9UeXBlc10ueG1sUEsBAi0AFAAG&#10;AAgAAAAhADj9If/WAAAAlAEAAAsAAAAAAAAAAAAAAAAALwEAAF9yZWxzLy5yZWxzUEsBAi0AFAAG&#10;AAgAAAAhALmQjsPhAQAABQQAAA4AAAAAAAAAAAAAAAAALgIAAGRycy9lMm9Eb2MueG1sUEsBAi0A&#10;FAAGAAgAAAAhAFpl+ZjfAAAACgEAAA8AAAAAAAAAAAAAAAAAOwQAAGRycy9kb3ducmV2LnhtbFBL&#10;BQYAAAAABAAEAPMAAABHBQAAAAA=&#10;" strokecolor="black [3200]" strokeweight="1.5pt">
                 <v:stroke endarrow="block" joinstyle="miter"/>
@@ -9539,7 +9537,7 @@
               </wp:anchor>
             </w:drawing>
           </mc:Choice>
-          <mc:Fallback xmlns:cx="http://schemas.microsoft.com/office/drawing/2014/chartex" xmlns:cx1="http://schemas.microsoft.com/office/drawing/2015/9/8/chartex" xmlns:cx2="http://schemas.microsoft.com/office/drawing/2015/10/21/chartex" xmlns:w16se="http://schemas.microsoft.com/office/word/2015/wordml/symex">
+          <mc:Fallback xmlns:w16se="http://schemas.microsoft.com/office/word/2015/wordml/symex" xmlns:cx2="http://schemas.microsoft.com/office/drawing/2015/10/21/chartex" xmlns:cx1="http://schemas.microsoft.com/office/drawing/2015/9/8/chartex" xmlns:cx="http://schemas.microsoft.com/office/drawing/2014/chartex">
             <w:pict>
               <v:shape w14:anchorId="499DFA98" id="Straight Arrow Connector 59" o:spid="_x0000_s1026" type="#_x0000_t32" style="position:absolute;margin-left:306.75pt;margin-top:2.45pt;width:79.5pt;height:60.75pt;flip:x y;z-index:251728896;visibility:visible;mso-wrap-style:square;mso-wrap-distance-left:9pt;mso-wrap-distance-top:0;mso-wrap-distance-right:9pt;mso-wrap-distance-bottom:0;mso-position-horizontal:absolute;mso-position-horizontal-relative:text;mso-position-vertical:absolute;mso-position-vertical-relative:text" o:gfxdata="UEsDBBQABgAIAAAAIQC2gziS/gAAAOEBAAATAAAAW0NvbnRlbnRfVHlwZXNdLnhtbJSRQU7DMBBF&#10;90jcwfIWJU67QAgl6YK0S0CoHGBkTxKLZGx5TGhvj5O2G0SRWNoz/78nu9wcxkFMGNg6quQqL6RA&#10;0s5Y6ir5vt9lD1JwBDIwOMJKHpHlpr69KfdHjyxSmriSfYz+USnWPY7AufNIadK6MEJMx9ApD/oD&#10;OlTrorhX2lFEilmcO2RdNtjC5xDF9pCuTyYBB5bi6bQ4syoJ3g9WQ0ymaiLzg5KdCXlKLjvcW893&#10;SUOqXwnz5DrgnHtJTxOsQfEKIT7DmDSUCaxw7Rqn8787ZsmRM9e2VmPeBN4uqYvTtW7jvijg9N/y&#10;JsXecLq0q+WD6m8AAAD//wMAUEsDBBQABgAIAAAAIQA4/SH/1gAAAJQBAAALAAAAX3JlbHMvLnJl&#10;bHOkkMFqwzAMhu+DvYPRfXGawxijTi+j0GvpHsDYimMaW0Yy2fr2M4PBMnrbUb/Q94l/f/hMi1qR&#10;JVI2sOt6UJgd+ZiDgffL8ekFlFSbvV0oo4EbChzGx4f9GRdb25HMsYhqlCwG5lrLq9biZkxWOiqY&#10;22YiTra2kYMu1l1tQD30/bPm3wwYN0x18gb45AdQl1tp5j/sFB2T0FQ7R0nTNEV3j6o9feQzro1i&#10;OWA14Fm+Q8a1a8+Bvu/d/dMb2JY5uiPbhG/ktn4cqGU/er3pcvwCAAD//wMAUEsDBBQABgAIAAAA&#10;IQDQR3gc5AEAAA8EAAAOAAAAZHJzL2Uyb0RvYy54bWysU02P1DAMvSPxH6LcmbaDZpetprNCs3wc&#10;EIx2gXs2TdqIfMkJ0/bf46SdggDtAXGJnNjv2c929rej0eQsIChnG1ptSkqE5a5Vtmvol89vX7yi&#10;JERmW6adFQ2dRKC3h+fP9oOvxdb1TrcCCJLYUA++oX2Mvi6KwHthWNg4Lyw6pQPDIl6hK1pgA7Ib&#10;XWzL8qoYHLQeHBch4Ovd7KSHzC+l4PGTlEFEohuKtcV8Qj4f01kc9qzugPle8aUM9g9VGKYsJl2p&#10;7lhk5DuoP6iM4uCCk3HDnSmclIqLrAHVVOVvah565kXWgs0Jfm1T+H+0/OP5BES1Dd3dUGKZwRk9&#10;RGCq6yN5DeAGcnTWYh8dEAzBfg0+1Ag72hMst+BPkMSPEgyRWvn3uAo0W1+TlXwolYy579PadzFG&#10;wvGxKsubqx2Oh6Pv+rrabXcpUTEzJrSHEN8JZ0gyGhqWCtfS5hzs/CHEGXgBJLC26YxM6Te2JXHy&#10;qDGCYrbTYsmTQookbJaSrThpMcPvhcQWYaEvs5S8nOKogZwZrlX7rVpZMDJBpNJ6BZVPg5bYBBN5&#10;YVfg9mngGp0zOhtXoFHWwd/AcbyUKuf4i+pZa5L96NopDza3A7cuz2H5IWmtf71n+M9/fPgBAAD/&#10;/wMAUEsDBBQABgAIAAAAIQBXq1Z84QAAAAkBAAAPAAAAZHJzL2Rvd25yZXYueG1sTI/LTsMwEEX3&#10;SPyDNUhsEHUSSlpCnIqHioQQC0oWLN14mliNx1HstuHvGVawvLpHd86Uq8n14ohjsJ4UpLMEBFLj&#10;jaVWQf25vl6CCFGT0b0nVPCNAVbV+VmpC+NP9IHHTWwFj1AotIIuxqGQMjQdOh1mfkDibudHpyPH&#10;sZVm1Cced73MkiSXTlviC50e8KnDZr85OAXWJulj/VW/rLOrYfn2+ty873dBqcuL6eEeRMQp/sHw&#10;q8/qULHT1h/IBNEryNObW0YVzO9AcL9YZJy3DGb5HGRVyv8fVD8AAAD//wMAUEsBAi0AFAAGAAgA&#10;AAAhALaDOJL+AAAA4QEAABMAAAAAAAAAAAAAAAAAAAAAAFtDb250ZW50X1R5cGVzXS54bWxQSwEC&#10;LQAUAAYACAAAACEAOP0h/9YAAACUAQAACwAAAAAAAAAAAAAAAAAvAQAAX3JlbHMvLnJlbHNQSwEC&#10;LQAUAAYACAAAACEA0Ed4HOQBAAAPBAAADgAAAAAAAAAAAAAAAAAuAgAAZHJzL2Uyb0RvYy54bWxQ&#10;SwECLQAUAAYACAAAACEAV6tWfOEAAAAJAQAADwAAAAAAAAAAAAAAAAA+BAAAZHJzL2Rvd25yZXYu&#10;eG1sUEsFBgAAAAAEAAQA8wAAAEwFAAAAAA==&#10;" strokecolor="black [3200]" strokeweight="1.5pt">
                 <v:stroke endarrow="block" joinstyle="miter"/>
@@ -14927,10 +14925,20 @@
         <w:rPr>
           <w:rFonts w:ascii="AppleGaramond-Book" w:hAnsi="AppleGaramond-Book" w:cs="AppleGaramond-Book"/>
           <w:color w:val="000000"/>
+          <w:sz w:val="20"/>
+          <w:szCs w:val="20"/>
+        </w:rPr>
+      </w:pPr>
+      <w:r>
+        <w:rPr>
+          <w:rFonts w:ascii="AppleGaramond-Book" w:hAnsi="AppleGaramond-Book" w:cs="AppleGaramond-Book"/>
+          <w:color w:val="000000"/>
           <w:sz w:val="26"/>
           <w:szCs w:val="28"/>
         </w:rPr>
-      </w:pPr>
+        <w:tab/>
+        <w:t>C</w:t>
+      </w:r>
       <w:r>
         <w:rPr>
           <w:rFonts w:ascii="AppleGaramond-Book" w:hAnsi="AppleGaramond-Book" w:cs="AppleGaramond-Book"/>
@@ -14938,8 +14946,7 @@
           <w:sz w:val="26"/>
           <w:szCs w:val="28"/>
         </w:rPr>
-        <w:tab/>
-        <w:t>C</w:t>
+        <w:t>1</w:t>
       </w:r>
       <w:r>
         <w:rPr>
@@ -14948,40 +14955,200 @@
           <w:sz w:val="26"/>
           <w:szCs w:val="28"/>
         </w:rPr>
-        <w:t>1</w:t>
-      </w:r>
-      <w:r>
+        <w:t xml:space="preserve">. </w:t>
+      </w:r>
+      <w:r>
+        <w:rPr>
+          <w:rFonts w:ascii="AppleGaramond-Book" w:hAnsi="AppleGaramond-Book" w:cs="AppleGaramond-Book"/>
+          <w:color w:val="000000"/>
+          <w:sz w:val="20"/>
+          <w:szCs w:val="20"/>
+        </w:rPr>
+        <w:t>Ability to access internet to retrieve data</w:t>
+      </w:r>
+    </w:p>
+    <w:p>
+      <w:pPr>
+        <w:autoSpaceDE w:val="0"/>
+        <w:autoSpaceDN w:val="0"/>
+        <w:adjustRightInd w:val="0"/>
+        <w:spacing w:after="0" w:line="240" w:lineRule="auto"/>
+        <w:rPr>
+          <w:rFonts w:ascii="AppleGaramond-Book" w:hAnsi="AppleGaramond-Book" w:cs="AppleGaramond-Book"/>
+          <w:color w:val="000000"/>
+          <w:sz w:val="20"/>
+          <w:szCs w:val="20"/>
+        </w:rPr>
+      </w:pPr>
+      <w:r>
+        <w:rPr>
+          <w:rFonts w:ascii="AppleGaramond-Book" w:hAnsi="AppleGaramond-Book" w:cs="AppleGaramond-Book"/>
+          <w:color w:val="000000"/>
+          <w:sz w:val="20"/>
+          <w:szCs w:val="20"/>
+        </w:rPr>
+        <w:tab/>
+      </w:r>
+      <w:r>
+        <w:rPr>
+          <w:rFonts w:ascii="AppleGaramond-Book" w:hAnsi="AppleGaramond-Book" w:cs="AppleGaramond-Book"/>
+          <w:color w:val="000000"/>
+          <w:sz w:val="20"/>
+          <w:szCs w:val="20"/>
+        </w:rPr>
+        <w:tab/>
+        <w:t>Team Member:</w:t>
+      </w:r>
+      <w:r>
+        <w:rPr>
+          <w:rFonts w:ascii="AppleGaramond-Book" w:hAnsi="AppleGaramond-Book" w:cs="AppleGaramond-Book"/>
+          <w:color w:val="000000"/>
+          <w:sz w:val="20"/>
+          <w:szCs w:val="20"/>
+        </w:rPr>
+        <w:t xml:space="preserve"> </w:t>
+      </w:r>
+      <w:r>
+        <w:rPr>
+          <w:rFonts w:ascii="AppleGaramond-Book" w:hAnsi="AppleGaramond-Book" w:cs="AppleGaramond-Book"/>
+          <w:color w:val="000000"/>
+          <w:sz w:val="20"/>
+          <w:szCs w:val="20"/>
+        </w:rPr>
+        <w:t>All</w:t>
+      </w:r>
+    </w:p>
+    <w:p>
+      <w:pPr>
+        <w:autoSpaceDE w:val="0"/>
+        <w:autoSpaceDN w:val="0"/>
+        <w:adjustRightInd w:val="0"/>
+        <w:spacing w:after="0" w:line="240" w:lineRule="auto"/>
         <w:rPr>
           <w:rFonts w:ascii="AppleGaramond-Book" w:hAnsi="AppleGaramond-Book" w:cs="AppleGaramond-Book"/>
           <w:color w:val="000000"/>
           <w:sz w:val="26"/>
           <w:szCs w:val="28"/>
         </w:rPr>
+      </w:pPr>
+    </w:p>
+    <w:p>
+      <w:pPr>
+        <w:autoSpaceDE w:val="0"/>
+        <w:autoSpaceDN w:val="0"/>
+        <w:adjustRightInd w:val="0"/>
+        <w:spacing w:after="0" w:line="240" w:lineRule="auto"/>
+        <w:ind w:firstLine="720"/>
+        <w:rPr>
+          <w:rFonts w:ascii="AppleGaramond-Book" w:hAnsi="AppleGaramond-Book" w:cs="AppleGaramond-Book"/>
+          <w:color w:val="000000"/>
+          <w:sz w:val="20"/>
+          <w:szCs w:val="20"/>
+        </w:rPr>
+      </w:pPr>
+      <w:r>
+        <w:rPr>
+          <w:rFonts w:ascii="AppleGaramond-Book" w:hAnsi="AppleGaramond-Book" w:cs="AppleGaramond-Book"/>
+          <w:color w:val="000000"/>
+          <w:sz w:val="26"/>
+          <w:szCs w:val="28"/>
+        </w:rPr>
+        <w:t>C2</w:t>
+      </w:r>
+      <w:r>
+        <w:rPr>
+          <w:rFonts w:ascii="AppleGaramond-Book" w:hAnsi="AppleGaramond-Book" w:cs="AppleGaramond-Book"/>
+          <w:color w:val="000000"/>
+          <w:sz w:val="26"/>
+          <w:szCs w:val="28"/>
+        </w:rPr>
         <w:t xml:space="preserve">. </w:t>
       </w:r>
       <w:r>
         <w:rPr>
           <w:rFonts w:ascii="AppleGaramond-Book" w:hAnsi="AppleGaramond-Book" w:cs="AppleGaramond-Book"/>
           <w:color w:val="000000"/>
+          <w:sz w:val="20"/>
+          <w:szCs w:val="20"/>
+        </w:rPr>
+        <w:t>Software system shall be able to retrieve historical data parameters</w:t>
+      </w:r>
+    </w:p>
+    <w:p>
+      <w:pPr>
+        <w:autoSpaceDE w:val="0"/>
+        <w:autoSpaceDN w:val="0"/>
+        <w:adjustRightInd w:val="0"/>
+        <w:spacing w:after="0" w:line="240" w:lineRule="auto"/>
+        <w:ind w:left="720"/>
+        <w:rPr>
+          <w:rFonts w:ascii="AppleGaramond-Book" w:hAnsi="AppleGaramond-Book" w:cs="AppleGaramond-Book"/>
+          <w:color w:val="000000"/>
+          <w:sz w:val="20"/>
+          <w:szCs w:val="20"/>
+        </w:rPr>
+      </w:pPr>
+      <w:r>
+        <w:rPr>
+          <w:rFonts w:ascii="AppleGaramond-Book" w:hAnsi="AppleGaramond-Book" w:cs="AppleGaramond-Book"/>
+          <w:color w:val="000000"/>
+          <w:sz w:val="20"/>
+          <w:szCs w:val="20"/>
+        </w:rPr>
+        <w:t xml:space="preserve">       </w:t>
+      </w:r>
+      <w:r>
+        <w:rPr>
+          <w:rFonts w:ascii="AppleGaramond-Book" w:hAnsi="AppleGaramond-Book" w:cs="AppleGaramond-Book"/>
+          <w:color w:val="000000"/>
+          <w:sz w:val="20"/>
+          <w:szCs w:val="20"/>
+        </w:rPr>
+        <w:t xml:space="preserve">  </w:t>
+      </w:r>
+      <w:proofErr w:type="gramStart"/>
+      <w:r>
+        <w:rPr>
+          <w:rFonts w:ascii="AppleGaramond-Book" w:hAnsi="AppleGaramond-Book" w:cs="AppleGaramond-Book"/>
+          <w:color w:val="000000"/>
+          <w:sz w:val="20"/>
+          <w:szCs w:val="20"/>
+        </w:rPr>
+        <w:t>from</w:t>
+      </w:r>
+      <w:proofErr w:type="gramEnd"/>
+      <w:r>
+        <w:rPr>
+          <w:rFonts w:ascii="AppleGaramond-Book" w:hAnsi="AppleGaramond-Book" w:cs="AppleGaramond-Book"/>
+          <w:color w:val="000000"/>
+          <w:sz w:val="20"/>
+          <w:szCs w:val="20"/>
+        </w:rPr>
+        <w:t xml:space="preserve"> an external source.</w:t>
+      </w:r>
+    </w:p>
+    <w:p>
+      <w:pPr>
+        <w:autoSpaceDE w:val="0"/>
+        <w:autoSpaceDN w:val="0"/>
+        <w:adjustRightInd w:val="0"/>
+        <w:spacing w:after="0" w:line="240" w:lineRule="auto"/>
+        <w:rPr>
+          <w:rFonts w:ascii="AppleGaramond-Book" w:hAnsi="AppleGaramond-Book" w:cs="AppleGaramond-Book"/>
+          <w:color w:val="000000"/>
           <w:sz w:val="26"/>
           <w:szCs w:val="28"/>
         </w:rPr>
-        <w:t>Ability to access internet to retrieve data</w:t>
-      </w:r>
-    </w:p>
-    <w:p>
-      <w:pPr>
-        <w:autoSpaceDE w:val="0"/>
-        <w:autoSpaceDN w:val="0"/>
-        <w:adjustRightInd w:val="0"/>
-        <w:spacing w:after="0" w:line="240" w:lineRule="auto"/>
+      </w:pPr>
+      <w:r>
         <w:rPr>
           <w:rFonts w:ascii="AppleGaramond-Book" w:hAnsi="AppleGaramond-Book" w:cs="AppleGaramond-Book"/>
           <w:color w:val="000000"/>
           <w:sz w:val="26"/>
           <w:szCs w:val="28"/>
         </w:rPr>
-      </w:pPr>
+        <w:tab/>
+      </w:r>
       <w:r>
         <w:rPr>
           <w:rFonts w:ascii="AppleGaramond-Book" w:hAnsi="AppleGaramond-Book" w:cs="AppleGaramond-Book"/>
@@ -14990,6 +15157,7 @@
           <w:szCs w:val="28"/>
         </w:rPr>
         <w:tab/>
+        <w:t xml:space="preserve">Team Member: </w:t>
       </w:r>
       <w:r>
         <w:rPr>
@@ -14998,6 +15166,103 @@
           <w:sz w:val="26"/>
           <w:szCs w:val="28"/>
         </w:rPr>
+        <w:t>Christopher Roche</w:t>
+      </w:r>
+    </w:p>
+    <w:p>
+      <w:pPr>
+        <w:autoSpaceDE w:val="0"/>
+        <w:autoSpaceDN w:val="0"/>
+        <w:adjustRightInd w:val="0"/>
+        <w:spacing w:after="0" w:line="240" w:lineRule="auto"/>
+        <w:rPr>
+          <w:rFonts w:ascii="AppleGaramond-Book" w:hAnsi="AppleGaramond-Book" w:cs="AppleGaramond-Book"/>
+          <w:color w:val="000000"/>
+          <w:sz w:val="26"/>
+          <w:szCs w:val="28"/>
+        </w:rPr>
+      </w:pPr>
+    </w:p>
+    <w:p>
+      <w:pPr>
+        <w:autoSpaceDE w:val="0"/>
+        <w:autoSpaceDN w:val="0"/>
+        <w:adjustRightInd w:val="0"/>
+        <w:spacing w:after="0" w:line="240" w:lineRule="auto"/>
+        <w:rPr>
+          <w:rFonts w:ascii="AppleGaramond-Book" w:hAnsi="AppleGaramond-Book" w:cs="AppleGaramond-Book"/>
+          <w:color w:val="000000"/>
+          <w:sz w:val="20"/>
+          <w:szCs w:val="20"/>
+        </w:rPr>
+      </w:pPr>
+      <w:r>
+        <w:rPr>
+          <w:rFonts w:ascii="AppleGaramond-Book" w:hAnsi="AppleGaramond-Book" w:cs="AppleGaramond-Book"/>
+          <w:color w:val="000000"/>
+          <w:sz w:val="26"/>
+          <w:szCs w:val="28"/>
+        </w:rPr>
+        <w:tab/>
+        <w:t>C3</w:t>
+      </w:r>
+      <w:r>
+        <w:rPr>
+          <w:rFonts w:ascii="AppleGaramond-Book" w:hAnsi="AppleGaramond-Book" w:cs="AppleGaramond-Book"/>
+          <w:color w:val="000000"/>
+          <w:sz w:val="26"/>
+          <w:szCs w:val="28"/>
+        </w:rPr>
+        <w:t xml:space="preserve">. </w:t>
+      </w:r>
+      <w:r>
+        <w:rPr>
+          <w:rFonts w:ascii="AppleGaramond-Book" w:hAnsi="AppleGaramond-Book" w:cs="AppleGaramond-Book"/>
+          <w:color w:val="000000"/>
+          <w:sz w:val="20"/>
+          <w:szCs w:val="20"/>
+        </w:rPr>
+        <w:t>Transmit h</w:t>
+      </w:r>
+      <w:r>
+        <w:rPr>
+          <w:rFonts w:ascii="AppleGaramond-Book" w:hAnsi="AppleGaramond-Book" w:cs="AppleGaramond-Book"/>
+          <w:color w:val="000000"/>
+          <w:sz w:val="20"/>
+          <w:szCs w:val="20"/>
+        </w:rPr>
+        <w:t>istorical stock data to the hardware system</w:t>
+      </w:r>
+    </w:p>
+    <w:p>
+      <w:pPr>
+        <w:autoSpaceDE w:val="0"/>
+        <w:autoSpaceDN w:val="0"/>
+        <w:adjustRightInd w:val="0"/>
+        <w:spacing w:after="0" w:line="240" w:lineRule="auto"/>
+        <w:rPr>
+          <w:rFonts w:ascii="AppleGaramond-Book" w:hAnsi="AppleGaramond-Book" w:cs="AppleGaramond-Book"/>
+          <w:color w:val="000000"/>
+          <w:sz w:val="26"/>
+          <w:szCs w:val="28"/>
+        </w:rPr>
+      </w:pPr>
+      <w:r>
+        <w:rPr>
+          <w:rFonts w:ascii="AppleGaramond-Book" w:hAnsi="AppleGaramond-Book" w:cs="AppleGaramond-Book"/>
+          <w:color w:val="000000"/>
+          <w:sz w:val="26"/>
+          <w:szCs w:val="28"/>
+        </w:rPr>
+        <w:tab/>
+      </w:r>
+      <w:r>
+        <w:rPr>
+          <w:rFonts w:ascii="AppleGaramond-Book" w:hAnsi="AppleGaramond-Book" w:cs="AppleGaramond-Book"/>
+          <w:color w:val="000000"/>
+          <w:sz w:val="26"/>
+          <w:szCs w:val="28"/>
+        </w:rPr>
         <w:tab/>
         <w:t>Team Member:</w:t>
       </w:r>
@@ -15008,6 +15273,202 @@
           <w:sz w:val="26"/>
           <w:szCs w:val="28"/>
         </w:rPr>
+        <w:t xml:space="preserve">  </w:t>
+      </w:r>
+      <w:r>
+        <w:rPr>
+          <w:rFonts w:ascii="AppleGaramond-Book" w:hAnsi="AppleGaramond-Book" w:cs="AppleGaramond-Book"/>
+          <w:color w:val="000000"/>
+          <w:sz w:val="26"/>
+          <w:szCs w:val="28"/>
+        </w:rPr>
+        <w:t>Clement Cole</w:t>
+      </w:r>
+    </w:p>
+    <w:p>
+      <w:pPr>
+        <w:autoSpaceDE w:val="0"/>
+        <w:autoSpaceDN w:val="0"/>
+        <w:adjustRightInd w:val="0"/>
+        <w:spacing w:after="0" w:line="240" w:lineRule="auto"/>
+        <w:rPr>
+          <w:rFonts w:ascii="AppleGaramond-Book" w:hAnsi="AppleGaramond-Book" w:cs="AppleGaramond-Book"/>
+          <w:color w:val="000000"/>
+          <w:sz w:val="26"/>
+          <w:szCs w:val="28"/>
+        </w:rPr>
+      </w:pPr>
+    </w:p>
+    <w:p>
+      <w:pPr>
+        <w:autoSpaceDE w:val="0"/>
+        <w:autoSpaceDN w:val="0"/>
+        <w:adjustRightInd w:val="0"/>
+        <w:spacing w:after="0" w:line="240" w:lineRule="auto"/>
+        <w:ind w:left="720"/>
+        <w:rPr>
+          <w:rFonts w:ascii="AppleGaramond-Book" w:hAnsi="AppleGaramond-Book" w:cs="AppleGaramond-Book"/>
+          <w:color w:val="000000"/>
+          <w:sz w:val="20"/>
+          <w:szCs w:val="20"/>
+        </w:rPr>
+      </w:pPr>
+      <w:r>
+        <w:rPr>
+          <w:rFonts w:ascii="AppleGaramond-Book" w:hAnsi="AppleGaramond-Book" w:cs="AppleGaramond-Book"/>
+          <w:color w:val="000000"/>
+          <w:sz w:val="26"/>
+          <w:szCs w:val="28"/>
+        </w:rPr>
+        <w:t>C4</w:t>
+      </w:r>
+      <w:r>
+        <w:rPr>
+          <w:rFonts w:ascii="AppleGaramond-Book" w:hAnsi="AppleGaramond-Book" w:cs="AppleGaramond-Book"/>
+          <w:color w:val="000000"/>
+          <w:sz w:val="26"/>
+          <w:szCs w:val="28"/>
+        </w:rPr>
+        <w:t xml:space="preserve">. </w:t>
+      </w:r>
+      <w:r>
+        <w:rPr>
+          <w:rFonts w:ascii="AppleGaramond-Book" w:hAnsi="AppleGaramond-Book" w:cs="AppleGaramond-Book"/>
+          <w:color w:val="000000"/>
+          <w:sz w:val="20"/>
+          <w:szCs w:val="20"/>
+        </w:rPr>
+        <w:t>Utilize</w:t>
+      </w:r>
+      <w:r>
+        <w:rPr>
+          <w:rFonts w:ascii="AppleGaramond-Book" w:hAnsi="AppleGaramond-Book" w:cs="AppleGaramond-Book"/>
+          <w:color w:val="000000"/>
+          <w:sz w:val="20"/>
+          <w:szCs w:val="20"/>
+        </w:rPr>
+        <w:t xml:space="preserve"> software model </w:t>
+      </w:r>
+      <w:r>
+        <w:rPr>
+          <w:rFonts w:ascii="AppleGaramond-Book" w:hAnsi="AppleGaramond-Book" w:cs="AppleGaramond-Book"/>
+          <w:color w:val="000000"/>
+          <w:sz w:val="20"/>
+          <w:szCs w:val="20"/>
+        </w:rPr>
+        <w:t xml:space="preserve">implementation </w:t>
+      </w:r>
+      <w:r>
+        <w:rPr>
+          <w:rFonts w:ascii="AppleGaramond-Book" w:hAnsi="AppleGaramond-Book" w:cs="AppleGaramond-Book"/>
+          <w:color w:val="000000"/>
+          <w:sz w:val="20"/>
+          <w:szCs w:val="20"/>
+        </w:rPr>
+        <w:t>of the prediction algorithm</w:t>
+      </w:r>
+      <w:r>
+        <w:rPr>
+          <w:rFonts w:ascii="AppleGaramond-Book" w:hAnsi="AppleGaramond-Book" w:cs="AppleGaramond-Book"/>
+          <w:color w:val="000000"/>
+          <w:sz w:val="20"/>
+          <w:szCs w:val="20"/>
+        </w:rPr>
+        <w:t xml:space="preserve"> for </w:t>
+      </w:r>
+    </w:p>
+    <w:p>
+      <w:pPr>
+        <w:autoSpaceDE w:val="0"/>
+        <w:autoSpaceDN w:val="0"/>
+        <w:adjustRightInd w:val="0"/>
+        <w:spacing w:after="0" w:line="240" w:lineRule="auto"/>
+        <w:ind w:left="720"/>
+        <w:rPr>
+          <w:rFonts w:ascii="AppleGaramond-Book" w:hAnsi="AppleGaramond-Book" w:cs="AppleGaramond-Book"/>
+          <w:color w:val="000000"/>
+          <w:sz w:val="20"/>
+          <w:szCs w:val="20"/>
+        </w:rPr>
+      </w:pPr>
+      <w:r>
+        <w:rPr>
+          <w:rFonts w:ascii="AppleGaramond-Book" w:hAnsi="AppleGaramond-Book" w:cs="AppleGaramond-Book"/>
+          <w:color w:val="000000"/>
+          <w:sz w:val="20"/>
+          <w:szCs w:val="20"/>
+        </w:rPr>
+        <w:t xml:space="preserve">       </w:t>
+      </w:r>
+      <w:r>
+        <w:rPr>
+          <w:rFonts w:ascii="AppleGaramond-Book" w:hAnsi="AppleGaramond-Book" w:cs="AppleGaramond-Book"/>
+          <w:color w:val="000000"/>
+          <w:sz w:val="20"/>
+          <w:szCs w:val="20"/>
+        </w:rPr>
+        <w:tab/>
+      </w:r>
+      <w:proofErr w:type="gramStart"/>
+      <w:r>
+        <w:rPr>
+          <w:rFonts w:ascii="AppleGaramond-Book" w:hAnsi="AppleGaramond-Book" w:cs="AppleGaramond-Book"/>
+          <w:color w:val="000000"/>
+          <w:sz w:val="20"/>
+          <w:szCs w:val="20"/>
+        </w:rPr>
+        <w:t>given</w:t>
+      </w:r>
+      <w:proofErr w:type="gramEnd"/>
+      <w:r>
+        <w:rPr>
+          <w:rFonts w:ascii="AppleGaramond-Book" w:hAnsi="AppleGaramond-Book" w:cs="AppleGaramond-Book"/>
+          <w:color w:val="000000"/>
+          <w:sz w:val="20"/>
+          <w:szCs w:val="20"/>
+        </w:rPr>
+        <w:t xml:space="preserve"> historical data</w:t>
+      </w:r>
+    </w:p>
+    <w:p>
+      <w:pPr>
+        <w:autoSpaceDE w:val="0"/>
+        <w:autoSpaceDN w:val="0"/>
+        <w:adjustRightInd w:val="0"/>
+        <w:spacing w:after="0" w:line="240" w:lineRule="auto"/>
+        <w:rPr>
+          <w:rFonts w:ascii="AppleGaramond-Book" w:hAnsi="AppleGaramond-Book" w:cs="AppleGaramond-Book"/>
+          <w:color w:val="000000"/>
+          <w:sz w:val="26"/>
+          <w:szCs w:val="28"/>
+        </w:rPr>
+      </w:pPr>
+      <w:r>
+        <w:rPr>
+          <w:rFonts w:ascii="AppleGaramond-Book" w:hAnsi="AppleGaramond-Book" w:cs="AppleGaramond-Book"/>
+          <w:color w:val="000000"/>
+          <w:sz w:val="26"/>
+          <w:szCs w:val="28"/>
+        </w:rPr>
+        <w:tab/>
+      </w:r>
+      <w:r>
+        <w:rPr>
+          <w:rFonts w:ascii="AppleGaramond-Book" w:hAnsi="AppleGaramond-Book" w:cs="AppleGaramond-Book"/>
+          <w:color w:val="000000"/>
+          <w:sz w:val="26"/>
+          <w:szCs w:val="28"/>
+        </w:rPr>
+        <w:tab/>
+        <w:t>Team Member:</w:t>
+      </w:r>
+      <w:r>
+        <w:rPr>
+          <w:rFonts w:ascii="AppleGaramond-Book" w:hAnsi="AppleGaramond-Book" w:cs="AppleGaramond-Book"/>
+          <w:color w:val="000000"/>
+          <w:sz w:val="26"/>
+          <w:szCs w:val="28"/>
+        </w:rPr>
         <w:t xml:space="preserve"> </w:t>
       </w:r>
       <w:r>
@@ -15017,7 +15478,7 @@
           <w:sz w:val="26"/>
           <w:szCs w:val="28"/>
         </w:rPr>
-        <w:t>All</w:t>
+        <w:t>Christopher Roche</w:t>
       </w:r>
     </w:p>
     <w:p>
@@ -15040,6 +15501,168 @@
         <w:autoSpaceDN w:val="0"/>
         <w:adjustRightInd w:val="0"/>
         <w:spacing w:after="0" w:line="240" w:lineRule="auto"/>
+        <w:rPr>
+          <w:rFonts w:ascii="AppleGaramond-Book" w:hAnsi="AppleGaramond-Book" w:cs="AppleGaramond-Book"/>
+          <w:color w:val="000000"/>
+          <w:sz w:val="20"/>
+          <w:szCs w:val="20"/>
+        </w:rPr>
+      </w:pPr>
+      <w:r>
+        <w:rPr>
+          <w:rFonts w:ascii="AppleGaramond-Book" w:hAnsi="AppleGaramond-Book" w:cs="AppleGaramond-Book"/>
+          <w:color w:val="000000"/>
+          <w:sz w:val="26"/>
+          <w:szCs w:val="28"/>
+        </w:rPr>
+        <w:tab/>
+        <w:t>C5</w:t>
+      </w:r>
+      <w:r>
+        <w:rPr>
+          <w:rFonts w:ascii="AppleGaramond-Book" w:hAnsi="AppleGaramond-Book" w:cs="AppleGaramond-Book"/>
+          <w:color w:val="000000"/>
+          <w:sz w:val="26"/>
+          <w:szCs w:val="28"/>
+        </w:rPr>
+        <w:t xml:space="preserve">. </w:t>
+      </w:r>
+      <w:r>
+        <w:rPr>
+          <w:rFonts w:ascii="AppleGaramond-Book" w:hAnsi="AppleGaramond-Book" w:cs="AppleGaramond-Book"/>
+          <w:color w:val="000000"/>
+          <w:sz w:val="20"/>
+          <w:szCs w:val="20"/>
+        </w:rPr>
+        <w:t>Utilize</w:t>
+      </w:r>
+      <w:r>
+        <w:rPr>
+          <w:rFonts w:ascii="AppleGaramond-Book" w:hAnsi="AppleGaramond-Book" w:cs="AppleGaramond-Book"/>
+          <w:color w:val="000000"/>
+          <w:sz w:val="20"/>
+          <w:szCs w:val="20"/>
+        </w:rPr>
+        <w:t xml:space="preserve"> hardware model </w:t>
+      </w:r>
+      <w:r>
+        <w:rPr>
+          <w:rFonts w:ascii="AppleGaramond-Book" w:hAnsi="AppleGaramond-Book" w:cs="AppleGaramond-Book"/>
+          <w:color w:val="000000"/>
+          <w:sz w:val="20"/>
+          <w:szCs w:val="20"/>
+        </w:rPr>
+        <w:t xml:space="preserve">implementation of the </w:t>
+      </w:r>
+      <w:r>
+        <w:rPr>
+          <w:rFonts w:ascii="AppleGaramond-Book" w:hAnsi="AppleGaramond-Book" w:cs="AppleGaramond-Book"/>
+          <w:color w:val="000000"/>
+          <w:sz w:val="20"/>
+          <w:szCs w:val="20"/>
+        </w:rPr>
+        <w:t>prediction algorithm</w:t>
+      </w:r>
+      <w:r>
+        <w:rPr>
+          <w:rFonts w:ascii="AppleGaramond-Book" w:hAnsi="AppleGaramond-Book" w:cs="AppleGaramond-Book"/>
+          <w:color w:val="000000"/>
+          <w:sz w:val="20"/>
+          <w:szCs w:val="20"/>
+        </w:rPr>
+        <w:t xml:space="preserve"> for</w:t>
+      </w:r>
+    </w:p>
+    <w:p>
+      <w:pPr>
+        <w:autoSpaceDE w:val="0"/>
+        <w:autoSpaceDN w:val="0"/>
+        <w:adjustRightInd w:val="0"/>
+        <w:spacing w:after="0" w:line="240" w:lineRule="auto"/>
+        <w:rPr>
+          <w:rFonts w:ascii="AppleGaramond-Book" w:hAnsi="AppleGaramond-Book" w:cs="AppleGaramond-Book"/>
+          <w:color w:val="000000"/>
+          <w:sz w:val="20"/>
+          <w:szCs w:val="20"/>
+        </w:rPr>
+      </w:pPr>
+      <w:r>
+        <w:rPr>
+          <w:rFonts w:ascii="AppleGaramond-Book" w:hAnsi="AppleGaramond-Book" w:cs="AppleGaramond-Book"/>
+          <w:color w:val="000000"/>
+          <w:sz w:val="20"/>
+          <w:szCs w:val="20"/>
+        </w:rPr>
+        <w:tab/>
+      </w:r>
+      <w:r>
+        <w:rPr>
+          <w:rFonts w:ascii="AppleGaramond-Book" w:hAnsi="AppleGaramond-Book" w:cs="AppleGaramond-Book"/>
+          <w:color w:val="000000"/>
+          <w:sz w:val="20"/>
+          <w:szCs w:val="20"/>
+        </w:rPr>
+        <w:tab/>
+        <w:t>Given historical data</w:t>
+      </w:r>
+    </w:p>
+    <w:p>
+      <w:pPr>
+        <w:autoSpaceDE w:val="0"/>
+        <w:autoSpaceDN w:val="0"/>
+        <w:adjustRightInd w:val="0"/>
+        <w:spacing w:after="0" w:line="240" w:lineRule="auto"/>
+        <w:rPr>
+          <w:rFonts w:ascii="AppleGaramond-Book" w:hAnsi="AppleGaramond-Book" w:cs="AppleGaramond-Book"/>
+          <w:color w:val="000000"/>
+          <w:sz w:val="26"/>
+          <w:szCs w:val="28"/>
+        </w:rPr>
+      </w:pPr>
+      <w:r>
+        <w:rPr>
+          <w:rFonts w:ascii="AppleGaramond-Book" w:hAnsi="AppleGaramond-Book" w:cs="AppleGaramond-Book"/>
+          <w:color w:val="000000"/>
+          <w:sz w:val="26"/>
+          <w:szCs w:val="28"/>
+        </w:rPr>
+        <w:tab/>
+      </w:r>
+      <w:r>
+        <w:rPr>
+          <w:rFonts w:ascii="AppleGaramond-Book" w:hAnsi="AppleGaramond-Book" w:cs="AppleGaramond-Book"/>
+          <w:color w:val="000000"/>
+          <w:sz w:val="26"/>
+          <w:szCs w:val="28"/>
+        </w:rPr>
+        <w:tab/>
+        <w:t>Team Member:</w:t>
+      </w:r>
+      <w:r>
+        <w:rPr>
+          <w:rFonts w:ascii="AppleGaramond-Book" w:hAnsi="AppleGaramond-Book" w:cs="AppleGaramond-Book"/>
+          <w:color w:val="000000"/>
+          <w:sz w:val="26"/>
+          <w:szCs w:val="28"/>
+        </w:rPr>
+        <w:t xml:space="preserve"> </w:t>
+      </w:r>
+      <w:r>
+        <w:rPr>
+          <w:rFonts w:ascii="AppleGaramond-Book" w:hAnsi="AppleGaramond-Book" w:cs="AppleGaramond-Book"/>
+          <w:color w:val="000000"/>
+          <w:sz w:val="26"/>
+          <w:szCs w:val="28"/>
+        </w:rPr>
+        <w:t>Clement Cole</w:t>
+      </w:r>
+    </w:p>
+    <w:p>
+      <w:pPr>
+        <w:autoSpaceDE w:val="0"/>
+        <w:autoSpaceDN w:val="0"/>
+        <w:adjustRightInd w:val="0"/>
+        <w:spacing w:after="0" w:line="240" w:lineRule="auto"/>
         <w:ind w:firstLine="720"/>
         <w:rPr>
           <w:rFonts w:ascii="AppleGaramond-Book" w:hAnsi="AppleGaramond-Book" w:cs="AppleGaramond-Book"/>
@@ -15048,6 +15671,21 @@
           <w:szCs w:val="28"/>
         </w:rPr>
       </w:pPr>
+    </w:p>
+    <w:p>
+      <w:pPr>
+        <w:autoSpaceDE w:val="0"/>
+        <w:autoSpaceDN w:val="0"/>
+        <w:adjustRightInd w:val="0"/>
+        <w:spacing w:after="0" w:line="240" w:lineRule="auto"/>
+        <w:ind w:firstLine="720"/>
+        <w:rPr>
+          <w:rFonts w:ascii="AppleGaramond-Book" w:hAnsi="AppleGaramond-Book" w:cs="AppleGaramond-Book"/>
+          <w:color w:val="000000"/>
+          <w:sz w:val="20"/>
+          <w:szCs w:val="20"/>
+        </w:rPr>
+      </w:pPr>
       <w:r>
         <w:rPr>
           <w:rFonts w:ascii="AppleGaramond-Book" w:hAnsi="AppleGaramond-Book" w:cs="AppleGaramond-Book"/>
@@ -15055,7 +15693,7 @@
           <w:sz w:val="26"/>
           <w:szCs w:val="28"/>
         </w:rPr>
-        <w:t>C2</w:t>
+        <w:t>C6</w:t>
       </w:r>
       <w:r>
         <w:rPr>
@@ -15064,7 +15702,16 @@
           <w:sz w:val="26"/>
           <w:szCs w:val="28"/>
         </w:rPr>
-        <w:t>. Transmit historical stock data to the software system</w:t>
+        <w:t xml:space="preserve">. </w:t>
+      </w:r>
+      <w:r>
+        <w:rPr>
+          <w:rFonts w:ascii="AppleGaramond-Book" w:hAnsi="AppleGaramond-Book" w:cs="AppleGaramond-Book"/>
+          <w:color w:val="000000"/>
+          <w:sz w:val="20"/>
+          <w:szCs w:val="20"/>
+        </w:rPr>
+        <w:t>Predict daily high and low stock values</w:t>
       </w:r>
     </w:p>
     <w:p>
@@ -15106,7 +15753,7 @@
           <w:sz w:val="26"/>
           <w:szCs w:val="28"/>
         </w:rPr>
-        <w:t>Christopher Roche</w:t>
+        <w:t>Clement Cole &amp; Christopher Roche</w:t>
       </w:r>
     </w:p>
     <w:p>
@@ -15144,7 +15791,7 @@
           <w:szCs w:val="28"/>
         </w:rPr>
         <w:tab/>
-        <w:t>C3</w:t>
+        <w:t>C7</w:t>
       </w:r>
       <w:r>
         <w:rPr>
@@ -15153,7 +15800,7 @@
           <w:sz w:val="26"/>
           <w:szCs w:val="28"/>
         </w:rPr>
-        <w:t>. Transmit h</w:t>
+        <w:t xml:space="preserve">. </w:t>
       </w:r>
       <w:r>
         <w:rPr>
@@ -15162,22 +15809,18 @@
           <w:sz w:val="26"/>
           <w:szCs w:val="28"/>
         </w:rPr>
-        <w:t>istorical stock data to the hardware system</w:t>
-      </w:r>
-    </w:p>
-    <w:p>
-      <w:pPr>
-        <w:autoSpaceDE w:val="0"/>
-        <w:autoSpaceDN w:val="0"/>
-        <w:adjustRightInd w:val="0"/>
-        <w:spacing w:after="0" w:line="240" w:lineRule="auto"/>
+        <w:t xml:space="preserve"> </w:t>
+      </w:r>
+      <w:bookmarkStart w:id="0" w:name="_GoBack"/>
+      <w:r>
         <w:rPr>
           <w:rFonts w:ascii="AppleGaramond-Book" w:hAnsi="AppleGaramond-Book" w:cs="AppleGaramond-Book"/>
           <w:color w:val="000000"/>
           <w:sz w:val="26"/>
           <w:szCs w:val="28"/>
         </w:rPr>
-      </w:pPr>
+        <w:t xml:space="preserve">Generate </w:t>
+      </w:r>
       <w:r>
         <w:rPr>
           <w:rFonts w:ascii="AppleGaramond-Book" w:hAnsi="AppleGaramond-Book" w:cs="AppleGaramond-Book"/>
@@ -15185,7 +15828,7 @@
           <w:sz w:val="26"/>
           <w:szCs w:val="28"/>
         </w:rPr>
-        <w:tab/>
+        <w:t xml:space="preserve">stock </w:t>
       </w:r>
       <w:r>
         <w:rPr>
@@ -15194,18 +15837,23 @@
           <w:sz w:val="26"/>
           <w:szCs w:val="28"/>
         </w:rPr>
-        <w:tab/>
-        <w:t>Team Member:</w:t>
-      </w:r>
-      <w:r>
+        <w:t>prediction output report</w:t>
+      </w:r>
+    </w:p>
+    <w:bookmarkEnd w:id="0"/>
+    <w:p>
+      <w:pPr>
+        <w:autoSpaceDE w:val="0"/>
+        <w:autoSpaceDN w:val="0"/>
+        <w:adjustRightInd w:val="0"/>
+        <w:spacing w:after="0" w:line="240" w:lineRule="auto"/>
         <w:rPr>
           <w:rFonts w:ascii="AppleGaramond-Book" w:hAnsi="AppleGaramond-Book" w:cs="AppleGaramond-Book"/>
           <w:color w:val="000000"/>
           <w:sz w:val="26"/>
           <w:szCs w:val="28"/>
         </w:rPr>
-        <w:t xml:space="preserve">  </w:t>
-      </w:r>
+      </w:pPr>
       <w:r>
         <w:rPr>
           <w:rFonts w:ascii="AppleGaramond-Book" w:hAnsi="AppleGaramond-Book" w:cs="AppleGaramond-Book"/>
@@ -15213,22 +15861,163 @@
           <w:sz w:val="26"/>
           <w:szCs w:val="28"/>
         </w:rPr>
-        <w:t>Clement Cole</w:t>
-      </w:r>
-    </w:p>
-    <w:p>
-      <w:pPr>
-        <w:autoSpaceDE w:val="0"/>
-        <w:autoSpaceDN w:val="0"/>
-        <w:adjustRightInd w:val="0"/>
-        <w:spacing w:after="0" w:line="240" w:lineRule="auto"/>
+        <w:tab/>
+      </w:r>
+      <w:r>
         <w:rPr>
           <w:rFonts w:ascii="AppleGaramond-Book" w:hAnsi="AppleGaramond-Book" w:cs="AppleGaramond-Book"/>
           <w:color w:val="000000"/>
           <w:sz w:val="26"/>
           <w:szCs w:val="28"/>
         </w:rPr>
-      </w:pPr>
+        <w:tab/>
+        <w:t xml:space="preserve">Team Member: </w:t>
+      </w:r>
+      <w:r>
+        <w:rPr>
+          <w:rFonts w:ascii="AppleGaramond-Book" w:hAnsi="AppleGaramond-Book" w:cs="AppleGaramond-Book"/>
+          <w:color w:val="000000"/>
+          <w:sz w:val="26"/>
+          <w:szCs w:val="28"/>
+        </w:rPr>
+        <w:t>Enrique Torres</w:t>
+      </w:r>
+    </w:p>
+    <w:p>
+      <w:pPr>
+        <w:autoSpaceDE w:val="0"/>
+        <w:autoSpaceDN w:val="0"/>
+        <w:adjustRightInd w:val="0"/>
+        <w:spacing w:after="0" w:line="240" w:lineRule="auto"/>
+        <w:rPr>
+          <w:rFonts w:ascii="AppleGaramond-Book" w:hAnsi="AppleGaramond-Book" w:cs="AppleGaramond-Book"/>
+          <w:color w:val="000000"/>
+          <w:sz w:val="28"/>
+          <w:szCs w:val="28"/>
+        </w:rPr>
+      </w:pPr>
+    </w:p>
+    <w:p>
+      <w:pPr>
+        <w:autoSpaceDE w:val="0"/>
+        <w:autoSpaceDN w:val="0"/>
+        <w:adjustRightInd w:val="0"/>
+        <w:spacing w:after="0" w:line="240" w:lineRule="auto"/>
+        <w:ind w:firstLine="720"/>
+        <w:rPr>
+          <w:rFonts w:ascii="AppleGaramond-Book" w:hAnsi="AppleGaramond-Book" w:cs="AppleGaramond-Book"/>
+          <w:color w:val="000000"/>
+          <w:sz w:val="26"/>
+          <w:szCs w:val="26"/>
+        </w:rPr>
+      </w:pPr>
+      <w:r>
+        <w:rPr>
+          <w:rFonts w:ascii="AppleGaramond-Book" w:hAnsi="AppleGaramond-Book" w:cs="AppleGaramond-Book"/>
+          <w:color w:val="000000"/>
+          <w:sz w:val="26"/>
+          <w:szCs w:val="26"/>
+        </w:rPr>
+        <w:t>C8. User shall b</w:t>
+      </w:r>
+      <w:r>
+        <w:rPr>
+          <w:rFonts w:ascii="AppleGaramond-Book" w:hAnsi="AppleGaramond-Book" w:cs="AppleGaramond-Book"/>
+          <w:color w:val="000000"/>
+          <w:sz w:val="26"/>
+          <w:szCs w:val="26"/>
+        </w:rPr>
+        <w:t xml:space="preserve">e able to select stocks options using the respective </w:t>
+      </w:r>
+      <w:r>
+        <w:rPr>
+          <w:rFonts w:ascii="AppleGaramond-Book" w:hAnsi="AppleGaramond-Book" w:cs="AppleGaramond-Book"/>
+          <w:color w:val="000000"/>
+          <w:sz w:val="26"/>
+          <w:szCs w:val="26"/>
+        </w:rPr>
+        <w:t xml:space="preserve">stock </w:t>
+      </w:r>
+    </w:p>
+    <w:p>
+      <w:pPr>
+        <w:autoSpaceDE w:val="0"/>
+        <w:autoSpaceDN w:val="0"/>
+        <w:adjustRightInd w:val="0"/>
+        <w:spacing w:after="0" w:line="240" w:lineRule="auto"/>
+        <w:ind w:firstLine="720"/>
+        <w:rPr>
+          <w:rFonts w:ascii="AppleGaramond-Book" w:hAnsi="AppleGaramond-Book" w:cs="AppleGaramond-Book"/>
+          <w:color w:val="000000"/>
+          <w:sz w:val="26"/>
+          <w:szCs w:val="26"/>
+        </w:rPr>
+      </w:pPr>
+      <w:r>
+        <w:rPr>
+          <w:rFonts w:ascii="AppleGaramond-Book" w:hAnsi="AppleGaramond-Book" w:cs="AppleGaramond-Book"/>
+          <w:color w:val="000000"/>
+          <w:sz w:val="26"/>
+          <w:szCs w:val="26"/>
+        </w:rPr>
+        <w:t xml:space="preserve">       </w:t>
+      </w:r>
+      <w:proofErr w:type="gramStart"/>
+      <w:r>
+        <w:rPr>
+          <w:rFonts w:ascii="AppleGaramond-Book" w:hAnsi="AppleGaramond-Book" w:cs="AppleGaramond-Book"/>
+          <w:color w:val="000000"/>
+          <w:sz w:val="26"/>
+          <w:szCs w:val="26"/>
+        </w:rPr>
+        <w:t>symbol</w:t>
+      </w:r>
+      <w:proofErr w:type="gramEnd"/>
+      <w:r>
+        <w:rPr>
+          <w:rFonts w:ascii="AppleGaramond-Book" w:hAnsi="AppleGaramond-Book" w:cs="AppleGaramond-Book"/>
+          <w:color w:val="000000"/>
+          <w:sz w:val="26"/>
+          <w:szCs w:val="26"/>
+        </w:rPr>
+        <w:t xml:space="preserve"> </w:t>
+      </w:r>
+      <w:r>
+        <w:rPr>
+          <w:rFonts w:ascii="AppleGaramond-Book" w:hAnsi="AppleGaramond-Book" w:cs="AppleGaramond-Book"/>
+          <w:color w:val="000000"/>
+          <w:sz w:val="26"/>
+          <w:szCs w:val="26"/>
+        </w:rPr>
+        <w:t xml:space="preserve">and future dates </w:t>
+      </w:r>
+      <w:r>
+        <w:rPr>
+          <w:rFonts w:ascii="AppleGaramond-Book" w:hAnsi="AppleGaramond-Book" w:cs="AppleGaramond-Book"/>
+          <w:color w:val="000000"/>
+          <w:sz w:val="26"/>
+          <w:szCs w:val="26"/>
+        </w:rPr>
+        <w:t>in</w:t>
+      </w:r>
+      <w:r>
+        <w:rPr>
+          <w:rFonts w:ascii="AppleGaramond-Book" w:hAnsi="AppleGaramond-Book" w:cs="AppleGaramond-Book"/>
+          <w:color w:val="000000"/>
+          <w:sz w:val="26"/>
+          <w:szCs w:val="26"/>
+        </w:rPr>
+        <w:t xml:space="preserve"> </w:t>
+      </w:r>
+      <w:r>
+        <w:rPr>
+          <w:rFonts w:ascii="AppleGaramond-Book" w:hAnsi="AppleGaramond-Book" w:cs="AppleGaramond-Book"/>
+          <w:color w:val="000000"/>
+          <w:sz w:val="26"/>
+          <w:szCs w:val="26"/>
+        </w:rPr>
+        <w:t>order to display the predicted high and low</w:t>
+      </w:r>
     </w:p>
     <w:p>
       <w:pPr>
@@ -15241,7 +16030,7 @@
           <w:rFonts w:ascii="AppleGaramond-Book" w:hAnsi="AppleGaramond-Book" w:cs="AppleGaramond-Book"/>
           <w:color w:val="000000"/>
           <w:sz w:val="26"/>
-          <w:szCs w:val="28"/>
+          <w:szCs w:val="26"/>
         </w:rPr>
       </w:pPr>
       <w:r>
@@ -15249,77 +16038,91 @@
           <w:rFonts w:ascii="AppleGaramond-Book" w:hAnsi="AppleGaramond-Book" w:cs="AppleGaramond-Book"/>
           <w:color w:val="000000"/>
           <w:sz w:val="26"/>
-          <w:szCs w:val="28"/>
-        </w:rPr>
-        <w:t>C4</w:t>
+          <w:szCs w:val="26"/>
+        </w:rPr>
+        <w:t xml:space="preserve"> </w:t>
       </w:r>
       <w:r>
         <w:rPr>
           <w:rFonts w:ascii="AppleGaramond-Book" w:hAnsi="AppleGaramond-Book" w:cs="AppleGaramond-Book"/>
           <w:color w:val="000000"/>
           <w:sz w:val="26"/>
-          <w:szCs w:val="28"/>
-        </w:rPr>
-        <w:t xml:space="preserve">. </w:t>
-      </w:r>
+          <w:szCs w:val="26"/>
+        </w:rPr>
+        <w:t xml:space="preserve">      </w:t>
+      </w:r>
+      <w:proofErr w:type="gramStart"/>
       <w:r>
         <w:rPr>
           <w:rFonts w:ascii="AppleGaramond-Book" w:hAnsi="AppleGaramond-Book" w:cs="AppleGaramond-Book"/>
           <w:color w:val="000000"/>
           <w:sz w:val="26"/>
-          <w:szCs w:val="28"/>
-        </w:rPr>
-        <w:t>Utilize</w:t>
-      </w:r>
+          <w:szCs w:val="26"/>
+        </w:rPr>
+        <w:t>prices</w:t>
+      </w:r>
+      <w:proofErr w:type="gramEnd"/>
       <w:r>
         <w:rPr>
           <w:rFonts w:ascii="AppleGaramond-Book" w:hAnsi="AppleGaramond-Book" w:cs="AppleGaramond-Book"/>
           <w:color w:val="000000"/>
           <w:sz w:val="26"/>
-          <w:szCs w:val="28"/>
-        </w:rPr>
-        <w:t xml:space="preserve"> software model </w:t>
-      </w:r>
-      <w:r>
+          <w:szCs w:val="26"/>
+        </w:rPr>
+        <w:t xml:space="preserve"> for the respective stock chosen.</w:t>
+      </w:r>
+    </w:p>
+    <w:p>
+      <w:pPr>
+        <w:autoSpaceDE w:val="0"/>
+        <w:autoSpaceDN w:val="0"/>
+        <w:adjustRightInd w:val="0"/>
+        <w:spacing w:after="0" w:line="240" w:lineRule="auto"/>
+        <w:ind w:left="720"/>
         <w:rPr>
           <w:rFonts w:ascii="AppleGaramond-Book" w:hAnsi="AppleGaramond-Book" w:cs="AppleGaramond-Book"/>
           <w:color w:val="000000"/>
           <w:sz w:val="26"/>
-          <w:szCs w:val="28"/>
-        </w:rPr>
-        <w:t xml:space="preserve">implementation </w:t>
-      </w:r>
-      <w:r>
+          <w:szCs w:val="26"/>
+        </w:rPr>
+      </w:pPr>
+    </w:p>
+    <w:p>
+      <w:pPr>
+        <w:autoSpaceDE w:val="0"/>
+        <w:autoSpaceDN w:val="0"/>
+        <w:adjustRightInd w:val="0"/>
+        <w:spacing w:after="0" w:line="240" w:lineRule="auto"/>
+        <w:ind w:firstLine="720"/>
         <w:rPr>
           <w:rFonts w:ascii="AppleGaramond-Book" w:hAnsi="AppleGaramond-Book" w:cs="AppleGaramond-Book"/>
           <w:color w:val="000000"/>
           <w:sz w:val="26"/>
-          <w:szCs w:val="28"/>
-        </w:rPr>
-        <w:t>of the prediction algorithm</w:t>
-      </w:r>
+          <w:szCs w:val="26"/>
+        </w:rPr>
+      </w:pPr>
       <w:r>
         <w:rPr>
           <w:rFonts w:ascii="AppleGaramond-Book" w:hAnsi="AppleGaramond-Book" w:cs="AppleGaramond-Book"/>
           <w:color w:val="000000"/>
           <w:sz w:val="26"/>
-          <w:szCs w:val="28"/>
-        </w:rPr>
-        <w:t xml:space="preserve"> for </w:t>
-      </w:r>
-    </w:p>
-    <w:p>
-      <w:pPr>
-        <w:autoSpaceDE w:val="0"/>
-        <w:autoSpaceDN w:val="0"/>
-        <w:adjustRightInd w:val="0"/>
-        <w:spacing w:after="0" w:line="240" w:lineRule="auto"/>
-        <w:ind w:left="720"/>
+          <w:szCs w:val="26"/>
+        </w:rPr>
+        <w:t xml:space="preserve">C9. User shall be able to select dates for specific stock options in order to </w:t>
+      </w:r>
+    </w:p>
+    <w:p>
+      <w:pPr>
+        <w:autoSpaceDE w:val="0"/>
+        <w:autoSpaceDN w:val="0"/>
+        <w:adjustRightInd w:val="0"/>
+        <w:spacing w:after="0" w:line="240" w:lineRule="auto"/>
+        <w:ind w:firstLine="720"/>
         <w:rPr>
           <w:rFonts w:ascii="AppleGaramond-Book" w:hAnsi="AppleGaramond-Book" w:cs="AppleGaramond-Book"/>
           <w:color w:val="000000"/>
           <w:sz w:val="26"/>
-          <w:szCs w:val="28"/>
+          <w:szCs w:val="26"/>
         </w:rPr>
       </w:pPr>
       <w:r>
@@ -15327,494 +16130,30 @@
           <w:rFonts w:ascii="AppleGaramond-Book" w:hAnsi="AppleGaramond-Book" w:cs="AppleGaramond-Book"/>
           <w:color w:val="000000"/>
           <w:sz w:val="26"/>
-          <w:szCs w:val="28"/>
-        </w:rPr>
-        <w:t xml:space="preserve">       </w:t>
-      </w:r>
+          <w:szCs w:val="26"/>
+        </w:rPr>
+        <w:t xml:space="preserve">      </w:t>
+      </w:r>
+      <w:proofErr w:type="gramStart"/>
       <w:r>
         <w:rPr>
           <w:rFonts w:ascii="AppleGaramond-Book" w:hAnsi="AppleGaramond-Book" w:cs="AppleGaramond-Book"/>
           <w:color w:val="000000"/>
           <w:sz w:val="26"/>
-          <w:szCs w:val="28"/>
-        </w:rPr>
-        <w:tab/>
-        <w:t>given historical data</w:t>
-      </w:r>
-    </w:p>
-    <w:p>
-      <w:pPr>
-        <w:autoSpaceDE w:val="0"/>
-        <w:autoSpaceDN w:val="0"/>
-        <w:adjustRightInd w:val="0"/>
-        <w:spacing w:after="0" w:line="240" w:lineRule="auto"/>
+          <w:szCs w:val="26"/>
+        </w:rPr>
+        <w:t>display</w:t>
+      </w:r>
+      <w:proofErr w:type="gramEnd"/>
+      <w:r>
         <w:rPr>
           <w:rFonts w:ascii="AppleGaramond-Book" w:hAnsi="AppleGaramond-Book" w:cs="AppleGaramond-Book"/>
           <w:color w:val="000000"/>
           <w:sz w:val="26"/>
-          <w:szCs w:val="28"/>
-        </w:rPr>
-      </w:pPr>
-      <w:r>
-        <w:rPr>
-          <w:rFonts w:ascii="AppleGaramond-Book" w:hAnsi="AppleGaramond-Book" w:cs="AppleGaramond-Book"/>
-          <w:color w:val="000000"/>
-          <w:sz w:val="26"/>
-          <w:szCs w:val="28"/>
-        </w:rPr>
-        <w:tab/>
-      </w:r>
-      <w:r>
-        <w:rPr>
-          <w:rFonts w:ascii="AppleGaramond-Book" w:hAnsi="AppleGaramond-Book" w:cs="AppleGaramond-Book"/>
-          <w:color w:val="000000"/>
-          <w:sz w:val="26"/>
-          <w:szCs w:val="28"/>
-        </w:rPr>
-        <w:tab/>
-        <w:t>Team Member:</w:t>
-      </w:r>
-      <w:r>
-        <w:rPr>
-          <w:rFonts w:ascii="AppleGaramond-Book" w:hAnsi="AppleGaramond-Book" w:cs="AppleGaramond-Book"/>
-          <w:color w:val="000000"/>
-          <w:sz w:val="26"/>
-          <w:szCs w:val="28"/>
+          <w:szCs w:val="26"/>
         </w:rPr>
         <w:t xml:space="preserve"> </w:t>
       </w:r>
-      <w:r>
-        <w:rPr>
-          <w:rFonts w:ascii="AppleGaramond-Book" w:hAnsi="AppleGaramond-Book" w:cs="AppleGaramond-Book"/>
-          <w:color w:val="000000"/>
-          <w:sz w:val="26"/>
-          <w:szCs w:val="28"/>
-        </w:rPr>
-        <w:t>Christopher Roche</w:t>
-      </w:r>
-    </w:p>
-    <w:p>
-      <w:pPr>
-        <w:autoSpaceDE w:val="0"/>
-        <w:autoSpaceDN w:val="0"/>
-        <w:adjustRightInd w:val="0"/>
-        <w:spacing w:after="0" w:line="240" w:lineRule="auto"/>
-        <w:rPr>
-          <w:rFonts w:ascii="AppleGaramond-Book" w:hAnsi="AppleGaramond-Book" w:cs="AppleGaramond-Book"/>
-          <w:color w:val="000000"/>
-          <w:sz w:val="26"/>
-          <w:szCs w:val="28"/>
-        </w:rPr>
-      </w:pPr>
-    </w:p>
-    <w:p>
-      <w:pPr>
-        <w:autoSpaceDE w:val="0"/>
-        <w:autoSpaceDN w:val="0"/>
-        <w:adjustRightInd w:val="0"/>
-        <w:spacing w:after="0" w:line="240" w:lineRule="auto"/>
-        <w:rPr>
-          <w:rFonts w:ascii="AppleGaramond-Book" w:hAnsi="AppleGaramond-Book" w:cs="AppleGaramond-Book"/>
-          <w:color w:val="000000"/>
-          <w:sz w:val="26"/>
-          <w:szCs w:val="28"/>
-        </w:rPr>
-      </w:pPr>
-      <w:r>
-        <w:rPr>
-          <w:rFonts w:ascii="AppleGaramond-Book" w:hAnsi="AppleGaramond-Book" w:cs="AppleGaramond-Book"/>
-          <w:color w:val="000000"/>
-          <w:sz w:val="26"/>
-          <w:szCs w:val="28"/>
-        </w:rPr>
-        <w:tab/>
-        <w:t>C5</w:t>
-      </w:r>
-      <w:r>
-        <w:rPr>
-          <w:rFonts w:ascii="AppleGaramond-Book" w:hAnsi="AppleGaramond-Book" w:cs="AppleGaramond-Book"/>
-          <w:color w:val="000000"/>
-          <w:sz w:val="26"/>
-          <w:szCs w:val="28"/>
-        </w:rPr>
-        <w:t xml:space="preserve">. </w:t>
-      </w:r>
-      <w:r>
-        <w:rPr>
-          <w:rFonts w:ascii="AppleGaramond-Book" w:hAnsi="AppleGaramond-Book" w:cs="AppleGaramond-Book"/>
-          <w:color w:val="000000"/>
-          <w:sz w:val="26"/>
-          <w:szCs w:val="28"/>
-        </w:rPr>
-        <w:t>Utilize</w:t>
-      </w:r>
-      <w:r>
-        <w:rPr>
-          <w:rFonts w:ascii="AppleGaramond-Book" w:hAnsi="AppleGaramond-Book" w:cs="AppleGaramond-Book"/>
-          <w:color w:val="000000"/>
-          <w:sz w:val="26"/>
-          <w:szCs w:val="28"/>
-        </w:rPr>
-        <w:t xml:space="preserve"> hardware model </w:t>
-      </w:r>
-      <w:r>
-        <w:rPr>
-          <w:rFonts w:ascii="AppleGaramond-Book" w:hAnsi="AppleGaramond-Book" w:cs="AppleGaramond-Book"/>
-          <w:color w:val="000000"/>
-          <w:sz w:val="26"/>
-          <w:szCs w:val="28"/>
-        </w:rPr>
-        <w:t>implementation</w:t>
-      </w:r>
-      <w:r>
-        <w:rPr>
-          <w:rFonts w:ascii="AppleGaramond-Book" w:hAnsi="AppleGaramond-Book" w:cs="AppleGaramond-Book"/>
-          <w:color w:val="000000"/>
-          <w:sz w:val="26"/>
-          <w:szCs w:val="28"/>
-        </w:rPr>
-        <w:t xml:space="preserve"> </w:t>
-      </w:r>
-      <w:r>
-        <w:rPr>
-          <w:rFonts w:ascii="AppleGaramond-Book" w:hAnsi="AppleGaramond-Book" w:cs="AppleGaramond-Book"/>
-          <w:color w:val="000000"/>
-          <w:sz w:val="26"/>
-          <w:szCs w:val="28"/>
-        </w:rPr>
-        <w:t xml:space="preserve">of the </w:t>
-      </w:r>
-      <w:r>
-        <w:rPr>
-          <w:rFonts w:ascii="AppleGaramond-Book" w:hAnsi="AppleGaramond-Book" w:cs="AppleGaramond-Book"/>
-          <w:color w:val="000000"/>
-          <w:sz w:val="26"/>
-          <w:szCs w:val="28"/>
-        </w:rPr>
-        <w:t>prediction algorithm</w:t>
-      </w:r>
-      <w:r>
-        <w:rPr>
-          <w:rFonts w:ascii="AppleGaramond-Book" w:hAnsi="AppleGaramond-Book" w:cs="AppleGaramond-Book"/>
-          <w:color w:val="000000"/>
-          <w:sz w:val="26"/>
-          <w:szCs w:val="28"/>
-        </w:rPr>
-        <w:t xml:space="preserve"> for</w:t>
-      </w:r>
-    </w:p>
-    <w:p>
-      <w:pPr>
-        <w:autoSpaceDE w:val="0"/>
-        <w:autoSpaceDN w:val="0"/>
-        <w:adjustRightInd w:val="0"/>
-        <w:spacing w:after="0" w:line="240" w:lineRule="auto"/>
-        <w:rPr>
-          <w:rFonts w:ascii="AppleGaramond-Book" w:hAnsi="AppleGaramond-Book" w:cs="AppleGaramond-Book"/>
-          <w:color w:val="000000"/>
-          <w:sz w:val="26"/>
-          <w:szCs w:val="28"/>
-        </w:rPr>
-      </w:pPr>
-      <w:r>
-        <w:rPr>
-          <w:rFonts w:ascii="AppleGaramond-Book" w:hAnsi="AppleGaramond-Book" w:cs="AppleGaramond-Book"/>
-          <w:color w:val="000000"/>
-          <w:sz w:val="26"/>
-          <w:szCs w:val="28"/>
-        </w:rPr>
-        <w:tab/>
-      </w:r>
-      <w:r>
-        <w:rPr>
-          <w:rFonts w:ascii="AppleGaramond-Book" w:hAnsi="AppleGaramond-Book" w:cs="AppleGaramond-Book"/>
-          <w:color w:val="000000"/>
-          <w:sz w:val="26"/>
-          <w:szCs w:val="28"/>
-        </w:rPr>
-        <w:tab/>
-        <w:t>Given historical data</w:t>
-      </w:r>
-    </w:p>
-    <w:p>
-      <w:pPr>
-        <w:autoSpaceDE w:val="0"/>
-        <w:autoSpaceDN w:val="0"/>
-        <w:adjustRightInd w:val="0"/>
-        <w:spacing w:after="0" w:line="240" w:lineRule="auto"/>
-        <w:rPr>
-          <w:rFonts w:ascii="AppleGaramond-Book" w:hAnsi="AppleGaramond-Book" w:cs="AppleGaramond-Book"/>
-          <w:color w:val="000000"/>
-          <w:sz w:val="26"/>
-          <w:szCs w:val="28"/>
-        </w:rPr>
-      </w:pPr>
-      <w:r>
-        <w:rPr>
-          <w:rFonts w:ascii="AppleGaramond-Book" w:hAnsi="AppleGaramond-Book" w:cs="AppleGaramond-Book"/>
-          <w:color w:val="000000"/>
-          <w:sz w:val="26"/>
-          <w:szCs w:val="28"/>
-        </w:rPr>
-        <w:tab/>
-      </w:r>
-      <w:r>
-        <w:rPr>
-          <w:rFonts w:ascii="AppleGaramond-Book" w:hAnsi="AppleGaramond-Book" w:cs="AppleGaramond-Book"/>
-          <w:color w:val="000000"/>
-          <w:sz w:val="26"/>
-          <w:szCs w:val="28"/>
-        </w:rPr>
-        <w:tab/>
-        <w:t>Team Member:</w:t>
-      </w:r>
-      <w:r>
-        <w:rPr>
-          <w:rFonts w:ascii="AppleGaramond-Book" w:hAnsi="AppleGaramond-Book" w:cs="AppleGaramond-Book"/>
-          <w:color w:val="000000"/>
-          <w:sz w:val="26"/>
-          <w:szCs w:val="28"/>
-        </w:rPr>
-        <w:t xml:space="preserve"> </w:t>
-      </w:r>
-      <w:r>
-        <w:rPr>
-          <w:rFonts w:ascii="AppleGaramond-Book" w:hAnsi="AppleGaramond-Book" w:cs="AppleGaramond-Book"/>
-          <w:color w:val="000000"/>
-          <w:sz w:val="26"/>
-          <w:szCs w:val="28"/>
-        </w:rPr>
-        <w:t>Clement Cole</w:t>
-      </w:r>
-    </w:p>
-    <w:p>
-      <w:pPr>
-        <w:autoSpaceDE w:val="0"/>
-        <w:autoSpaceDN w:val="0"/>
-        <w:adjustRightInd w:val="0"/>
-        <w:spacing w:after="0" w:line="240" w:lineRule="auto"/>
-        <w:ind w:firstLine="720"/>
-        <w:rPr>
-          <w:rFonts w:ascii="AppleGaramond-Book" w:hAnsi="AppleGaramond-Book" w:cs="AppleGaramond-Book"/>
-          <w:color w:val="000000"/>
-          <w:sz w:val="26"/>
-          <w:szCs w:val="28"/>
-        </w:rPr>
-      </w:pPr>
-    </w:p>
-    <w:p>
-      <w:pPr>
-        <w:autoSpaceDE w:val="0"/>
-        <w:autoSpaceDN w:val="0"/>
-        <w:adjustRightInd w:val="0"/>
-        <w:spacing w:after="0" w:line="240" w:lineRule="auto"/>
-        <w:ind w:firstLine="720"/>
-        <w:rPr>
-          <w:rFonts w:ascii="AppleGaramond-Book" w:hAnsi="AppleGaramond-Book" w:cs="AppleGaramond-Book"/>
-          <w:color w:val="000000"/>
-          <w:sz w:val="26"/>
-          <w:szCs w:val="28"/>
-        </w:rPr>
-      </w:pPr>
-      <w:r>
-        <w:rPr>
-          <w:rFonts w:ascii="AppleGaramond-Book" w:hAnsi="AppleGaramond-Book" w:cs="AppleGaramond-Book"/>
-          <w:color w:val="000000"/>
-          <w:sz w:val="26"/>
-          <w:szCs w:val="28"/>
-        </w:rPr>
-        <w:t>C6</w:t>
-      </w:r>
-      <w:r>
-        <w:rPr>
-          <w:rFonts w:ascii="AppleGaramond-Book" w:hAnsi="AppleGaramond-Book" w:cs="AppleGaramond-Book"/>
-          <w:color w:val="000000"/>
-          <w:sz w:val="26"/>
-          <w:szCs w:val="28"/>
-        </w:rPr>
-        <w:t>. Predict daily high and low stock values</w:t>
-      </w:r>
-    </w:p>
-    <w:p>
-      <w:pPr>
-        <w:autoSpaceDE w:val="0"/>
-        <w:autoSpaceDN w:val="0"/>
-        <w:adjustRightInd w:val="0"/>
-        <w:spacing w:after="0" w:line="240" w:lineRule="auto"/>
-        <w:rPr>
-          <w:rFonts w:ascii="AppleGaramond-Book" w:hAnsi="AppleGaramond-Book" w:cs="AppleGaramond-Book"/>
-          <w:color w:val="000000"/>
-          <w:sz w:val="26"/>
-          <w:szCs w:val="28"/>
-        </w:rPr>
-      </w:pPr>
-      <w:r>
-        <w:rPr>
-          <w:rFonts w:ascii="AppleGaramond-Book" w:hAnsi="AppleGaramond-Book" w:cs="AppleGaramond-Book"/>
-          <w:color w:val="000000"/>
-          <w:sz w:val="26"/>
-          <w:szCs w:val="28"/>
-        </w:rPr>
-        <w:tab/>
-      </w:r>
-      <w:r>
-        <w:rPr>
-          <w:rFonts w:ascii="AppleGaramond-Book" w:hAnsi="AppleGaramond-Book" w:cs="AppleGaramond-Book"/>
-          <w:color w:val="000000"/>
-          <w:sz w:val="26"/>
-          <w:szCs w:val="28"/>
-        </w:rPr>
-        <w:tab/>
-        <w:t xml:space="preserve">Team Member: </w:t>
-      </w:r>
-      <w:r>
-        <w:rPr>
-          <w:rFonts w:ascii="AppleGaramond-Book" w:hAnsi="AppleGaramond-Book" w:cs="AppleGaramond-Book"/>
-          <w:color w:val="000000"/>
-          <w:sz w:val="26"/>
-          <w:szCs w:val="28"/>
-        </w:rPr>
-        <w:t>Clement Cole &amp; Christopher Roche</w:t>
-      </w:r>
-    </w:p>
-    <w:p>
-      <w:pPr>
-        <w:autoSpaceDE w:val="0"/>
-        <w:autoSpaceDN w:val="0"/>
-        <w:adjustRightInd w:val="0"/>
-        <w:spacing w:after="0" w:line="240" w:lineRule="auto"/>
-        <w:rPr>
-          <w:rFonts w:ascii="AppleGaramond-Book" w:hAnsi="AppleGaramond-Book" w:cs="AppleGaramond-Book"/>
-          <w:color w:val="000000"/>
-          <w:sz w:val="26"/>
-          <w:szCs w:val="28"/>
-        </w:rPr>
-      </w:pPr>
-    </w:p>
-    <w:p>
-      <w:pPr>
-        <w:autoSpaceDE w:val="0"/>
-        <w:autoSpaceDN w:val="0"/>
-        <w:adjustRightInd w:val="0"/>
-        <w:spacing w:after="0" w:line="240" w:lineRule="auto"/>
-        <w:rPr>
-          <w:rFonts w:ascii="AppleGaramond-Book" w:hAnsi="AppleGaramond-Book" w:cs="AppleGaramond-Book"/>
-          <w:color w:val="000000"/>
-          <w:sz w:val="26"/>
-          <w:szCs w:val="28"/>
-        </w:rPr>
-      </w:pPr>
-      <w:r>
-        <w:rPr>
-          <w:rFonts w:ascii="AppleGaramond-Book" w:hAnsi="AppleGaramond-Book" w:cs="AppleGaramond-Book"/>
-          <w:color w:val="000000"/>
-          <w:sz w:val="26"/>
-          <w:szCs w:val="28"/>
-        </w:rPr>
-        <w:tab/>
-        <w:t>C7</w:t>
-      </w:r>
-      <w:r>
-        <w:rPr>
-          <w:rFonts w:ascii="AppleGaramond-Book" w:hAnsi="AppleGaramond-Book" w:cs="AppleGaramond-Book"/>
-          <w:color w:val="000000"/>
-          <w:sz w:val="26"/>
-          <w:szCs w:val="28"/>
-        </w:rPr>
-        <w:t xml:space="preserve">. </w:t>
-      </w:r>
-      <w:r>
-        <w:rPr>
-          <w:rFonts w:ascii="AppleGaramond-Book" w:hAnsi="AppleGaramond-Book" w:cs="AppleGaramond-Book"/>
-          <w:color w:val="000000"/>
-          <w:sz w:val="26"/>
-          <w:szCs w:val="28"/>
-        </w:rPr>
-        <w:t xml:space="preserve"> </w:t>
-      </w:r>
-      <w:r>
-        <w:rPr>
-          <w:rFonts w:ascii="AppleGaramond-Book" w:hAnsi="AppleGaramond-Book" w:cs="AppleGaramond-Book"/>
-          <w:color w:val="000000"/>
-          <w:sz w:val="26"/>
-          <w:szCs w:val="28"/>
-        </w:rPr>
-        <w:t xml:space="preserve">Generate </w:t>
-      </w:r>
-      <w:r>
-        <w:rPr>
-          <w:rFonts w:ascii="AppleGaramond-Book" w:hAnsi="AppleGaramond-Book" w:cs="AppleGaramond-Book"/>
-          <w:color w:val="000000"/>
-          <w:sz w:val="26"/>
-          <w:szCs w:val="28"/>
-        </w:rPr>
-        <w:t xml:space="preserve">stock </w:t>
-      </w:r>
-      <w:r>
-        <w:rPr>
-          <w:rFonts w:ascii="AppleGaramond-Book" w:hAnsi="AppleGaramond-Book" w:cs="AppleGaramond-Book"/>
-          <w:color w:val="000000"/>
-          <w:sz w:val="26"/>
-          <w:szCs w:val="28"/>
-        </w:rPr>
-        <w:t>prediction output report</w:t>
-      </w:r>
-    </w:p>
-    <w:p>
-      <w:pPr>
-        <w:autoSpaceDE w:val="0"/>
-        <w:autoSpaceDN w:val="0"/>
-        <w:adjustRightInd w:val="0"/>
-        <w:spacing w:after="0" w:line="240" w:lineRule="auto"/>
-        <w:rPr>
-          <w:rFonts w:ascii="AppleGaramond-Book" w:hAnsi="AppleGaramond-Book" w:cs="AppleGaramond-Book"/>
-          <w:color w:val="000000"/>
-          <w:sz w:val="26"/>
-          <w:szCs w:val="28"/>
-        </w:rPr>
-      </w:pPr>
-      <w:r>
-        <w:rPr>
-          <w:rFonts w:ascii="AppleGaramond-Book" w:hAnsi="AppleGaramond-Book" w:cs="AppleGaramond-Book"/>
-          <w:color w:val="000000"/>
-          <w:sz w:val="26"/>
-          <w:szCs w:val="28"/>
-        </w:rPr>
-        <w:tab/>
-      </w:r>
-      <w:r>
-        <w:rPr>
-          <w:rFonts w:ascii="AppleGaramond-Book" w:hAnsi="AppleGaramond-Book" w:cs="AppleGaramond-Book"/>
-          <w:color w:val="000000"/>
-          <w:sz w:val="26"/>
-          <w:szCs w:val="28"/>
-        </w:rPr>
-        <w:tab/>
-        <w:t xml:space="preserve">Team Member: </w:t>
-      </w:r>
-      <w:r>
-        <w:rPr>
-          <w:rFonts w:ascii="AppleGaramond-Book" w:hAnsi="AppleGaramond-Book" w:cs="AppleGaramond-Book"/>
-          <w:color w:val="000000"/>
-          <w:sz w:val="26"/>
-          <w:szCs w:val="28"/>
-        </w:rPr>
-        <w:t>Enrique Torres</w:t>
-      </w:r>
-    </w:p>
-    <w:p>
-      <w:pPr>
-        <w:autoSpaceDE w:val="0"/>
-        <w:autoSpaceDN w:val="0"/>
-        <w:adjustRightInd w:val="0"/>
-        <w:spacing w:after="0" w:line="240" w:lineRule="auto"/>
-        <w:rPr>
-          <w:rFonts w:ascii="AppleGaramond-Book" w:hAnsi="AppleGaramond-Book" w:cs="AppleGaramond-Book"/>
-          <w:color w:val="000000"/>
-          <w:sz w:val="28"/>
-          <w:szCs w:val="28"/>
-        </w:rPr>
-      </w:pPr>
     </w:p>
     <w:p>
       <w:pPr>
@@ -16057,6 +16396,15 @@
           <w:sz w:val="26"/>
           <w:szCs w:val="28"/>
         </w:rPr>
+        <w:t xml:space="preserve">User interface </w:t>
+      </w:r>
+      <w:r>
+        <w:rPr>
+          <w:rFonts w:ascii="AppleGaramond-Book" w:hAnsi="AppleGaramond-Book" w:cs="AppleGaramond-Book"/>
+          <w:color w:val="000000"/>
+          <w:sz w:val="26"/>
+          <w:szCs w:val="28"/>
+        </w:rPr>
         <w:t xml:space="preserve">Display a </w:t>
       </w:r>
       <w:r>
@@ -16093,15 +16441,16 @@
           <w:sz w:val="26"/>
           <w:szCs w:val="28"/>
         </w:rPr>
-        <w:t>report via graphic user interface</w:t>
-      </w:r>
-    </w:p>
-    <w:p>
-      <w:pPr>
-        <w:autoSpaceDE w:val="0"/>
-        <w:autoSpaceDN w:val="0"/>
-        <w:adjustRightInd w:val="0"/>
-        <w:spacing w:after="0" w:line="240" w:lineRule="auto"/>
+        <w:t>report via graphic</w:t>
+      </w:r>
+    </w:p>
+    <w:p>
+      <w:pPr>
+        <w:autoSpaceDE w:val="0"/>
+        <w:autoSpaceDN w:val="0"/>
+        <w:adjustRightInd w:val="0"/>
+        <w:spacing w:after="0" w:line="240" w:lineRule="auto"/>
+        <w:ind w:firstLine="720"/>
         <w:rPr>
           <w:rFonts w:ascii="AppleGaramond-Book" w:hAnsi="AppleGaramond-Book" w:cs="AppleGaramond-Book"/>
           <w:color w:val="000000"/>
@@ -16116,7 +16465,7 @@
           <w:sz w:val="26"/>
           <w:szCs w:val="28"/>
         </w:rPr>
-        <w:tab/>
+        <w:t xml:space="preserve">   </w:t>
       </w:r>
       <w:r>
         <w:rPr>
@@ -16125,6 +16474,76 @@
           <w:sz w:val="26"/>
           <w:szCs w:val="28"/>
         </w:rPr>
+        <w:t xml:space="preserve"> </w:t>
+      </w:r>
+      <w:r>
+        <w:rPr>
+          <w:rFonts w:ascii="AppleGaramond-Book" w:hAnsi="AppleGaramond-Book" w:cs="AppleGaramond-Book"/>
+          <w:color w:val="000000"/>
+          <w:sz w:val="26"/>
+          <w:szCs w:val="28"/>
+        </w:rPr>
+        <w:t xml:space="preserve">   </w:t>
+      </w:r>
+      <w:proofErr w:type="gramStart"/>
+      <w:r>
+        <w:rPr>
+          <w:rFonts w:ascii="AppleGaramond-Book" w:hAnsi="AppleGaramond-Book" w:cs="AppleGaramond-Book"/>
+          <w:color w:val="000000"/>
+          <w:sz w:val="26"/>
+          <w:szCs w:val="28"/>
+        </w:rPr>
+        <w:t>user</w:t>
+      </w:r>
+      <w:proofErr w:type="gramEnd"/>
+      <w:r>
+        <w:rPr>
+          <w:rFonts w:ascii="AppleGaramond-Book" w:hAnsi="AppleGaramond-Book" w:cs="AppleGaramond-Book"/>
+          <w:color w:val="000000"/>
+          <w:sz w:val="26"/>
+          <w:szCs w:val="28"/>
+        </w:rPr>
+        <w:t xml:space="preserve"> interface</w:t>
+      </w:r>
+      <w:r>
+        <w:rPr>
+          <w:rFonts w:ascii="AppleGaramond-Book" w:hAnsi="AppleGaramond-Book" w:cs="AppleGaramond-Book"/>
+          <w:color w:val="000000"/>
+          <w:sz w:val="26"/>
+          <w:szCs w:val="28"/>
+        </w:rPr>
+        <w:t>.</w:t>
+      </w:r>
+    </w:p>
+    <w:p>
+      <w:pPr>
+        <w:autoSpaceDE w:val="0"/>
+        <w:autoSpaceDN w:val="0"/>
+        <w:adjustRightInd w:val="0"/>
+        <w:spacing w:after="0" w:line="240" w:lineRule="auto"/>
+        <w:rPr>
+          <w:rFonts w:ascii="AppleGaramond-Book" w:hAnsi="AppleGaramond-Book" w:cs="AppleGaramond-Book"/>
+          <w:color w:val="000000"/>
+          <w:sz w:val="26"/>
+          <w:szCs w:val="28"/>
+        </w:rPr>
+      </w:pPr>
+      <w:r>
+        <w:rPr>
+          <w:rFonts w:ascii="AppleGaramond-Book" w:hAnsi="AppleGaramond-Book" w:cs="AppleGaramond-Book"/>
+          <w:color w:val="000000"/>
+          <w:sz w:val="26"/>
+          <w:szCs w:val="28"/>
+        </w:rPr>
+        <w:tab/>
+      </w:r>
+      <w:r>
+        <w:rPr>
+          <w:rFonts w:ascii="AppleGaramond-Book" w:hAnsi="AppleGaramond-Book" w:cs="AppleGaramond-Book"/>
+          <w:color w:val="000000"/>
+          <w:sz w:val="26"/>
+          <w:szCs w:val="28"/>
+        </w:rPr>
         <w:tab/>
         <w:t xml:space="preserve">Team Member: </w:t>
       </w:r>
@@ -16173,31 +16592,32 @@
           <w:sz w:val="26"/>
           <w:szCs w:val="28"/>
         </w:rPr>
-        <w:t>D3. Compare the performance of hardware and software systems</w:t>
-      </w:r>
-    </w:p>
-    <w:p>
-      <w:pPr>
-        <w:autoSpaceDE w:val="0"/>
-        <w:autoSpaceDN w:val="0"/>
-        <w:adjustRightInd w:val="0"/>
-        <w:spacing w:after="0" w:line="240" w:lineRule="auto"/>
+        <w:t xml:space="preserve">D3. </w:t>
+      </w:r>
+      <w:r>
         <w:rPr>
           <w:rFonts w:ascii="AppleGaramond-Book" w:hAnsi="AppleGaramond-Book" w:cs="AppleGaramond-Book"/>
           <w:color w:val="000000"/>
           <w:sz w:val="26"/>
           <w:szCs w:val="28"/>
         </w:rPr>
-      </w:pPr>
-      <w:r>
+        <w:t>The system must be able to display performance of both hardware and</w:t>
+      </w:r>
+    </w:p>
+    <w:p>
+      <w:pPr>
+        <w:autoSpaceDE w:val="0"/>
+        <w:autoSpaceDN w:val="0"/>
+        <w:adjustRightInd w:val="0"/>
+        <w:spacing w:after="0" w:line="240" w:lineRule="auto"/>
+        <w:ind w:firstLine="720"/>
         <w:rPr>
           <w:rFonts w:ascii="AppleGaramond-Book" w:hAnsi="AppleGaramond-Book" w:cs="AppleGaramond-Book"/>
           <w:color w:val="000000"/>
           <w:sz w:val="26"/>
           <w:szCs w:val="28"/>
         </w:rPr>
-        <w:tab/>
-      </w:r>
+      </w:pPr>
       <w:r>
         <w:rPr>
           <w:rFonts w:ascii="AppleGaramond-Book" w:hAnsi="AppleGaramond-Book" w:cs="AppleGaramond-Book"/>
@@ -16205,6 +16625,39 @@
           <w:sz w:val="26"/>
           <w:szCs w:val="28"/>
         </w:rPr>
+        <w:lastRenderedPageBreak/>
+        <w:t xml:space="preserve">       software implementations of algorithm. </w:t>
+      </w:r>
+    </w:p>
+    <w:p>
+      <w:pPr>
+        <w:autoSpaceDE w:val="0"/>
+        <w:autoSpaceDN w:val="0"/>
+        <w:adjustRightInd w:val="0"/>
+        <w:spacing w:after="0" w:line="240" w:lineRule="auto"/>
+        <w:rPr>
+          <w:rFonts w:ascii="AppleGaramond-Book" w:hAnsi="AppleGaramond-Book" w:cs="AppleGaramond-Book"/>
+          <w:color w:val="000000"/>
+          <w:sz w:val="26"/>
+          <w:szCs w:val="28"/>
+        </w:rPr>
+      </w:pPr>
+      <w:r>
+        <w:rPr>
+          <w:rFonts w:ascii="AppleGaramond-Book" w:hAnsi="AppleGaramond-Book" w:cs="AppleGaramond-Book"/>
+          <w:color w:val="000000"/>
+          <w:sz w:val="26"/>
+          <w:szCs w:val="28"/>
+        </w:rPr>
+        <w:tab/>
+      </w:r>
+      <w:r>
+        <w:rPr>
+          <w:rFonts w:ascii="AppleGaramond-Book" w:hAnsi="AppleGaramond-Book" w:cs="AppleGaramond-Book"/>
+          <w:color w:val="000000"/>
+          <w:sz w:val="26"/>
+          <w:szCs w:val="28"/>
+        </w:rPr>
         <w:tab/>
         <w:t xml:space="preserve">Team Member: </w:t>
       </w:r>
@@ -16271,31 +16724,31 @@
           <w:szCs w:val="28"/>
         </w:rPr>
         <w:tab/>
-        <w:t>D4. Develop a standalone system that contains all hardware and software</w:t>
-      </w:r>
-    </w:p>
-    <w:p>
-      <w:pPr>
-        <w:autoSpaceDE w:val="0"/>
-        <w:autoSpaceDN w:val="0"/>
-        <w:adjustRightInd w:val="0"/>
-        <w:spacing w:after="0" w:line="240" w:lineRule="auto"/>
+        <w:t xml:space="preserve">D4. </w:t>
+      </w:r>
+      <w:r>
         <w:rPr>
           <w:rFonts w:ascii="AppleGaramond-Book" w:hAnsi="AppleGaramond-Book" w:cs="AppleGaramond-Book"/>
           <w:color w:val="000000"/>
           <w:sz w:val="26"/>
           <w:szCs w:val="28"/>
         </w:rPr>
-      </w:pPr>
-      <w:r>
+        <w:t>The entire system shall be small enough to fit provided enclosure in</w:t>
+      </w:r>
+    </w:p>
+    <w:p>
+      <w:pPr>
+        <w:autoSpaceDE w:val="0"/>
+        <w:autoSpaceDN w:val="0"/>
+        <w:adjustRightInd w:val="0"/>
+        <w:spacing w:after="0" w:line="240" w:lineRule="auto"/>
         <w:rPr>
           <w:rFonts w:ascii="AppleGaramond-Book" w:hAnsi="AppleGaramond-Book" w:cs="AppleGaramond-Book"/>
           <w:color w:val="000000"/>
           <w:sz w:val="26"/>
           <w:szCs w:val="28"/>
         </w:rPr>
-        <w:tab/>
-      </w:r>
+      </w:pPr>
       <w:r>
         <w:rPr>
           <w:rFonts w:ascii="AppleGaramond-Book" w:hAnsi="AppleGaramond-Book" w:cs="AppleGaramond-Book"/>
@@ -16303,6 +16756,68 @@
           <w:sz w:val="26"/>
           <w:szCs w:val="28"/>
         </w:rPr>
+        <w:t xml:space="preserve"> </w:t>
+      </w:r>
+      <w:r>
+        <w:rPr>
+          <w:rFonts w:ascii="AppleGaramond-Book" w:hAnsi="AppleGaramond-Book" w:cs="AppleGaramond-Book"/>
+          <w:color w:val="000000"/>
+          <w:sz w:val="26"/>
+          <w:szCs w:val="28"/>
+        </w:rPr>
+        <w:tab/>
+        <w:t xml:space="preserve">       </w:t>
+      </w:r>
+      <w:proofErr w:type="gramStart"/>
+      <w:r>
+        <w:rPr>
+          <w:rFonts w:ascii="AppleGaramond-Book" w:hAnsi="AppleGaramond-Book" w:cs="AppleGaramond-Book"/>
+          <w:color w:val="000000"/>
+          <w:sz w:val="26"/>
+          <w:szCs w:val="28"/>
+        </w:rPr>
+        <w:t>the</w:t>
+      </w:r>
+      <w:proofErr w:type="gramEnd"/>
+      <w:r>
+        <w:rPr>
+          <w:rFonts w:ascii="AppleGaramond-Book" w:hAnsi="AppleGaramond-Book" w:cs="AppleGaramond-Book"/>
+          <w:color w:val="000000"/>
+          <w:sz w:val="26"/>
+          <w:szCs w:val="28"/>
+        </w:rPr>
+        <w:t xml:space="preserve"> stock trading ground (pit).</w:t>
+      </w:r>
+    </w:p>
+    <w:p>
+      <w:pPr>
+        <w:autoSpaceDE w:val="0"/>
+        <w:autoSpaceDN w:val="0"/>
+        <w:adjustRightInd w:val="0"/>
+        <w:spacing w:after="0" w:line="240" w:lineRule="auto"/>
+        <w:rPr>
+          <w:rFonts w:ascii="AppleGaramond-Book" w:hAnsi="AppleGaramond-Book" w:cs="AppleGaramond-Book"/>
+          <w:color w:val="000000"/>
+          <w:sz w:val="26"/>
+          <w:szCs w:val="28"/>
+        </w:rPr>
+      </w:pPr>
+      <w:r>
+        <w:rPr>
+          <w:rFonts w:ascii="AppleGaramond-Book" w:hAnsi="AppleGaramond-Book" w:cs="AppleGaramond-Book"/>
+          <w:color w:val="000000"/>
+          <w:sz w:val="26"/>
+          <w:szCs w:val="28"/>
+        </w:rPr>
+        <w:tab/>
+      </w:r>
+      <w:r>
+        <w:rPr>
+          <w:rFonts w:ascii="AppleGaramond-Book" w:hAnsi="AppleGaramond-Book" w:cs="AppleGaramond-Book"/>
+          <w:color w:val="000000"/>
+          <w:sz w:val="26"/>
+          <w:szCs w:val="28"/>
+        </w:rPr>
         <w:tab/>
         <w:t xml:space="preserve">Team Member: </w:t>
       </w:r>
@@ -16314,6 +16829,43 @@
           <w:szCs w:val="28"/>
         </w:rPr>
         <w:t>All</w:t>
+      </w:r>
+    </w:p>
+    <w:p>
+      <w:pPr>
+        <w:autoSpaceDE w:val="0"/>
+        <w:autoSpaceDN w:val="0"/>
+        <w:adjustRightInd w:val="0"/>
+        <w:spacing w:after="0" w:line="240" w:lineRule="auto"/>
+        <w:rPr>
+          <w:rFonts w:ascii="AppleGaramond-Book" w:hAnsi="AppleGaramond-Book" w:cs="AppleGaramond-Book"/>
+          <w:color w:val="000000"/>
+          <w:sz w:val="26"/>
+          <w:szCs w:val="28"/>
+        </w:rPr>
+      </w:pPr>
+    </w:p>
+    <w:p>
+      <w:pPr>
+        <w:autoSpaceDE w:val="0"/>
+        <w:autoSpaceDN w:val="0"/>
+        <w:adjustRightInd w:val="0"/>
+        <w:spacing w:after="0" w:line="240" w:lineRule="auto"/>
+        <w:rPr>
+          <w:rFonts w:ascii="AppleGaramond-Book" w:hAnsi="AppleGaramond-Book" w:cs="AppleGaramond-Book"/>
+          <w:color w:val="000000"/>
+          <w:sz w:val="26"/>
+          <w:szCs w:val="28"/>
+        </w:rPr>
+      </w:pPr>
+      <w:r>
+        <w:rPr>
+          <w:rFonts w:ascii="AppleGaramond-Book" w:hAnsi="AppleGaramond-Book" w:cs="AppleGaramond-Book"/>
+          <w:color w:val="000000"/>
+          <w:sz w:val="26"/>
+          <w:szCs w:val="28"/>
+        </w:rPr>
+        <w:tab/>
       </w:r>
     </w:p>
     <w:sectPr>

--- a/Requirements.docx
+++ b/Requirements.docx
@@ -164,12 +164,15 @@
         <w:tblLook w:val="04A0" w:firstRow="1" w:lastRow="0" w:firstColumn="1" w:lastColumn="0" w:noHBand="0" w:noVBand="1"/>
       </w:tblPr>
       <w:tblGrid>
-        <w:gridCol w:w="4675"/>
+        <w:gridCol w:w="4405"/>
       </w:tblGrid>
       <w:tr>
+        <w:trPr>
+          <w:trHeight w:val="141"/>
+        </w:trPr>
         <w:tc>
           <w:tcPr>
-            <w:tcW w:w="4675" w:type="dxa"/>
+            <w:tcW w:w="4405" w:type="dxa"/>
             <w:tcBorders>
               <w:top w:val="single" w:sz="4" w:space="0" w:color="auto"/>
               <w:left w:val="single" w:sz="4" w:space="0" w:color="auto"/>
@@ -204,9 +207,12 @@
         </w:tc>
       </w:tr>
       <w:tr>
+        <w:trPr>
+          <w:trHeight w:val="182"/>
+        </w:trPr>
         <w:tc>
           <w:tcPr>
-            <w:tcW w:w="4675" w:type="dxa"/>
+            <w:tcW w:w="4405" w:type="dxa"/>
             <w:tcBorders>
               <w:top w:val="single" w:sz="4" w:space="0" w:color="auto"/>
               <w:left w:val="single" w:sz="4" w:space="0" w:color="auto"/>
@@ -219,15 +225,17 @@
             <w:pPr>
               <w:rPr>
                 <w:rFonts w:ascii="Arial" w:hAnsi="Arial" w:cs="Arial"/>
-                <w:sz w:val="36"/>
-                <w:szCs w:val="40"/>
+                <w:b/>
+                <w:sz w:val="28"/>
+                <w:szCs w:val="28"/>
               </w:rPr>
             </w:pPr>
             <w:r>
               <w:rPr>
                 <w:rFonts w:ascii="Arial" w:hAnsi="Arial" w:cs="Arial"/>
-                <w:sz w:val="36"/>
-                <w:szCs w:val="40"/>
+                <w:b/>
+                <w:sz w:val="28"/>
+                <w:szCs w:val="28"/>
               </w:rPr>
               <w:t>Clement Cole</w:t>
             </w:r>
@@ -235,9 +243,12 @@
         </w:tc>
       </w:tr>
       <w:tr>
+        <w:trPr>
+          <w:trHeight w:val="190"/>
+        </w:trPr>
         <w:tc>
           <w:tcPr>
-            <w:tcW w:w="4675" w:type="dxa"/>
+            <w:tcW w:w="4405" w:type="dxa"/>
             <w:tcBorders>
               <w:top w:val="single" w:sz="4" w:space="0" w:color="auto"/>
               <w:left w:val="single" w:sz="4" w:space="0" w:color="auto"/>
@@ -250,15 +261,17 @@
             <w:pPr>
               <w:rPr>
                 <w:rFonts w:ascii="Arial" w:hAnsi="Arial" w:cs="Arial"/>
-                <w:sz w:val="36"/>
-                <w:szCs w:val="40"/>
+                <w:b/>
+                <w:sz w:val="28"/>
+                <w:szCs w:val="28"/>
               </w:rPr>
             </w:pPr>
             <w:r>
               <w:rPr>
                 <w:rFonts w:ascii="Arial" w:hAnsi="Arial" w:cs="Arial"/>
-                <w:sz w:val="36"/>
-                <w:szCs w:val="40"/>
+                <w:b/>
+                <w:sz w:val="28"/>
+                <w:szCs w:val="28"/>
               </w:rPr>
               <w:t>Christopher Roche</w:t>
             </w:r>
@@ -266,9 +279,12 @@
         </w:tc>
       </w:tr>
       <w:tr>
+        <w:trPr>
+          <w:trHeight w:val="182"/>
+        </w:trPr>
         <w:tc>
           <w:tcPr>
-            <w:tcW w:w="4675" w:type="dxa"/>
+            <w:tcW w:w="4405" w:type="dxa"/>
             <w:tcBorders>
               <w:top w:val="single" w:sz="4" w:space="0" w:color="auto"/>
               <w:left w:val="single" w:sz="4" w:space="0" w:color="auto"/>
@@ -281,15 +297,17 @@
             <w:pPr>
               <w:rPr>
                 <w:rFonts w:ascii="Arial" w:hAnsi="Arial" w:cs="Arial"/>
-                <w:sz w:val="36"/>
-                <w:szCs w:val="40"/>
+                <w:b/>
+                <w:sz w:val="28"/>
+                <w:szCs w:val="28"/>
               </w:rPr>
             </w:pPr>
             <w:r>
               <w:rPr>
                 <w:rFonts w:ascii="Arial" w:hAnsi="Arial" w:cs="Arial"/>
-                <w:sz w:val="36"/>
-                <w:szCs w:val="40"/>
+                <w:b/>
+                <w:sz w:val="28"/>
+                <w:szCs w:val="28"/>
               </w:rPr>
               <w:t>Elijah Adedapo</w:t>
             </w:r>
@@ -297,9 +315,12 @@
         </w:tc>
       </w:tr>
       <w:tr>
+        <w:trPr>
+          <w:trHeight w:val="182"/>
+        </w:trPr>
         <w:tc>
           <w:tcPr>
-            <w:tcW w:w="4675" w:type="dxa"/>
+            <w:tcW w:w="4405" w:type="dxa"/>
             <w:tcBorders>
               <w:top w:val="single" w:sz="4" w:space="0" w:color="auto"/>
               <w:left w:val="single" w:sz="4" w:space="0" w:color="auto"/>
@@ -312,15 +333,17 @@
             <w:pPr>
               <w:rPr>
                 <w:rFonts w:ascii="Arial" w:hAnsi="Arial" w:cs="Arial"/>
-                <w:sz w:val="36"/>
-                <w:szCs w:val="40"/>
+                <w:b/>
+                <w:sz w:val="28"/>
+                <w:szCs w:val="28"/>
               </w:rPr>
             </w:pPr>
             <w:r>
               <w:rPr>
                 <w:rFonts w:ascii="Arial" w:hAnsi="Arial" w:cs="Arial"/>
-                <w:sz w:val="36"/>
-                <w:szCs w:val="40"/>
+                <w:b/>
+                <w:sz w:val="28"/>
+                <w:szCs w:val="28"/>
               </w:rPr>
               <w:t>Enrique Torres</w:t>
             </w:r>
@@ -740,26 +763,7 @@
           <w:szCs w:val="20"/>
         </w:rPr>
         <w:tab/>
-      </w:r>
-      <w:proofErr w:type="gramStart"/>
-      <w:r>
-        <w:rPr>
-          <w:rFonts w:ascii="AppleGaramond-Book" w:hAnsi="AppleGaramond-Book" w:cs="AppleGaramond-Book"/>
-          <w:color w:val="000000" w:themeColor="text1"/>
-          <w:sz w:val="20"/>
-          <w:szCs w:val="20"/>
-        </w:rPr>
-        <w:t>buy</w:t>
-      </w:r>
-      <w:proofErr w:type="gramEnd"/>
-      <w:r>
-        <w:rPr>
-          <w:rFonts w:ascii="AppleGaramond-Book" w:hAnsi="AppleGaramond-Book" w:cs="AppleGaramond-Book"/>
-          <w:color w:val="000000" w:themeColor="text1"/>
-          <w:sz w:val="20"/>
-          <w:szCs w:val="20"/>
-        </w:rPr>
-        <w:t xml:space="preserve"> stocks at lower prices and sell them when the stock is worth </w:t>
+        <w:t xml:space="preserve">buy stocks at lower prices and sell them when the stock is worth </w:t>
       </w:r>
       <w:r>
         <w:rPr>
@@ -988,26 +992,7 @@
           <w:szCs w:val="20"/>
         </w:rPr>
         <w:tab/>
-      </w:r>
-      <w:proofErr w:type="gramStart"/>
-      <w:r>
-        <w:rPr>
-          <w:rFonts w:ascii="AppleGaramond-Book" w:hAnsi="AppleGaramond-Book" w:cs="AppleGaramond-Book"/>
-          <w:color w:val="000000" w:themeColor="text1"/>
-          <w:sz w:val="20"/>
-          <w:szCs w:val="20"/>
-        </w:rPr>
-        <w:t>the</w:t>
-      </w:r>
-      <w:proofErr w:type="gramEnd"/>
-      <w:r>
-        <w:rPr>
-          <w:rFonts w:ascii="AppleGaramond-Book" w:hAnsi="AppleGaramond-Book" w:cs="AppleGaramond-Book"/>
-          <w:color w:val="000000" w:themeColor="text1"/>
-          <w:sz w:val="20"/>
-          <w:szCs w:val="20"/>
-        </w:rPr>
-        <w:t xml:space="preserve"> future values of such parameters. </w:t>
+        <w:t xml:space="preserve">the future values of such parameters. </w:t>
       </w:r>
     </w:p>
     <w:p>
@@ -1542,7 +1527,6 @@
           <w:sz w:val="28"/>
           <w:szCs w:val="28"/>
         </w:rPr>
-        <w:lastRenderedPageBreak/>
         <w:tab/>
       </w:r>
       <w:r>
@@ -1589,6 +1573,7 @@
           <w:sz w:val="28"/>
           <w:szCs w:val="28"/>
         </w:rPr>
+        <w:lastRenderedPageBreak/>
         <w:tab/>
       </w:r>
       <w:r>
@@ -2864,20 +2849,20 @@
       <w:tblPr>
         <w:tblStyle w:val="TableGrid"/>
         <w:tblpPr w:leftFromText="180" w:rightFromText="180" w:vertAnchor="text" w:horzAnchor="margin" w:tblpXSpec="center" w:tblpY="147"/>
-        <w:tblW w:w="0" w:type="auto"/>
+        <w:tblW w:w="9265" w:type="dxa"/>
         <w:tblLook w:val="04A0" w:firstRow="1" w:lastRow="0" w:firstColumn="1" w:lastColumn="0" w:noHBand="0" w:noVBand="1"/>
       </w:tblPr>
       <w:tblGrid>
-        <w:gridCol w:w="2517"/>
-        <w:gridCol w:w="5758"/>
+        <w:gridCol w:w="3009"/>
+        <w:gridCol w:w="6256"/>
       </w:tblGrid>
       <w:tr>
         <w:trPr>
-          <w:trHeight w:val="255"/>
+          <w:trHeight w:val="318"/>
         </w:trPr>
         <w:tc>
           <w:tcPr>
-            <w:tcW w:w="2517" w:type="dxa"/>
+            <w:tcW w:w="3009" w:type="dxa"/>
           </w:tcPr>
           <w:p>
             <w:pPr>
@@ -2913,7 +2898,7 @@
         </w:tc>
         <w:tc>
           <w:tcPr>
-            <w:tcW w:w="5758" w:type="dxa"/>
+            <w:tcW w:w="6256" w:type="dxa"/>
           </w:tcPr>
           <w:p>
             <w:pPr>
@@ -2941,11 +2926,11 @@
       </w:tr>
       <w:tr>
         <w:trPr>
-          <w:trHeight w:val="255"/>
+          <w:trHeight w:val="318"/>
         </w:trPr>
         <w:tc>
           <w:tcPr>
-            <w:tcW w:w="2517" w:type="dxa"/>
+            <w:tcW w:w="3009" w:type="dxa"/>
           </w:tcPr>
           <w:p>
             <w:pPr>
@@ -2984,7 +2969,7 @@
         </w:tc>
         <w:tc>
           <w:tcPr>
-            <w:tcW w:w="5758" w:type="dxa"/>
+            <w:tcW w:w="6256" w:type="dxa"/>
           </w:tcPr>
           <w:p>
             <w:pPr>
@@ -3010,11 +2995,11 @@
       </w:tr>
       <w:tr>
         <w:trPr>
-          <w:trHeight w:val="255"/>
+          <w:trHeight w:val="318"/>
         </w:trPr>
         <w:tc>
           <w:tcPr>
-            <w:tcW w:w="2517" w:type="dxa"/>
+            <w:tcW w:w="3009" w:type="dxa"/>
           </w:tcPr>
           <w:p>
             <w:pPr>
@@ -3043,7 +3028,7 @@
         </w:tc>
         <w:tc>
           <w:tcPr>
-            <w:tcW w:w="5758" w:type="dxa"/>
+            <w:tcW w:w="6256" w:type="dxa"/>
           </w:tcPr>
           <w:p>
             <w:pPr>
@@ -3069,11 +3054,11 @@
       </w:tr>
       <w:tr>
         <w:trPr>
-          <w:trHeight w:val="255"/>
+          <w:trHeight w:val="318"/>
         </w:trPr>
         <w:tc>
           <w:tcPr>
-            <w:tcW w:w="2517" w:type="dxa"/>
+            <w:tcW w:w="3009" w:type="dxa"/>
           </w:tcPr>
           <w:p>
             <w:pPr>
@@ -3102,7 +3087,7 @@
         </w:tc>
         <w:tc>
           <w:tcPr>
-            <w:tcW w:w="5758" w:type="dxa"/>
+            <w:tcW w:w="6256" w:type="dxa"/>
           </w:tcPr>
           <w:p>
             <w:pPr>
@@ -3128,11 +3113,11 @@
       </w:tr>
       <w:tr>
         <w:trPr>
-          <w:trHeight w:val="255"/>
+          <w:trHeight w:val="318"/>
         </w:trPr>
         <w:tc>
           <w:tcPr>
-            <w:tcW w:w="2517" w:type="dxa"/>
+            <w:tcW w:w="3009" w:type="dxa"/>
           </w:tcPr>
           <w:p>
             <w:pPr>
@@ -3161,7 +3146,7 @@
         </w:tc>
         <w:tc>
           <w:tcPr>
-            <w:tcW w:w="5758" w:type="dxa"/>
+            <w:tcW w:w="6256" w:type="dxa"/>
           </w:tcPr>
           <w:p>
             <w:pPr>
@@ -3187,11 +3172,11 @@
       </w:tr>
       <w:tr>
         <w:trPr>
-          <w:trHeight w:val="255"/>
+          <w:trHeight w:val="318"/>
         </w:trPr>
         <w:tc>
           <w:tcPr>
-            <w:tcW w:w="2517" w:type="dxa"/>
+            <w:tcW w:w="3009" w:type="dxa"/>
           </w:tcPr>
           <w:p>
             <w:pPr>
@@ -3220,7 +3205,7 @@
         </w:tc>
         <w:tc>
           <w:tcPr>
-            <w:tcW w:w="5758" w:type="dxa"/>
+            <w:tcW w:w="6256" w:type="dxa"/>
           </w:tcPr>
           <w:p>
             <w:pPr>
@@ -3314,6 +3299,7 @@
           <w:sz w:val="24"/>
           <w:szCs w:val="24"/>
         </w:rPr>
+        <w:lastRenderedPageBreak/>
         <w:tab/>
       </w:r>
       <w:r>
@@ -4389,6 +4375,51 @@
         </w:rPr>
         <w:t>worth total of $21736.00 for the close of September 03, 2016.</w:t>
       </w:r>
+    </w:p>
+    <w:p>
+      <w:pPr>
+        <w:autoSpaceDE w:val="0"/>
+        <w:autoSpaceDN w:val="0"/>
+        <w:adjustRightInd w:val="0"/>
+        <w:spacing w:after="0" w:line="240" w:lineRule="auto"/>
+        <w:rPr>
+          <w:rFonts w:ascii="AppleGaramond-Book" w:hAnsi="AppleGaramond-Book" w:cs="AppleGaramond-Book"/>
+          <w:b/>
+          <w:color w:val="FF0000"/>
+          <w:sz w:val="20"/>
+          <w:szCs w:val="20"/>
+        </w:rPr>
+      </w:pPr>
+    </w:p>
+    <w:p>
+      <w:pPr>
+        <w:autoSpaceDE w:val="0"/>
+        <w:autoSpaceDN w:val="0"/>
+        <w:adjustRightInd w:val="0"/>
+        <w:spacing w:after="0" w:line="240" w:lineRule="auto"/>
+        <w:rPr>
+          <w:rFonts w:ascii="AppleGaramond-Book" w:hAnsi="AppleGaramond-Book" w:cs="AppleGaramond-Book"/>
+          <w:b/>
+          <w:color w:val="FF0000"/>
+          <w:sz w:val="20"/>
+          <w:szCs w:val="20"/>
+        </w:rPr>
+      </w:pPr>
+    </w:p>
+    <w:p>
+      <w:pPr>
+        <w:autoSpaceDE w:val="0"/>
+        <w:autoSpaceDN w:val="0"/>
+        <w:adjustRightInd w:val="0"/>
+        <w:spacing w:after="0" w:line="240" w:lineRule="auto"/>
+        <w:rPr>
+          <w:rFonts w:ascii="AppleGaramond-Book" w:hAnsi="AppleGaramond-Book" w:cs="AppleGaramond-Book"/>
+          <w:b/>
+          <w:color w:val="FF0000"/>
+          <w:sz w:val="20"/>
+          <w:szCs w:val="20"/>
+        </w:rPr>
+      </w:pPr>
     </w:p>
     <w:p>
       <w:pPr>
@@ -4514,14 +4545,16 @@
         <w:spacing w:after="0" w:line="240" w:lineRule="auto"/>
         <w:rPr>
           <w:rFonts w:ascii="AppleGaramond-Book" w:hAnsi="AppleGaramond-Book" w:cs="AppleGaramond-Book"/>
-          <w:color w:val="000000" w:themeColor="text1"/>
-          <w:sz w:val="20"/>
-          <w:szCs w:val="20"/>
-        </w:rPr>
-      </w:pPr>
-      <w:r>
-        <w:rPr>
-          <w:rFonts w:ascii="AppleGaramond-Book" w:hAnsi="AppleGaramond-Book" w:cs="AppleGaramond-Book"/>
+          <w:b/>
+          <w:color w:val="000000" w:themeColor="text1"/>
+          <w:sz w:val="20"/>
+          <w:szCs w:val="20"/>
+        </w:rPr>
+      </w:pPr>
+      <w:r>
+        <w:rPr>
+          <w:rFonts w:ascii="AppleGaramond-Book" w:hAnsi="AppleGaramond-Book" w:cs="AppleGaramond-Book"/>
+          <w:b/>
           <w:color w:val="000000" w:themeColor="text1"/>
           <w:sz w:val="20"/>
           <w:szCs w:val="20"/>
@@ -4542,14 +4575,16 @@
         <w:spacing w:after="0" w:line="240" w:lineRule="auto"/>
         <w:rPr>
           <w:rFonts w:ascii="AppleGaramond-Book" w:hAnsi="AppleGaramond-Book" w:cs="AppleGaramond-Book"/>
-          <w:color w:val="000000" w:themeColor="text1"/>
-          <w:sz w:val="20"/>
-          <w:szCs w:val="20"/>
-        </w:rPr>
-      </w:pPr>
-      <w:r>
-        <w:rPr>
-          <w:rFonts w:ascii="AppleGaramond-Book" w:hAnsi="AppleGaramond-Book" w:cs="AppleGaramond-Book"/>
+          <w:b/>
+          <w:color w:val="000000" w:themeColor="text1"/>
+          <w:sz w:val="20"/>
+          <w:szCs w:val="20"/>
+        </w:rPr>
+      </w:pPr>
+      <w:r>
+        <w:rPr>
+          <w:rFonts w:ascii="AppleGaramond-Book" w:hAnsi="AppleGaramond-Book" w:cs="AppleGaramond-Book"/>
+          <w:b/>
           <w:color w:val="000000" w:themeColor="text1"/>
           <w:sz w:val="20"/>
           <w:szCs w:val="20"/>
@@ -4570,14 +4605,16 @@
         <w:spacing w:after="0" w:line="240" w:lineRule="auto"/>
         <w:rPr>
           <w:rFonts w:ascii="AppleGaramond-Book" w:hAnsi="AppleGaramond-Book" w:cs="AppleGaramond-Book"/>
-          <w:color w:val="000000" w:themeColor="text1"/>
-          <w:sz w:val="20"/>
-          <w:szCs w:val="20"/>
-        </w:rPr>
-      </w:pPr>
-      <w:r>
-        <w:rPr>
-          <w:rFonts w:ascii="AppleGaramond-Book" w:hAnsi="AppleGaramond-Book" w:cs="AppleGaramond-Book"/>
+          <w:b/>
+          <w:color w:val="000000" w:themeColor="text1"/>
+          <w:sz w:val="20"/>
+          <w:szCs w:val="20"/>
+        </w:rPr>
+      </w:pPr>
+      <w:r>
+        <w:rPr>
+          <w:rFonts w:ascii="AppleGaramond-Book" w:hAnsi="AppleGaramond-Book" w:cs="AppleGaramond-Book"/>
+          <w:b/>
           <w:color w:val="000000" w:themeColor="text1"/>
           <w:sz w:val="20"/>
           <w:szCs w:val="20"/>
@@ -4598,14 +4635,16 @@
         <w:spacing w:after="0" w:line="240" w:lineRule="auto"/>
         <w:rPr>
           <w:rFonts w:ascii="AppleGaramond-Book" w:hAnsi="AppleGaramond-Book" w:cs="AppleGaramond-Book"/>
-          <w:color w:val="000000" w:themeColor="text1"/>
-          <w:sz w:val="20"/>
-          <w:szCs w:val="20"/>
-        </w:rPr>
-      </w:pPr>
-      <w:r>
-        <w:rPr>
-          <w:rFonts w:ascii="AppleGaramond-Book" w:hAnsi="AppleGaramond-Book" w:cs="AppleGaramond-Book"/>
+          <w:b/>
+          <w:color w:val="000000" w:themeColor="text1"/>
+          <w:sz w:val="20"/>
+          <w:szCs w:val="20"/>
+        </w:rPr>
+      </w:pPr>
+      <w:r>
+        <w:rPr>
+          <w:rFonts w:ascii="AppleGaramond-Book" w:hAnsi="AppleGaramond-Book" w:cs="AppleGaramond-Book"/>
+          <w:b/>
           <w:color w:val="000000" w:themeColor="text1"/>
           <w:sz w:val="20"/>
           <w:szCs w:val="20"/>
@@ -4626,14 +4665,16 @@
         <w:spacing w:after="0" w:line="240" w:lineRule="auto"/>
         <w:rPr>
           <w:rFonts w:ascii="AppleGaramond-Book" w:hAnsi="AppleGaramond-Book" w:cs="AppleGaramond-Book"/>
-          <w:color w:val="000000" w:themeColor="text1"/>
-          <w:sz w:val="20"/>
-          <w:szCs w:val="20"/>
-        </w:rPr>
-      </w:pPr>
-      <w:r>
-        <w:rPr>
-          <w:rFonts w:ascii="AppleGaramond-Book" w:hAnsi="AppleGaramond-Book" w:cs="AppleGaramond-Book"/>
+          <w:b/>
+          <w:color w:val="000000" w:themeColor="text1"/>
+          <w:sz w:val="20"/>
+          <w:szCs w:val="20"/>
+        </w:rPr>
+      </w:pPr>
+      <w:r>
+        <w:rPr>
+          <w:rFonts w:ascii="AppleGaramond-Book" w:hAnsi="AppleGaramond-Book" w:cs="AppleGaramond-Book"/>
+          <w:b/>
           <w:color w:val="000000" w:themeColor="text1"/>
           <w:sz w:val="20"/>
           <w:szCs w:val="20"/>
@@ -4654,14 +4695,16 @@
         <w:spacing w:after="0" w:line="240" w:lineRule="auto"/>
         <w:rPr>
           <w:rFonts w:ascii="AppleGaramond-Book" w:hAnsi="AppleGaramond-Book" w:cs="AppleGaramond-Book"/>
-          <w:color w:val="000000" w:themeColor="text1"/>
-          <w:sz w:val="20"/>
-          <w:szCs w:val="20"/>
-        </w:rPr>
-      </w:pPr>
-      <w:r>
-        <w:rPr>
-          <w:rFonts w:ascii="AppleGaramond-Book" w:hAnsi="AppleGaramond-Book" w:cs="AppleGaramond-Book"/>
+          <w:b/>
+          <w:color w:val="000000" w:themeColor="text1"/>
+          <w:sz w:val="20"/>
+          <w:szCs w:val="20"/>
+        </w:rPr>
+      </w:pPr>
+      <w:r>
+        <w:rPr>
+          <w:rFonts w:ascii="AppleGaramond-Book" w:hAnsi="AppleGaramond-Book" w:cs="AppleGaramond-Book"/>
+          <w:b/>
           <w:color w:val="000000" w:themeColor="text1"/>
           <w:sz w:val="20"/>
           <w:szCs w:val="20"/>
@@ -4682,14 +4725,16 @@
         <w:spacing w:after="0" w:line="240" w:lineRule="auto"/>
         <w:rPr>
           <w:rFonts w:ascii="AppleGaramond-Book" w:hAnsi="AppleGaramond-Book" w:cs="AppleGaramond-Book"/>
-          <w:color w:val="000000" w:themeColor="text1"/>
-          <w:sz w:val="20"/>
-          <w:szCs w:val="20"/>
-        </w:rPr>
-      </w:pPr>
-      <w:r>
-        <w:rPr>
-          <w:rFonts w:ascii="AppleGaramond-Book" w:hAnsi="AppleGaramond-Book" w:cs="AppleGaramond-Book"/>
+          <w:b/>
+          <w:color w:val="000000" w:themeColor="text1"/>
+          <w:sz w:val="20"/>
+          <w:szCs w:val="20"/>
+        </w:rPr>
+      </w:pPr>
+      <w:r>
+        <w:rPr>
+          <w:rFonts w:ascii="AppleGaramond-Book" w:hAnsi="AppleGaramond-Book" w:cs="AppleGaramond-Book"/>
+          <w:b/>
           <w:color w:val="000000" w:themeColor="text1"/>
           <w:sz w:val="20"/>
           <w:szCs w:val="20"/>
@@ -4710,14 +4755,16 @@
         <w:spacing w:after="0" w:line="240" w:lineRule="auto"/>
         <w:rPr>
           <w:rFonts w:ascii="AppleGaramond-Book" w:hAnsi="AppleGaramond-Book" w:cs="AppleGaramond-Book"/>
-          <w:color w:val="000000" w:themeColor="text1"/>
-          <w:sz w:val="20"/>
-          <w:szCs w:val="20"/>
-        </w:rPr>
-      </w:pPr>
-      <w:r>
-        <w:rPr>
-          <w:rFonts w:ascii="AppleGaramond-Book" w:hAnsi="AppleGaramond-Book" w:cs="AppleGaramond-Book"/>
+          <w:b/>
+          <w:color w:val="000000" w:themeColor="text1"/>
+          <w:sz w:val="20"/>
+          <w:szCs w:val="20"/>
+        </w:rPr>
+      </w:pPr>
+      <w:r>
+        <w:rPr>
+          <w:rFonts w:ascii="AppleGaramond-Book" w:hAnsi="AppleGaramond-Book" w:cs="AppleGaramond-Book"/>
+          <w:b/>
           <w:color w:val="000000" w:themeColor="text1"/>
           <w:sz w:val="20"/>
           <w:szCs w:val="20"/>
@@ -4738,14 +4785,16 @@
         <w:spacing w:after="0" w:line="240" w:lineRule="auto"/>
         <w:rPr>
           <w:rFonts w:ascii="AppleGaramond-Book" w:hAnsi="AppleGaramond-Book" w:cs="AppleGaramond-Book"/>
-          <w:color w:val="000000" w:themeColor="text1"/>
-          <w:sz w:val="20"/>
-          <w:szCs w:val="20"/>
-        </w:rPr>
-      </w:pPr>
-      <w:r>
-        <w:rPr>
-          <w:rFonts w:ascii="AppleGaramond-Book" w:hAnsi="AppleGaramond-Book" w:cs="AppleGaramond-Book"/>
+          <w:b/>
+          <w:color w:val="000000" w:themeColor="text1"/>
+          <w:sz w:val="20"/>
+          <w:szCs w:val="20"/>
+        </w:rPr>
+      </w:pPr>
+      <w:r>
+        <w:rPr>
+          <w:rFonts w:ascii="AppleGaramond-Book" w:hAnsi="AppleGaramond-Book" w:cs="AppleGaramond-Book"/>
+          <w:b/>
           <w:color w:val="000000" w:themeColor="text1"/>
           <w:sz w:val="20"/>
           <w:szCs w:val="20"/>
@@ -4766,14 +4815,16 @@
         <w:spacing w:after="0" w:line="240" w:lineRule="auto"/>
         <w:rPr>
           <w:rFonts w:ascii="AppleGaramond-Book" w:hAnsi="AppleGaramond-Book" w:cs="AppleGaramond-Book"/>
-          <w:color w:val="000000" w:themeColor="text1"/>
-          <w:sz w:val="20"/>
-          <w:szCs w:val="20"/>
-        </w:rPr>
-      </w:pPr>
-      <w:r>
-        <w:rPr>
-          <w:rFonts w:ascii="AppleGaramond-Book" w:hAnsi="AppleGaramond-Book" w:cs="AppleGaramond-Book"/>
+          <w:b/>
+          <w:color w:val="000000" w:themeColor="text1"/>
+          <w:sz w:val="20"/>
+          <w:szCs w:val="20"/>
+        </w:rPr>
+      </w:pPr>
+      <w:r>
+        <w:rPr>
+          <w:rFonts w:ascii="AppleGaramond-Book" w:hAnsi="AppleGaramond-Book" w:cs="AppleGaramond-Book"/>
+          <w:b/>
           <w:color w:val="000000" w:themeColor="text1"/>
           <w:sz w:val="20"/>
           <w:szCs w:val="20"/>
@@ -4794,14 +4845,16 @@
         <w:spacing w:after="0" w:line="240" w:lineRule="auto"/>
         <w:rPr>
           <w:rFonts w:ascii="AppleGaramond-Book" w:hAnsi="AppleGaramond-Book" w:cs="AppleGaramond-Book"/>
-          <w:color w:val="000000" w:themeColor="text1"/>
-          <w:sz w:val="20"/>
-          <w:szCs w:val="20"/>
-        </w:rPr>
-      </w:pPr>
-      <w:r>
-        <w:rPr>
-          <w:rFonts w:ascii="AppleGaramond-Book" w:hAnsi="AppleGaramond-Book" w:cs="AppleGaramond-Book"/>
+          <w:b/>
+          <w:color w:val="000000" w:themeColor="text1"/>
+          <w:sz w:val="20"/>
+          <w:szCs w:val="20"/>
+        </w:rPr>
+      </w:pPr>
+      <w:r>
+        <w:rPr>
+          <w:rFonts w:ascii="AppleGaramond-Book" w:hAnsi="AppleGaramond-Book" w:cs="AppleGaramond-Book"/>
+          <w:b/>
           <w:color w:val="000000" w:themeColor="text1"/>
           <w:sz w:val="20"/>
           <w:szCs w:val="20"/>
@@ -4850,6 +4903,23 @@
         </w:rPr>
         <w:tab/>
       </w:r>
+    </w:p>
+    <w:p>
+      <w:pPr>
+        <w:pStyle w:val="ListParagraph"/>
+        <w:autoSpaceDE w:val="0"/>
+        <w:autoSpaceDN w:val="0"/>
+        <w:adjustRightInd w:val="0"/>
+        <w:spacing w:after="0" w:line="240" w:lineRule="auto"/>
+        <w:ind w:firstLine="720"/>
+        <w:rPr>
+          <w:rFonts w:ascii="AppleGaramond-Book" w:hAnsi="AppleGaramond-Book" w:cs="AppleGaramond-Book"/>
+          <w:b/>
+          <w:color w:val="000000" w:themeColor="text1"/>
+          <w:sz w:val="20"/>
+          <w:szCs w:val="20"/>
+        </w:rPr>
+      </w:pPr>
     </w:p>
     <w:p>
       <w:pPr>
@@ -5078,7 +5148,6 @@
           <w:sz w:val="28"/>
           <w:szCs w:val="28"/>
         </w:rPr>
-        <w:lastRenderedPageBreak/>
         <w:t>A2g</w:t>
       </w:r>
       <w:r>
@@ -5309,7 +5378,11 @@
           </mc:Choice>
           <mc:Fallback>
             <w:pict>
-              <v:shape w14:anchorId="070B76DE" id="Text Box 13" o:spid="_x0000_s1027" type="#_x0000_t202" style="position:absolute;margin-left:220.5pt;margin-top:47.15pt;width:121.5pt;height:29.25pt;z-index:251671552;visibility:visible;mso-wrap-style:square;mso-width-percent:0;mso-height-percent:0;mso-wrap-distance-left:9pt;mso-wrap-distance-top:0;mso-wrap-distance-right:9pt;mso-wrap-distance-bottom:0;mso-position-horizontal:absolute;mso-position-horizontal-relative:text;mso-position-vertical:absolute;mso-position-vertical-relative:text;mso-width-percent:0;mso-height-percent:0;mso-width-relative:margin;mso-height-relative:margin;v-text-anchor:top" o:gfxdata="UEsDBBQABgAIAAAAIQC2gziS/gAAAOEBAAATAAAAW0NvbnRlbnRfVHlwZXNdLnhtbJSRQU7DMBBF&#10;90jcwfIWJU67QAgl6YK0S0CoHGBkTxKLZGx5TGhvj5O2G0SRWNoz/78nu9wcxkFMGNg6quQqL6RA&#10;0s5Y6ir5vt9lD1JwBDIwOMJKHpHlpr69KfdHjyxSmriSfYz+USnWPY7AufNIadK6MEJMx9ApD/oD&#10;OlTrorhX2lFEilmcO2RdNtjC5xDF9pCuTyYBB5bi6bQ4syoJ3g9WQ0ymaiLzg5KdCXlKLjvcW893&#10;SUOqXwnz5DrgnHtJTxOsQfEKIT7DmDSUCaxw7Rqn8787ZsmRM9e2VmPeBN4uqYvTtW7jvijg9N/y&#10;JsXecLq0q+WD6m8AAAD//wMAUEsDBBQABgAIAAAAIQA4/SH/1gAAAJQBAAALAAAAX3JlbHMvLnJl&#10;bHOkkMFqwzAMhu+DvYPRfXGawxijTi+j0GvpHsDYimMaW0Yy2fr2M4PBMnrbUb/Q94l/f/hMi1qR&#10;JVI2sOt6UJgd+ZiDgffL8ekFlFSbvV0oo4EbChzGx4f9GRdb25HMsYhqlCwG5lrLq9biZkxWOiqY&#10;22YiTra2kYMu1l1tQD30/bPm3wwYN0x18gb45AdQl1tp5j/sFB2T0FQ7R0nTNEV3j6o9feQzro1i&#10;OWA14Fm+Q8a1a8+Bvu/d/dMb2JY5uiPbhG/ktn4cqGU/er3pcvwCAAD//wMAUEsDBBQABgAIAAAA&#10;IQA/yZhElAMAAK0HAAAOAAAAZHJzL2Uyb0RvYy54bWysVV1v2zYUfR/Q/0DovbEtS01qxCnSFO4G&#10;BG2RpMgzTVEWAYpkSfoj+/U9l5SUtFuHYZgfZJL3+/Dcy8t3p16zg/RBWbMuFmfzgkkjbKPMbl18&#10;fdi8vihYiNw0XFsj18WTDMW7q1e/XR7dSpa2s7qRnsGJCaujWxddjG41mwXRyZ6HM+ukgbC1vucR&#10;W7+bNZ4f4b3Xs3I+fzM7Wt84b4UMAacfsrC4Sv7bVor4uW2DjEyvC+QW09en75a+s6tLvtp57jol&#10;hjT4f8ii58og6OTqA4+c7b36i6teCW+DbeOZsP3Mtq0SMtWAahbzn6q577iTqRaAE9wEU/j/3IpP&#10;hy+eqQZ3tyyY4T3u6EGeIntvTwxHwOfowgpq9w6K8YRz6I7nAYdU9qn1Pf2jIAY5kH6a0CVvgozq&#10;ajmvIRKQLc8X1XlNbmbP1s6H+FHantFiXXjcXgKVH25DzKqjCgXThr7GbpTWWZpPZLp3mKSM9lH6&#10;+645sq3e+zuOSsuyrsq6YI2iKPX8Yo6kGgVW1CU4RTuud6CziD7FD363vdGeHTixKP1yXtp1PJ8u&#10;l2SXsxjUU2l2DJ92P2QWhDRy2VCSArh7PpTt0E0OpauD3HhrYsFaewBiFAExSN9bEJoj+eriDZ0x&#10;NBcAflsnnYJ5CYPFeUWynFOOQLZa7bp4p3bMK7Rox33ohuoz2JPv0S3+k78cf3Q4ukl1vSgluGXD&#10;cOV+TyPhd6BdpzSYQCl27x8pT6IB5bKVB6kf2HFdXJQ1UaNDSVVFq0wBbnZaUgmD7vt/pzvEwp2R&#10;5Q/Xt0m/EZWcU9IDDyl31EOEz8ROq/ikZQLO3MkWrQIqlyn7NKTkRAwucKGxzqKONzIzo063NjCD&#10;xhpZJNQ0OSTPLQg8+V78k+/sZtAn08yoyTjD+ovEsvFkkSIDgMm4V8YOhB/zzCXomBoeCLVZfwQp&#10;Q0MoxdP2lMcIQUsnW9s8YWKATmkeBCc2Cm19y0P8wj2GLC4ZD0f8jE+rLThghxVoYP2ff3dO+uAs&#10;pAU7Ymivi/Btz71EA/xhMBXfLqoKbmPaVPV5iY1/Kdm+lJh9f2PR0Qs8UU6kJelHPS5bb/tHvC/X&#10;FBUibgRirwu0ZF7exPyU4H0S8vo6KWGuOx5vzb0T5JpQJi4/nB65dwOtIxrkkx3HO1/9NOCyLlka&#10;e72PtlVp+j2jOuCPNyERaXi/6NF5uU9az6/s1XcAAAD//wMAUEsDBBQABgAIAAAAIQAXVsg74AAA&#10;AAoBAAAPAAAAZHJzL2Rvd25yZXYueG1sTI/BSsQwEIbvgu8QRvAibrq1rrU2XUQREUVwFbxmm7Et&#10;JpOSZLvVp3c86XFmPv75/no9OysmDHHwpGC5yEAgtd4M1Cl4e707LUHEpMlo6wkVfGGEdXN4UOvK&#10;+D294LRJneAQipVW0Kc0VlLGtken48KPSHz78MHpxGPopAl6z+HOyjzLVtLpgfhDr0e86bH93Oyc&#10;gpOn7+Hi9p7k+6PNsykQDg/xWanjo/n6CkTCOf3B8KvP6tCw09bvyERhFRTFkrskBZfFGQgGVmXB&#10;iy2T53kJsqnl/wrNDwAAAP//AwBQSwECLQAUAAYACAAAACEAtoM4kv4AAADhAQAAEwAAAAAAAAAA&#10;AAAAAAAAAAAAW0NvbnRlbnRfVHlwZXNdLnhtbFBLAQItABQABgAIAAAAIQA4/SH/1gAAAJQBAAAL&#10;AAAAAAAAAAAAAAAAAC8BAABfcmVscy8ucmVsc1BLAQItABQABgAIAAAAIQA/yZhElAMAAK0HAAAO&#10;AAAAAAAAAAAAAAAAAC4CAABkcnMvZTJvRG9jLnhtbFBLAQItABQABgAIAAAAIQAXVsg74AAAAAoB&#10;AAAPAAAAAAAAAAAAAAAAAO4FAABkcnMvZG93bnJldi54bWxQSwUGAAAAAAQABADzAAAA+wYAAAAA&#10;" fillcolor="#4472c4 [3208]" stroked="f" strokeweight="1pt">
+              <v:shapetype w14:anchorId="070B76DE" id="_x0000_t202" coordsize="21600,21600" o:spt="202" path="m,l,21600r21600,l21600,xe">
+                <v:stroke joinstyle="miter"/>
+                <v:path gradientshapeok="t" o:connecttype="rect"/>
+              </v:shapetype>
+              <v:shape id="Text Box 13" o:spid="_x0000_s1027" type="#_x0000_t202" style="position:absolute;margin-left:220.5pt;margin-top:47.15pt;width:121.5pt;height:29.25pt;z-index:251671552;visibility:visible;mso-wrap-style:square;mso-width-percent:0;mso-height-percent:0;mso-wrap-distance-left:9pt;mso-wrap-distance-top:0;mso-wrap-distance-right:9pt;mso-wrap-distance-bottom:0;mso-position-horizontal:absolute;mso-position-horizontal-relative:text;mso-position-vertical:absolute;mso-position-vertical-relative:text;mso-width-percent:0;mso-height-percent:0;mso-width-relative:margin;mso-height-relative:margin;v-text-anchor:top" o:gfxdata="UEsDBBQABgAIAAAAIQC2gziS/gAAAOEBAAATAAAAW0NvbnRlbnRfVHlwZXNdLnhtbJSRQU7DMBBF&#10;90jcwfIWJU67QAgl6YK0S0CoHGBkTxKLZGx5TGhvj5O2G0SRWNoz/78nu9wcxkFMGNg6quQqL6RA&#10;0s5Y6ir5vt9lD1JwBDIwOMJKHpHlpr69KfdHjyxSmriSfYz+USnWPY7AufNIadK6MEJMx9ApD/oD&#10;OlTrorhX2lFEilmcO2RdNtjC5xDF9pCuTyYBB5bi6bQ4syoJ3g9WQ0ymaiLzg5KdCXlKLjvcW893&#10;SUOqXwnz5DrgnHtJTxOsQfEKIT7DmDSUCaxw7Rqn8787ZsmRM9e2VmPeBN4uqYvTtW7jvijg9N/y&#10;JsXecLq0q+WD6m8AAAD//wMAUEsDBBQABgAIAAAAIQA4/SH/1gAAAJQBAAALAAAAX3JlbHMvLnJl&#10;bHOkkMFqwzAMhu+DvYPRfXGawxijTi+j0GvpHsDYimMaW0Yy2fr2M4PBMnrbUb/Q94l/f/hMi1qR&#10;JVI2sOt6UJgd+ZiDgffL8ekFlFSbvV0oo4EbChzGx4f9GRdb25HMsYhqlCwG5lrLq9biZkxWOiqY&#10;22YiTra2kYMu1l1tQD30/bPm3wwYN0x18gb45AdQl1tp5j/sFB2T0FQ7R0nTNEV3j6o9feQzro1i&#10;OWA14Fm+Q8a1a8+Bvu/d/dMb2JY5uiPbhG/ktn4cqGU/er3pcvwCAAD//wMAUEsDBBQABgAIAAAA&#10;IQA/yZhElAMAAK0HAAAOAAAAZHJzL2Uyb0RvYy54bWysVV1v2zYUfR/Q/0DovbEtS01qxCnSFO4G&#10;BG2RpMgzTVEWAYpkSfoj+/U9l5SUtFuHYZgfZJL3+/Dcy8t3p16zg/RBWbMuFmfzgkkjbKPMbl18&#10;fdi8vihYiNw0XFsj18WTDMW7q1e/XR7dSpa2s7qRnsGJCaujWxddjG41mwXRyZ6HM+ukgbC1vucR&#10;W7+bNZ4f4b3Xs3I+fzM7Wt84b4UMAacfsrC4Sv7bVor4uW2DjEyvC+QW09en75a+s6tLvtp57jol&#10;hjT4f8ii58og6OTqA4+c7b36i6teCW+DbeOZsP3Mtq0SMtWAahbzn6q577iTqRaAE9wEU/j/3IpP&#10;hy+eqQZ3tyyY4T3u6EGeIntvTwxHwOfowgpq9w6K8YRz6I7nAYdU9qn1Pf2jIAY5kH6a0CVvgozq&#10;ajmvIRKQLc8X1XlNbmbP1s6H+FHantFiXXjcXgKVH25DzKqjCgXThr7GbpTWWZpPZLp3mKSM9lH6&#10;+645sq3e+zuOSsuyrsq6YI2iKPX8Yo6kGgVW1CU4RTuud6CziD7FD363vdGeHTixKP1yXtp1PJ8u&#10;l2SXsxjUU2l2DJ92P2QWhDRy2VCSArh7PpTt0E0OpauD3HhrYsFaewBiFAExSN9bEJoj+eriDZ0x&#10;NBcAflsnnYJ5CYPFeUWynFOOQLZa7bp4p3bMK7Rox33ohuoz2JPv0S3+k78cf3Q4ukl1vSgluGXD&#10;cOV+TyPhd6BdpzSYQCl27x8pT6IB5bKVB6kf2HFdXJQ1UaNDSVVFq0wBbnZaUgmD7vt/pzvEwp2R&#10;5Q/Xt0m/EZWcU9IDDyl31EOEz8ROq/ikZQLO3MkWrQIqlyn7NKTkRAwucKGxzqKONzIzo063NjCD&#10;xhpZJNQ0OSTPLQg8+V78k+/sZtAn08yoyTjD+ovEsvFkkSIDgMm4V8YOhB/zzCXomBoeCLVZfwQp&#10;Q0MoxdP2lMcIQUsnW9s8YWKATmkeBCc2Cm19y0P8wj2GLC4ZD0f8jE+rLThghxVoYP2ff3dO+uAs&#10;pAU7Ymivi/Btz71EA/xhMBXfLqoKbmPaVPV5iY1/Kdm+lJh9f2PR0Qs8UU6kJelHPS5bb/tHvC/X&#10;FBUibgRirwu0ZF7exPyU4H0S8vo6KWGuOx5vzb0T5JpQJi4/nB65dwOtIxrkkx3HO1/9NOCyLlka&#10;e72PtlVp+j2jOuCPNyERaXi/6NF5uU9az6/s1XcAAAD//wMAUEsDBBQABgAIAAAAIQAXVsg74AAA&#10;AAoBAAAPAAAAZHJzL2Rvd25yZXYueG1sTI/BSsQwEIbvgu8QRvAibrq1rrU2XUQREUVwFbxmm7Et&#10;JpOSZLvVp3c86XFmPv75/no9OysmDHHwpGC5yEAgtd4M1Cl4e707LUHEpMlo6wkVfGGEdXN4UOvK&#10;+D294LRJneAQipVW0Kc0VlLGtken48KPSHz78MHpxGPopAl6z+HOyjzLVtLpgfhDr0e86bH93Oyc&#10;gpOn7+Hi9p7k+6PNsykQDg/xWanjo/n6CkTCOf3B8KvP6tCw09bvyERhFRTFkrskBZfFGQgGVmXB&#10;iy2T53kJsqnl/wrNDwAAAP//AwBQSwECLQAUAAYACAAAACEAtoM4kv4AAADhAQAAEwAAAAAAAAAA&#10;AAAAAAAAAAAAW0NvbnRlbnRfVHlwZXNdLnhtbFBLAQItABQABgAIAAAAIQA4/SH/1gAAAJQBAAAL&#10;AAAAAAAAAAAAAAAAAC8BAABfcmVscy8ucmVsc1BLAQItABQABgAIAAAAIQA/yZhElAMAAK0HAAAO&#10;AAAAAAAAAAAAAAAAAC4CAABkcnMvZTJvRG9jLnhtbFBLAQItABQABgAIAAAAIQAXVsg74AAAAAoB&#10;AAAPAAAAAAAAAAAAAAAAAO4FAABkcnMvZG93bnJldi54bWxQSwUGAAAAAAQABADzAAAA+wYAAAAA&#10;" fillcolor="#4472c4 [3208]" stroked="f" strokeweight="1pt">
                 <v:shadow on="t" color="black" opacity="21626f" offset=".07386mm,1.40917mm"/>
                 <o:extrusion v:ext="view" rotationangle="-530841fd,-34.5" viewpoint="0,0" viewpointorigin="0,0" skewangle="45" skewamt="0" type="perspective"/>
                 <v:textbox>
@@ -5424,7 +5497,7 @@
               </wp:anchor>
             </w:drawing>
           </mc:Choice>
-          <mc:Fallback xmlns:w16se="http://schemas.microsoft.com/office/word/2015/wordml/symex" xmlns:cx2="http://schemas.microsoft.com/office/drawing/2015/10/21/chartex" xmlns:cx1="http://schemas.microsoft.com/office/drawing/2015/9/8/chartex" xmlns:cx="http://schemas.microsoft.com/office/drawing/2014/chartex">
+          <mc:Fallback xmlns:cx="http://schemas.microsoft.com/office/drawing/2014/chartex" xmlns:cx1="http://schemas.microsoft.com/office/drawing/2015/9/8/chartex" xmlns:cx2="http://schemas.microsoft.com/office/drawing/2015/10/21/chartex" xmlns:w16se="http://schemas.microsoft.com/office/word/2015/wordml/symex">
             <w:pict>
               <v:oval w14:anchorId="2F4A8660" id="Oval 9" o:spid="_x0000_s1026" style="position:absolute;margin-left:84.75pt;margin-top:32.55pt;width:445.5pt;height:523.5pt;z-index:251667456;visibility:visible;mso-wrap-style:square;mso-width-percent:0;mso-height-percent:0;mso-wrap-distance-left:9pt;mso-wrap-distance-top:0;mso-wrap-distance-right:9pt;mso-wrap-distance-bottom:0;mso-position-horizontal:absolute;mso-position-horizontal-relative:text;mso-position-vertical:absolute;mso-position-vertical-relative:text;mso-width-percent:0;mso-height-percent:0;mso-width-relative:margin;mso-height-relative:margin;v-text-anchor:middle" o:gfxdata="UEsDBBQABgAIAAAAIQC2gziS/gAAAOEBAAATAAAAW0NvbnRlbnRfVHlwZXNdLnhtbJSRQU7DMBBF&#10;90jcwfIWJU67QAgl6YK0S0CoHGBkTxKLZGx5TGhvj5O2G0SRWNoz/78nu9wcxkFMGNg6quQqL6RA&#10;0s5Y6ir5vt9lD1JwBDIwOMJKHpHlpr69KfdHjyxSmriSfYz+USnWPY7AufNIadK6MEJMx9ApD/oD&#10;OlTrorhX2lFEilmcO2RdNtjC5xDF9pCuTyYBB5bi6bQ4syoJ3g9WQ0ymaiLzg5KdCXlKLjvcW893&#10;SUOqXwnz5DrgnHtJTxOsQfEKIT7DmDSUCaxw7Rqn8787ZsmRM9e2VmPeBN4uqYvTtW7jvijg9N/y&#10;JsXecLq0q+WD6m8AAAD//wMAUEsDBBQABgAIAAAAIQA4/SH/1gAAAJQBAAALAAAAX3JlbHMvLnJl&#10;bHOkkMFqwzAMhu+DvYPRfXGawxijTi+j0GvpHsDYimMaW0Yy2fr2M4PBMnrbUb/Q94l/f/hMi1qR&#10;JVI2sOt6UJgd+ZiDgffL8ekFlFSbvV0oo4EbChzGx4f9GRdb25HMsYhqlCwG5lrLq9biZkxWOiqY&#10;22YiTra2kYMu1l1tQD30/bPm3wwYN0x18gb45AdQl1tp5j/sFB2T0FQ7R0nTNEV3j6o9feQzro1i&#10;OWA14Fm+Q8a1a8+Bvu/d/dMb2JY5uiPbhG/ktn4cqGU/er3pcvwCAAD//wMAUEsDBBQABgAIAAAA&#10;IQDDahiehAMAAJEHAAAOAAAAZHJzL2Uyb0RvYy54bWysVdtuGzcQfS+QfyD2PdbFu7IseB04DtQW&#10;MGLDduFnisvVEuCSLEld3K/vGXIly01bBEH0sOJlZnjmzOHw6tO+12wrfVDW1MXkbFwwaYRtlFnX&#10;xR/Py4/zgoXITcO1NbIuXmUoPl1/+OVq5xZyajurG+kZgpiw2Lm66GJ0i9EoiE72PJxZJw02W+t7&#10;HjH161Hj+Q7Rez2ajsez0c76xnkrZAhY/ZI3i+sUv22liPdtG2Rkui6ALaavT98VfUfXV3yx9tx1&#10;Sgww+A+g6LkyOPQY6guPnG28+iZUr4S3wbbxTNh+ZNtWCZlyQDaT8T+yeeq4kykXkBPckabw88KK&#10;r9sHz1RTF5cFM7xHie63XLNLYmbnwgIGT+7BD7OAIaW5b31P/0iA7RObr0c25T4ygcVqVl3MK5Au&#10;sDeblfMSE8QZvbk7H+Kv0vaMBnUhtVYuUMZ8wbd3IWbrgxUta0NfY5dK67ybV2SqNVwSqk2U/qlr&#10;dmylN/6RI7vptCqnVcEaRQdV4/kYwBoFJVRT6IhmXK8hYRF9Oj/49epWewYykFn6ZVzadTyvnp+T&#10;X0YxmKfs7OH4NHuHLAhp5HlDIAXI9nzI3OEGOYhVbeXSWxML1tptXaQTcAbZewsRc4Av57OEFxcK&#10;N+6yIhSA7yUcJhflG6Z8Avlqte7io1ozr3AtO+5DN2Qf38dGnBT2EC/FPiZ5CJPyOkkluPOGoex+&#10;Q23gN7BdJRhMIBW78S+Ec4zqE5aV3Er9zHZ1MZ9WJI8OKZWkjYELbtZaEq2D7efvsx3OQs3I8135&#10;luk3VOrUDlIk7MiHpJ7FnUbxVctEnHmULa4H5DxN6FNjkkdhcIGCxipvdbyRWRlVKsmgDGpl5JFY&#10;0xSQIrcQ8DH25P9i5zCDPblmRR2dM63/ASw7Hz3SySjK0blXxg6CP+DMKeg4GQhrs/2BpEwNsbSy&#10;zSuaB4SZOkBwYqlwj+94iA/co42ipHga4j0+rbaouB1GKLr1f/3bOtlDodgt2A5tuS7CnxvuJXT5&#10;u0Hfu5yUJcLGNCmriykm/nRndbpjNv2txf2d4BFyIg3JPurDsPW2f8ELckOnYosbgbNzFxgmtzE/&#10;F3iDhLy5SWbo3Y7HO/PkBAUnVqlJPe9fuHeDjCMuxFd7aOHfNLRsS57G3myibVXqdm+8Dnyj7yfh&#10;DG8UPSyn82T19pJe/w0AAP//AwBQSwMEFAAGAAgAAAAhAPdkG+XfAAAADAEAAA8AAABkcnMvZG93&#10;bnJldi54bWxMj8FOwzAQRO9I/IO1SNyo7UqNSohTAVIK9EYbcXZjN4mw1yF22/D3bE/ltrM7mn1T&#10;rCbv2MmOsQ+oQM4EMItNMD22Cupd9bAEFpNGo11Aq+DXRliVtzeFzk0446c9bVPLKARjrhV0KQ05&#10;57HprNdxFgaLdDuE0etEcmy5GfWZwr3jcyEy7nWP9KHTg33tbPO9PXoFm1hXaxQf9XJ9CC8/uy/5&#10;Xr05pe7vpucnYMlO6WqGCz6hQ0lM+3BEE5kjnT0uyKogW0hgF4PIBG32NEk5l8DLgv8vUf4BAAD/&#10;/wMAUEsBAi0AFAAGAAgAAAAhALaDOJL+AAAA4QEAABMAAAAAAAAAAAAAAAAAAAAAAFtDb250ZW50&#10;X1R5cGVzXS54bWxQSwECLQAUAAYACAAAACEAOP0h/9YAAACUAQAACwAAAAAAAAAAAAAAAAAvAQAA&#10;X3JlbHMvLnJlbHNQSwECLQAUAAYACAAAACEAw2oYnoQDAACRBwAADgAAAAAAAAAAAAAAAAAuAgAA&#10;ZHJzL2Uyb0RvYy54bWxQSwECLQAUAAYACAAAACEA92Qb5d8AAAAMAQAADwAAAAAAAAAAAAAAAADe&#10;BQAAZHJzL2Rvd25yZXYueG1sUEsFBgAAAAAEAAQA8wAAAOoGAAAAAA==&#10;" fillcolor="#4472c4 [3208]" stroked="f" strokeweight="1pt">
                 <v:stroke joinstyle="miter"/>
@@ -5659,7 +5732,7 @@
               </wp:anchor>
             </w:drawing>
           </mc:Choice>
-          <mc:Fallback xmlns:w16se="http://schemas.microsoft.com/office/word/2015/wordml/symex" xmlns:cx2="http://schemas.microsoft.com/office/drawing/2015/10/21/chartex" xmlns:cx1="http://schemas.microsoft.com/office/drawing/2015/9/8/chartex" xmlns:cx="http://schemas.microsoft.com/office/drawing/2014/chartex">
+          <mc:Fallback xmlns:cx="http://schemas.microsoft.com/office/drawing/2014/chartex" xmlns:cx1="http://schemas.microsoft.com/office/drawing/2015/9/8/chartex" xmlns:cx2="http://schemas.microsoft.com/office/drawing/2015/10/21/chartex" xmlns:w16se="http://schemas.microsoft.com/office/word/2015/wordml/symex">
             <w:pict>
               <v:shapetype w14:anchorId="5553DC66" id="_x0000_t32" coordsize="21600,21600" o:spt="32" o:oned="t" path="m,l21600,21600e" filled="f">
                 <v:path arrowok="t" fillok="f" o:connecttype="none"/>
@@ -5734,7 +5807,7 @@
               </wp:anchor>
             </w:drawing>
           </mc:Choice>
-          <mc:Fallback xmlns:w16se="http://schemas.microsoft.com/office/word/2015/wordml/symex" xmlns:cx2="http://schemas.microsoft.com/office/drawing/2015/10/21/chartex" xmlns:cx1="http://schemas.microsoft.com/office/drawing/2015/9/8/chartex" xmlns:cx="http://schemas.microsoft.com/office/drawing/2014/chartex">
+          <mc:Fallback xmlns:cx="http://schemas.microsoft.com/office/drawing/2014/chartex" xmlns:cx1="http://schemas.microsoft.com/office/drawing/2015/9/8/chartex" xmlns:cx2="http://schemas.microsoft.com/office/drawing/2015/10/21/chartex" xmlns:w16se="http://schemas.microsoft.com/office/word/2015/wordml/symex">
             <w:pict>
               <v:shape w14:anchorId="12AEF3AE" id="Straight Arrow Connector 38" o:spid="_x0000_s1026" type="#_x0000_t32" style="position:absolute;margin-left:2in;margin-top:2pt;width:198.75pt;height:26.25pt;z-index:251710464;visibility:visible;mso-wrap-style:square;mso-wrap-distance-left:9pt;mso-wrap-distance-top:0;mso-wrap-distance-right:9pt;mso-wrap-distance-bottom:0;mso-position-horizontal:absolute;mso-position-horizontal-relative:text;mso-position-vertical:absolute;mso-position-vertical-relative:text" o:gfxdata="UEsDBBQABgAIAAAAIQC2gziS/gAAAOEBAAATAAAAW0NvbnRlbnRfVHlwZXNdLnhtbJSRQU7DMBBF&#10;90jcwfIWJU67QAgl6YK0S0CoHGBkTxKLZGx5TGhvj5O2G0SRWNoz/78nu9wcxkFMGNg6quQqL6RA&#10;0s5Y6ir5vt9lD1JwBDIwOMJKHpHlpr69KfdHjyxSmriSfYz+USnWPY7AufNIadK6MEJMx9ApD/oD&#10;OlTrorhX2lFEilmcO2RdNtjC5xDF9pCuTyYBB5bi6bQ4syoJ3g9WQ0ymaiLzg5KdCXlKLjvcW893&#10;SUOqXwnz5DrgnHtJTxOsQfEKIT7DmDSUCaxw7Rqn8787ZsmRM9e2VmPeBN4uqYvTtW7jvijg9N/y&#10;JsXecLq0q+WD6m8AAAD//wMAUEsDBBQABgAIAAAAIQA4/SH/1gAAAJQBAAALAAAAX3JlbHMvLnJl&#10;bHOkkMFqwzAMhu+DvYPRfXGawxijTi+j0GvpHsDYimMaW0Yy2fr2M4PBMnrbUb/Q94l/f/hMi1qR&#10;JVI2sOt6UJgd+ZiDgffL8ekFlFSbvV0oo4EbChzGx4f9GRdb25HMsYhqlCwG5lrLq9biZkxWOiqY&#10;22YiTra2kYMu1l1tQD30/bPm3wwYN0x18gb45AdQl1tp5j/sFB2T0FQ7R0nTNEV3j6o9feQzro1i&#10;OWA14Fm+Q8a1a8+Bvu/d/dMb2JY5uiPbhG/ktn4cqGU/er3pcvwCAAD//wMAUEsDBBQABgAIAAAA&#10;IQAGtZR52AEAAPsDAAAOAAAAZHJzL2Uyb0RvYy54bWysU9uO0zAQfUfiHyy/01xKAUVNV6gLvCCo&#10;WPYDvI6dWPimsWnSv2fspFkEq31A5GHiy5yZOWfG+5vJaHIWEJSzLa02JSXCctcp27f0/vvHV+8o&#10;CZHZjmlnRUsvItCbw8sX+9E3onaD050AgkFsaEbf0iFG3xRF4IMwLGycFxYvpQPDIm6hLzpgI0Y3&#10;uqjL8k0xOug8OC5CwNPb+ZIecnwpBY9fpQwiEt1SrC1mC9k+JFsc9qzpgflB8aUM9g9VGKYsJl1D&#10;3bLIyE9Qf4UyioMLTsYNd6ZwUiouMgdkU5V/sLkbmBeZC4oT/CpT+H9h+ZfzCYjqWrrFTllmsEd3&#10;EZjqh0jeA7iRHJ21qKMDgi6o1+hDg7CjPcGyC/4EifwkwaQ/0iJT1viyaiymSDge1rv6dVXvKOF4&#10;t8Xv7S4FLR7RHkL8JJwhadHSsFSzllFlodn5c4gz8ApIqbVNNjKlP9iOxItHPhEUs70WS57kUiQS&#10;c9l5FS9azPBvQqIcWOg2p8mDKI4ayJnhCHU/qjUKeiaIVFqvoPJ50OKbYCIP5wqsnweu3jmjs3EF&#10;GmUdPAWO07VUOftfWc9cE+0H111yE7McOGG5D8trSCP8+z7DH9/s4RcAAAD//wMAUEsDBBQABgAI&#10;AAAAIQDvL8BF3gAAAAgBAAAPAAAAZHJzL2Rvd25yZXYueG1sTI/BTsMwEETvSPyDtUjcqNOKhCiN&#10;UwEFCdQTpRdu23gbR7XXUey24e8xJziNVrOaeVOvJmfFmcbQe1Ywn2UgiFuve+4U7D5f70oQISJr&#10;tJ5JwTcFWDXXVzVW2l/4g87b2IkUwqFCBSbGoZIytIYchpkfiJN38KPDmM6xk3rESwp3Vi6yrJAO&#10;e04NBgd6NtQetyen4GCQ1jvLuB4eivnm6evtJXv3St3eTI9LEJGm+PcMv/gJHZrEtPcn1kFYBYuy&#10;TFuigvskyS/KPAexV5AXOcimlv8HND8AAAD//wMAUEsBAi0AFAAGAAgAAAAhALaDOJL+AAAA4QEA&#10;ABMAAAAAAAAAAAAAAAAAAAAAAFtDb250ZW50X1R5cGVzXS54bWxQSwECLQAUAAYACAAAACEAOP0h&#10;/9YAAACUAQAACwAAAAAAAAAAAAAAAAAvAQAAX3JlbHMvLnJlbHNQSwECLQAUAAYACAAAACEABrWU&#10;edgBAAD7AwAADgAAAAAAAAAAAAAAAAAuAgAAZHJzL2Uyb0RvYy54bWxQSwECLQAUAAYACAAAACEA&#10;7y/ARd4AAAAIAQAADwAAAAAAAAAAAAAAAAAyBAAAZHJzL2Rvd25yZXYueG1sUEsFBgAAAAAEAAQA&#10;8wAAAD0FAAAAAA==&#10;" strokecolor="black [3200]" strokeweight="1.5pt">
                 <v:stroke endarrow="block" joinstyle="miter"/>
@@ -5805,7 +5878,7 @@
               </wp:anchor>
             </w:drawing>
           </mc:Choice>
-          <mc:Fallback xmlns:w16se="http://schemas.microsoft.com/office/word/2015/wordml/symex" xmlns:cx2="http://schemas.microsoft.com/office/drawing/2015/10/21/chartex" xmlns:cx1="http://schemas.microsoft.com/office/drawing/2015/9/8/chartex" xmlns:cx="http://schemas.microsoft.com/office/drawing/2014/chartex">
+          <mc:Fallback xmlns:cx="http://schemas.microsoft.com/office/drawing/2014/chartex" xmlns:cx1="http://schemas.microsoft.com/office/drawing/2015/9/8/chartex" xmlns:cx2="http://schemas.microsoft.com/office/drawing/2015/10/21/chartex" xmlns:w16se="http://schemas.microsoft.com/office/word/2015/wordml/symex">
             <w:pict>
               <v:shape w14:anchorId="44CAB91F" id="Straight Arrow Connector 37" o:spid="_x0000_s1026" type="#_x0000_t32" style="position:absolute;margin-left:331.5pt;margin-top:22.25pt;width:16.5pt;height:0;z-index:251709440;visibility:visible;mso-wrap-style:square;mso-wrap-distance-left:9pt;mso-wrap-distance-top:0;mso-wrap-distance-right:9pt;mso-wrap-distance-bottom:0;mso-position-horizontal:absolute;mso-position-horizontal-relative:text;mso-position-vertical:absolute;mso-position-vertical-relative:text" o:gfxdata="UEsDBBQABgAIAAAAIQC2gziS/gAAAOEBAAATAAAAW0NvbnRlbnRfVHlwZXNdLnhtbJSRQU7DMBBF&#10;90jcwfIWJU67QAgl6YK0S0CoHGBkTxKLZGx5TGhvj5O2G0SRWNoz/78nu9wcxkFMGNg6quQqL6RA&#10;0s5Y6ir5vt9lD1JwBDIwOMJKHpHlpr69KfdHjyxSmriSfYz+USnWPY7AufNIadK6MEJMx9ApD/oD&#10;OlTrorhX2lFEilmcO2RdNtjC5xDF9pCuTyYBB5bi6bQ4syoJ3g9WQ0ymaiLzg5KdCXlKLjvcW893&#10;SUOqXwnz5DrgnHtJTxOsQfEKIT7DmDSUCaxw7Rqn8787ZsmRM9e2VmPeBN4uqYvTtW7jvijg9N/y&#10;JsXecLq0q+WD6m8AAAD//wMAUEsDBBQABgAIAAAAIQA4/SH/1gAAAJQBAAALAAAAX3JlbHMvLnJl&#10;bHOkkMFqwzAMhu+DvYPRfXGawxijTi+j0GvpHsDYimMaW0Yy2fr2M4PBMnrbUb/Q94l/f/hMi1qR&#10;JVI2sOt6UJgd+ZiDgffL8ekFlFSbvV0oo4EbChzGx4f9GRdb25HMsYhqlCwG5lrLq9biZkxWOiqY&#10;22YiTra2kYMu1l1tQD30/bPm3wwYN0x18gb45AdQl1tp5j/sFB2T0FQ7R0nTNEV3j6o9feQzro1i&#10;OWA14Fm+Q8a1a8+Bvu/d/dMb2JY5uiPbhG/ktn4cqGU/er3pcvwCAAD//wMAUEsDBBQABgAIAAAA&#10;IQDNEGUz1AEAAAEEAAAOAAAAZHJzL2Uyb0RvYy54bWysU9uO0zAQfUfiHyy/06RFy6VqukJd4AVB&#10;xcIHeJ1xY8k3jYem/XvGTptFgJBAvExie87MOcfjze3JO3EEzDaGTi4XrRQQdOxtOHTy65d3z15J&#10;kUmFXrkYoJNnyPJ2+/TJZkxrWMUhuh5QcJGQ12Pq5ECU1k2T9QBe5UVMEPjQRPSKeImHpkc1cnXv&#10;mlXbvmjGiH3CqCFn3r2bDuW21jcGNH0yJgMJ10nmRjVijQ8lNtuNWh9QpcHqCw31Dyy8soGbzqXu&#10;FCnxDe0vpbzVGHM0tNDRN9EYq6FqYDXL9ic194NKULWwOTnNNuX/V1Z/PO5R2L6Tz19KEZTnO7on&#10;VPYwkHiDGEexiyGwjxEFp7BfY8prhu3CHi+rnPZYxJ8M+vJlWeJUPT7PHsOJhObNVfv65oZvQl+P&#10;mkdcwkzvIXpRfjqZLzxmAstqsTp+yMSdGXgFlKYulEjKurehF3ROrITQqnBwUGhzeklpCv2JcP2j&#10;s4MJ/hkMG8EUpzZ1BGHnUBwVD4/SGgIt50qcXWDGOjcD28rvj8BLfoFCHc+/Ac+I2jkGmsHehoi/&#10;606nK2Uz5V8dmHQXCx5if65XWa3hOateXd5EGeQf1xX++HK33wEAAP//AwBQSwMEFAAGAAgAAAAh&#10;AFW4XPPdAAAACQEAAA8AAABkcnMvZG93bnJldi54bWxMj8FOwzAQRO9I/IO1SNyoQylRG+JUCIke&#10;QRQO9ObGWztqvI5iNwl8PYs4lOPOjmbelOvJt2LAPjaBFNzOMhBIdTANWQUf7883SxAxaTK6DYQK&#10;vjDCurq8KHVhwkhvOGyTFRxCsdAKXEpdIWWsHXodZ6FD4t8h9F4nPnsrTa9HDvetnGdZLr1uiBuc&#10;7vDJYX3cnryCV/s5+DltGnlY7b439sUc3ZiUur6aHh9AJJzS2Qy/+IwOFTPtw4lMFK2CPL/jLUnB&#10;YnEPgg35Kmdh/yfIqpT/F1Q/AAAA//8DAFBLAQItABQABgAIAAAAIQC2gziS/gAAAOEBAAATAAAA&#10;AAAAAAAAAAAAAAAAAABbQ29udGVudF9UeXBlc10ueG1sUEsBAi0AFAAGAAgAAAAhADj9If/WAAAA&#10;lAEAAAsAAAAAAAAAAAAAAAAALwEAAF9yZWxzLy5yZWxzUEsBAi0AFAAGAAgAAAAhAM0QZTPUAQAA&#10;AQQAAA4AAAAAAAAAAAAAAAAALgIAAGRycy9lMm9Eb2MueG1sUEsBAi0AFAAGAAgAAAAhAFW4XPPd&#10;AAAACQEAAA8AAAAAAAAAAAAAAAAALgQAAGRycy9kb3ducmV2LnhtbFBLBQYAAAAABAAEAPMAAAA4&#10;BQAAAAA=&#10;" strokecolor="#5b9bd5 [3204]" strokeweight=".5pt">
                 <v:stroke endarrow="block" joinstyle="miter"/>
@@ -5882,7 +5955,7 @@
               </wp:anchor>
             </w:drawing>
           </mc:Choice>
-          <mc:Fallback xmlns:w16se="http://schemas.microsoft.com/office/word/2015/wordml/symex" xmlns:cx2="http://schemas.microsoft.com/office/drawing/2015/10/21/chartex" xmlns:cx1="http://schemas.microsoft.com/office/drawing/2015/9/8/chartex" xmlns:cx="http://schemas.microsoft.com/office/drawing/2014/chartex">
+          <mc:Fallback xmlns:cx="http://schemas.microsoft.com/office/drawing/2014/chartex" xmlns:cx1="http://schemas.microsoft.com/office/drawing/2015/9/8/chartex" xmlns:cx2="http://schemas.microsoft.com/office/drawing/2015/10/21/chartex" xmlns:w16se="http://schemas.microsoft.com/office/word/2015/wordml/symex">
             <w:pict>
               <v:shape w14:anchorId="4CB717C5" id="Straight Arrow Connector 36" o:spid="_x0000_s1026" type="#_x0000_t32" style="position:absolute;margin-left:144.75pt;margin-top:1.25pt;width:47.25pt;height:49.5pt;z-index:251708416;visibility:visible;mso-wrap-style:square;mso-width-percent:0;mso-height-percent:0;mso-wrap-distance-left:9pt;mso-wrap-distance-top:0;mso-wrap-distance-right:9pt;mso-wrap-distance-bottom:0;mso-position-horizontal:absolute;mso-position-horizontal-relative:text;mso-position-vertical:absolute;mso-position-vertical-relative:text;mso-width-percent:0;mso-height-percent:0;mso-width-relative:margin;mso-height-relative:margin" o:gfxdata="UEsDBBQABgAIAAAAIQC2gziS/gAAAOEBAAATAAAAW0NvbnRlbnRfVHlwZXNdLnhtbJSRQU7DMBBF&#10;90jcwfIWJU67QAgl6YK0S0CoHGBkTxKLZGx5TGhvj5O2G0SRWNoz/78nu9wcxkFMGNg6quQqL6RA&#10;0s5Y6ir5vt9lD1JwBDIwOMJKHpHlpr69KfdHjyxSmriSfYz+USnWPY7AufNIadK6MEJMx9ApD/oD&#10;OlTrorhX2lFEilmcO2RdNtjC5xDF9pCuTyYBB5bi6bQ4syoJ3g9WQ0ymaiLzg5KdCXlKLjvcW893&#10;SUOqXwnz5DrgnHtJTxOsQfEKIT7DmDSUCaxw7Rqn8787ZsmRM9e2VmPeBN4uqYvTtW7jvijg9N/y&#10;JsXecLq0q+WD6m8AAAD//wMAUEsDBBQABgAIAAAAIQA4/SH/1gAAAJQBAAALAAAAX3JlbHMvLnJl&#10;bHOkkMFqwzAMhu+DvYPRfXGawxijTi+j0GvpHsDYimMaW0Yy2fr2M4PBMnrbUb/Q94l/f/hMi1qR&#10;JVI2sOt6UJgd+ZiDgffL8ekFlFSbvV0oo4EbChzGx4f9GRdb25HMsYhqlCwG5lrLq9biZkxWOiqY&#10;22YiTra2kYMu1l1tQD30/bPm3wwYN0x18gb45AdQl1tp5j/sFB2T0FQ7R0nTNEV3j6o9feQzro1i&#10;OWA14Fm+Q8a1a8+Bvu/d/dMb2JY5uiPbhG/ktn4cqGU/er3pcvwCAAD//wMAUEsDBBQABgAIAAAA&#10;IQByYwIw2gEAAPoDAAAOAAAAZHJzL2Uyb0RvYy54bWysU01v1DAQvSPxHyzf2WS3aqiizVZoC1wQ&#10;rCj8ANexEwt/aWw2yb9n7GTTClAPVS+T2J43897zeH87Gk3OAoJytqHbTUmJsNy1ynYN/fnj07sb&#10;SkJktmXaWdHQSQR6e3j7Zj/4Wuxc73QrgGARG+rBN7SP0ddFEXgvDAsb54XFQ+nAsIhL6IoW2IDV&#10;jS52ZVkVg4PWg+MiBNy9mw/pIdeXUvD4TcogItENRW4xR8jxIcXisGd1B8z3ii802AtYGKYsNl1L&#10;3bHIyG9Q/5QyioMLTsYNd6ZwUiousgZUsy3/UnPfMy+yFjQn+NWm8Hpl+dfzCYhqG3pVUWKZwTu6&#10;j8BU10fyAcAN5OisRR8dEExBvwYfaoQd7QmWVfAnSOJHCSZ9URYZs8fT6rEYI+G4WZVl+f6aEo5H&#10;1e6mus53UDyCPYT4WThD0k9Dw0JmZbHNPrPzlxCxPQIvgNRZ2xQjU/qjbUmcPMqJoJjttEjcMT2l&#10;FEnDzDr/xUmLGf5dSHQDeV7lNnkOxVEDOTOcoPbXdq2CmQkildYrqHwetOQmmMizuQJ3zwPX7NzR&#10;2bgCjbIO/geO44WqnPMvqmetSfaDa6d8h9kOHLDsz/IY0gQ/XWf445M9/AEAAP//AwBQSwMEFAAG&#10;AAgAAAAhAHEWJPfeAAAACQEAAA8AAABkcnMvZG93bnJldi54bWxMj0FPwzAMhe9I/IfISNxY2sG2&#10;UppOwEAa4sS2Czev8dqKxqmabCv/HnOCk229p+fvFcvRdepEQ2g9G0gnCSjiytuWawO77etNBipE&#10;ZIudZzLwTQGW5eVFgbn1Z/6g0ybWSkI45GigibHPtQ5VQw7DxPfEoh384DDKOdTaDniWcNfpaZLM&#10;tcOW5UODPT03VH1tjs7AoUFa7TrGVb+Yp+9Pn+uX5M0bc301Pj6AijTGPzP84gs6lMK090e2QXUG&#10;ptn9TKyyyBD9NruTbnsxJukMdFno/w3KHwAAAP//AwBQSwECLQAUAAYACAAAACEAtoM4kv4AAADh&#10;AQAAEwAAAAAAAAAAAAAAAAAAAAAAW0NvbnRlbnRfVHlwZXNdLnhtbFBLAQItABQABgAIAAAAIQA4&#10;/SH/1gAAAJQBAAALAAAAAAAAAAAAAAAAAC8BAABfcmVscy8ucmVsc1BLAQItABQABgAIAAAAIQBy&#10;YwIw2gEAAPoDAAAOAAAAAAAAAAAAAAAAAC4CAABkcnMvZTJvRG9jLnhtbFBLAQItABQABgAIAAAA&#10;IQBxFiT33gAAAAkBAAAPAAAAAAAAAAAAAAAAADQEAABkcnMvZG93bnJldi54bWxQSwUGAAAAAAQA&#10;BADzAAAAPwUAAAAA&#10;" strokecolor="black [3200]" strokeweight="1.5pt">
                 <v:stroke endarrow="block" joinstyle="miter"/>
@@ -6014,7 +6087,7 @@
           <wp:anchor distT="0" distB="0" distL="114300" distR="114300" simplePos="0" relativeHeight="251689984" behindDoc="0" locked="0" layoutInCell="1" allowOverlap="1" wp14:anchorId="17437BA1" wp14:editId="12EA9985">
             <wp:simplePos x="0" y="0"/>
             <wp:positionH relativeFrom="column">
-              <wp:posOffset>3581400</wp:posOffset>
+              <wp:posOffset>3609975</wp:posOffset>
             </wp:positionH>
             <wp:positionV relativeFrom="paragraph">
               <wp:posOffset>9525</wp:posOffset>
@@ -6143,7 +6216,7 @@
               </wp:anchor>
             </w:drawing>
           </mc:Choice>
-          <mc:Fallback xmlns:w16se="http://schemas.microsoft.com/office/word/2015/wordml/symex" xmlns:cx2="http://schemas.microsoft.com/office/drawing/2015/10/21/chartex" xmlns:cx1="http://schemas.microsoft.com/office/drawing/2015/9/8/chartex" xmlns:cx="http://schemas.microsoft.com/office/drawing/2014/chartex">
+          <mc:Fallback xmlns:cx="http://schemas.microsoft.com/office/drawing/2014/chartex" xmlns:cx1="http://schemas.microsoft.com/office/drawing/2015/9/8/chartex" xmlns:cx2="http://schemas.microsoft.com/office/drawing/2015/10/21/chartex" xmlns:w16se="http://schemas.microsoft.com/office/word/2015/wordml/symex">
             <w:pict>
               <v:shape w14:anchorId="7DB557A3" id="Straight Arrow Connector 43" o:spid="_x0000_s1026" type="#_x0000_t32" style="position:absolute;margin-left:307.5pt;margin-top:5.75pt;width:185.25pt;height:6pt;flip:x y;z-index:251714560;visibility:visible;mso-wrap-style:square;mso-wrap-distance-left:9pt;mso-wrap-distance-top:0;mso-wrap-distance-right:9pt;mso-wrap-distance-bottom:0;mso-position-horizontal:absolute;mso-position-horizontal-relative:text;mso-position-vertical:absolute;mso-position-vertical-relative:text" o:gfxdata="UEsDBBQABgAIAAAAIQC2gziS/gAAAOEBAAATAAAAW0NvbnRlbnRfVHlwZXNdLnhtbJSRQU7DMBBF&#10;90jcwfIWJU67QAgl6YK0S0CoHGBkTxKLZGx5TGhvj5O2G0SRWNoz/78nu9wcxkFMGNg6quQqL6RA&#10;0s5Y6ir5vt9lD1JwBDIwOMJKHpHlpr69KfdHjyxSmriSfYz+USnWPY7AufNIadK6MEJMx9ApD/oD&#10;OlTrorhX2lFEilmcO2RdNtjC5xDF9pCuTyYBB5bi6bQ4syoJ3g9WQ0ymaiLzg5KdCXlKLjvcW893&#10;SUOqXwnz5DrgnHtJTxOsQfEKIT7DmDSUCaxw7Rqn8787ZsmRM9e2VmPeBN4uqYvTtW7jvijg9N/y&#10;JsXecLq0q+WD6m8AAAD//wMAUEsDBBQABgAIAAAAIQA4/SH/1gAAAJQBAAALAAAAX3JlbHMvLnJl&#10;bHOkkMFqwzAMhu+DvYPRfXGawxijTi+j0GvpHsDYimMaW0Yy2fr2M4PBMnrbUb/Q94l/f/hMi1qR&#10;JVI2sOt6UJgd+ZiDgffL8ekFlFSbvV0oo4EbChzGx4f9GRdb25HMsYhqlCwG5lrLq9biZkxWOiqY&#10;22YiTra2kYMu1l1tQD30/bPm3wwYN0x18gb45AdQl1tp5j/sFB2T0FQ7R0nTNEV3j6o9feQzro1i&#10;OWA14Fm+Q8a1a8+Bvu/d/dMb2JY5uiPbhG/ktn4cqGU/er3pcvwCAAD//wMAUEsDBBQABgAIAAAA&#10;IQA80HON4wEAAA4EAAAOAAAAZHJzL2Uyb0RvYy54bWysU0uP0zAQviPxHyzfadKU7aKo6Qp1eRwQ&#10;VPvg7nXsxMIvjU2T/nvGThoQoD0gLtbYM983882Mdzej0eQkIChnG7pelZQIy12rbNfQx4f3r95Q&#10;EiKzLdPOioaeRaA3+5cvdoOvReV6p1sBBElsqAff0D5GXxdF4L0wLKycFxad0oFhEa/QFS2wAdmN&#10;Lqqy3BaDg9aD4yIEfL2dnHSf+aUUPH6RMohIdEOxtphPyOdTOov9jtUdMN8rPpfB/qEKw5TFpAvV&#10;LYuMfAf1B5VRHFxwMq64M4WTUnGRNaCadfmbmvueeZG1YHOCX9oU/h8t/3w6AlFtQ19vKLHM4Izu&#10;IzDV9ZG8BXADOThrsY8OCIZgvwYfaoQd7BHmW/BHSOJHCYZIrfxHXAWara/JSj6USsbc9/PSdzFG&#10;wvGx2lxV2+srSjj6rrc415SnmAgT2EOIH4QzJBkNDXOBS2VTCnb6FOIEvAASWNt0Rqb0O9uSePYo&#10;MYJittNizpNCiqRrUpKteNZigt8JiR3COjdZSd5NcdBATgy3qv22XlgwMkGk0noBlc+D5tgEE3lf&#10;F2D1PHCJzhmdjQvQKOvgb+A4XkqVU/xF9aQ1yX5y7TnPNbcDly7PYf4gaat/vWf4z2+8/wEAAP//&#10;AwBQSwMEFAAGAAgAAAAhAAA0WOLhAAAACQEAAA8AAABkcnMvZG93bnJldi54bWxMj81OwzAQhO9I&#10;vIO1SFwQdRKUKoQ4FT8qEqo4UHLg6MbbxGq8jmK3DW/PcoLbjmY0+021mt0gTjgF60lBukhAILXe&#10;WOoUNJ/r2wJEiJqMHjyhgm8MsKovLypdGn+mDzxtYye4hEKpFfQxjqWUoe3R6bDwIxJ7ez85HVlO&#10;nTSTPnO5G2SWJEvptCX+0OsRn3tsD9ujU2Btkj41X83rOrsZi83bS/t+2Aelrq/mxwcQEef4F4Zf&#10;fEaHmpl2/kgmiEHBMs15S2QjzUFw4L7I+dgpyO5ykHUl/y+ofwAAAP//AwBQSwECLQAUAAYACAAA&#10;ACEAtoM4kv4AAADhAQAAEwAAAAAAAAAAAAAAAAAAAAAAW0NvbnRlbnRfVHlwZXNdLnhtbFBLAQIt&#10;ABQABgAIAAAAIQA4/SH/1gAAAJQBAAALAAAAAAAAAAAAAAAAAC8BAABfcmVscy8ucmVsc1BLAQIt&#10;ABQABgAIAAAAIQA80HON4wEAAA4EAAAOAAAAAAAAAAAAAAAAAC4CAABkcnMvZTJvRG9jLnhtbFBL&#10;AQItABQABgAIAAAAIQAANFji4QAAAAkBAAAPAAAAAAAAAAAAAAAAAD0EAABkcnMvZG93bnJldi54&#10;bWxQSwUGAAAAAAQABADzAAAASwUAAAAA&#10;" strokecolor="black [3200]" strokeweight="1.5pt">
                 <v:stroke endarrow="block" joinstyle="miter"/>
@@ -6214,7 +6287,7 @@
               </wp:anchor>
             </w:drawing>
           </mc:Choice>
-          <mc:Fallback xmlns:w16se="http://schemas.microsoft.com/office/word/2015/wordml/symex" xmlns:cx2="http://schemas.microsoft.com/office/drawing/2015/10/21/chartex" xmlns:cx1="http://schemas.microsoft.com/office/drawing/2015/9/8/chartex" xmlns:cx="http://schemas.microsoft.com/office/drawing/2014/chartex">
+          <mc:Fallback xmlns:cx="http://schemas.microsoft.com/office/drawing/2014/chartex" xmlns:cx1="http://schemas.microsoft.com/office/drawing/2015/9/8/chartex" xmlns:cx2="http://schemas.microsoft.com/office/drawing/2015/10/21/chartex" xmlns:w16se="http://schemas.microsoft.com/office/word/2015/wordml/symex">
             <w:pict>
               <v:shape w14:anchorId="2DFCFBC9" id="Straight Arrow Connector 42" o:spid="_x0000_s1026" type="#_x0000_t32" style="position:absolute;margin-left:451.5pt;margin-top:10.25pt;width:41.25pt;height:120pt;flip:x;z-index:251713536;visibility:visible;mso-wrap-style:square;mso-wrap-distance-left:9pt;mso-wrap-distance-top:0;mso-wrap-distance-right:9pt;mso-wrap-distance-bottom:0;mso-position-horizontal:absolute;mso-position-horizontal-relative:text;mso-position-vertical:absolute;mso-position-vertical-relative:text" o:gfxdata="UEsDBBQABgAIAAAAIQC2gziS/gAAAOEBAAATAAAAW0NvbnRlbnRfVHlwZXNdLnhtbJSRQU7DMBBF&#10;90jcwfIWJU67QAgl6YK0S0CoHGBkTxKLZGx5TGhvj5O2G0SRWNoz/78nu9wcxkFMGNg6quQqL6RA&#10;0s5Y6ir5vt9lD1JwBDIwOMJKHpHlpr69KfdHjyxSmriSfYz+USnWPY7AufNIadK6MEJMx9ApD/oD&#10;OlTrorhX2lFEilmcO2RdNtjC5xDF9pCuTyYBB5bi6bQ4syoJ3g9WQ0ymaiLzg5KdCXlKLjvcW893&#10;SUOqXwnz5DrgnHtJTxOsQfEKIT7DmDSUCaxw7Rqn8787ZsmRM9e2VmPeBN4uqYvTtW7jvijg9N/y&#10;JsXecLq0q+WD6m8AAAD//wMAUEsDBBQABgAIAAAAIQA4/SH/1gAAAJQBAAALAAAAX3JlbHMvLnJl&#10;bHOkkMFqwzAMhu+DvYPRfXGawxijTi+j0GvpHsDYimMaW0Yy2fr2M4PBMnrbUb/Q94l/f/hMi1qR&#10;JVI2sOt6UJgd+ZiDgffL8ekFlFSbvV0oo4EbChzGx4f9GRdb25HMsYhqlCwG5lrLq9biZkxWOiqY&#10;22YiTra2kYMu1l1tQD30/bPm3wwYN0x18gb45AdQl1tp5j/sFB2T0FQ7R0nTNEV3j6o9feQzro1i&#10;OWA14Fm+Q8a1a8+Bvu/d/dMb2JY5uiPbhG/ktn4cqGU/er3pcvwCAAD//wMAUEsDBBQABgAIAAAA&#10;IQCcQQLN4gEAAAUEAAAOAAAAZHJzL2Uyb0RvYy54bWysU8tu1DAU3SPxD5b3TDJpB6poMhWa8lgg&#10;GNHyAa5jJxZ+6dpMkr/n2skEBFUXiI3lxz3H5xxf729Ho8lZQFDONnS7KSkRlrtW2a6h3x7ev7qh&#10;JERmW6adFQ2dRKC3h5cv9oOvReV6p1sBBElsqAff0D5GXxdF4L0wLGycFxYPpQPDIi6hK1pgA7Ib&#10;XVRl+boYHLQeHBch4O7dfEgPmV9KweMXKYOIRDcUtcU8Qh4f01gc9qzugPle8UUG+wcVhimLl65U&#10;dywy8gPUX1RGcXDBybjhzhROSsVF9oButuUfbu575kX2guEEv8YU/h8t/3w+AVFtQ68rSiwz+Eb3&#10;EZjq+kjeAriBHJ21mKMDgiWY1+BDjbCjPcGyCv4EyfwowRCplf+IrZDjQINkzGlPa9pijITj5q66&#10;unmzo4Tj0XZXXZdlfo5i5kl8HkL8IJwhadLQsOhaBc13sPOnEFEJAi+ABNY2jZEp/c62JE4enUVQ&#10;zHZaJBtYnkqKZGc2kGdx0mKGfxUSg0GhV9lKbklx1EDODJup/b5dWbAyQaTSegWVz4OW2gQTuU1X&#10;YPU8cK3ONzobV6BR1sFT4DhepMq5/uJ69ppsP7p2ys+Z48Bey/ks/yI18+/rDP/1ew8/AQAA//8D&#10;AFBLAwQUAAYACAAAACEAo68VEN8AAAAKAQAADwAAAGRycy9kb3ducmV2LnhtbEyPQU/DMAyF70j8&#10;h8hIXNCW0K3V1jWdEAhN4raBdvaarK1onNJkXfn3mBPc7Oen5+8V28l1YrRDaD1peJwrEJYqb1qq&#10;NXy8v85WIEJEMth5shq+bYBteXtTYG78lfZ2PMRacAiFHDU0Mfa5lKFqrMMw970lvp394DDyOtTS&#10;DHjlcNfJRKlMOmyJPzTY2+fGVp+Hi9Nw3J3T5d4c66/kYfm2WxgcX/pM6/u76WkDItop/pnhF5/R&#10;oWSmk7+QCaLTsFYL7hI1JCoFwYb1KuXhxELGiiwL+b9C+QMAAP//AwBQSwECLQAUAAYACAAAACEA&#10;toM4kv4AAADhAQAAEwAAAAAAAAAAAAAAAAAAAAAAW0NvbnRlbnRfVHlwZXNdLnhtbFBLAQItABQA&#10;BgAIAAAAIQA4/SH/1gAAAJQBAAALAAAAAAAAAAAAAAAAAC8BAABfcmVscy8ucmVsc1BLAQItABQA&#10;BgAIAAAAIQCcQQLN4gEAAAUEAAAOAAAAAAAAAAAAAAAAAC4CAABkcnMvZTJvRG9jLnhtbFBLAQIt&#10;ABQABgAIAAAAIQCjrxUQ3wAAAAoBAAAPAAAAAAAAAAAAAAAAADwEAABkcnMvZG93bnJldi54bWxQ&#10;SwUGAAAAAAQABADzAAAASAUAAAAA&#10;" strokecolor="black [3200]" strokeweight="1.5pt">
                 <v:stroke endarrow="block" joinstyle="miter"/>
@@ -6423,7 +6496,7 @@
               </wp:anchor>
             </w:drawing>
           </mc:Choice>
-          <mc:Fallback xmlns:w16se="http://schemas.microsoft.com/office/word/2015/wordml/symex" xmlns:cx2="http://schemas.microsoft.com/office/drawing/2015/10/21/chartex" xmlns:cx1="http://schemas.microsoft.com/office/drawing/2015/9/8/chartex" xmlns:cx="http://schemas.microsoft.com/office/drawing/2014/chartex">
+          <mc:Fallback xmlns:cx="http://schemas.microsoft.com/office/drawing/2014/chartex" xmlns:cx1="http://schemas.microsoft.com/office/drawing/2015/9/8/chartex" xmlns:cx2="http://schemas.microsoft.com/office/drawing/2015/10/21/chartex" xmlns:w16se="http://schemas.microsoft.com/office/word/2015/wordml/symex">
             <w:pict>
               <v:oval w14:anchorId="3B563DC7" id="Oval 10" o:spid="_x0000_s1026" style="position:absolute;margin-left:2in;margin-top:11.25pt;width:327.75pt;height:426.75pt;z-index:251668480;visibility:visible;mso-wrap-style:square;mso-width-percent:0;mso-height-percent:0;mso-wrap-distance-left:9pt;mso-wrap-distance-top:0;mso-wrap-distance-right:9pt;mso-wrap-distance-bottom:0;mso-position-horizontal:absolute;mso-position-horizontal-relative:margin;mso-position-vertical:absolute;mso-position-vertical-relative:text;mso-width-percent:0;mso-height-percent:0;mso-width-relative:margin;mso-height-relative:margin;v-text-anchor:middle" o:gfxdata="UEsDBBQABgAIAAAAIQC2gziS/gAAAOEBAAATAAAAW0NvbnRlbnRfVHlwZXNdLnhtbJSRQU7DMBBF&#10;90jcwfIWJU67QAgl6YK0S0CoHGBkTxKLZGx5TGhvj5O2G0SRWNoz/78nu9wcxkFMGNg6quQqL6RA&#10;0s5Y6ir5vt9lD1JwBDIwOMJKHpHlpr69KfdHjyxSmriSfYz+USnWPY7AufNIadK6MEJMx9ApD/oD&#10;OlTrorhX2lFEilmcO2RdNtjC5xDF9pCuTyYBB5bi6bQ4syoJ3g9WQ0ymaiLzg5KdCXlKLjvcW893&#10;SUOqXwnz5DrgnHtJTxOsQfEKIT7DmDSUCaxw7Rqn8787ZsmRM9e2VmPeBN4uqYvTtW7jvijg9N/y&#10;JsXecLq0q+WD6m8AAAD//wMAUEsDBBQABgAIAAAAIQA4/SH/1gAAAJQBAAALAAAAX3JlbHMvLnJl&#10;bHOkkMFqwzAMhu+DvYPRfXGawxijTi+j0GvpHsDYimMaW0Yy2fr2M4PBMnrbUb/Q94l/f/hMi1qR&#10;JVI2sOt6UJgd+ZiDgffL8ekFlFSbvV0oo4EbChzGx4f9GRdb25HMsYhqlCwG5lrLq9biZkxWOiqY&#10;22YiTra2kYMu1l1tQD30/bPm3wwYN0x18gb45AdQl1tp5j/sFB2T0FQ7R0nTNEV3j6o9feQzro1i&#10;OWA14Fm+Q8a1a8+Bvu/d/dMb2JY5uiPbhG/ktn4cqGU/er3pcvwCAAD//wMAUEsDBBQABgAIAAAA&#10;IQDtWAJJbAMAAHAHAAAOAAAAZHJzL2Uyb0RvYy54bWysVdtu4zYQfS/QfyD03tiWpVyMKIs0C7cF&#10;gk2QpMgzTVEWAYpkSfqSfn0Ph7LjdFugu6gfZA45tzNzOLz+tB8020oflDVNMTubFkwaYVtl1k3x&#10;+8vyp8uChchNy7U1sineZCg+3fz4w/XOLWRpe6tb6RmcmLDYuaboY3SLySSIXg48nFknDQ476wce&#10;Ifr1pPV8B++DnpTT6flkZ33rvBUyBOx+zofFDfnvOiniQ9cFGZluCuQW6evpu0rfyc01X6w9d70S&#10;Yxr8O7IYuDIIenT1mUfONl595WpQwttgu3gm7DCxXaeEJAxAM5v+Dc1zz50kLChOcMcyhf/Prfiy&#10;ffRMtegdymP4gB49bLlmEFGbnQsLqDy7Rz9KAcsEdN/5If0DAttTPd+O9ZT7yAQ2q9l5WZV1wQTO&#10;6mp2dQEBfibv5s6H+Iu0A0uLppBaKxcSZr7g2/sQs/ZBK21rk77GLpXW+TTvSOo2TCirTZT+uW93&#10;bKU3/okDX1nWlEurUqB6ejkF4FaBC3UJJiWJ6zVILKKn+MGvV3faM1QDyOiX89Ku53l3Pk92OYtR&#10;ndDZQ3iSPmQWhDRy3qYkBart+Yjc4Q450FVt5dJbEwvW2W1TUATESPregsYcyVeX55QvrhT6dlWn&#10;LJC+lzCYXVTvOeUIyVardR+f1Jp5hYvZcx/6EX386Bt+yO3BH/k+gjy4IVwnUIKbtwxt95s0CH5F&#10;tWtKgwlAsRv/mvKc1hnHSm6lfmG7prgsa+yxHpCqKq0yC7hZa5nKyhek+/N/0x1joWfJ8kP7lvQb&#10;O3WqByqm3IEnUT2Tm1bxTUsqnHmSHS4IcZz8ptEkj8TgAg2N89G1TtpJqwM7j4ZzKjHNtH8zHPWT&#10;aabLtxgfLSgyKn40HpSxI5s/pq3jbEy5y/qHCmTcqQQr275hNoB1dL2DE0uFS3rPQ3zkHlMS/cLk&#10;jw/4dNqinXZcoaPW//lP+0kf9MNpwXaYuk0R/thwL0G63wzG2tWsquA2klDVFyUEf3qyOj0xm+HO&#10;4nLO8MY4QcukH/Vh2Xk7vOKBuE1RccSNQOx8xUfhLubXAE+MkLe3pIbR7Hi8N89OJOepqomYL/tX&#10;7t3I0Qi2f7GHCf3VtMq6ydLY2020naJR9l7Xsd4Y63SXxicovRunMmm9P5Q3fwEAAP//AwBQSwME&#10;FAAGAAgAAAAhAFonHr/dAAAACgEAAA8AAABkcnMvZG93bnJldi54bWxMj8FOwzAQRO9I/IO1SNyo&#10;TSglDXGqCJEjhxY+YBu7Sdp4HcVuEv6e5QS3Ge1o9k2+W1wvJjuGzpOGx5UCYan2pqNGw9dn9ZCC&#10;CBHJYO/Javi2AXbF7U2OmfEz7e10iI3gEgoZamhjHDIpQ91ah2HlB0t8O/nRYWQ7NtKMOHO562Wi&#10;1EY67Ig/tDjYt9bWl8PVaVD7c1m1ZfUxm2mO2/K0Nu/otb6/W8pXENEu8S8Mv/iMDgUzHf2VTBC9&#10;hiRNeUtkkTyD4MB2/cTiqCF92SiQRS7/Tyh+AAAA//8DAFBLAQItABQABgAIAAAAIQC2gziS/gAA&#10;AOEBAAATAAAAAAAAAAAAAAAAAAAAAABbQ29udGVudF9UeXBlc10ueG1sUEsBAi0AFAAGAAgAAAAh&#10;ADj9If/WAAAAlAEAAAsAAAAAAAAAAAAAAAAALwEAAF9yZWxzLy5yZWxzUEsBAi0AFAAGAAgAAAAh&#10;AO1YAklsAwAAcAcAAA4AAAAAAAAAAAAAAAAALgIAAGRycy9lMm9Eb2MueG1sUEsBAi0AFAAGAAgA&#10;AAAhAFonHr/dAAAACgEAAA8AAAAAAAAAAAAAAAAAxgUAAGRycy9kb3ducmV2LnhtbFBLBQYAAAAA&#10;BAAEAPMAAADQBgAAAAA=&#10;" fillcolor="#aaa [3030]" stroked="f">
                 <v:fill color2="#a3a3a3 [3174]" rotate="t" colors="0 #afafaf;.5 #a5a5a5;1 #929292" focus="100%" type="gradient">
@@ -6758,7 +6831,7 @@
               </wp:anchor>
             </w:drawing>
           </mc:Choice>
-          <mc:Fallback xmlns:w16se="http://schemas.microsoft.com/office/word/2015/wordml/symex" xmlns:cx2="http://schemas.microsoft.com/office/drawing/2015/10/21/chartex" xmlns:cx1="http://schemas.microsoft.com/office/drawing/2015/9/8/chartex" xmlns:cx="http://schemas.microsoft.com/office/drawing/2014/chartex">
+          <mc:Fallback xmlns:cx="http://schemas.microsoft.com/office/drawing/2014/chartex" xmlns:cx1="http://schemas.microsoft.com/office/drawing/2015/9/8/chartex" xmlns:cx2="http://schemas.microsoft.com/office/drawing/2015/10/21/chartex" xmlns:w16se="http://schemas.microsoft.com/office/word/2015/wordml/symex">
             <w:pict>
               <v:shape w14:anchorId="31E26528" id="Straight Arrow Connector 45" o:spid="_x0000_s1026" type="#_x0000_t32" style="position:absolute;margin-left:64.5pt;margin-top:3pt;width:91.5pt;height:337.5pt;flip:y;z-index:251716608;visibility:visible;mso-wrap-style:square;mso-wrap-distance-left:9pt;mso-wrap-distance-top:0;mso-wrap-distance-right:9pt;mso-wrap-distance-bottom:0;mso-position-horizontal:absolute;mso-position-horizontal-relative:text;mso-position-vertical:absolute;mso-position-vertical-relative:text" o:gfxdata="UEsDBBQABgAIAAAAIQC2gziS/gAAAOEBAAATAAAAW0NvbnRlbnRfVHlwZXNdLnhtbJSRQU7DMBBF&#10;90jcwfIWJU67QAgl6YK0S0CoHGBkTxKLZGx5TGhvj5O2G0SRWNoz/78nu9wcxkFMGNg6quQqL6RA&#10;0s5Y6ir5vt9lD1JwBDIwOMJKHpHlpr69KfdHjyxSmriSfYz+USnWPY7AufNIadK6MEJMx9ApD/oD&#10;OlTrorhX2lFEilmcO2RdNtjC5xDF9pCuTyYBB5bi6bQ4syoJ3g9WQ0ymaiLzg5KdCXlKLjvcW893&#10;SUOqXwnz5DrgnHtJTxOsQfEKIT7DmDSUCaxw7Rqn8787ZsmRM9e2VmPeBN4uqYvTtW7jvijg9N/y&#10;JsXecLq0q+WD6m8AAAD//wMAUEsDBBQABgAIAAAAIQA4/SH/1gAAAJQBAAALAAAAX3JlbHMvLnJl&#10;bHOkkMFqwzAMhu+DvYPRfXGawxijTi+j0GvpHsDYimMaW0Yy2fr2M4PBMnrbUb/Q94l/f/hMi1qR&#10;JVI2sOt6UJgd+ZiDgffL8ekFlFSbvV0oo4EbChzGx4f9GRdb25HMsYhqlCwG5lrLq9biZkxWOiqY&#10;22YiTra2kYMu1l1tQD30/bPm3wwYN0x18gb45AdQl1tp5j/sFB2T0FQ7R0nTNEV3j6o9feQzro1i&#10;OWA14Fm+Q8a1a8+Bvu/d/dMb2JY5uiPbhG/ktn4cqGU/er3pcvwCAAD//wMAUEsDBBQABgAIAAAA&#10;IQDzNsSB3wEAAAYEAAAOAAAAZHJzL2Uyb0RvYy54bWysU01v1DAQvSPxHyzf2XzQrqposxXaAhcE&#10;Kwq9u46dWPhLY7PJ/nvGTjZFgHqouFj+mPdm3pvx7nYympwEBOVsS6tNSYmw3HXK9i39/u3DmxtK&#10;QmS2Y9pZ0dKzCPR2//rVbvSNqN3gdCeAIIkNzehbOsTom6IIfBCGhY3zwuKjdGBYxCP0RQdsRHaj&#10;i7ost8XooPPguAgBb+/mR7rP/FIKHr9IGUQkuqVYW8wr5PUxrcV+x5oemB8UX8pgL6jCMGUx6Up1&#10;xyIjP0H9RWUUBxecjBvuTOGkVFxkDaimKv9Qcz8wL7IWNCf41abw/2j559MRiOpaenVNiWUGe3Qf&#10;gal+iOQdgBvJwVmLPjogGIJ+jT40CDvYIyyn4I+QxE8SDJFa+QcchWwHCiRTdvu8ui2mSDheVtW2&#10;Lq+xKRzfruqbbY0HZCxmokToIcSPwhmSNi0NS2FrRXMSdvoU4gy8ABJY27RGpvR725F49igtgmK2&#10;12LJk0KKpGdWkHfxrMUM/yokOoOVvs1a8kyKgwZyYjhN3Y9qZcHIBJFK6xVUPg9aYhNM5DldgfXz&#10;wDU6Z3Q2rkCjrIN/geN0KVXO8RfVs9Yk+9F159zPbAcOW+7D8jHSNP9+zvCn77v/BQAA//8DAFBL&#10;AwQUAAYACAAAACEA0cHaf90AAAAJAQAADwAAAGRycy9kb3ducmV2LnhtbEyPQU/DMAyF70j8h8hI&#10;XBBL141qlKYTAqFJ3DbQzl7jtRWNU5qsK/8ec2In++lZz98r1pPr1EhDaD0bmM8SUMSVty3XBj4/&#10;3u5XoEJEtth5JgM/FGBdXl8VmFt/5i2Nu1grCeGQo4Emxj7XOlQNOQwz3xOLd/SDwyhyqLUd8Czh&#10;rtNpkmTaYcvyocGeXhqqvnYnZ2C/OT4st3Zff6d3y/fNwuL42mfG3N5Mz0+gIk3x/xj+8AUdSmE6&#10;+BPboDrR6aN0iQYyGeIv5qksB9GreQK6LPRlg/IXAAD//wMAUEsBAi0AFAAGAAgAAAAhALaDOJL+&#10;AAAA4QEAABMAAAAAAAAAAAAAAAAAAAAAAFtDb250ZW50X1R5cGVzXS54bWxQSwECLQAUAAYACAAA&#10;ACEAOP0h/9YAAACUAQAACwAAAAAAAAAAAAAAAAAvAQAAX3JlbHMvLnJlbHNQSwECLQAUAAYACAAA&#10;ACEA8zbEgd8BAAAGBAAADgAAAAAAAAAAAAAAAAAuAgAAZHJzL2Uyb0RvYy54bWxQSwECLQAUAAYA&#10;CAAAACEA0cHaf90AAAAJAQAADwAAAAAAAAAAAAAAAAA5BAAAZHJzL2Rvd25yZXYueG1sUEsFBgAA&#10;AAAEAAQA8wAAAEMFAAAAAA==&#10;" strokecolor="black [3200]" strokeweight="1.5pt">
                 <v:stroke endarrow="block" joinstyle="miter"/>
@@ -7041,7 +7114,7 @@
               </wp:anchor>
             </w:drawing>
           </mc:Choice>
-          <mc:Fallback xmlns:w16se="http://schemas.microsoft.com/office/word/2015/wordml/symex" xmlns:cx2="http://schemas.microsoft.com/office/drawing/2015/10/21/chartex" xmlns:cx1="http://schemas.microsoft.com/office/drawing/2015/9/8/chartex" xmlns:cx="http://schemas.microsoft.com/office/drawing/2014/chartex">
+          <mc:Fallback xmlns:cx="http://schemas.microsoft.com/office/drawing/2014/chartex" xmlns:cx1="http://schemas.microsoft.com/office/drawing/2015/9/8/chartex" xmlns:cx2="http://schemas.microsoft.com/office/drawing/2015/10/21/chartex" xmlns:w16se="http://schemas.microsoft.com/office/word/2015/wordml/symex">
             <w:pict>
               <v:shape w14:anchorId="09C225BF" id="Straight Arrow Connector 48" o:spid="_x0000_s1026" type="#_x0000_t32" style="position:absolute;margin-left:72.75pt;margin-top:3.9pt;width:154.5pt;height:266.25pt;flip:y;z-index:251719680;visibility:visible;mso-wrap-style:square;mso-width-percent:0;mso-height-percent:0;mso-wrap-distance-left:9pt;mso-wrap-distance-top:0;mso-wrap-distance-right:9pt;mso-wrap-distance-bottom:0;mso-position-horizontal:absolute;mso-position-horizontal-relative:text;mso-position-vertical:absolute;mso-position-vertical-relative:text;mso-width-percent:0;mso-height-percent:0;mso-width-relative:margin;mso-height-relative:margin" o:gfxdata="UEsDBBQABgAIAAAAIQC2gziS/gAAAOEBAAATAAAAW0NvbnRlbnRfVHlwZXNdLnhtbJSRQU7DMBBF&#10;90jcwfIWJU67QAgl6YK0S0CoHGBkTxKLZGx5TGhvj5O2G0SRWNoz/78nu9wcxkFMGNg6quQqL6RA&#10;0s5Y6ir5vt9lD1JwBDIwOMJKHpHlpr69KfdHjyxSmriSfYz+USnWPY7AufNIadK6MEJMx9ApD/oD&#10;OlTrorhX2lFEilmcO2RdNtjC5xDF9pCuTyYBB5bi6bQ4syoJ3g9WQ0ymaiLzg5KdCXlKLjvcW893&#10;SUOqXwnz5DrgnHtJTxOsQfEKIT7DmDSUCaxw7Rqn8787ZsmRM9e2VmPeBN4uqYvTtW7jvijg9N/y&#10;JsXecLq0q+WD6m8AAAD//wMAUEsDBBQABgAIAAAAIQA4/SH/1gAAAJQBAAALAAAAX3JlbHMvLnJl&#10;bHOkkMFqwzAMhu+DvYPRfXGawxijTi+j0GvpHsDYimMaW0Yy2fr2M4PBMnrbUb/Q94l/f/hMi1qR&#10;JVI2sOt6UJgd+ZiDgffL8ekFlFSbvV0oo4EbChzGx4f9GRdb25HMsYhqlCwG5lrLq9biZkxWOiqY&#10;22YiTra2kYMu1l1tQD30/bPm3wwYN0x18gb45AdQl1tp5j/sFB2T0FQ7R0nTNEV3j6o9feQzro1i&#10;OWA14Fm+Q8a1a8+Bvu/d/dMb2JY5uiPbhG/ktn4cqGU/er3pcvwCAAD//wMAUEsDBBQABgAIAAAA&#10;IQBEXthZ4AEAAAYEAAAOAAAAZHJzL2Uyb0RvYy54bWysU02P0zAQvSPxHyzfaZKWXZao6Qp1gQuC&#10;ahe4ex07sfCXxqZJ/j1jJw0I0B4QF8sf897MezPe345Gk7OAoJxtaLUpKRGWu1bZrqFfPr97cUNJ&#10;iMy2TDsrGjqJQG8Pz5/tB1+LreudbgUQJLGhHnxD+xh9XRSB98KwsHFeWHyUDgyLeISuaIENyG50&#10;sS3L62Jw0HpwXISAt3fzIz1kfikFj5+kDCIS3VCsLeYV8vqY1uKwZ3UHzPeKL2Wwf6jCMGUx6Up1&#10;xyIj30H9QWUUBxecjBvuTOGkVFxkDaimKn9T89AzL7IWNCf41abw/2j5x/MJiGob+hI7ZZnBHj1E&#10;YKrrI3kD4AZydNaijw4IhqBfgw81wo72BMsp+BMk8aMEQ6RW/iuOQrYDBZIxuz2tbosxEo6X1evr&#10;bXWFTeH4ttvdVLtXV4m/mIkSoYcQ3wtnSNo0NCyFrRXNSdj5Q4gz8AJIYG3TGpnSb21L4uRRWgTF&#10;bKfFkieFFEnPrCDv4qTFDL8XEp3BSndZS55JcdRAzgynqf1WrSwYmSBSab2CyqdBS2yCiTynK3D7&#10;NHCNzhmdjSvQKOvgb+A4XkqVc/xF9aw1yX507ZT7me3AYct9WD5GmuZfzxn+8/sefgAAAP//AwBQ&#10;SwMEFAAGAAgAAAAhAF0/4A/dAAAACQEAAA8AAABkcnMvZG93bnJldi54bWxMj81OwzAQhO9IvIO1&#10;SFwQdWjtgkKcCoFQpd5aUM/b2E0i4nWI3TS8PdsTHD/NaH6K1eQ7MbohtoEMPMwyEI6qYFuqDXx+&#10;vN8/gYgJyWIXyBn4cRFW5fVVgbkNZ9q6cZdqwSEUczTQpNTnUsaqcR7jLPSOWDuGwWNiHGppBzxz&#10;uO/kPMuW0mNL3NBg714bV33tTt7Afn3Uamv39ff8Tm3WC4vjW7805vZmenkGkdyU/sxwmc/ToeRN&#10;h3AiG0XHrLRmq4FHfsC60or5YECrbAGyLOT/B+UvAAAA//8DAFBLAQItABQABgAIAAAAIQC2gziS&#10;/gAAAOEBAAATAAAAAAAAAAAAAAAAAAAAAABbQ29udGVudF9UeXBlc10ueG1sUEsBAi0AFAAGAAgA&#10;AAAhADj9If/WAAAAlAEAAAsAAAAAAAAAAAAAAAAALwEAAF9yZWxzLy5yZWxzUEsBAi0AFAAGAAgA&#10;AAAhAERe2FngAQAABgQAAA4AAAAAAAAAAAAAAAAALgIAAGRycy9lMm9Eb2MueG1sUEsBAi0AFAAG&#10;AAgAAAAhAF0/4A/dAAAACQEAAA8AAAAAAAAAAAAAAAAAOgQAAGRycy9kb3ducmV2LnhtbFBLBQYA&#10;AAAABAAEAPMAAABEBQAAAAA=&#10;" strokecolor="black [3200]" strokeweight="1.5pt">
                 <v:stroke endarrow="block" joinstyle="miter"/>
@@ -7347,7 +7420,7 @@
               </wp:anchor>
             </w:drawing>
           </mc:Choice>
-          <mc:Fallback xmlns:w16se="http://schemas.microsoft.com/office/word/2015/wordml/symex" xmlns:cx2="http://schemas.microsoft.com/office/drawing/2015/10/21/chartex" xmlns:cx1="http://schemas.microsoft.com/office/drawing/2015/9/8/chartex" xmlns:cx="http://schemas.microsoft.com/office/drawing/2014/chartex">
+          <mc:Fallback xmlns:cx="http://schemas.microsoft.com/office/drawing/2014/chartex" xmlns:cx1="http://schemas.microsoft.com/office/drawing/2015/9/8/chartex" xmlns:cx2="http://schemas.microsoft.com/office/drawing/2015/10/21/chartex" xmlns:w16se="http://schemas.microsoft.com/office/word/2015/wordml/symex">
             <w:pict>
               <v:shape w14:anchorId="263EAC23" id="Straight Arrow Connector 46" o:spid="_x0000_s1026" type="#_x0000_t32" style="position:absolute;margin-left:64.5pt;margin-top:10.9pt;width:129.75pt;height:245.25pt;flip:y;z-index:251717632;visibility:visible;mso-wrap-style:square;mso-wrap-distance-left:9pt;mso-wrap-distance-top:0;mso-wrap-distance-right:9pt;mso-wrap-distance-bottom:0;mso-position-horizontal:absolute;mso-position-horizontal-relative:text;mso-position-vertical:absolute;mso-position-vertical-relative:text" o:gfxdata="UEsDBBQABgAIAAAAIQC2gziS/gAAAOEBAAATAAAAW0NvbnRlbnRfVHlwZXNdLnhtbJSRQU7DMBBF&#10;90jcwfIWJU67QAgl6YK0S0CoHGBkTxKLZGx5TGhvj5O2G0SRWNoz/78nu9wcxkFMGNg6quQqL6RA&#10;0s5Y6ir5vt9lD1JwBDIwOMJKHpHlpr69KfdHjyxSmriSfYz+USnWPY7AufNIadK6MEJMx9ApD/oD&#10;OlTrorhX2lFEilmcO2RdNtjC5xDF9pCuTyYBB5bi6bQ4syoJ3g9WQ0ymaiLzg5KdCXlKLjvcW893&#10;SUOqXwnz5DrgnHtJTxOsQfEKIT7DmDSUCaxw7Rqn8787ZsmRM9e2VmPeBN4uqYvTtW7jvijg9N/y&#10;JsXecLq0q+WD6m8AAAD//wMAUEsDBBQABgAIAAAAIQA4/SH/1gAAAJQBAAALAAAAX3JlbHMvLnJl&#10;bHOkkMFqwzAMhu+DvYPRfXGawxijTi+j0GvpHsDYimMaW0Yy2fr2M4PBMnrbUb/Q94l/f/hMi1qR&#10;JVI2sOt6UJgd+ZiDgffL8ekFlFSbvV0oo4EbChzGx4f9GRdb25HMsYhqlCwG5lrLq9biZkxWOiqY&#10;22YiTra2kYMu1l1tQD30/bPm3wwYN0x18gb45AdQl1tp5j/sFB2T0FQ7R0nTNEV3j6o9feQzro1i&#10;OWA14Fm+Q8a1a8+Bvu/d/dMb2JY5uiPbhG/ktn4cqGU/er3pcvwCAAD//wMAUEsDBBQABgAIAAAA&#10;IQCtb0ws4QEAAAYEAAAOAAAAZHJzL2Uyb0RvYy54bWysU02P0zAQvSPxHyzfaZJut7uKmq5QF7gg&#10;qFiWu9exEwt/aWya9N8zdtKAYLUHxGXkj3lv5j2Pd3ej0eQkIChnG1qtSkqE5a5Vtmvo49f3b24p&#10;CZHZlmlnRUPPItC7/etXu8HXYu16p1sBBElsqAff0D5GXxdF4L0wLKycFxYvpQPDIm6hK1pgA7Ib&#10;XazLclsMDloPjosQ8PR+uqT7zC+l4PGzlEFEohuKvcUcIcenFIv9jtUdMN8rPrfB/qELw5TFogvV&#10;PYuM/AD1F5VRHFxwMq64M4WTUnGRNaCaqvxDzUPPvMha0JzgF5vC/6Pln05HIKpt6GZLiWUG3+gh&#10;AlNdH8lbADeQg7MWfXRAMAX9GnyoEXawR5h3wR8hiR8lGCK18t9wFLIdKJCM2e3z4rYYI+F4WG03&#10;N7fra0o43l1V1WZ7c534i4koEXoI8YNwhqRFQ8Pc2NLRVISdPoY4AS+ABNY2xciUfmdbEs8epUVQ&#10;zHZazHVSSpH0TAryKp61mOBfhERnsNOrrCXPpDhoICeG09R+rxYWzEwQqbReQOXLoDk3wUSe0wW4&#10;fhm4ZOeKzsYFaJR18Bw4jpdW5ZR/UT1pTbKfXHvO75ntwGHL7zB/jDTNv+8z/Nf33f8EAAD//wMA&#10;UEsDBBQABgAIAAAAIQAyA8BX4AAAAAoBAAAPAAAAZHJzL2Rvd25yZXYueG1sTI/LTsMwEEX3SPyD&#10;NUhsUOs8mioNcSoEQpXYtaCu3XiaRMTjELtp+HuGFSyv5urOOeV2tr2YcPSdIwXxMgKBVDvTUaPg&#10;4/11kYPwQZPRvSNU8I0ettXtTakL4660x+kQGsEj5AutoA1hKKT0dYtW+6UbkPh2dqPVgePYSDPq&#10;K4/bXiZRtJZWd8QfWj3gc4v15+FiFRx352y1N8fmK3lYve1So6eXYa3U/d389Agi4Bz+yvCLz+hQ&#10;MdPJXch40XNONuwSFCQxK3AhzfMMxElBFicpyKqU/xWqHwAAAP//AwBQSwECLQAUAAYACAAAACEA&#10;toM4kv4AAADhAQAAEwAAAAAAAAAAAAAAAAAAAAAAW0NvbnRlbnRfVHlwZXNdLnhtbFBLAQItABQA&#10;BgAIAAAAIQA4/SH/1gAAAJQBAAALAAAAAAAAAAAAAAAAAC8BAABfcmVscy8ucmVsc1BLAQItABQA&#10;BgAIAAAAIQCtb0ws4QEAAAYEAAAOAAAAAAAAAAAAAAAAAC4CAABkcnMvZTJvRG9jLnhtbFBLAQIt&#10;ABQABgAIAAAAIQAyA8BX4AAAAAoBAAAPAAAAAAAAAAAAAAAAADsEAABkcnMvZG93bnJldi54bWxQ&#10;SwUGAAAAAAQABADzAAAASAUAAAAA&#10;" strokecolor="black [3200]" strokeweight="1.5pt">
                 <v:stroke endarrow="block" joinstyle="miter"/>
@@ -7453,7 +7526,7 @@
               </wp:anchor>
             </w:drawing>
           </mc:Choice>
-          <mc:Fallback xmlns:w16se="http://schemas.microsoft.com/office/word/2015/wordml/symex" xmlns:cx2="http://schemas.microsoft.com/office/drawing/2015/10/21/chartex" xmlns:cx1="http://schemas.microsoft.com/office/drawing/2015/9/8/chartex" xmlns:cx="http://schemas.microsoft.com/office/drawing/2014/chartex">
+          <mc:Fallback xmlns:cx="http://schemas.microsoft.com/office/drawing/2014/chartex" xmlns:cx1="http://schemas.microsoft.com/office/drawing/2015/9/8/chartex" xmlns:cx2="http://schemas.microsoft.com/office/drawing/2015/10/21/chartex" xmlns:w16se="http://schemas.microsoft.com/office/word/2015/wordml/symex">
             <w:pict>
               <v:oval w14:anchorId="32DBA23C" id="Oval 11" o:spid="_x0000_s1026" style="position:absolute;margin-left:207pt;margin-top:2.65pt;width:219pt;height:309.75pt;z-index:251669504;visibility:visible;mso-wrap-style:square;mso-width-percent:0;mso-height-percent:0;mso-wrap-distance-left:9pt;mso-wrap-distance-top:0;mso-wrap-distance-right:9pt;mso-wrap-distance-bottom:0;mso-position-horizontal:absolute;mso-position-horizontal-relative:text;mso-position-vertical:absolute;mso-position-vertical-relative:text;mso-width-percent:0;mso-height-percent:0;mso-width-relative:margin;mso-height-relative:margin;v-text-anchor:middle" o:gfxdata="UEsDBBQABgAIAAAAIQC2gziS/gAAAOEBAAATAAAAW0NvbnRlbnRfVHlwZXNdLnhtbJSRQU7DMBBF&#10;90jcwfIWJU67QAgl6YK0S0CoHGBkTxKLZGx5TGhvj5O2G0SRWNoz/78nu9wcxkFMGNg6quQqL6RA&#10;0s5Y6ir5vt9lD1JwBDIwOMJKHpHlpr69KfdHjyxSmriSfYz+USnWPY7AufNIadK6MEJMx9ApD/oD&#10;OlTrorhX2lFEilmcO2RdNtjC5xDF9pCuTyYBB5bi6bQ4syoJ3g9WQ0ymaiLzg5KdCXlKLjvcW893&#10;SUOqXwnz5DrgnHtJTxOsQfEKIT7DmDSUCaxw7Rqn8787ZsmRM9e2VmPeBN4uqYvTtW7jvijg9N/y&#10;JsXecLq0q+WD6m8AAAD//wMAUEsDBBQABgAIAAAAIQA4/SH/1gAAAJQBAAALAAAAX3JlbHMvLnJl&#10;bHOkkMFqwzAMhu+DvYPRfXGawxijTi+j0GvpHsDYimMaW0Yy2fr2M4PBMnrbUb/Q94l/f/hMi1qR&#10;JVI2sOt6UJgd+ZiDgffL8ekFlFSbvV0oo4EbChzGx4f9GRdb25HMsYhqlCwG5lrLq9biZkxWOiqY&#10;22YiTra2kYMu1l1tQD30/bPm3wwYN0x18gb45AdQl1tp5j/sFB2T0FQ7R0nTNEV3j6o9feQzro1i&#10;OWA14Fm+Q8a1a8+Bvu/d/dMb2JY5uiPbhG/ktn4cqGU/er3pcvwCAAD//wMAUEsDBBQABgAIAAAA&#10;IQA+xV9QhAMAAJMHAAAOAAAAZHJzL2Uyb0RvYy54bWysVdtu3CoUfT9S/wH5vZmrm8kokypNNaeV&#10;oiZKUuWZwXiMhIEDzCXn67s22E7SVlVVdR48wL6vvdicvz+2mu2lD8qaVTE5GRdMGmErZbar4uvD&#10;+u2iYCFyU3FtjVwVTzIU7y/e/HN+cEs5tY3VlfQMTkxYHtyqaGJ0y9EoiEa2PJxYJw2EtfUtj9j6&#10;7ajy/ADvrR5Nx+N3o4P1lfNWyBBw+jELi4vkv66liDd1HWRkelUgt5i+Pn039B1dnPPl1nPXKNGl&#10;wf8gi5Yrg6CDq488crbz6gdXrRLeBlvHE2Hbka1rJWSqAdVMxt9Vc99wJ1MtACe4Aabw99yKL/tb&#10;z1SF3k0KZniLHt3suWbYApuDC0uo3Ltb3+0CllTosfYt/aMEdkx4Pg14ymNkAofT08VkNgbsArLZ&#10;2Wy2mJbkdfRs7nyI/0rbMlqsCqm1coFq5ku+vw4xa/dadKwNfY1dK62zNJ/I1G2YpKx2Ufr7pjqw&#10;jd75O476ptNyjvCsUhSoHC8osUqBC+UUTKId11uQWESf4ge/3Vxpz4AGKku/nJd2Dc+nM1SXOISK&#10;OvVUne3Dp92rzIKQRs4qSlIAbc+7yh3ukANd1V6uvTWxYLXdAzWKgBik7y1ozJH8fPGOzhiuFPp2&#10;ViadgnkJg8npnGQZmRyBbLXaNvFObZlXuJgN96Hpqo+vffdu8Z/85fi9w95NqutFKcHNKoa2+x0N&#10;gk9Au0xpMIFS7M4/Up7jMtexkXupH9hhVYAPOGMNSprPaZVZwM1WSyqBL5Puh9/T7WKhZ2T5qn3r&#10;9OtRyTklPWocckc9RPVM7rSKT1om4MydrHFBiM4JqTSa5EAMLtDQWGZRwyuZmVGmruUuDBYJNU0O&#10;yXMNAg++J7/ynd10+mSaGTUYZ1iHMDmDPrFsPFikyABgMG6VsR3haeg+V6ZjGgFAqM76PUgZGkJp&#10;Y6snjA8QM02A4MRa4R5f8xBvuccgRUvxOMQbfGpt0XHbrdB06///2Tnpg6GQFuyAwbwqwn877iXo&#10;/tlg8p1N5nO4jWkzL0+n2PiXks1Lidm1Vxb3F8MN2aUl6UfdL2tv20e8IZcUFSJuBGLnKdBtrmJ+&#10;MPAKCXl5mdQwvR2P1+beCXJOqBJ3H46P3LuOxhEX4ovth/gPAy3rkqWxl7toa5Wm3TOuHd6Y/Ik4&#10;3StFT8vLfdJ6fksvvgEAAP//AwBQSwMEFAAGAAgAAAAhALHc5GreAAAACQEAAA8AAABkcnMvZG93&#10;bnJldi54bWxMj0FPg0AUhO8m/ofNM/FmF5A2BHk0akLV3myJ5y37CkT2LbLbFv+960mPk5nMfFOs&#10;ZzOIM02ut4wQLyIQxI3VPbcI9b66y0A4r1irwTIhfJODdXl9Vahc2wu/03nnWxFK2OUKofN+zKV0&#10;TUdGuYUdiYN3tJNRPsiplXpSl1BuBplE0Uoa1XNY6NRIzx01n7uTQdi6utpw9FZnm6N9+tp/xK/V&#10;y4B4ezM/PoDwNPu/MPziB3QoA9PBnlg7MSCkcRq+eITlPYjgZ8sk6APCKkkzkGUh/z8ofwAAAP//&#10;AwBQSwECLQAUAAYACAAAACEAtoM4kv4AAADhAQAAEwAAAAAAAAAAAAAAAAAAAAAAW0NvbnRlbnRf&#10;VHlwZXNdLnhtbFBLAQItABQABgAIAAAAIQA4/SH/1gAAAJQBAAALAAAAAAAAAAAAAAAAAC8BAABf&#10;cmVscy8ucmVsc1BLAQItABQABgAIAAAAIQA+xV9QhAMAAJMHAAAOAAAAAAAAAAAAAAAAAC4CAABk&#10;cnMvZTJvRG9jLnhtbFBLAQItABQABgAIAAAAIQCx3ORq3gAAAAkBAAAPAAAAAAAAAAAAAAAAAN4F&#10;AABkcnMvZG93bnJldi54bWxQSwUGAAAAAAQABADzAAAA6QYAAAAA&#10;" fillcolor="#4472c4 [3208]" stroked="f" strokeweight="1pt">
                 <v:stroke joinstyle="miter"/>
@@ -7792,7 +7865,7 @@
               </wp:anchor>
             </w:drawing>
           </mc:Choice>
-          <mc:Fallback xmlns:w16se="http://schemas.microsoft.com/office/word/2015/wordml/symex" xmlns:cx2="http://schemas.microsoft.com/office/drawing/2015/10/21/chartex" xmlns:cx1="http://schemas.microsoft.com/office/drawing/2015/9/8/chartex" xmlns:cx="http://schemas.microsoft.com/office/drawing/2014/chartex">
+          <mc:Fallback xmlns:cx="http://schemas.microsoft.com/office/drawing/2014/chartex" xmlns:cx1="http://schemas.microsoft.com/office/drawing/2015/9/8/chartex" xmlns:cx2="http://schemas.microsoft.com/office/drawing/2015/10/21/chartex" xmlns:w16se="http://schemas.microsoft.com/office/word/2015/wordml/symex">
             <w:pict>
               <v:shape w14:anchorId="5FA744A4" id="Straight Arrow Connector 52" o:spid="_x0000_s1026" type="#_x0000_t32" style="position:absolute;margin-left:131.25pt;margin-top:9.7pt;width:207pt;height:209.4pt;flip:y;z-index:251722752;visibility:visible;mso-wrap-style:square;mso-wrap-distance-left:9pt;mso-wrap-distance-top:0;mso-wrap-distance-right:9pt;mso-wrap-distance-bottom:0;mso-position-horizontal:absolute;mso-position-horizontal-relative:text;mso-position-vertical:absolute;mso-position-vertical-relative:text" o:gfxdata="UEsDBBQABgAIAAAAIQC2gziS/gAAAOEBAAATAAAAW0NvbnRlbnRfVHlwZXNdLnhtbJSRQU7DMBBF&#10;90jcwfIWJU67QAgl6YK0S0CoHGBkTxKLZGx5TGhvj5O2G0SRWNoz/78nu9wcxkFMGNg6quQqL6RA&#10;0s5Y6ir5vt9lD1JwBDIwOMJKHpHlpr69KfdHjyxSmriSfYz+USnWPY7AufNIadK6MEJMx9ApD/oD&#10;OlTrorhX2lFEilmcO2RdNtjC5xDF9pCuTyYBB5bi6bQ4syoJ3g9WQ0ymaiLzg5KdCXlKLjvcW893&#10;SUOqXwnz5DrgnHtJTxOsQfEKIT7DmDSUCaxw7Rqn8787ZsmRM9e2VmPeBN4uqYvTtW7jvijg9N/y&#10;JsXecLq0q+WD6m8AAAD//wMAUEsDBBQABgAIAAAAIQA4/SH/1gAAAJQBAAALAAAAX3JlbHMvLnJl&#10;bHOkkMFqwzAMhu+DvYPRfXGawxijTi+j0GvpHsDYimMaW0Yy2fr2M4PBMnrbUb/Q94l/f/hMi1qR&#10;JVI2sOt6UJgd+ZiDgffL8ekFlFSbvV0oo4EbChzGx4f9GRdb25HMsYhqlCwG5lrLq9biZkxWOiqY&#10;22YiTra2kYMu1l1tQD30/bPm3wwYN0x18gb45AdQl1tp5j/sFB2T0FQ7R0nTNEV3j6o9feQzro1i&#10;OWA14Fm+Q8a1a8+Bvu/d/dMb2JY5uiPbhG/ktn4cqGU/er3pcvwCAAD//wMAUEsDBBQABgAIAAAA&#10;IQByW/j84gEAAAYEAAAOAAAAZHJzL2Uyb0RvYy54bWysU02P0zAQvSPxHyzfadKstupGTVeoC1wQ&#10;VCxw9zp2YuEvjU2T/HvGThoQoD0gLiN/zHue92Z8uB+NJhcBQTnb0O2mpERY7lplu4Z++fz21Z6S&#10;EJltmXZWNHQSgd4fX744DL4WleudbgUQJLGhHnxD+xh9XRSB98KwsHFeWLyUDgyLuIWuaIENyG50&#10;UZXlrhgctB4cFyHg6cN8SY+ZX0rB40cpg4hENxRrizlCjk8pFscDqztgvld8KYP9QxWGKYuPrlQP&#10;LDLyHdQfVEZxcMHJuOHOFE5KxUXWgGq25W9qHnvmRdaC5gS/2hT+Hy3/cDkDUW1DbytKLDPYo8cI&#10;THV9JK8B3EBOzlr00QHBFPRr8KFG2MmeYdkFf4YkfpRgiNTKf8VRyHagQDJmt6fVbTFGwvGw2lX7&#10;uxKbwvGu2t3e3exzP4qZKBF6CPGdcIakRUPDUtha0fwIu7wPEUtB4BWQwNqmGJnSb2xL4uRRWgTF&#10;bKdF0oHpKaVIemYFeRUnLWb4JyHRGaz0JmvJMylOGsiF4TS137YrC2YmiFRar6DyedCSm2Aiz+kK&#10;rJ4Hrtn5RWfjCjTKOvgbOI7XUuWcf1U9a02yn1w75X5mO3DYsj/Lx0jT/Os+w39+3+MPAAAA//8D&#10;AFBLAwQUAAYACAAAACEAc1Orxd8AAAAKAQAADwAAAGRycy9kb3ducmV2LnhtbEyPwU7DMAyG70i8&#10;Q2QkLoildF0YpemEQGgStw20s9d4bUWTlCbrytvPnMbR/j/9/lysJtuJkYbQeqfhYZaAIFd507pa&#10;w9fn+/0SRIjoDHbekYZfCrAqr68KzI0/uQ2N21gLLnEhRw1NjH0uZagashhmvifH2cEPFiOPQy3N&#10;gCcut51Mk0RJi63jCw329NpQ9b09Wg279WGRbcyu/knvso/13OD41iutb2+ml2cQkaZ4geFPn9Wh&#10;ZKe9PzoTRKchVemCUQ6eMhAMqEfFi72GbL5MQZaF/P9CeQYAAP//AwBQSwECLQAUAAYACAAAACEA&#10;toM4kv4AAADhAQAAEwAAAAAAAAAAAAAAAAAAAAAAW0NvbnRlbnRfVHlwZXNdLnhtbFBLAQItABQA&#10;BgAIAAAAIQA4/SH/1gAAAJQBAAALAAAAAAAAAAAAAAAAAC8BAABfcmVscy8ucmVsc1BLAQItABQA&#10;BgAIAAAAIQByW/j84gEAAAYEAAAOAAAAAAAAAAAAAAAAAC4CAABkcnMvZTJvRG9jLnhtbFBLAQIt&#10;ABQABgAIAAAAIQBzU6vF3wAAAAoBAAAPAAAAAAAAAAAAAAAAADwEAABkcnMvZG93bnJldi54bWxQ&#10;SwUGAAAAAAQABADzAAAASAUAAAAA&#10;" strokecolor="black [3200]" strokeweight="1.5pt">
                 <v:stroke endarrow="block" joinstyle="miter"/>
@@ -8008,7 +8081,7 @@
               </wp:anchor>
             </w:drawing>
           </mc:Choice>
-          <mc:Fallback xmlns:w16se="http://schemas.microsoft.com/office/word/2015/wordml/symex" xmlns:cx2="http://schemas.microsoft.com/office/drawing/2015/10/21/chartex" xmlns:cx1="http://schemas.microsoft.com/office/drawing/2015/9/8/chartex" xmlns:cx="http://schemas.microsoft.com/office/drawing/2014/chartex">
+          <mc:Fallback xmlns:cx="http://schemas.microsoft.com/office/drawing/2014/chartex" xmlns:cx1="http://schemas.microsoft.com/office/drawing/2015/9/8/chartex" xmlns:cx2="http://schemas.microsoft.com/office/drawing/2015/10/21/chartex" xmlns:w16se="http://schemas.microsoft.com/office/word/2015/wordml/symex">
             <w:pict>
               <v:shape w14:anchorId="1FC06ACD" id="Straight Arrow Connector 55" o:spid="_x0000_s1026" type="#_x0000_t32" style="position:absolute;margin-left:200.25pt;margin-top:9.45pt;width:253.5pt;height:156pt;flip:x y;z-index:251724800;visibility:visible;mso-wrap-style:square;mso-wrap-distance-left:9pt;mso-wrap-distance-top:0;mso-wrap-distance-right:9pt;mso-wrap-distance-bottom:0;mso-position-horizontal:absolute;mso-position-horizontal-relative:text;mso-position-vertical:absolute;mso-position-vertical-relative:text" o:gfxdata="UEsDBBQABgAIAAAAIQC2gziS/gAAAOEBAAATAAAAW0NvbnRlbnRfVHlwZXNdLnhtbJSRQU7DMBBF&#10;90jcwfIWJU67QAgl6YK0S0CoHGBkTxKLZGx5TGhvj5O2G0SRWNoz/78nu9wcxkFMGNg6quQqL6RA&#10;0s5Y6ir5vt9lD1JwBDIwOMJKHpHlpr69KfdHjyxSmriSfYz+USnWPY7AufNIadK6MEJMx9ApD/oD&#10;OlTrorhX2lFEilmcO2RdNtjC5xDF9pCuTyYBB5bi6bQ4syoJ3g9WQ0ymaiLzg5KdCXlKLjvcW893&#10;SUOqXwnz5DrgnHtJTxOsQfEKIT7DmDSUCaxw7Rqn8787ZsmRM9e2VmPeBN4uqYvTtW7jvijg9N/y&#10;JsXecLq0q+WD6m8AAAD//wMAUEsDBBQABgAIAAAAIQA4/SH/1gAAAJQBAAALAAAAX3JlbHMvLnJl&#10;bHOkkMFqwzAMhu+DvYPRfXGawxijTi+j0GvpHsDYimMaW0Yy2fr2M4PBMnrbUb/Q94l/f/hMi1qR&#10;JVI2sOt6UJgd+ZiDgffL8ekFlFSbvV0oo4EbChzGx4f9GRdb25HMsYhqlCwG5lrLq9biZkxWOiqY&#10;22YiTra2kYMu1l1tQD30/bPm3wwYN0x18gb45AdQl1tp5j/sFB2T0FQ7R0nTNEV3j6o9feQzro1i&#10;OWA14Fm+Q8a1a8+Bvu/d/dMb2JY5uiPbhG/ktn4cqGU/er3pcvwCAAD//wMAUEsDBBQABgAIAAAA&#10;IQDz+HEn5AEAABAEAAAOAAAAZHJzL2Uyb0RvYy54bWysU02P1DAMvSPxH6LcmbYDg3ar6azQLB8H&#10;BCN2l3s2TdqIfMkJ0/bf46SdggDtAXGJnNjv2c929jej0eQsIChnG1ptSkqE5a5Vtmvow/27F1eU&#10;hMhsy7SzoqGTCPTm8PzZfvC12Lre6VYAQRIb6sE3tI/R10UReC8MCxvnhUWndGBYxCt0RQtsQHaj&#10;i21Zvi4GB60Hx0UI+Ho7O+kh80spePwsZRCR6IZibTGfkM/HdBaHPas7YL5XfCmD/UMVhimLSVeq&#10;WxYZ+Q7qDyqjOLjgZNxwZwonpeIia0A1VfmbmrueeZG1YHOCX9sU/h8t/3Q+AVFtQ3c7SiwzOKO7&#10;CEx1fSRvANxAjs5a7KMDgiHYr8GHGmFHe4LlFvwJkvhRgiFSK/8BV4Fm62uykg+lkjH3fVr7LsZI&#10;OD6+3FbXr3Y4Ho6+6vqqwsmmTMVMmeAeQnwvnCHJaGhYSlxrm5Ow88cQZ+AFkMDapjMypd/alsTJ&#10;o8gIitlOiyVPCimSsllLtuKkxQz/IiT2KFWateTtFEcN5Mxwr9pv1cqCkQkildYrqHwatMQmmMgb&#10;uwK3TwPX6JzR2bgCjbIO/gaO46VUOcdfVM9ak+xH1055srkduHZ5DssXSXv96z3Df37kww8AAAD/&#10;/wMAUEsDBBQABgAIAAAAIQC0ceCF4gAAAAoBAAAPAAAAZHJzL2Rvd25yZXYueG1sTI9NT8MwDIbv&#10;SPyHyEhc0JZsg9GWphMf2iSEODB64Jg1Xlutcaom28q/x5zgaL+PXj/OV6PrxAmH0HrSMJsqEEiV&#10;ty3VGsrP9SQBEaIhazpPqOEbA6yKy4vcZNaf6QNP21gLLqGQGQ1NjH0mZagadCZMfY/E2d4PzkQe&#10;h1rawZy53HVyrtRSOtMSX2hMj88NVoft0WloWzV7Kr/KzXp+0ydvry/V+2EftL6+Gh8fQEQc4x8M&#10;v/qsDgU77fyRbBCdhlul7hjlIElBMJCqe17sNCwWKgVZ5PL/C8UPAAAA//8DAFBLAQItABQABgAI&#10;AAAAIQC2gziS/gAAAOEBAAATAAAAAAAAAAAAAAAAAAAAAABbQ29udGVudF9UeXBlc10ueG1sUEsB&#10;Ai0AFAAGAAgAAAAhADj9If/WAAAAlAEAAAsAAAAAAAAAAAAAAAAALwEAAF9yZWxzLy5yZWxzUEsB&#10;Ai0AFAAGAAgAAAAhAPP4cSfkAQAAEAQAAA4AAAAAAAAAAAAAAAAALgIAAGRycy9lMm9Eb2MueG1s&#10;UEsBAi0AFAAGAAgAAAAhALRx4IXiAAAACgEAAA8AAAAAAAAAAAAAAAAAPgQAAGRycy9kb3ducmV2&#10;LnhtbFBLBQYAAAAABAAEAPMAAABNBQAAAAA=&#10;" strokecolor="black [3200]" strokeweight="1.5pt">
                 <v:stroke endarrow="block" joinstyle="miter"/>
@@ -8129,7 +8202,7 @@
               </wp:anchor>
             </w:drawing>
           </mc:Choice>
-          <mc:Fallback xmlns:w16se="http://schemas.microsoft.com/office/word/2015/wordml/symex" xmlns:cx2="http://schemas.microsoft.com/office/drawing/2015/10/21/chartex" xmlns:cx1="http://schemas.microsoft.com/office/drawing/2015/9/8/chartex" xmlns:cx="http://schemas.microsoft.com/office/drawing/2014/chartex">
+          <mc:Fallback xmlns:cx="http://schemas.microsoft.com/office/drawing/2014/chartex" xmlns:cx1="http://schemas.microsoft.com/office/drawing/2015/9/8/chartex" xmlns:cx2="http://schemas.microsoft.com/office/drawing/2015/10/21/chartex" xmlns:w16se="http://schemas.microsoft.com/office/word/2015/wordml/symex">
             <w:pict>
               <v:oval w14:anchorId="4039852F" id="Oval 12" o:spid="_x0000_s1026" style="position:absolute;margin-left:262.5pt;margin-top:6.95pt;width:139.5pt;height:204.75pt;z-index:251670528;visibility:visible;mso-wrap-style:square;mso-width-percent:0;mso-height-percent:0;mso-wrap-distance-left:9pt;mso-wrap-distance-top:0;mso-wrap-distance-right:9pt;mso-wrap-distance-bottom:0;mso-position-horizontal:absolute;mso-position-horizontal-relative:text;mso-position-vertical:absolute;mso-position-vertical-relative:text;mso-width-percent:0;mso-height-percent:0;mso-width-relative:margin;mso-height-relative:margin;v-text-anchor:middle" o:gfxdata="UEsDBBQABgAIAAAAIQC2gziS/gAAAOEBAAATAAAAW0NvbnRlbnRfVHlwZXNdLnhtbJSRQU7DMBBF&#10;90jcwfIWJU67QAgl6YK0S0CoHGBkTxKLZGx5TGhvj5O2G0SRWNoz/78nu9wcxkFMGNg6quQqL6RA&#10;0s5Y6ir5vt9lD1JwBDIwOMJKHpHlpr69KfdHjyxSmriSfYz+USnWPY7AufNIadK6MEJMx9ApD/oD&#10;OlTrorhX2lFEilmcO2RdNtjC5xDF9pCuTyYBB5bi6bQ4syoJ3g9WQ0ymaiLzg5KdCXlKLjvcW893&#10;SUOqXwnz5DrgnHtJTxOsQfEKIT7DmDSUCaxw7Rqn8787ZsmRM9e2VmPeBN4uqYvTtW7jvijg9N/y&#10;JsXecLq0q+WD6m8AAAD//wMAUEsDBBQABgAIAAAAIQA4/SH/1gAAAJQBAAALAAAAX3JlbHMvLnJl&#10;bHOkkMFqwzAMhu+DvYPRfXGawxijTi+j0GvpHsDYimMaW0Yy2fr2M4PBMnrbUb/Q94l/f/hMi1qR&#10;JVI2sOt6UJgd+ZiDgffL8ekFlFSbvV0oo4EbChzGx4f9GRdb25HMsYhqlCwG5lrLq9biZkxWOiqY&#10;22YiTra2kYMu1l1tQD30/bPm3wwYN0x18gb45AdQl1tp5j/sFB2T0FQ7R0nTNEV3j6o9feQzro1i&#10;OWA14Fm+Q8a1a8+Bvu/d/dMb2JY5uiPbhG/ktn4cqGU/er3pcvwCAAD//wMAUEsDBBQABgAIAAAA&#10;IQAX7TSaggMAAJMHAAAOAAAAZHJzL2Uyb0RvYy54bWysVdtu4zYQfS+w/0DovbEtW0nWiLLIZuG2&#10;QLAJkizyTFOURYAiWZK+pF/fM6TkON1tURT1g8wh53rmcHj16dBrtpM+KGvqYnY2LZg0wjbKbOri&#10;2/Pq58uChchNw7U1si5eZSg+XX/46WrvlrK0ndWN9AxOTFjuXV10MbrlZBJEJ3sezqyTBoet9T2P&#10;EP1m0ni+h/deT8rp9Hyyt75x3goZAna/5MPiOvlvWynifdsGGZmuC+QW09en75q+k+srvtx47jol&#10;hjT4f8ii58og6NHVFx4523r1nateCW+DbeOZsP3Etq0SMtWAambTv1Tz1HEnUy0AJ7gjTOH/cyu+&#10;7h48Uw16VxbM8B49ut9xzSACm70LS6g8uQc/SAFLKvTQ+p7+UQI7JDxfj3jKQ2QCm7OLi9l5BdgF&#10;zsrz6XReVuR18mbufIi/SNszWtSF1Fq5QDXzJd/dhZi1Ry3a1oa+xq6U1vk078jUbZikrLZR+qeu&#10;2bO13vpHjvrKslogPGsUBaqml1Mk1ihwoSrBJJK43oDEIvoUP/jN+lZ7BjRQWfrlvLTreN6dz8ku&#10;ZzGop+rsGD5J7zILQho5byhJAbQ9Hyp3uEMOdFU7ufLWxIK1dlcXKQJikL63oDFH8otLYIl8caUA&#10;8seKsoDoJQxmF4u3nHIEstVq08VHtWFe4WJ23IduqD6+9z26Hf0l38ciRzeprpNSgps3DG33WxoE&#10;vwLtKqXBBEqxW/9CeU5BBcplLXdSP7N9XVyWFdGjQ0mLBa0yC7jZaEmwDrqf/53uEAs9I8t37Vul&#10;39CpUz1QkXJHPUT1TO60iq9aJuDMo2xxQUDnMmWfRpM8EoMLNDTO81HHG5mZUaWWDMygYUYWCTVN&#10;DslzCwIffc/+yXd2M+iTaWbU0TjD+jeJZeOjRYqMphyNe2XsQPgxz1yCjrMBsDbrjyBlaAiltW1e&#10;MT5AzDQBghMrhXt8x0N84B6DFC3F4xDv8Wm1RcftsELTrf/jR/ukD4bitGB7DOa6CL9vuZeg+28G&#10;k+/jbLGA25iERXVRQvCnJ+vTE7Ptby3u7wzPkBNpSfpRj8vW2/4Fb8gNRcURNwKx8xQYhNuYHwy8&#10;QkLe3CQ1TG/H4515coKcE6rE3efDC/duoHHEhfhqxyH+3UDLumRp7M022lalafeG64A3Jn8izvBK&#10;0dNyKiett7f0+k8AAAD//wMAUEsDBBQABgAIAAAAIQBrMZ6h4AAAAAoBAAAPAAAAZHJzL2Rvd25y&#10;ZXYueG1sTI9BT4NAEIXvJv6HzZh4MXaRUgPI0lCjHnpppD143MIIRHaWsEvBf+940uO89/Lme9l2&#10;Mb244Og6SwoeVgEIpMrWHTUKTsfX+xiE85pq3VtCBd/oYJtfX2U6re1M73gpfSO4hFyqFbTeD6mU&#10;rmrRaLeyAxJ7n3Y02vM5NrIe9czlppdhEDxKozviD60e8LnF6qucjIJiV4R389uU7D/K4jAnGL/s&#10;DpVStzdL8QTC4+L/wvCLz+iQM9PZTlQ70SvYhBve4tlYJyA4EAcRC2cFUbiOQOaZ/D8h/wEAAP//&#10;AwBQSwECLQAUAAYACAAAACEAtoM4kv4AAADhAQAAEwAAAAAAAAAAAAAAAAAAAAAAW0NvbnRlbnRf&#10;VHlwZXNdLnhtbFBLAQItABQABgAIAAAAIQA4/SH/1gAAAJQBAAALAAAAAAAAAAAAAAAAAC8BAABf&#10;cmVscy8ucmVsc1BLAQItABQABgAIAAAAIQAX7TSaggMAAJMHAAAOAAAAAAAAAAAAAAAAAC4CAABk&#10;cnMvZTJvRG9jLnhtbFBLAQItABQABgAIAAAAIQBrMZ6h4AAAAAoBAAAPAAAAAAAAAAAAAAAAANwF&#10;AABkcnMvZG93bnJldi54bWxQSwUGAAAAAAQABADzAAAA6QYAAAAA&#10;" fillcolor="#a5a5a5 [3206]" stroked="f" strokeweight="1pt">
                 <v:stroke joinstyle="miter"/>
@@ -8224,7 +8297,7 @@
               </wp:anchor>
             </w:drawing>
           </mc:Choice>
-          <mc:Fallback xmlns:w16se="http://schemas.microsoft.com/office/word/2015/wordml/symex" xmlns:cx2="http://schemas.microsoft.com/office/drawing/2015/10/21/chartex" xmlns:cx1="http://schemas.microsoft.com/office/drawing/2015/9/8/chartex" xmlns:cx="http://schemas.microsoft.com/office/drawing/2014/chartex">
+          <mc:Fallback xmlns:cx="http://schemas.microsoft.com/office/drawing/2014/chartex" xmlns:cx1="http://schemas.microsoft.com/office/drawing/2015/9/8/chartex" xmlns:cx2="http://schemas.microsoft.com/office/drawing/2015/10/21/chartex" xmlns:w16se="http://schemas.microsoft.com/office/word/2015/wordml/symex">
             <w:pict>
               <v:shape w14:anchorId="3FA2225B" id="Straight Arrow Connector 47" o:spid="_x0000_s1026" type="#_x0000_t32" style="position:absolute;margin-left:129pt;margin-top:3.7pt;width:123.75pt;height:180.75pt;flip:y;z-index:251718656;visibility:visible;mso-wrap-style:square;mso-width-percent:0;mso-height-percent:0;mso-wrap-distance-left:9pt;mso-wrap-distance-top:0;mso-wrap-distance-right:9pt;mso-wrap-distance-bottom:0;mso-position-horizontal:absolute;mso-position-horizontal-relative:text;mso-position-vertical:absolute;mso-position-vertical-relative:text;mso-width-percent:0;mso-height-percent:0;mso-width-relative:margin;mso-height-relative:margin" o:gfxdata="UEsDBBQABgAIAAAAIQC2gziS/gAAAOEBAAATAAAAW0NvbnRlbnRfVHlwZXNdLnhtbJSRQU7DMBBF&#10;90jcwfIWJU67QAgl6YK0S0CoHGBkTxKLZGx5TGhvj5O2G0SRWNoz/78nu9wcxkFMGNg6quQqL6RA&#10;0s5Y6ir5vt9lD1JwBDIwOMJKHpHlpr69KfdHjyxSmriSfYz+USnWPY7AufNIadK6MEJMx9ApD/oD&#10;OlTrorhX2lFEilmcO2RdNtjC5xDF9pCuTyYBB5bi6bQ4syoJ3g9WQ0ymaiLzg5KdCXlKLjvcW893&#10;SUOqXwnz5DrgnHtJTxOsQfEKIT7DmDSUCaxw7Rqn8787ZsmRM9e2VmPeBN4uqYvTtW7jvijg9N/y&#10;JsXecLq0q+WD6m8AAAD//wMAUEsDBBQABgAIAAAAIQA4/SH/1gAAAJQBAAALAAAAX3JlbHMvLnJl&#10;bHOkkMFqwzAMhu+DvYPRfXGawxijTi+j0GvpHsDYimMaW0Yy2fr2M4PBMnrbUb/Q94l/f/hMi1qR&#10;JVI2sOt6UJgd+ZiDgffL8ekFlFSbvV0oo4EbChzGx4f9GRdb25HMsYhqlCwG5lrLq9biZkxWOiqY&#10;22YiTra2kYMu1l1tQD30/bPm3wwYN0x18gb45AdQl1tp5j/sFB2T0FQ7R0nTNEV3j6o9feQzro1i&#10;OWA14Fm+Q8a1a8+Bvu/d/dMb2JY5uiPbhG/ktn4cqGU/er3pcvwCAAD//wMAUEsDBBQABgAIAAAA&#10;IQBR/6PF4AEAAAYEAAAOAAAAZHJzL2Uyb0RvYy54bWysU8uO1DAQvCPxD5bvTB4wu2w0mRWaBS4I&#10;RuzC3evYiYVfaptJ5u9pO5mAAO0BcWn50VXdVW7vbiejyUlAUM62tNqUlAjLXads39IvD+9evKYk&#10;RGY7pp0VLT2LQG/3z5/tRt+I2g1OdwIIktjQjL6lQ4y+KYrAB2FY2DgvLF5KB4ZF3EJfdMBGZDe6&#10;qMvyqhgddB4cFyHg6d18SfeZX0rB4ycpg4hEtxR7izlCjo8pFvsda3pgflB8aYP9QxeGKYtFV6o7&#10;Fhn5DuoPKqM4uOBk3HBnCiel4iJrQDVV+Zua+4F5kbWgOcGvNoX/R8s/no5AVNfSV9eUWGbwje4j&#10;MNUPkbwBcCM5OGvRRwcEU9Cv0YcGYQd7hGUX/BGS+EmCIVIr/xVHIduBAsmU3T6vbospEo6H1fa6&#10;uqq3lHC8q+ub7RY3yFjMRInQQ4jvhTMkLVoalsbWjuYi7PQhxBl4ASSwtilGpvRb25F49igtgmK2&#10;12Kpk1KKpGdWkFfxrMUM/ywkOoOdvsxa8kyKgwZyYjhN3bdqZcHMBJFK6xVUPg1achNM5DldgfXT&#10;wDU7V3Q2rkCjrIO/geN0aVXO+RfVs9Yk+9F15/ye2Q4ctvwOy8dI0/zrPsN/ft/9DwAAAP//AwBQ&#10;SwMEFAAGAAgAAAAhALSBnHHfAAAACQEAAA8AAABkcnMvZG93bnJldi54bWxMj0FPg0AUhO8m/ofN&#10;M/Fi7CIFROTRGI1p4q3V9PzKboHIvkV2S/Hfdz3V42QmM9+Uq9n0YtKj6ywjPCwiEJprqzpuEL4+&#10;3+9zEM4TK+ota4Rf7WBVXV+VVCh74o2etr4RoYRdQQit90Mhpatbbcgt7KA5eAc7GvJBjo1UI51C&#10;uellHEWZNNRxWGhp0K+trr+3R4OwWx/SZKN2zU98l3ysl4qmtyFDvL2ZX55BeD37Sxj+8AM6VIFp&#10;b4+snOgR4jQPXzzCYwIi+GmUpiD2CMssfwJZlfL/g+oMAAD//wMAUEsBAi0AFAAGAAgAAAAhALaD&#10;OJL+AAAA4QEAABMAAAAAAAAAAAAAAAAAAAAAAFtDb250ZW50X1R5cGVzXS54bWxQSwECLQAUAAYA&#10;CAAAACEAOP0h/9YAAACUAQAACwAAAAAAAAAAAAAAAAAvAQAAX3JlbHMvLnJlbHNQSwECLQAUAAYA&#10;CAAAACEAUf+jxeABAAAGBAAADgAAAAAAAAAAAAAAAAAuAgAAZHJzL2Uyb0RvYy54bWxQSwECLQAU&#10;AAYACAAAACEAtIGccd8AAAAJAQAADwAAAAAAAAAAAAAAAAA6BAAAZHJzL2Rvd25yZXYueG1sUEsF&#10;BgAAAAAEAAQA8wAAAEYFAAAAAA==&#10;" strokecolor="black [3200]" strokeweight="1.5pt">
                 <v:stroke endarrow="block" joinstyle="miter"/>
@@ -8715,7 +8788,7 @@
               </wp:anchor>
             </w:drawing>
           </mc:Choice>
-          <mc:Fallback xmlns:w16se="http://schemas.microsoft.com/office/word/2015/wordml/symex" xmlns:cx2="http://schemas.microsoft.com/office/drawing/2015/10/21/chartex" xmlns:cx1="http://schemas.microsoft.com/office/drawing/2015/9/8/chartex" xmlns:cx="http://schemas.microsoft.com/office/drawing/2014/chartex">
+          <mc:Fallback xmlns:cx="http://schemas.microsoft.com/office/drawing/2014/chartex" xmlns:cx1="http://schemas.microsoft.com/office/drawing/2015/9/8/chartex" xmlns:cx2="http://schemas.microsoft.com/office/drawing/2015/10/21/chartex" xmlns:w16se="http://schemas.microsoft.com/office/word/2015/wordml/symex">
             <w:pict>
               <v:shape w14:anchorId="7BBF95A1" id="Straight Arrow Connector 51" o:spid="_x0000_s1026" type="#_x0000_t32" style="position:absolute;margin-left:129.75pt;margin-top:1.8pt;width:114pt;height:136.65pt;flip:y;z-index:251721728;visibility:visible;mso-wrap-style:square;mso-wrap-distance-left:9pt;mso-wrap-distance-top:0;mso-wrap-distance-right:9pt;mso-wrap-distance-bottom:0;mso-position-horizontal:absolute;mso-position-horizontal-relative:text;mso-position-vertical:absolute;mso-position-vertical-relative:text" o:gfxdata="UEsDBBQABgAIAAAAIQC2gziS/gAAAOEBAAATAAAAW0NvbnRlbnRfVHlwZXNdLnhtbJSRQU7DMBBF&#10;90jcwfIWJU67QAgl6YK0S0CoHGBkTxKLZGx5TGhvj5O2G0SRWNoz/78nu9wcxkFMGNg6quQqL6RA&#10;0s5Y6ir5vt9lD1JwBDIwOMJKHpHlpr69KfdHjyxSmriSfYz+USnWPY7AufNIadK6MEJMx9ApD/oD&#10;OlTrorhX2lFEilmcO2RdNtjC5xDF9pCuTyYBB5bi6bQ4syoJ3g9WQ0ymaiLzg5KdCXlKLjvcW893&#10;SUOqXwnz5DrgnHtJTxOsQfEKIT7DmDSUCaxw7Rqn8787ZsmRM9e2VmPeBN4uqYvTtW7jvijg9N/y&#10;JsXecLq0q+WD6m8AAAD//wMAUEsDBBQABgAIAAAAIQA4/SH/1gAAAJQBAAALAAAAX3JlbHMvLnJl&#10;bHOkkMFqwzAMhu+DvYPRfXGawxijTi+j0GvpHsDYimMaW0Yy2fr2M4PBMnrbUb/Q94l/f/hMi1qR&#10;JVI2sOt6UJgd+ZiDgffL8ekFlFSbvV0oo4EbChzGx4f9GRdb25HMsYhqlCwG5lrLq9biZkxWOiqY&#10;22YiTra2kYMu1l1tQD30/bPm3wwYN0x18gb45AdQl1tp5j/sFB2T0FQ7R0nTNEV3j6o9feQzro1i&#10;OWA14Fm+Q8a1a8+Bvu/d/dMb2JY5uiPbhG/ktn4cqGU/er3pcvwCAAD//wMAUEsDBBQABgAIAAAA&#10;IQDc3Qid4wEAAAYEAAAOAAAAZHJzL2Uyb0RvYy54bWysU02P0zAQvSPxHyzfaZJuy66qpivUBS4I&#10;ql2Wu9exEwt/aWya5N8zdtKAWLQHxMXyx7w3896M97eD0eQsIChna1qtSkqE5a5Rtq3p49cPb24o&#10;CZHZhmlnRU1HEejt4fWrfe93Yu06pxsBBEls2PW+pl2MflcUgXfCsLByXlh8lA4Mi3iEtmiA9chu&#10;dLEuy7dF76Dx4LgIAW/vpkd6yPxSCh6/SBlEJLqmWFvMK+T1Ka3FYc92LTDfKT6Xwf6hCsOUxaQL&#10;1R2LjPwA9YzKKA4uOBlX3JnCSam4yBpQTVX+oeahY15kLWhO8ItN4f/R8s/nExDV1HRbUWKZwR49&#10;RGCq7SJ5B+B6cnTWoo8OCIagX70PO4Qd7QnmU/AnSOIHCYZIrfw3HIVsBwokQ3Z7XNwWQyQcL6vN&#10;5vqmxKZwfKuur7ab7TbxFxNRIvQQ4kfhDEmbmoa5sKWiKQk7fwpxAl4ACaxtWiNT+r1tSBw9Soug&#10;mG21mPOkkCLpmRTkXRy1mOD3QqIzWOlV1pJnUhw1kDPDaWq+ZzewWm0xMkGk0noBlS+D5tgEE3lO&#10;F+D6ZeASnTM6GxegUdbB38BxuJQqp/iL6klrkv3kmjH3M9uBw5b7MH+MNM2/nzP81/c9/AQAAP//&#10;AwBQSwMEFAAGAAgAAAAhAIdNN7DfAAAACQEAAA8AAABkcnMvZG93bnJldi54bWxMj0FPg0AQhe8m&#10;/ofNmHgxdpECbSlLYzSmibfWpucpOwUiu4vsluK/dzzp8eV7efNNsZlMJ0YafOusgqdZBIJs5XRr&#10;awWHj7fHJQgf0GrsnCUF3+RhU97eFJhrd7U7GvehFjxifY4KmhD6XEpfNWTQz1xPltnZDQYDx6GW&#10;esArj5tOxlGUSYOt5QsN9vTSUPW5vxgFx+05TXb6WH/FD8n7dq5xfO0zpe7vpuc1iEBT+CvDrz6r&#10;Q8lOJ3ex2otOQZyuUq4qmGcgmCfLBecTg0W2AlkW8v8H5Q8AAAD//wMAUEsBAi0AFAAGAAgAAAAh&#10;ALaDOJL+AAAA4QEAABMAAAAAAAAAAAAAAAAAAAAAAFtDb250ZW50X1R5cGVzXS54bWxQSwECLQAU&#10;AAYACAAAACEAOP0h/9YAAACUAQAACwAAAAAAAAAAAAAAAAAvAQAAX3JlbHMvLnJlbHNQSwECLQAU&#10;AAYACAAAACEA3N0IneMBAAAGBAAADgAAAAAAAAAAAAAAAAAuAgAAZHJzL2Uyb0RvYy54bWxQSwEC&#10;LQAUAAYACAAAACEAh003sN8AAAAJAQAADwAAAAAAAAAAAAAAAAA9BAAAZHJzL2Rvd25yZXYueG1s&#10;UEsFBgAAAAAEAAQA8wAAAEkFAAAAAA==&#10;" strokecolor="black [3200]" strokeweight="1.5pt">
                 <v:stroke endarrow="block" joinstyle="miter"/>
@@ -8866,7 +8939,7 @@
               </wp:anchor>
             </w:drawing>
           </mc:Choice>
-          <mc:Fallback xmlns:w16se="http://schemas.microsoft.com/office/word/2015/wordml/symex" xmlns:cx2="http://schemas.microsoft.com/office/drawing/2015/10/21/chartex" xmlns:cx1="http://schemas.microsoft.com/office/drawing/2015/9/8/chartex" xmlns:cx="http://schemas.microsoft.com/office/drawing/2014/chartex">
+          <mc:Fallback xmlns:cx="http://schemas.microsoft.com/office/drawing/2014/chartex" xmlns:cx1="http://schemas.microsoft.com/office/drawing/2015/9/8/chartex" xmlns:cx2="http://schemas.microsoft.com/office/drawing/2015/10/21/chartex" xmlns:w16se="http://schemas.microsoft.com/office/word/2015/wordml/symex">
             <w:pict>
               <v:shape w14:anchorId="3B647166" id="Straight Arrow Connector 56" o:spid="_x0000_s1026" type="#_x0000_t32" style="position:absolute;margin-left:199.5pt;margin-top:3.2pt;width:255pt;height:84pt;flip:x y;z-index:251725824;visibility:visible;mso-wrap-style:square;mso-wrap-distance-left:9pt;mso-wrap-distance-top:0;mso-wrap-distance-right:9pt;mso-wrap-distance-bottom:0;mso-position-horizontal:absolute;mso-position-horizontal-relative:text;mso-position-vertical:absolute;mso-position-vertical-relative:text" o:gfxdata="UEsDBBQABgAIAAAAIQC2gziS/gAAAOEBAAATAAAAW0NvbnRlbnRfVHlwZXNdLnhtbJSRQU7DMBBF&#10;90jcwfIWJU67QAgl6YK0S0CoHGBkTxKLZGx5TGhvj5O2G0SRWNoz/78nu9wcxkFMGNg6quQqL6RA&#10;0s5Y6ir5vt9lD1JwBDIwOMJKHpHlpr69KfdHjyxSmriSfYz+USnWPY7AufNIadK6MEJMx9ApD/oD&#10;OlTrorhX2lFEilmcO2RdNtjC5xDF9pCuTyYBB5bi6bQ4syoJ3g9WQ0ymaiLzg5KdCXlKLjvcW893&#10;SUOqXwnz5DrgnHtJTxOsQfEKIT7DmDSUCaxw7Rqn8787ZsmRM9e2VmPeBN4uqYvTtW7jvijg9N/y&#10;JsXecLq0q+WD6m8AAAD//wMAUEsDBBQABgAIAAAAIQA4/SH/1gAAAJQBAAALAAAAX3JlbHMvLnJl&#10;bHOkkMFqwzAMhu+DvYPRfXGawxijTi+j0GvpHsDYimMaW0Yy2fr2M4PBMnrbUb/Q94l/f/hMi1qR&#10;JVI2sOt6UJgd+ZiDgffL8ekFlFSbvV0oo4EbChzGx4f9GRdb25HMsYhqlCwG5lrLq9biZkxWOiqY&#10;22YiTra2kYMu1l1tQD30/bPm3wwYN0x18gb45AdQl1tp5j/sFB2T0FQ7R0nTNEV3j6o9feQzro1i&#10;OWA14Fm+Q8a1a8+Bvu/d/dMb2JY5uiPbhG/ktn4cqGU/er3pcvwCAAD//wMAUEsDBBQABgAIAAAA&#10;IQDzQnOI4wEAABAEAAAOAAAAZHJzL2Uyb0RvYy54bWysU02P0zAQvSPxHyzfadKutqqqpivU5eOA&#10;oGKBu9exEwt/aTw07b9n7KRZBGgPiMvIY897nvc83t2dnWUnBckE3/DlouZMeRla47uGf/3y9tWG&#10;s4TCt8IGrxp+UYnf7V++2A1xq1ahD7ZVwIjEp+0QG94jxm1VJdkrJ9IiROXpUAdwAimFrmpBDMTu&#10;bLWq63U1BGgjBKlSot378ZDvC7/WSuInrZNCZhtOvWGJUOJjjtV+J7YdiNgbObUh/qELJ4ynS2eq&#10;e4GC/QDzB5UzEkIKGhcyuCpobaQqGkjNsv5NzUMvoipayJwUZ5vS/6OVH09HYKZt+O2aMy8cvdED&#10;gjBdj+w1QBjYIXhPPgZgVEJ+DTFtCXbwR5iyFI+QxZ81OKatie9pFHhZfcurfEZS2bn4fpl9V2dk&#10;kjZvVjeb25qeR9LZsl6vN5QQdzVSZniEhO9UcCwvGp6mFufexkvE6UPCEXgFZLD1OaIw9o1vGV4i&#10;iUQwwndWTffkkiorG7WUFV6sGuGflSaPcqdFS5lOdbDAToLmqv2+nFmoMkO0sXYG1c+DptoMU2Vi&#10;Z+DqeeBcXW4MHmegMz7A38B4vraqx/qr6lFrlv0Y2kt52WIHjV15h+mL5Ln+NS/wp4+8/wkAAP//&#10;AwBQSwMEFAAGAAgAAAAhAGpfVHzhAAAACQEAAA8AAABkcnMvZG93bnJldi54bWxMj81OwzAQhO9I&#10;vIO1SFwQtVui0oQ4FT8qEkIcKDlwdONtEjVeR7Hbpm/f7QmOoxnNfJMvR9eJAw6h9aRhOlEgkCpv&#10;W6o1lD+r+wWIEA1Z03lCDScMsCyur3KTWX+kbzysYy24hEJmNDQx9pmUoWrQmTDxPRJ7Wz84E1kO&#10;tbSDOXK56+RMqbl0piVeaEyPrw1Wu/XeaWhbNX0pf8v31eyuX3x+vFVfu23Q+vZmfH4CEXGMf2G4&#10;4DM6FMy08XuyQXQaHtKUv0QN8wQE+6m66A0HH5MEZJHL/w+KMwAAAP//AwBQSwECLQAUAAYACAAA&#10;ACEAtoM4kv4AAADhAQAAEwAAAAAAAAAAAAAAAAAAAAAAW0NvbnRlbnRfVHlwZXNdLnhtbFBLAQIt&#10;ABQABgAIAAAAIQA4/SH/1gAAAJQBAAALAAAAAAAAAAAAAAAAAC8BAABfcmVscy8ucmVsc1BLAQIt&#10;ABQABgAIAAAAIQDzQnOI4wEAABAEAAAOAAAAAAAAAAAAAAAAAC4CAABkcnMvZTJvRG9jLnhtbFBL&#10;AQItABQABgAIAAAAIQBqX1R84QAAAAkBAAAPAAAAAAAAAAAAAAAAAD0EAABkcnMvZG93bnJldi54&#10;bWxQSwUGAAAAAAQABADzAAAASwUAAAAA&#10;" strokecolor="black [3200]" strokeweight="1.5pt">
                 <v:stroke endarrow="block" joinstyle="miter"/>
@@ -9466,7 +9539,7 @@
               </wp:anchor>
             </w:drawing>
           </mc:Choice>
-          <mc:Fallback xmlns:w16se="http://schemas.microsoft.com/office/word/2015/wordml/symex" xmlns:cx2="http://schemas.microsoft.com/office/drawing/2015/10/21/chartex" xmlns:cx1="http://schemas.microsoft.com/office/drawing/2015/9/8/chartex" xmlns:cx="http://schemas.microsoft.com/office/drawing/2014/chartex">
+          <mc:Fallback xmlns:cx="http://schemas.microsoft.com/office/drawing/2014/chartex" xmlns:cx1="http://schemas.microsoft.com/office/drawing/2015/9/8/chartex" xmlns:cx2="http://schemas.microsoft.com/office/drawing/2015/10/21/chartex" xmlns:w16se="http://schemas.microsoft.com/office/word/2015/wordml/symex">
             <w:pict>
               <v:shape w14:anchorId="5D3C5B55" id="Straight Arrow Connector 61" o:spid="_x0000_s1026" type="#_x0000_t32" style="position:absolute;margin-left:191.25pt;margin-top:5.45pt;width:141pt;height:68.25pt;flip:y;z-index:251730944;visibility:visible;mso-wrap-style:square;mso-wrap-distance-left:9pt;mso-wrap-distance-top:0;mso-wrap-distance-right:9pt;mso-wrap-distance-bottom:0;mso-position-horizontal:absolute;mso-position-horizontal-relative:text;mso-position-vertical:absolute;mso-position-vertical-relative:text" o:gfxdata="UEsDBBQABgAIAAAAIQC2gziS/gAAAOEBAAATAAAAW0NvbnRlbnRfVHlwZXNdLnhtbJSRQU7DMBBF&#10;90jcwfIWJU67QAgl6YK0S0CoHGBkTxKLZGx5TGhvj5O2G0SRWNoz/78nu9wcxkFMGNg6quQqL6RA&#10;0s5Y6ir5vt9lD1JwBDIwOMJKHpHlpr69KfdHjyxSmriSfYz+USnWPY7AufNIadK6MEJMx9ApD/oD&#10;OlTrorhX2lFEilmcO2RdNtjC5xDF9pCuTyYBB5bi6bQ4syoJ3g9WQ0ymaiLzg5KdCXlKLjvcW893&#10;SUOqXwnz5DrgnHtJTxOsQfEKIT7DmDSUCaxw7Rqn8787ZsmRM9e2VmPeBN4uqYvTtW7jvijg9N/y&#10;JsXecLq0q+WD6m8AAAD//wMAUEsDBBQABgAIAAAAIQA4/SH/1gAAAJQBAAALAAAAX3JlbHMvLnJl&#10;bHOkkMFqwzAMhu+DvYPRfXGawxijTi+j0GvpHsDYimMaW0Yy2fr2M4PBMnrbUb/Q94l/f/hMi1qR&#10;JVI2sOt6UJgd+ZiDgffL8ekFlFSbvV0oo4EbChzGx4f9GRdb25HMsYhqlCwG5lrLq9biZkxWOiqY&#10;22YiTra2kYMu1l1tQD30/bPm3wwYN0x18gb45AdQl1tp5j/sFB2T0FQ7R0nTNEV3j6o9feQzro1i&#10;OWA14Fm+Q8a1a8+Bvu/d/dMb2JY5uiPbhG/ktn4cqGU/er3pcvwCAAD//wMAUEsDBBQABgAIAAAA&#10;IQC5kI7D4QEAAAUEAAAOAAAAZHJzL2Uyb0RvYy54bWysU02P0zAQvSPxHyzfadIi2qVqukJd4IKg&#10;2gXuXmfcWPhLY9M0/56xkwYEaA+Ii+WPeW/mvRnvbi/WsDNg1N41fLmoOQMnfavdqeFfPr97ccNZ&#10;TMK1wngHDR8g8tv982e7Pmxh5TtvWkBGJC5u+9DwLqWwraooO7AiLnwAR4/KoxWJjniqWhQ9sVtT&#10;rep6XfUe24BeQox0ezc+8n3hVwpk+qRUhMRMw6m2VFYs62Neq/1ObE8oQqflVIb4hyqs0I6SzlR3&#10;Ign2HfUfVFZL9NGrtJDeVl4pLaFoIDXL+jc1D50IULSQOTHMNsX/Rys/no/IdNvw9ZIzJyz16CGh&#10;0KcusTeIvmcH7xz56JFRCPnVh7gl2MEdcTrFcMQs/qLQMmV0+EqjUOwggexS3B5mt+GSmKTL5eZ1&#10;vampKZLebtbrzeZVpq9GnswXMKb34C3Lm4bHqa65oDGHOH+IaQReARlsXF6T0Oata1kaAilLqIU7&#10;GZjy5JAqyxkFlF0aDIzwe1BkDBX6skgpIwkHg+wsaJjab8UMqtY4iswQpY2ZQfXToCk2w6CM6Qxc&#10;PQ2co0tG79IMtNp5/Bs4Xa6lqjH+qnrUmmU/+nYo7Sx20KyVPkz/Ig/zr+cC//l79z8AAAD//wMA&#10;UEsDBBQABgAIAAAAIQBaZfmY3wAAAAoBAAAPAAAAZHJzL2Rvd25yZXYueG1sTI/BTsMwEETvSPyD&#10;tUhcEHVI3VBCnAqBUCVuLajnbewmEfE6xG4a/r7LqRx35ml2plhNrhOjHULrScPDLAFhqfKmpVrD&#10;1+f7/RJEiEgGO09Ww68NsCqvrwrMjT/Rxo7bWAsOoZCjhibGPpcyVI11GGa+t8TewQ8OI59DLc2A&#10;Jw53nUyTJJMOW+IPDfb2tbHV9/boNOzWh4XamF39k96pj/Xc4PjWZ1rf3kwvzyCineIFhr/6XB1K&#10;7rT3RzJBdBrmy3TBKBvJEwgGskyxsGdBPSqQZSH/TyjPAAAA//8DAFBLAQItABQABgAIAAAAIQC2&#10;gziS/gAAAOEBAAATAAAAAAAAAAAAAAAAAAAAAABbQ29udGVudF9UeXBlc10ueG1sUEsBAi0AFAAG&#10;AAgAAAAhADj9If/WAAAAlAEAAAsAAAAAAAAAAAAAAAAALwEAAF9yZWxzLy5yZWxzUEsBAi0AFAAG&#10;AAgAAAAhALmQjsPhAQAABQQAAA4AAAAAAAAAAAAAAAAALgIAAGRycy9lMm9Eb2MueG1sUEsBAi0A&#10;FAAGAAgAAAAhAFpl+ZjfAAAACgEAAA8AAAAAAAAAAAAAAAAAOwQAAGRycy9kb3ducmV2LnhtbFBL&#10;BQYAAAAABAAEAPMAAABHBQAAAAA=&#10;" strokecolor="black [3200]" strokeweight="1.5pt">
                 <v:stroke endarrow="block" joinstyle="miter"/>
@@ -9537,7 +9610,7 @@
               </wp:anchor>
             </w:drawing>
           </mc:Choice>
-          <mc:Fallback xmlns:w16se="http://schemas.microsoft.com/office/word/2015/wordml/symex" xmlns:cx2="http://schemas.microsoft.com/office/drawing/2015/10/21/chartex" xmlns:cx1="http://schemas.microsoft.com/office/drawing/2015/9/8/chartex" xmlns:cx="http://schemas.microsoft.com/office/drawing/2014/chartex">
+          <mc:Fallback xmlns:cx="http://schemas.microsoft.com/office/drawing/2014/chartex" xmlns:cx1="http://schemas.microsoft.com/office/drawing/2015/9/8/chartex" xmlns:cx2="http://schemas.microsoft.com/office/drawing/2015/10/21/chartex" xmlns:w16se="http://schemas.microsoft.com/office/word/2015/wordml/symex">
             <w:pict>
               <v:shape w14:anchorId="499DFA98" id="Straight Arrow Connector 59" o:spid="_x0000_s1026" type="#_x0000_t32" style="position:absolute;margin-left:306.75pt;margin-top:2.45pt;width:79.5pt;height:60.75pt;flip:x y;z-index:251728896;visibility:visible;mso-wrap-style:square;mso-wrap-distance-left:9pt;mso-wrap-distance-top:0;mso-wrap-distance-right:9pt;mso-wrap-distance-bottom:0;mso-position-horizontal:absolute;mso-position-horizontal-relative:text;mso-position-vertical:absolute;mso-position-vertical-relative:text" o:gfxdata="UEsDBBQABgAIAAAAIQC2gziS/gAAAOEBAAATAAAAW0NvbnRlbnRfVHlwZXNdLnhtbJSRQU7DMBBF&#10;90jcwfIWJU67QAgl6YK0S0CoHGBkTxKLZGx5TGhvj5O2G0SRWNoz/78nu9wcxkFMGNg6quQqL6RA&#10;0s5Y6ir5vt9lD1JwBDIwOMJKHpHlpr69KfdHjyxSmriSfYz+USnWPY7AufNIadK6MEJMx9ApD/oD&#10;OlTrorhX2lFEilmcO2RdNtjC5xDF9pCuTyYBB5bi6bQ4syoJ3g9WQ0ymaiLzg5KdCXlKLjvcW893&#10;SUOqXwnz5DrgnHtJTxOsQfEKIT7DmDSUCaxw7Rqn8787ZsmRM9e2VmPeBN4uqYvTtW7jvijg9N/y&#10;JsXecLq0q+WD6m8AAAD//wMAUEsDBBQABgAIAAAAIQA4/SH/1gAAAJQBAAALAAAAX3JlbHMvLnJl&#10;bHOkkMFqwzAMhu+DvYPRfXGawxijTi+j0GvpHsDYimMaW0Yy2fr2M4PBMnrbUb/Q94l/f/hMi1qR&#10;JVI2sOt6UJgd+ZiDgffL8ekFlFSbvV0oo4EbChzGx4f9GRdb25HMsYhqlCwG5lrLq9biZkxWOiqY&#10;22YiTra2kYMu1l1tQD30/bPm3wwYN0x18gb45AdQl1tp5j/sFB2T0FQ7R0nTNEV3j6o9feQzro1i&#10;OWA14Fm+Q8a1a8+Bvu/d/dMb2JY5uiPbhG/ktn4cqGU/er3pcvwCAAD//wMAUEsDBBQABgAIAAAA&#10;IQDQR3gc5AEAAA8EAAAOAAAAZHJzL2Uyb0RvYy54bWysU02P1DAMvSPxH6LcmbaDZpetprNCs3wc&#10;EIx2gXs2TdqIfMkJ0/bf46SdggDtAXGJnNjv2c929rej0eQsIChnG1ptSkqE5a5Vtmvol89vX7yi&#10;JERmW6adFQ2dRKC3h+fP9oOvxdb1TrcCCJLYUA++oX2Mvi6KwHthWNg4Lyw6pQPDIl6hK1pgA7Ib&#10;XWzL8qoYHLQeHBch4Ovd7KSHzC+l4PGTlEFEohuKtcV8Qj4f01kc9qzugPle8aUM9g9VGKYsJl2p&#10;7lhk5DuoP6iM4uCCk3HDnSmclIqLrAHVVOVvah565kXWgs0Jfm1T+H+0/OP5BES1Dd3dUGKZwRk9&#10;RGCq6yN5DeAGcnTWYh8dEAzBfg0+1Ag72hMst+BPkMSPEgyRWvn3uAo0W1+TlXwolYy579PadzFG&#10;wvGxKsubqx2Oh6Pv+rrabXcpUTEzJrSHEN8JZ0gyGhqWCtfS5hzs/CHEGXgBJLC26YxM6Te2JXHy&#10;qDGCYrbTYsmTQookbJaSrThpMcPvhcQWYaEvs5S8nOKogZwZrlX7rVpZMDJBpNJ6BZVPg5bYBBN5&#10;YVfg9mngGp0zOhtXoFHWwd/AcbyUKuf4i+pZa5L96NopDza3A7cuz2H5IWmtf71n+M9/fPgBAAD/&#10;/wMAUEsDBBQABgAIAAAAIQBXq1Z84QAAAAkBAAAPAAAAZHJzL2Rvd25yZXYueG1sTI/LTsMwEEX3&#10;SPyDNUhsEHUSSlpCnIqHioQQC0oWLN14mliNx1HstuHvGVawvLpHd86Uq8n14ohjsJ4UpLMEBFLj&#10;jaVWQf25vl6CCFGT0b0nVPCNAVbV+VmpC+NP9IHHTWwFj1AotIIuxqGQMjQdOh1mfkDibudHpyPH&#10;sZVm1Cced73MkiSXTlviC50e8KnDZr85OAXWJulj/VW/rLOrYfn2+ty873dBqcuL6eEeRMQp/sHw&#10;q8/qULHT1h/IBNEryNObW0YVzO9AcL9YZJy3DGb5HGRVyv8fVD8AAAD//wMAUEsBAi0AFAAGAAgA&#10;AAAhALaDOJL+AAAA4QEAABMAAAAAAAAAAAAAAAAAAAAAAFtDb250ZW50X1R5cGVzXS54bWxQSwEC&#10;LQAUAAYACAAAACEAOP0h/9YAAACUAQAACwAAAAAAAAAAAAAAAAAvAQAAX3JlbHMvLnJlbHNQSwEC&#10;LQAUAAYACAAAACEA0Ed4HOQBAAAPBAAADgAAAAAAAAAAAAAAAAAuAgAAZHJzL2Uyb0RvYy54bWxQ&#10;SwECLQAUAAYACAAAACEAV6tWfOEAAAAJAQAADwAAAAAAAAAAAAAAAAA+BAAAZHJzL2Rvd25yZXYu&#10;eG1sUEsFBgAAAAAEAAQA8wAAAEwFAAAAAA==&#10;" strokecolor="black [3200]" strokeweight="1.5pt">
                 <v:stroke endarrow="block" joinstyle="miter"/>
@@ -10254,122 +10327,6 @@
         <w:rPr>
           <w:rFonts w:ascii="AppleGaramond-Book" w:hAnsi="AppleGaramond-Book" w:cs="AppleGaramond-Book"/>
           <w:b/>
-          <w:color w:val="000000" w:themeColor="text1"/>
-          <w:sz w:val="20"/>
-          <w:szCs w:val="20"/>
-        </w:rPr>
-      </w:pPr>
-    </w:p>
-    <w:p>
-      <w:pPr>
-        <w:autoSpaceDE w:val="0"/>
-        <w:autoSpaceDN w:val="0"/>
-        <w:adjustRightInd w:val="0"/>
-        <w:spacing w:after="0" w:line="240" w:lineRule="auto"/>
-        <w:rPr>
-          <w:rFonts w:ascii="AppleGaramond-Book" w:hAnsi="AppleGaramond-Book" w:cs="AppleGaramond-Book"/>
-          <w:b/>
-          <w:color w:val="000000" w:themeColor="text1"/>
-          <w:sz w:val="20"/>
-          <w:szCs w:val="20"/>
-        </w:rPr>
-      </w:pPr>
-    </w:p>
-    <w:p>
-      <w:pPr>
-        <w:autoSpaceDE w:val="0"/>
-        <w:autoSpaceDN w:val="0"/>
-        <w:adjustRightInd w:val="0"/>
-        <w:spacing w:after="0" w:line="240" w:lineRule="auto"/>
-        <w:rPr>
-          <w:rFonts w:ascii="AppleGaramond-Book" w:hAnsi="AppleGaramond-Book" w:cs="AppleGaramond-Book"/>
-          <w:b/>
-          <w:color w:val="000000" w:themeColor="text1"/>
-          <w:sz w:val="20"/>
-          <w:szCs w:val="20"/>
-        </w:rPr>
-      </w:pPr>
-      <w:r>
-        <w:rPr>
-          <w:rFonts w:ascii="AppleGaramond-Book" w:hAnsi="AppleGaramond-Book" w:cs="AppleGaramond-Book"/>
-          <w:b/>
-          <w:color w:val="000000" w:themeColor="text1"/>
-          <w:sz w:val="20"/>
-          <w:szCs w:val="20"/>
-        </w:rPr>
-        <w:tab/>
-      </w:r>
-      <w:r>
-        <w:rPr>
-          <w:rFonts w:ascii="AppleGaramond-Book" w:hAnsi="AppleGaramond-Book" w:cs="AppleGaramond-Book"/>
-          <w:b/>
-          <w:color w:val="000000" w:themeColor="text1"/>
-          <w:sz w:val="20"/>
-          <w:szCs w:val="20"/>
-        </w:rPr>
-        <w:tab/>
-      </w:r>
-    </w:p>
-    <w:p>
-      <w:pPr>
-        <w:autoSpaceDE w:val="0"/>
-        <w:autoSpaceDN w:val="0"/>
-        <w:adjustRightInd w:val="0"/>
-        <w:spacing w:after="0" w:line="240" w:lineRule="auto"/>
-        <w:rPr>
-          <w:rFonts w:ascii="AppleGaramond-Book" w:hAnsi="AppleGaramond-Book" w:cs="AppleGaramond-Book"/>
-          <w:b/>
-          <w:color w:val="000000" w:themeColor="text1"/>
-          <w:sz w:val="20"/>
-          <w:szCs w:val="20"/>
-        </w:rPr>
-      </w:pPr>
-      <w:r>
-        <w:rPr>
-          <w:rFonts w:ascii="AppleGaramond-Book" w:hAnsi="AppleGaramond-Book" w:cs="AppleGaramond-Book"/>
-          <w:b/>
-          <w:color w:val="000000" w:themeColor="text1"/>
-          <w:sz w:val="20"/>
-          <w:szCs w:val="20"/>
-        </w:rPr>
-        <w:tab/>
-      </w:r>
-      <w:r>
-        <w:rPr>
-          <w:rFonts w:ascii="AppleGaramond-Book" w:hAnsi="AppleGaramond-Book" w:cs="AppleGaramond-Book"/>
-          <w:b/>
-          <w:color w:val="000000" w:themeColor="text1"/>
-          <w:sz w:val="20"/>
-          <w:szCs w:val="20"/>
-        </w:rPr>
-        <w:tab/>
-      </w:r>
-    </w:p>
-    <w:p>
-      <w:pPr>
-        <w:autoSpaceDE w:val="0"/>
-        <w:autoSpaceDN w:val="0"/>
-        <w:adjustRightInd w:val="0"/>
-        <w:spacing w:after="0" w:line="240" w:lineRule="auto"/>
-        <w:rPr>
-          <w:rFonts w:ascii="AppleGaramond-Book" w:hAnsi="AppleGaramond-Book" w:cs="AppleGaramond-Book"/>
-          <w:b/>
-          <w:color w:val="FF0000"/>
-          <w:sz w:val="24"/>
-          <w:szCs w:val="24"/>
-        </w:rPr>
-      </w:pPr>
-    </w:p>
-    <w:p>
-      <w:pPr>
-        <w:autoSpaceDE w:val="0"/>
-        <w:autoSpaceDN w:val="0"/>
-        <w:adjustRightInd w:val="0"/>
-        <w:spacing w:after="0" w:line="240" w:lineRule="auto"/>
-        <w:ind w:firstLine="720"/>
-        <w:rPr>
-          <w:rFonts w:ascii="AppleGaramond-Book" w:hAnsi="AppleGaramond-Book" w:cs="AppleGaramond-Book"/>
-          <w:b/>
           <w:color w:val="FF0000"/>
           <w:sz w:val="28"/>
           <w:szCs w:val="28"/>
@@ -10379,11 +10336,21 @@
         <w:rPr>
           <w:rFonts w:ascii="AppleGaramond-Book" w:hAnsi="AppleGaramond-Book" w:cs="AppleGaramond-Book"/>
           <w:b/>
+          <w:color w:val="000000" w:themeColor="text1"/>
+          <w:sz w:val="20"/>
+          <w:szCs w:val="20"/>
+        </w:rPr>
+        <w:lastRenderedPageBreak/>
+        <w:t xml:space="preserve">           </w:t>
+      </w:r>
+      <w:r>
+        <w:rPr>
+          <w:rFonts w:ascii="AppleGaramond-Book" w:hAnsi="AppleGaramond-Book" w:cs="AppleGaramond-Book"/>
+          <w:b/>
           <w:color w:val="FF0000"/>
           <w:sz w:val="28"/>
           <w:szCs w:val="28"/>
         </w:rPr>
-        <w:lastRenderedPageBreak/>
         <w:t>A2</w:t>
       </w:r>
       <w:r>
@@ -10444,12 +10411,11 @@
           <w:sz w:val="28"/>
           <w:szCs w:val="28"/>
         </w:rPr>
-        <w:t xml:space="preserve"> Project</w:t>
-      </w:r>
-    </w:p>
-    <w:p>
-      <w:pPr>
-        <w:pStyle w:val="ListParagraph"/>
+        <w:t xml:space="preserve"> Project </w:t>
+      </w:r>
+    </w:p>
+    <w:p>
+      <w:pPr>
         <w:autoSpaceDE w:val="0"/>
         <w:autoSpaceDN w:val="0"/>
         <w:adjustRightInd w:val="0"/>
@@ -10458,8 +10424,9 @@
         <w:rPr>
           <w:rFonts w:ascii="AppleGaramond-Book" w:hAnsi="AppleGaramond-Book" w:cs="AppleGaramond-Book"/>
           <w:b/>
-          <w:sz w:val="20"/>
-          <w:szCs w:val="20"/>
+          <w:color w:val="FF0000"/>
+          <w:sz w:val="28"/>
+          <w:szCs w:val="28"/>
         </w:rPr>
       </w:pPr>
       <w:r>
@@ -10757,7 +10724,16 @@
           <w:szCs w:val="20"/>
           <w:u w:val="single"/>
         </w:rPr>
-        <w:t>Premise:</w:t>
+        <w:t>Constraints</w:t>
+      </w:r>
+      <w:r>
+        <w:rPr>
+          <w:rFonts w:ascii="AppleGaramond-Book" w:hAnsi="AppleGaramond-Book" w:cs="AppleGaramond-Book"/>
+          <w:sz w:val="20"/>
+          <w:szCs w:val="20"/>
+          <w:u w:val="single"/>
+        </w:rPr>
+        <w:t>:</w:t>
       </w:r>
       <w:r>
         <w:rPr>
@@ -11453,7 +11429,16 @@
           <w:szCs w:val="20"/>
           <w:u w:val="single"/>
         </w:rPr>
-        <w:t>Premise:</w:t>
+        <w:t>Constraints</w:t>
+      </w:r>
+      <w:r>
+        <w:rPr>
+          <w:rFonts w:ascii="AppleGaramond-Book" w:hAnsi="AppleGaramond-Book" w:cs="AppleGaramond-Book"/>
+          <w:sz w:val="20"/>
+          <w:szCs w:val="20"/>
+          <w:u w:val="single"/>
+        </w:rPr>
+        <w:t>:</w:t>
       </w:r>
       <w:r>
         <w:rPr>
@@ -12090,7 +12075,16 @@
           <w:szCs w:val="20"/>
           <w:u w:val="single"/>
         </w:rPr>
-        <w:t>Premise:</w:t>
+        <w:t>Constraints</w:t>
+      </w:r>
+      <w:r>
+        <w:rPr>
+          <w:rFonts w:ascii="AppleGaramond-Book" w:hAnsi="AppleGaramond-Book" w:cs="AppleGaramond-Book"/>
+          <w:sz w:val="20"/>
+          <w:szCs w:val="20"/>
+          <w:u w:val="single"/>
+        </w:rPr>
+        <w:t>:</w:t>
       </w:r>
     </w:p>
     <w:p>
@@ -12406,7 +12400,16 @@
           <w:szCs w:val="20"/>
           <w:u w:val="single"/>
         </w:rPr>
-        <w:t>Premise:</w:t>
+        <w:t>Constraint</w:t>
+      </w:r>
+      <w:r>
+        <w:rPr>
+          <w:rFonts w:ascii="AppleGaramond-Book" w:hAnsi="AppleGaramond-Book" w:cs="AppleGaramond-Book"/>
+          <w:sz w:val="20"/>
+          <w:szCs w:val="20"/>
+          <w:u w:val="single"/>
+        </w:rPr>
+        <w:t>:</w:t>
       </w:r>
     </w:p>
     <w:p>
@@ -12594,277 +12597,6 @@
           <w:szCs w:val="20"/>
         </w:rPr>
         <w:t xml:space="preserve"> </w:t>
-      </w:r>
-    </w:p>
-    <w:p>
-      <w:pPr>
-        <w:pStyle w:val="ListParagraph"/>
-        <w:numPr>
-          <w:ilvl w:val="0"/>
-          <w:numId w:val="13"/>
-        </w:numPr>
-        <w:autoSpaceDE w:val="0"/>
-        <w:autoSpaceDN w:val="0"/>
-        <w:adjustRightInd w:val="0"/>
-        <w:spacing w:after="0" w:line="240" w:lineRule="auto"/>
-        <w:rPr>
-          <w:rFonts w:ascii="AppleGaramond-Book" w:hAnsi="AppleGaramond-Book" w:cs="AppleGaramond-Book"/>
-          <w:sz w:val="20"/>
-          <w:szCs w:val="20"/>
-          <w:u w:val="single"/>
-        </w:rPr>
-      </w:pPr>
-      <w:r>
-        <w:rPr>
-          <w:rFonts w:ascii="AppleGaramond-Book" w:hAnsi="AppleGaramond-Book" w:cs="AppleGaramond-Book"/>
-          <w:sz w:val="20"/>
-          <w:szCs w:val="20"/>
-          <w:u w:val="single"/>
-        </w:rPr>
-        <w:t>Premise:</w:t>
-      </w:r>
-    </w:p>
-    <w:p>
-      <w:pPr>
-        <w:pStyle w:val="ListParagraph"/>
-        <w:autoSpaceDE w:val="0"/>
-        <w:autoSpaceDN w:val="0"/>
-        <w:adjustRightInd w:val="0"/>
-        <w:spacing w:after="0" w:line="240" w:lineRule="auto"/>
-        <w:ind w:left="2160"/>
-        <w:rPr>
-          <w:rFonts w:ascii="AppleGaramond-Book" w:hAnsi="AppleGaramond-Book" w:cs="AppleGaramond-Book"/>
-          <w:sz w:val="20"/>
-          <w:szCs w:val="20"/>
-        </w:rPr>
-      </w:pPr>
-      <w:r>
-        <w:rPr>
-          <w:rFonts w:ascii="AppleGaramond-Book" w:hAnsi="AppleGaramond-Book" w:cs="AppleGaramond-Book"/>
-          <w:sz w:val="20"/>
-          <w:szCs w:val="20"/>
-        </w:rPr>
-        <w:tab/>
-        <w:t>Simulation of hardware component will be done on Windows OS.</w:t>
-      </w:r>
-    </w:p>
-    <w:p>
-      <w:pPr>
-        <w:pStyle w:val="ListParagraph"/>
-        <w:autoSpaceDE w:val="0"/>
-        <w:autoSpaceDN w:val="0"/>
-        <w:adjustRightInd w:val="0"/>
-        <w:spacing w:after="0" w:line="240" w:lineRule="auto"/>
-        <w:ind w:left="2160"/>
-        <w:rPr>
-          <w:rFonts w:ascii="AppleGaramond-Book" w:hAnsi="AppleGaramond-Book" w:cs="AppleGaramond-Book"/>
-          <w:sz w:val="20"/>
-          <w:szCs w:val="20"/>
-        </w:rPr>
-      </w:pPr>
-    </w:p>
-    <w:p>
-      <w:pPr>
-        <w:pStyle w:val="ListParagraph"/>
-        <w:autoSpaceDE w:val="0"/>
-        <w:autoSpaceDN w:val="0"/>
-        <w:adjustRightInd w:val="0"/>
-        <w:spacing w:after="0" w:line="240" w:lineRule="auto"/>
-        <w:ind w:left="2160"/>
-        <w:rPr>
-          <w:rFonts w:ascii="AppleGaramond-Book" w:hAnsi="AppleGaramond-Book" w:cs="AppleGaramond-Book"/>
-          <w:sz w:val="20"/>
-          <w:szCs w:val="20"/>
-        </w:rPr>
-      </w:pPr>
-    </w:p>
-    <w:p>
-      <w:pPr>
-        <w:pStyle w:val="ListParagraph"/>
-        <w:autoSpaceDE w:val="0"/>
-        <w:autoSpaceDN w:val="0"/>
-        <w:adjustRightInd w:val="0"/>
-        <w:spacing w:after="0" w:line="240" w:lineRule="auto"/>
-        <w:ind w:left="2160"/>
-        <w:rPr>
-          <w:rFonts w:ascii="AppleGaramond-Book" w:hAnsi="AppleGaramond-Book" w:cs="AppleGaramond-Book"/>
-          <w:sz w:val="20"/>
-          <w:szCs w:val="20"/>
-          <w:u w:val="single"/>
-        </w:rPr>
-      </w:pPr>
-      <w:r>
-        <w:rPr>
-          <w:rFonts w:ascii="AppleGaramond-Book" w:hAnsi="AppleGaramond-Book" w:cs="AppleGaramond-Book"/>
-          <w:sz w:val="20"/>
-          <w:szCs w:val="20"/>
-          <w:u w:val="single"/>
-        </w:rPr>
-        <w:t>Justification:</w:t>
-      </w:r>
-    </w:p>
-    <w:p>
-      <w:pPr>
-        <w:pStyle w:val="ListParagraph"/>
-        <w:autoSpaceDE w:val="0"/>
-        <w:autoSpaceDN w:val="0"/>
-        <w:adjustRightInd w:val="0"/>
-        <w:spacing w:after="0" w:line="240" w:lineRule="auto"/>
-        <w:ind w:left="2880"/>
-        <w:rPr>
-          <w:rFonts w:ascii="AppleGaramond-Book" w:hAnsi="AppleGaramond-Book" w:cs="AppleGaramond-Book"/>
-          <w:sz w:val="20"/>
-          <w:szCs w:val="20"/>
-        </w:rPr>
-      </w:pPr>
-      <w:r>
-        <w:rPr>
-          <w:rFonts w:ascii="AppleGaramond-Book" w:hAnsi="AppleGaramond-Book" w:cs="AppleGaramond-Book"/>
-          <w:sz w:val="20"/>
-          <w:szCs w:val="20"/>
-        </w:rPr>
-        <w:t xml:space="preserve">This is because </w:t>
-      </w:r>
-      <w:proofErr w:type="spellStart"/>
-      <w:r>
-        <w:rPr>
-          <w:rFonts w:ascii="AppleGaramond-Book" w:hAnsi="AppleGaramond-Book" w:cs="AppleGaramond-Book"/>
-          <w:sz w:val="20"/>
-          <w:szCs w:val="20"/>
-        </w:rPr>
-        <w:t>Modelsim</w:t>
-      </w:r>
-      <w:proofErr w:type="spellEnd"/>
-      <w:r>
-        <w:rPr>
-          <w:rFonts w:ascii="AppleGaramond-Book" w:hAnsi="AppleGaramond-Book" w:cs="AppleGaramond-Book"/>
-          <w:sz w:val="20"/>
-          <w:szCs w:val="20"/>
-        </w:rPr>
-        <w:t xml:space="preserve"> from Mentor Graphics only works with </w:t>
-      </w:r>
-      <w:r>
-        <w:rPr>
-          <w:rFonts w:ascii="AppleGaramond-Book" w:hAnsi="AppleGaramond-Book" w:cs="AppleGaramond-Book"/>
-          <w:sz w:val="20"/>
-          <w:szCs w:val="20"/>
-        </w:rPr>
-        <w:tab/>
-        <w:t xml:space="preserve">Xilinx ISE with coregen on Windows systems. </w:t>
-      </w:r>
-    </w:p>
-    <w:p>
-      <w:pPr>
-        <w:pStyle w:val="ListParagraph"/>
-        <w:autoSpaceDE w:val="0"/>
-        <w:autoSpaceDN w:val="0"/>
-        <w:adjustRightInd w:val="0"/>
-        <w:spacing w:after="0" w:line="240" w:lineRule="auto"/>
-        <w:ind w:left="2160"/>
-        <w:rPr>
-          <w:rFonts w:ascii="AppleGaramond-Book" w:hAnsi="AppleGaramond-Book" w:cs="AppleGaramond-Book"/>
-          <w:sz w:val="20"/>
-          <w:szCs w:val="20"/>
-          <w:u w:val="single"/>
-        </w:rPr>
-      </w:pPr>
-      <w:r>
-        <w:rPr>
-          <w:rFonts w:ascii="AppleGaramond-Book" w:hAnsi="AppleGaramond-Book" w:cs="AppleGaramond-Book"/>
-          <w:sz w:val="20"/>
-          <w:szCs w:val="20"/>
-          <w:u w:val="single"/>
-        </w:rPr>
-        <w:t>Fit Criterion:</w:t>
-      </w:r>
-    </w:p>
-    <w:p>
-      <w:pPr>
-        <w:autoSpaceDE w:val="0"/>
-        <w:autoSpaceDN w:val="0"/>
-        <w:adjustRightInd w:val="0"/>
-        <w:spacing w:after="0" w:line="240" w:lineRule="auto"/>
-        <w:ind w:left="360"/>
-        <w:rPr>
-          <w:rFonts w:ascii="AppleGaramond-Book" w:hAnsi="AppleGaramond-Book" w:cs="AppleGaramond-Book"/>
-          <w:sz w:val="20"/>
-          <w:szCs w:val="20"/>
-        </w:rPr>
-      </w:pPr>
-      <w:r>
-        <w:rPr>
-          <w:rFonts w:ascii="AppleGaramond-Book" w:hAnsi="AppleGaramond-Book" w:cs="AppleGaramond-Book"/>
-          <w:sz w:val="20"/>
-          <w:szCs w:val="20"/>
-        </w:rPr>
-        <w:tab/>
-        <w:t xml:space="preserve">   </w:t>
-      </w:r>
-      <w:r>
-        <w:rPr>
-          <w:rFonts w:ascii="AppleGaramond-Book" w:hAnsi="AppleGaramond-Book" w:cs="AppleGaramond-Book"/>
-          <w:sz w:val="20"/>
-          <w:szCs w:val="20"/>
-        </w:rPr>
-        <w:tab/>
-      </w:r>
-      <w:r>
-        <w:rPr>
-          <w:rFonts w:ascii="AppleGaramond-Book" w:hAnsi="AppleGaramond-Book" w:cs="AppleGaramond-Book"/>
-          <w:sz w:val="20"/>
-          <w:szCs w:val="20"/>
-        </w:rPr>
-        <w:tab/>
-      </w:r>
-      <w:r>
-        <w:rPr>
-          <w:rFonts w:ascii="AppleGaramond-Book" w:hAnsi="AppleGaramond-Book" w:cs="AppleGaramond-Book"/>
-          <w:sz w:val="20"/>
-          <w:szCs w:val="20"/>
-        </w:rPr>
-        <w:tab/>
-        <w:t xml:space="preserve">Most implementations of stock trading algorithms work directly on </w:t>
-      </w:r>
-      <w:r>
-        <w:rPr>
-          <w:rFonts w:ascii="AppleGaramond-Book" w:hAnsi="AppleGaramond-Book" w:cs="AppleGaramond-Book"/>
-          <w:sz w:val="20"/>
-          <w:szCs w:val="20"/>
-        </w:rPr>
-        <w:tab/>
-      </w:r>
-      <w:r>
-        <w:rPr>
-          <w:rFonts w:ascii="AppleGaramond-Book" w:hAnsi="AppleGaramond-Book" w:cs="AppleGaramond-Book"/>
-          <w:sz w:val="20"/>
-          <w:szCs w:val="20"/>
-        </w:rPr>
-        <w:tab/>
-      </w:r>
-      <w:r>
-        <w:rPr>
-          <w:rFonts w:ascii="AppleGaramond-Book" w:hAnsi="AppleGaramond-Book" w:cs="AppleGaramond-Book"/>
-          <w:sz w:val="20"/>
-          <w:szCs w:val="20"/>
-        </w:rPr>
-        <w:tab/>
-      </w:r>
-      <w:r>
-        <w:rPr>
-          <w:rFonts w:ascii="AppleGaramond-Book" w:hAnsi="AppleGaramond-Book" w:cs="AppleGaramond-Book"/>
-          <w:sz w:val="20"/>
-          <w:szCs w:val="20"/>
-        </w:rPr>
-        <w:tab/>
-      </w:r>
-      <w:r>
-        <w:rPr>
-          <w:rFonts w:ascii="AppleGaramond-Book" w:hAnsi="AppleGaramond-Book" w:cs="AppleGaramond-Book"/>
-          <w:sz w:val="20"/>
-          <w:szCs w:val="20"/>
-        </w:rPr>
-        <w:tab/>
-        <w:t xml:space="preserve">Windows based platforms. </w:t>
       </w:r>
     </w:p>
     <w:p>
@@ -14028,7 +13760,6 @@
           <w:sz w:val="20"/>
           <w:szCs w:val="20"/>
         </w:rPr>
-        <w:lastRenderedPageBreak/>
         <w:t>Hardware Interface</w:t>
       </w:r>
     </w:p>
@@ -14130,6 +13861,7 @@
           <w:color w:val="000000"/>
           <w:sz w:val="20"/>
           <w:szCs w:val="20"/>
+          <w:u w:val="single"/>
         </w:rPr>
         <w:t>Hardware Dependencies</w:t>
       </w:r>
@@ -14261,6 +13993,7 @@
           <w:sz w:val="20"/>
           <w:szCs w:val="20"/>
         </w:rPr>
+        <w:lastRenderedPageBreak/>
         <w:t>Network server application SQL lite will be installed on a Windows 7 or higher platform.</w:t>
       </w:r>
     </w:p>
@@ -14872,6 +14605,104 @@
     </w:p>
     <w:p>
       <w:pPr>
+        <w:autoSpaceDE w:val="0"/>
+        <w:autoSpaceDN w:val="0"/>
+        <w:adjustRightInd w:val="0"/>
+        <w:spacing w:after="0" w:line="240" w:lineRule="auto"/>
+        <w:rPr>
+          <w:rFonts w:ascii="AppleGaramond-Book" w:hAnsi="AppleGaramond-Book" w:cs="AppleGaramond-Book"/>
+          <w:color w:val="000000"/>
+          <w:sz w:val="28"/>
+          <w:szCs w:val="28"/>
+        </w:rPr>
+      </w:pPr>
+    </w:p>
+    <w:p>
+      <w:pPr>
+        <w:autoSpaceDE w:val="0"/>
+        <w:autoSpaceDN w:val="0"/>
+        <w:adjustRightInd w:val="0"/>
+        <w:spacing w:after="0" w:line="240" w:lineRule="auto"/>
+        <w:rPr>
+          <w:rFonts w:ascii="AppleGaramond-Book" w:hAnsi="AppleGaramond-Book" w:cs="AppleGaramond-Book"/>
+          <w:color w:val="000000"/>
+          <w:sz w:val="28"/>
+          <w:szCs w:val="28"/>
+        </w:rPr>
+      </w:pPr>
+    </w:p>
+    <w:p>
+      <w:pPr>
+        <w:autoSpaceDE w:val="0"/>
+        <w:autoSpaceDN w:val="0"/>
+        <w:adjustRightInd w:val="0"/>
+        <w:spacing w:after="0" w:line="240" w:lineRule="auto"/>
+        <w:rPr>
+          <w:rFonts w:ascii="AppleGaramond-Book" w:hAnsi="AppleGaramond-Book" w:cs="AppleGaramond-Book"/>
+          <w:color w:val="000000"/>
+          <w:sz w:val="28"/>
+          <w:szCs w:val="28"/>
+        </w:rPr>
+      </w:pPr>
+    </w:p>
+    <w:p>
+      <w:pPr>
+        <w:autoSpaceDE w:val="0"/>
+        <w:autoSpaceDN w:val="0"/>
+        <w:adjustRightInd w:val="0"/>
+        <w:spacing w:after="0" w:line="240" w:lineRule="auto"/>
+        <w:rPr>
+          <w:rFonts w:ascii="AppleGaramond-Book" w:hAnsi="AppleGaramond-Book" w:cs="AppleGaramond-Book"/>
+          <w:color w:val="000000"/>
+          <w:sz w:val="28"/>
+          <w:szCs w:val="28"/>
+        </w:rPr>
+      </w:pPr>
+    </w:p>
+    <w:p>
+      <w:pPr>
+        <w:autoSpaceDE w:val="0"/>
+        <w:autoSpaceDN w:val="0"/>
+        <w:adjustRightInd w:val="0"/>
+        <w:spacing w:after="0" w:line="240" w:lineRule="auto"/>
+        <w:rPr>
+          <w:rFonts w:ascii="AppleGaramond-Book" w:hAnsi="AppleGaramond-Book" w:cs="AppleGaramond-Book"/>
+          <w:color w:val="000000"/>
+          <w:sz w:val="28"/>
+          <w:szCs w:val="28"/>
+        </w:rPr>
+      </w:pPr>
+    </w:p>
+    <w:p>
+      <w:pPr>
+        <w:autoSpaceDE w:val="0"/>
+        <w:autoSpaceDN w:val="0"/>
+        <w:adjustRightInd w:val="0"/>
+        <w:spacing w:after="0" w:line="240" w:lineRule="auto"/>
+        <w:rPr>
+          <w:rFonts w:ascii="AppleGaramond-Book" w:hAnsi="AppleGaramond-Book" w:cs="AppleGaramond-Book"/>
+          <w:color w:val="000000"/>
+          <w:sz w:val="28"/>
+          <w:szCs w:val="28"/>
+        </w:rPr>
+      </w:pPr>
+    </w:p>
+    <w:p>
+      <w:pPr>
+        <w:autoSpaceDE w:val="0"/>
+        <w:autoSpaceDN w:val="0"/>
+        <w:adjustRightInd w:val="0"/>
+        <w:spacing w:after="0" w:line="240" w:lineRule="auto"/>
+        <w:rPr>
+          <w:rFonts w:ascii="AppleGaramond-Book" w:hAnsi="AppleGaramond-Book" w:cs="AppleGaramond-Book"/>
+          <w:color w:val="000000"/>
+          <w:sz w:val="28"/>
+          <w:szCs w:val="28"/>
+        </w:rPr>
+      </w:pPr>
+    </w:p>
+    <w:p>
+      <w:pPr>
         <w:pStyle w:val="ListParagraph"/>
         <w:numPr>
           <w:ilvl w:val="0"/>
@@ -14966,37 +14797,55 @@
         </w:rPr>
         <w:t>Ability to access internet to retrieve data</w:t>
       </w:r>
-    </w:p>
-    <w:p>
-      <w:pPr>
-        <w:autoSpaceDE w:val="0"/>
-        <w:autoSpaceDN w:val="0"/>
-        <w:adjustRightInd w:val="0"/>
-        <w:spacing w:after="0" w:line="240" w:lineRule="auto"/>
-        <w:rPr>
-          <w:rFonts w:ascii="AppleGaramond-Book" w:hAnsi="AppleGaramond-Book" w:cs="AppleGaramond-Book"/>
-          <w:color w:val="000000"/>
-          <w:sz w:val="20"/>
-          <w:szCs w:val="20"/>
-        </w:rPr>
-      </w:pPr>
-      <w:r>
-        <w:rPr>
-          <w:rFonts w:ascii="AppleGaramond-Book" w:hAnsi="AppleGaramond-Book" w:cs="AppleGaramond-Book"/>
-          <w:color w:val="000000"/>
-          <w:sz w:val="20"/>
-          <w:szCs w:val="20"/>
-        </w:rPr>
-        <w:tab/>
-      </w:r>
-      <w:r>
-        <w:rPr>
-          <w:rFonts w:ascii="AppleGaramond-Book" w:hAnsi="AppleGaramond-Book" w:cs="AppleGaramond-Book"/>
-          <w:color w:val="000000"/>
-          <w:sz w:val="20"/>
-          <w:szCs w:val="20"/>
-        </w:rPr>
-        <w:tab/>
+      <w:r>
+        <w:rPr>
+          <w:rFonts w:ascii="AppleGaramond-Book" w:hAnsi="AppleGaramond-Book" w:cs="AppleGaramond-Book"/>
+          <w:color w:val="000000"/>
+          <w:sz w:val="20"/>
+          <w:szCs w:val="20"/>
+        </w:rPr>
+        <w:t xml:space="preserve"> for both FPGA and Software based architecture.</w:t>
+      </w:r>
+    </w:p>
+    <w:p>
+      <w:pPr>
+        <w:autoSpaceDE w:val="0"/>
+        <w:autoSpaceDN w:val="0"/>
+        <w:adjustRightInd w:val="0"/>
+        <w:spacing w:after="0" w:line="240" w:lineRule="auto"/>
+        <w:rPr>
+          <w:rFonts w:ascii="AppleGaramond-Book" w:hAnsi="AppleGaramond-Book" w:cs="AppleGaramond-Book"/>
+          <w:color w:val="000000"/>
+          <w:sz w:val="20"/>
+          <w:szCs w:val="20"/>
+        </w:rPr>
+      </w:pPr>
+      <w:r>
+        <w:rPr>
+          <w:rFonts w:ascii="AppleGaramond-Book" w:hAnsi="AppleGaramond-Book" w:cs="AppleGaramond-Book"/>
+          <w:color w:val="000000"/>
+          <w:sz w:val="20"/>
+          <w:szCs w:val="20"/>
+        </w:rPr>
+        <w:tab/>
+      </w:r>
+      <w:r>
+        <w:rPr>
+          <w:rFonts w:ascii="AppleGaramond-Book" w:hAnsi="AppleGaramond-Book" w:cs="AppleGaramond-Book"/>
+          <w:color w:val="000000"/>
+          <w:sz w:val="20"/>
+          <w:szCs w:val="20"/>
+        </w:rPr>
+        <w:tab/>
+      </w:r>
+      <w:r>
+        <w:rPr>
+          <w:rFonts w:ascii="AppleGaramond-Book" w:hAnsi="AppleGaramond-Book" w:cs="AppleGaramond-Book"/>
+          <w:b/>
+          <w:color w:val="000000"/>
+          <w:sz w:val="20"/>
+          <w:szCs w:val="20"/>
+        </w:rPr>
         <w:t>Team Member:</w:t>
       </w:r>
       <w:r>
@@ -15011,6 +14860,7 @@
       <w:r>
         <w:rPr>
           <w:rFonts w:ascii="AppleGaramond-Book" w:hAnsi="AppleGaramond-Book" w:cs="AppleGaramond-Book"/>
+          <w:b/>
           <w:color w:val="000000"/>
           <w:sz w:val="20"/>
           <w:szCs w:val="20"/>
@@ -15106,40 +14956,38 @@
         </w:rPr>
         <w:t xml:space="preserve">  </w:t>
       </w:r>
-      <w:proofErr w:type="gramStart"/>
-      <w:r>
-        <w:rPr>
-          <w:rFonts w:ascii="AppleGaramond-Book" w:hAnsi="AppleGaramond-Book" w:cs="AppleGaramond-Book"/>
-          <w:color w:val="000000"/>
-          <w:sz w:val="20"/>
-          <w:szCs w:val="20"/>
-        </w:rPr>
-        <w:t>from</w:t>
-      </w:r>
-      <w:proofErr w:type="gramEnd"/>
-      <w:r>
-        <w:rPr>
-          <w:rFonts w:ascii="AppleGaramond-Book" w:hAnsi="AppleGaramond-Book" w:cs="AppleGaramond-Book"/>
-          <w:color w:val="000000"/>
-          <w:sz w:val="20"/>
-          <w:szCs w:val="20"/>
-        </w:rPr>
-        <w:t xml:space="preserve"> an external source.</w:t>
-      </w:r>
-    </w:p>
-    <w:p>
-      <w:pPr>
-        <w:autoSpaceDE w:val="0"/>
-        <w:autoSpaceDN w:val="0"/>
-        <w:adjustRightInd w:val="0"/>
-        <w:spacing w:after="0" w:line="240" w:lineRule="auto"/>
+      <w:r>
+        <w:rPr>
+          <w:rFonts w:ascii="AppleGaramond-Book" w:hAnsi="AppleGaramond-Book" w:cs="AppleGaramond-Book"/>
+          <w:color w:val="000000"/>
+          <w:sz w:val="20"/>
+          <w:szCs w:val="20"/>
+        </w:rPr>
+        <w:t>from an external source.</w:t>
+      </w:r>
+    </w:p>
+    <w:p>
+      <w:pPr>
+        <w:autoSpaceDE w:val="0"/>
+        <w:autoSpaceDN w:val="0"/>
+        <w:adjustRightInd w:val="0"/>
+        <w:spacing w:after="0" w:line="240" w:lineRule="auto"/>
+        <w:rPr>
+          <w:rFonts w:ascii="AppleGaramond-Book" w:hAnsi="AppleGaramond-Book" w:cs="AppleGaramond-Book"/>
+          <w:color w:val="000000"/>
+          <w:sz w:val="20"/>
+          <w:szCs w:val="20"/>
+        </w:rPr>
+      </w:pPr>
+      <w:r>
         <w:rPr>
           <w:rFonts w:ascii="AppleGaramond-Book" w:hAnsi="AppleGaramond-Book" w:cs="AppleGaramond-Book"/>
           <w:color w:val="000000"/>
           <w:sz w:val="26"/>
           <w:szCs w:val="28"/>
         </w:rPr>
-      </w:pPr>
+        <w:tab/>
+      </w:r>
       <w:r>
         <w:rPr>
           <w:rFonts w:ascii="AppleGaramond-Book" w:hAnsi="AppleGaramond-Book" w:cs="AppleGaramond-Book"/>
@@ -15152,20 +15000,343 @@
       <w:r>
         <w:rPr>
           <w:rFonts w:ascii="AppleGaramond-Book" w:hAnsi="AppleGaramond-Book" w:cs="AppleGaramond-Book"/>
+          <w:b/>
+          <w:color w:val="000000"/>
+          <w:sz w:val="20"/>
+          <w:szCs w:val="20"/>
+        </w:rPr>
+        <w:t>Team Member:</w:t>
+      </w:r>
+      <w:r>
+        <w:rPr>
+          <w:rFonts w:ascii="AppleGaramond-Book" w:hAnsi="AppleGaramond-Book" w:cs="AppleGaramond-Book"/>
           <w:color w:val="000000"/>
           <w:sz w:val="26"/>
           <w:szCs w:val="28"/>
         </w:rPr>
-        <w:tab/>
-        <w:t xml:space="preserve">Team Member: </w:t>
-      </w:r>
-      <w:r>
+        <w:t xml:space="preserve"> </w:t>
+      </w:r>
+      <w:r>
+        <w:rPr>
+          <w:rFonts w:ascii="AppleGaramond-Book" w:hAnsi="AppleGaramond-Book" w:cs="AppleGaramond-Book"/>
+          <w:b/>
+          <w:color w:val="000000"/>
+          <w:sz w:val="20"/>
+          <w:szCs w:val="20"/>
+        </w:rPr>
+        <w:t>Christopher Roche</w:t>
+      </w:r>
+    </w:p>
+    <w:p>
+      <w:pPr>
+        <w:autoSpaceDE w:val="0"/>
+        <w:autoSpaceDN w:val="0"/>
+        <w:adjustRightInd w:val="0"/>
+        <w:spacing w:after="0" w:line="240" w:lineRule="auto"/>
         <w:rPr>
           <w:rFonts w:ascii="AppleGaramond-Book" w:hAnsi="AppleGaramond-Book" w:cs="AppleGaramond-Book"/>
           <w:color w:val="000000"/>
           <w:sz w:val="26"/>
           <w:szCs w:val="28"/>
         </w:rPr>
+      </w:pPr>
+    </w:p>
+    <w:p>
+      <w:pPr>
+        <w:autoSpaceDE w:val="0"/>
+        <w:autoSpaceDN w:val="0"/>
+        <w:adjustRightInd w:val="0"/>
+        <w:spacing w:after="0" w:line="240" w:lineRule="auto"/>
+        <w:rPr>
+          <w:rFonts w:ascii="AppleGaramond-Book" w:hAnsi="AppleGaramond-Book" w:cs="AppleGaramond-Book"/>
+          <w:color w:val="000000"/>
+          <w:sz w:val="20"/>
+          <w:szCs w:val="20"/>
+        </w:rPr>
+      </w:pPr>
+      <w:r>
+        <w:rPr>
+          <w:rFonts w:ascii="AppleGaramond-Book" w:hAnsi="AppleGaramond-Book" w:cs="AppleGaramond-Book"/>
+          <w:color w:val="000000"/>
+          <w:sz w:val="26"/>
+          <w:szCs w:val="28"/>
+        </w:rPr>
+        <w:tab/>
+        <w:t>C3</w:t>
+      </w:r>
+      <w:r>
+        <w:rPr>
+          <w:rFonts w:ascii="AppleGaramond-Book" w:hAnsi="AppleGaramond-Book" w:cs="AppleGaramond-Book"/>
+          <w:color w:val="000000"/>
+          <w:sz w:val="26"/>
+          <w:szCs w:val="28"/>
+        </w:rPr>
+        <w:t xml:space="preserve">. </w:t>
+      </w:r>
+      <w:r>
+        <w:rPr>
+          <w:rFonts w:ascii="AppleGaramond-Book" w:hAnsi="AppleGaramond-Book" w:cs="AppleGaramond-Book"/>
+          <w:color w:val="000000"/>
+          <w:sz w:val="20"/>
+          <w:szCs w:val="20"/>
+        </w:rPr>
+        <w:t>Transmit h</w:t>
+      </w:r>
+      <w:r>
+        <w:rPr>
+          <w:rFonts w:ascii="AppleGaramond-Book" w:hAnsi="AppleGaramond-Book" w:cs="AppleGaramond-Book"/>
+          <w:color w:val="000000"/>
+          <w:sz w:val="20"/>
+          <w:szCs w:val="20"/>
+        </w:rPr>
+        <w:t>istorical stock data to the hardware system</w:t>
+      </w:r>
+    </w:p>
+    <w:p>
+      <w:pPr>
+        <w:autoSpaceDE w:val="0"/>
+        <w:autoSpaceDN w:val="0"/>
+        <w:adjustRightInd w:val="0"/>
+        <w:spacing w:after="0" w:line="240" w:lineRule="auto"/>
+        <w:rPr>
+          <w:rFonts w:ascii="AppleGaramond-Book" w:hAnsi="AppleGaramond-Book" w:cs="AppleGaramond-Book"/>
+          <w:color w:val="000000"/>
+          <w:sz w:val="20"/>
+          <w:szCs w:val="20"/>
+        </w:rPr>
+      </w:pPr>
+      <w:r>
+        <w:rPr>
+          <w:rFonts w:ascii="AppleGaramond-Book" w:hAnsi="AppleGaramond-Book" w:cs="AppleGaramond-Book"/>
+          <w:color w:val="000000"/>
+          <w:sz w:val="26"/>
+          <w:szCs w:val="28"/>
+        </w:rPr>
+        <w:tab/>
+      </w:r>
+      <w:r>
+        <w:rPr>
+          <w:rFonts w:ascii="AppleGaramond-Book" w:hAnsi="AppleGaramond-Book" w:cs="AppleGaramond-Book"/>
+          <w:color w:val="000000"/>
+          <w:sz w:val="26"/>
+          <w:szCs w:val="28"/>
+        </w:rPr>
+        <w:tab/>
+      </w:r>
+      <w:r>
+        <w:rPr>
+          <w:rFonts w:ascii="AppleGaramond-Book" w:hAnsi="AppleGaramond-Book" w:cs="AppleGaramond-Book"/>
+          <w:b/>
+          <w:color w:val="000000"/>
+          <w:sz w:val="20"/>
+          <w:szCs w:val="20"/>
+        </w:rPr>
+        <w:t>Team Member:</w:t>
+      </w:r>
+      <w:r>
+        <w:rPr>
+          <w:rFonts w:ascii="AppleGaramond-Book" w:hAnsi="AppleGaramond-Book" w:cs="AppleGaramond-Book"/>
+          <w:color w:val="000000"/>
+          <w:sz w:val="26"/>
+          <w:szCs w:val="28"/>
+        </w:rPr>
+        <w:t xml:space="preserve"> </w:t>
+      </w:r>
+      <w:r>
+        <w:rPr>
+          <w:rFonts w:ascii="AppleGaramond-Book" w:hAnsi="AppleGaramond-Book" w:cs="AppleGaramond-Book"/>
+          <w:b/>
+          <w:color w:val="000000"/>
+          <w:sz w:val="20"/>
+          <w:szCs w:val="20"/>
+        </w:rPr>
+        <w:t>Clement Cole</w:t>
+      </w:r>
+    </w:p>
+    <w:p>
+      <w:pPr>
+        <w:autoSpaceDE w:val="0"/>
+        <w:autoSpaceDN w:val="0"/>
+        <w:adjustRightInd w:val="0"/>
+        <w:spacing w:after="0" w:line="240" w:lineRule="auto"/>
+        <w:rPr>
+          <w:rFonts w:ascii="AppleGaramond-Book" w:hAnsi="AppleGaramond-Book" w:cs="AppleGaramond-Book"/>
+          <w:color w:val="000000"/>
+          <w:sz w:val="26"/>
+          <w:szCs w:val="28"/>
+        </w:rPr>
+      </w:pPr>
+    </w:p>
+    <w:p>
+      <w:pPr>
+        <w:autoSpaceDE w:val="0"/>
+        <w:autoSpaceDN w:val="0"/>
+        <w:adjustRightInd w:val="0"/>
+        <w:spacing w:after="0" w:line="240" w:lineRule="auto"/>
+        <w:ind w:left="720"/>
+        <w:rPr>
+          <w:rFonts w:ascii="AppleGaramond-Book" w:hAnsi="AppleGaramond-Book" w:cs="AppleGaramond-Book"/>
+          <w:color w:val="000000"/>
+          <w:sz w:val="20"/>
+          <w:szCs w:val="20"/>
+        </w:rPr>
+      </w:pPr>
+      <w:r>
+        <w:rPr>
+          <w:rFonts w:ascii="AppleGaramond-Book" w:hAnsi="AppleGaramond-Book" w:cs="AppleGaramond-Book"/>
+          <w:color w:val="000000"/>
+          <w:sz w:val="26"/>
+          <w:szCs w:val="28"/>
+        </w:rPr>
+        <w:t>C4</w:t>
+      </w:r>
+      <w:r>
+        <w:rPr>
+          <w:rFonts w:ascii="AppleGaramond-Book" w:hAnsi="AppleGaramond-Book" w:cs="AppleGaramond-Book"/>
+          <w:color w:val="000000"/>
+          <w:sz w:val="26"/>
+          <w:szCs w:val="28"/>
+        </w:rPr>
+        <w:t xml:space="preserve">. </w:t>
+      </w:r>
+      <w:r>
+        <w:rPr>
+          <w:rFonts w:ascii="AppleGaramond-Book" w:hAnsi="AppleGaramond-Book" w:cs="AppleGaramond-Book"/>
+          <w:color w:val="000000"/>
+          <w:sz w:val="20"/>
+          <w:szCs w:val="20"/>
+        </w:rPr>
+        <w:t>Utilize</w:t>
+      </w:r>
+      <w:r>
+        <w:rPr>
+          <w:rFonts w:ascii="AppleGaramond-Book" w:hAnsi="AppleGaramond-Book" w:cs="AppleGaramond-Book"/>
+          <w:color w:val="000000"/>
+          <w:sz w:val="20"/>
+          <w:szCs w:val="20"/>
+        </w:rPr>
+        <w:t xml:space="preserve"> software model </w:t>
+      </w:r>
+      <w:r>
+        <w:rPr>
+          <w:rFonts w:ascii="AppleGaramond-Book" w:hAnsi="AppleGaramond-Book" w:cs="AppleGaramond-Book"/>
+          <w:color w:val="000000"/>
+          <w:sz w:val="20"/>
+          <w:szCs w:val="20"/>
+        </w:rPr>
+        <w:t xml:space="preserve">implementation </w:t>
+      </w:r>
+      <w:r>
+        <w:rPr>
+          <w:rFonts w:ascii="AppleGaramond-Book" w:hAnsi="AppleGaramond-Book" w:cs="AppleGaramond-Book"/>
+          <w:color w:val="000000"/>
+          <w:sz w:val="20"/>
+          <w:szCs w:val="20"/>
+        </w:rPr>
+        <w:t>of the prediction algorithm</w:t>
+      </w:r>
+      <w:r>
+        <w:rPr>
+          <w:rFonts w:ascii="AppleGaramond-Book" w:hAnsi="AppleGaramond-Book" w:cs="AppleGaramond-Book"/>
+          <w:color w:val="000000"/>
+          <w:sz w:val="20"/>
+          <w:szCs w:val="20"/>
+        </w:rPr>
+        <w:t xml:space="preserve"> for </w:t>
+      </w:r>
+    </w:p>
+    <w:p>
+      <w:pPr>
+        <w:autoSpaceDE w:val="0"/>
+        <w:autoSpaceDN w:val="0"/>
+        <w:adjustRightInd w:val="0"/>
+        <w:spacing w:after="0" w:line="240" w:lineRule="auto"/>
+        <w:ind w:left="720"/>
+        <w:rPr>
+          <w:rFonts w:ascii="AppleGaramond-Book" w:hAnsi="AppleGaramond-Book" w:cs="AppleGaramond-Book"/>
+          <w:color w:val="000000"/>
+          <w:sz w:val="20"/>
+          <w:szCs w:val="20"/>
+        </w:rPr>
+      </w:pPr>
+      <w:r>
+        <w:rPr>
+          <w:rFonts w:ascii="AppleGaramond-Book" w:hAnsi="AppleGaramond-Book" w:cs="AppleGaramond-Book"/>
+          <w:color w:val="000000"/>
+          <w:sz w:val="20"/>
+          <w:szCs w:val="20"/>
+        </w:rPr>
+        <w:t xml:space="preserve">       </w:t>
+      </w:r>
+      <w:r>
+        <w:rPr>
+          <w:rFonts w:ascii="AppleGaramond-Book" w:hAnsi="AppleGaramond-Book" w:cs="AppleGaramond-Book"/>
+          <w:color w:val="000000"/>
+          <w:sz w:val="20"/>
+          <w:szCs w:val="20"/>
+        </w:rPr>
+        <w:tab/>
+        <w:t>given historical data</w:t>
+      </w:r>
+    </w:p>
+    <w:p>
+      <w:pPr>
+        <w:autoSpaceDE w:val="0"/>
+        <w:autoSpaceDN w:val="0"/>
+        <w:adjustRightInd w:val="0"/>
+        <w:spacing w:after="0" w:line="240" w:lineRule="auto"/>
+        <w:rPr>
+          <w:rFonts w:ascii="AppleGaramond-Book" w:hAnsi="AppleGaramond-Book" w:cs="AppleGaramond-Book"/>
+          <w:color w:val="000000"/>
+          <w:sz w:val="20"/>
+          <w:szCs w:val="20"/>
+        </w:rPr>
+      </w:pPr>
+      <w:r>
+        <w:rPr>
+          <w:rFonts w:ascii="AppleGaramond-Book" w:hAnsi="AppleGaramond-Book" w:cs="AppleGaramond-Book"/>
+          <w:color w:val="000000"/>
+          <w:sz w:val="26"/>
+          <w:szCs w:val="28"/>
+        </w:rPr>
+        <w:tab/>
+      </w:r>
+      <w:r>
+        <w:rPr>
+          <w:rFonts w:ascii="AppleGaramond-Book" w:hAnsi="AppleGaramond-Book" w:cs="AppleGaramond-Book"/>
+          <w:color w:val="000000"/>
+          <w:sz w:val="26"/>
+          <w:szCs w:val="28"/>
+        </w:rPr>
+        <w:tab/>
+      </w:r>
+      <w:r>
+        <w:rPr>
+          <w:rFonts w:ascii="AppleGaramond-Book" w:hAnsi="AppleGaramond-Book" w:cs="AppleGaramond-Book"/>
+          <w:b/>
+          <w:color w:val="000000"/>
+          <w:sz w:val="20"/>
+          <w:szCs w:val="20"/>
+        </w:rPr>
+        <w:t>Team Member:</w:t>
+      </w:r>
+      <w:r>
+        <w:rPr>
+          <w:rFonts w:ascii="AppleGaramond-Book" w:hAnsi="AppleGaramond-Book" w:cs="AppleGaramond-Book"/>
+          <w:color w:val="000000"/>
+          <w:sz w:val="28"/>
+          <w:szCs w:val="28"/>
+        </w:rPr>
+        <w:t xml:space="preserve"> </w:t>
+      </w:r>
+      <w:r>
+        <w:rPr>
+          <w:rFonts w:ascii="AppleGaramond-Book" w:hAnsi="AppleGaramond-Book" w:cs="AppleGaramond-Book"/>
+          <w:b/>
+          <w:color w:val="000000"/>
+          <w:sz w:val="20"/>
+          <w:szCs w:val="20"/>
+        </w:rPr>
         <w:t>Christopher Roche</w:t>
       </w:r>
     </w:p>
@@ -15204,7 +15375,7 @@
           <w:szCs w:val="28"/>
         </w:rPr>
         <w:tab/>
-        <w:t>C3</w:t>
+        <w:t>C5</w:t>
       </w:r>
       <w:r>
         <w:rPr>
@@ -15222,31 +15393,100 @@
           <w:sz w:val="20"/>
           <w:szCs w:val="20"/>
         </w:rPr>
-        <w:t>Transmit h</w:t>
-      </w:r>
-      <w:r>
-        <w:rPr>
-          <w:rFonts w:ascii="AppleGaramond-Book" w:hAnsi="AppleGaramond-Book" w:cs="AppleGaramond-Book"/>
-          <w:color w:val="000000"/>
-          <w:sz w:val="20"/>
-          <w:szCs w:val="20"/>
-        </w:rPr>
-        <w:t>istorical stock data to the hardware system</w:t>
-      </w:r>
-    </w:p>
-    <w:p>
-      <w:pPr>
-        <w:autoSpaceDE w:val="0"/>
-        <w:autoSpaceDN w:val="0"/>
-        <w:adjustRightInd w:val="0"/>
-        <w:spacing w:after="0" w:line="240" w:lineRule="auto"/>
+        <w:t>Utilize</w:t>
+      </w:r>
+      <w:r>
+        <w:rPr>
+          <w:rFonts w:ascii="AppleGaramond-Book" w:hAnsi="AppleGaramond-Book" w:cs="AppleGaramond-Book"/>
+          <w:color w:val="000000"/>
+          <w:sz w:val="20"/>
+          <w:szCs w:val="20"/>
+        </w:rPr>
+        <w:t xml:space="preserve"> hardware model </w:t>
+      </w:r>
+      <w:r>
+        <w:rPr>
+          <w:rFonts w:ascii="AppleGaramond-Book" w:hAnsi="AppleGaramond-Book" w:cs="AppleGaramond-Book"/>
+          <w:color w:val="000000"/>
+          <w:sz w:val="20"/>
+          <w:szCs w:val="20"/>
+        </w:rPr>
+        <w:t xml:space="preserve">implementation of the </w:t>
+      </w:r>
+      <w:r>
+        <w:rPr>
+          <w:rFonts w:ascii="AppleGaramond-Book" w:hAnsi="AppleGaramond-Book" w:cs="AppleGaramond-Book"/>
+          <w:color w:val="000000"/>
+          <w:sz w:val="20"/>
+          <w:szCs w:val="20"/>
+        </w:rPr>
+        <w:t>prediction algorithm</w:t>
+      </w:r>
+      <w:r>
+        <w:rPr>
+          <w:rFonts w:ascii="AppleGaramond-Book" w:hAnsi="AppleGaramond-Book" w:cs="AppleGaramond-Book"/>
+          <w:color w:val="000000"/>
+          <w:sz w:val="20"/>
+          <w:szCs w:val="20"/>
+        </w:rPr>
+        <w:t xml:space="preserve"> for</w:t>
+      </w:r>
+    </w:p>
+    <w:p>
+      <w:pPr>
+        <w:autoSpaceDE w:val="0"/>
+        <w:autoSpaceDN w:val="0"/>
+        <w:adjustRightInd w:val="0"/>
+        <w:spacing w:after="0" w:line="240" w:lineRule="auto"/>
+        <w:rPr>
+          <w:rFonts w:ascii="AppleGaramond-Book" w:hAnsi="AppleGaramond-Book" w:cs="AppleGaramond-Book"/>
+          <w:color w:val="000000"/>
+          <w:sz w:val="20"/>
+          <w:szCs w:val="20"/>
+        </w:rPr>
+      </w:pPr>
+      <w:r>
+        <w:rPr>
+          <w:rFonts w:ascii="AppleGaramond-Book" w:hAnsi="AppleGaramond-Book" w:cs="AppleGaramond-Book"/>
+          <w:color w:val="000000"/>
+          <w:sz w:val="20"/>
+          <w:szCs w:val="20"/>
+        </w:rPr>
+        <w:tab/>
+      </w:r>
+      <w:r>
+        <w:rPr>
+          <w:rFonts w:ascii="AppleGaramond-Book" w:hAnsi="AppleGaramond-Book" w:cs="AppleGaramond-Book"/>
+          <w:color w:val="000000"/>
+          <w:sz w:val="20"/>
+          <w:szCs w:val="20"/>
+        </w:rPr>
+        <w:tab/>
+        <w:t>Given historical data</w:t>
+      </w:r>
+    </w:p>
+    <w:p>
+      <w:pPr>
+        <w:autoSpaceDE w:val="0"/>
+        <w:autoSpaceDN w:val="0"/>
+        <w:adjustRightInd w:val="0"/>
+        <w:spacing w:after="0" w:line="240" w:lineRule="auto"/>
+        <w:rPr>
+          <w:rFonts w:ascii="AppleGaramond-Book" w:hAnsi="AppleGaramond-Book" w:cs="AppleGaramond-Book"/>
+          <w:color w:val="000000"/>
+          <w:sz w:val="20"/>
+          <w:szCs w:val="20"/>
+        </w:rPr>
+      </w:pPr>
+      <w:r>
         <w:rPr>
           <w:rFonts w:ascii="AppleGaramond-Book" w:hAnsi="AppleGaramond-Book" w:cs="AppleGaramond-Book"/>
           <w:color w:val="000000"/>
           <w:sz w:val="26"/>
           <w:szCs w:val="28"/>
         </w:rPr>
-      </w:pPr>
+        <w:tab/>
+      </w:r>
       <w:r>
         <w:rPr>
           <w:rFonts w:ascii="AppleGaramond-Book" w:hAnsi="AppleGaramond-Book" w:cs="AppleGaramond-Book"/>
@@ -15259,11 +15499,129 @@
       <w:r>
         <w:rPr>
           <w:rFonts w:ascii="AppleGaramond-Book" w:hAnsi="AppleGaramond-Book" w:cs="AppleGaramond-Book"/>
+          <w:b/>
+          <w:color w:val="000000"/>
+          <w:sz w:val="20"/>
+          <w:szCs w:val="20"/>
+        </w:rPr>
+        <w:t>Team Member:</w:t>
+      </w:r>
+      <w:r>
+        <w:rPr>
+          <w:rFonts w:ascii="AppleGaramond-Book" w:hAnsi="AppleGaramond-Book" w:cs="AppleGaramond-Book"/>
           <w:color w:val="000000"/>
           <w:sz w:val="26"/>
           <w:szCs w:val="28"/>
         </w:rPr>
-        <w:tab/>
+        <w:t xml:space="preserve"> </w:t>
+      </w:r>
+      <w:r>
+        <w:rPr>
+          <w:rFonts w:ascii="AppleGaramond-Book" w:hAnsi="AppleGaramond-Book" w:cs="AppleGaramond-Book"/>
+          <w:b/>
+          <w:color w:val="000000"/>
+          <w:sz w:val="20"/>
+          <w:szCs w:val="20"/>
+        </w:rPr>
+        <w:t>Clement Cole</w:t>
+      </w:r>
+    </w:p>
+    <w:p>
+      <w:pPr>
+        <w:autoSpaceDE w:val="0"/>
+        <w:autoSpaceDN w:val="0"/>
+        <w:adjustRightInd w:val="0"/>
+        <w:spacing w:after="0" w:line="240" w:lineRule="auto"/>
+        <w:ind w:firstLine="720"/>
+        <w:rPr>
+          <w:rFonts w:ascii="AppleGaramond-Book" w:hAnsi="AppleGaramond-Book" w:cs="AppleGaramond-Book"/>
+          <w:color w:val="000000"/>
+          <w:sz w:val="26"/>
+          <w:szCs w:val="28"/>
+        </w:rPr>
+      </w:pPr>
+    </w:p>
+    <w:p>
+      <w:pPr>
+        <w:autoSpaceDE w:val="0"/>
+        <w:autoSpaceDN w:val="0"/>
+        <w:adjustRightInd w:val="0"/>
+        <w:spacing w:after="0" w:line="240" w:lineRule="auto"/>
+        <w:ind w:firstLine="720"/>
+        <w:rPr>
+          <w:rFonts w:ascii="AppleGaramond-Book" w:hAnsi="AppleGaramond-Book" w:cs="AppleGaramond-Book"/>
+          <w:color w:val="000000"/>
+          <w:sz w:val="20"/>
+          <w:szCs w:val="20"/>
+        </w:rPr>
+      </w:pPr>
+      <w:r>
+        <w:rPr>
+          <w:rFonts w:ascii="AppleGaramond-Book" w:hAnsi="AppleGaramond-Book" w:cs="AppleGaramond-Book"/>
+          <w:color w:val="000000"/>
+          <w:sz w:val="26"/>
+          <w:szCs w:val="28"/>
+        </w:rPr>
+        <w:t>C6</w:t>
+      </w:r>
+      <w:r>
+        <w:rPr>
+          <w:rFonts w:ascii="AppleGaramond-Book" w:hAnsi="AppleGaramond-Book" w:cs="AppleGaramond-Book"/>
+          <w:color w:val="000000"/>
+          <w:sz w:val="26"/>
+          <w:szCs w:val="28"/>
+        </w:rPr>
+        <w:t xml:space="preserve">. </w:t>
+      </w:r>
+      <w:r>
+        <w:rPr>
+          <w:rFonts w:ascii="AppleGaramond-Book" w:hAnsi="AppleGaramond-Book" w:cs="AppleGaramond-Book"/>
+          <w:color w:val="000000"/>
+          <w:sz w:val="20"/>
+          <w:szCs w:val="20"/>
+        </w:rPr>
+        <w:t>Predict daily high and low stock values</w:t>
+      </w:r>
+    </w:p>
+    <w:p>
+      <w:pPr>
+        <w:autoSpaceDE w:val="0"/>
+        <w:autoSpaceDN w:val="0"/>
+        <w:adjustRightInd w:val="0"/>
+        <w:spacing w:after="0" w:line="240" w:lineRule="auto"/>
+        <w:rPr>
+          <w:rFonts w:ascii="AppleGaramond-Book" w:hAnsi="AppleGaramond-Book" w:cs="AppleGaramond-Book"/>
+          <w:color w:val="000000"/>
+          <w:sz w:val="20"/>
+          <w:szCs w:val="20"/>
+        </w:rPr>
+      </w:pPr>
+      <w:r>
+        <w:rPr>
+          <w:rFonts w:ascii="AppleGaramond-Book" w:hAnsi="AppleGaramond-Book" w:cs="AppleGaramond-Book"/>
+          <w:color w:val="000000"/>
+          <w:sz w:val="26"/>
+          <w:szCs w:val="28"/>
+        </w:rPr>
+        <w:tab/>
+      </w:r>
+      <w:r>
+        <w:rPr>
+          <w:rFonts w:ascii="AppleGaramond-Book" w:hAnsi="AppleGaramond-Book" w:cs="AppleGaramond-Book"/>
+          <w:color w:val="000000"/>
+          <w:sz w:val="26"/>
+          <w:szCs w:val="28"/>
+        </w:rPr>
+        <w:tab/>
+      </w:r>
+      <w:r>
+        <w:rPr>
+          <w:rFonts w:ascii="AppleGaramond-Book" w:hAnsi="AppleGaramond-Book" w:cs="AppleGaramond-Book"/>
+          <w:b/>
+          <w:color w:val="000000"/>
+          <w:sz w:val="20"/>
+          <w:szCs w:val="20"/>
+        </w:rPr>
         <w:t>Team Member:</w:t>
       </w:r>
       <w:r>
@@ -15273,46 +15631,56 @@
           <w:sz w:val="26"/>
           <w:szCs w:val="28"/>
         </w:rPr>
-        <w:t xml:space="preserve">  </w:t>
-      </w:r>
-      <w:r>
+        <w:t xml:space="preserve"> </w:t>
+      </w:r>
+      <w:r>
+        <w:rPr>
+          <w:rFonts w:ascii="AppleGaramond-Book" w:hAnsi="AppleGaramond-Book" w:cs="AppleGaramond-Book"/>
+          <w:b/>
+          <w:color w:val="000000"/>
+          <w:sz w:val="20"/>
+          <w:szCs w:val="20"/>
+        </w:rPr>
+        <w:t>Clement Cole &amp; Christopher Roche</w:t>
+      </w:r>
+    </w:p>
+    <w:p>
+      <w:pPr>
+        <w:autoSpaceDE w:val="0"/>
+        <w:autoSpaceDN w:val="0"/>
+        <w:adjustRightInd w:val="0"/>
+        <w:spacing w:after="0" w:line="240" w:lineRule="auto"/>
         <w:rPr>
           <w:rFonts w:ascii="AppleGaramond-Book" w:hAnsi="AppleGaramond-Book" w:cs="AppleGaramond-Book"/>
           <w:color w:val="000000"/>
           <w:sz w:val="26"/>
           <w:szCs w:val="28"/>
         </w:rPr>
-        <w:t>Clement Cole</w:t>
-      </w:r>
-    </w:p>
-    <w:p>
-      <w:pPr>
-        <w:autoSpaceDE w:val="0"/>
-        <w:autoSpaceDN w:val="0"/>
-        <w:adjustRightInd w:val="0"/>
-        <w:spacing w:after="0" w:line="240" w:lineRule="auto"/>
+      </w:pPr>
+    </w:p>
+    <w:p>
+      <w:pPr>
+        <w:autoSpaceDE w:val="0"/>
+        <w:autoSpaceDN w:val="0"/>
+        <w:adjustRightInd w:val="0"/>
+        <w:spacing w:after="0" w:line="240" w:lineRule="auto"/>
+        <w:rPr>
+          <w:rFonts w:ascii="AppleGaramond-Book" w:hAnsi="AppleGaramond-Book" w:cs="AppleGaramond-Book"/>
+          <w:color w:val="000000"/>
+          <w:sz w:val="20"/>
+          <w:szCs w:val="20"/>
+        </w:rPr>
+      </w:pPr>
+      <w:r>
         <w:rPr>
           <w:rFonts w:ascii="AppleGaramond-Book" w:hAnsi="AppleGaramond-Book" w:cs="AppleGaramond-Book"/>
           <w:color w:val="000000"/>
           <w:sz w:val="26"/>
           <w:szCs w:val="28"/>
         </w:rPr>
-      </w:pPr>
-    </w:p>
-    <w:p>
-      <w:pPr>
-        <w:autoSpaceDE w:val="0"/>
-        <w:autoSpaceDN w:val="0"/>
-        <w:adjustRightInd w:val="0"/>
-        <w:spacing w:after="0" w:line="240" w:lineRule="auto"/>
-        <w:ind w:left="720"/>
-        <w:rPr>
-          <w:rFonts w:ascii="AppleGaramond-Book" w:hAnsi="AppleGaramond-Book" w:cs="AppleGaramond-Book"/>
-          <w:color w:val="000000"/>
-          <w:sz w:val="20"/>
-          <w:szCs w:val="20"/>
-        </w:rPr>
-      </w:pPr>
+        <w:tab/>
+        <w:t>C7</w:t>
+      </w:r>
       <w:r>
         <w:rPr>
           <w:rFonts w:ascii="AppleGaramond-Book" w:hAnsi="AppleGaramond-Book" w:cs="AppleGaramond-Book"/>
@@ -15320,7 +15688,7 @@
           <w:sz w:val="26"/>
           <w:szCs w:val="28"/>
         </w:rPr>
-        <w:t>C4</w:t>
+        <w:t xml:space="preserve">. </w:t>
       </w:r>
       <w:r>
         <w:rPr>
@@ -15329,120 +15697,58 @@
           <w:sz w:val="26"/>
           <w:szCs w:val="28"/>
         </w:rPr>
-        <w:t xml:space="preserve">. </w:t>
-      </w:r>
-      <w:r>
-        <w:rPr>
-          <w:rFonts w:ascii="AppleGaramond-Book" w:hAnsi="AppleGaramond-Book" w:cs="AppleGaramond-Book"/>
-          <w:color w:val="000000"/>
-          <w:sz w:val="20"/>
-          <w:szCs w:val="20"/>
-        </w:rPr>
-        <w:t>Utilize</w:t>
-      </w:r>
-      <w:r>
-        <w:rPr>
-          <w:rFonts w:ascii="AppleGaramond-Book" w:hAnsi="AppleGaramond-Book" w:cs="AppleGaramond-Book"/>
-          <w:color w:val="000000"/>
-          <w:sz w:val="20"/>
-          <w:szCs w:val="20"/>
-        </w:rPr>
-        <w:t xml:space="preserve"> software model </w:t>
-      </w:r>
-      <w:r>
-        <w:rPr>
-          <w:rFonts w:ascii="AppleGaramond-Book" w:hAnsi="AppleGaramond-Book" w:cs="AppleGaramond-Book"/>
-          <w:color w:val="000000"/>
-          <w:sz w:val="20"/>
-          <w:szCs w:val="20"/>
-        </w:rPr>
-        <w:t xml:space="preserve">implementation </w:t>
-      </w:r>
-      <w:r>
-        <w:rPr>
-          <w:rFonts w:ascii="AppleGaramond-Book" w:hAnsi="AppleGaramond-Book" w:cs="AppleGaramond-Book"/>
-          <w:color w:val="000000"/>
-          <w:sz w:val="20"/>
-          <w:szCs w:val="20"/>
-        </w:rPr>
-        <w:t>of the prediction algorithm</w:t>
-      </w:r>
-      <w:r>
-        <w:rPr>
-          <w:rFonts w:ascii="AppleGaramond-Book" w:hAnsi="AppleGaramond-Book" w:cs="AppleGaramond-Book"/>
-          <w:color w:val="000000"/>
-          <w:sz w:val="20"/>
-          <w:szCs w:val="20"/>
-        </w:rPr>
-        <w:t xml:space="preserve"> for </w:t>
-      </w:r>
-    </w:p>
-    <w:p>
-      <w:pPr>
-        <w:autoSpaceDE w:val="0"/>
-        <w:autoSpaceDN w:val="0"/>
-        <w:adjustRightInd w:val="0"/>
-        <w:spacing w:after="0" w:line="240" w:lineRule="auto"/>
-        <w:ind w:left="720"/>
-        <w:rPr>
-          <w:rFonts w:ascii="AppleGaramond-Book" w:hAnsi="AppleGaramond-Book" w:cs="AppleGaramond-Book"/>
-          <w:color w:val="000000"/>
-          <w:sz w:val="20"/>
-          <w:szCs w:val="20"/>
-        </w:rPr>
-      </w:pPr>
-      <w:r>
-        <w:rPr>
-          <w:rFonts w:ascii="AppleGaramond-Book" w:hAnsi="AppleGaramond-Book" w:cs="AppleGaramond-Book"/>
-          <w:color w:val="000000"/>
-          <w:sz w:val="20"/>
-          <w:szCs w:val="20"/>
-        </w:rPr>
-        <w:t xml:space="preserve">       </w:t>
-      </w:r>
-      <w:r>
-        <w:rPr>
-          <w:rFonts w:ascii="AppleGaramond-Book" w:hAnsi="AppleGaramond-Book" w:cs="AppleGaramond-Book"/>
-          <w:color w:val="000000"/>
-          <w:sz w:val="20"/>
-          <w:szCs w:val="20"/>
-        </w:rPr>
-        <w:tab/>
-      </w:r>
-      <w:proofErr w:type="gramStart"/>
-      <w:r>
-        <w:rPr>
-          <w:rFonts w:ascii="AppleGaramond-Book" w:hAnsi="AppleGaramond-Book" w:cs="AppleGaramond-Book"/>
-          <w:color w:val="000000"/>
-          <w:sz w:val="20"/>
-          <w:szCs w:val="20"/>
-        </w:rPr>
-        <w:t>given</w:t>
-      </w:r>
-      <w:proofErr w:type="gramEnd"/>
-      <w:r>
-        <w:rPr>
-          <w:rFonts w:ascii="AppleGaramond-Book" w:hAnsi="AppleGaramond-Book" w:cs="AppleGaramond-Book"/>
-          <w:color w:val="000000"/>
-          <w:sz w:val="20"/>
-          <w:szCs w:val="20"/>
-        </w:rPr>
-        <w:t xml:space="preserve"> historical data</w:t>
-      </w:r>
-    </w:p>
-    <w:p>
-      <w:pPr>
-        <w:autoSpaceDE w:val="0"/>
-        <w:autoSpaceDN w:val="0"/>
-        <w:adjustRightInd w:val="0"/>
-        <w:spacing w:after="0" w:line="240" w:lineRule="auto"/>
+        <w:t xml:space="preserve"> </w:t>
+      </w:r>
+      <w:r>
+        <w:rPr>
+          <w:rFonts w:ascii="AppleGaramond-Book" w:hAnsi="AppleGaramond-Book" w:cs="AppleGaramond-Book"/>
+          <w:color w:val="000000"/>
+          <w:sz w:val="20"/>
+          <w:szCs w:val="20"/>
+        </w:rPr>
+        <w:t xml:space="preserve">Generate </w:t>
+      </w:r>
+      <w:r>
+        <w:rPr>
+          <w:rFonts w:ascii="AppleGaramond-Book" w:hAnsi="AppleGaramond-Book" w:cs="AppleGaramond-Book"/>
+          <w:color w:val="000000"/>
+          <w:sz w:val="20"/>
+          <w:szCs w:val="20"/>
+        </w:rPr>
+        <w:t xml:space="preserve">stock </w:t>
+      </w:r>
+      <w:r>
+        <w:rPr>
+          <w:rFonts w:ascii="AppleGaramond-Book" w:hAnsi="AppleGaramond-Book" w:cs="AppleGaramond-Book"/>
+          <w:color w:val="000000"/>
+          <w:sz w:val="20"/>
+          <w:szCs w:val="20"/>
+        </w:rPr>
+        <w:t>prediction output report</w:t>
+      </w:r>
+    </w:p>
+    <w:p>
+      <w:pPr>
+        <w:autoSpaceDE w:val="0"/>
+        <w:autoSpaceDN w:val="0"/>
+        <w:adjustRightInd w:val="0"/>
+        <w:spacing w:after="0" w:line="240" w:lineRule="auto"/>
+        <w:rPr>
+          <w:rFonts w:ascii="AppleGaramond-Book" w:hAnsi="AppleGaramond-Book" w:cs="AppleGaramond-Book"/>
+          <w:color w:val="000000"/>
+          <w:sz w:val="20"/>
+          <w:szCs w:val="20"/>
+        </w:rPr>
+      </w:pPr>
+      <w:r>
         <w:rPr>
           <w:rFonts w:ascii="AppleGaramond-Book" w:hAnsi="AppleGaramond-Book" w:cs="AppleGaramond-Book"/>
           <w:color w:val="000000"/>
           <w:sz w:val="26"/>
           <w:szCs w:val="28"/>
         </w:rPr>
-      </w:pPr>
+        <w:tab/>
+      </w:r>
       <w:r>
         <w:rPr>
           <w:rFonts w:ascii="AppleGaramond-Book" w:hAnsi="AppleGaramond-Book" w:cs="AppleGaramond-Book"/>
@@ -15455,207 +15761,46 @@
       <w:r>
         <w:rPr>
           <w:rFonts w:ascii="AppleGaramond-Book" w:hAnsi="AppleGaramond-Book" w:cs="AppleGaramond-Book"/>
+          <w:b/>
+          <w:color w:val="000000"/>
+          <w:sz w:val="20"/>
+          <w:szCs w:val="20"/>
+        </w:rPr>
+        <w:t>Team Member:</w:t>
+      </w:r>
+      <w:r>
+        <w:rPr>
+          <w:rFonts w:ascii="AppleGaramond-Book" w:hAnsi="AppleGaramond-Book" w:cs="AppleGaramond-Book"/>
           <w:color w:val="000000"/>
           <w:sz w:val="26"/>
           <w:szCs w:val="28"/>
         </w:rPr>
-        <w:tab/>
-        <w:t>Team Member:</w:t>
-      </w:r>
-      <w:r>
-        <w:rPr>
-          <w:rFonts w:ascii="AppleGaramond-Book" w:hAnsi="AppleGaramond-Book" w:cs="AppleGaramond-Book"/>
-          <w:color w:val="000000"/>
-          <w:sz w:val="26"/>
-          <w:szCs w:val="28"/>
-        </w:rPr>
         <w:t xml:space="preserve"> </w:t>
       </w:r>
       <w:r>
         <w:rPr>
           <w:rFonts w:ascii="AppleGaramond-Book" w:hAnsi="AppleGaramond-Book" w:cs="AppleGaramond-Book"/>
-          <w:color w:val="000000"/>
-          <w:sz w:val="26"/>
-          <w:szCs w:val="28"/>
-        </w:rPr>
-        <w:t>Christopher Roche</w:t>
-      </w:r>
-    </w:p>
-    <w:p>
-      <w:pPr>
-        <w:autoSpaceDE w:val="0"/>
-        <w:autoSpaceDN w:val="0"/>
-        <w:adjustRightInd w:val="0"/>
-        <w:spacing w:after="0" w:line="240" w:lineRule="auto"/>
-        <w:rPr>
-          <w:rFonts w:ascii="AppleGaramond-Book" w:hAnsi="AppleGaramond-Book" w:cs="AppleGaramond-Book"/>
-          <w:color w:val="000000"/>
-          <w:sz w:val="26"/>
-          <w:szCs w:val="28"/>
-        </w:rPr>
-      </w:pPr>
-    </w:p>
-    <w:p>
-      <w:pPr>
-        <w:autoSpaceDE w:val="0"/>
-        <w:autoSpaceDN w:val="0"/>
-        <w:adjustRightInd w:val="0"/>
-        <w:spacing w:after="0" w:line="240" w:lineRule="auto"/>
-        <w:rPr>
-          <w:rFonts w:ascii="AppleGaramond-Book" w:hAnsi="AppleGaramond-Book" w:cs="AppleGaramond-Book"/>
-          <w:color w:val="000000"/>
-          <w:sz w:val="20"/>
-          <w:szCs w:val="20"/>
-        </w:rPr>
-      </w:pPr>
-      <w:r>
-        <w:rPr>
-          <w:rFonts w:ascii="AppleGaramond-Book" w:hAnsi="AppleGaramond-Book" w:cs="AppleGaramond-Book"/>
-          <w:color w:val="000000"/>
-          <w:sz w:val="26"/>
-          <w:szCs w:val="28"/>
-        </w:rPr>
-        <w:tab/>
-        <w:t>C5</w:t>
-      </w:r>
-      <w:r>
-        <w:rPr>
-          <w:rFonts w:ascii="AppleGaramond-Book" w:hAnsi="AppleGaramond-Book" w:cs="AppleGaramond-Book"/>
-          <w:color w:val="000000"/>
-          <w:sz w:val="26"/>
-          <w:szCs w:val="28"/>
-        </w:rPr>
-        <w:t xml:space="preserve">. </w:t>
-      </w:r>
-      <w:r>
-        <w:rPr>
-          <w:rFonts w:ascii="AppleGaramond-Book" w:hAnsi="AppleGaramond-Book" w:cs="AppleGaramond-Book"/>
-          <w:color w:val="000000"/>
-          <w:sz w:val="20"/>
-          <w:szCs w:val="20"/>
-        </w:rPr>
-        <w:t>Utilize</w:t>
-      </w:r>
-      <w:r>
-        <w:rPr>
-          <w:rFonts w:ascii="AppleGaramond-Book" w:hAnsi="AppleGaramond-Book" w:cs="AppleGaramond-Book"/>
-          <w:color w:val="000000"/>
-          <w:sz w:val="20"/>
-          <w:szCs w:val="20"/>
-        </w:rPr>
-        <w:t xml:space="preserve"> hardware model </w:t>
-      </w:r>
-      <w:r>
-        <w:rPr>
-          <w:rFonts w:ascii="AppleGaramond-Book" w:hAnsi="AppleGaramond-Book" w:cs="AppleGaramond-Book"/>
-          <w:color w:val="000000"/>
-          <w:sz w:val="20"/>
-          <w:szCs w:val="20"/>
-        </w:rPr>
-        <w:t xml:space="preserve">implementation of the </w:t>
-      </w:r>
-      <w:r>
-        <w:rPr>
-          <w:rFonts w:ascii="AppleGaramond-Book" w:hAnsi="AppleGaramond-Book" w:cs="AppleGaramond-Book"/>
-          <w:color w:val="000000"/>
-          <w:sz w:val="20"/>
-          <w:szCs w:val="20"/>
-        </w:rPr>
-        <w:t>prediction algorithm</w:t>
-      </w:r>
-      <w:r>
-        <w:rPr>
-          <w:rFonts w:ascii="AppleGaramond-Book" w:hAnsi="AppleGaramond-Book" w:cs="AppleGaramond-Book"/>
-          <w:color w:val="000000"/>
-          <w:sz w:val="20"/>
-          <w:szCs w:val="20"/>
-        </w:rPr>
-        <w:t xml:space="preserve"> for</w:t>
-      </w:r>
-    </w:p>
-    <w:p>
-      <w:pPr>
-        <w:autoSpaceDE w:val="0"/>
-        <w:autoSpaceDN w:val="0"/>
-        <w:adjustRightInd w:val="0"/>
-        <w:spacing w:after="0" w:line="240" w:lineRule="auto"/>
-        <w:rPr>
-          <w:rFonts w:ascii="AppleGaramond-Book" w:hAnsi="AppleGaramond-Book" w:cs="AppleGaramond-Book"/>
-          <w:color w:val="000000"/>
-          <w:sz w:val="20"/>
-          <w:szCs w:val="20"/>
-        </w:rPr>
-      </w:pPr>
-      <w:r>
-        <w:rPr>
-          <w:rFonts w:ascii="AppleGaramond-Book" w:hAnsi="AppleGaramond-Book" w:cs="AppleGaramond-Book"/>
-          <w:color w:val="000000"/>
-          <w:sz w:val="20"/>
-          <w:szCs w:val="20"/>
-        </w:rPr>
-        <w:tab/>
-      </w:r>
-      <w:r>
-        <w:rPr>
-          <w:rFonts w:ascii="AppleGaramond-Book" w:hAnsi="AppleGaramond-Book" w:cs="AppleGaramond-Book"/>
-          <w:color w:val="000000"/>
-          <w:sz w:val="20"/>
-          <w:szCs w:val="20"/>
-        </w:rPr>
-        <w:tab/>
-        <w:t>Given historical data</w:t>
-      </w:r>
-    </w:p>
-    <w:p>
-      <w:pPr>
-        <w:autoSpaceDE w:val="0"/>
-        <w:autoSpaceDN w:val="0"/>
-        <w:adjustRightInd w:val="0"/>
-        <w:spacing w:after="0" w:line="240" w:lineRule="auto"/>
-        <w:rPr>
-          <w:rFonts w:ascii="AppleGaramond-Book" w:hAnsi="AppleGaramond-Book" w:cs="AppleGaramond-Book"/>
-          <w:color w:val="000000"/>
-          <w:sz w:val="26"/>
-          <w:szCs w:val="28"/>
-        </w:rPr>
-      </w:pPr>
-      <w:r>
-        <w:rPr>
-          <w:rFonts w:ascii="AppleGaramond-Book" w:hAnsi="AppleGaramond-Book" w:cs="AppleGaramond-Book"/>
-          <w:color w:val="000000"/>
-          <w:sz w:val="26"/>
-          <w:szCs w:val="28"/>
-        </w:rPr>
-        <w:tab/>
-      </w:r>
-      <w:r>
-        <w:rPr>
-          <w:rFonts w:ascii="AppleGaramond-Book" w:hAnsi="AppleGaramond-Book" w:cs="AppleGaramond-Book"/>
-          <w:color w:val="000000"/>
-          <w:sz w:val="26"/>
-          <w:szCs w:val="28"/>
-        </w:rPr>
-        <w:tab/>
-        <w:t>Team Member:</w:t>
-      </w:r>
-      <w:r>
-        <w:rPr>
-          <w:rFonts w:ascii="AppleGaramond-Book" w:hAnsi="AppleGaramond-Book" w:cs="AppleGaramond-Book"/>
-          <w:color w:val="000000"/>
-          <w:sz w:val="26"/>
-          <w:szCs w:val="28"/>
-        </w:rPr>
-        <w:t xml:space="preserve"> </w:t>
-      </w:r>
-      <w:r>
-        <w:rPr>
-          <w:rFonts w:ascii="AppleGaramond-Book" w:hAnsi="AppleGaramond-Book" w:cs="AppleGaramond-Book"/>
-          <w:color w:val="000000"/>
-          <w:sz w:val="26"/>
-          <w:szCs w:val="28"/>
-        </w:rPr>
-        <w:t>Clement Cole</w:t>
-      </w:r>
+          <w:b/>
+          <w:color w:val="000000"/>
+          <w:sz w:val="20"/>
+          <w:szCs w:val="20"/>
+        </w:rPr>
+        <w:t>Enrique Torres</w:t>
+      </w:r>
+    </w:p>
+    <w:p>
+      <w:pPr>
+        <w:autoSpaceDE w:val="0"/>
+        <w:autoSpaceDN w:val="0"/>
+        <w:adjustRightInd w:val="0"/>
+        <w:spacing w:after="0" w:line="240" w:lineRule="auto"/>
+        <w:rPr>
+          <w:rFonts w:ascii="AppleGaramond-Book" w:hAnsi="AppleGaramond-Book" w:cs="AppleGaramond-Book"/>
+          <w:color w:val="000000"/>
+          <w:sz w:val="28"/>
+          <w:szCs w:val="28"/>
+        </w:rPr>
+      </w:pPr>
     </w:p>
     <w:p>
       <w:pPr>
@@ -15667,259 +15812,177 @@
         <w:rPr>
           <w:rFonts w:ascii="AppleGaramond-Book" w:hAnsi="AppleGaramond-Book" w:cs="AppleGaramond-Book"/>
           <w:color w:val="000000"/>
-          <w:sz w:val="26"/>
-          <w:szCs w:val="28"/>
-        </w:rPr>
-      </w:pPr>
-    </w:p>
-    <w:p>
-      <w:pPr>
-        <w:autoSpaceDE w:val="0"/>
-        <w:autoSpaceDN w:val="0"/>
-        <w:adjustRightInd w:val="0"/>
-        <w:spacing w:after="0" w:line="240" w:lineRule="auto"/>
-        <w:ind w:firstLine="720"/>
-        <w:rPr>
-          <w:rFonts w:ascii="AppleGaramond-Book" w:hAnsi="AppleGaramond-Book" w:cs="AppleGaramond-Book"/>
-          <w:color w:val="000000"/>
-          <w:sz w:val="20"/>
-          <w:szCs w:val="20"/>
-        </w:rPr>
-      </w:pPr>
-      <w:r>
-        <w:rPr>
-          <w:rFonts w:ascii="AppleGaramond-Book" w:hAnsi="AppleGaramond-Book" w:cs="AppleGaramond-Book"/>
-          <w:color w:val="000000"/>
-          <w:sz w:val="26"/>
-          <w:szCs w:val="28"/>
-        </w:rPr>
-        <w:t>C6</w:t>
-      </w:r>
-      <w:r>
-        <w:rPr>
-          <w:rFonts w:ascii="AppleGaramond-Book" w:hAnsi="AppleGaramond-Book" w:cs="AppleGaramond-Book"/>
-          <w:color w:val="000000"/>
-          <w:sz w:val="26"/>
-          <w:szCs w:val="28"/>
-        </w:rPr>
-        <w:t xml:space="preserve">. </w:t>
-      </w:r>
-      <w:r>
-        <w:rPr>
-          <w:rFonts w:ascii="AppleGaramond-Book" w:hAnsi="AppleGaramond-Book" w:cs="AppleGaramond-Book"/>
-          <w:color w:val="000000"/>
-          <w:sz w:val="20"/>
-          <w:szCs w:val="20"/>
-        </w:rPr>
-        <w:t>Predict daily high and low stock values</w:t>
-      </w:r>
-    </w:p>
-    <w:p>
-      <w:pPr>
-        <w:autoSpaceDE w:val="0"/>
-        <w:autoSpaceDN w:val="0"/>
-        <w:adjustRightInd w:val="0"/>
-        <w:spacing w:after="0" w:line="240" w:lineRule="auto"/>
-        <w:rPr>
-          <w:rFonts w:ascii="AppleGaramond-Book" w:hAnsi="AppleGaramond-Book" w:cs="AppleGaramond-Book"/>
-          <w:color w:val="000000"/>
-          <w:sz w:val="26"/>
-          <w:szCs w:val="28"/>
-        </w:rPr>
-      </w:pPr>
-      <w:r>
-        <w:rPr>
-          <w:rFonts w:ascii="AppleGaramond-Book" w:hAnsi="AppleGaramond-Book" w:cs="AppleGaramond-Book"/>
-          <w:color w:val="000000"/>
-          <w:sz w:val="26"/>
-          <w:szCs w:val="28"/>
-        </w:rPr>
-        <w:tab/>
-      </w:r>
-      <w:r>
-        <w:rPr>
-          <w:rFonts w:ascii="AppleGaramond-Book" w:hAnsi="AppleGaramond-Book" w:cs="AppleGaramond-Book"/>
-          <w:color w:val="000000"/>
-          <w:sz w:val="26"/>
-          <w:szCs w:val="28"/>
-        </w:rPr>
-        <w:tab/>
-        <w:t xml:space="preserve">Team Member: </w:t>
-      </w:r>
-      <w:r>
-        <w:rPr>
-          <w:rFonts w:ascii="AppleGaramond-Book" w:hAnsi="AppleGaramond-Book" w:cs="AppleGaramond-Book"/>
-          <w:color w:val="000000"/>
-          <w:sz w:val="26"/>
-          <w:szCs w:val="28"/>
-        </w:rPr>
-        <w:t>Clement Cole &amp; Christopher Roche</w:t>
-      </w:r>
-    </w:p>
-    <w:p>
-      <w:pPr>
-        <w:autoSpaceDE w:val="0"/>
-        <w:autoSpaceDN w:val="0"/>
-        <w:adjustRightInd w:val="0"/>
-        <w:spacing w:after="0" w:line="240" w:lineRule="auto"/>
-        <w:rPr>
-          <w:rFonts w:ascii="AppleGaramond-Book" w:hAnsi="AppleGaramond-Book" w:cs="AppleGaramond-Book"/>
-          <w:color w:val="000000"/>
-          <w:sz w:val="26"/>
-          <w:szCs w:val="28"/>
-        </w:rPr>
-      </w:pPr>
-    </w:p>
-    <w:p>
-      <w:pPr>
-        <w:autoSpaceDE w:val="0"/>
-        <w:autoSpaceDN w:val="0"/>
-        <w:adjustRightInd w:val="0"/>
-        <w:spacing w:after="0" w:line="240" w:lineRule="auto"/>
-        <w:rPr>
-          <w:rFonts w:ascii="AppleGaramond-Book" w:hAnsi="AppleGaramond-Book" w:cs="AppleGaramond-Book"/>
-          <w:color w:val="000000"/>
-          <w:sz w:val="26"/>
-          <w:szCs w:val="28"/>
-        </w:rPr>
-      </w:pPr>
-      <w:r>
-        <w:rPr>
-          <w:rFonts w:ascii="AppleGaramond-Book" w:hAnsi="AppleGaramond-Book" w:cs="AppleGaramond-Book"/>
-          <w:color w:val="000000"/>
-          <w:sz w:val="26"/>
-          <w:szCs w:val="28"/>
-        </w:rPr>
-        <w:tab/>
-        <w:t>C7</w:t>
-      </w:r>
-      <w:r>
-        <w:rPr>
-          <w:rFonts w:ascii="AppleGaramond-Book" w:hAnsi="AppleGaramond-Book" w:cs="AppleGaramond-Book"/>
-          <w:color w:val="000000"/>
-          <w:sz w:val="26"/>
-          <w:szCs w:val="28"/>
-        </w:rPr>
-        <w:t xml:space="preserve">. </w:t>
-      </w:r>
-      <w:r>
-        <w:rPr>
-          <w:rFonts w:ascii="AppleGaramond-Book" w:hAnsi="AppleGaramond-Book" w:cs="AppleGaramond-Book"/>
-          <w:color w:val="000000"/>
-          <w:sz w:val="26"/>
-          <w:szCs w:val="28"/>
-        </w:rPr>
-        <w:t xml:space="preserve"> </w:t>
-      </w:r>
-      <w:bookmarkStart w:id="0" w:name="_GoBack"/>
-      <w:r>
-        <w:rPr>
-          <w:rFonts w:ascii="AppleGaramond-Book" w:hAnsi="AppleGaramond-Book" w:cs="AppleGaramond-Book"/>
-          <w:color w:val="000000"/>
-          <w:sz w:val="26"/>
-          <w:szCs w:val="28"/>
-        </w:rPr>
-        <w:t xml:space="preserve">Generate </w:t>
-      </w:r>
-      <w:r>
-        <w:rPr>
-          <w:rFonts w:ascii="AppleGaramond-Book" w:hAnsi="AppleGaramond-Book" w:cs="AppleGaramond-Book"/>
-          <w:color w:val="000000"/>
-          <w:sz w:val="26"/>
-          <w:szCs w:val="28"/>
-        </w:rPr>
-        <w:t xml:space="preserve">stock </w:t>
-      </w:r>
-      <w:r>
-        <w:rPr>
-          <w:rFonts w:ascii="AppleGaramond-Book" w:hAnsi="AppleGaramond-Book" w:cs="AppleGaramond-Book"/>
-          <w:color w:val="000000"/>
-          <w:sz w:val="26"/>
-          <w:szCs w:val="28"/>
-        </w:rPr>
-        <w:t>prediction output report</w:t>
-      </w:r>
-    </w:p>
-    <w:bookmarkEnd w:id="0"/>
-    <w:p>
-      <w:pPr>
-        <w:autoSpaceDE w:val="0"/>
-        <w:autoSpaceDN w:val="0"/>
-        <w:adjustRightInd w:val="0"/>
-        <w:spacing w:after="0" w:line="240" w:lineRule="auto"/>
-        <w:rPr>
-          <w:rFonts w:ascii="AppleGaramond-Book" w:hAnsi="AppleGaramond-Book" w:cs="AppleGaramond-Book"/>
-          <w:color w:val="000000"/>
-          <w:sz w:val="26"/>
-          <w:szCs w:val="28"/>
-        </w:rPr>
-      </w:pPr>
-      <w:r>
-        <w:rPr>
-          <w:rFonts w:ascii="AppleGaramond-Book" w:hAnsi="AppleGaramond-Book" w:cs="AppleGaramond-Book"/>
-          <w:color w:val="000000"/>
-          <w:sz w:val="26"/>
-          <w:szCs w:val="28"/>
-        </w:rPr>
-        <w:tab/>
-      </w:r>
-      <w:r>
-        <w:rPr>
-          <w:rFonts w:ascii="AppleGaramond-Book" w:hAnsi="AppleGaramond-Book" w:cs="AppleGaramond-Book"/>
-          <w:color w:val="000000"/>
-          <w:sz w:val="26"/>
-          <w:szCs w:val="28"/>
-        </w:rPr>
-        <w:tab/>
-        <w:t xml:space="preserve">Team Member: </w:t>
-      </w:r>
-      <w:r>
-        <w:rPr>
-          <w:rFonts w:ascii="AppleGaramond-Book" w:hAnsi="AppleGaramond-Book" w:cs="AppleGaramond-Book"/>
-          <w:color w:val="000000"/>
-          <w:sz w:val="26"/>
-          <w:szCs w:val="28"/>
-        </w:rPr>
-        <w:t>Enrique Torres</w:t>
-      </w:r>
-    </w:p>
-    <w:p>
-      <w:pPr>
-        <w:autoSpaceDE w:val="0"/>
-        <w:autoSpaceDN w:val="0"/>
-        <w:adjustRightInd w:val="0"/>
-        <w:spacing w:after="0" w:line="240" w:lineRule="auto"/>
-        <w:rPr>
-          <w:rFonts w:ascii="AppleGaramond-Book" w:hAnsi="AppleGaramond-Book" w:cs="AppleGaramond-Book"/>
-          <w:color w:val="000000"/>
-          <w:sz w:val="28"/>
-          <w:szCs w:val="28"/>
-        </w:rPr>
-      </w:pPr>
-    </w:p>
-    <w:p>
-      <w:pPr>
-        <w:autoSpaceDE w:val="0"/>
-        <w:autoSpaceDN w:val="0"/>
-        <w:adjustRightInd w:val="0"/>
-        <w:spacing w:after="0" w:line="240" w:lineRule="auto"/>
-        <w:ind w:firstLine="720"/>
+          <w:sz w:val="20"/>
+          <w:szCs w:val="20"/>
+        </w:rPr>
+      </w:pPr>
+      <w:r>
         <w:rPr>
           <w:rFonts w:ascii="AppleGaramond-Book" w:hAnsi="AppleGaramond-Book" w:cs="AppleGaramond-Book"/>
           <w:color w:val="000000"/>
           <w:sz w:val="26"/>
           <w:szCs w:val="26"/>
         </w:rPr>
-      </w:pPr>
-      <w:r>
+        <w:t xml:space="preserve">C8. </w:t>
+      </w:r>
+      <w:r>
+        <w:rPr>
+          <w:rFonts w:ascii="AppleGaramond-Book" w:hAnsi="AppleGaramond-Book" w:cs="AppleGaramond-Book"/>
+          <w:color w:val="000000"/>
+          <w:sz w:val="20"/>
+          <w:szCs w:val="20"/>
+        </w:rPr>
+        <w:t xml:space="preserve">User shall be able to select stocks options using the respective stock </w:t>
+      </w:r>
+    </w:p>
+    <w:p>
+      <w:pPr>
+        <w:autoSpaceDE w:val="0"/>
+        <w:autoSpaceDN w:val="0"/>
+        <w:adjustRightInd w:val="0"/>
+        <w:spacing w:after="0" w:line="240" w:lineRule="auto"/>
+        <w:ind w:firstLine="720"/>
+        <w:rPr>
+          <w:rFonts w:ascii="AppleGaramond-Book" w:hAnsi="AppleGaramond-Book" w:cs="AppleGaramond-Book"/>
+          <w:color w:val="000000"/>
+          <w:sz w:val="20"/>
+          <w:szCs w:val="20"/>
+        </w:rPr>
+      </w:pPr>
+      <w:r>
+        <w:rPr>
+          <w:rFonts w:ascii="AppleGaramond-Book" w:hAnsi="AppleGaramond-Book" w:cs="AppleGaramond-Book"/>
+          <w:color w:val="000000"/>
+          <w:sz w:val="20"/>
+          <w:szCs w:val="20"/>
+        </w:rPr>
+        <w:t xml:space="preserve">         </w:t>
+      </w:r>
+      <w:r>
+        <w:rPr>
+          <w:rFonts w:ascii="AppleGaramond-Book" w:hAnsi="AppleGaramond-Book" w:cs="AppleGaramond-Book"/>
+          <w:color w:val="000000"/>
+          <w:sz w:val="20"/>
+          <w:szCs w:val="20"/>
+        </w:rPr>
+        <w:t>symbol and future dates in order to display the predicted high and low</w:t>
+      </w:r>
+    </w:p>
+    <w:p>
+      <w:pPr>
+        <w:autoSpaceDE w:val="0"/>
+        <w:autoSpaceDN w:val="0"/>
+        <w:adjustRightInd w:val="0"/>
+        <w:spacing w:after="0" w:line="240" w:lineRule="auto"/>
+        <w:ind w:left="720"/>
+        <w:rPr>
+          <w:rFonts w:ascii="AppleGaramond-Book" w:hAnsi="AppleGaramond-Book" w:cs="AppleGaramond-Book"/>
+          <w:color w:val="000000"/>
+          <w:sz w:val="20"/>
+          <w:szCs w:val="20"/>
+        </w:rPr>
+      </w:pPr>
+      <w:r>
+        <w:rPr>
+          <w:rFonts w:ascii="AppleGaramond-Book" w:hAnsi="AppleGaramond-Book" w:cs="AppleGaramond-Book"/>
+          <w:color w:val="000000"/>
+          <w:sz w:val="20"/>
+          <w:szCs w:val="20"/>
+        </w:rPr>
+        <w:t xml:space="preserve">       </w:t>
+      </w:r>
+      <w:r>
+        <w:rPr>
+          <w:rFonts w:ascii="AppleGaramond-Book" w:hAnsi="AppleGaramond-Book" w:cs="AppleGaramond-Book"/>
+          <w:color w:val="000000"/>
+          <w:sz w:val="20"/>
+          <w:szCs w:val="20"/>
+        </w:rPr>
+        <w:t xml:space="preserve">  </w:t>
+      </w:r>
+      <w:r>
+        <w:rPr>
+          <w:rFonts w:ascii="AppleGaramond-Book" w:hAnsi="AppleGaramond-Book" w:cs="AppleGaramond-Book"/>
+          <w:color w:val="000000"/>
+          <w:sz w:val="20"/>
+          <w:szCs w:val="20"/>
+        </w:rPr>
+        <w:t>prices for the respective stock chosen.</w:t>
+      </w:r>
+    </w:p>
+    <w:p>
+      <w:pPr>
+        <w:autoSpaceDE w:val="0"/>
+        <w:autoSpaceDN w:val="0"/>
+        <w:adjustRightInd w:val="0"/>
+        <w:spacing w:after="0" w:line="240" w:lineRule="auto"/>
+        <w:ind w:left="720"/>
+        <w:rPr>
+          <w:rFonts w:ascii="AppleGaramond-Book" w:hAnsi="AppleGaramond-Book" w:cs="AppleGaramond-Book"/>
+          <w:b/>
+          <w:color w:val="000000"/>
+          <w:sz w:val="20"/>
+          <w:szCs w:val="20"/>
+        </w:rPr>
+      </w:pPr>
+      <w:r>
+        <w:rPr>
+          <w:rFonts w:ascii="AppleGaramond-Book" w:hAnsi="AppleGaramond-Book" w:cs="AppleGaramond-Book"/>
+          <w:color w:val="000000"/>
+          <w:sz w:val="20"/>
+          <w:szCs w:val="20"/>
+        </w:rPr>
+        <w:t xml:space="preserve">         </w:t>
+      </w:r>
+      <w:r>
+        <w:rPr>
+          <w:rFonts w:ascii="AppleGaramond-Book" w:hAnsi="AppleGaramond-Book" w:cs="AppleGaramond-Book"/>
+          <w:color w:val="000000"/>
+          <w:sz w:val="20"/>
+          <w:szCs w:val="20"/>
+        </w:rPr>
+        <w:tab/>
+      </w:r>
+      <w:r>
+        <w:rPr>
+          <w:rFonts w:ascii="AppleGaramond-Book" w:hAnsi="AppleGaramond-Book" w:cs="AppleGaramond-Book"/>
+          <w:b/>
+          <w:color w:val="000000"/>
+          <w:sz w:val="20"/>
+          <w:szCs w:val="20"/>
+        </w:rPr>
+        <w:t xml:space="preserve">Team Member: </w:t>
+      </w:r>
+    </w:p>
+    <w:p>
+      <w:pPr>
+        <w:autoSpaceDE w:val="0"/>
+        <w:autoSpaceDN w:val="0"/>
+        <w:adjustRightInd w:val="0"/>
+        <w:spacing w:after="0" w:line="240" w:lineRule="auto"/>
+        <w:ind w:left="720"/>
         <w:rPr>
           <w:rFonts w:ascii="AppleGaramond-Book" w:hAnsi="AppleGaramond-Book" w:cs="AppleGaramond-Book"/>
           <w:color w:val="000000"/>
           <w:sz w:val="26"/>
           <w:szCs w:val="26"/>
         </w:rPr>
-        <w:t>C8. User shall b</w:t>
-      </w:r>
+      </w:pPr>
+    </w:p>
+    <w:p>
+      <w:pPr>
+        <w:autoSpaceDE w:val="0"/>
+        <w:autoSpaceDN w:val="0"/>
+        <w:adjustRightInd w:val="0"/>
+        <w:spacing w:after="0" w:line="240" w:lineRule="auto"/>
+        <w:ind w:firstLine="720"/>
+        <w:rPr>
+          <w:rFonts w:ascii="AppleGaramond-Book" w:hAnsi="AppleGaramond-Book" w:cs="AppleGaramond-Book"/>
+          <w:color w:val="000000"/>
+          <w:sz w:val="20"/>
+          <w:szCs w:val="20"/>
+        </w:rPr>
+      </w:pPr>
       <w:r>
         <w:rPr>
           <w:rFonts w:ascii="AppleGaramond-Book" w:hAnsi="AppleGaramond-Book" w:cs="AppleGaramond-Book"/>
@@ -15927,16 +15990,16 @@
           <w:sz w:val="26"/>
           <w:szCs w:val="26"/>
         </w:rPr>
-        <w:t xml:space="preserve">e able to select stocks options using the respective </w:t>
-      </w:r>
-      <w:r>
-        <w:rPr>
-          <w:rFonts w:ascii="AppleGaramond-Book" w:hAnsi="AppleGaramond-Book" w:cs="AppleGaramond-Book"/>
-          <w:color w:val="000000"/>
-          <w:sz w:val="26"/>
-          <w:szCs w:val="26"/>
-        </w:rPr>
-        <w:t xml:space="preserve">stock </w:t>
+        <w:t xml:space="preserve">C9. </w:t>
+      </w:r>
+      <w:r>
+        <w:rPr>
+          <w:rFonts w:ascii="AppleGaramond-Book" w:hAnsi="AppleGaramond-Book" w:cs="AppleGaramond-Book"/>
+          <w:color w:val="000000"/>
+          <w:sz w:val="20"/>
+          <w:szCs w:val="20"/>
+        </w:rPr>
+        <w:t xml:space="preserve">User shall be able to select dates for specific stock options in order to </w:t>
       </w:r>
     </w:p>
     <w:p>
@@ -15949,36 +16012,34 @@
         <w:rPr>
           <w:rFonts w:ascii="AppleGaramond-Book" w:hAnsi="AppleGaramond-Book" w:cs="AppleGaramond-Book"/>
           <w:color w:val="000000"/>
-          <w:sz w:val="26"/>
-          <w:szCs w:val="26"/>
-        </w:rPr>
-      </w:pPr>
-      <w:r>
-        <w:rPr>
-          <w:rFonts w:ascii="AppleGaramond-Book" w:hAnsi="AppleGaramond-Book" w:cs="AppleGaramond-Book"/>
-          <w:color w:val="000000"/>
-          <w:sz w:val="26"/>
-          <w:szCs w:val="26"/>
-        </w:rPr>
-        <w:t xml:space="preserve">       </w:t>
-      </w:r>
-      <w:proofErr w:type="gramStart"/>
-      <w:r>
-        <w:rPr>
-          <w:rFonts w:ascii="AppleGaramond-Book" w:hAnsi="AppleGaramond-Book" w:cs="AppleGaramond-Book"/>
-          <w:color w:val="000000"/>
-          <w:sz w:val="26"/>
-          <w:szCs w:val="26"/>
-        </w:rPr>
-        <w:t>symbol</w:t>
-      </w:r>
-      <w:proofErr w:type="gramEnd"/>
-      <w:r>
-        <w:rPr>
-          <w:rFonts w:ascii="AppleGaramond-Book" w:hAnsi="AppleGaramond-Book" w:cs="AppleGaramond-Book"/>
-          <w:color w:val="000000"/>
-          <w:sz w:val="26"/>
-          <w:szCs w:val="26"/>
+          <w:sz w:val="20"/>
+          <w:szCs w:val="20"/>
+        </w:rPr>
+      </w:pPr>
+      <w:r>
+        <w:rPr>
+          <w:rFonts w:ascii="AppleGaramond-Book" w:hAnsi="AppleGaramond-Book" w:cs="AppleGaramond-Book"/>
+          <w:color w:val="000000"/>
+          <w:sz w:val="20"/>
+          <w:szCs w:val="20"/>
+        </w:rPr>
+        <w:t xml:space="preserve">      </w:t>
+      </w:r>
+      <w:r>
+        <w:rPr>
+          <w:rFonts w:ascii="AppleGaramond-Book" w:hAnsi="AppleGaramond-Book" w:cs="AppleGaramond-Book"/>
+          <w:color w:val="000000"/>
+          <w:sz w:val="20"/>
+          <w:szCs w:val="20"/>
+        </w:rPr>
+        <w:t xml:space="preserve">  </w:t>
+      </w:r>
+      <w:r>
+        <w:rPr>
+          <w:rFonts w:ascii="AppleGaramond-Book" w:hAnsi="AppleGaramond-Book" w:cs="AppleGaramond-Book"/>
+          <w:color w:val="000000"/>
+          <w:sz w:val="20"/>
+          <w:szCs w:val="20"/>
         </w:rPr>
         <w:t xml:space="preserve"> </w:t>
       </w:r>
@@ -15986,174 +16047,193 @@
         <w:rPr>
           <w:rFonts w:ascii="AppleGaramond-Book" w:hAnsi="AppleGaramond-Book" w:cs="AppleGaramond-Book"/>
           <w:color w:val="000000"/>
-          <w:sz w:val="26"/>
-          <w:szCs w:val="26"/>
-        </w:rPr>
-        <w:t xml:space="preserve">and future dates </w:t>
-      </w:r>
-      <w:r>
-        <w:rPr>
-          <w:rFonts w:ascii="AppleGaramond-Book" w:hAnsi="AppleGaramond-Book" w:cs="AppleGaramond-Book"/>
-          <w:color w:val="000000"/>
-          <w:sz w:val="26"/>
-          <w:szCs w:val="26"/>
-        </w:rPr>
-        <w:t>in</w:t>
-      </w:r>
-      <w:r>
-        <w:rPr>
-          <w:rFonts w:ascii="AppleGaramond-Book" w:hAnsi="AppleGaramond-Book" w:cs="AppleGaramond-Book"/>
-          <w:color w:val="000000"/>
-          <w:sz w:val="26"/>
-          <w:szCs w:val="26"/>
+          <w:sz w:val="20"/>
+          <w:szCs w:val="20"/>
+        </w:rPr>
+        <w:t xml:space="preserve">display. </w:t>
+      </w:r>
+      <w:r>
+        <w:rPr>
+          <w:rFonts w:ascii="AppleGaramond-Book" w:hAnsi="AppleGaramond-Book" w:cs="AppleGaramond-Book"/>
+          <w:color w:val="000000"/>
+          <w:sz w:val="20"/>
+          <w:szCs w:val="20"/>
         </w:rPr>
         <w:t xml:space="preserve"> </w:t>
       </w:r>
-      <w:r>
-        <w:rPr>
-          <w:rFonts w:ascii="AppleGaramond-Book" w:hAnsi="AppleGaramond-Book" w:cs="AppleGaramond-Book"/>
-          <w:color w:val="000000"/>
-          <w:sz w:val="26"/>
-          <w:szCs w:val="26"/>
-        </w:rPr>
-        <w:t>order to display the predicted high and low</w:t>
-      </w:r>
-    </w:p>
-    <w:p>
-      <w:pPr>
-        <w:autoSpaceDE w:val="0"/>
-        <w:autoSpaceDN w:val="0"/>
-        <w:adjustRightInd w:val="0"/>
-        <w:spacing w:after="0" w:line="240" w:lineRule="auto"/>
-        <w:ind w:left="720"/>
-        <w:rPr>
-          <w:rFonts w:ascii="AppleGaramond-Book" w:hAnsi="AppleGaramond-Book" w:cs="AppleGaramond-Book"/>
-          <w:color w:val="000000"/>
-          <w:sz w:val="26"/>
-          <w:szCs w:val="26"/>
-        </w:rPr>
-      </w:pPr>
-      <w:r>
-        <w:rPr>
-          <w:rFonts w:ascii="AppleGaramond-Book" w:hAnsi="AppleGaramond-Book" w:cs="AppleGaramond-Book"/>
-          <w:color w:val="000000"/>
-          <w:sz w:val="26"/>
-          <w:szCs w:val="26"/>
+    </w:p>
+    <w:p>
+      <w:pPr>
+        <w:autoSpaceDE w:val="0"/>
+        <w:autoSpaceDN w:val="0"/>
+        <w:adjustRightInd w:val="0"/>
+        <w:spacing w:after="0" w:line="240" w:lineRule="auto"/>
+        <w:ind w:firstLine="720"/>
+        <w:rPr>
+          <w:rFonts w:ascii="AppleGaramond-Book" w:hAnsi="AppleGaramond-Book" w:cs="AppleGaramond-Book"/>
+          <w:b/>
+          <w:color w:val="000000"/>
+          <w:sz w:val="20"/>
+          <w:szCs w:val="20"/>
+        </w:rPr>
+      </w:pPr>
+      <w:r>
+        <w:rPr>
+          <w:rFonts w:ascii="AppleGaramond-Book" w:hAnsi="AppleGaramond-Book" w:cs="AppleGaramond-Book"/>
+          <w:color w:val="000000"/>
+          <w:sz w:val="20"/>
+          <w:szCs w:val="20"/>
+        </w:rPr>
+        <w:tab/>
+      </w:r>
+      <w:r>
+        <w:rPr>
+          <w:rFonts w:ascii="AppleGaramond-Book" w:hAnsi="AppleGaramond-Book" w:cs="AppleGaramond-Book"/>
+          <w:b/>
+          <w:color w:val="000000"/>
+          <w:sz w:val="20"/>
+          <w:szCs w:val="20"/>
+        </w:rPr>
+        <w:t>Team Member:</w:t>
+      </w:r>
+      <w:bookmarkStart w:id="0" w:name="_GoBack"/>
+      <w:bookmarkEnd w:id="0"/>
+      <w:r>
+        <w:rPr>
+          <w:rFonts w:ascii="AppleGaramond-Book" w:hAnsi="AppleGaramond-Book" w:cs="AppleGaramond-Book"/>
+          <w:b/>
+          <w:color w:val="000000"/>
+          <w:sz w:val="20"/>
+          <w:szCs w:val="20"/>
         </w:rPr>
         <w:t xml:space="preserve"> </w:t>
       </w:r>
-      <w:r>
-        <w:rPr>
-          <w:rFonts w:ascii="AppleGaramond-Book" w:hAnsi="AppleGaramond-Book" w:cs="AppleGaramond-Book"/>
-          <w:color w:val="000000"/>
-          <w:sz w:val="26"/>
-          <w:szCs w:val="26"/>
-        </w:rPr>
-        <w:t xml:space="preserve">      </w:t>
-      </w:r>
-      <w:proofErr w:type="gramStart"/>
-      <w:r>
-        <w:rPr>
-          <w:rFonts w:ascii="AppleGaramond-Book" w:hAnsi="AppleGaramond-Book" w:cs="AppleGaramond-Book"/>
-          <w:color w:val="000000"/>
-          <w:sz w:val="26"/>
-          <w:szCs w:val="26"/>
-        </w:rPr>
-        <w:t>prices</w:t>
-      </w:r>
-      <w:proofErr w:type="gramEnd"/>
-      <w:r>
-        <w:rPr>
-          <w:rFonts w:ascii="AppleGaramond-Book" w:hAnsi="AppleGaramond-Book" w:cs="AppleGaramond-Book"/>
-          <w:color w:val="000000"/>
-          <w:sz w:val="26"/>
-          <w:szCs w:val="26"/>
-        </w:rPr>
-        <w:t xml:space="preserve"> for the respective stock chosen.</w:t>
-      </w:r>
-    </w:p>
-    <w:p>
-      <w:pPr>
-        <w:autoSpaceDE w:val="0"/>
-        <w:autoSpaceDN w:val="0"/>
-        <w:adjustRightInd w:val="0"/>
-        <w:spacing w:after="0" w:line="240" w:lineRule="auto"/>
-        <w:ind w:left="720"/>
-        <w:rPr>
-          <w:rFonts w:ascii="AppleGaramond-Book" w:hAnsi="AppleGaramond-Book" w:cs="AppleGaramond-Book"/>
-          <w:color w:val="000000"/>
-          <w:sz w:val="26"/>
-          <w:szCs w:val="26"/>
-        </w:rPr>
-      </w:pPr>
-    </w:p>
-    <w:p>
-      <w:pPr>
-        <w:autoSpaceDE w:val="0"/>
-        <w:autoSpaceDN w:val="0"/>
-        <w:adjustRightInd w:val="0"/>
-        <w:spacing w:after="0" w:line="240" w:lineRule="auto"/>
-        <w:ind w:firstLine="720"/>
-        <w:rPr>
-          <w:rFonts w:ascii="AppleGaramond-Book" w:hAnsi="AppleGaramond-Book" w:cs="AppleGaramond-Book"/>
-          <w:color w:val="000000"/>
-          <w:sz w:val="26"/>
-          <w:szCs w:val="26"/>
-        </w:rPr>
-      </w:pPr>
-      <w:r>
-        <w:rPr>
-          <w:rFonts w:ascii="AppleGaramond-Book" w:hAnsi="AppleGaramond-Book" w:cs="AppleGaramond-Book"/>
-          <w:color w:val="000000"/>
-          <w:sz w:val="26"/>
-          <w:szCs w:val="26"/>
-        </w:rPr>
-        <w:t xml:space="preserve">C9. User shall be able to select dates for specific stock options in order to </w:t>
-      </w:r>
-    </w:p>
-    <w:p>
-      <w:pPr>
-        <w:autoSpaceDE w:val="0"/>
-        <w:autoSpaceDN w:val="0"/>
-        <w:adjustRightInd w:val="0"/>
-        <w:spacing w:after="0" w:line="240" w:lineRule="auto"/>
-        <w:ind w:firstLine="720"/>
-        <w:rPr>
-          <w:rFonts w:ascii="AppleGaramond-Book" w:hAnsi="AppleGaramond-Book" w:cs="AppleGaramond-Book"/>
-          <w:color w:val="000000"/>
-          <w:sz w:val="26"/>
-          <w:szCs w:val="26"/>
-        </w:rPr>
-      </w:pPr>
-      <w:r>
-        <w:rPr>
-          <w:rFonts w:ascii="AppleGaramond-Book" w:hAnsi="AppleGaramond-Book" w:cs="AppleGaramond-Book"/>
-          <w:color w:val="000000"/>
-          <w:sz w:val="26"/>
-          <w:szCs w:val="26"/>
-        </w:rPr>
-        <w:t xml:space="preserve">      </w:t>
-      </w:r>
-      <w:proofErr w:type="gramStart"/>
-      <w:r>
-        <w:rPr>
-          <w:rFonts w:ascii="AppleGaramond-Book" w:hAnsi="AppleGaramond-Book" w:cs="AppleGaramond-Book"/>
-          <w:color w:val="000000"/>
-          <w:sz w:val="26"/>
-          <w:szCs w:val="26"/>
-        </w:rPr>
-        <w:t>display</w:t>
-      </w:r>
-      <w:proofErr w:type="gramEnd"/>
-      <w:r>
-        <w:rPr>
-          <w:rFonts w:ascii="AppleGaramond-Book" w:hAnsi="AppleGaramond-Book" w:cs="AppleGaramond-Book"/>
-          <w:color w:val="000000"/>
-          <w:sz w:val="26"/>
-          <w:szCs w:val="26"/>
-        </w:rPr>
-        <w:t xml:space="preserve"> </w:t>
-      </w:r>
+    </w:p>
+    <w:p>
+      <w:pPr>
+        <w:autoSpaceDE w:val="0"/>
+        <w:autoSpaceDN w:val="0"/>
+        <w:adjustRightInd w:val="0"/>
+        <w:spacing w:after="0" w:line="240" w:lineRule="auto"/>
+        <w:rPr>
+          <w:rFonts w:ascii="AppleGaramond-Book" w:hAnsi="AppleGaramond-Book" w:cs="AppleGaramond-Book"/>
+          <w:color w:val="000000"/>
+          <w:sz w:val="28"/>
+          <w:szCs w:val="28"/>
+        </w:rPr>
+      </w:pPr>
+    </w:p>
+    <w:p>
+      <w:pPr>
+        <w:autoSpaceDE w:val="0"/>
+        <w:autoSpaceDN w:val="0"/>
+        <w:adjustRightInd w:val="0"/>
+        <w:spacing w:after="0" w:line="240" w:lineRule="auto"/>
+        <w:rPr>
+          <w:rFonts w:ascii="AppleGaramond-Book" w:hAnsi="AppleGaramond-Book" w:cs="AppleGaramond-Book"/>
+          <w:color w:val="000000"/>
+          <w:sz w:val="28"/>
+          <w:szCs w:val="28"/>
+        </w:rPr>
+      </w:pPr>
+    </w:p>
+    <w:p>
+      <w:pPr>
+        <w:autoSpaceDE w:val="0"/>
+        <w:autoSpaceDN w:val="0"/>
+        <w:adjustRightInd w:val="0"/>
+        <w:spacing w:after="0" w:line="240" w:lineRule="auto"/>
+        <w:rPr>
+          <w:rFonts w:ascii="AppleGaramond-Book" w:hAnsi="AppleGaramond-Book" w:cs="AppleGaramond-Book"/>
+          <w:color w:val="000000"/>
+          <w:sz w:val="28"/>
+          <w:szCs w:val="28"/>
+        </w:rPr>
+      </w:pPr>
+    </w:p>
+    <w:p>
+      <w:pPr>
+        <w:autoSpaceDE w:val="0"/>
+        <w:autoSpaceDN w:val="0"/>
+        <w:adjustRightInd w:val="0"/>
+        <w:spacing w:after="0" w:line="240" w:lineRule="auto"/>
+        <w:rPr>
+          <w:rFonts w:ascii="AppleGaramond-Book" w:hAnsi="AppleGaramond-Book" w:cs="AppleGaramond-Book"/>
+          <w:color w:val="000000"/>
+          <w:sz w:val="28"/>
+          <w:szCs w:val="28"/>
+        </w:rPr>
+      </w:pPr>
+    </w:p>
+    <w:p>
+      <w:pPr>
+        <w:autoSpaceDE w:val="0"/>
+        <w:autoSpaceDN w:val="0"/>
+        <w:adjustRightInd w:val="0"/>
+        <w:spacing w:after="0" w:line="240" w:lineRule="auto"/>
+        <w:rPr>
+          <w:rFonts w:ascii="AppleGaramond-Book" w:hAnsi="AppleGaramond-Book" w:cs="AppleGaramond-Book"/>
+          <w:color w:val="000000"/>
+          <w:sz w:val="28"/>
+          <w:szCs w:val="28"/>
+        </w:rPr>
+      </w:pPr>
+    </w:p>
+    <w:p>
+      <w:pPr>
+        <w:autoSpaceDE w:val="0"/>
+        <w:autoSpaceDN w:val="0"/>
+        <w:adjustRightInd w:val="0"/>
+        <w:spacing w:after="0" w:line="240" w:lineRule="auto"/>
+        <w:rPr>
+          <w:rFonts w:ascii="AppleGaramond-Book" w:hAnsi="AppleGaramond-Book" w:cs="AppleGaramond-Book"/>
+          <w:color w:val="000000"/>
+          <w:sz w:val="28"/>
+          <w:szCs w:val="28"/>
+        </w:rPr>
+      </w:pPr>
+    </w:p>
+    <w:p>
+      <w:pPr>
+        <w:autoSpaceDE w:val="0"/>
+        <w:autoSpaceDN w:val="0"/>
+        <w:adjustRightInd w:val="0"/>
+        <w:spacing w:after="0" w:line="240" w:lineRule="auto"/>
+        <w:rPr>
+          <w:rFonts w:ascii="AppleGaramond-Book" w:hAnsi="AppleGaramond-Book" w:cs="AppleGaramond-Book"/>
+          <w:color w:val="000000"/>
+          <w:sz w:val="28"/>
+          <w:szCs w:val="28"/>
+        </w:rPr>
+      </w:pPr>
+    </w:p>
+    <w:p>
+      <w:pPr>
+        <w:autoSpaceDE w:val="0"/>
+        <w:autoSpaceDN w:val="0"/>
+        <w:adjustRightInd w:val="0"/>
+        <w:spacing w:after="0" w:line="240" w:lineRule="auto"/>
+        <w:rPr>
+          <w:rFonts w:ascii="AppleGaramond-Book" w:hAnsi="AppleGaramond-Book" w:cs="AppleGaramond-Book"/>
+          <w:color w:val="000000"/>
+          <w:sz w:val="28"/>
+          <w:szCs w:val="28"/>
+        </w:rPr>
+      </w:pPr>
+    </w:p>
+    <w:p>
+      <w:pPr>
+        <w:autoSpaceDE w:val="0"/>
+        <w:autoSpaceDN w:val="0"/>
+        <w:adjustRightInd w:val="0"/>
+        <w:spacing w:after="0" w:line="240" w:lineRule="auto"/>
+        <w:rPr>
+          <w:rFonts w:ascii="AppleGaramond-Book" w:hAnsi="AppleGaramond-Book" w:cs="AppleGaramond-Book"/>
+          <w:color w:val="000000"/>
+          <w:sz w:val="28"/>
+          <w:szCs w:val="28"/>
+        </w:rPr>
+      </w:pPr>
     </w:p>
     <w:p>
       <w:pPr>
@@ -16227,6 +16307,7 @@
           <w:sz w:val="36"/>
           <w:szCs w:val="36"/>
         </w:rPr>
+        <w:lastRenderedPageBreak/>
         <w:t xml:space="preserve">  </w:t>
       </w:r>
       <w:r>
@@ -16260,18 +16341,27 @@
         <w:rPr>
           <w:rFonts w:ascii="AppleGaramond-Book" w:hAnsi="AppleGaramond-Book" w:cs="AppleGaramond-Book"/>
           <w:color w:val="000000"/>
+          <w:sz w:val="20"/>
+          <w:szCs w:val="20"/>
+        </w:rPr>
+      </w:pPr>
+      <w:r>
+        <w:rPr>
+          <w:rFonts w:ascii="AppleGaramond-Book" w:hAnsi="AppleGaramond-Book" w:cs="AppleGaramond-Book"/>
+          <w:color w:val="000000"/>
+          <w:sz w:val="28"/>
+          <w:szCs w:val="28"/>
+        </w:rPr>
+        <w:tab/>
+      </w:r>
+      <w:r>
+        <w:rPr>
+          <w:rFonts w:ascii="AppleGaramond-Book" w:hAnsi="AppleGaramond-Book" w:cs="AppleGaramond-Book"/>
+          <w:color w:val="000000"/>
           <w:sz w:val="26"/>
           <w:szCs w:val="28"/>
         </w:rPr>
-      </w:pPr>
-      <w:r>
-        <w:rPr>
-          <w:rFonts w:ascii="AppleGaramond-Book" w:hAnsi="AppleGaramond-Book" w:cs="AppleGaramond-Book"/>
-          <w:color w:val="000000"/>
-          <w:sz w:val="28"/>
-          <w:szCs w:val="28"/>
-        </w:rPr>
-        <w:tab/>
+        <w:t>D1</w:t>
       </w:r>
       <w:r>
         <w:rPr>
@@ -16280,8 +16370,32 @@
           <w:sz w:val="26"/>
           <w:szCs w:val="28"/>
         </w:rPr>
-        <w:t>D1</w:t>
-      </w:r>
+        <w:t xml:space="preserve">. </w:t>
+      </w:r>
+      <w:r>
+        <w:rPr>
+          <w:rFonts w:ascii="AppleGaramond-Book" w:hAnsi="AppleGaramond-Book" w:cs="AppleGaramond-Book"/>
+          <w:color w:val="000000"/>
+          <w:sz w:val="20"/>
+          <w:szCs w:val="20"/>
+        </w:rPr>
+        <w:t>Implement a graphic user interface to select (up to) ten stocks</w:t>
+      </w:r>
+    </w:p>
+    <w:p>
+      <w:pPr>
+        <w:autoSpaceDE w:val="0"/>
+        <w:autoSpaceDN w:val="0"/>
+        <w:adjustRightInd w:val="0"/>
+        <w:spacing w:after="0" w:line="240" w:lineRule="auto"/>
+        <w:rPr>
+          <w:rFonts w:ascii="AppleGaramond-Book" w:hAnsi="AppleGaramond-Book" w:cs="AppleGaramond-Book"/>
+          <w:b/>
+          <w:color w:val="000000"/>
+          <w:sz w:val="20"/>
+          <w:szCs w:val="20"/>
+        </w:rPr>
+      </w:pPr>
       <w:r>
         <w:rPr>
           <w:rFonts w:ascii="AppleGaramond-Book" w:hAnsi="AppleGaramond-Book" w:cs="AppleGaramond-Book"/>
@@ -16289,22 +16403,27 @@
           <w:sz w:val="26"/>
           <w:szCs w:val="28"/>
         </w:rPr>
-        <w:t>. Implement a graphic user interface to select (up to) ten stocks</w:t>
-      </w:r>
-    </w:p>
-    <w:p>
-      <w:pPr>
-        <w:autoSpaceDE w:val="0"/>
-        <w:autoSpaceDN w:val="0"/>
-        <w:adjustRightInd w:val="0"/>
-        <w:spacing w:after="0" w:line="240" w:lineRule="auto"/>
+        <w:tab/>
+      </w:r>
+      <w:r>
         <w:rPr>
           <w:rFonts w:ascii="AppleGaramond-Book" w:hAnsi="AppleGaramond-Book" w:cs="AppleGaramond-Book"/>
           <w:color w:val="000000"/>
           <w:sz w:val="26"/>
           <w:szCs w:val="28"/>
         </w:rPr>
-      </w:pPr>
+        <w:tab/>
+      </w:r>
+      <w:r>
+        <w:rPr>
+          <w:rFonts w:ascii="AppleGaramond-Book" w:hAnsi="AppleGaramond-Book" w:cs="AppleGaramond-Book"/>
+          <w:b/>
+          <w:color w:val="000000"/>
+          <w:sz w:val="20"/>
+          <w:szCs w:val="20"/>
+        </w:rPr>
+        <w:t>Team Member:</w:t>
+      </w:r>
       <w:r>
         <w:rPr>
           <w:rFonts w:ascii="AppleGaramond-Book" w:hAnsi="AppleGaramond-Book" w:cs="AppleGaramond-Book"/>
@@ -16312,16 +16431,380 @@
           <w:sz w:val="26"/>
           <w:szCs w:val="28"/>
         </w:rPr>
-        <w:tab/>
-      </w:r>
-      <w:r>
+        <w:t xml:space="preserve"> </w:t>
+      </w:r>
+      <w:r>
+        <w:rPr>
+          <w:rFonts w:ascii="AppleGaramond-Book" w:hAnsi="AppleGaramond-Book" w:cs="AppleGaramond-Book"/>
+          <w:b/>
+          <w:color w:val="000000"/>
+          <w:sz w:val="20"/>
+          <w:szCs w:val="20"/>
+        </w:rPr>
+        <w:t>Elijah Adedapo</w:t>
+      </w:r>
+    </w:p>
+    <w:p>
+      <w:pPr>
+        <w:autoSpaceDE w:val="0"/>
+        <w:autoSpaceDN w:val="0"/>
+        <w:adjustRightInd w:val="0"/>
+        <w:spacing w:after="0" w:line="240" w:lineRule="auto"/>
         <w:rPr>
           <w:rFonts w:ascii="AppleGaramond-Book" w:hAnsi="AppleGaramond-Book" w:cs="AppleGaramond-Book"/>
           <w:color w:val="000000"/>
           <w:sz w:val="26"/>
           <w:szCs w:val="28"/>
         </w:rPr>
-        <w:tab/>
+      </w:pPr>
+    </w:p>
+    <w:p>
+      <w:pPr>
+        <w:autoSpaceDE w:val="0"/>
+        <w:autoSpaceDN w:val="0"/>
+        <w:adjustRightInd w:val="0"/>
+        <w:spacing w:after="0" w:line="240" w:lineRule="auto"/>
+        <w:rPr>
+          <w:rFonts w:ascii="AppleGaramond-Book" w:hAnsi="AppleGaramond-Book" w:cs="AppleGaramond-Book"/>
+          <w:color w:val="000000"/>
+          <w:sz w:val="20"/>
+          <w:szCs w:val="20"/>
+        </w:rPr>
+      </w:pPr>
+      <w:r>
+        <w:rPr>
+          <w:rFonts w:ascii="AppleGaramond-Book" w:hAnsi="AppleGaramond-Book" w:cs="AppleGaramond-Book"/>
+          <w:color w:val="000000"/>
+          <w:sz w:val="26"/>
+          <w:szCs w:val="28"/>
+        </w:rPr>
+        <w:tab/>
+        <w:t>D2</w:t>
+      </w:r>
+      <w:r>
+        <w:rPr>
+          <w:rFonts w:ascii="AppleGaramond-Book" w:hAnsi="AppleGaramond-Book" w:cs="AppleGaramond-Book"/>
+          <w:color w:val="000000"/>
+          <w:sz w:val="26"/>
+          <w:szCs w:val="28"/>
+        </w:rPr>
+        <w:t xml:space="preserve">. </w:t>
+      </w:r>
+      <w:r>
+        <w:rPr>
+          <w:rFonts w:ascii="AppleGaramond-Book" w:hAnsi="AppleGaramond-Book" w:cs="AppleGaramond-Book"/>
+          <w:color w:val="000000"/>
+          <w:sz w:val="20"/>
+          <w:szCs w:val="20"/>
+        </w:rPr>
+        <w:t xml:space="preserve">User interface </w:t>
+      </w:r>
+      <w:r>
+        <w:rPr>
+          <w:rFonts w:ascii="AppleGaramond-Book" w:hAnsi="AppleGaramond-Book" w:cs="AppleGaramond-Book"/>
+          <w:color w:val="000000"/>
+          <w:sz w:val="20"/>
+          <w:szCs w:val="20"/>
+        </w:rPr>
+        <w:t xml:space="preserve">Display a </w:t>
+      </w:r>
+      <w:r>
+        <w:rPr>
+          <w:rFonts w:ascii="AppleGaramond-Book" w:hAnsi="AppleGaramond-Book" w:cs="AppleGaramond-Book"/>
+          <w:color w:val="000000"/>
+          <w:sz w:val="20"/>
+          <w:szCs w:val="20"/>
+        </w:rPr>
+        <w:t xml:space="preserve">generated </w:t>
+      </w:r>
+      <w:r>
+        <w:rPr>
+          <w:rFonts w:ascii="AppleGaramond-Book" w:hAnsi="AppleGaramond-Book" w:cs="AppleGaramond-Book"/>
+          <w:color w:val="000000"/>
+          <w:sz w:val="20"/>
+          <w:szCs w:val="20"/>
+        </w:rPr>
+        <w:t xml:space="preserve">stock </w:t>
+      </w:r>
+      <w:r>
+        <w:rPr>
+          <w:rFonts w:ascii="AppleGaramond-Book" w:hAnsi="AppleGaramond-Book" w:cs="AppleGaramond-Book"/>
+          <w:color w:val="000000"/>
+          <w:sz w:val="20"/>
+          <w:szCs w:val="20"/>
+        </w:rPr>
+        <w:t xml:space="preserve">prediction </w:t>
+      </w:r>
+      <w:r>
+        <w:rPr>
+          <w:rFonts w:ascii="AppleGaramond-Book" w:hAnsi="AppleGaramond-Book" w:cs="AppleGaramond-Book"/>
+          <w:color w:val="000000"/>
+          <w:sz w:val="20"/>
+          <w:szCs w:val="20"/>
+        </w:rPr>
+        <w:t>report via graphic</w:t>
+      </w:r>
+    </w:p>
+    <w:p>
+      <w:pPr>
+        <w:autoSpaceDE w:val="0"/>
+        <w:autoSpaceDN w:val="0"/>
+        <w:adjustRightInd w:val="0"/>
+        <w:spacing w:after="0" w:line="240" w:lineRule="auto"/>
+        <w:ind w:firstLine="720"/>
+        <w:rPr>
+          <w:rFonts w:ascii="AppleGaramond-Book" w:hAnsi="AppleGaramond-Book" w:cs="AppleGaramond-Book"/>
+          <w:color w:val="000000"/>
+          <w:sz w:val="20"/>
+          <w:szCs w:val="20"/>
+        </w:rPr>
+      </w:pPr>
+      <w:r>
+        <w:rPr>
+          <w:rFonts w:ascii="AppleGaramond-Book" w:hAnsi="AppleGaramond-Book" w:cs="AppleGaramond-Book"/>
+          <w:color w:val="000000"/>
+          <w:sz w:val="20"/>
+          <w:szCs w:val="20"/>
+        </w:rPr>
+        <w:t xml:space="preserve">   </w:t>
+      </w:r>
+      <w:r>
+        <w:rPr>
+          <w:rFonts w:ascii="AppleGaramond-Book" w:hAnsi="AppleGaramond-Book" w:cs="AppleGaramond-Book"/>
+          <w:color w:val="000000"/>
+          <w:sz w:val="20"/>
+          <w:szCs w:val="20"/>
+        </w:rPr>
+        <w:t xml:space="preserve"> </w:t>
+      </w:r>
+      <w:r>
+        <w:rPr>
+          <w:rFonts w:ascii="AppleGaramond-Book" w:hAnsi="AppleGaramond-Book" w:cs="AppleGaramond-Book"/>
+          <w:color w:val="000000"/>
+          <w:sz w:val="20"/>
+          <w:szCs w:val="20"/>
+        </w:rPr>
+        <w:t xml:space="preserve">   </w:t>
+      </w:r>
+      <w:r>
+        <w:rPr>
+          <w:rFonts w:ascii="AppleGaramond-Book" w:hAnsi="AppleGaramond-Book" w:cs="AppleGaramond-Book"/>
+          <w:color w:val="000000"/>
+          <w:sz w:val="20"/>
+          <w:szCs w:val="20"/>
+        </w:rPr>
+        <w:t xml:space="preserve"> </w:t>
+      </w:r>
+      <w:r>
+        <w:rPr>
+          <w:rFonts w:ascii="AppleGaramond-Book" w:hAnsi="AppleGaramond-Book" w:cs="AppleGaramond-Book"/>
+          <w:color w:val="000000"/>
+          <w:sz w:val="20"/>
+          <w:szCs w:val="20"/>
+        </w:rPr>
+        <w:t>user interface</w:t>
+      </w:r>
+      <w:r>
+        <w:rPr>
+          <w:rFonts w:ascii="AppleGaramond-Book" w:hAnsi="AppleGaramond-Book" w:cs="AppleGaramond-Book"/>
+          <w:color w:val="000000"/>
+          <w:sz w:val="20"/>
+          <w:szCs w:val="20"/>
+        </w:rPr>
+        <w:t>.</w:t>
+      </w:r>
+    </w:p>
+    <w:p>
+      <w:pPr>
+        <w:autoSpaceDE w:val="0"/>
+        <w:autoSpaceDN w:val="0"/>
+        <w:adjustRightInd w:val="0"/>
+        <w:spacing w:after="0" w:line="240" w:lineRule="auto"/>
+        <w:rPr>
+          <w:rFonts w:ascii="AppleGaramond-Book" w:hAnsi="AppleGaramond-Book" w:cs="AppleGaramond-Book"/>
+          <w:b/>
+          <w:color w:val="000000"/>
+          <w:sz w:val="20"/>
+          <w:szCs w:val="20"/>
+        </w:rPr>
+      </w:pPr>
+      <w:r>
+        <w:rPr>
+          <w:rFonts w:ascii="AppleGaramond-Book" w:hAnsi="AppleGaramond-Book" w:cs="AppleGaramond-Book"/>
+          <w:color w:val="000000"/>
+          <w:sz w:val="26"/>
+          <w:szCs w:val="28"/>
+        </w:rPr>
+        <w:tab/>
+      </w:r>
+      <w:r>
+        <w:rPr>
+          <w:rFonts w:ascii="AppleGaramond-Book" w:hAnsi="AppleGaramond-Book" w:cs="AppleGaramond-Book"/>
+          <w:color w:val="000000"/>
+          <w:sz w:val="26"/>
+          <w:szCs w:val="28"/>
+        </w:rPr>
+        <w:tab/>
+      </w:r>
+      <w:r>
+        <w:rPr>
+          <w:rFonts w:ascii="AppleGaramond-Book" w:hAnsi="AppleGaramond-Book" w:cs="AppleGaramond-Book"/>
+          <w:b/>
+          <w:color w:val="000000"/>
+          <w:sz w:val="20"/>
+          <w:szCs w:val="20"/>
+        </w:rPr>
+        <w:t>Team Member</w:t>
+      </w:r>
+      <w:r>
+        <w:rPr>
+          <w:rFonts w:ascii="AppleGaramond-Book" w:hAnsi="AppleGaramond-Book" w:cs="AppleGaramond-Book"/>
+          <w:color w:val="000000"/>
+          <w:sz w:val="26"/>
+          <w:szCs w:val="28"/>
+        </w:rPr>
+        <w:t xml:space="preserve">: </w:t>
+      </w:r>
+      <w:r>
+        <w:rPr>
+          <w:rFonts w:ascii="AppleGaramond-Book" w:hAnsi="AppleGaramond-Book" w:cs="AppleGaramond-Book"/>
+          <w:b/>
+          <w:color w:val="000000"/>
+          <w:sz w:val="20"/>
+          <w:szCs w:val="20"/>
+        </w:rPr>
+        <w:t>Elijah Adedapo</w:t>
+      </w:r>
+    </w:p>
+    <w:p>
+      <w:pPr>
+        <w:autoSpaceDE w:val="0"/>
+        <w:autoSpaceDN w:val="0"/>
+        <w:adjustRightInd w:val="0"/>
+        <w:spacing w:after="0" w:line="240" w:lineRule="auto"/>
+        <w:rPr>
+          <w:rFonts w:ascii="AppleGaramond-Book" w:hAnsi="AppleGaramond-Book" w:cs="AppleGaramond-Book"/>
+          <w:color w:val="000000"/>
+          <w:sz w:val="26"/>
+          <w:szCs w:val="28"/>
+        </w:rPr>
+      </w:pPr>
+    </w:p>
+    <w:p>
+      <w:pPr>
+        <w:autoSpaceDE w:val="0"/>
+        <w:autoSpaceDN w:val="0"/>
+        <w:adjustRightInd w:val="0"/>
+        <w:spacing w:after="0" w:line="240" w:lineRule="auto"/>
+        <w:ind w:firstLine="720"/>
+        <w:rPr>
+          <w:rFonts w:ascii="AppleGaramond-Book" w:hAnsi="AppleGaramond-Book" w:cs="AppleGaramond-Book"/>
+          <w:color w:val="000000"/>
+          <w:sz w:val="20"/>
+          <w:szCs w:val="20"/>
+        </w:rPr>
+      </w:pPr>
+      <w:r>
+        <w:rPr>
+          <w:rFonts w:ascii="AppleGaramond-Book" w:hAnsi="AppleGaramond-Book" w:cs="AppleGaramond-Book"/>
+          <w:color w:val="000000"/>
+          <w:sz w:val="26"/>
+          <w:szCs w:val="28"/>
+        </w:rPr>
+        <w:t xml:space="preserve">D3. </w:t>
+      </w:r>
+      <w:r>
+        <w:rPr>
+          <w:rFonts w:ascii="AppleGaramond-Book" w:hAnsi="AppleGaramond-Book" w:cs="AppleGaramond-Book"/>
+          <w:color w:val="000000"/>
+          <w:sz w:val="20"/>
+          <w:szCs w:val="20"/>
+        </w:rPr>
+        <w:t>The system must be able to display performance of both hardware and</w:t>
+      </w:r>
+    </w:p>
+    <w:p>
+      <w:pPr>
+        <w:autoSpaceDE w:val="0"/>
+        <w:autoSpaceDN w:val="0"/>
+        <w:adjustRightInd w:val="0"/>
+        <w:spacing w:after="0" w:line="240" w:lineRule="auto"/>
+        <w:ind w:firstLine="720"/>
+        <w:rPr>
+          <w:rFonts w:ascii="AppleGaramond-Book" w:hAnsi="AppleGaramond-Book" w:cs="AppleGaramond-Book"/>
+          <w:color w:val="000000"/>
+          <w:sz w:val="20"/>
+          <w:szCs w:val="20"/>
+        </w:rPr>
+      </w:pPr>
+      <w:r>
+        <w:rPr>
+          <w:rFonts w:ascii="AppleGaramond-Book" w:hAnsi="AppleGaramond-Book" w:cs="AppleGaramond-Book"/>
+          <w:color w:val="000000"/>
+          <w:sz w:val="20"/>
+          <w:szCs w:val="20"/>
+        </w:rPr>
+        <w:t xml:space="preserve">       </w:t>
+      </w:r>
+      <w:r>
+        <w:rPr>
+          <w:rFonts w:ascii="AppleGaramond-Book" w:hAnsi="AppleGaramond-Book" w:cs="AppleGaramond-Book"/>
+          <w:color w:val="000000"/>
+          <w:sz w:val="20"/>
+          <w:szCs w:val="20"/>
+        </w:rPr>
+        <w:t xml:space="preserve">  </w:t>
+      </w:r>
+      <w:r>
+        <w:rPr>
+          <w:rFonts w:ascii="AppleGaramond-Book" w:hAnsi="AppleGaramond-Book" w:cs="AppleGaramond-Book"/>
+          <w:color w:val="000000"/>
+          <w:sz w:val="20"/>
+          <w:szCs w:val="20"/>
+        </w:rPr>
+        <w:t xml:space="preserve">software implementations of algorithm. </w:t>
+      </w:r>
+    </w:p>
+    <w:p>
+      <w:pPr>
+        <w:autoSpaceDE w:val="0"/>
+        <w:autoSpaceDN w:val="0"/>
+        <w:adjustRightInd w:val="0"/>
+        <w:spacing w:after="0" w:line="240" w:lineRule="auto"/>
+        <w:rPr>
+          <w:rFonts w:ascii="AppleGaramond-Book" w:hAnsi="AppleGaramond-Book" w:cs="AppleGaramond-Book"/>
+          <w:b/>
+          <w:color w:val="000000"/>
+          <w:sz w:val="20"/>
+          <w:szCs w:val="20"/>
+        </w:rPr>
+      </w:pPr>
+      <w:r>
+        <w:rPr>
+          <w:rFonts w:ascii="AppleGaramond-Book" w:hAnsi="AppleGaramond-Book" w:cs="AppleGaramond-Book"/>
+          <w:color w:val="000000"/>
+          <w:sz w:val="26"/>
+          <w:szCs w:val="28"/>
+        </w:rPr>
+        <w:tab/>
+      </w:r>
+      <w:r>
+        <w:rPr>
+          <w:rFonts w:ascii="AppleGaramond-Book" w:hAnsi="AppleGaramond-Book" w:cs="AppleGaramond-Book"/>
+          <w:color w:val="000000"/>
+          <w:sz w:val="26"/>
+          <w:szCs w:val="28"/>
+        </w:rPr>
+        <w:tab/>
+      </w:r>
+      <w:r>
+        <w:rPr>
+          <w:rFonts w:ascii="AppleGaramond-Book" w:hAnsi="AppleGaramond-Book" w:cs="AppleGaramond-Book"/>
+          <w:b/>
+          <w:color w:val="000000"/>
+          <w:sz w:val="20"/>
+          <w:szCs w:val="20"/>
+        </w:rPr>
         <w:t>Team Member:</w:t>
       </w:r>
       <w:r>
@@ -16336,40 +16819,145 @@
       <w:r>
         <w:rPr>
           <w:rFonts w:ascii="AppleGaramond-Book" w:hAnsi="AppleGaramond-Book" w:cs="AppleGaramond-Book"/>
+          <w:b/>
+          <w:color w:val="000000"/>
+          <w:sz w:val="20"/>
+          <w:szCs w:val="20"/>
+        </w:rPr>
+        <w:t>Enrique Torres</w:t>
+      </w:r>
+      <w:r>
+        <w:rPr>
+          <w:rFonts w:ascii="AppleGaramond-Book" w:hAnsi="AppleGaramond-Book" w:cs="AppleGaramond-Book"/>
+          <w:b/>
+          <w:color w:val="000000"/>
+          <w:sz w:val="20"/>
+          <w:szCs w:val="20"/>
+        </w:rPr>
+        <w:t xml:space="preserve"> &amp; Elijah Adedapo</w:t>
+      </w:r>
+    </w:p>
+    <w:p>
+      <w:pPr>
+        <w:autoSpaceDE w:val="0"/>
+        <w:autoSpaceDN w:val="0"/>
+        <w:adjustRightInd w:val="0"/>
+        <w:spacing w:after="0" w:line="240" w:lineRule="auto"/>
+        <w:rPr>
+          <w:rFonts w:ascii="AppleGaramond-Book" w:hAnsi="AppleGaramond-Book" w:cs="AppleGaramond-Book"/>
           <w:color w:val="000000"/>
           <w:sz w:val="26"/>
           <w:szCs w:val="28"/>
         </w:rPr>
-        <w:t>Elijah Adedapo</w:t>
-      </w:r>
-    </w:p>
-    <w:p>
-      <w:pPr>
-        <w:autoSpaceDE w:val="0"/>
-        <w:autoSpaceDN w:val="0"/>
-        <w:adjustRightInd w:val="0"/>
-        <w:spacing w:after="0" w:line="240" w:lineRule="auto"/>
+      </w:pPr>
+    </w:p>
+    <w:p>
+      <w:pPr>
+        <w:autoSpaceDE w:val="0"/>
+        <w:autoSpaceDN w:val="0"/>
+        <w:adjustRightInd w:val="0"/>
+        <w:spacing w:after="0" w:line="240" w:lineRule="auto"/>
+        <w:rPr>
+          <w:rFonts w:ascii="AppleGaramond-Book" w:hAnsi="AppleGaramond-Book" w:cs="AppleGaramond-Book"/>
+          <w:color w:val="000000"/>
+          <w:sz w:val="20"/>
+          <w:szCs w:val="20"/>
+        </w:rPr>
+      </w:pPr>
+      <w:r>
         <w:rPr>
           <w:rFonts w:ascii="AppleGaramond-Book" w:hAnsi="AppleGaramond-Book" w:cs="AppleGaramond-Book"/>
           <w:color w:val="000000"/>
           <w:sz w:val="26"/>
           <w:szCs w:val="28"/>
         </w:rPr>
-      </w:pPr>
-    </w:p>
-    <w:p>
-      <w:pPr>
-        <w:autoSpaceDE w:val="0"/>
-        <w:autoSpaceDN w:val="0"/>
-        <w:adjustRightInd w:val="0"/>
-        <w:spacing w:after="0" w:line="240" w:lineRule="auto"/>
+        <w:tab/>
+        <w:t xml:space="preserve">D4. </w:t>
+      </w:r>
+      <w:r>
+        <w:rPr>
+          <w:rFonts w:ascii="AppleGaramond-Book" w:hAnsi="AppleGaramond-Book" w:cs="AppleGaramond-Book"/>
+          <w:color w:val="000000"/>
+          <w:sz w:val="20"/>
+          <w:szCs w:val="20"/>
+        </w:rPr>
+        <w:t>The entire system shall be small enough to fit provided enclosure in</w:t>
+      </w:r>
+    </w:p>
+    <w:p>
+      <w:pPr>
+        <w:autoSpaceDE w:val="0"/>
+        <w:autoSpaceDN w:val="0"/>
+        <w:adjustRightInd w:val="0"/>
+        <w:spacing w:after="0" w:line="240" w:lineRule="auto"/>
+        <w:rPr>
+          <w:rFonts w:ascii="AppleGaramond-Book" w:hAnsi="AppleGaramond-Book" w:cs="AppleGaramond-Book"/>
+          <w:color w:val="000000"/>
+          <w:sz w:val="20"/>
+          <w:szCs w:val="20"/>
+        </w:rPr>
+      </w:pPr>
+      <w:r>
+        <w:rPr>
+          <w:rFonts w:ascii="AppleGaramond-Book" w:hAnsi="AppleGaramond-Book" w:cs="AppleGaramond-Book"/>
+          <w:color w:val="000000"/>
+          <w:sz w:val="20"/>
+          <w:szCs w:val="20"/>
+        </w:rPr>
+        <w:t xml:space="preserve"> </w:t>
+      </w:r>
+      <w:r>
+        <w:rPr>
+          <w:rFonts w:ascii="AppleGaramond-Book" w:hAnsi="AppleGaramond-Book" w:cs="AppleGaramond-Book"/>
+          <w:color w:val="000000"/>
+          <w:sz w:val="20"/>
+          <w:szCs w:val="20"/>
+        </w:rPr>
+        <w:tab/>
+        <w:t xml:space="preserve">       </w:t>
+      </w:r>
+      <w:r>
+        <w:rPr>
+          <w:rFonts w:ascii="AppleGaramond-Book" w:hAnsi="AppleGaramond-Book" w:cs="AppleGaramond-Book"/>
+          <w:color w:val="000000"/>
+          <w:sz w:val="20"/>
+          <w:szCs w:val="20"/>
+        </w:rPr>
+        <w:t xml:space="preserve">  </w:t>
+      </w:r>
+      <w:r>
+        <w:rPr>
+          <w:rFonts w:ascii="AppleGaramond-Book" w:hAnsi="AppleGaramond-Book" w:cs="AppleGaramond-Book"/>
+          <w:color w:val="000000"/>
+          <w:sz w:val="20"/>
+          <w:szCs w:val="20"/>
+        </w:rPr>
+        <w:t>the stock trading ground (pit).</w:t>
+      </w:r>
+    </w:p>
+    <w:p>
+      <w:pPr>
+        <w:autoSpaceDE w:val="0"/>
+        <w:autoSpaceDN w:val="0"/>
+        <w:adjustRightInd w:val="0"/>
+        <w:spacing w:after="0" w:line="240" w:lineRule="auto"/>
+        <w:rPr>
+          <w:rFonts w:ascii="AppleGaramond-Book" w:hAnsi="AppleGaramond-Book" w:cs="AppleGaramond-Book"/>
+          <w:b/>
+          <w:color w:val="000000"/>
+          <w:sz w:val="20"/>
+          <w:szCs w:val="20"/>
+        </w:rPr>
+      </w:pPr>
+      <w:r>
         <w:rPr>
           <w:rFonts w:ascii="AppleGaramond-Book" w:hAnsi="AppleGaramond-Book" w:cs="AppleGaramond-Book"/>
           <w:color w:val="000000"/>
           <w:sz w:val="26"/>
           <w:szCs w:val="28"/>
         </w:rPr>
-      </w:pPr>
+        <w:tab/>
+      </w:r>
       <w:r>
         <w:rPr>
           <w:rFonts w:ascii="AppleGaramond-Book" w:hAnsi="AppleGaramond-Book" w:cs="AppleGaramond-Book"/>
@@ -16378,7 +16966,16 @@
           <w:szCs w:val="28"/>
         </w:rPr>
         <w:tab/>
-        <w:t>D2</w:t>
+      </w:r>
+      <w:r>
+        <w:rPr>
+          <w:rFonts w:ascii="AppleGaramond-Book" w:hAnsi="AppleGaramond-Book" w:cs="AppleGaramond-Book"/>
+          <w:b/>
+          <w:color w:val="000000"/>
+          <w:sz w:val="20"/>
+          <w:szCs w:val="20"/>
+        </w:rPr>
+        <w:t>Team Member:</w:t>
       </w:r>
       <w:r>
         <w:rPr>
@@ -16387,446 +16984,15 @@
           <w:sz w:val="26"/>
           <w:szCs w:val="28"/>
         </w:rPr>
-        <w:t xml:space="preserve">. </w:t>
-      </w:r>
-      <w:r>
-        <w:rPr>
-          <w:rFonts w:ascii="AppleGaramond-Book" w:hAnsi="AppleGaramond-Book" w:cs="AppleGaramond-Book"/>
-          <w:color w:val="000000"/>
-          <w:sz w:val="26"/>
-          <w:szCs w:val="28"/>
-        </w:rPr>
-        <w:t xml:space="preserve">User interface </w:t>
-      </w:r>
-      <w:r>
-        <w:rPr>
-          <w:rFonts w:ascii="AppleGaramond-Book" w:hAnsi="AppleGaramond-Book" w:cs="AppleGaramond-Book"/>
-          <w:color w:val="000000"/>
-          <w:sz w:val="26"/>
-          <w:szCs w:val="28"/>
-        </w:rPr>
-        <w:t xml:space="preserve">Display a </w:t>
-      </w:r>
-      <w:r>
-        <w:rPr>
-          <w:rFonts w:ascii="AppleGaramond-Book" w:hAnsi="AppleGaramond-Book" w:cs="AppleGaramond-Book"/>
-          <w:color w:val="000000"/>
-          <w:sz w:val="26"/>
-          <w:szCs w:val="28"/>
-        </w:rPr>
-        <w:t xml:space="preserve">generated </w:t>
-      </w:r>
-      <w:r>
-        <w:rPr>
-          <w:rFonts w:ascii="AppleGaramond-Book" w:hAnsi="AppleGaramond-Book" w:cs="AppleGaramond-Book"/>
-          <w:color w:val="000000"/>
-          <w:sz w:val="26"/>
-          <w:szCs w:val="28"/>
-        </w:rPr>
-        <w:t xml:space="preserve">stock </w:t>
-      </w:r>
-      <w:r>
-        <w:rPr>
-          <w:rFonts w:ascii="AppleGaramond-Book" w:hAnsi="AppleGaramond-Book" w:cs="AppleGaramond-Book"/>
-          <w:color w:val="000000"/>
-          <w:sz w:val="26"/>
-          <w:szCs w:val="28"/>
-        </w:rPr>
-        <w:t xml:space="preserve">prediction </w:t>
-      </w:r>
-      <w:r>
-        <w:rPr>
-          <w:rFonts w:ascii="AppleGaramond-Book" w:hAnsi="AppleGaramond-Book" w:cs="AppleGaramond-Book"/>
-          <w:color w:val="000000"/>
-          <w:sz w:val="26"/>
-          <w:szCs w:val="28"/>
-        </w:rPr>
-        <w:t>report via graphic</w:t>
-      </w:r>
-    </w:p>
-    <w:p>
-      <w:pPr>
-        <w:autoSpaceDE w:val="0"/>
-        <w:autoSpaceDN w:val="0"/>
-        <w:adjustRightInd w:val="0"/>
-        <w:spacing w:after="0" w:line="240" w:lineRule="auto"/>
-        <w:ind w:firstLine="720"/>
-        <w:rPr>
-          <w:rFonts w:ascii="AppleGaramond-Book" w:hAnsi="AppleGaramond-Book" w:cs="AppleGaramond-Book"/>
-          <w:color w:val="000000"/>
-          <w:sz w:val="26"/>
-          <w:szCs w:val="28"/>
-        </w:rPr>
-      </w:pPr>
-      <w:r>
-        <w:rPr>
-          <w:rFonts w:ascii="AppleGaramond-Book" w:hAnsi="AppleGaramond-Book" w:cs="AppleGaramond-Book"/>
-          <w:color w:val="000000"/>
-          <w:sz w:val="26"/>
-          <w:szCs w:val="28"/>
-        </w:rPr>
-        <w:t xml:space="preserve">   </w:t>
-      </w:r>
-      <w:r>
-        <w:rPr>
-          <w:rFonts w:ascii="AppleGaramond-Book" w:hAnsi="AppleGaramond-Book" w:cs="AppleGaramond-Book"/>
-          <w:color w:val="000000"/>
-          <w:sz w:val="26"/>
-          <w:szCs w:val="28"/>
-        </w:rPr>
         <w:t xml:space="preserve"> </w:t>
       </w:r>
       <w:r>
         <w:rPr>
           <w:rFonts w:ascii="AppleGaramond-Book" w:hAnsi="AppleGaramond-Book" w:cs="AppleGaramond-Book"/>
-          <w:color w:val="000000"/>
-          <w:sz w:val="26"/>
-          <w:szCs w:val="28"/>
-        </w:rPr>
-        <w:t xml:space="preserve">   </w:t>
-      </w:r>
-      <w:proofErr w:type="gramStart"/>
-      <w:r>
-        <w:rPr>
-          <w:rFonts w:ascii="AppleGaramond-Book" w:hAnsi="AppleGaramond-Book" w:cs="AppleGaramond-Book"/>
-          <w:color w:val="000000"/>
-          <w:sz w:val="26"/>
-          <w:szCs w:val="28"/>
-        </w:rPr>
-        <w:t>user</w:t>
-      </w:r>
-      <w:proofErr w:type="gramEnd"/>
-      <w:r>
-        <w:rPr>
-          <w:rFonts w:ascii="AppleGaramond-Book" w:hAnsi="AppleGaramond-Book" w:cs="AppleGaramond-Book"/>
-          <w:color w:val="000000"/>
-          <w:sz w:val="26"/>
-          <w:szCs w:val="28"/>
-        </w:rPr>
-        <w:t xml:space="preserve"> interface</w:t>
-      </w:r>
-      <w:r>
-        <w:rPr>
-          <w:rFonts w:ascii="AppleGaramond-Book" w:hAnsi="AppleGaramond-Book" w:cs="AppleGaramond-Book"/>
-          <w:color w:val="000000"/>
-          <w:sz w:val="26"/>
-          <w:szCs w:val="28"/>
-        </w:rPr>
-        <w:t>.</w:t>
-      </w:r>
-    </w:p>
-    <w:p>
-      <w:pPr>
-        <w:autoSpaceDE w:val="0"/>
-        <w:autoSpaceDN w:val="0"/>
-        <w:adjustRightInd w:val="0"/>
-        <w:spacing w:after="0" w:line="240" w:lineRule="auto"/>
-        <w:rPr>
-          <w:rFonts w:ascii="AppleGaramond-Book" w:hAnsi="AppleGaramond-Book" w:cs="AppleGaramond-Book"/>
-          <w:color w:val="000000"/>
-          <w:sz w:val="26"/>
-          <w:szCs w:val="28"/>
-        </w:rPr>
-      </w:pPr>
-      <w:r>
-        <w:rPr>
-          <w:rFonts w:ascii="AppleGaramond-Book" w:hAnsi="AppleGaramond-Book" w:cs="AppleGaramond-Book"/>
-          <w:color w:val="000000"/>
-          <w:sz w:val="26"/>
-          <w:szCs w:val="28"/>
-        </w:rPr>
-        <w:tab/>
-      </w:r>
-      <w:r>
-        <w:rPr>
-          <w:rFonts w:ascii="AppleGaramond-Book" w:hAnsi="AppleGaramond-Book" w:cs="AppleGaramond-Book"/>
-          <w:color w:val="000000"/>
-          <w:sz w:val="26"/>
-          <w:szCs w:val="28"/>
-        </w:rPr>
-        <w:tab/>
-        <w:t xml:space="preserve">Team Member: </w:t>
-      </w:r>
-      <w:r>
-        <w:rPr>
-          <w:rFonts w:ascii="AppleGaramond-Book" w:hAnsi="AppleGaramond-Book" w:cs="AppleGaramond-Book"/>
-          <w:color w:val="000000"/>
-          <w:sz w:val="26"/>
-          <w:szCs w:val="28"/>
-        </w:rPr>
-        <w:t>Elijah Adedapo</w:t>
-      </w:r>
-    </w:p>
-    <w:p>
-      <w:pPr>
-        <w:autoSpaceDE w:val="0"/>
-        <w:autoSpaceDN w:val="0"/>
-        <w:adjustRightInd w:val="0"/>
-        <w:spacing w:after="0" w:line="240" w:lineRule="auto"/>
-        <w:rPr>
-          <w:rFonts w:ascii="AppleGaramond-Book" w:hAnsi="AppleGaramond-Book" w:cs="AppleGaramond-Book"/>
-          <w:color w:val="000000"/>
-          <w:sz w:val="26"/>
-          <w:szCs w:val="28"/>
-        </w:rPr>
-      </w:pPr>
-    </w:p>
-    <w:p>
-      <w:pPr>
-        <w:autoSpaceDE w:val="0"/>
-        <w:autoSpaceDN w:val="0"/>
-        <w:adjustRightInd w:val="0"/>
-        <w:spacing w:after="0" w:line="240" w:lineRule="auto"/>
-        <w:ind w:firstLine="720"/>
-        <w:rPr>
-          <w:rFonts w:ascii="AppleGaramond-Book" w:hAnsi="AppleGaramond-Book" w:cs="AppleGaramond-Book"/>
-          <w:color w:val="000000"/>
-          <w:sz w:val="26"/>
-          <w:szCs w:val="28"/>
-        </w:rPr>
-      </w:pPr>
-      <w:r>
-        <w:rPr>
-          <w:rFonts w:ascii="AppleGaramond-Book" w:hAnsi="AppleGaramond-Book" w:cs="AppleGaramond-Book"/>
-          <w:color w:val="000000"/>
-          <w:sz w:val="26"/>
-          <w:szCs w:val="28"/>
-        </w:rPr>
-        <w:t xml:space="preserve">D3. </w:t>
-      </w:r>
-      <w:r>
-        <w:rPr>
-          <w:rFonts w:ascii="AppleGaramond-Book" w:hAnsi="AppleGaramond-Book" w:cs="AppleGaramond-Book"/>
-          <w:color w:val="000000"/>
-          <w:sz w:val="26"/>
-          <w:szCs w:val="28"/>
-        </w:rPr>
-        <w:t>The system must be able to display performance of both hardware and</w:t>
-      </w:r>
-    </w:p>
-    <w:p>
-      <w:pPr>
-        <w:autoSpaceDE w:val="0"/>
-        <w:autoSpaceDN w:val="0"/>
-        <w:adjustRightInd w:val="0"/>
-        <w:spacing w:after="0" w:line="240" w:lineRule="auto"/>
-        <w:ind w:firstLine="720"/>
-        <w:rPr>
-          <w:rFonts w:ascii="AppleGaramond-Book" w:hAnsi="AppleGaramond-Book" w:cs="AppleGaramond-Book"/>
-          <w:color w:val="000000"/>
-          <w:sz w:val="26"/>
-          <w:szCs w:val="28"/>
-        </w:rPr>
-      </w:pPr>
-      <w:r>
-        <w:rPr>
-          <w:rFonts w:ascii="AppleGaramond-Book" w:hAnsi="AppleGaramond-Book" w:cs="AppleGaramond-Book"/>
-          <w:color w:val="000000"/>
-          <w:sz w:val="26"/>
-          <w:szCs w:val="28"/>
-        </w:rPr>
-        <w:lastRenderedPageBreak/>
-        <w:t xml:space="preserve">       software implementations of algorithm. </w:t>
-      </w:r>
-    </w:p>
-    <w:p>
-      <w:pPr>
-        <w:autoSpaceDE w:val="0"/>
-        <w:autoSpaceDN w:val="0"/>
-        <w:adjustRightInd w:val="0"/>
-        <w:spacing w:after="0" w:line="240" w:lineRule="auto"/>
-        <w:rPr>
-          <w:rFonts w:ascii="AppleGaramond-Book" w:hAnsi="AppleGaramond-Book" w:cs="AppleGaramond-Book"/>
-          <w:color w:val="000000"/>
-          <w:sz w:val="26"/>
-          <w:szCs w:val="28"/>
-        </w:rPr>
-      </w:pPr>
-      <w:r>
-        <w:rPr>
-          <w:rFonts w:ascii="AppleGaramond-Book" w:hAnsi="AppleGaramond-Book" w:cs="AppleGaramond-Book"/>
-          <w:color w:val="000000"/>
-          <w:sz w:val="26"/>
-          <w:szCs w:val="28"/>
-        </w:rPr>
-        <w:tab/>
-      </w:r>
-      <w:r>
-        <w:rPr>
-          <w:rFonts w:ascii="AppleGaramond-Book" w:hAnsi="AppleGaramond-Book" w:cs="AppleGaramond-Book"/>
-          <w:color w:val="000000"/>
-          <w:sz w:val="26"/>
-          <w:szCs w:val="28"/>
-        </w:rPr>
-        <w:tab/>
-        <w:t xml:space="preserve">Team Member: </w:t>
-      </w:r>
-      <w:r>
-        <w:rPr>
-          <w:rFonts w:ascii="AppleGaramond-Book" w:hAnsi="AppleGaramond-Book" w:cs="AppleGaramond-Book"/>
-          <w:color w:val="000000"/>
-          <w:sz w:val="26"/>
-          <w:szCs w:val="28"/>
-        </w:rPr>
-        <w:t>Enrique Torres</w:t>
-      </w:r>
-      <w:r>
-        <w:rPr>
-          <w:rFonts w:ascii="AppleGaramond-Book" w:hAnsi="AppleGaramond-Book" w:cs="AppleGaramond-Book"/>
-          <w:color w:val="000000"/>
-          <w:sz w:val="26"/>
-          <w:szCs w:val="28"/>
-        </w:rPr>
-        <w:t xml:space="preserve"> &amp; </w:t>
-      </w:r>
-      <w:r>
-        <w:rPr>
-          <w:rFonts w:ascii="AppleGaramond-Book" w:hAnsi="AppleGaramond-Book" w:cs="AppleGaramond-Book"/>
-          <w:color w:val="000000"/>
-          <w:sz w:val="26"/>
-          <w:szCs w:val="28"/>
-        </w:rPr>
-        <w:t>Elijah Adedapo</w:t>
-      </w:r>
-    </w:p>
-    <w:p>
-      <w:pPr>
-        <w:autoSpaceDE w:val="0"/>
-        <w:autoSpaceDN w:val="0"/>
-        <w:adjustRightInd w:val="0"/>
-        <w:spacing w:after="0" w:line="240" w:lineRule="auto"/>
-        <w:rPr>
-          <w:rFonts w:ascii="AppleGaramond-Book" w:hAnsi="AppleGaramond-Book" w:cs="AppleGaramond-Book"/>
-          <w:color w:val="000000"/>
-          <w:sz w:val="26"/>
-          <w:szCs w:val="28"/>
-        </w:rPr>
-      </w:pPr>
-    </w:p>
-    <w:p>
-      <w:pPr>
-        <w:autoSpaceDE w:val="0"/>
-        <w:autoSpaceDN w:val="0"/>
-        <w:adjustRightInd w:val="0"/>
-        <w:spacing w:after="0" w:line="240" w:lineRule="auto"/>
-        <w:rPr>
-          <w:rFonts w:ascii="AppleGaramond-Book" w:hAnsi="AppleGaramond-Book" w:cs="AppleGaramond-Book"/>
-          <w:color w:val="000000"/>
-          <w:sz w:val="26"/>
-          <w:szCs w:val="28"/>
-        </w:rPr>
-      </w:pPr>
-      <w:r>
-        <w:rPr>
-          <w:rFonts w:ascii="AppleGaramond-Book" w:hAnsi="AppleGaramond-Book" w:cs="AppleGaramond-Book"/>
-          <w:color w:val="000000"/>
-          <w:sz w:val="26"/>
-          <w:szCs w:val="28"/>
-        </w:rPr>
-        <w:tab/>
-        <w:t xml:space="preserve">D4. </w:t>
-      </w:r>
-      <w:r>
-        <w:rPr>
-          <w:rFonts w:ascii="AppleGaramond-Book" w:hAnsi="AppleGaramond-Book" w:cs="AppleGaramond-Book"/>
-          <w:color w:val="000000"/>
-          <w:sz w:val="26"/>
-          <w:szCs w:val="28"/>
-        </w:rPr>
-        <w:t>The entire system shall be small enough to fit provided enclosure in</w:t>
-      </w:r>
-    </w:p>
-    <w:p>
-      <w:pPr>
-        <w:autoSpaceDE w:val="0"/>
-        <w:autoSpaceDN w:val="0"/>
-        <w:adjustRightInd w:val="0"/>
-        <w:spacing w:after="0" w:line="240" w:lineRule="auto"/>
-        <w:rPr>
-          <w:rFonts w:ascii="AppleGaramond-Book" w:hAnsi="AppleGaramond-Book" w:cs="AppleGaramond-Book"/>
-          <w:color w:val="000000"/>
-          <w:sz w:val="26"/>
-          <w:szCs w:val="28"/>
-        </w:rPr>
-      </w:pPr>
-      <w:r>
-        <w:rPr>
-          <w:rFonts w:ascii="AppleGaramond-Book" w:hAnsi="AppleGaramond-Book" w:cs="AppleGaramond-Book"/>
-          <w:color w:val="000000"/>
-          <w:sz w:val="26"/>
-          <w:szCs w:val="28"/>
-        </w:rPr>
-        <w:t xml:space="preserve"> </w:t>
-      </w:r>
-      <w:r>
-        <w:rPr>
-          <w:rFonts w:ascii="AppleGaramond-Book" w:hAnsi="AppleGaramond-Book" w:cs="AppleGaramond-Book"/>
-          <w:color w:val="000000"/>
-          <w:sz w:val="26"/>
-          <w:szCs w:val="28"/>
-        </w:rPr>
-        <w:tab/>
-        <w:t xml:space="preserve">       </w:t>
-      </w:r>
-      <w:proofErr w:type="gramStart"/>
-      <w:r>
-        <w:rPr>
-          <w:rFonts w:ascii="AppleGaramond-Book" w:hAnsi="AppleGaramond-Book" w:cs="AppleGaramond-Book"/>
-          <w:color w:val="000000"/>
-          <w:sz w:val="26"/>
-          <w:szCs w:val="28"/>
-        </w:rPr>
-        <w:t>the</w:t>
-      </w:r>
-      <w:proofErr w:type="gramEnd"/>
-      <w:r>
-        <w:rPr>
-          <w:rFonts w:ascii="AppleGaramond-Book" w:hAnsi="AppleGaramond-Book" w:cs="AppleGaramond-Book"/>
-          <w:color w:val="000000"/>
-          <w:sz w:val="26"/>
-          <w:szCs w:val="28"/>
-        </w:rPr>
-        <w:t xml:space="preserve"> stock trading ground (pit).</w:t>
-      </w:r>
-    </w:p>
-    <w:p>
-      <w:pPr>
-        <w:autoSpaceDE w:val="0"/>
-        <w:autoSpaceDN w:val="0"/>
-        <w:adjustRightInd w:val="0"/>
-        <w:spacing w:after="0" w:line="240" w:lineRule="auto"/>
-        <w:rPr>
-          <w:rFonts w:ascii="AppleGaramond-Book" w:hAnsi="AppleGaramond-Book" w:cs="AppleGaramond-Book"/>
-          <w:color w:val="000000"/>
-          <w:sz w:val="26"/>
-          <w:szCs w:val="28"/>
-        </w:rPr>
-      </w:pPr>
-      <w:r>
-        <w:rPr>
-          <w:rFonts w:ascii="AppleGaramond-Book" w:hAnsi="AppleGaramond-Book" w:cs="AppleGaramond-Book"/>
-          <w:color w:val="000000"/>
-          <w:sz w:val="26"/>
-          <w:szCs w:val="28"/>
-        </w:rPr>
-        <w:tab/>
-      </w:r>
-      <w:r>
-        <w:rPr>
-          <w:rFonts w:ascii="AppleGaramond-Book" w:hAnsi="AppleGaramond-Book" w:cs="AppleGaramond-Book"/>
-          <w:color w:val="000000"/>
-          <w:sz w:val="26"/>
-          <w:szCs w:val="28"/>
-        </w:rPr>
-        <w:tab/>
-        <w:t xml:space="preserve">Team Member: </w:t>
-      </w:r>
-      <w:r>
-        <w:rPr>
-          <w:rFonts w:ascii="AppleGaramond-Book" w:hAnsi="AppleGaramond-Book" w:cs="AppleGaramond-Book"/>
-          <w:color w:val="000000"/>
-          <w:sz w:val="26"/>
-          <w:szCs w:val="28"/>
+          <w:b/>
+          <w:color w:val="000000"/>
+          <w:sz w:val="20"/>
+          <w:szCs w:val="20"/>
         </w:rPr>
         <w:t>All</w:t>
       </w:r>

--- a/Requirements.docx
+++ b/Requirements.docx
@@ -1,6 +1,6 @@
 
 <file path=word/document.xml><?xml version="1.0" encoding="utf-8"?>
-<w:document xmlns:wpc="http://schemas.microsoft.com/office/word/2010/wordprocessingCanvas" xmlns:mc="http://schemas.openxmlformats.org/markup-compatibility/2006" xmlns:o="urn:schemas-microsoft-com:office:office" xmlns:r="http://schemas.openxmlformats.org/officeDocument/2006/relationships" xmlns:m="http://schemas.openxmlformats.org/officeDocument/2006/math" xmlns:v="urn:schemas-microsoft-com:vml" xmlns:wp14="http://schemas.microsoft.com/office/word/2010/wordprocessingDrawing" xmlns:wp="http://schemas.openxmlformats.org/drawingml/2006/wordprocessingDrawing" xmlns:w10="urn:schemas-microsoft-com:office:word" xmlns:w="http://schemas.openxmlformats.org/wordprocessingml/2006/main" xmlns:w14="http://schemas.microsoft.com/office/word/2010/wordml" xmlns:w15="http://schemas.microsoft.com/office/word/2012/wordml" xmlns:wpg="http://schemas.microsoft.com/office/word/2010/wordprocessingGroup" xmlns:wpi="http://schemas.microsoft.com/office/word/2010/wordprocessingInk" xmlns:wne="http://schemas.microsoft.com/office/word/2006/wordml" xmlns:wps="http://schemas.microsoft.com/office/word/2010/wordprocessingShape" mc:Ignorable="w14 w15 wp14">
+<w:document xmlns:wpc="http://schemas.microsoft.com/office/word/2010/wordprocessingCanvas" xmlns:mo="http://schemas.microsoft.com/office/mac/office/2008/main" xmlns:mc="http://schemas.openxmlformats.org/markup-compatibility/2006" xmlns:mv="urn:schemas-microsoft-com:mac:vml" xmlns:o="urn:schemas-microsoft-com:office:office" xmlns:r="http://schemas.openxmlformats.org/officeDocument/2006/relationships" xmlns:m="http://schemas.openxmlformats.org/officeDocument/2006/math" xmlns:v="urn:schemas-microsoft-com:vml" xmlns:wp14="http://schemas.microsoft.com/office/word/2010/wordprocessingDrawing" xmlns:wp="http://schemas.openxmlformats.org/drawingml/2006/wordprocessingDrawing" xmlns:w10="urn:schemas-microsoft-com:office:word" xmlns:w="http://schemas.openxmlformats.org/wordprocessingml/2006/main" xmlns:w14="http://schemas.microsoft.com/office/word/2010/wordml" xmlns:wpg="http://schemas.microsoft.com/office/word/2010/wordprocessingGroup" xmlns:wpi="http://schemas.microsoft.com/office/word/2010/wordprocessingInk" xmlns:wne="http://schemas.microsoft.com/office/word/2006/wordml" xmlns:wps="http://schemas.microsoft.com/office/word/2010/wordprocessingShape" mc:Ignorable="w14 wp14">
   <w:body>
     <w:p>
       <w:pPr>
@@ -76,7 +76,15 @@
           <w:sz w:val="36"/>
         </w:rPr>
         <w:tab/>
-        <w:t xml:space="preserve">  October 6, 2016</w:t>
+      </w:r>
+      <w:r>
+        <w:rPr>
+          <w:rStyle w:val="Heading1Char"/>
+          <w:rFonts w:ascii="Arial" w:eastAsiaTheme="minorHAnsi" w:hAnsi="Arial" w:cs="Arial"/>
+          <w:color w:val="FF0000"/>
+          <w:sz w:val="36"/>
+        </w:rPr>
+        <w:t>October 6, 2016</w:t>
       </w:r>
     </w:p>
     <w:p>
@@ -91,6 +99,8 @@
           <w:sz w:val="28"/>
         </w:rPr>
       </w:pPr>
+      <w:bookmarkStart w:id="0" w:name="_GoBack"/>
+      <w:bookmarkEnd w:id="0"/>
     </w:p>
     <w:p>
       <w:pPr>
@@ -122,6 +132,7 @@
         </w:rPr>
         <w:t xml:space="preserve">: </w:t>
       </w:r>
+      <w:proofErr w:type="spellStart"/>
       <w:r>
         <w:rPr>
           <w:rFonts w:ascii="Arial" w:hAnsi="Arial" w:cs="Arial"/>
@@ -129,6 +140,57 @@
           <w:szCs w:val="36"/>
         </w:rPr>
         <w:t>Pythia</w:t>
+      </w:r>
+      <w:proofErr w:type="spellEnd"/>
+      <w:r>
+        <w:rPr>
+          <w:rFonts w:ascii="Arial" w:hAnsi="Arial" w:cs="Arial"/>
+          <w:sz w:val="36"/>
+          <w:szCs w:val="36"/>
+        </w:rPr>
+        <w:tab/>
+      </w:r>
+      <w:r>
+        <w:rPr>
+          <w:rFonts w:ascii="Arial" w:hAnsi="Arial" w:cs="Arial"/>
+          <w:sz w:val="36"/>
+          <w:szCs w:val="36"/>
+        </w:rPr>
+        <w:tab/>
+      </w:r>
+      <w:r>
+        <w:rPr>
+          <w:rFonts w:ascii="Arial" w:hAnsi="Arial" w:cs="Arial"/>
+          <w:sz w:val="36"/>
+          <w:szCs w:val="36"/>
+        </w:rPr>
+        <w:tab/>
+      </w:r>
+      <w:r>
+        <w:rPr>
+          <w:rFonts w:ascii="Arial" w:hAnsi="Arial" w:cs="Arial"/>
+          <w:sz w:val="36"/>
+          <w:szCs w:val="36"/>
+        </w:rPr>
+        <w:tab/>
+      </w:r>
+      <w:r>
+        <w:rPr>
+          <w:rFonts w:ascii="Arial" w:hAnsi="Arial" w:cs="Arial"/>
+          <w:sz w:val="36"/>
+          <w:szCs w:val="36"/>
+        </w:rPr>
+        <w:tab/>
+      </w:r>
+      <w:r>
+        <w:rPr>
+          <w:rStyle w:val="Heading1Char"/>
+          <w:rFonts w:ascii="Arial" w:eastAsiaTheme="minorHAnsi" w:hAnsi="Arial" w:cs="Arial"/>
+          <w:color w:val="auto"/>
+          <w:sz w:val="24"/>
+          <w:szCs w:val="24"/>
+        </w:rPr>
+        <w:t>Version = Rough Draft</w:t>
       </w:r>
     </w:p>
     <w:p>
@@ -1573,7 +1635,6 @@
           <w:sz w:val="28"/>
           <w:szCs w:val="28"/>
         </w:rPr>
-        <w:lastRenderedPageBreak/>
         <w:tab/>
       </w:r>
       <w:r>
@@ -1622,6 +1683,7 @@
           <w:sz w:val="20"/>
           <w:szCs w:val="20"/>
         </w:rPr>
+        <w:lastRenderedPageBreak/>
         <w:t>Reduce latencies between computations as compared to other computer based architectures.</w:t>
       </w:r>
     </w:p>
@@ -2546,6 +2608,17 @@
         </w:rPr>
         <w:tab/>
         <w:t xml:space="preserve">– </w:t>
+      </w:r>
+      <w:r>
+        <w:rPr>
+          <w:rFonts w:ascii="AppleGaramond-Book" w:hAnsi="AppleGaramond-Book" w:cs="AppleGaramond-Book"/>
+          <w:b/>
+          <w:color w:val="000000" w:themeColor="text1"/>
+          <w:sz w:val="20"/>
+          <w:szCs w:val="20"/>
+        </w:rPr>
+        <w:tab/>
+        <w:t xml:space="preserve">- </w:t>
       </w:r>
       <w:r>
         <w:rPr>
@@ -5067,74 +5140,6 @@
         <w:ind w:firstLine="720"/>
         <w:rPr>
           <w:rFonts w:ascii="AppleGaramond-Book" w:hAnsi="AppleGaramond-Book" w:cs="AppleGaramond-Book"/>
-          <w:b/>
-          <w:color w:val="000000" w:themeColor="text1"/>
-          <w:sz w:val="20"/>
-          <w:szCs w:val="20"/>
-        </w:rPr>
-      </w:pPr>
-    </w:p>
-    <w:p>
-      <w:pPr>
-        <w:pStyle w:val="ListParagraph"/>
-        <w:autoSpaceDE w:val="0"/>
-        <w:autoSpaceDN w:val="0"/>
-        <w:adjustRightInd w:val="0"/>
-        <w:spacing w:after="0" w:line="240" w:lineRule="auto"/>
-        <w:ind w:firstLine="720"/>
-        <w:rPr>
-          <w:rFonts w:ascii="AppleGaramond-Book" w:hAnsi="AppleGaramond-Book" w:cs="AppleGaramond-Book"/>
-          <w:b/>
-          <w:color w:val="000000" w:themeColor="text1"/>
-          <w:sz w:val="20"/>
-          <w:szCs w:val="20"/>
-        </w:rPr>
-      </w:pPr>
-    </w:p>
-    <w:p>
-      <w:pPr>
-        <w:pStyle w:val="ListParagraph"/>
-        <w:autoSpaceDE w:val="0"/>
-        <w:autoSpaceDN w:val="0"/>
-        <w:adjustRightInd w:val="0"/>
-        <w:spacing w:after="0" w:line="240" w:lineRule="auto"/>
-        <w:ind w:firstLine="720"/>
-        <w:rPr>
-          <w:rFonts w:ascii="AppleGaramond-Book" w:hAnsi="AppleGaramond-Book" w:cs="AppleGaramond-Book"/>
-          <w:b/>
-          <w:color w:val="000000" w:themeColor="text1"/>
-          <w:sz w:val="20"/>
-          <w:szCs w:val="20"/>
-        </w:rPr>
-      </w:pPr>
-    </w:p>
-    <w:p>
-      <w:pPr>
-        <w:pStyle w:val="ListParagraph"/>
-        <w:autoSpaceDE w:val="0"/>
-        <w:autoSpaceDN w:val="0"/>
-        <w:adjustRightInd w:val="0"/>
-        <w:spacing w:after="0" w:line="240" w:lineRule="auto"/>
-        <w:ind w:firstLine="720"/>
-        <w:rPr>
-          <w:rFonts w:ascii="AppleGaramond-Book" w:hAnsi="AppleGaramond-Book" w:cs="AppleGaramond-Book"/>
-          <w:b/>
-          <w:color w:val="000000" w:themeColor="text1"/>
-          <w:sz w:val="20"/>
-          <w:szCs w:val="20"/>
-        </w:rPr>
-      </w:pPr>
-    </w:p>
-    <w:p>
-      <w:pPr>
-        <w:pStyle w:val="ListParagraph"/>
-        <w:autoSpaceDE w:val="0"/>
-        <w:autoSpaceDN w:val="0"/>
-        <w:adjustRightInd w:val="0"/>
-        <w:spacing w:after="0" w:line="240" w:lineRule="auto"/>
-        <w:ind w:firstLine="720"/>
-        <w:rPr>
-          <w:rFonts w:ascii="AppleGaramond-Book" w:hAnsi="AppleGaramond-Book" w:cs="AppleGaramond-Book"/>
           <w:color w:val="000000" w:themeColor="text1"/>
           <w:sz w:val="20"/>
           <w:szCs w:val="20"/>
@@ -5148,6 +5153,7 @@
           <w:sz w:val="28"/>
           <w:szCs w:val="28"/>
         </w:rPr>
+        <w:lastRenderedPageBreak/>
         <w:t>A2g</w:t>
       </w:r>
       <w:r>
@@ -5187,7 +5193,7 @@
         <mc:AlternateContent>
           <mc:Choice Requires="wps">
             <w:drawing>
-              <wp:anchor distT="0" distB="0" distL="114300" distR="114300" simplePos="0" relativeHeight="251712512" behindDoc="0" locked="0" layoutInCell="1" allowOverlap="1" wp14:anchorId="26CD910D" wp14:editId="374256DF">
+              <wp:anchor distT="0" distB="0" distL="114300" distR="114300" simplePos="0" relativeHeight="251712512" behindDoc="0" locked="0" layoutInCell="1" allowOverlap="1" wp14:anchorId="51246FEE" wp14:editId="7DE6D69F">
                 <wp:simplePos x="0" y="0"/>
                 <wp:positionH relativeFrom="column">
                   <wp:posOffset>1152525</wp:posOffset>
@@ -5248,7 +5254,7 @@
               </wp:anchor>
             </w:drawing>
           </mc:Choice>
-          <mc:Fallback>
+          <mc:Fallback xmlns:w15="http://schemas.microsoft.com/office/word/2012/wordml">
             <w:pict>
               <v:shapetype w14:anchorId="26CD910D" id="_x0000_t202" coordsize="21600,21600" o:spt="202" path="m,l,21600r21600,l21600,xe">
                 <v:stroke joinstyle="miter"/>
@@ -5282,7 +5288,7 @@
         <mc:AlternateContent>
           <mc:Choice Requires="wps">
             <w:drawing>
-              <wp:anchor distT="0" distB="0" distL="114300" distR="114300" simplePos="0" relativeHeight="251671552" behindDoc="0" locked="0" layoutInCell="1" allowOverlap="1" wp14:anchorId="070B76DE" wp14:editId="5DDBCB8F">
+              <wp:anchor distT="0" distB="0" distL="114300" distR="114300" simplePos="0" relativeHeight="251671552" behindDoc="0" locked="0" layoutInCell="1" allowOverlap="1" wp14:anchorId="1BC497D0" wp14:editId="6000B863">
                 <wp:simplePos x="0" y="0"/>
                 <wp:positionH relativeFrom="column">
                   <wp:posOffset>2800350</wp:posOffset>
@@ -5376,7 +5382,7 @@
               </wp:anchor>
             </w:drawing>
           </mc:Choice>
-          <mc:Fallback>
+          <mc:Fallback xmlns:w15="http://schemas.microsoft.com/office/word/2012/wordml">
             <w:pict>
               <v:shapetype w14:anchorId="070B76DE" id="_x0000_t202" coordsize="21600,21600" o:spt="202" path="m,l,21600r21600,l21600,xe">
                 <v:stroke joinstyle="miter"/>
@@ -5412,7 +5418,7 @@
         <mc:AlternateContent>
           <mc:Choice Requires="wps">
             <w:drawing>
-              <wp:anchor distT="0" distB="0" distL="114300" distR="114300" simplePos="0" relativeHeight="251667456" behindDoc="0" locked="0" layoutInCell="1" allowOverlap="1" wp14:anchorId="541D0D88" wp14:editId="799CF96A">
+              <wp:anchor distT="0" distB="0" distL="114300" distR="114300" simplePos="0" relativeHeight="251667456" behindDoc="0" locked="0" layoutInCell="1" allowOverlap="1" wp14:anchorId="16AEA627" wp14:editId="4528E721">
                 <wp:simplePos x="0" y="0"/>
                 <wp:positionH relativeFrom="column">
                   <wp:posOffset>1076325</wp:posOffset>
@@ -5497,7 +5503,7 @@
               </wp:anchor>
             </w:drawing>
           </mc:Choice>
-          <mc:Fallback xmlns:cx="http://schemas.microsoft.com/office/drawing/2014/chartex" xmlns:cx1="http://schemas.microsoft.com/office/drawing/2015/9/8/chartex" xmlns:cx2="http://schemas.microsoft.com/office/drawing/2015/10/21/chartex" xmlns:w16se="http://schemas.microsoft.com/office/word/2015/wordml/symex">
+          <mc:Fallback xmlns:w16se="http://schemas.microsoft.com/office/word/2015/wordml/symex" xmlns:cx2="http://schemas.microsoft.com/office/drawing/2015/10/21/chartex" xmlns:cx1="http://schemas.microsoft.com/office/drawing/2015/9/8/chartex" xmlns:cx="http://schemas.microsoft.com/office/drawing/2014/chartex" xmlns:w15="http://schemas.microsoft.com/office/word/2012/wordml">
             <w:pict>
               <v:oval w14:anchorId="2F4A8660" id="Oval 9" o:spid="_x0000_s1026" style="position:absolute;margin-left:84.75pt;margin-top:32.55pt;width:445.5pt;height:523.5pt;z-index:251667456;visibility:visible;mso-wrap-style:square;mso-width-percent:0;mso-height-percent:0;mso-wrap-distance-left:9pt;mso-wrap-distance-top:0;mso-wrap-distance-right:9pt;mso-wrap-distance-bottom:0;mso-position-horizontal:absolute;mso-position-horizontal-relative:text;mso-position-vertical:absolute;mso-position-vertical-relative:text;mso-width-percent:0;mso-height-percent:0;mso-width-relative:margin;mso-height-relative:margin;v-text-anchor:middle" o:gfxdata="UEsDBBQABgAIAAAAIQC2gziS/gAAAOEBAAATAAAAW0NvbnRlbnRfVHlwZXNdLnhtbJSRQU7DMBBF&#10;90jcwfIWJU67QAgl6YK0S0CoHGBkTxKLZGx5TGhvj5O2G0SRWNoz/78nu9wcxkFMGNg6quQqL6RA&#10;0s5Y6ir5vt9lD1JwBDIwOMJKHpHlpr69KfdHjyxSmriSfYz+USnWPY7AufNIadK6MEJMx9ApD/oD&#10;OlTrorhX2lFEilmcO2RdNtjC5xDF9pCuTyYBB5bi6bQ4syoJ3g9WQ0ymaiLzg5KdCXlKLjvcW893&#10;SUOqXwnz5DrgnHtJTxOsQfEKIT7DmDSUCaxw7Rqn8787ZsmRM9e2VmPeBN4uqYvTtW7jvijg9N/y&#10;JsXecLq0q+WD6m8AAAD//wMAUEsDBBQABgAIAAAAIQA4/SH/1gAAAJQBAAALAAAAX3JlbHMvLnJl&#10;bHOkkMFqwzAMhu+DvYPRfXGawxijTi+j0GvpHsDYimMaW0Yy2fr2M4PBMnrbUb/Q94l/f/hMi1qR&#10;JVI2sOt6UJgd+ZiDgffL8ekFlFSbvV0oo4EbChzGx4f9GRdb25HMsYhqlCwG5lrLq9biZkxWOiqY&#10;22YiTra2kYMu1l1tQD30/bPm3wwYN0x18gb45AdQl1tp5j/sFB2T0FQ7R0nTNEV3j6o9feQzro1i&#10;OWA14Fm+Q8a1a8+Bvu/d/dMb2JY5uiPbhG/ktn4cqGU/er3pcvwCAAD//wMAUEsDBBQABgAIAAAA&#10;IQDDahiehAMAAJEHAAAOAAAAZHJzL2Uyb0RvYy54bWysVdtuGzcQfS+QfyD2PdbFu7IseB04DtQW&#10;MGLDduFnisvVEuCSLEld3K/vGXIly01bBEH0sOJlZnjmzOHw6tO+12wrfVDW1MXkbFwwaYRtlFnX&#10;xR/Py4/zgoXITcO1NbIuXmUoPl1/+OVq5xZyajurG+kZgpiw2Lm66GJ0i9EoiE72PJxZJw02W+t7&#10;HjH161Hj+Q7Rez2ajsez0c76xnkrZAhY/ZI3i+sUv22liPdtG2Rkui6ALaavT98VfUfXV3yx9tx1&#10;Sgww+A+g6LkyOPQY6guPnG28+iZUr4S3wbbxTNh+ZNtWCZlyQDaT8T+yeeq4kykXkBPckabw88KK&#10;r9sHz1RTF5cFM7xHie63XLNLYmbnwgIGT+7BD7OAIaW5b31P/0iA7RObr0c25T4ygcVqVl3MK5Au&#10;sDeblfMSE8QZvbk7H+Kv0vaMBnUhtVYuUMZ8wbd3IWbrgxUta0NfY5dK67ybV2SqNVwSqk2U/qlr&#10;dmylN/6RI7vptCqnVcEaRQdV4/kYwBoFJVRT6IhmXK8hYRF9Oj/49epWewYykFn6ZVzadTyvnp+T&#10;X0YxmKfs7OH4NHuHLAhp5HlDIAXI9nzI3OEGOYhVbeXSWxML1tptXaQTcAbZewsRc4Av57OEFxcK&#10;N+6yIhSA7yUcJhflG6Z8Avlqte7io1ozr3AtO+5DN2Qf38dGnBT2EC/FPiZ5CJPyOkkluPOGoex+&#10;Q23gN7BdJRhMIBW78S+Ec4zqE5aV3Er9zHZ1MZ9WJI8OKZWkjYELbtZaEq2D7efvsx3OQs3I8135&#10;luk3VOrUDlIk7MiHpJ7FnUbxVctEnHmULa4H5DxN6FNjkkdhcIGCxipvdbyRWRlVKsmgDGpl5JFY&#10;0xSQIrcQ8DH25P9i5zCDPblmRR2dM63/ASw7Hz3SySjK0blXxg6CP+DMKeg4GQhrs/2BpEwNsbSy&#10;zSuaB4SZOkBwYqlwj+94iA/co42ipHga4j0+rbaouB1GKLr1f/3bOtlDodgt2A5tuS7CnxvuJXT5&#10;u0Hfu5yUJcLGNCmriykm/nRndbpjNv2txf2d4BFyIg3JPurDsPW2f8ELckOnYosbgbNzFxgmtzE/&#10;F3iDhLy5SWbo3Y7HO/PkBAUnVqlJPe9fuHeDjCMuxFd7aOHfNLRsS57G3myibVXqdm+8Dnyj7yfh&#10;DG8UPSyn82T19pJe/w0AAP//AwBQSwMEFAAGAAgAAAAhAPdkG+XfAAAADAEAAA8AAABkcnMvZG93&#10;bnJldi54bWxMj8FOwzAQRO9I/IO1SNyo7UqNSohTAVIK9EYbcXZjN4mw1yF22/D3bE/ltrM7mn1T&#10;rCbv2MmOsQ+oQM4EMItNMD22Cupd9bAEFpNGo11Aq+DXRliVtzeFzk0446c9bVPLKARjrhV0KQ05&#10;57HprNdxFgaLdDuE0etEcmy5GfWZwr3jcyEy7nWP9KHTg33tbPO9PXoFm1hXaxQf9XJ9CC8/uy/5&#10;Xr05pe7vpucnYMlO6WqGCz6hQ0lM+3BEE5kjnT0uyKogW0hgF4PIBG32NEk5l8DLgv8vUf4BAAD/&#10;/wMAUEsBAi0AFAAGAAgAAAAhALaDOJL+AAAA4QEAABMAAAAAAAAAAAAAAAAAAAAAAFtDb250ZW50&#10;X1R5cGVzXS54bWxQSwECLQAUAAYACAAAACEAOP0h/9YAAACUAQAACwAAAAAAAAAAAAAAAAAvAQAA&#10;X3JlbHMvLnJlbHNQSwECLQAUAAYACAAAACEAw2oYnoQDAACRBwAADgAAAAAAAAAAAAAAAAAuAgAA&#10;ZHJzL2Uyb0RvYy54bWxQSwECLQAUAAYACAAAACEA92Qb5d8AAAAMAQAADwAAAAAAAAAAAAAAAADe&#10;BQAAZHJzL2Rvd25yZXYueG1sUEsFBgAAAAAEAAQA8wAAAOoGAAAAAA==&#10;" fillcolor="#4472c4 [3208]" stroked="f" strokeweight="1pt">
                 <v:stroke joinstyle="miter"/>
@@ -5591,7 +5597,7 @@
         <mc:AlternateContent>
           <mc:Choice Requires="wps">
             <w:drawing>
-              <wp:anchor distT="0" distB="0" distL="114300" distR="114300" simplePos="0" relativeHeight="251715584" behindDoc="0" locked="0" layoutInCell="1" allowOverlap="1">
+              <wp:anchor distT="0" distB="0" distL="114300" distR="114300" simplePos="0" relativeHeight="251715584" behindDoc="0" locked="0" layoutInCell="1" allowOverlap="1" wp14:anchorId="4D37C956" wp14:editId="7033B4BE">
                 <wp:simplePos x="0" y="0"/>
                 <wp:positionH relativeFrom="column">
                   <wp:posOffset>5591175</wp:posOffset>
@@ -5652,7 +5658,7 @@
               </wp:anchor>
             </w:drawing>
           </mc:Choice>
-          <mc:Fallback>
+          <mc:Fallback xmlns:w15="http://schemas.microsoft.com/office/word/2012/wordml">
             <w:pict>
               <v:shape id="Text Box 44" o:spid="_x0000_s1028" type="#_x0000_t202" style="position:absolute;margin-left:440.25pt;margin-top:17pt;width:92.25pt;height:40.5pt;z-index:251715584;visibility:visible;mso-wrap-style:square;mso-width-percent:0;mso-height-percent:0;mso-wrap-distance-left:9pt;mso-wrap-distance-top:0;mso-wrap-distance-right:9pt;mso-wrap-distance-bottom:0;mso-position-horizontal:absolute;mso-position-horizontal-relative:text;mso-position-vertical:absolute;mso-position-vertical-relative:text;mso-width-percent:0;mso-height-percent:0;mso-width-relative:margin;mso-height-relative:margin;v-text-anchor:top" o:gfxdata="UEsDBBQABgAIAAAAIQC2gziS/gAAAOEBAAATAAAAW0NvbnRlbnRfVHlwZXNdLnhtbJSRQU7DMBBF&#10;90jcwfIWJU67QAgl6YK0S0CoHGBkTxKLZGx5TGhvj5O2G0SRWNoz/78nu9wcxkFMGNg6quQqL6RA&#10;0s5Y6ir5vt9lD1JwBDIwOMJKHpHlpr69KfdHjyxSmriSfYz+USnWPY7AufNIadK6MEJMx9ApD/oD&#10;OlTrorhX2lFEilmcO2RdNtjC5xDF9pCuTyYBB5bi6bQ4syoJ3g9WQ0ymaiLzg5KdCXlKLjvcW893&#10;SUOqXwnz5DrgnHtJTxOsQfEKIT7DmDSUCaxw7Rqn8787ZsmRM9e2VmPeBN4uqYvTtW7jvijg9N/y&#10;JsXecLq0q+WD6m8AAAD//wMAUEsDBBQABgAIAAAAIQA4/SH/1gAAAJQBAAALAAAAX3JlbHMvLnJl&#10;bHOkkMFqwzAMhu+DvYPRfXGawxijTi+j0GvpHsDYimMaW0Yy2fr2M4PBMnrbUb/Q94l/f/hMi1qR&#10;JVI2sOt6UJgd+ZiDgffL8ekFlFSbvV0oo4EbChzGx4f9GRdb25HMsYhqlCwG5lrLq9biZkxWOiqY&#10;22YiTra2kYMu1l1tQD30/bPm3wwYN0x18gb45AdQl1tp5j/sFB2T0FQ7R0nTNEV3j6o9feQzro1i&#10;OWA14Fm+Q8a1a8+Bvu/d/dMb2JY5uiPbhG/ktn4cqGU/er3pcvwCAAD//wMAUEsDBBQABgAIAAAA&#10;IQCCjLKrTgIAAKoEAAAOAAAAZHJzL2Uyb0RvYy54bWysVE1vGjEQvVfqf7B8b5alEFLEEtFEVJVQ&#10;EimpcjZeL6zq9bi2YZf++j6bj5Ckp6oX73z5eebNzE6uu0azrXK+JlPw/KLHmTKSytqsCv7jaf7p&#10;ijMfhCmFJqMKvlOeX08/fpi0dqz6tCZdKscAYvy4tQVfh2DHWeblWjXCX5BVBs6KXCMCVLfKSida&#10;oDc66/d6l1lLrrSOpPIe1tu9k08TflUpGe6ryqvAdMGRW0inS+cyntl0IsYrJ+y6loc0xD9k0Yja&#10;4NET1K0Igm1c/Q6qqaUjT1W4kNRkVFW1VKkGVJP33lTzuBZWpVpAjrcnmvz/g5V32wfH6rLggwFn&#10;RjTo0ZPqAvtKHYMJ/LTWjxH2aBEYOtjR56PdwxjL7irXxC8KYvCD6d2J3Ygm46V8lA9HQ84kfMN8&#10;8HmY6M9eblvnwzdFDYtCwR26l0gV24UPyAShx5D4mCddl/Na66TEiVE32rGtQK91SDnixqsobVhb&#10;8Mv49DuECH26v9RC/oxVvkaApg2MkZN97VEK3bJLHPaPvCyp3IEuR/uB81bOa8AvhA8PwmHCwBC2&#10;JtzjqDQhJzpInK3J/f6bPcaj8fBy1mJiC+5/bYRTnOnvBiPxJR8M4ognZTAc9aG4c8/y3GM2zQ2B&#10;qBz7aWUSY3zQR7Fy1DxjuWbxVbiEkXi74OEo3oT9HmE5pZrNUhCG2oqwMI9WRujIcaT1qXsWzh7a&#10;GjAQd3ScbTF+0919bLxpaLYJVNWp9ZHnPasH+rEQqTuH5Y0bd66nqJdfzPQPAAAA//8DAFBLAwQU&#10;AAYACAAAACEAWdjk5NwAAAALAQAADwAAAGRycy9kb3ducmV2LnhtbEyPwU7DMBBE70j8g7VI3Khd&#10;oJWbxqkAFS6cKIjzNnZti9iOYjcNf8/2RG8z2tHsm3ozhY6NZsg+RQXzmQBmYpu0j1bB1+frnQSW&#10;C0aNXYpGwa/JsGmur2qsdDrFDzPuimVUEnOFClwpfcV5bp0JmGepN5FuhzQELGQHy/WAJyoPHb8X&#10;YskD+kgfHPbmxZn2Z3cMCrbPdmVbiYPbSu39OH0f3u2bUrc309MaWDFT+Q/DGZ/QoSGmfTpGnVmn&#10;QEqxoKiCh0fadA6I5YLUntScBG9qfrmh+QMAAP//AwBQSwECLQAUAAYACAAAACEAtoM4kv4AAADh&#10;AQAAEwAAAAAAAAAAAAAAAAAAAAAAW0NvbnRlbnRfVHlwZXNdLnhtbFBLAQItABQABgAIAAAAIQA4&#10;/SH/1gAAAJQBAAALAAAAAAAAAAAAAAAAAC8BAABfcmVscy8ucmVsc1BLAQItABQABgAIAAAAIQCC&#10;jLKrTgIAAKoEAAAOAAAAAAAAAAAAAAAAAC4CAABkcnMvZTJvRG9jLnhtbFBLAQItABQABgAIAAAA&#10;IQBZ2OTk3AAAAAsBAAAPAAAAAAAAAAAAAAAAAKgEAABkcnMvZG93bnJldi54bWxQSwUGAAAAAAQA&#10;BADzAAAAsQUAAAAA&#10;" fillcolor="white [3201]" strokeweight=".5pt">
                 <v:textbox>
@@ -5682,7 +5688,7 @@
         <mc:AlternateContent>
           <mc:Choice Requires="wps">
             <w:drawing>
-              <wp:anchor distT="0" distB="0" distL="114300" distR="114300" simplePos="0" relativeHeight="251711488" behindDoc="0" locked="0" layoutInCell="1" allowOverlap="1">
+              <wp:anchor distT="0" distB="0" distL="114300" distR="114300" simplePos="0" relativeHeight="251711488" behindDoc="0" locked="0" layoutInCell="1" allowOverlap="1" wp14:anchorId="0AA9C853" wp14:editId="2E76CFD3">
                 <wp:simplePos x="0" y="0"/>
                 <wp:positionH relativeFrom="column">
                   <wp:posOffset>1628775</wp:posOffset>
@@ -5732,7 +5738,7 @@
               </wp:anchor>
             </w:drawing>
           </mc:Choice>
-          <mc:Fallback xmlns:cx="http://schemas.microsoft.com/office/drawing/2014/chartex" xmlns:cx1="http://schemas.microsoft.com/office/drawing/2015/9/8/chartex" xmlns:cx2="http://schemas.microsoft.com/office/drawing/2015/10/21/chartex" xmlns:w16se="http://schemas.microsoft.com/office/word/2015/wordml/symex">
+          <mc:Fallback xmlns:w16se="http://schemas.microsoft.com/office/word/2015/wordml/symex" xmlns:cx2="http://schemas.microsoft.com/office/drawing/2015/10/21/chartex" xmlns:cx1="http://schemas.microsoft.com/office/drawing/2015/9/8/chartex" xmlns:cx="http://schemas.microsoft.com/office/drawing/2014/chartex" xmlns:w15="http://schemas.microsoft.com/office/word/2012/wordml">
             <w:pict>
               <v:shapetype w14:anchorId="5553DC66" id="_x0000_t32" coordsize="21600,21600" o:spt="32" o:oned="t" path="m,l21600,21600e" filled="f">
                 <v:path arrowok="t" fillok="f" o:connecttype="none"/>
@@ -5757,7 +5763,7 @@
         <mc:AlternateContent>
           <mc:Choice Requires="wps">
             <w:drawing>
-              <wp:anchor distT="0" distB="0" distL="114300" distR="114300" simplePos="0" relativeHeight="251710464" behindDoc="0" locked="0" layoutInCell="1" allowOverlap="1">
+              <wp:anchor distT="0" distB="0" distL="114300" distR="114300" simplePos="0" relativeHeight="251710464" behindDoc="0" locked="0" layoutInCell="1" allowOverlap="1" wp14:anchorId="1F0FA9EC" wp14:editId="36F67529">
                 <wp:simplePos x="0" y="0"/>
                 <wp:positionH relativeFrom="column">
                   <wp:posOffset>1828799</wp:posOffset>
@@ -5807,7 +5813,7 @@
               </wp:anchor>
             </w:drawing>
           </mc:Choice>
-          <mc:Fallback xmlns:cx="http://schemas.microsoft.com/office/drawing/2014/chartex" xmlns:cx1="http://schemas.microsoft.com/office/drawing/2015/9/8/chartex" xmlns:cx2="http://schemas.microsoft.com/office/drawing/2015/10/21/chartex" xmlns:w16se="http://schemas.microsoft.com/office/word/2015/wordml/symex">
+          <mc:Fallback xmlns:w16se="http://schemas.microsoft.com/office/word/2015/wordml/symex" xmlns:cx2="http://schemas.microsoft.com/office/drawing/2015/10/21/chartex" xmlns:cx1="http://schemas.microsoft.com/office/drawing/2015/9/8/chartex" xmlns:cx="http://schemas.microsoft.com/office/drawing/2014/chartex" xmlns:w15="http://schemas.microsoft.com/office/word/2012/wordml">
             <w:pict>
               <v:shape w14:anchorId="12AEF3AE" id="Straight Arrow Connector 38" o:spid="_x0000_s1026" type="#_x0000_t32" style="position:absolute;margin-left:2in;margin-top:2pt;width:198.75pt;height:26.25pt;z-index:251710464;visibility:visible;mso-wrap-style:square;mso-wrap-distance-left:9pt;mso-wrap-distance-top:0;mso-wrap-distance-right:9pt;mso-wrap-distance-bottom:0;mso-position-horizontal:absolute;mso-position-horizontal-relative:text;mso-position-vertical:absolute;mso-position-vertical-relative:text" o:gfxdata="UEsDBBQABgAIAAAAIQC2gziS/gAAAOEBAAATAAAAW0NvbnRlbnRfVHlwZXNdLnhtbJSRQU7DMBBF&#10;90jcwfIWJU67QAgl6YK0S0CoHGBkTxKLZGx5TGhvj5O2G0SRWNoz/78nu9wcxkFMGNg6quQqL6RA&#10;0s5Y6ir5vt9lD1JwBDIwOMJKHpHlpr69KfdHjyxSmriSfYz+USnWPY7AufNIadK6MEJMx9ApD/oD&#10;OlTrorhX2lFEilmcO2RdNtjC5xDF9pCuTyYBB5bi6bQ4syoJ3g9WQ0ymaiLzg5KdCXlKLjvcW893&#10;SUOqXwnz5DrgnHtJTxOsQfEKIT7DmDSUCaxw7Rqn8787ZsmRM9e2VmPeBN4uqYvTtW7jvijg9N/y&#10;JsXecLq0q+WD6m8AAAD//wMAUEsDBBQABgAIAAAAIQA4/SH/1gAAAJQBAAALAAAAX3JlbHMvLnJl&#10;bHOkkMFqwzAMhu+DvYPRfXGawxijTi+j0GvpHsDYimMaW0Yy2fr2M4PBMnrbUb/Q94l/f/hMi1qR&#10;JVI2sOt6UJgd+ZiDgffL8ekFlFSbvV0oo4EbChzGx4f9GRdb25HMsYhqlCwG5lrLq9biZkxWOiqY&#10;22YiTra2kYMu1l1tQD30/bPm3wwYN0x18gb45AdQl1tp5j/sFB2T0FQ7R0nTNEV3j6o9feQzro1i&#10;OWA14Fm+Q8a1a8+Bvu/d/dMb2JY5uiPbhG/ktn4cqGU/er3pcvwCAAD//wMAUEsDBBQABgAIAAAA&#10;IQAGtZR52AEAAPsDAAAOAAAAZHJzL2Uyb0RvYy54bWysU9uO0zAQfUfiHyy/01xKAUVNV6gLvCCo&#10;WPYDvI6dWPimsWnSv2fspFkEq31A5GHiy5yZOWfG+5vJaHIWEJSzLa02JSXCctcp27f0/vvHV+8o&#10;CZHZjmlnRUsvItCbw8sX+9E3onaD050AgkFsaEbf0iFG3xRF4IMwLGycFxYvpQPDIm6hLzpgI0Y3&#10;uqjL8k0xOug8OC5CwNPb+ZIecnwpBY9fpQwiEt1SrC1mC9k+JFsc9qzpgflB8aUM9g9VGKYsJl1D&#10;3bLIyE9Qf4UyioMLTsYNd6ZwUiouMgdkU5V/sLkbmBeZC4oT/CpT+H9h+ZfzCYjqWrrFTllmsEd3&#10;EZjqh0jeA7iRHJ21qKMDgi6o1+hDg7CjPcGyC/4EifwkwaQ/0iJT1viyaiymSDge1rv6dVXvKOF4&#10;t8Xv7S4FLR7RHkL8JJwhadHSsFSzllFlodn5c4gz8ApIqbVNNjKlP9iOxItHPhEUs70WS57kUiQS&#10;c9l5FS9azPBvQqIcWOg2p8mDKI4ayJnhCHU/qjUKeiaIVFqvoPJ50OKbYCIP5wqsnweu3jmjs3EF&#10;GmUdPAWO07VUOftfWc9cE+0H111yE7McOGG5D8trSCP8+z7DH9/s4RcAAAD//wMAUEsDBBQABgAI&#10;AAAAIQDvL8BF3gAAAAgBAAAPAAAAZHJzL2Rvd25yZXYueG1sTI/BTsMwEETvSPyDtUjcqNOKhCiN&#10;UwEFCdQTpRdu23gbR7XXUey24e8xJziNVrOaeVOvJmfFmcbQe1Ywn2UgiFuve+4U7D5f70oQISJr&#10;tJ5JwTcFWDXXVzVW2l/4g87b2IkUwqFCBSbGoZIytIYchpkfiJN38KPDmM6xk3rESwp3Vi6yrJAO&#10;e04NBgd6NtQetyen4GCQ1jvLuB4eivnm6evtJXv3St3eTI9LEJGm+PcMv/gJHZrEtPcn1kFYBYuy&#10;TFuigvskyS/KPAexV5AXOcimlv8HND8AAAD//wMAUEsBAi0AFAAGAAgAAAAhALaDOJL+AAAA4QEA&#10;ABMAAAAAAAAAAAAAAAAAAAAAAFtDb250ZW50X1R5cGVzXS54bWxQSwECLQAUAAYACAAAACEAOP0h&#10;/9YAAACUAQAACwAAAAAAAAAAAAAAAAAvAQAAX3JlbHMvLnJlbHNQSwECLQAUAAYACAAAACEABrWU&#10;edgBAAD7AwAADgAAAAAAAAAAAAAAAAAuAgAAZHJzL2Uyb0RvYy54bWxQSwECLQAUAAYACAAAACEA&#10;7y/ARd4AAAAIAQAADwAAAAAAAAAAAAAAAAAyBAAAZHJzL2Rvd25yZXYueG1sUEsFBgAAAAAEAAQA&#10;8wAAAD0FAAAAAA==&#10;" strokecolor="black [3200]" strokeweight="1.5pt">
                 <v:stroke endarrow="block" joinstyle="miter"/>
@@ -5828,7 +5834,7 @@
         <mc:AlternateContent>
           <mc:Choice Requires="wps">
             <w:drawing>
-              <wp:anchor distT="0" distB="0" distL="114300" distR="114300" simplePos="0" relativeHeight="251709440" behindDoc="0" locked="0" layoutInCell="1" allowOverlap="1">
+              <wp:anchor distT="0" distB="0" distL="114300" distR="114300" simplePos="0" relativeHeight="251709440" behindDoc="0" locked="0" layoutInCell="1" allowOverlap="1" wp14:anchorId="27F9891A" wp14:editId="2B0D70CE">
                 <wp:simplePos x="0" y="0"/>
                 <wp:positionH relativeFrom="column">
                   <wp:posOffset>4210050</wp:posOffset>
@@ -5878,7 +5884,7 @@
               </wp:anchor>
             </w:drawing>
           </mc:Choice>
-          <mc:Fallback xmlns:cx="http://schemas.microsoft.com/office/drawing/2014/chartex" xmlns:cx1="http://schemas.microsoft.com/office/drawing/2015/9/8/chartex" xmlns:cx2="http://schemas.microsoft.com/office/drawing/2015/10/21/chartex" xmlns:w16se="http://schemas.microsoft.com/office/word/2015/wordml/symex">
+          <mc:Fallback xmlns:w16se="http://schemas.microsoft.com/office/word/2015/wordml/symex" xmlns:cx2="http://schemas.microsoft.com/office/drawing/2015/10/21/chartex" xmlns:cx1="http://schemas.microsoft.com/office/drawing/2015/9/8/chartex" xmlns:cx="http://schemas.microsoft.com/office/drawing/2014/chartex" xmlns:w15="http://schemas.microsoft.com/office/word/2012/wordml">
             <w:pict>
               <v:shape w14:anchorId="44CAB91F" id="Straight Arrow Connector 37" o:spid="_x0000_s1026" type="#_x0000_t32" style="position:absolute;margin-left:331.5pt;margin-top:22.25pt;width:16.5pt;height:0;z-index:251709440;visibility:visible;mso-wrap-style:square;mso-wrap-distance-left:9pt;mso-wrap-distance-top:0;mso-wrap-distance-right:9pt;mso-wrap-distance-bottom:0;mso-position-horizontal:absolute;mso-position-horizontal-relative:text;mso-position-vertical:absolute;mso-position-vertical-relative:text" o:gfxdata="UEsDBBQABgAIAAAAIQC2gziS/gAAAOEBAAATAAAAW0NvbnRlbnRfVHlwZXNdLnhtbJSRQU7DMBBF&#10;90jcwfIWJU67QAgl6YK0S0CoHGBkTxKLZGx5TGhvj5O2G0SRWNoz/78nu9wcxkFMGNg6quQqL6RA&#10;0s5Y6ir5vt9lD1JwBDIwOMJKHpHlpr69KfdHjyxSmriSfYz+USnWPY7AufNIadK6MEJMx9ApD/oD&#10;OlTrorhX2lFEilmcO2RdNtjC5xDF9pCuTyYBB5bi6bQ4syoJ3g9WQ0ymaiLzg5KdCXlKLjvcW893&#10;SUOqXwnz5DrgnHtJTxOsQfEKIT7DmDSUCaxw7Rqn8787ZsmRM9e2VmPeBN4uqYvTtW7jvijg9N/y&#10;JsXecLq0q+WD6m8AAAD//wMAUEsDBBQABgAIAAAAIQA4/SH/1gAAAJQBAAALAAAAX3JlbHMvLnJl&#10;bHOkkMFqwzAMhu+DvYPRfXGawxijTi+j0GvpHsDYimMaW0Yy2fr2M4PBMnrbUb/Q94l/f/hMi1qR&#10;JVI2sOt6UJgd+ZiDgffL8ekFlFSbvV0oo4EbChzGx4f9GRdb25HMsYhqlCwG5lrLq9biZkxWOiqY&#10;22YiTra2kYMu1l1tQD30/bPm3wwYN0x18gb45AdQl1tp5j/sFB2T0FQ7R0nTNEV3j6o9feQzro1i&#10;OWA14Fm+Q8a1a8+Bvu/d/dMb2JY5uiPbhG/ktn4cqGU/er3pcvwCAAD//wMAUEsDBBQABgAIAAAA&#10;IQDNEGUz1AEAAAEEAAAOAAAAZHJzL2Uyb0RvYy54bWysU9uO0zAQfUfiHyy/06RFy6VqukJd4AVB&#10;xcIHeJ1xY8k3jYem/XvGTptFgJBAvExie87MOcfjze3JO3EEzDaGTi4XrRQQdOxtOHTy65d3z15J&#10;kUmFXrkYoJNnyPJ2+/TJZkxrWMUhuh5QcJGQ12Pq5ECU1k2T9QBe5UVMEPjQRPSKeImHpkc1cnXv&#10;mlXbvmjGiH3CqCFn3r2bDuW21jcGNH0yJgMJ10nmRjVijQ8lNtuNWh9QpcHqCw31Dyy8soGbzqXu&#10;FCnxDe0vpbzVGHM0tNDRN9EYq6FqYDXL9ic194NKULWwOTnNNuX/V1Z/PO5R2L6Tz19KEZTnO7on&#10;VPYwkHiDGEexiyGwjxEFp7BfY8prhu3CHi+rnPZYxJ8M+vJlWeJUPT7PHsOJhObNVfv65oZvQl+P&#10;mkdcwkzvIXpRfjqZLzxmAstqsTp+yMSdGXgFlKYulEjKurehF3ROrITQqnBwUGhzeklpCv2JcP2j&#10;s4MJ/hkMG8EUpzZ1BGHnUBwVD4/SGgIt50qcXWDGOjcD28rvj8BLfoFCHc+/Ac+I2jkGmsHehoi/&#10;606nK2Uz5V8dmHQXCx5if65XWa3hOateXd5EGeQf1xX++HK33wEAAP//AwBQSwMEFAAGAAgAAAAh&#10;AFW4XPPdAAAACQEAAA8AAABkcnMvZG93bnJldi54bWxMj8FOwzAQRO9I/IO1SNyoQylRG+JUCIke&#10;QRQO9ObGWztqvI5iNwl8PYs4lOPOjmbelOvJt2LAPjaBFNzOMhBIdTANWQUf7883SxAxaTK6DYQK&#10;vjDCurq8KHVhwkhvOGyTFRxCsdAKXEpdIWWsHXodZ6FD4t8h9F4nPnsrTa9HDvetnGdZLr1uiBuc&#10;7vDJYX3cnryCV/s5+DltGnlY7b439sUc3ZiUur6aHh9AJJzS2Qy/+IwOFTPtw4lMFK2CPL/jLUnB&#10;YnEPgg35Kmdh/yfIqpT/F1Q/AAAA//8DAFBLAQItABQABgAIAAAAIQC2gziS/gAAAOEBAAATAAAA&#10;AAAAAAAAAAAAAAAAAABbQ29udGVudF9UeXBlc10ueG1sUEsBAi0AFAAGAAgAAAAhADj9If/WAAAA&#10;lAEAAAsAAAAAAAAAAAAAAAAALwEAAF9yZWxzLy5yZWxzUEsBAi0AFAAGAAgAAAAhAM0QZTPUAQAA&#10;AQQAAA4AAAAAAAAAAAAAAAAALgIAAGRycy9lMm9Eb2MueG1sUEsBAi0AFAAGAAgAAAAhAFW4XPPd&#10;AAAACQEAAA8AAAAAAAAAAAAAAAAALgQAAGRycy9kb3ducmV2LnhtbFBLBQYAAAAABAAEAPMAAAA4&#10;BQAAAAA=&#10;" strokecolor="#5b9bd5 [3204]" strokeweight=".5pt">
                 <v:stroke endarrow="block" joinstyle="miter"/>
@@ -5899,7 +5905,7 @@
         <mc:AlternateContent>
           <mc:Choice Requires="wps">
             <w:drawing>
-              <wp:anchor distT="0" distB="0" distL="114300" distR="114300" simplePos="0" relativeHeight="251708416" behindDoc="0" locked="0" layoutInCell="1" allowOverlap="1" wp14:anchorId="336E4583" wp14:editId="286D7654">
+              <wp:anchor distT="0" distB="0" distL="114300" distR="114300" simplePos="0" relativeHeight="251708416" behindDoc="0" locked="0" layoutInCell="1" allowOverlap="1" wp14:anchorId="3DAD57D1" wp14:editId="3E0EC39E">
                 <wp:simplePos x="0" y="0"/>
                 <wp:positionH relativeFrom="column">
                   <wp:posOffset>1838325</wp:posOffset>
@@ -5955,7 +5961,7 @@
               </wp:anchor>
             </w:drawing>
           </mc:Choice>
-          <mc:Fallback xmlns:cx="http://schemas.microsoft.com/office/drawing/2014/chartex" xmlns:cx1="http://schemas.microsoft.com/office/drawing/2015/9/8/chartex" xmlns:cx2="http://schemas.microsoft.com/office/drawing/2015/10/21/chartex" xmlns:w16se="http://schemas.microsoft.com/office/word/2015/wordml/symex">
+          <mc:Fallback xmlns:w16se="http://schemas.microsoft.com/office/word/2015/wordml/symex" xmlns:cx2="http://schemas.microsoft.com/office/drawing/2015/10/21/chartex" xmlns:cx1="http://schemas.microsoft.com/office/drawing/2015/9/8/chartex" xmlns:cx="http://schemas.microsoft.com/office/drawing/2014/chartex" xmlns:w15="http://schemas.microsoft.com/office/word/2012/wordml">
             <w:pict>
               <v:shape w14:anchorId="4CB717C5" id="Straight Arrow Connector 36" o:spid="_x0000_s1026" type="#_x0000_t32" style="position:absolute;margin-left:144.75pt;margin-top:1.25pt;width:47.25pt;height:49.5pt;z-index:251708416;visibility:visible;mso-wrap-style:square;mso-width-percent:0;mso-height-percent:0;mso-wrap-distance-left:9pt;mso-wrap-distance-top:0;mso-wrap-distance-right:9pt;mso-wrap-distance-bottom:0;mso-position-horizontal:absolute;mso-position-horizontal-relative:text;mso-position-vertical:absolute;mso-position-vertical-relative:text;mso-width-percent:0;mso-height-percent:0;mso-width-relative:margin;mso-height-relative:margin" o:gfxdata="UEsDBBQABgAIAAAAIQC2gziS/gAAAOEBAAATAAAAW0NvbnRlbnRfVHlwZXNdLnhtbJSRQU7DMBBF&#10;90jcwfIWJU67QAgl6YK0S0CoHGBkTxKLZGx5TGhvj5O2G0SRWNoz/78nu9wcxkFMGNg6quQqL6RA&#10;0s5Y6ir5vt9lD1JwBDIwOMJKHpHlpr69KfdHjyxSmriSfYz+USnWPY7AufNIadK6MEJMx9ApD/oD&#10;OlTrorhX2lFEilmcO2RdNtjC5xDF9pCuTyYBB5bi6bQ4syoJ3g9WQ0ymaiLzg5KdCXlKLjvcW893&#10;SUOqXwnz5DrgnHtJTxOsQfEKIT7DmDSUCaxw7Rqn8787ZsmRM9e2VmPeBN4uqYvTtW7jvijg9N/y&#10;JsXecLq0q+WD6m8AAAD//wMAUEsDBBQABgAIAAAAIQA4/SH/1gAAAJQBAAALAAAAX3JlbHMvLnJl&#10;bHOkkMFqwzAMhu+DvYPRfXGawxijTi+j0GvpHsDYimMaW0Yy2fr2M4PBMnrbUb/Q94l/f/hMi1qR&#10;JVI2sOt6UJgd+ZiDgffL8ekFlFSbvV0oo4EbChzGx4f9GRdb25HMsYhqlCwG5lrLq9biZkxWOiqY&#10;22YiTra2kYMu1l1tQD30/bPm3wwYN0x18gb45AdQl1tp5j/sFB2T0FQ7R0nTNEV3j6o9feQzro1i&#10;OWA14Fm+Q8a1a8+Bvu/d/dMb2JY5uiPbhG/ktn4cqGU/er3pcvwCAAD//wMAUEsDBBQABgAIAAAA&#10;IQByYwIw2gEAAPoDAAAOAAAAZHJzL2Uyb0RvYy54bWysU01v1DAQvSPxHyzf2WS3aqiizVZoC1wQ&#10;rCj8ANexEwt/aWw2yb9n7GTTClAPVS+T2J43897zeH87Gk3OAoJytqHbTUmJsNy1ynYN/fnj07sb&#10;SkJktmXaWdHQSQR6e3j7Zj/4Wuxc73QrgGARG+rBN7SP0ddFEXgvDAsb54XFQ+nAsIhL6IoW2IDV&#10;jS52ZVkVg4PWg+MiBNy9mw/pIdeXUvD4TcogItENRW4xR8jxIcXisGd1B8z3ii802AtYGKYsNl1L&#10;3bHIyG9Q/5QyioMLTsYNd6ZwUiousgZUsy3/UnPfMy+yFjQn+NWm8Hpl+dfzCYhqG3pVUWKZwTu6&#10;j8BU10fyAcAN5OisRR8dEExBvwYfaoQd7QmWVfAnSOJHCSZ9URYZs8fT6rEYI+G4WZVl+f6aEo5H&#10;1e6mus53UDyCPYT4WThD0k9Dw0JmZbHNPrPzlxCxPQIvgNRZ2xQjU/qjbUmcPMqJoJjttEjcMT2l&#10;FEnDzDr/xUmLGf5dSHQDeV7lNnkOxVEDOTOcoPbXdq2CmQkildYrqHwetOQmmMizuQJ3zwPX7NzR&#10;2bgCjbIO/geO44WqnPMvqmetSfaDa6d8h9kOHLDsz/IY0gQ/XWf445M9/AEAAP//AwBQSwMEFAAG&#10;AAgAAAAhAHEWJPfeAAAACQEAAA8AAABkcnMvZG93bnJldi54bWxMj0FPwzAMhe9I/IfISNxY2sG2&#10;UppOwEAa4sS2Czev8dqKxqmabCv/HnOCk229p+fvFcvRdepEQ2g9G0gnCSjiytuWawO77etNBipE&#10;ZIudZzLwTQGW5eVFgbn1Z/6g0ybWSkI45GigibHPtQ5VQw7DxPfEoh384DDKOdTaDniWcNfpaZLM&#10;tcOW5UODPT03VH1tjs7AoUFa7TrGVb+Yp+9Pn+uX5M0bc301Pj6AijTGPzP84gs6lMK090e2QXUG&#10;ptn9TKyyyBD9NruTbnsxJukMdFno/w3KHwAAAP//AwBQSwECLQAUAAYACAAAACEAtoM4kv4AAADh&#10;AQAAEwAAAAAAAAAAAAAAAAAAAAAAW0NvbnRlbnRfVHlwZXNdLnhtbFBLAQItABQABgAIAAAAIQA4&#10;/SH/1gAAAJQBAAALAAAAAAAAAAAAAAAAAC8BAABfcmVscy8ucmVsc1BLAQItABQABgAIAAAAIQBy&#10;YwIw2gEAAPoDAAAOAAAAAAAAAAAAAAAAAC4CAABkcnMvZTJvRG9jLnhtbFBLAQItABQABgAIAAAA&#10;IQBxFiT33gAAAAkBAAAPAAAAAAAAAAAAAAAAADQEAABkcnMvZG93bnJldi54bWxQSwUGAAAAAAQA&#10;BADzAAAAPwUAAAAA&#10;" strokecolor="black [3200]" strokeweight="1.5pt">
                 <v:stroke endarrow="block" joinstyle="miter"/>
@@ -5974,7 +5980,7 @@
           <w:szCs w:val="28"/>
         </w:rPr>
         <w:drawing>
-          <wp:anchor distT="0" distB="0" distL="114300" distR="114300" simplePos="0" relativeHeight="251679744" behindDoc="0" locked="0" layoutInCell="1" allowOverlap="1" wp14:anchorId="730811A2" wp14:editId="17996F1D">
+          <wp:anchor distT="0" distB="0" distL="114300" distR="114300" simplePos="0" relativeHeight="251679744" behindDoc="0" locked="0" layoutInCell="1" allowOverlap="1" wp14:anchorId="5773644E" wp14:editId="00DBF15C">
             <wp:simplePos x="0" y="0"/>
             <wp:positionH relativeFrom="column">
               <wp:posOffset>4012565</wp:posOffset>
@@ -5997,7 +6003,7 @@
                     <pic:cNvPicPr/>
                   </pic:nvPicPr>
                   <pic:blipFill>
-                    <a:blip r:embed="rId5" cstate="print">
+                    <a:blip r:embed="rId6" cstate="print">
                       <a:duotone>
                         <a:prstClr val="black"/>
                         <a:schemeClr val="accent5">
@@ -6084,7 +6090,7 @@
           <w:szCs w:val="28"/>
         </w:rPr>
         <w:drawing>
-          <wp:anchor distT="0" distB="0" distL="114300" distR="114300" simplePos="0" relativeHeight="251689984" behindDoc="0" locked="0" layoutInCell="1" allowOverlap="1" wp14:anchorId="17437BA1" wp14:editId="12EA9985">
+          <wp:anchor distT="0" distB="0" distL="114300" distR="114300" simplePos="0" relativeHeight="251689984" behindDoc="0" locked="0" layoutInCell="1" allowOverlap="1" wp14:anchorId="10C714EA" wp14:editId="407A1B38">
             <wp:simplePos x="0" y="0"/>
             <wp:positionH relativeFrom="column">
               <wp:posOffset>3609975</wp:posOffset>
@@ -6107,7 +6113,7 @@
                     <pic:cNvPicPr/>
                   </pic:nvPicPr>
                   <pic:blipFill>
-                    <a:blip r:embed="rId6" cstate="print">
+                    <a:blip r:embed="rId7" cstate="print">
                       <a:extLst>
                         <a:ext uri="{28A0092B-C50C-407E-A947-70E740481C1C}">
                           <a14:useLocalDpi xmlns:a14="http://schemas.microsoft.com/office/drawing/2010/main" val="0"/>
@@ -6166,7 +6172,7 @@
         <mc:AlternateContent>
           <mc:Choice Requires="wps">
             <w:drawing>
-              <wp:anchor distT="0" distB="0" distL="114300" distR="114300" simplePos="0" relativeHeight="251714560" behindDoc="0" locked="0" layoutInCell="1" allowOverlap="1">
+              <wp:anchor distT="0" distB="0" distL="114300" distR="114300" simplePos="0" relativeHeight="251714560" behindDoc="0" locked="0" layoutInCell="1" allowOverlap="1" wp14:anchorId="2772F9E4" wp14:editId="00E96704">
                 <wp:simplePos x="0" y="0"/>
                 <wp:positionH relativeFrom="column">
                   <wp:posOffset>3905250</wp:posOffset>
@@ -6216,7 +6222,7 @@
               </wp:anchor>
             </w:drawing>
           </mc:Choice>
-          <mc:Fallback xmlns:cx="http://schemas.microsoft.com/office/drawing/2014/chartex" xmlns:cx1="http://schemas.microsoft.com/office/drawing/2015/9/8/chartex" xmlns:cx2="http://schemas.microsoft.com/office/drawing/2015/10/21/chartex" xmlns:w16se="http://schemas.microsoft.com/office/word/2015/wordml/symex">
+          <mc:Fallback xmlns:w16se="http://schemas.microsoft.com/office/word/2015/wordml/symex" xmlns:cx2="http://schemas.microsoft.com/office/drawing/2015/10/21/chartex" xmlns:cx1="http://schemas.microsoft.com/office/drawing/2015/9/8/chartex" xmlns:cx="http://schemas.microsoft.com/office/drawing/2014/chartex" xmlns:w15="http://schemas.microsoft.com/office/word/2012/wordml">
             <w:pict>
               <v:shape w14:anchorId="7DB557A3" id="Straight Arrow Connector 43" o:spid="_x0000_s1026" type="#_x0000_t32" style="position:absolute;margin-left:307.5pt;margin-top:5.75pt;width:185.25pt;height:6pt;flip:x y;z-index:251714560;visibility:visible;mso-wrap-style:square;mso-wrap-distance-left:9pt;mso-wrap-distance-top:0;mso-wrap-distance-right:9pt;mso-wrap-distance-bottom:0;mso-position-horizontal:absolute;mso-position-horizontal-relative:text;mso-position-vertical:absolute;mso-position-vertical-relative:text" o:gfxdata="UEsDBBQABgAIAAAAIQC2gziS/gAAAOEBAAATAAAAW0NvbnRlbnRfVHlwZXNdLnhtbJSRQU7DMBBF&#10;90jcwfIWJU67QAgl6YK0S0CoHGBkTxKLZGx5TGhvj5O2G0SRWNoz/78nu9wcxkFMGNg6quQqL6RA&#10;0s5Y6ir5vt9lD1JwBDIwOMJKHpHlpr69KfdHjyxSmriSfYz+USnWPY7AufNIadK6MEJMx9ApD/oD&#10;OlTrorhX2lFEilmcO2RdNtjC5xDF9pCuTyYBB5bi6bQ4syoJ3g9WQ0ymaiLzg5KdCXlKLjvcW893&#10;SUOqXwnz5DrgnHtJTxOsQfEKIT7DmDSUCaxw7Rqn8787ZsmRM9e2VmPeBN4uqYvTtW7jvijg9N/y&#10;JsXecLq0q+WD6m8AAAD//wMAUEsDBBQABgAIAAAAIQA4/SH/1gAAAJQBAAALAAAAX3JlbHMvLnJl&#10;bHOkkMFqwzAMhu+DvYPRfXGawxijTi+j0GvpHsDYimMaW0Yy2fr2M4PBMnrbUb/Q94l/f/hMi1qR&#10;JVI2sOt6UJgd+ZiDgffL8ekFlFSbvV0oo4EbChzGx4f9GRdb25HMsYhqlCwG5lrLq9biZkxWOiqY&#10;22YiTra2kYMu1l1tQD30/bPm3wwYN0x18gb45AdQl1tp5j/sFB2T0FQ7R0nTNEV3j6o9feQzro1i&#10;OWA14Fm+Q8a1a8+Bvu/d/dMb2JY5uiPbhG/ktn4cqGU/er3pcvwCAAD//wMAUEsDBBQABgAIAAAA&#10;IQA80HON4wEAAA4EAAAOAAAAZHJzL2Uyb0RvYy54bWysU0uP0zAQviPxHyzfadKU7aKo6Qp1eRwQ&#10;VPvg7nXsxMIvjU2T/nvGThoQoD0gLtbYM983882Mdzej0eQkIChnG7pelZQIy12rbNfQx4f3r95Q&#10;EiKzLdPOioaeRaA3+5cvdoOvReV6p1sBBElsqAff0D5GXxdF4L0wLKycFxad0oFhEa/QFS2wAdmN&#10;Lqqy3BaDg9aD4yIEfL2dnHSf+aUUPH6RMohIdEOxtphPyOdTOov9jtUdMN8rPpfB/qEKw5TFpAvV&#10;LYuMfAf1B5VRHFxwMq64M4WTUnGRNaCadfmbmvueeZG1YHOCX9oU/h8t/3w6AlFtQ19vKLHM4Izu&#10;IzDV9ZG8BXADOThrsY8OCIZgvwYfaoQd7BHmW/BHSOJHCYZIrfxHXAWara/JSj6USsbc9/PSdzFG&#10;wvGx2lxV2+srSjj6rrc415SnmAgT2EOIH4QzJBkNDXOBS2VTCnb6FOIEvAASWNt0Rqb0O9uSePYo&#10;MYJittNizpNCiqRrUpKteNZigt8JiR3COjdZSd5NcdBATgy3qv22XlgwMkGk0noBlc+D5tgEE3lf&#10;F2D1PHCJzhmdjQvQKOvgb+A4XkqVU/xF9aQ1yX5y7TnPNbcDly7PYf4gaat/vWf4z2+8/wEAAP//&#10;AwBQSwMEFAAGAAgAAAAhAAA0WOLhAAAACQEAAA8AAABkcnMvZG93bnJldi54bWxMj81OwzAQhO9I&#10;vIO1SFwQdRKUKoQ4FT8qEqo4UHLg6MbbxGq8jmK3DW/PcoLbjmY0+021mt0gTjgF60lBukhAILXe&#10;WOoUNJ/r2wJEiJqMHjyhgm8MsKovLypdGn+mDzxtYye4hEKpFfQxjqWUoe3R6bDwIxJ7ez85HVlO&#10;nTSTPnO5G2SWJEvptCX+0OsRn3tsD9ujU2Btkj41X83rOrsZi83bS/t+2Aelrq/mxwcQEef4F4Zf&#10;fEaHmpl2/kgmiEHBMs15S2QjzUFw4L7I+dgpyO5ykHUl/y+ofwAAAP//AwBQSwECLQAUAAYACAAA&#10;ACEAtoM4kv4AAADhAQAAEwAAAAAAAAAAAAAAAAAAAAAAW0NvbnRlbnRfVHlwZXNdLnhtbFBLAQIt&#10;ABQABgAIAAAAIQA4/SH/1gAAAJQBAAALAAAAAAAAAAAAAAAAAC8BAABfcmVscy8ucmVsc1BLAQIt&#10;ABQABgAIAAAAIQA80HON4wEAAA4EAAAOAAAAAAAAAAAAAAAAAC4CAABkcnMvZTJvRG9jLnhtbFBL&#10;AQItABQABgAIAAAAIQAANFji4QAAAAkBAAAPAAAAAAAAAAAAAAAAAD0EAABkcnMvZG93bnJldi54&#10;bWxQSwUGAAAAAAQABADzAAAASwUAAAAA&#10;" strokecolor="black [3200]" strokeweight="1.5pt">
                 <v:stroke endarrow="block" joinstyle="miter"/>
@@ -6237,7 +6243,7 @@
         <mc:AlternateContent>
           <mc:Choice Requires="wps">
             <w:drawing>
-              <wp:anchor distT="0" distB="0" distL="114300" distR="114300" simplePos="0" relativeHeight="251713536" behindDoc="0" locked="0" layoutInCell="1" allowOverlap="1">
+              <wp:anchor distT="0" distB="0" distL="114300" distR="114300" simplePos="0" relativeHeight="251713536" behindDoc="0" locked="0" layoutInCell="1" allowOverlap="1" wp14:anchorId="1521A6FF" wp14:editId="4710545D">
                 <wp:simplePos x="0" y="0"/>
                 <wp:positionH relativeFrom="column">
                   <wp:posOffset>5734050</wp:posOffset>
@@ -6287,7 +6293,7 @@
               </wp:anchor>
             </w:drawing>
           </mc:Choice>
-          <mc:Fallback xmlns:cx="http://schemas.microsoft.com/office/drawing/2014/chartex" xmlns:cx1="http://schemas.microsoft.com/office/drawing/2015/9/8/chartex" xmlns:cx2="http://schemas.microsoft.com/office/drawing/2015/10/21/chartex" xmlns:w16se="http://schemas.microsoft.com/office/word/2015/wordml/symex">
+          <mc:Fallback xmlns:w16se="http://schemas.microsoft.com/office/word/2015/wordml/symex" xmlns:cx2="http://schemas.microsoft.com/office/drawing/2015/10/21/chartex" xmlns:cx1="http://schemas.microsoft.com/office/drawing/2015/9/8/chartex" xmlns:cx="http://schemas.microsoft.com/office/drawing/2014/chartex" xmlns:w15="http://schemas.microsoft.com/office/word/2012/wordml">
             <w:pict>
               <v:shape w14:anchorId="2DFCFBC9" id="Straight Arrow Connector 42" o:spid="_x0000_s1026" type="#_x0000_t32" style="position:absolute;margin-left:451.5pt;margin-top:10.25pt;width:41.25pt;height:120pt;flip:x;z-index:251713536;visibility:visible;mso-wrap-style:square;mso-wrap-distance-left:9pt;mso-wrap-distance-top:0;mso-wrap-distance-right:9pt;mso-wrap-distance-bottom:0;mso-position-horizontal:absolute;mso-position-horizontal-relative:text;mso-position-vertical:absolute;mso-position-vertical-relative:text" o:gfxdata="UEsDBBQABgAIAAAAIQC2gziS/gAAAOEBAAATAAAAW0NvbnRlbnRfVHlwZXNdLnhtbJSRQU7DMBBF&#10;90jcwfIWJU67QAgl6YK0S0CoHGBkTxKLZGx5TGhvj5O2G0SRWNoz/78nu9wcxkFMGNg6quQqL6RA&#10;0s5Y6ir5vt9lD1JwBDIwOMJKHpHlpr69KfdHjyxSmriSfYz+USnWPY7AufNIadK6MEJMx9ApD/oD&#10;OlTrorhX2lFEilmcO2RdNtjC5xDF9pCuTyYBB5bi6bQ4syoJ3g9WQ0ymaiLzg5KdCXlKLjvcW893&#10;SUOqXwnz5DrgnHtJTxOsQfEKIT7DmDSUCaxw7Rqn8787ZsmRM9e2VmPeBN4uqYvTtW7jvijg9N/y&#10;JsXecLq0q+WD6m8AAAD//wMAUEsDBBQABgAIAAAAIQA4/SH/1gAAAJQBAAALAAAAX3JlbHMvLnJl&#10;bHOkkMFqwzAMhu+DvYPRfXGawxijTi+j0GvpHsDYimMaW0Yy2fr2M4PBMnrbUb/Q94l/f/hMi1qR&#10;JVI2sOt6UJgd+ZiDgffL8ekFlFSbvV0oo4EbChzGx4f9GRdb25HMsYhqlCwG5lrLq9biZkxWOiqY&#10;22YiTra2kYMu1l1tQD30/bPm3wwYN0x18gb45AdQl1tp5j/sFB2T0FQ7R0nTNEV3j6o9feQzro1i&#10;OWA14Fm+Q8a1a8+Bvu/d/dMb2JY5uiPbhG/ktn4cqGU/er3pcvwCAAD//wMAUEsDBBQABgAIAAAA&#10;IQCcQQLN4gEAAAUEAAAOAAAAZHJzL2Uyb0RvYy54bWysU8tu1DAU3SPxD5b3TDJpB6poMhWa8lgg&#10;GNHyAa5jJxZ+6dpMkr/n2skEBFUXiI3lxz3H5xxf729Ho8lZQFDONnS7KSkRlrtW2a6h3x7ev7qh&#10;JERmW6adFQ2dRKC3h5cv9oOvReV6p1sBBElsqAff0D5GXxdF4L0wLGycFxYPpQPDIi6hK1pgA7Ib&#10;XVRl+boYHLQeHBch4O7dfEgPmV9KweMXKYOIRDcUtcU8Qh4f01gc9qzugPle8UUG+wcVhimLl65U&#10;dywy8gPUX1RGcXDBybjhzhROSsVF9oButuUfbu575kX2guEEv8YU/h8t/3w+AVFtQ68rSiwz+Eb3&#10;EZjq+kjeAriBHJ21mKMDgiWY1+BDjbCjPcGyCv4EyfwowRCplf+IrZDjQINkzGlPa9pijITj5q66&#10;unmzo4Tj0XZXXZdlfo5i5kl8HkL8IJwhadLQsOhaBc13sPOnEFEJAi+ABNY2jZEp/c62JE4enUVQ&#10;zHZaJBtYnkqKZGc2kGdx0mKGfxUSg0GhV9lKbklx1EDODJup/b5dWbAyQaTSegWVz4OW2gQTuU1X&#10;YPU8cK3ONzobV6BR1sFT4DhepMq5/uJ69ppsP7p2ys+Z48Bey/ks/yI18+/rDP/1ew8/AQAA//8D&#10;AFBLAwQUAAYACAAAACEAo68VEN8AAAAKAQAADwAAAGRycy9kb3ducmV2LnhtbEyPQU/DMAyF70j8&#10;h8hIXNCW0K3V1jWdEAhN4raBdvaarK1onNJkXfn3mBPc7Oen5+8V28l1YrRDaD1peJwrEJYqb1qq&#10;NXy8v85WIEJEMth5shq+bYBteXtTYG78lfZ2PMRacAiFHDU0Mfa5lKFqrMMw970lvp394DDyOtTS&#10;DHjlcNfJRKlMOmyJPzTY2+fGVp+Hi9Nw3J3T5d4c66/kYfm2WxgcX/pM6/u76WkDItop/pnhF5/R&#10;oWSmk7+QCaLTsFYL7hI1JCoFwYb1KuXhxELGiiwL+b9C+QMAAP//AwBQSwECLQAUAAYACAAAACEA&#10;toM4kv4AAADhAQAAEwAAAAAAAAAAAAAAAAAAAAAAW0NvbnRlbnRfVHlwZXNdLnhtbFBLAQItABQA&#10;BgAIAAAAIQA4/SH/1gAAAJQBAAALAAAAAAAAAAAAAAAAAC8BAABfcmVscy8ucmVsc1BLAQItABQA&#10;BgAIAAAAIQCcQQLN4gEAAAUEAAAOAAAAAAAAAAAAAAAAAC4CAABkcnMvZTJvRG9jLnhtbFBLAQIt&#10;ABQABgAIAAAAIQCjrxUQ3wAAAAoBAAAPAAAAAAAAAAAAAAAAADwEAABkcnMvZG93bnJldi54bWxQ&#10;SwUGAAAAAAQABADzAAAASAUAAAAA&#10;" strokecolor="black [3200]" strokeweight="1.5pt">
                 <v:stroke endarrow="block" joinstyle="miter"/>
@@ -6306,7 +6312,7 @@
           <w:szCs w:val="28"/>
         </w:rPr>
         <w:drawing>
-          <wp:anchor distT="0" distB="0" distL="114300" distR="114300" simplePos="0" relativeHeight="251675648" behindDoc="0" locked="0" layoutInCell="1" allowOverlap="1" wp14:anchorId="4D10487A" wp14:editId="04B93CE7">
+          <wp:anchor distT="0" distB="0" distL="114300" distR="114300" simplePos="0" relativeHeight="251675648" behindDoc="0" locked="0" layoutInCell="1" allowOverlap="1" wp14:anchorId="58813CF4" wp14:editId="710C319B">
             <wp:simplePos x="0" y="0"/>
             <wp:positionH relativeFrom="column">
               <wp:posOffset>2171700</wp:posOffset>
@@ -6329,7 +6335,7 @@
                     <pic:cNvPicPr/>
                   </pic:nvPicPr>
                   <pic:blipFill>
-                    <a:blip r:embed="rId5" cstate="print">
+                    <a:blip r:embed="rId6" cstate="print">
                       <a:duotone>
                         <a:prstClr val="black"/>
                         <a:schemeClr val="accent5">
@@ -6413,7 +6419,7 @@
         <mc:AlternateContent>
           <mc:Choice Requires="wps">
             <w:drawing>
-              <wp:anchor distT="0" distB="0" distL="114300" distR="114300" simplePos="0" relativeHeight="251668480" behindDoc="0" locked="0" layoutInCell="1" allowOverlap="1" wp14:anchorId="51620F75" wp14:editId="39F7D56B">
+              <wp:anchor distT="0" distB="0" distL="114300" distR="114300" simplePos="0" relativeHeight="251668480" behindDoc="0" locked="0" layoutInCell="1" allowOverlap="1" wp14:anchorId="7BD806C2" wp14:editId="29883FA2">
                 <wp:simplePos x="0" y="0"/>
                 <wp:positionH relativeFrom="margin">
                   <wp:posOffset>1828800</wp:posOffset>
@@ -6496,7 +6502,7 @@
               </wp:anchor>
             </w:drawing>
           </mc:Choice>
-          <mc:Fallback xmlns:cx="http://schemas.microsoft.com/office/drawing/2014/chartex" xmlns:cx1="http://schemas.microsoft.com/office/drawing/2015/9/8/chartex" xmlns:cx2="http://schemas.microsoft.com/office/drawing/2015/10/21/chartex" xmlns:w16se="http://schemas.microsoft.com/office/word/2015/wordml/symex">
+          <mc:Fallback xmlns:w16se="http://schemas.microsoft.com/office/word/2015/wordml/symex" xmlns:cx2="http://schemas.microsoft.com/office/drawing/2015/10/21/chartex" xmlns:cx1="http://schemas.microsoft.com/office/drawing/2015/9/8/chartex" xmlns:cx="http://schemas.microsoft.com/office/drawing/2014/chartex" xmlns:w15="http://schemas.microsoft.com/office/word/2012/wordml">
             <w:pict>
               <v:oval w14:anchorId="3B563DC7" id="Oval 10" o:spid="_x0000_s1026" style="position:absolute;margin-left:2in;margin-top:11.25pt;width:327.75pt;height:426.75pt;z-index:251668480;visibility:visible;mso-wrap-style:square;mso-width-percent:0;mso-height-percent:0;mso-wrap-distance-left:9pt;mso-wrap-distance-top:0;mso-wrap-distance-right:9pt;mso-wrap-distance-bottom:0;mso-position-horizontal:absolute;mso-position-horizontal-relative:margin;mso-position-vertical:absolute;mso-position-vertical-relative:text;mso-width-percent:0;mso-height-percent:0;mso-width-relative:margin;mso-height-relative:margin;v-text-anchor:middle" o:gfxdata="UEsDBBQABgAIAAAAIQC2gziS/gAAAOEBAAATAAAAW0NvbnRlbnRfVHlwZXNdLnhtbJSRQU7DMBBF&#10;90jcwfIWJU67QAgl6YK0S0CoHGBkTxKLZGx5TGhvj5O2G0SRWNoz/78nu9wcxkFMGNg6quQqL6RA&#10;0s5Y6ir5vt9lD1JwBDIwOMJKHpHlpr69KfdHjyxSmriSfYz+USnWPY7AufNIadK6MEJMx9ApD/oD&#10;OlTrorhX2lFEilmcO2RdNtjC5xDF9pCuTyYBB5bi6bQ4syoJ3g9WQ0ymaiLzg5KdCXlKLjvcW893&#10;SUOqXwnz5DrgnHtJTxOsQfEKIT7DmDSUCaxw7Rqn8787ZsmRM9e2VmPeBN4uqYvTtW7jvijg9N/y&#10;JsXecLq0q+WD6m8AAAD//wMAUEsDBBQABgAIAAAAIQA4/SH/1gAAAJQBAAALAAAAX3JlbHMvLnJl&#10;bHOkkMFqwzAMhu+DvYPRfXGawxijTi+j0GvpHsDYimMaW0Yy2fr2M4PBMnrbUb/Q94l/f/hMi1qR&#10;JVI2sOt6UJgd+ZiDgffL8ekFlFSbvV0oo4EbChzGx4f9GRdb25HMsYhqlCwG5lrLq9biZkxWOiqY&#10;22YiTra2kYMu1l1tQD30/bPm3wwYN0x18gb45AdQl1tp5j/sFB2T0FQ7R0nTNEV3j6o9feQzro1i&#10;OWA14Fm+Q8a1a8+Bvu/d/dMb2JY5uiPbhG/ktn4cqGU/er3pcvwCAAD//wMAUEsDBBQABgAIAAAA&#10;IQDtWAJJbAMAAHAHAAAOAAAAZHJzL2Uyb0RvYy54bWysVdtu4zYQfS/QfyD03tiWpVyMKIs0C7cF&#10;gk2QpMgzTVEWAYpkSfqSfn0Ph7LjdFugu6gfZA45tzNzOLz+tB8020oflDVNMTubFkwaYVtl1k3x&#10;+8vyp8uChchNy7U1sineZCg+3fz4w/XOLWRpe6tb6RmcmLDYuaboY3SLySSIXg48nFknDQ476wce&#10;Ifr1pPV8B++DnpTT6flkZ33rvBUyBOx+zofFDfnvOiniQ9cFGZluCuQW6evpu0rfyc01X6w9d70S&#10;Yxr8O7IYuDIIenT1mUfONl595WpQwttgu3gm7DCxXaeEJAxAM5v+Dc1zz50kLChOcMcyhf/Prfiy&#10;ffRMtegdymP4gB49bLlmEFGbnQsLqDy7Rz9KAcsEdN/5If0DAttTPd+O9ZT7yAQ2q9l5WZV1wQTO&#10;6mp2dQEBfibv5s6H+Iu0A0uLppBaKxcSZr7g2/sQs/ZBK21rk77GLpXW+TTvSOo2TCirTZT+uW93&#10;bKU3/okDX1nWlEurUqB6ejkF4FaBC3UJJiWJ6zVILKKn+MGvV3faM1QDyOiX89Ku53l3Pk92OYtR&#10;ndDZQ3iSPmQWhDRy3qYkBart+Yjc4Q450FVt5dJbEwvW2W1TUATESPregsYcyVeX55QvrhT6dlWn&#10;LJC+lzCYXVTvOeUIyVardR+f1Jp5hYvZcx/6EX386Bt+yO3BH/k+gjy4IVwnUIKbtwxt95s0CH5F&#10;tWtKgwlAsRv/mvKc1hnHSm6lfmG7prgsa+yxHpCqKq0yC7hZa5nKyhek+/N/0x1joWfJ8kP7lvQb&#10;O3WqByqm3IEnUT2Tm1bxTUsqnHmSHS4IcZz8ptEkj8TgAg2N89G1TtpJqwM7j4ZzKjHNtH8zHPWT&#10;aabLtxgfLSgyKn40HpSxI5s/pq3jbEy5y/qHCmTcqQQr275hNoB1dL2DE0uFS3rPQ3zkHlMS/cLk&#10;jw/4dNqinXZcoaPW//lP+0kf9MNpwXaYuk0R/thwL0G63wzG2tWsquA2klDVFyUEf3qyOj0xm+HO&#10;4nLO8MY4QcukH/Vh2Xk7vOKBuE1RccSNQOx8xUfhLubXAE+MkLe3pIbR7Hi8N89OJOepqomYL/tX&#10;7t3I0Qi2f7GHCf3VtMq6ydLY2020naJR9l7Xsd4Y63SXxicovRunMmm9P5Q3fwEAAP//AwBQSwME&#10;FAAGAAgAAAAhAFonHr/dAAAACgEAAA8AAABkcnMvZG93bnJldi54bWxMj8FOwzAQRO9I/IO1SNyo&#10;TSglDXGqCJEjhxY+YBu7Sdp4HcVuEv6e5QS3Ge1o9k2+W1wvJjuGzpOGx5UCYan2pqNGw9dn9ZCC&#10;CBHJYO/Javi2AXbF7U2OmfEz7e10iI3gEgoZamhjHDIpQ91ah2HlB0t8O/nRYWQ7NtKMOHO562Wi&#10;1EY67Ig/tDjYt9bWl8PVaVD7c1m1ZfUxm2mO2/K0Nu/otb6/W8pXENEu8S8Mv/iMDgUzHf2VTBC9&#10;hiRNeUtkkTyD4MB2/cTiqCF92SiQRS7/Tyh+AAAA//8DAFBLAQItABQABgAIAAAAIQC2gziS/gAA&#10;AOEBAAATAAAAAAAAAAAAAAAAAAAAAABbQ29udGVudF9UeXBlc10ueG1sUEsBAi0AFAAGAAgAAAAh&#10;ADj9If/WAAAAlAEAAAsAAAAAAAAAAAAAAAAALwEAAF9yZWxzLy5yZWxzUEsBAi0AFAAGAAgAAAAh&#10;AO1YAklsAwAAcAcAAA4AAAAAAAAAAAAAAAAALgIAAGRycy9lMm9Eb2MueG1sUEsBAi0AFAAGAAgA&#10;AAAhAFonHr/dAAAACgEAAA8AAAAAAAAAAAAAAAAAxgUAAGRycy9kb3ducmV2LnhtbFBLBQYAAAAA&#10;BAAEAPMAAADQBgAAAAA=&#10;" fillcolor="#aaa [3030]" stroked="f">
                 <v:fill color2="#a3a3a3 [3174]" rotate="t" colors="0 #afafaf;.5 #a5a5a5;1 #929292" focus="100%" type="gradient">
@@ -6535,7 +6541,7 @@
           <w:szCs w:val="28"/>
         </w:rPr>
         <w:drawing>
-          <wp:anchor distT="0" distB="0" distL="114300" distR="114300" simplePos="0" relativeHeight="251686912" behindDoc="0" locked="0" layoutInCell="1" allowOverlap="1" wp14:anchorId="73C34282" wp14:editId="24DB70DC">
+          <wp:anchor distT="0" distB="0" distL="114300" distR="114300" simplePos="0" relativeHeight="251686912" behindDoc="0" locked="0" layoutInCell="1" allowOverlap="1" wp14:anchorId="6AFDE6C4" wp14:editId="298AE0E5">
             <wp:simplePos x="0" y="0"/>
             <wp:positionH relativeFrom="margin">
               <wp:posOffset>1933575</wp:posOffset>
@@ -6558,7 +6564,7 @@
                     <pic:cNvPicPr/>
                   </pic:nvPicPr>
                   <pic:blipFill>
-                    <a:blip r:embed="rId7" cstate="print">
+                    <a:blip r:embed="rId8" cstate="print">
                       <a:extLst>
                         <a:ext uri="{28A0092B-C50C-407E-A947-70E740481C1C}">
                           <a14:useLocalDpi xmlns:a14="http://schemas.microsoft.com/office/drawing/2010/main" val="0"/>
@@ -6617,7 +6623,7 @@
         <mc:AlternateContent>
           <mc:Choice Requires="wps">
             <w:drawing>
-              <wp:anchor distT="0" distB="0" distL="114300" distR="114300" simplePos="0" relativeHeight="251672576" behindDoc="0" locked="0" layoutInCell="1" allowOverlap="1" wp14:anchorId="073C2E2A" wp14:editId="2AC3BE67">
+              <wp:anchor distT="0" distB="0" distL="114300" distR="114300" simplePos="0" relativeHeight="251672576" behindDoc="0" locked="0" layoutInCell="1" allowOverlap="1" wp14:anchorId="4FE2760D" wp14:editId="3DD7A7CA">
                 <wp:simplePos x="0" y="0"/>
                 <wp:positionH relativeFrom="column">
                   <wp:posOffset>3095625</wp:posOffset>
@@ -6723,7 +6729,7 @@
               </wp:anchor>
             </w:drawing>
           </mc:Choice>
-          <mc:Fallback>
+          <mc:Fallback xmlns:w15="http://schemas.microsoft.com/office/word/2012/wordml">
             <w:pict>
               <v:shape w14:anchorId="073C2E2A" id="Text Box 14" o:spid="_x0000_s1029" type="#_x0000_t202" style="position:absolute;margin-left:243.75pt;margin-top:7pt;width:111pt;height:36.75pt;z-index:251672576;visibility:visible;mso-wrap-style:square;mso-width-percent:0;mso-height-percent:0;mso-wrap-distance-left:9pt;mso-wrap-distance-top:0;mso-wrap-distance-right:9pt;mso-wrap-distance-bottom:0;mso-position-horizontal:absolute;mso-position-horizontal-relative:text;mso-position-vertical:absolute;mso-position-vertical-relative:text;mso-width-percent:0;mso-height-percent:0;mso-width-relative:margin;mso-height-relative:margin;v-text-anchor:top" o:gfxdata="UEsDBBQABgAIAAAAIQC2gziS/gAAAOEBAAATAAAAW0NvbnRlbnRfVHlwZXNdLnhtbJSRQU7DMBBF&#10;90jcwfIWJU67QAgl6YK0S0CoHGBkTxKLZGx5TGhvj5O2G0SRWNoz/78nu9wcxkFMGNg6quQqL6RA&#10;0s5Y6ir5vt9lD1JwBDIwOMJKHpHlpr69KfdHjyxSmriSfYz+USnWPY7AufNIadK6MEJMx9ApD/oD&#10;OlTrorhX2lFEilmcO2RdNtjC5xDF9pCuTyYBB5bi6bQ4syoJ3g9WQ0ymaiLzg5KdCXlKLjvcW893&#10;SUOqXwnz5DrgnHtJTxOsQfEKIT7DmDSUCaxw7Rqn8787ZsmRM9e2VmPeBN4uqYvTtW7jvijg9N/y&#10;JsXecLq0q+WD6m8AAAD//wMAUEsDBBQABgAIAAAAIQA4/SH/1gAAAJQBAAALAAAAX3JlbHMvLnJl&#10;bHOkkMFqwzAMhu+DvYPRfXGawxijTi+j0GvpHsDYimMaW0Yy2fr2M4PBMnrbUb/Q94l/f/hMi1qR&#10;JVI2sOt6UJgd+ZiDgffL8ekFlFSbvV0oo4EbChzGx4f9GRdb25HMsYhqlCwG5lrLq9biZkxWOiqY&#10;22YiTra2kYMu1l1tQD30/bPm3wwYN0x18gb45AdQl1tp5j/sFB2T0FQ7R0nTNEV3j6o9feQzro1i&#10;OWA14Fm+Q8a1a8+Bvu/d/dMb2JY5uiPbhG/ktn4cqGU/er3pcvwCAAD//wMAUEsDBBQABgAIAAAA&#10;IQBlBUeskgMAAK0HAAAOAAAAZHJzL2Uyb0RvYy54bWysVdlu2zgUfR+g/0DovbEtS1mMKEWawjMD&#10;BG2RpMgzTVGWAIrkkPSS+fqeS0qKu6AoBuMHmeTdzz28vH537BXbS+c7o6tscTbPmNTC1J3eVtmX&#10;p/Xby4z5wHXNldGyyl6kz97dvPnj+mBXMjetUbV0DE60Xx1slbUh2NVs5kUre+7PjJUawsa4ngds&#10;3XZWO36A917N8vn8fHYwrrbOCOk9Tj8kYXYT/TeNFOFT03gZmKoy5Bbi18Xvhr6zm2u+2jpu204M&#10;afD/kEXPO42gk6sPPHC2c90PrvpOOONNE86E6WemaTohYw2oZjH/rprHllsZawE43k4w+f/Prfi4&#10;/+xYV6N3RcY079GjJ3kM7L05MhwBn4P1K6g9WiiGI86hO557HFLZx8b19I+CGORA+mVCl7wJMirm&#10;VxdziARkxfn5RV6Sm9mrtXU+/ClNz2hRZQ7di6Dy/b0PSXVUoWBK01ebdadUkqYTGfsOk5jRLkj3&#10;2NYHtlE798BRaZ6XBWKzuqMo5fySkqo7sKLMwSnacbUFnUVwMb53282dcmzPiUXxl/JStuXpdLkk&#10;u5TFoB5LM2P4uPsmMy+klsuakhTA3fGhbIvbZFF6t5drZ3TIWGP2VRYjIAbpOwNCcyRfXJ7HfHG5&#10;APBVSVkgfSdhsLgoXnNKEchWdds2PHRb5jpc0ZY73w7VJ7An3/AT3Y7+ou+pyNFNrOukFG+XNUPL&#10;3Y5Gwl9Au4xpMIFSzM49U57zMtWxkXupntihyi7zEmesRUlFQatEAa63ShKsfBV13/+e7hALPSPL&#10;b9q3jr+hU6d64CHljnqI8InYcRVelIzA6QfZ4KqAynmiBQ0pORGDCzQ0LJOo5bVMzChjSwZmjBYR&#10;NUUOyXMDAk++F7/yndwM+mSaGDUZJ1jj9PwxsWQ8WcTIaMpk3HfaDIQf80wlqBAvPBBqkv4IUoKG&#10;UArHzTGOkSVBSycbU79gYoBOcR54K9YdrvU99+EzdxiyaDIejvAJn0YZcMAMK9DAuH9/dk764Cyk&#10;GTtgaFeZ/2fHnQRT/9aYileLooDbEDdFeZFj404lm1OJ3vV3Bjd6gSfKirgk/aDGZeNM/4z35Zai&#10;QsS1QOwqw5VMy7uQnhK8T0Le3kYlzHXLw71+tIJcE8rE5afjM3d2oHXABfloxvHOV98NuKRLltrc&#10;7oJpujj9XlEd8MebEIk0vF/06Jzuo9brK3vzFQAA//8DAFBLAwQUAAYACAAAACEAh17kPNsAAAAJ&#10;AQAADwAAAGRycy9kb3ducmV2LnhtbEyPwW7CMBBE75X6D9ZW6qUqThEUGuKgCqm99QDlA5Z4SazG&#10;68g2EP6+y6k97sxo9k21Hn2vzhSTC2zgZVKAIm6Cddwa2H9/PC9BpYxssQ9MBq6UYF3f31VY2nDh&#10;LZ13uVVSwqlEA13OQ6l1ajrymCZhIBbvGKLHLGdstY14kXLf62lRvGqPjuVDhwNtOmp+didvYLja&#10;dvs1z9NPTt7FJ+vG/cYZ8/gwvq9AZRrzXxhu+IIOtTAdwoltUr2B2XIxl6gYM9kkgUXxJsLBwM3Q&#10;daX/L6h/AQAA//8DAFBLAQItABQABgAIAAAAIQC2gziS/gAAAOEBAAATAAAAAAAAAAAAAAAAAAAA&#10;AABbQ29udGVudF9UeXBlc10ueG1sUEsBAi0AFAAGAAgAAAAhADj9If/WAAAAlAEAAAsAAAAAAAAA&#10;AAAAAAAALwEAAF9yZWxzLy5yZWxzUEsBAi0AFAAGAAgAAAAhAGUFR6ySAwAArQcAAA4AAAAAAAAA&#10;AAAAAAAALgIAAGRycy9lMm9Eb2MueG1sUEsBAi0AFAAGAAgAAAAhAIde5DzbAAAACQEAAA8AAAAA&#10;AAAAAAAAAAAA7AUAAGRycy9kb3ducmV2LnhtbFBLBQYAAAAABAAEAPMAAAD0BgAAAAA=&#10;" fillcolor="#a5a5a5 [3206]" stroked="f" strokeweight="1pt">
                 <v:shadow on="t" color="black" opacity="21626f" offset=".07386mm,1.40917mm"/>
@@ -6781,7 +6787,7 @@
         <mc:AlternateContent>
           <mc:Choice Requires="wps">
             <w:drawing>
-              <wp:anchor distT="0" distB="0" distL="114300" distR="114300" simplePos="0" relativeHeight="251716608" behindDoc="0" locked="0" layoutInCell="1" allowOverlap="1" wp14:anchorId="2998E86E" wp14:editId="6A198885">
+              <wp:anchor distT="0" distB="0" distL="114300" distR="114300" simplePos="0" relativeHeight="251716608" behindDoc="0" locked="0" layoutInCell="1" allowOverlap="1" wp14:anchorId="154CCCC6" wp14:editId="3E5879FB">
                 <wp:simplePos x="0" y="0"/>
                 <wp:positionH relativeFrom="column">
                   <wp:posOffset>819150</wp:posOffset>
@@ -6831,7 +6837,7 @@
               </wp:anchor>
             </w:drawing>
           </mc:Choice>
-          <mc:Fallback xmlns:cx="http://schemas.microsoft.com/office/drawing/2014/chartex" xmlns:cx1="http://schemas.microsoft.com/office/drawing/2015/9/8/chartex" xmlns:cx2="http://schemas.microsoft.com/office/drawing/2015/10/21/chartex" xmlns:w16se="http://schemas.microsoft.com/office/word/2015/wordml/symex">
+          <mc:Fallback xmlns:w16se="http://schemas.microsoft.com/office/word/2015/wordml/symex" xmlns:cx2="http://schemas.microsoft.com/office/drawing/2015/10/21/chartex" xmlns:cx1="http://schemas.microsoft.com/office/drawing/2015/9/8/chartex" xmlns:cx="http://schemas.microsoft.com/office/drawing/2014/chartex" xmlns:w15="http://schemas.microsoft.com/office/word/2012/wordml">
             <w:pict>
               <v:shape w14:anchorId="31E26528" id="Straight Arrow Connector 45" o:spid="_x0000_s1026" type="#_x0000_t32" style="position:absolute;margin-left:64.5pt;margin-top:3pt;width:91.5pt;height:337.5pt;flip:y;z-index:251716608;visibility:visible;mso-wrap-style:square;mso-wrap-distance-left:9pt;mso-wrap-distance-top:0;mso-wrap-distance-right:9pt;mso-wrap-distance-bottom:0;mso-position-horizontal:absolute;mso-position-horizontal-relative:text;mso-position-vertical:absolute;mso-position-vertical-relative:text" o:gfxdata="UEsDBBQABgAIAAAAIQC2gziS/gAAAOEBAAATAAAAW0NvbnRlbnRfVHlwZXNdLnhtbJSRQU7DMBBF&#10;90jcwfIWJU67QAgl6YK0S0CoHGBkTxKLZGx5TGhvj5O2G0SRWNoz/78nu9wcxkFMGNg6quQqL6RA&#10;0s5Y6ir5vt9lD1JwBDIwOMJKHpHlpr69KfdHjyxSmriSfYz+USnWPY7AufNIadK6MEJMx9ApD/oD&#10;OlTrorhX2lFEilmcO2RdNtjC5xDF9pCuTyYBB5bi6bQ4syoJ3g9WQ0ymaiLzg5KdCXlKLjvcW893&#10;SUOqXwnz5DrgnHtJTxOsQfEKIT7DmDSUCaxw7Rqn8787ZsmRM9e2VmPeBN4uqYvTtW7jvijg9N/y&#10;JsXecLq0q+WD6m8AAAD//wMAUEsDBBQABgAIAAAAIQA4/SH/1gAAAJQBAAALAAAAX3JlbHMvLnJl&#10;bHOkkMFqwzAMhu+DvYPRfXGawxijTi+j0GvpHsDYimMaW0Yy2fr2M4PBMnrbUb/Q94l/f/hMi1qR&#10;JVI2sOt6UJgd+ZiDgffL8ekFlFSbvV0oo4EbChzGx4f9GRdb25HMsYhqlCwG5lrLq9biZkxWOiqY&#10;22YiTra2kYMu1l1tQD30/bPm3wwYN0x18gb45AdQl1tp5j/sFB2T0FQ7R0nTNEV3j6o9feQzro1i&#10;OWA14Fm+Q8a1a8+Bvu/d/dMb2JY5uiPbhG/ktn4cqGU/er3pcvwCAAD//wMAUEsDBBQABgAIAAAA&#10;IQDzNsSB3wEAAAYEAAAOAAAAZHJzL2Uyb0RvYy54bWysU01v1DAQvSPxHyzf2XzQrqposxXaAhcE&#10;Kwq9u46dWPhLY7PJ/nvGTjZFgHqouFj+mPdm3pvx7nYympwEBOVsS6tNSYmw3HXK9i39/u3DmxtK&#10;QmS2Y9pZ0dKzCPR2//rVbvSNqN3gdCeAIIkNzehbOsTom6IIfBCGhY3zwuKjdGBYxCP0RQdsRHaj&#10;i7ost8XooPPguAgBb+/mR7rP/FIKHr9IGUQkuqVYW8wr5PUxrcV+x5oemB8UX8pgL6jCMGUx6Up1&#10;xyIjP0H9RWUUBxecjBvuTOGkVFxkDaimKv9Qcz8wL7IWNCf41abw/2j559MRiOpaenVNiWUGe3Qf&#10;gal+iOQdgBvJwVmLPjogGIJ+jT40CDvYIyyn4I+QxE8SDJFa+QcchWwHCiRTdvu8ui2mSDheVtW2&#10;Lq+xKRzfruqbbY0HZCxmokToIcSPwhmSNi0NS2FrRXMSdvoU4gy8ABJY27RGpvR725F49igtgmK2&#10;12LJk0KKpGdWkHfxrMUM/yokOoOVvs1a8kyKgwZyYjhN3Y9qZcHIBJFK6xVUPg9aYhNM5DldgfXz&#10;wDU6Z3Q2rkCjrIN/geN0KVXO8RfVs9Yk+9F159zPbAcOW+7D8jHSNP9+zvCn77v/BQAA//8DAFBL&#10;AwQUAAYACAAAACEA0cHaf90AAAAJAQAADwAAAGRycy9kb3ducmV2LnhtbEyPQU/DMAyF70j8h8hI&#10;XBBL141qlKYTAqFJ3DbQzl7jtRWNU5qsK/8ec2In++lZz98r1pPr1EhDaD0bmM8SUMSVty3XBj4/&#10;3u5XoEJEtth5JgM/FGBdXl8VmFt/5i2Nu1grCeGQo4Emxj7XOlQNOQwz3xOLd/SDwyhyqLUd8Czh&#10;rtNpkmTaYcvyocGeXhqqvnYnZ2C/OT4st3Zff6d3y/fNwuL42mfG3N5Mz0+gIk3x/xj+8AUdSmE6&#10;+BPboDrR6aN0iQYyGeIv5qksB9GreQK6LPRlg/IXAAD//wMAUEsBAi0AFAAGAAgAAAAhALaDOJL+&#10;AAAA4QEAABMAAAAAAAAAAAAAAAAAAAAAAFtDb250ZW50X1R5cGVzXS54bWxQSwECLQAUAAYACAAA&#10;ACEAOP0h/9YAAACUAQAACwAAAAAAAAAAAAAAAAAvAQAAX3JlbHMvLnJlbHNQSwECLQAUAAYACAAA&#10;ACEA8zbEgd8BAAAGBAAADgAAAAAAAAAAAAAAAAAuAgAAZHJzL2Uyb0RvYy54bWxQSwECLQAUAAYA&#10;CAAAACEA0cHaf90AAAAJAQAADwAAAAAAAAAAAAAAAAA5BAAAZHJzL2Rvd25yZXYueG1sUEsFBgAA&#10;AAAEAAQA8wAAAEMFAAAAAA==&#10;" strokecolor="black [3200]" strokeweight="1.5pt">
                 <v:stroke endarrow="block" joinstyle="miter"/>
@@ -6911,7 +6917,7 @@
           <w:szCs w:val="28"/>
         </w:rPr>
         <w:drawing>
-          <wp:anchor distT="0" distB="0" distL="114300" distR="114300" simplePos="0" relativeHeight="251680768" behindDoc="0" locked="0" layoutInCell="1" allowOverlap="1" wp14:anchorId="709737DF" wp14:editId="744752E1">
+          <wp:anchor distT="0" distB="0" distL="114300" distR="114300" simplePos="0" relativeHeight="251680768" behindDoc="0" locked="0" layoutInCell="1" allowOverlap="1" wp14:anchorId="634C78E9" wp14:editId="07C75D9C">
             <wp:simplePos x="0" y="0"/>
             <wp:positionH relativeFrom="margin">
               <wp:align>center</wp:align>
@@ -6934,7 +6940,7 @@
                     <pic:cNvPicPr/>
                   </pic:nvPicPr>
                   <pic:blipFill>
-                    <a:blip r:embed="rId7" cstate="print">
+                    <a:blip r:embed="rId8" cstate="print">
                       <a:extLst>
                         <a:ext uri="{28A0092B-C50C-407E-A947-70E740481C1C}">
                           <a14:useLocalDpi xmlns:a14="http://schemas.microsoft.com/office/drawing/2010/main" val="0"/>
@@ -6976,7 +6982,7 @@
           <w:szCs w:val="28"/>
         </w:rPr>
         <w:drawing>
-          <wp:anchor distT="0" distB="0" distL="114300" distR="114300" simplePos="0" relativeHeight="251682816" behindDoc="0" locked="0" layoutInCell="1" allowOverlap="1" wp14:anchorId="6F437F17" wp14:editId="0B6F9137">
+          <wp:anchor distT="0" distB="0" distL="114300" distR="114300" simplePos="0" relativeHeight="251682816" behindDoc="0" locked="0" layoutInCell="1" allowOverlap="1" wp14:anchorId="065EF0C8" wp14:editId="0347EA99">
             <wp:simplePos x="0" y="0"/>
             <wp:positionH relativeFrom="margin">
               <wp:posOffset>4476750</wp:posOffset>
@@ -6999,7 +7005,7 @@
                     <pic:cNvPicPr/>
                   </pic:nvPicPr>
                   <pic:blipFill>
-                    <a:blip r:embed="rId7" cstate="print">
+                    <a:blip r:embed="rId8" cstate="print">
                       <a:extLst>
                         <a:ext uri="{28A0092B-C50C-407E-A947-70E740481C1C}">
                           <a14:useLocalDpi xmlns:a14="http://schemas.microsoft.com/office/drawing/2010/main" val="0"/>
@@ -7058,7 +7064,7 @@
         <mc:AlternateContent>
           <mc:Choice Requires="wps">
             <w:drawing>
-              <wp:anchor distT="0" distB="0" distL="114300" distR="114300" simplePos="0" relativeHeight="251719680" behindDoc="0" locked="0" layoutInCell="1" allowOverlap="1" wp14:anchorId="674D7444" wp14:editId="217235BD">
+              <wp:anchor distT="0" distB="0" distL="114300" distR="114300" simplePos="0" relativeHeight="251719680" behindDoc="0" locked="0" layoutInCell="1" allowOverlap="1" wp14:anchorId="78FF9D0F" wp14:editId="01395279">
                 <wp:simplePos x="0" y="0"/>
                 <wp:positionH relativeFrom="column">
                   <wp:posOffset>923926</wp:posOffset>
@@ -7114,7 +7120,7 @@
               </wp:anchor>
             </w:drawing>
           </mc:Choice>
-          <mc:Fallback xmlns:cx="http://schemas.microsoft.com/office/drawing/2014/chartex" xmlns:cx1="http://schemas.microsoft.com/office/drawing/2015/9/8/chartex" xmlns:cx2="http://schemas.microsoft.com/office/drawing/2015/10/21/chartex" xmlns:w16se="http://schemas.microsoft.com/office/word/2015/wordml/symex">
+          <mc:Fallback xmlns:w16se="http://schemas.microsoft.com/office/word/2015/wordml/symex" xmlns:cx2="http://schemas.microsoft.com/office/drawing/2015/10/21/chartex" xmlns:cx1="http://schemas.microsoft.com/office/drawing/2015/9/8/chartex" xmlns:cx="http://schemas.microsoft.com/office/drawing/2014/chartex" xmlns:w15="http://schemas.microsoft.com/office/word/2012/wordml">
             <w:pict>
               <v:shape w14:anchorId="09C225BF" id="Straight Arrow Connector 48" o:spid="_x0000_s1026" type="#_x0000_t32" style="position:absolute;margin-left:72.75pt;margin-top:3.9pt;width:154.5pt;height:266.25pt;flip:y;z-index:251719680;visibility:visible;mso-wrap-style:square;mso-width-percent:0;mso-height-percent:0;mso-wrap-distance-left:9pt;mso-wrap-distance-top:0;mso-wrap-distance-right:9pt;mso-wrap-distance-bottom:0;mso-position-horizontal:absolute;mso-position-horizontal-relative:text;mso-position-vertical:absolute;mso-position-vertical-relative:text;mso-width-percent:0;mso-height-percent:0;mso-width-relative:margin;mso-height-relative:margin" o:gfxdata="UEsDBBQABgAIAAAAIQC2gziS/gAAAOEBAAATAAAAW0NvbnRlbnRfVHlwZXNdLnhtbJSRQU7DMBBF&#10;90jcwfIWJU67QAgl6YK0S0CoHGBkTxKLZGx5TGhvj5O2G0SRWNoz/78nu9wcxkFMGNg6quQqL6RA&#10;0s5Y6ir5vt9lD1JwBDIwOMJKHpHlpr69KfdHjyxSmriSfYz+USnWPY7AufNIadK6MEJMx9ApD/oD&#10;OlTrorhX2lFEilmcO2RdNtjC5xDF9pCuTyYBB5bi6bQ4syoJ3g9WQ0ymaiLzg5KdCXlKLjvcW893&#10;SUOqXwnz5DrgnHtJTxOsQfEKIT7DmDSUCaxw7Rqn8787ZsmRM9e2VmPeBN4uqYvTtW7jvijg9N/y&#10;JsXecLq0q+WD6m8AAAD//wMAUEsDBBQABgAIAAAAIQA4/SH/1gAAAJQBAAALAAAAX3JlbHMvLnJl&#10;bHOkkMFqwzAMhu+DvYPRfXGawxijTi+j0GvpHsDYimMaW0Yy2fr2M4PBMnrbUb/Q94l/f/hMi1qR&#10;JVI2sOt6UJgd+ZiDgffL8ekFlFSbvV0oo4EbChzGx4f9GRdb25HMsYhqlCwG5lrLq9biZkxWOiqY&#10;22YiTra2kYMu1l1tQD30/bPm3wwYN0x18gb45AdQl1tp5j/sFB2T0FQ7R0nTNEV3j6o9feQzro1i&#10;OWA14Fm+Q8a1a8+Bvu/d/dMb2JY5uiPbhG/ktn4cqGU/er3pcvwCAAD//wMAUEsDBBQABgAIAAAA&#10;IQBEXthZ4AEAAAYEAAAOAAAAZHJzL2Uyb0RvYy54bWysU02P0zAQvSPxHyzfaZKWXZao6Qp1gQuC&#10;ahe4ex07sfCXxqZJ/j1jJw0I0B4QF8sf897MezPe345Gk7OAoJxtaLUpKRGWu1bZrqFfPr97cUNJ&#10;iMy2TDsrGjqJQG8Pz5/tB1+LreudbgUQJLGhHnxD+xh9XRSB98KwsHFeWHyUDgyLeISuaIENyG50&#10;sS3L62Jw0HpwXISAt3fzIz1kfikFj5+kDCIS3VCsLeYV8vqY1uKwZ3UHzPeKL2Wwf6jCMGUx6Up1&#10;xyIj30H9QWUUBxecjBvuTOGkVFxkDaimKn9T89AzL7IWNCf41abw/2j5x/MJiGob+hI7ZZnBHj1E&#10;YKrrI3kD4AZydNaijw4IhqBfgw81wo72BMsp+BMk8aMEQ6RW/iuOQrYDBZIxuz2tbosxEo6X1evr&#10;bXWFTeH4ttvdVLtXV4m/mIkSoYcQ3wtnSNo0NCyFrRXNSdj5Q4gz8AJIYG3TGpnSb21L4uRRWgTF&#10;bKfFkieFFEnPrCDv4qTFDL8XEp3BSndZS55JcdRAzgynqf1WrSwYmSBSab2CyqdBS2yCiTynK3D7&#10;NHCNzhmdjSvQKOvgb+A4XkqVc/xF9aw1yX507ZT7me3AYct9WD5GmuZfzxn+8/sefgAAAP//AwBQ&#10;SwMEFAAGAAgAAAAhAF0/4A/dAAAACQEAAA8AAABkcnMvZG93bnJldi54bWxMj81OwzAQhO9IvIO1&#10;SFwQdWjtgkKcCoFQpd5aUM/b2E0i4nWI3TS8PdsTHD/NaH6K1eQ7MbohtoEMPMwyEI6qYFuqDXx+&#10;vN8/gYgJyWIXyBn4cRFW5fVVgbkNZ9q6cZdqwSEUczTQpNTnUsaqcR7jLPSOWDuGwWNiHGppBzxz&#10;uO/kPMuW0mNL3NBg714bV33tTt7Afn3Uamv39ff8Tm3WC4vjW7805vZmenkGkdyU/sxwmc/ToeRN&#10;h3AiG0XHrLRmq4FHfsC60or5YECrbAGyLOT/B+UvAAAA//8DAFBLAQItABQABgAIAAAAIQC2gziS&#10;/gAAAOEBAAATAAAAAAAAAAAAAAAAAAAAAABbQ29udGVudF9UeXBlc10ueG1sUEsBAi0AFAAGAAgA&#10;AAAhADj9If/WAAAAlAEAAAsAAAAAAAAAAAAAAAAALwEAAF9yZWxzLy5yZWxzUEsBAi0AFAAGAAgA&#10;AAAhAERe2FngAQAABgQAAA4AAAAAAAAAAAAAAAAALgIAAGRycy9lMm9Eb2MueG1sUEsBAi0AFAAG&#10;AAgAAAAhAF0/4A/dAAAACQEAAA8AAAAAAAAAAAAAAAAAOgQAAGRycy9kb3ducmV2LnhtbFBLBQYA&#10;AAAABAAEAPMAAABEBQAAAAA=&#10;" strokecolor="black [3200]" strokeweight="1.5pt">
                 <v:stroke endarrow="block" joinstyle="miter"/>
@@ -7148,7 +7154,7 @@
           <w:szCs w:val="28"/>
         </w:rPr>
         <w:drawing>
-          <wp:anchor distT="0" distB="0" distL="114300" distR="114300" simplePos="0" relativeHeight="251694080" behindDoc="0" locked="0" layoutInCell="1" allowOverlap="1" wp14:anchorId="35844FC1" wp14:editId="2FF46C84">
+          <wp:anchor distT="0" distB="0" distL="114300" distR="114300" simplePos="0" relativeHeight="251694080" behindDoc="0" locked="0" layoutInCell="1" allowOverlap="1" wp14:anchorId="0F1DA67B" wp14:editId="7F886AD6">
             <wp:simplePos x="0" y="0"/>
             <wp:positionH relativeFrom="column">
               <wp:posOffset>5448300</wp:posOffset>
@@ -7171,7 +7177,7 @@
                     <pic:cNvPicPr/>
                   </pic:nvPicPr>
                   <pic:blipFill>
-                    <a:blip r:embed="rId6" cstate="print">
+                    <a:blip r:embed="rId7" cstate="print">
                       <a:extLst>
                         <a:ext uri="{28A0092B-C50C-407E-A947-70E740481C1C}">
                           <a14:useLocalDpi xmlns:a14="http://schemas.microsoft.com/office/drawing/2010/main" val="0"/>
@@ -7213,7 +7219,7 @@
           <w:szCs w:val="28"/>
         </w:rPr>
         <w:drawing>
-          <wp:anchor distT="0" distB="0" distL="114300" distR="114300" simplePos="0" relativeHeight="251684864" behindDoc="0" locked="0" layoutInCell="1" allowOverlap="1" wp14:anchorId="4EF3CFC8" wp14:editId="7A76FE99">
+          <wp:anchor distT="0" distB="0" distL="114300" distR="114300" simplePos="0" relativeHeight="251684864" behindDoc="0" locked="0" layoutInCell="1" allowOverlap="1" wp14:anchorId="2F779B40" wp14:editId="1A8BC017">
             <wp:simplePos x="0" y="0"/>
             <wp:positionH relativeFrom="margin">
               <wp:posOffset>2466975</wp:posOffset>
@@ -7236,7 +7242,7 @@
                     <pic:cNvPicPr/>
                   </pic:nvPicPr>
                   <pic:blipFill>
-                    <a:blip r:embed="rId7" cstate="print">
+                    <a:blip r:embed="rId8" cstate="print">
                       <a:extLst>
                         <a:ext uri="{28A0092B-C50C-407E-A947-70E740481C1C}">
                           <a14:useLocalDpi xmlns:a14="http://schemas.microsoft.com/office/drawing/2010/main" val="0"/>
@@ -7278,7 +7284,7 @@
           <w:szCs w:val="28"/>
         </w:rPr>
         <w:drawing>
-          <wp:anchor distT="0" distB="0" distL="114300" distR="114300" simplePos="0" relativeHeight="251677696" behindDoc="0" locked="0" layoutInCell="1" allowOverlap="1" wp14:anchorId="421236B5" wp14:editId="4FC992CC">
+          <wp:anchor distT="0" distB="0" distL="114300" distR="114300" simplePos="0" relativeHeight="251677696" behindDoc="0" locked="0" layoutInCell="1" allowOverlap="1" wp14:anchorId="7E550406" wp14:editId="1E8859EF">
             <wp:simplePos x="0" y="0"/>
             <wp:positionH relativeFrom="column">
               <wp:posOffset>1235075</wp:posOffset>
@@ -7301,7 +7307,7 @@
                     <pic:cNvPicPr/>
                   </pic:nvPicPr>
                   <pic:blipFill>
-                    <a:blip r:embed="rId5" cstate="print">
+                    <a:blip r:embed="rId6" cstate="print">
                       <a:duotone>
                         <a:prstClr val="black"/>
                         <a:schemeClr val="accent5">
@@ -7370,7 +7376,7 @@
         <mc:AlternateContent>
           <mc:Choice Requires="wps">
             <w:drawing>
-              <wp:anchor distT="0" distB="0" distL="114300" distR="114300" simplePos="0" relativeHeight="251717632" behindDoc="0" locked="0" layoutInCell="1" allowOverlap="1" wp14:anchorId="03117C2C" wp14:editId="50D55237">
+              <wp:anchor distT="0" distB="0" distL="114300" distR="114300" simplePos="0" relativeHeight="251717632" behindDoc="0" locked="0" layoutInCell="1" allowOverlap="1" wp14:anchorId="6FEEF41F" wp14:editId="3D184259">
                 <wp:simplePos x="0" y="0"/>
                 <wp:positionH relativeFrom="column">
                   <wp:posOffset>819149</wp:posOffset>
@@ -7420,7 +7426,7 @@
               </wp:anchor>
             </w:drawing>
           </mc:Choice>
-          <mc:Fallback xmlns:cx="http://schemas.microsoft.com/office/drawing/2014/chartex" xmlns:cx1="http://schemas.microsoft.com/office/drawing/2015/9/8/chartex" xmlns:cx2="http://schemas.microsoft.com/office/drawing/2015/10/21/chartex" xmlns:w16se="http://schemas.microsoft.com/office/word/2015/wordml/symex">
+          <mc:Fallback xmlns:w16se="http://schemas.microsoft.com/office/word/2015/wordml/symex" xmlns:cx2="http://schemas.microsoft.com/office/drawing/2015/10/21/chartex" xmlns:cx1="http://schemas.microsoft.com/office/drawing/2015/9/8/chartex" xmlns:cx="http://schemas.microsoft.com/office/drawing/2014/chartex" xmlns:w15="http://schemas.microsoft.com/office/word/2012/wordml">
             <w:pict>
               <v:shape w14:anchorId="263EAC23" id="Straight Arrow Connector 46" o:spid="_x0000_s1026" type="#_x0000_t32" style="position:absolute;margin-left:64.5pt;margin-top:10.9pt;width:129.75pt;height:245.25pt;flip:y;z-index:251717632;visibility:visible;mso-wrap-style:square;mso-wrap-distance-left:9pt;mso-wrap-distance-top:0;mso-wrap-distance-right:9pt;mso-wrap-distance-bottom:0;mso-position-horizontal:absolute;mso-position-horizontal-relative:text;mso-position-vertical:absolute;mso-position-vertical-relative:text" o:gfxdata="UEsDBBQABgAIAAAAIQC2gziS/gAAAOEBAAATAAAAW0NvbnRlbnRfVHlwZXNdLnhtbJSRQU7DMBBF&#10;90jcwfIWJU67QAgl6YK0S0CoHGBkTxKLZGx5TGhvj5O2G0SRWNoz/78nu9wcxkFMGNg6quQqL6RA&#10;0s5Y6ir5vt9lD1JwBDIwOMJKHpHlpr69KfdHjyxSmriSfYz+USnWPY7AufNIadK6MEJMx9ApD/oD&#10;OlTrorhX2lFEilmcO2RdNtjC5xDF9pCuTyYBB5bi6bQ4syoJ3g9WQ0ymaiLzg5KdCXlKLjvcW893&#10;SUOqXwnz5DrgnHtJTxOsQfEKIT7DmDSUCaxw7Rqn8787ZsmRM9e2VmPeBN4uqYvTtW7jvijg9N/y&#10;JsXecLq0q+WD6m8AAAD//wMAUEsDBBQABgAIAAAAIQA4/SH/1gAAAJQBAAALAAAAX3JlbHMvLnJl&#10;bHOkkMFqwzAMhu+DvYPRfXGawxijTi+j0GvpHsDYimMaW0Yy2fr2M4PBMnrbUb/Q94l/f/hMi1qR&#10;JVI2sOt6UJgd+ZiDgffL8ekFlFSbvV0oo4EbChzGx4f9GRdb25HMsYhqlCwG5lrLq9biZkxWOiqY&#10;22YiTra2kYMu1l1tQD30/bPm3wwYN0x18gb45AdQl1tp5j/sFB2T0FQ7R0nTNEV3j6o9feQzro1i&#10;OWA14Fm+Q8a1a8+Bvu/d/dMb2JY5uiPbhG/ktn4cqGU/er3pcvwCAAD//wMAUEsDBBQABgAIAAAA&#10;IQCtb0ws4QEAAAYEAAAOAAAAZHJzL2Uyb0RvYy54bWysU02P0zAQvSPxHyzfaZJut7uKmq5QF7gg&#10;qFiWu9exEwt/aWya9N8zdtKAYLUHxGXkj3lv5j2Pd3ej0eQkIChnG1qtSkqE5a5Vtmvo49f3b24p&#10;CZHZlmlnRUPPItC7/etXu8HXYu16p1sBBElsqAff0D5GXxdF4L0wLKycFxYvpQPDIm6hK1pgA7Ib&#10;XazLclsMDloPjosQ8PR+uqT7zC+l4PGzlEFEohuKvcUcIcenFIv9jtUdMN8rPrfB/qELw5TFogvV&#10;PYuM/AD1F5VRHFxwMq64M4WTUnGRNaCaqvxDzUPPvMha0JzgF5vC/6Pln05HIKpt6GZLiWUG3+gh&#10;AlNdH8lbADeQg7MWfXRAMAX9GnyoEXawR5h3wR8hiR8lGCK18t9wFLIdKJCM2e3z4rYYI+F4WG03&#10;N7fra0o43l1V1WZ7c534i4koEXoI8YNwhqRFQ8Pc2NLRVISdPoY4AS+ABNY2xciUfmdbEs8epUVQ&#10;zHZazHVSSpH0TAryKp61mOBfhERnsNOrrCXPpDhoICeG09R+rxYWzEwQqbReQOXLoDk3wUSe0wW4&#10;fhm4ZOeKzsYFaJR18Bw4jpdW5ZR/UT1pTbKfXHvO75ntwGHL7zB/jDTNv+8z/Nf33f8EAAD//wMA&#10;UEsDBBQABgAIAAAAIQAyA8BX4AAAAAoBAAAPAAAAZHJzL2Rvd25yZXYueG1sTI/LTsMwEEX3SPyD&#10;NUhsUOs8mioNcSoEQpXYtaCu3XiaRMTjELtp+HuGFSyv5urOOeV2tr2YcPSdIwXxMgKBVDvTUaPg&#10;4/11kYPwQZPRvSNU8I0ettXtTakL4660x+kQGsEj5AutoA1hKKT0dYtW+6UbkPh2dqPVgePYSDPq&#10;K4/bXiZRtJZWd8QfWj3gc4v15+FiFRx352y1N8fmK3lYve1So6eXYa3U/d389Agi4Bz+yvCLz+hQ&#10;MdPJXch40XNONuwSFCQxK3AhzfMMxElBFicpyKqU/xWqHwAAAP//AwBQSwECLQAUAAYACAAAACEA&#10;toM4kv4AAADhAQAAEwAAAAAAAAAAAAAAAAAAAAAAW0NvbnRlbnRfVHlwZXNdLnhtbFBLAQItABQA&#10;BgAIAAAAIQA4/SH/1gAAAJQBAAALAAAAAAAAAAAAAAAAAC8BAABfcmVscy8ucmVsc1BLAQItABQA&#10;BgAIAAAAIQCtb0ws4QEAAAYEAAAOAAAAAAAAAAAAAAAAAC4CAABkcnMvZTJvRG9jLnhtbFBLAQIt&#10;ABQABgAIAAAAIQAyA8BX4AAAAAoBAAAPAAAAAAAAAAAAAAAAADsEAABkcnMvZG93bnJldi54bWxQ&#10;SwUGAAAAAAQABADzAAAASAUAAAAA&#10;" strokecolor="black [3200]" strokeweight="1.5pt">
                 <v:stroke endarrow="block" joinstyle="miter"/>
@@ -7441,7 +7447,7 @@
         <mc:AlternateContent>
           <mc:Choice Requires="wps">
             <w:drawing>
-              <wp:anchor distT="0" distB="0" distL="114300" distR="114300" simplePos="0" relativeHeight="251669504" behindDoc="0" locked="0" layoutInCell="1" allowOverlap="1" wp14:anchorId="22BFE499" wp14:editId="36B1792E">
+              <wp:anchor distT="0" distB="0" distL="114300" distR="114300" simplePos="0" relativeHeight="251669504" behindDoc="0" locked="0" layoutInCell="1" allowOverlap="1" wp14:anchorId="66B61830" wp14:editId="72CACAB1">
                 <wp:simplePos x="0" y="0"/>
                 <wp:positionH relativeFrom="column">
                   <wp:posOffset>2628900</wp:posOffset>
@@ -7526,7 +7532,7 @@
               </wp:anchor>
             </w:drawing>
           </mc:Choice>
-          <mc:Fallback xmlns:cx="http://schemas.microsoft.com/office/drawing/2014/chartex" xmlns:cx1="http://schemas.microsoft.com/office/drawing/2015/9/8/chartex" xmlns:cx2="http://schemas.microsoft.com/office/drawing/2015/10/21/chartex" xmlns:w16se="http://schemas.microsoft.com/office/word/2015/wordml/symex">
+          <mc:Fallback xmlns:w16se="http://schemas.microsoft.com/office/word/2015/wordml/symex" xmlns:cx2="http://schemas.microsoft.com/office/drawing/2015/10/21/chartex" xmlns:cx1="http://schemas.microsoft.com/office/drawing/2015/9/8/chartex" xmlns:cx="http://schemas.microsoft.com/office/drawing/2014/chartex" xmlns:w15="http://schemas.microsoft.com/office/word/2012/wordml">
             <w:pict>
               <v:oval w14:anchorId="32DBA23C" id="Oval 11" o:spid="_x0000_s1026" style="position:absolute;margin-left:207pt;margin-top:2.65pt;width:219pt;height:309.75pt;z-index:251669504;visibility:visible;mso-wrap-style:square;mso-width-percent:0;mso-height-percent:0;mso-wrap-distance-left:9pt;mso-wrap-distance-top:0;mso-wrap-distance-right:9pt;mso-wrap-distance-bottom:0;mso-position-horizontal:absolute;mso-position-horizontal-relative:text;mso-position-vertical:absolute;mso-position-vertical-relative:text;mso-width-percent:0;mso-height-percent:0;mso-width-relative:margin;mso-height-relative:margin;v-text-anchor:middle" o:gfxdata="UEsDBBQABgAIAAAAIQC2gziS/gAAAOEBAAATAAAAW0NvbnRlbnRfVHlwZXNdLnhtbJSRQU7DMBBF&#10;90jcwfIWJU67QAgl6YK0S0CoHGBkTxKLZGx5TGhvj5O2G0SRWNoz/78nu9wcxkFMGNg6quQqL6RA&#10;0s5Y6ir5vt9lD1JwBDIwOMJKHpHlpr69KfdHjyxSmriSfYz+USnWPY7AufNIadK6MEJMx9ApD/oD&#10;OlTrorhX2lFEilmcO2RdNtjC5xDF9pCuTyYBB5bi6bQ4syoJ3g9WQ0ymaiLzg5KdCXlKLjvcW893&#10;SUOqXwnz5DrgnHtJTxOsQfEKIT7DmDSUCaxw7Rqn8787ZsmRM9e2VmPeBN4uqYvTtW7jvijg9N/y&#10;JsXecLq0q+WD6m8AAAD//wMAUEsDBBQABgAIAAAAIQA4/SH/1gAAAJQBAAALAAAAX3JlbHMvLnJl&#10;bHOkkMFqwzAMhu+DvYPRfXGawxijTi+j0GvpHsDYimMaW0Yy2fr2M4PBMnrbUb/Q94l/f/hMi1qR&#10;JVI2sOt6UJgd+ZiDgffL8ekFlFSbvV0oo4EbChzGx4f9GRdb25HMsYhqlCwG5lrLq9biZkxWOiqY&#10;22YiTra2kYMu1l1tQD30/bPm3wwYN0x18gb45AdQl1tp5j/sFB2T0FQ7R0nTNEV3j6o9feQzro1i&#10;OWA14Fm+Q8a1a8+Bvu/d/dMb2JY5uiPbhG/ktn4cqGU/er3pcvwCAAD//wMAUEsDBBQABgAIAAAA&#10;IQA+xV9QhAMAAJMHAAAOAAAAZHJzL2Uyb0RvYy54bWysVdtu3CoUfT9S/wH5vZmrm8kokypNNaeV&#10;oiZKUuWZwXiMhIEDzCXn67s22E7SVlVVdR48wL6vvdicvz+2mu2lD8qaVTE5GRdMGmErZbar4uvD&#10;+u2iYCFyU3FtjVwVTzIU7y/e/HN+cEs5tY3VlfQMTkxYHtyqaGJ0y9EoiEa2PJxYJw2EtfUtj9j6&#10;7ajy/ADvrR5Nx+N3o4P1lfNWyBBw+jELi4vkv66liDd1HWRkelUgt5i+Pn039B1dnPPl1nPXKNGl&#10;wf8gi5Yrg6CDq488crbz6gdXrRLeBlvHE2Hbka1rJWSqAdVMxt9Vc99wJ1MtACe4Aabw99yKL/tb&#10;z1SF3k0KZniLHt3suWbYApuDC0uo3Ltb3+0CllTosfYt/aMEdkx4Pg14ymNkAofT08VkNgbsArLZ&#10;2Wy2mJbkdfRs7nyI/0rbMlqsCqm1coFq5ku+vw4xa/dadKwNfY1dK62zNJ/I1G2YpKx2Ufr7pjqw&#10;jd75O476ptNyjvCsUhSoHC8osUqBC+UUTKId11uQWESf4ge/3Vxpz4AGKku/nJd2Dc+nM1SXOISK&#10;OvVUne3Dp92rzIKQRs4qSlIAbc+7yh3ukANd1V6uvTWxYLXdAzWKgBik7y1ozJH8fPGOzhiuFPp2&#10;ViadgnkJg8npnGQZmRyBbLXaNvFObZlXuJgN96Hpqo+vffdu8Z/85fi9w95NqutFKcHNKoa2+x0N&#10;gk9Au0xpMIFS7M4/Up7jMtexkXupH9hhVYAPOGMNSprPaZVZwM1WSyqBL5Puh9/T7WKhZ2T5qn3r&#10;9OtRyTklPWocckc9RPVM7rSKT1om4MydrHFBiM4JqTSa5EAMLtDQWGZRwyuZmVGmruUuDBYJNU0O&#10;yXMNAg++J7/ynd10+mSaGTUYZ1iHMDmDPrFsPFikyABgMG6VsR3haeg+V6ZjGgFAqM76PUgZGkJp&#10;Y6snjA8QM02A4MRa4R5f8xBvuccgRUvxOMQbfGpt0XHbrdB06///2Tnpg6GQFuyAwbwqwn877iXo&#10;/tlg8p1N5nO4jWkzL0+n2PiXks1Lidm1Vxb3F8MN2aUl6UfdL2tv20e8IZcUFSJuBGLnKdBtrmJ+&#10;MPAKCXl5mdQwvR2P1+beCXJOqBJ3H46P3LuOxhEX4ovth/gPAy3rkqWxl7toa5Wm3TOuHd6Y/Ik4&#10;3StFT8vLfdJ6fksvvgEAAP//AwBQSwMEFAAGAAgAAAAhALHc5GreAAAACQEAAA8AAABkcnMvZG93&#10;bnJldi54bWxMj0FPg0AUhO8m/ofNM/FmF5A2BHk0akLV3myJ5y37CkT2LbLbFv+960mPk5nMfFOs&#10;ZzOIM02ut4wQLyIQxI3VPbcI9b66y0A4r1irwTIhfJODdXl9Vahc2wu/03nnWxFK2OUKofN+zKV0&#10;TUdGuYUdiYN3tJNRPsiplXpSl1BuBplE0Uoa1XNY6NRIzx01n7uTQdi6utpw9FZnm6N9+tp/xK/V&#10;y4B4ezM/PoDwNPu/MPziB3QoA9PBnlg7MSCkcRq+eITlPYjgZ8sk6APCKkkzkGUh/z8ofwAAAP//&#10;AwBQSwECLQAUAAYACAAAACEAtoM4kv4AAADhAQAAEwAAAAAAAAAAAAAAAAAAAAAAW0NvbnRlbnRf&#10;VHlwZXNdLnhtbFBLAQItABQABgAIAAAAIQA4/SH/1gAAAJQBAAALAAAAAAAAAAAAAAAAAC8BAABf&#10;cmVscy8ucmVsc1BLAQItABQABgAIAAAAIQA+xV9QhAMAAJMHAAAOAAAAAAAAAAAAAAAAAC4CAABk&#10;cnMvZTJvRG9jLnhtbFBLAQItABQABgAIAAAAIQCx3ORq3gAAAAkBAAAPAAAAAAAAAAAAAAAAAN4F&#10;AABkcnMvZG93bnJldi54bWxQSwUGAAAAAAQABADzAAAA6QYAAAAA&#10;" fillcolor="#4472c4 [3208]" stroked="f" strokeweight="1pt">
                 <v:stroke joinstyle="miter"/>
@@ -7565,7 +7571,7 @@
         <mc:AlternateContent>
           <mc:Choice Requires="wps">
             <w:drawing>
-              <wp:anchor distT="0" distB="0" distL="114300" distR="114300" simplePos="0" relativeHeight="251673600" behindDoc="0" locked="0" layoutInCell="1" allowOverlap="1" wp14:anchorId="5182AB02" wp14:editId="1CE748A4">
+              <wp:anchor distT="0" distB="0" distL="114300" distR="114300" simplePos="0" relativeHeight="251673600" behindDoc="0" locked="0" layoutInCell="1" allowOverlap="1" wp14:anchorId="68CEDFA9" wp14:editId="63673DDE">
                 <wp:simplePos x="0" y="0"/>
                 <wp:positionH relativeFrom="column">
                   <wp:posOffset>3505200</wp:posOffset>
@@ -7659,7 +7665,7 @@
               </wp:anchor>
             </w:drawing>
           </mc:Choice>
-          <mc:Fallback>
+          <mc:Fallback xmlns:w15="http://schemas.microsoft.com/office/word/2012/wordml">
             <w:pict>
               <v:shape w14:anchorId="5182AB02" id="Text Box 15" o:spid="_x0000_s1030" type="#_x0000_t202" style="position:absolute;margin-left:276pt;margin-top:11pt;width:89.25pt;height:21pt;z-index:251673600;visibility:visible;mso-wrap-style:square;mso-width-percent:0;mso-height-percent:0;mso-wrap-distance-left:9pt;mso-wrap-distance-top:0;mso-wrap-distance-right:9pt;mso-wrap-distance-bottom:0;mso-position-horizontal:absolute;mso-position-horizontal-relative:text;mso-position-vertical:absolute;mso-position-vertical-relative:text;mso-width-percent:0;mso-height-percent:0;mso-width-relative:margin;mso-height-relative:margin;v-text-anchor:top" o:gfxdata="UEsDBBQABgAIAAAAIQC2gziS/gAAAOEBAAATAAAAW0NvbnRlbnRfVHlwZXNdLnhtbJSRQU7DMBBF&#10;90jcwfIWJU67QAgl6YK0S0CoHGBkTxKLZGx5TGhvj5O2G0SRWNoz/78nu9wcxkFMGNg6quQqL6RA&#10;0s5Y6ir5vt9lD1JwBDIwOMJKHpHlpr69KfdHjyxSmriSfYz+USnWPY7AufNIadK6MEJMx9ApD/oD&#10;OlTrorhX2lFEilmcO2RdNtjC5xDF9pCuTyYBB5bi6bQ4syoJ3g9WQ0ymaiLzg5KdCXlKLjvcW893&#10;SUOqXwnz5DrgnHtJTxOsQfEKIT7DmDSUCaxw7Rqn8787ZsmRM9e2VmPeBN4uqYvTtW7jvijg9N/y&#10;JsXecLq0q+WD6m8AAAD//wMAUEsDBBQABgAIAAAAIQA4/SH/1gAAAJQBAAALAAAAX3JlbHMvLnJl&#10;bHOkkMFqwzAMhu+DvYPRfXGawxijTi+j0GvpHsDYimMaW0Yy2fr2M4PBMnrbUb/Q94l/f/hMi1qR&#10;JVI2sOt6UJgd+ZiDgffL8ekFlFSbvV0oo4EbChzGx4f9GRdb25HMsYhqlCwG5lrLq9biZkxWOiqY&#10;22YiTra2kYMu1l1tQD30/bPm3wwYN0x18gb45AdQl1tp5j/sFB2T0FQ7R0nTNEV3j6o9feQzro1i&#10;OWA14Fm+Q8a1a8+Bvu/d/dMb2JY5uiPbhG/ktn4cqGU/er3pcvwCAAD//wMAUEsDBBQABgAIAAAA&#10;IQAIpVrclQMAAK0HAAAOAAAAZHJzL2Uyb0RvYy54bWysVdtu2zgQfS+w/0DofWNblpLUiFKkKby7&#10;QJAWSRZ5pinKEkCRXJK+pF/fw6GkuO2iKIr6QeZlLmdmzgyv3h17xfbS+c7oKluczTMmtTB1p7dV&#10;9u/T+s/LjPnAdc2V0bLKXqTP3l3/8ebqYFcyN61RtXQMRrRfHWyVtSHY1WzmRSt77s+MlRqXjXE9&#10;D9i67ax2/ADrvZrl8/n57GBcbZ0R0nucfkiX2TXZbxopwsem8TIwVWXAFujr6LuJ39n1FV9tHbdt&#10;JwYY/BdQ9LzTcDqZ+sADZzvXfWeq74Qz3jThTJh+ZpqmE5JiQDSL+TfRPLbcSooFyfF2SpP/fWbF&#10;/f6TY12N2pUZ07xHjZ7kMbD35shwhPwcrF9B7NFCMBxxDtnx3OMwhn1sXB//ERDDPTL9MmU3WhNR&#10;abFcFhfwInCXn59fzCn9s1dt63z4S5qexUWVOVSPksr3dz4ACURHkehM6fjVZt0plW7TiaS6Q4UQ&#10;7YJ0j219YBu1cw8ckeZ5WeTAUXfRSzm/BBBswIoyB6fijqst6CyCI//ebTe3yrE9jyyiX8KlbMvT&#10;6XIZ9RKKQZzwmtE97b5C5oXUcllHkAJ5d3wI26KbLELv9nLtjA4Za8y+ysgDfER5Z0BoDvDF5Tnh&#10;RXMhwW/LiALwnYTC4qJ4xZQ8RF3Vbdvw0G2Z69CiLXe+HaJPyZ5sww6ZHe2R7SnI0QzFdRKKt8ua&#10;oeRuF0fC38h2STCYQChm554jznmZ4tjIvVRP7FBll3mJM9YipKKIq0QBrrdKpiYl2fc/Jzv4Qs1i&#10;xF+Vb02/oVKnciBXxI54IuETsWkVXpSkxOkH2aBVQOU80SIOKTkRgwsUNJTpquW1TMwoqSQDM0YN&#10;ypqKBqPlBgSebC9+ZDuZGeSjamLUpJzSStPze2BJedIgzyjKpNx32gyEH3GmEFSghkeGmiQ/Jiml&#10;JmYpHDdHGiPFOBo2pn7BxACdaB54K9Yd2vqO+/CJOwxZFBkPR/iIT6MMOGCGFWhg3Of/O4/y4Cxu&#10;M3bA0K4y/9+OOwmm/qMxFd8uigJmA22K8iLHxp3ebE5v9K6/NejoBZ4oK2gZ5YMal40z/TPel5vo&#10;FVdcC/iuMrRkWt6G9JTgfRLy5oaEMNctD3f60YpoOmY5cvnp+MydHWgd0CD3ZhzvfPXNgEuyUVOb&#10;m10wTUfTL+Y5ZXXIP94EItLwfsVH53RPUq+v7PUXAAAA//8DAFBLAwQUAAYACAAAACEADufYHN8A&#10;AAAJAQAADwAAAGRycy9kb3ducmV2LnhtbEyPUUvDMBSF3wX/Q7iCL7IlVrtJbTpEEZGJ4Cb4mjXX&#10;NpjclCTrqr/e7EmfDpdzOPc79Wpylo0YovEk4XIugCG1XhvqJLxvH2c3wGJSpJX1hBK+McKqOT2p&#10;VaX9gd5w3KSO5RKKlZLQpzRUnMe2R6fi3A9I2fv0wamUz9BxHdQhlzvLCyEW3ClD+UOvBrzvsf3a&#10;7J2Ei5cfs3x4Iv6xtoUYA6F5jq9Snp9Nd7fAEk7pLwxH/IwOTWba+T3pyKyEsizyliShOGoOLK9E&#10;CWwnYXEtgDc1/7+g+QUAAP//AwBQSwECLQAUAAYACAAAACEAtoM4kv4AAADhAQAAEwAAAAAAAAAA&#10;AAAAAAAAAAAAW0NvbnRlbnRfVHlwZXNdLnhtbFBLAQItABQABgAIAAAAIQA4/SH/1gAAAJQBAAAL&#10;AAAAAAAAAAAAAAAAAC8BAABfcmVscy8ucmVsc1BLAQItABQABgAIAAAAIQAIpVrclQMAAK0HAAAO&#10;AAAAAAAAAAAAAAAAAC4CAABkcnMvZTJvRG9jLnhtbFBLAQItABQABgAIAAAAIQAO59gc3wAAAAkB&#10;AAAPAAAAAAAAAAAAAAAAAO8FAABkcnMvZG93bnJldi54bWxQSwUGAAAAAAQABADzAAAA+wYAAAAA&#10;" fillcolor="#4472c4 [3208]" stroked="f" strokeweight="1pt">
                 <v:shadow on="t" color="black" opacity="21626f" offset=".07386mm,1.40917mm"/>
@@ -7733,7 +7739,7 @@
           <w:szCs w:val="20"/>
         </w:rPr>
         <w:drawing>
-          <wp:anchor distT="0" distB="0" distL="114300" distR="114300" simplePos="0" relativeHeight="251701248" behindDoc="0" locked="0" layoutInCell="1" allowOverlap="1" wp14:anchorId="6FDA780B" wp14:editId="2B3C2E3E">
+          <wp:anchor distT="0" distB="0" distL="114300" distR="114300" simplePos="0" relativeHeight="251701248" behindDoc="0" locked="0" layoutInCell="1" allowOverlap="1" wp14:anchorId="0ABD67EF" wp14:editId="1F490016">
             <wp:simplePos x="0" y="0"/>
             <wp:positionH relativeFrom="column">
               <wp:posOffset>4295775</wp:posOffset>
@@ -7756,7 +7762,7 @@
                     <pic:cNvPicPr/>
                   </pic:nvPicPr>
                   <pic:blipFill>
-                    <a:blip r:embed="rId8" cstate="print">
+                    <a:blip r:embed="rId9" cstate="print">
                       <a:extLst>
                         <a:ext uri="{28A0092B-C50C-407E-A947-70E740481C1C}">
                           <a14:useLocalDpi xmlns:a14="http://schemas.microsoft.com/office/drawing/2010/main" val="0"/>
@@ -7815,7 +7821,7 @@
         <mc:AlternateContent>
           <mc:Choice Requires="wps">
             <w:drawing>
-              <wp:anchor distT="0" distB="0" distL="114300" distR="114300" simplePos="0" relativeHeight="251722752" behindDoc="0" locked="0" layoutInCell="1" allowOverlap="1">
+              <wp:anchor distT="0" distB="0" distL="114300" distR="114300" simplePos="0" relativeHeight="251722752" behindDoc="0" locked="0" layoutInCell="1" allowOverlap="1" wp14:anchorId="4E9511AD" wp14:editId="47D3F0D7">
                 <wp:simplePos x="0" y="0"/>
                 <wp:positionH relativeFrom="column">
                   <wp:posOffset>1666875</wp:posOffset>
@@ -7865,7 +7871,7 @@
               </wp:anchor>
             </w:drawing>
           </mc:Choice>
-          <mc:Fallback xmlns:cx="http://schemas.microsoft.com/office/drawing/2014/chartex" xmlns:cx1="http://schemas.microsoft.com/office/drawing/2015/9/8/chartex" xmlns:cx2="http://schemas.microsoft.com/office/drawing/2015/10/21/chartex" xmlns:w16se="http://schemas.microsoft.com/office/word/2015/wordml/symex">
+          <mc:Fallback xmlns:w16se="http://schemas.microsoft.com/office/word/2015/wordml/symex" xmlns:cx2="http://schemas.microsoft.com/office/drawing/2015/10/21/chartex" xmlns:cx1="http://schemas.microsoft.com/office/drawing/2015/9/8/chartex" xmlns:cx="http://schemas.microsoft.com/office/drawing/2014/chartex" xmlns:w15="http://schemas.microsoft.com/office/word/2012/wordml">
             <w:pict>
               <v:shape w14:anchorId="5FA744A4" id="Straight Arrow Connector 52" o:spid="_x0000_s1026" type="#_x0000_t32" style="position:absolute;margin-left:131.25pt;margin-top:9.7pt;width:207pt;height:209.4pt;flip:y;z-index:251722752;visibility:visible;mso-wrap-style:square;mso-wrap-distance-left:9pt;mso-wrap-distance-top:0;mso-wrap-distance-right:9pt;mso-wrap-distance-bottom:0;mso-position-horizontal:absolute;mso-position-horizontal-relative:text;mso-position-vertical:absolute;mso-position-vertical-relative:text" o:gfxdata="UEsDBBQABgAIAAAAIQC2gziS/gAAAOEBAAATAAAAW0NvbnRlbnRfVHlwZXNdLnhtbJSRQU7DMBBF&#10;90jcwfIWJU67QAgl6YK0S0CoHGBkTxKLZGx5TGhvj5O2G0SRWNoz/78nu9wcxkFMGNg6quQqL6RA&#10;0s5Y6ir5vt9lD1JwBDIwOMJKHpHlpr69KfdHjyxSmriSfYz+USnWPY7AufNIadK6MEJMx9ApD/oD&#10;OlTrorhX2lFEilmcO2RdNtjC5xDF9pCuTyYBB5bi6bQ4syoJ3g9WQ0ymaiLzg5KdCXlKLjvcW893&#10;SUOqXwnz5DrgnHtJTxOsQfEKIT7DmDSUCaxw7Rqn8787ZsmRM9e2VmPeBN4uqYvTtW7jvijg9N/y&#10;JsXecLq0q+WD6m8AAAD//wMAUEsDBBQABgAIAAAAIQA4/SH/1gAAAJQBAAALAAAAX3JlbHMvLnJl&#10;bHOkkMFqwzAMhu+DvYPRfXGawxijTi+j0GvpHsDYimMaW0Yy2fr2M4PBMnrbUb/Q94l/f/hMi1qR&#10;JVI2sOt6UJgd+ZiDgffL8ekFlFSbvV0oo4EbChzGx4f9GRdb25HMsYhqlCwG5lrLq9biZkxWOiqY&#10;22YiTra2kYMu1l1tQD30/bPm3wwYN0x18gb45AdQl1tp5j/sFB2T0FQ7R0nTNEV3j6o9feQzro1i&#10;OWA14Fm+Q8a1a8+Bvu/d/dMb2JY5uiPbhG/ktn4cqGU/er3pcvwCAAD//wMAUEsDBBQABgAIAAAA&#10;IQByW/j84gEAAAYEAAAOAAAAZHJzL2Uyb0RvYy54bWysU02P0zAQvSPxHyzfadKstupGTVeoC1wQ&#10;VCxw9zp2YuEvjU2T/HvGThoQoD0gLiN/zHue92Z8uB+NJhcBQTnb0O2mpERY7lplu4Z++fz21Z6S&#10;EJltmXZWNHQSgd4fX744DL4WleudbgUQJLGhHnxD+xh9XRSB98KwsHFeWLyUDgyLuIWuaIENyG50&#10;UZXlrhgctB4cFyHg6cN8SY+ZX0rB40cpg4hENxRrizlCjk8pFscDqztgvld8KYP9QxWGKYuPrlQP&#10;LDLyHdQfVEZxcMHJuOHOFE5KxUXWgGq25W9qHnvmRdaC5gS/2hT+Hy3/cDkDUW1DbytKLDPYo8cI&#10;THV9JK8B3EBOzlr00QHBFPRr8KFG2MmeYdkFf4YkfpRgiNTKf8VRyHagQDJmt6fVbTFGwvGw2lX7&#10;uxKbwvGu2t3e3exzP4qZKBF6CPGdcIakRUPDUtha0fwIu7wPEUtB4BWQwNqmGJnSb2xL4uRRWgTF&#10;bKdF0oHpKaVIemYFeRUnLWb4JyHRGaz0JmvJMylOGsiF4TS137YrC2YmiFRar6DyedCSm2Aiz+kK&#10;rJ4Hrtn5RWfjCjTKOvgbOI7XUuWcf1U9a02yn1w75X5mO3DYsj/Lx0jT/Os+w39+3+MPAAAA//8D&#10;AFBLAwQUAAYACAAAACEAc1Orxd8AAAAKAQAADwAAAGRycy9kb3ducmV2LnhtbEyPwU7DMAyG70i8&#10;Q2QkLoildF0YpemEQGgStw20s9d4bUWTlCbrytvPnMbR/j/9/lysJtuJkYbQeqfhYZaAIFd507pa&#10;w9fn+/0SRIjoDHbekYZfCrAqr68KzI0/uQ2N21gLLnEhRw1NjH0uZagashhmvifH2cEPFiOPQy3N&#10;gCcut51Mk0RJi63jCw329NpQ9b09Wg279WGRbcyu/knvso/13OD41iutb2+ml2cQkaZ4geFPn9Wh&#10;ZKe9PzoTRKchVemCUQ6eMhAMqEfFi72GbL5MQZaF/P9CeQYAAP//AwBQSwECLQAUAAYACAAAACEA&#10;toM4kv4AAADhAQAAEwAAAAAAAAAAAAAAAAAAAAAAW0NvbnRlbnRfVHlwZXNdLnhtbFBLAQItABQA&#10;BgAIAAAAIQA4/SH/1gAAAJQBAAALAAAAAAAAAAAAAAAAAC8BAABfcmVscy8ucmVsc1BLAQItABQA&#10;BgAIAAAAIQByW/j84gEAAAYEAAAOAAAAAAAAAAAAAAAAAC4CAABkcnMvZTJvRG9jLnhtbFBLAQIt&#10;ABQABgAIAAAAIQBzU6vF3wAAAAoBAAAPAAAAAAAAAAAAAAAAADwEAABkcnMvZG93bnJldi54bWxQ&#10;SwUGAAAAAAQABADzAAAASAUAAAAA&#10;" strokecolor="black [3200]" strokeweight="1.5pt">
                 <v:stroke endarrow="block" joinstyle="miter"/>
@@ -7884,7 +7890,7 @@
           <w:szCs w:val="20"/>
         </w:rPr>
         <w:drawing>
-          <wp:anchor distT="0" distB="0" distL="114300" distR="114300" simplePos="0" relativeHeight="251699200" behindDoc="0" locked="0" layoutInCell="1" allowOverlap="1" wp14:anchorId="3EC6B7E5" wp14:editId="6889AEF2">
+          <wp:anchor distT="0" distB="0" distL="114300" distR="114300" simplePos="0" relativeHeight="251699200" behindDoc="0" locked="0" layoutInCell="1" allowOverlap="1" wp14:anchorId="28CB3D87" wp14:editId="18041A38">
             <wp:simplePos x="0" y="0"/>
             <wp:positionH relativeFrom="column">
               <wp:posOffset>3228975</wp:posOffset>
@@ -7907,7 +7913,7 @@
                     <pic:cNvPicPr/>
                   </pic:nvPicPr>
                   <pic:blipFill>
-                    <a:blip r:embed="rId8" cstate="print">
+                    <a:blip r:embed="rId9" cstate="print">
                       <a:extLst>
                         <a:ext uri="{28A0092B-C50C-407E-A947-70E740481C1C}">
                           <a14:useLocalDpi xmlns:a14="http://schemas.microsoft.com/office/drawing/2010/main" val="0"/>
@@ -7949,7 +7955,7 @@
           <w:szCs w:val="28"/>
         </w:rPr>
         <w:drawing>
-          <wp:anchor distT="0" distB="0" distL="114300" distR="114300" simplePos="0" relativeHeight="251696128" behindDoc="0" locked="0" layoutInCell="1" allowOverlap="1" wp14:anchorId="05096331" wp14:editId="542F0A25">
+          <wp:anchor distT="0" distB="0" distL="114300" distR="114300" simplePos="0" relativeHeight="251696128" behindDoc="0" locked="0" layoutInCell="1" allowOverlap="1" wp14:anchorId="706E9654" wp14:editId="5D8A195D">
             <wp:simplePos x="0" y="0"/>
             <wp:positionH relativeFrom="column">
               <wp:posOffset>2238375</wp:posOffset>
@@ -7972,7 +7978,7 @@
                     <pic:cNvPicPr/>
                   </pic:nvPicPr>
                   <pic:blipFill>
-                    <a:blip r:embed="rId6" cstate="print">
+                    <a:blip r:embed="rId7" cstate="print">
                       <a:extLst>
                         <a:ext uri="{28A0092B-C50C-407E-A947-70E740481C1C}">
                           <a14:useLocalDpi xmlns:a14="http://schemas.microsoft.com/office/drawing/2010/main" val="0"/>
@@ -8031,7 +8037,7 @@
         <mc:AlternateContent>
           <mc:Choice Requires="wps">
             <w:drawing>
-              <wp:anchor distT="0" distB="0" distL="114300" distR="114300" simplePos="0" relativeHeight="251724800" behindDoc="0" locked="0" layoutInCell="1" allowOverlap="1">
+              <wp:anchor distT="0" distB="0" distL="114300" distR="114300" simplePos="0" relativeHeight="251724800" behindDoc="0" locked="0" layoutInCell="1" allowOverlap="1" wp14:anchorId="15FBE093" wp14:editId="7AE32E6E">
                 <wp:simplePos x="0" y="0"/>
                 <wp:positionH relativeFrom="column">
                   <wp:posOffset>2543175</wp:posOffset>
@@ -8081,7 +8087,7 @@
               </wp:anchor>
             </w:drawing>
           </mc:Choice>
-          <mc:Fallback xmlns:cx="http://schemas.microsoft.com/office/drawing/2014/chartex" xmlns:cx1="http://schemas.microsoft.com/office/drawing/2015/9/8/chartex" xmlns:cx2="http://schemas.microsoft.com/office/drawing/2015/10/21/chartex" xmlns:w16se="http://schemas.microsoft.com/office/word/2015/wordml/symex">
+          <mc:Fallback xmlns:w16se="http://schemas.microsoft.com/office/word/2015/wordml/symex" xmlns:cx2="http://schemas.microsoft.com/office/drawing/2015/10/21/chartex" xmlns:cx1="http://schemas.microsoft.com/office/drawing/2015/9/8/chartex" xmlns:cx="http://schemas.microsoft.com/office/drawing/2014/chartex" xmlns:w15="http://schemas.microsoft.com/office/word/2012/wordml">
             <w:pict>
               <v:shape w14:anchorId="1FC06ACD" id="Straight Arrow Connector 55" o:spid="_x0000_s1026" type="#_x0000_t32" style="position:absolute;margin-left:200.25pt;margin-top:9.45pt;width:253.5pt;height:156pt;flip:x y;z-index:251724800;visibility:visible;mso-wrap-style:square;mso-wrap-distance-left:9pt;mso-wrap-distance-top:0;mso-wrap-distance-right:9pt;mso-wrap-distance-bottom:0;mso-position-horizontal:absolute;mso-position-horizontal-relative:text;mso-position-vertical:absolute;mso-position-vertical-relative:text" o:gfxdata="UEsDBBQABgAIAAAAIQC2gziS/gAAAOEBAAATAAAAW0NvbnRlbnRfVHlwZXNdLnhtbJSRQU7DMBBF&#10;90jcwfIWJU67QAgl6YK0S0CoHGBkTxKLZGx5TGhvj5O2G0SRWNoz/78nu9wcxkFMGNg6quQqL6RA&#10;0s5Y6ir5vt9lD1JwBDIwOMJKHpHlpr69KfdHjyxSmriSfYz+USnWPY7AufNIadK6MEJMx9ApD/oD&#10;OlTrorhX2lFEilmcO2RdNtjC5xDF9pCuTyYBB5bi6bQ4syoJ3g9WQ0ymaiLzg5KdCXlKLjvcW893&#10;SUOqXwnz5DrgnHtJTxOsQfEKIT7DmDSUCaxw7Rqn8787ZsmRM9e2VmPeBN4uqYvTtW7jvijg9N/y&#10;JsXecLq0q+WD6m8AAAD//wMAUEsDBBQABgAIAAAAIQA4/SH/1gAAAJQBAAALAAAAX3JlbHMvLnJl&#10;bHOkkMFqwzAMhu+DvYPRfXGawxijTi+j0GvpHsDYimMaW0Yy2fr2M4PBMnrbUb/Q94l/f/hMi1qR&#10;JVI2sOt6UJgd+ZiDgffL8ekFlFSbvV0oo4EbChzGx4f9GRdb25HMsYhqlCwG5lrLq9biZkxWOiqY&#10;22YiTra2kYMu1l1tQD30/bPm3wwYN0x18gb45AdQl1tp5j/sFB2T0FQ7R0nTNEV3j6o9feQzro1i&#10;OWA14Fm+Q8a1a8+Bvu/d/dMb2JY5uiPbhG/ktn4cqGU/er3pcvwCAAD//wMAUEsDBBQABgAIAAAA&#10;IQDz+HEn5AEAABAEAAAOAAAAZHJzL2Uyb0RvYy54bWysU02P1DAMvSPxH6LcmbYDg3ar6azQLB8H&#10;BCN2l3s2TdqIfMkJ0/bf46SdggDtAXGJnNjv2c929jej0eQsIChnG1ptSkqE5a5Vtmvow/27F1eU&#10;hMhsy7SzoqGTCPTm8PzZfvC12Lre6VYAQRIb6sE3tI/R10UReC8MCxvnhUWndGBYxCt0RQtsQHaj&#10;i21Zvi4GB60Hx0UI+Ho7O+kh80spePwsZRCR6IZibTGfkM/HdBaHPas7YL5XfCmD/UMVhimLSVeq&#10;WxYZ+Q7qDyqjOLjgZNxwZwonpeIia0A1VfmbmrueeZG1YHOCX9sU/h8t/3Q+AVFtQ3c7SiwzOKO7&#10;CEx1fSRvANxAjs5a7KMDgiHYr8GHGmFHe4LlFvwJkvhRgiFSK/8BV4Fm62uykg+lkjH3fVr7LsZI&#10;OD6+3FbXr3Y4Ho6+6vqqwsmmTMVMmeAeQnwvnCHJaGhYSlxrm5Ow88cQZ+AFkMDapjMypd/alsTJ&#10;o8gIitlOiyVPCimSsllLtuKkxQz/IiT2KFWateTtFEcN5Mxwr9pv1cqCkQkildYrqHwatMQmmMgb&#10;uwK3TwPX6JzR2bgCjbIO/gaO46VUOcdfVM9ak+xH1055srkduHZ5DssXSXv96z3Df37kww8AAAD/&#10;/wMAUEsDBBQABgAIAAAAIQC0ceCF4gAAAAoBAAAPAAAAZHJzL2Rvd25yZXYueG1sTI9NT8MwDIbv&#10;SPyHyEhc0JZsg9GWphMf2iSEODB64Jg1Xlutcaom28q/x5zgaL+PXj/OV6PrxAmH0HrSMJsqEEiV&#10;ty3VGsrP9SQBEaIhazpPqOEbA6yKy4vcZNaf6QNP21gLLqGQGQ1NjH0mZagadCZMfY/E2d4PzkQe&#10;h1rawZy53HVyrtRSOtMSX2hMj88NVoft0WloWzV7Kr/KzXp+0ydvry/V+2EftL6+Gh8fQEQc4x8M&#10;v/qsDgU77fyRbBCdhlul7hjlIElBMJCqe17sNCwWKgVZ5PL/C8UPAAAA//8DAFBLAQItABQABgAI&#10;AAAAIQC2gziS/gAAAOEBAAATAAAAAAAAAAAAAAAAAAAAAABbQ29udGVudF9UeXBlc10ueG1sUEsB&#10;Ai0AFAAGAAgAAAAhADj9If/WAAAAlAEAAAsAAAAAAAAAAAAAAAAALwEAAF9yZWxzLy5yZWxzUEsB&#10;Ai0AFAAGAAgAAAAhAPP4cSfkAQAAEAQAAA4AAAAAAAAAAAAAAAAALgIAAGRycy9lMm9Eb2MueG1s&#10;UEsBAi0AFAAGAAgAAAAhALRx4IXiAAAACgEAAA8AAAAAAAAAAAAAAAAAPgQAAGRycy9kb3ducmV2&#10;LnhtbFBLBQYAAAAABAAEAPMAAABNBQAAAAA=&#10;" strokecolor="black [3200]" strokeweight="1.5pt">
                 <v:stroke endarrow="block" joinstyle="miter"/>
@@ -8117,7 +8123,7 @@
         <mc:AlternateContent>
           <mc:Choice Requires="wps">
             <w:drawing>
-              <wp:anchor distT="0" distB="0" distL="114300" distR="114300" simplePos="0" relativeHeight="251670528" behindDoc="0" locked="0" layoutInCell="1" allowOverlap="1" wp14:anchorId="2BA501E3" wp14:editId="74463023">
+              <wp:anchor distT="0" distB="0" distL="114300" distR="114300" simplePos="0" relativeHeight="251670528" behindDoc="0" locked="0" layoutInCell="1" allowOverlap="1" wp14:anchorId="787939A7" wp14:editId="5DA5BA12">
                 <wp:simplePos x="0" y="0"/>
                 <wp:positionH relativeFrom="column">
                   <wp:posOffset>3333750</wp:posOffset>
@@ -8202,7 +8208,7 @@
               </wp:anchor>
             </w:drawing>
           </mc:Choice>
-          <mc:Fallback xmlns:cx="http://schemas.microsoft.com/office/drawing/2014/chartex" xmlns:cx1="http://schemas.microsoft.com/office/drawing/2015/9/8/chartex" xmlns:cx2="http://schemas.microsoft.com/office/drawing/2015/10/21/chartex" xmlns:w16se="http://schemas.microsoft.com/office/word/2015/wordml/symex">
+          <mc:Fallback xmlns:w16se="http://schemas.microsoft.com/office/word/2015/wordml/symex" xmlns:cx2="http://schemas.microsoft.com/office/drawing/2015/10/21/chartex" xmlns:cx1="http://schemas.microsoft.com/office/drawing/2015/9/8/chartex" xmlns:cx="http://schemas.microsoft.com/office/drawing/2014/chartex" xmlns:w15="http://schemas.microsoft.com/office/word/2012/wordml">
             <w:pict>
               <v:oval w14:anchorId="4039852F" id="Oval 12" o:spid="_x0000_s1026" style="position:absolute;margin-left:262.5pt;margin-top:6.95pt;width:139.5pt;height:204.75pt;z-index:251670528;visibility:visible;mso-wrap-style:square;mso-width-percent:0;mso-height-percent:0;mso-wrap-distance-left:9pt;mso-wrap-distance-top:0;mso-wrap-distance-right:9pt;mso-wrap-distance-bottom:0;mso-position-horizontal:absolute;mso-position-horizontal-relative:text;mso-position-vertical:absolute;mso-position-vertical-relative:text;mso-width-percent:0;mso-height-percent:0;mso-width-relative:margin;mso-height-relative:margin;v-text-anchor:middle" o:gfxdata="UEsDBBQABgAIAAAAIQC2gziS/gAAAOEBAAATAAAAW0NvbnRlbnRfVHlwZXNdLnhtbJSRQU7DMBBF&#10;90jcwfIWJU67QAgl6YK0S0CoHGBkTxKLZGx5TGhvj5O2G0SRWNoz/78nu9wcxkFMGNg6quQqL6RA&#10;0s5Y6ir5vt9lD1JwBDIwOMJKHpHlpr69KfdHjyxSmriSfYz+USnWPY7AufNIadK6MEJMx9ApD/oD&#10;OlTrorhX2lFEilmcO2RdNtjC5xDF9pCuTyYBB5bi6bQ4syoJ3g9WQ0ymaiLzg5KdCXlKLjvcW893&#10;SUOqXwnz5DrgnHtJTxOsQfEKIT7DmDSUCaxw7Rqn8787ZsmRM9e2VmPeBN4uqYvTtW7jvijg9N/y&#10;JsXecLq0q+WD6m8AAAD//wMAUEsDBBQABgAIAAAAIQA4/SH/1gAAAJQBAAALAAAAX3JlbHMvLnJl&#10;bHOkkMFqwzAMhu+DvYPRfXGawxijTi+j0GvpHsDYimMaW0Yy2fr2M4PBMnrbUb/Q94l/f/hMi1qR&#10;JVI2sOt6UJgd+ZiDgffL8ekFlFSbvV0oo4EbChzGx4f9GRdb25HMsYhqlCwG5lrLq9biZkxWOiqY&#10;22YiTra2kYMu1l1tQD30/bPm3wwYN0x18gb45AdQl1tp5j/sFB2T0FQ7R0nTNEV3j6o9feQzro1i&#10;OWA14Fm+Q8a1a8+Bvu/d/dMb2JY5uiPbhG/ktn4cqGU/er3pcvwCAAD//wMAUEsDBBQABgAIAAAA&#10;IQAX7TSaggMAAJMHAAAOAAAAZHJzL2Uyb0RvYy54bWysVdtu4zYQfS+w/0DovbEtW0nWiLLIZuG2&#10;QLAJkizyTFOURYAiWZK+pF/fM6TkON1tURT1g8wh53rmcHj16dBrtpM+KGvqYnY2LZg0wjbKbOri&#10;2/Pq58uChchNw7U1si5eZSg+XX/46WrvlrK0ndWN9AxOTFjuXV10MbrlZBJEJ3sezqyTBoet9T2P&#10;EP1m0ni+h/deT8rp9Hyyt75x3goZAna/5MPiOvlvWynifdsGGZmuC+QW09en75q+k+srvtx47jol&#10;hjT4f8ii58og6NHVFx4523r1nateCW+DbeOZsP3Etq0SMtWAambTv1Tz1HEnUy0AJ7gjTOH/cyu+&#10;7h48Uw16VxbM8B49ut9xzSACm70LS6g8uQc/SAFLKvTQ+p7+UQI7JDxfj3jKQ2QCm7OLi9l5BdgF&#10;zsrz6XReVuR18mbufIi/SNszWtSF1Fq5QDXzJd/dhZi1Ry3a1oa+xq6U1vk078jUbZikrLZR+qeu&#10;2bO13vpHjvrKslogPGsUBaqml1Mk1ihwoSrBJJK43oDEIvoUP/jN+lZ7BjRQWfrlvLTreN6dz8ku&#10;ZzGop+rsGD5J7zILQho5byhJAbQ9Hyp3uEMOdFU7ufLWxIK1dlcXKQJikL63oDFH8otLYIl8caUA&#10;8seKsoDoJQxmF4u3nHIEstVq08VHtWFe4WJ23IduqD6+9z26Hf0l38ciRzeprpNSgps3DG33WxoE&#10;vwLtKqXBBEqxW/9CeU5BBcplLXdSP7N9XVyWFdGjQ0mLBa0yC7jZaEmwDrqf/53uEAs9I8t37Vul&#10;39CpUz1QkXJHPUT1TO60iq9aJuDMo2xxQUDnMmWfRpM8EoMLNDTO81HHG5mZUaWWDMygYUYWCTVN&#10;DslzCwIffc/+yXd2M+iTaWbU0TjD+jeJZeOjRYqMphyNe2XsQPgxz1yCjrMBsDbrjyBlaAiltW1e&#10;MT5AzDQBghMrhXt8x0N84B6DFC3F4xDv8Wm1RcftsELTrf/jR/ukD4bitGB7DOa6CL9vuZeg+28G&#10;k+/jbLGA25iERXVRQvCnJ+vTE7Ptby3u7wzPkBNpSfpRj8vW2/4Fb8gNRcURNwKx8xQYhNuYHwy8&#10;QkLe3CQ1TG/H4515coKcE6rE3efDC/duoHHEhfhqxyH+3UDLumRp7M022lalafeG64A3Jn8izvBK&#10;0dNyKiett7f0+k8AAAD//wMAUEsDBBQABgAIAAAAIQBrMZ6h4AAAAAoBAAAPAAAAZHJzL2Rvd25y&#10;ZXYueG1sTI9BT4NAEIXvJv6HzZh4MXaRUgPI0lCjHnpppD143MIIRHaWsEvBf+940uO89/Lme9l2&#10;Mb244Og6SwoeVgEIpMrWHTUKTsfX+xiE85pq3VtCBd/oYJtfX2U6re1M73gpfSO4hFyqFbTeD6mU&#10;rmrRaLeyAxJ7n3Y02vM5NrIe9czlppdhEDxKozviD60e8LnF6qucjIJiV4R389uU7D/K4jAnGL/s&#10;DpVStzdL8QTC4+L/wvCLz+iQM9PZTlQ70SvYhBve4tlYJyA4EAcRC2cFUbiOQOaZ/D8h/wEAAP//&#10;AwBQSwECLQAUAAYACAAAACEAtoM4kv4AAADhAQAAEwAAAAAAAAAAAAAAAAAAAAAAW0NvbnRlbnRf&#10;VHlwZXNdLnhtbFBLAQItABQABgAIAAAAIQA4/SH/1gAAAJQBAAALAAAAAAAAAAAAAAAAAC8BAABf&#10;cmVscy8ucmVsc1BLAQItABQABgAIAAAAIQAX7TSaggMAAJMHAAAOAAAAAAAAAAAAAAAAAC4CAABk&#10;cnMvZTJvRG9jLnhtbFBLAQItABQABgAIAAAAIQBrMZ6h4AAAAAoBAAAPAAAAAAAAAAAAAAAAANwF&#10;AABkcnMvZG93bnJldi54bWxQSwUGAAAAAAQABADzAAAA6QYAAAAA&#10;" fillcolor="#a5a5a5 [3206]" stroked="f" strokeweight="1pt">
                 <v:stroke joinstyle="miter"/>
@@ -8241,7 +8247,7 @@
         <mc:AlternateContent>
           <mc:Choice Requires="wps">
             <w:drawing>
-              <wp:anchor distT="0" distB="0" distL="114300" distR="114300" simplePos="0" relativeHeight="251718656" behindDoc="0" locked="0" layoutInCell="1" allowOverlap="1" wp14:anchorId="17C385C9" wp14:editId="42F02B4A">
+              <wp:anchor distT="0" distB="0" distL="114300" distR="114300" simplePos="0" relativeHeight="251718656" behindDoc="0" locked="0" layoutInCell="1" allowOverlap="1" wp14:anchorId="39E02EDD" wp14:editId="6872A475">
                 <wp:simplePos x="0" y="0"/>
                 <wp:positionH relativeFrom="column">
                   <wp:posOffset>1638300</wp:posOffset>
@@ -8297,7 +8303,7 @@
               </wp:anchor>
             </w:drawing>
           </mc:Choice>
-          <mc:Fallback xmlns:cx="http://schemas.microsoft.com/office/drawing/2014/chartex" xmlns:cx1="http://schemas.microsoft.com/office/drawing/2015/9/8/chartex" xmlns:cx2="http://schemas.microsoft.com/office/drawing/2015/10/21/chartex" xmlns:w16se="http://schemas.microsoft.com/office/word/2015/wordml/symex">
+          <mc:Fallback xmlns:w16se="http://schemas.microsoft.com/office/word/2015/wordml/symex" xmlns:cx2="http://schemas.microsoft.com/office/drawing/2015/10/21/chartex" xmlns:cx1="http://schemas.microsoft.com/office/drawing/2015/9/8/chartex" xmlns:cx="http://schemas.microsoft.com/office/drawing/2014/chartex" xmlns:w15="http://schemas.microsoft.com/office/word/2012/wordml">
             <w:pict>
               <v:shape w14:anchorId="3FA2225B" id="Straight Arrow Connector 47" o:spid="_x0000_s1026" type="#_x0000_t32" style="position:absolute;margin-left:129pt;margin-top:3.7pt;width:123.75pt;height:180.75pt;flip:y;z-index:251718656;visibility:visible;mso-wrap-style:square;mso-width-percent:0;mso-height-percent:0;mso-wrap-distance-left:9pt;mso-wrap-distance-top:0;mso-wrap-distance-right:9pt;mso-wrap-distance-bottom:0;mso-position-horizontal:absolute;mso-position-horizontal-relative:text;mso-position-vertical:absolute;mso-position-vertical-relative:text;mso-width-percent:0;mso-height-percent:0;mso-width-relative:margin;mso-height-relative:margin" o:gfxdata="UEsDBBQABgAIAAAAIQC2gziS/gAAAOEBAAATAAAAW0NvbnRlbnRfVHlwZXNdLnhtbJSRQU7DMBBF&#10;90jcwfIWJU67QAgl6YK0S0CoHGBkTxKLZGx5TGhvj5O2G0SRWNoz/78nu9wcxkFMGNg6quQqL6RA&#10;0s5Y6ir5vt9lD1JwBDIwOMJKHpHlpr69KfdHjyxSmriSfYz+USnWPY7AufNIadK6MEJMx9ApD/oD&#10;OlTrorhX2lFEilmcO2RdNtjC5xDF9pCuTyYBB5bi6bQ4syoJ3g9WQ0ymaiLzg5KdCXlKLjvcW893&#10;SUOqXwnz5DrgnHtJTxOsQfEKIT7DmDSUCaxw7Rqn8787ZsmRM9e2VmPeBN4uqYvTtW7jvijg9N/y&#10;JsXecLq0q+WD6m8AAAD//wMAUEsDBBQABgAIAAAAIQA4/SH/1gAAAJQBAAALAAAAX3JlbHMvLnJl&#10;bHOkkMFqwzAMhu+DvYPRfXGawxijTi+j0GvpHsDYimMaW0Yy2fr2M4PBMnrbUb/Q94l/f/hMi1qR&#10;JVI2sOt6UJgd+ZiDgffL8ekFlFSbvV0oo4EbChzGx4f9GRdb25HMsYhqlCwG5lrLq9biZkxWOiqY&#10;22YiTra2kYMu1l1tQD30/bPm3wwYN0x18gb45AdQl1tp5j/sFB2T0FQ7R0nTNEV3j6o9feQzro1i&#10;OWA14Fm+Q8a1a8+Bvu/d/dMb2JY5uiPbhG/ktn4cqGU/er3pcvwCAAD//wMAUEsDBBQABgAIAAAA&#10;IQBR/6PF4AEAAAYEAAAOAAAAZHJzL2Uyb0RvYy54bWysU8uO1DAQvCPxD5bvTB4wu2w0mRWaBS4I&#10;RuzC3evYiYVfaptJ5u9pO5mAAO0BcWn50VXdVW7vbiejyUlAUM62tNqUlAjLXads39IvD+9evKYk&#10;RGY7pp0VLT2LQG/3z5/tRt+I2g1OdwIIktjQjL6lQ4y+KYrAB2FY2DgvLF5KB4ZF3EJfdMBGZDe6&#10;qMvyqhgddB4cFyHg6d18SfeZX0rB4ycpg4hEtxR7izlCjo8pFvsda3pgflB8aYP9QxeGKYtFV6o7&#10;Fhn5DuoPKqM4uOBk3HBnCiel4iJrQDVV+Zua+4F5kbWgOcGvNoX/R8s/no5AVNfSV9eUWGbwje4j&#10;MNUPkbwBcCM5OGvRRwcEU9Cv0YcGYQd7hGUX/BGS+EmCIVIr/xVHIduBAsmU3T6vbospEo6H1fa6&#10;uqq3lHC8q+ub7RY3yFjMRInQQ4jvhTMkLVoalsbWjuYi7PQhxBl4ASSwtilGpvRb25F49igtgmK2&#10;12Kpk1KKpGdWkFfxrMUM/ywkOoOdvsxa8kyKgwZyYjhN3bdqZcHMBJFK6xVUPg1achNM5DldgfXT&#10;wDU7V3Q2rkCjrIO/geN0aVXO+RfVs9Yk+9F15/ye2Q4ctvwOy8dI0/zrPsN/ft/9DwAAAP//AwBQ&#10;SwMEFAAGAAgAAAAhALSBnHHfAAAACQEAAA8AAABkcnMvZG93bnJldi54bWxMj0FPg0AUhO8m/ofN&#10;M/Fi7CIFROTRGI1p4q3V9PzKboHIvkV2S/Hfdz3V42QmM9+Uq9n0YtKj6ywjPCwiEJprqzpuEL4+&#10;3+9zEM4TK+ota4Rf7WBVXV+VVCh74o2etr4RoYRdQQit90Mhpatbbcgt7KA5eAc7GvJBjo1UI51C&#10;uellHEWZNNRxWGhp0K+trr+3R4OwWx/SZKN2zU98l3ysl4qmtyFDvL2ZX55BeD37Sxj+8AM6VIFp&#10;b4+snOgR4jQPXzzCYwIi+GmUpiD2CMssfwJZlfL/g+oMAAD//wMAUEsBAi0AFAAGAAgAAAAhALaD&#10;OJL+AAAA4QEAABMAAAAAAAAAAAAAAAAAAAAAAFtDb250ZW50X1R5cGVzXS54bWxQSwECLQAUAAYA&#10;CAAAACEAOP0h/9YAAACUAQAACwAAAAAAAAAAAAAAAAAvAQAAX3JlbHMvLnJlbHNQSwECLQAUAAYA&#10;CAAAACEAUf+jxeABAAAGBAAADgAAAAAAAAAAAAAAAAAuAgAAZHJzL2Uyb0RvYy54bWxQSwECLQAU&#10;AAYACAAAACEAtIGccd8AAAAJAQAADwAAAAAAAAAAAAAAAAA6BAAAZHJzL2Rvd25yZXYueG1sUEsF&#10;BgAAAAAEAAQA8wAAAEYFAAAAAA==&#10;" strokecolor="black [3200]" strokeweight="1.5pt">
                 <v:stroke endarrow="block" joinstyle="miter"/>
@@ -8333,7 +8339,7 @@
         <mc:AlternateContent>
           <mc:Choice Requires="wps">
             <w:drawing>
-              <wp:anchor distT="0" distB="0" distL="114300" distR="114300" simplePos="0" relativeHeight="251674624" behindDoc="0" locked="0" layoutInCell="1" allowOverlap="1" wp14:anchorId="4C84B602" wp14:editId="1A475B32">
+              <wp:anchor distT="0" distB="0" distL="114300" distR="114300" simplePos="0" relativeHeight="251674624" behindDoc="0" locked="0" layoutInCell="1" allowOverlap="1" wp14:anchorId="111C03FC" wp14:editId="7AD1881A">
                 <wp:simplePos x="0" y="0"/>
                 <wp:positionH relativeFrom="column">
                   <wp:posOffset>3895725</wp:posOffset>
@@ -8427,7 +8433,7 @@
               </wp:anchor>
             </w:drawing>
           </mc:Choice>
-          <mc:Fallback>
+          <mc:Fallback xmlns:w15="http://schemas.microsoft.com/office/word/2012/wordml">
             <w:pict>
               <v:shape w14:anchorId="4C84B602" id="Text Box 16" o:spid="_x0000_s1031" type="#_x0000_t202" style="position:absolute;margin-left:306.75pt;margin-top:8.55pt;width:65.25pt;height:20.25pt;z-index:251674624;visibility:visible;mso-wrap-style:square;mso-width-percent:0;mso-height-percent:0;mso-wrap-distance-left:9pt;mso-wrap-distance-top:0;mso-wrap-distance-right:9pt;mso-wrap-distance-bottom:0;mso-position-horizontal:absolute;mso-position-horizontal-relative:text;mso-position-vertical:absolute;mso-position-vertical-relative:text;mso-width-percent:0;mso-height-percent:0;mso-width-relative:margin;mso-height-relative:margin;v-text-anchor:top" o:gfxdata="UEsDBBQABgAIAAAAIQC2gziS/gAAAOEBAAATAAAAW0NvbnRlbnRfVHlwZXNdLnhtbJSRQU7DMBBF&#10;90jcwfIWJU67QAgl6YK0S0CoHGBkTxKLZGx5TGhvj5O2G0SRWNoz/78nu9wcxkFMGNg6quQqL6RA&#10;0s5Y6ir5vt9lD1JwBDIwOMJKHpHlpr69KfdHjyxSmriSfYz+USnWPY7AufNIadK6MEJMx9ApD/oD&#10;OlTrorhX2lFEilmcO2RdNtjC5xDF9pCuTyYBB5bi6bQ4syoJ3g9WQ0ymaiLzg5KdCXlKLjvcW893&#10;SUOqXwnz5DrgnHtJTxOsQfEKIT7DmDSUCaxw7Rqn8787ZsmRM9e2VmPeBN4uqYvTtW7jvijg9N/y&#10;JsXecLq0q+WD6m8AAAD//wMAUEsDBBQABgAIAAAAIQA4/SH/1gAAAJQBAAALAAAAX3JlbHMvLnJl&#10;bHOkkMFqwzAMhu+DvYPRfXGawxijTi+j0GvpHsDYimMaW0Yy2fr2M4PBMnrbUb/Q94l/f/hMi1qR&#10;JVI2sOt6UJgd+ZiDgffL8ekFlFSbvV0oo4EbChzGx4f9GRdb25HMsYhqlCwG5lrLq9biZkxWOiqY&#10;22YiTra2kYMu1l1tQD30/bPm3wwYN0x18gb45AdQl1tp5j/sFB2T0FQ7R0nTNEV3j6o9feQzro1i&#10;OWA14Fm+Q8a1a8+Bvu/d/dMb2JY5uiPbhG/ktn4cqGU/er3pcvwCAAD//wMAUEsDBBQABgAIAAAA&#10;IQCzLYH+kwMAAKwHAAAOAAAAZHJzL2Uyb0RvYy54bWysVdtu2zgQfV+g/0DovbEtW4lrxCnSFO4u&#10;ELRFkkWeaYqyCFAkS9KX7Nf3DCkpbrtYLBbrB5kczpy5HQ6v3586zQ7SB2XNuphdTAsmjbC1Mrt1&#10;8efT5u2yYCFyU3NtjVwXLzIU72/e/HZ9dCtZ2tbqWnoGEBNWR7cu2hjdajIJopUdDxfWSYPDxvqO&#10;R2z9blJ7fgR6pyfldHo5OVpfO2+FDAHSj/mwuEn4TSNF/NI0QUam1wVii+nr03dL38nNNV/tPHet&#10;En0Y/D9E0XFl4HSE+sgjZ3uvfoHqlPA22CZeCNtNbNMoIVMOyGY2/Smbx5Y7mXJBcYIbyxT+P1jx&#10;+fDVM1Wjd5cFM7xDj57kKbIP9sQgQn2OLqyg9uigGE+QQ3eQBwgp7VPjO/pHQgznqPTLWF1CExAu&#10;y+XlVVUwgaOyupphDfTJq7HzIX6StmO0WBcezUs15Yf7ELPqoEK+tKGvsRuldT7NEpnaDpMU0D5K&#10;/9jWR7bVe//AkWhZVosScdSKvFTT5RTh1gqkqEpQinZc78BmEX3yH/xue6c9O3AiUfrluLRreZbO&#10;52SXo+jVU2p2cJ92P0QWhDRyXlOQAmX3vE/b4TI5pK4OcuOtiQVr7GFdJA/wQfregs8cwS+Wlyle&#10;3C005V1FUSB8L2Ewu1q8xpQ9kK1WuzY+qB3zCje05T60ffa52CM2cBLsgJewxyQHmJTXWSrBzWuG&#10;jvs9TYTfqdMpDCaQit37Z4pzWuU8tvIg9RM7EjcqyFiLlBYLWmUKcLPTksrKV0n3w7/T7X2hZ2T5&#10;Q/s26dd36lwPPKTYkQ/xPfM6reKLlqlw5kE2uClgcplpQTNKjsTgAg2N83zU8lpmZlSpJT0zBotU&#10;NU2AhNyAwCP27J+wM0yvT6aZUaNxLmsanr8Glo1Hi+QZTRmNO2VsT/ghzpyCjum+o0JN1h+KlEtD&#10;VYqn7SlNkXSnSbK19QsGBuiUxkFwYqNwre95iF+5x4xFk/FuxC/4NNqCA7ZfgQbW//V3ctIHZ3Fa&#10;sCNm9roI3/bcSzD1D4Oh+G62WAA2ps2iuiqx8ecn2/MTs+/uLG70DC+UE2lJ+lEPy8bb7hnPyy15&#10;xRE3Ar7XBa5kXt7F/JLgeRLy9jYpYaw7Hu/NoxMETVUmLj+dnrl3Pa0jLshnO0x3vvppwGVdsjT2&#10;dh9to9L0e61qX388CYlI/fNFb875Pmm9PrI33wEAAP//AwBQSwMEFAAGAAgAAAAhAGy4QqzdAAAA&#10;CQEAAA8AAABkcnMvZG93bnJldi54bWxMj0FOwzAQRfdI3MEaJDaIOilNgtI4FaoEOxYtPYAbD4nV&#10;eBzZbpvenmEFy9F/+vN+s5ndKC4YovWkIF9kIJA6byz1Cg5f78+vIGLSZPToCRXcMMKmvb9rdG38&#10;lXZ42adecAnFWisYUppqKWM3oNNx4Sckzr59cDrxGXppgr5yuRvlMstK6bQl/jDoCbcDdqf92SmY&#10;bqbffRZp+UHR2fBk7HzYWqUeH+a3NYiEc/qD4Vef1aFlp6M/k4liVFDmLwWjHFQ5CAaq1YrHHRUU&#10;VQmybeT/Be0PAAAA//8DAFBLAQItABQABgAIAAAAIQC2gziS/gAAAOEBAAATAAAAAAAAAAAAAAAA&#10;AAAAAABbQ29udGVudF9UeXBlc10ueG1sUEsBAi0AFAAGAAgAAAAhADj9If/WAAAAlAEAAAsAAAAA&#10;AAAAAAAAAAAALwEAAF9yZWxzLy5yZWxzUEsBAi0AFAAGAAgAAAAhALMtgf6TAwAArAcAAA4AAAAA&#10;AAAAAAAAAAAALgIAAGRycy9lMm9Eb2MueG1sUEsBAi0AFAAGAAgAAAAhAGy4QqzdAAAACQEAAA8A&#10;AAAAAAAAAAAAAAAA7QUAAGRycy9kb3ducmV2LnhtbFBLBQYAAAAABAAEAPMAAAD3BgAAAAA=&#10;" fillcolor="#a5a5a5 [3206]" stroked="f" strokeweight="1pt">
                 <v:shadow on="t" color="black" opacity="21626f" offset=".07386mm,1.40917mm"/>
@@ -8471,7 +8477,7 @@
           <w:szCs w:val="20"/>
         </w:rPr>
         <w:drawing>
-          <wp:anchor distT="0" distB="0" distL="114300" distR="114300" simplePos="0" relativeHeight="251703296" behindDoc="0" locked="0" layoutInCell="1" allowOverlap="1" wp14:anchorId="3E82594B" wp14:editId="29A85AB4">
+          <wp:anchor distT="0" distB="0" distL="114300" distR="114300" simplePos="0" relativeHeight="251703296" behindDoc="0" locked="0" layoutInCell="1" allowOverlap="1" wp14:anchorId="535F3811" wp14:editId="06F6D04D">
             <wp:simplePos x="0" y="0"/>
             <wp:positionH relativeFrom="column">
               <wp:posOffset>2933700</wp:posOffset>
@@ -8494,7 +8500,7 @@
                     <pic:cNvPicPr/>
                   </pic:nvPicPr>
                   <pic:blipFill>
-                    <a:blip r:embed="rId8" cstate="print">
+                    <a:blip r:embed="rId9" cstate="print">
                       <a:extLst>
                         <a:ext uri="{28A0092B-C50C-407E-A947-70E740481C1C}">
                           <a14:useLocalDpi xmlns:a14="http://schemas.microsoft.com/office/drawing/2010/main" val="0"/>
@@ -8553,7 +8559,7 @@
         <mc:AlternateContent>
           <mc:Choice Requires="wps">
             <w:drawing>
-              <wp:anchor distT="0" distB="0" distL="114300" distR="114300" simplePos="0" relativeHeight="251707392" behindDoc="0" locked="0" layoutInCell="1" allowOverlap="1" wp14:anchorId="47CBF0A6" wp14:editId="75DBFB99">
+              <wp:anchor distT="0" distB="0" distL="114300" distR="114300" simplePos="0" relativeHeight="251707392" behindDoc="0" locked="0" layoutInCell="1" allowOverlap="1" wp14:anchorId="45A1D192" wp14:editId="6BF19F55">
                 <wp:simplePos x="0" y="0"/>
                 <wp:positionH relativeFrom="column">
                   <wp:posOffset>3705225</wp:posOffset>
@@ -8633,7 +8639,7 @@
               </wp:anchor>
             </w:drawing>
           </mc:Choice>
-          <mc:Fallback>
+          <mc:Fallback xmlns:w15="http://schemas.microsoft.com/office/word/2012/wordml">
             <w:pict>
               <v:shapetype w14:anchorId="47CBF0A6" id="_x0000_t106" coordsize="21600,21600" o:spt="106" adj="1350,25920" path="ar,7165,4345,13110,1950,7185,1080,12690,475,11732,4835,17650,1080,12690,2910,17640,2387,9757,10107,20300,2910,17640,8235,19545,7660,12382,14412,21597,8235,19545,14280,18330,12910,11080,18695,18947,14280,18330,18690,15045,14822,5862,21597,15082,18690,15045,20895,7665,15772,2592,21105,9865,20895,7665,19140,2715,14330,,19187,6595,19140,2715,14910,1170,10992,,15357,5945,14910,1170,11250,1665,6692,650,12025,7917,11250,1665,7005,2580,1912,1972,8665,11162,7005,2580,1950,7185xear,7165,4345,13110,1080,12690,2340,13080nfear475,11732,4835,17650,2910,17640,3465,17445nfear7660,12382,14412,21597,7905,18675,8235,19545nfear7660,12382,14412,21597,14280,18330,14400,17370nfear12910,11080,18695,18947,18690,15045,17070,11475nfear15772,2592,21105,9865,20175,9015,20895,7665nfear14330,,19187,6595,19200,3345,19140,2715nfear14330,,19187,6595,14910,1170,14550,1980nfear10992,,15357,5945,11250,1665,11040,2340nfear1912,1972,8665,11162,7650,3270,7005,2580nfear1912,1972,8665,11162,1950,7185,2070,7890nfem@23@37qx@35@24@23@36@34@24@23@37xem@16@33qx@31@17@16@32@30@17@16@33xem@38@29qx@27@39@38@28@26@39@38@29xe">
                 <v:formulas>
@@ -8738,7 +8744,7 @@
         <mc:AlternateContent>
           <mc:Choice Requires="wps">
             <w:drawing>
-              <wp:anchor distT="0" distB="0" distL="114300" distR="114300" simplePos="0" relativeHeight="251721728" behindDoc="0" locked="0" layoutInCell="1" allowOverlap="1">
+              <wp:anchor distT="0" distB="0" distL="114300" distR="114300" simplePos="0" relativeHeight="251721728" behindDoc="0" locked="0" layoutInCell="1" allowOverlap="1" wp14:anchorId="2F7A8328" wp14:editId="0A065201">
                 <wp:simplePos x="0" y="0"/>
                 <wp:positionH relativeFrom="column">
                   <wp:posOffset>1647825</wp:posOffset>
@@ -8788,7 +8794,7 @@
               </wp:anchor>
             </w:drawing>
           </mc:Choice>
-          <mc:Fallback xmlns:cx="http://schemas.microsoft.com/office/drawing/2014/chartex" xmlns:cx1="http://schemas.microsoft.com/office/drawing/2015/9/8/chartex" xmlns:cx2="http://schemas.microsoft.com/office/drawing/2015/10/21/chartex" xmlns:w16se="http://schemas.microsoft.com/office/word/2015/wordml/symex">
+          <mc:Fallback xmlns:w16se="http://schemas.microsoft.com/office/word/2015/wordml/symex" xmlns:cx2="http://schemas.microsoft.com/office/drawing/2015/10/21/chartex" xmlns:cx1="http://schemas.microsoft.com/office/drawing/2015/9/8/chartex" xmlns:cx="http://schemas.microsoft.com/office/drawing/2014/chartex" xmlns:w15="http://schemas.microsoft.com/office/word/2012/wordml">
             <w:pict>
               <v:shape w14:anchorId="7BBF95A1" id="Straight Arrow Connector 51" o:spid="_x0000_s1026" type="#_x0000_t32" style="position:absolute;margin-left:129.75pt;margin-top:1.8pt;width:114pt;height:136.65pt;flip:y;z-index:251721728;visibility:visible;mso-wrap-style:square;mso-wrap-distance-left:9pt;mso-wrap-distance-top:0;mso-wrap-distance-right:9pt;mso-wrap-distance-bottom:0;mso-position-horizontal:absolute;mso-position-horizontal-relative:text;mso-position-vertical:absolute;mso-position-vertical-relative:text" o:gfxdata="UEsDBBQABgAIAAAAIQC2gziS/gAAAOEBAAATAAAAW0NvbnRlbnRfVHlwZXNdLnhtbJSRQU7DMBBF&#10;90jcwfIWJU67QAgl6YK0S0CoHGBkTxKLZGx5TGhvj5O2G0SRWNoz/78nu9wcxkFMGNg6quQqL6RA&#10;0s5Y6ir5vt9lD1JwBDIwOMJKHpHlpr69KfdHjyxSmriSfYz+USnWPY7AufNIadK6MEJMx9ApD/oD&#10;OlTrorhX2lFEilmcO2RdNtjC5xDF9pCuTyYBB5bi6bQ4syoJ3g9WQ0ymaiLzg5KdCXlKLjvcW893&#10;SUOqXwnz5DrgnHtJTxOsQfEKIT7DmDSUCaxw7Rqn8787ZsmRM9e2VmPeBN4uqYvTtW7jvijg9N/y&#10;JsXecLq0q+WD6m8AAAD//wMAUEsDBBQABgAIAAAAIQA4/SH/1gAAAJQBAAALAAAAX3JlbHMvLnJl&#10;bHOkkMFqwzAMhu+DvYPRfXGawxijTi+j0GvpHsDYimMaW0Yy2fr2M4PBMnrbUb/Q94l/f/hMi1qR&#10;JVI2sOt6UJgd+ZiDgffL8ekFlFSbvV0oo4EbChzGx4f9GRdb25HMsYhqlCwG5lrLq9biZkxWOiqY&#10;22YiTra2kYMu1l1tQD30/bPm3wwYN0x18gb45AdQl1tp5j/sFB2T0FQ7R0nTNEV3j6o9feQzro1i&#10;OWA14Fm+Q8a1a8+Bvu/d/dMb2JY5uiPbhG/ktn4cqGU/er3pcvwCAAD//wMAUEsDBBQABgAIAAAA&#10;IQDc3Qid4wEAAAYEAAAOAAAAZHJzL2Uyb0RvYy54bWysU02P0zAQvSPxHyzfaZJuy66qpivUBS4I&#10;ql2Wu9exEwt/aWya5N8zdtKAWLQHxMXyx7w3896M97eD0eQsIChna1qtSkqE5a5Rtq3p49cPb24o&#10;CZHZhmlnRU1HEejt4fWrfe93Yu06pxsBBEls2PW+pl2MflcUgXfCsLByXlh8lA4Mi3iEtmiA9chu&#10;dLEuy7dF76Dx4LgIAW/vpkd6yPxSCh6/SBlEJLqmWFvMK+T1Ka3FYc92LTDfKT6Xwf6hCsOUxaQL&#10;1R2LjPwA9YzKKA4uOBlX3JnCSam4yBpQTVX+oeahY15kLWhO8ItN4f/R8s/nExDV1HRbUWKZwR49&#10;RGCq7SJ5B+B6cnTWoo8OCIagX70PO4Qd7QnmU/AnSOIHCYZIrfw3HIVsBwokQ3Z7XNwWQyQcL6vN&#10;5vqmxKZwfKuur7ab7TbxFxNRIvQQ4kfhDEmbmoa5sKWiKQk7fwpxAl4ACaxtWiNT+r1tSBw9Soug&#10;mG21mPOkkCLpmRTkXRy1mOD3QqIzWOlV1pJnUhw1kDPDaWq+ZzewWm0xMkGk0noBlS+D5tgEE3lO&#10;F+D6ZeASnTM6GxegUdbB38BxuJQqp/iL6klrkv3kmjH3M9uBw5b7MH+MNM2/nzP81/c9/AQAAP//&#10;AwBQSwMEFAAGAAgAAAAhAIdNN7DfAAAACQEAAA8AAABkcnMvZG93bnJldi54bWxMj0FPg0AQhe8m&#10;/ofNmHgxdpECbSlLYzSmibfWpucpOwUiu4vsluK/dzzp8eV7efNNsZlMJ0YafOusgqdZBIJs5XRr&#10;awWHj7fHJQgf0GrsnCUF3+RhU97eFJhrd7U7GvehFjxifY4KmhD6XEpfNWTQz1xPltnZDQYDx6GW&#10;esArj5tOxlGUSYOt5QsN9vTSUPW5vxgFx+05TXb6WH/FD8n7dq5xfO0zpe7vpuc1iEBT+CvDrz6r&#10;Q8lOJ3ex2otOQZyuUq4qmGcgmCfLBecTg0W2AlkW8v8H5Q8AAAD//wMAUEsBAi0AFAAGAAgAAAAh&#10;ALaDOJL+AAAA4QEAABMAAAAAAAAAAAAAAAAAAAAAAFtDb250ZW50X1R5cGVzXS54bWxQSwECLQAU&#10;AAYACAAAACEAOP0h/9YAAACUAQAACwAAAAAAAAAAAAAAAAAvAQAAX3JlbHMvLnJlbHNQSwECLQAU&#10;AAYACAAAACEA3N0IneMBAAAGBAAADgAAAAAAAAAAAAAAAAAuAgAAZHJzL2Uyb0RvYy54bWxQSwEC&#10;LQAUAAYACAAAACEAh003sN8AAAAJAQAADwAAAAAAAAAAAAAAAAA9BAAAZHJzL2Rvd25yZXYueG1s&#10;UEsFBgAAAAAEAAQA8wAAAEkFAAAAAA==&#10;" strokecolor="black [3200]" strokeweight="1.5pt">
                 <v:stroke endarrow="block" joinstyle="miter"/>
@@ -8807,7 +8813,7 @@
           <w:szCs w:val="28"/>
         </w:rPr>
         <w:drawing>
-          <wp:anchor distT="0" distB="0" distL="114300" distR="114300" simplePos="0" relativeHeight="251698176" behindDoc="0" locked="0" layoutInCell="1" allowOverlap="1" wp14:anchorId="36A012C9" wp14:editId="35FD717A">
+          <wp:anchor distT="0" distB="0" distL="114300" distR="114300" simplePos="0" relativeHeight="251698176" behindDoc="0" locked="0" layoutInCell="1" allowOverlap="1" wp14:anchorId="2F8493E1" wp14:editId="0C29FC54">
             <wp:simplePos x="0" y="0"/>
             <wp:positionH relativeFrom="column">
               <wp:posOffset>2238375</wp:posOffset>
@@ -8830,7 +8836,7 @@
                     <pic:cNvPicPr/>
                   </pic:nvPicPr>
                   <pic:blipFill>
-                    <a:blip r:embed="rId6" cstate="print">
+                    <a:blip r:embed="rId7" cstate="print">
                       <a:extLst>
                         <a:ext uri="{28A0092B-C50C-407E-A947-70E740481C1C}">
                           <a14:useLocalDpi xmlns:a14="http://schemas.microsoft.com/office/drawing/2010/main" val="0"/>
@@ -8889,7 +8895,7 @@
         <mc:AlternateContent>
           <mc:Choice Requires="wps">
             <w:drawing>
-              <wp:anchor distT="0" distB="0" distL="114300" distR="114300" simplePos="0" relativeHeight="251725824" behindDoc="0" locked="0" layoutInCell="1" allowOverlap="1">
+              <wp:anchor distT="0" distB="0" distL="114300" distR="114300" simplePos="0" relativeHeight="251725824" behindDoc="0" locked="0" layoutInCell="1" allowOverlap="1" wp14:anchorId="41C1D0F9" wp14:editId="437AAB9C">
                 <wp:simplePos x="0" y="0"/>
                 <wp:positionH relativeFrom="column">
                   <wp:posOffset>2533650</wp:posOffset>
@@ -8939,7 +8945,7 @@
               </wp:anchor>
             </w:drawing>
           </mc:Choice>
-          <mc:Fallback xmlns:cx="http://schemas.microsoft.com/office/drawing/2014/chartex" xmlns:cx1="http://schemas.microsoft.com/office/drawing/2015/9/8/chartex" xmlns:cx2="http://schemas.microsoft.com/office/drawing/2015/10/21/chartex" xmlns:w16se="http://schemas.microsoft.com/office/word/2015/wordml/symex">
+          <mc:Fallback xmlns:w16se="http://schemas.microsoft.com/office/word/2015/wordml/symex" xmlns:cx2="http://schemas.microsoft.com/office/drawing/2015/10/21/chartex" xmlns:cx1="http://schemas.microsoft.com/office/drawing/2015/9/8/chartex" xmlns:cx="http://schemas.microsoft.com/office/drawing/2014/chartex" xmlns:w15="http://schemas.microsoft.com/office/word/2012/wordml">
             <w:pict>
               <v:shape w14:anchorId="3B647166" id="Straight Arrow Connector 56" o:spid="_x0000_s1026" type="#_x0000_t32" style="position:absolute;margin-left:199.5pt;margin-top:3.2pt;width:255pt;height:84pt;flip:x y;z-index:251725824;visibility:visible;mso-wrap-style:square;mso-wrap-distance-left:9pt;mso-wrap-distance-top:0;mso-wrap-distance-right:9pt;mso-wrap-distance-bottom:0;mso-position-horizontal:absolute;mso-position-horizontal-relative:text;mso-position-vertical:absolute;mso-position-vertical-relative:text" o:gfxdata="UEsDBBQABgAIAAAAIQC2gziS/gAAAOEBAAATAAAAW0NvbnRlbnRfVHlwZXNdLnhtbJSRQU7DMBBF&#10;90jcwfIWJU67QAgl6YK0S0CoHGBkTxKLZGx5TGhvj5O2G0SRWNoz/78nu9wcxkFMGNg6quQqL6RA&#10;0s5Y6ir5vt9lD1JwBDIwOMJKHpHlpr69KfdHjyxSmriSfYz+USnWPY7AufNIadK6MEJMx9ApD/oD&#10;OlTrorhX2lFEilmcO2RdNtjC5xDF9pCuTyYBB5bi6bQ4syoJ3g9WQ0ymaiLzg5KdCXlKLjvcW893&#10;SUOqXwnz5DrgnHtJTxOsQfEKIT7DmDSUCaxw7Rqn8787ZsmRM9e2VmPeBN4uqYvTtW7jvijg9N/y&#10;JsXecLq0q+WD6m8AAAD//wMAUEsDBBQABgAIAAAAIQA4/SH/1gAAAJQBAAALAAAAX3JlbHMvLnJl&#10;bHOkkMFqwzAMhu+DvYPRfXGawxijTi+j0GvpHsDYimMaW0Yy2fr2M4PBMnrbUb/Q94l/f/hMi1qR&#10;JVI2sOt6UJgd+ZiDgffL8ekFlFSbvV0oo4EbChzGx4f9GRdb25HMsYhqlCwG5lrLq9biZkxWOiqY&#10;22YiTra2kYMu1l1tQD30/bPm3wwYN0x18gb45AdQl1tp5j/sFB2T0FQ7R0nTNEV3j6o9feQzro1i&#10;OWA14Fm+Q8a1a8+Bvu/d/dMb2JY5uiPbhG/ktn4cqGU/er3pcvwCAAD//wMAUEsDBBQABgAIAAAA&#10;IQDzQnOI4wEAABAEAAAOAAAAZHJzL2Uyb0RvYy54bWysU02P0zAQvSPxHyzfadKutqqqpivU5eOA&#10;oGKBu9exEwt/aTw07b9n7KRZBGgPiMvIY897nvc83t2dnWUnBckE3/DlouZMeRla47uGf/3y9tWG&#10;s4TCt8IGrxp+UYnf7V++2A1xq1ahD7ZVwIjEp+0QG94jxm1VJdkrJ9IiROXpUAdwAimFrmpBDMTu&#10;bLWq63U1BGgjBKlSot378ZDvC7/WSuInrZNCZhtOvWGJUOJjjtV+J7YdiNgbObUh/qELJ4ynS2eq&#10;e4GC/QDzB5UzEkIKGhcyuCpobaQqGkjNsv5NzUMvoipayJwUZ5vS/6OVH09HYKZt+O2aMy8cvdED&#10;gjBdj+w1QBjYIXhPPgZgVEJ+DTFtCXbwR5iyFI+QxZ81OKatie9pFHhZfcurfEZS2bn4fpl9V2dk&#10;kjZvVjeb25qeR9LZsl6vN5QQdzVSZniEhO9UcCwvGp6mFufexkvE6UPCEXgFZLD1OaIw9o1vGV4i&#10;iUQwwndWTffkkiorG7WUFV6sGuGflSaPcqdFS5lOdbDAToLmqv2+nFmoMkO0sXYG1c+DptoMU2Vi&#10;Z+DqeeBcXW4MHmegMz7A38B4vraqx/qr6lFrlv0Y2kt52WIHjV15h+mL5Ln+NS/wp4+8/wkAAP//&#10;AwBQSwMEFAAGAAgAAAAhAGpfVHzhAAAACQEAAA8AAABkcnMvZG93bnJldi54bWxMj81OwzAQhO9I&#10;vIO1SFwQtVui0oQ4FT8qEkIcKDlwdONtEjVeR7Hbpm/f7QmOoxnNfJMvR9eJAw6h9aRhOlEgkCpv&#10;W6o1lD+r+wWIEA1Z03lCDScMsCyur3KTWX+kbzysYy24hEJmNDQx9pmUoWrQmTDxPRJ7Wz84E1kO&#10;tbSDOXK56+RMqbl0piVeaEyPrw1Wu/XeaWhbNX0pf8v31eyuX3x+vFVfu23Q+vZmfH4CEXGMf2G4&#10;4DM6FMy08XuyQXQaHtKUv0QN8wQE+6m66A0HH5MEZJHL/w+KMwAAAP//AwBQSwECLQAUAAYACAAA&#10;ACEAtoM4kv4AAADhAQAAEwAAAAAAAAAAAAAAAAAAAAAAW0NvbnRlbnRfVHlwZXNdLnhtbFBLAQIt&#10;ABQABgAIAAAAIQA4/SH/1gAAAJQBAAALAAAAAAAAAAAAAAAAAC8BAABfcmVscy8ucmVsc1BLAQIt&#10;ABQABgAIAAAAIQDzQnOI4wEAABAEAAAOAAAAAAAAAAAAAAAAAC4CAABkcnMvZTJvRG9jLnhtbFBL&#10;AQItABQABgAIAAAAIQBqX1R84QAAAAkBAAAPAAAAAAAAAAAAAAAAAD0EAABkcnMvZG93bnJldi54&#10;bWxQSwUGAAAAAAQABADzAAAASwUAAAAA&#10;" strokecolor="black [3200]" strokeweight="1.5pt">
                 <v:stroke endarrow="block" joinstyle="miter"/>
@@ -9050,7 +9056,7 @@
         <mc:AlternateContent>
           <mc:Choice Requires="wps">
             <w:drawing>
-              <wp:anchor distT="0" distB="0" distL="114300" distR="114300" simplePos="0" relativeHeight="251727872" behindDoc="0" locked="0" layoutInCell="1" allowOverlap="1" wp14:anchorId="700C4C58" wp14:editId="22D9B399">
+              <wp:anchor distT="0" distB="0" distL="114300" distR="114300" simplePos="0" relativeHeight="251727872" behindDoc="0" locked="0" layoutInCell="1" allowOverlap="1" wp14:anchorId="541660A1" wp14:editId="7985DBF9">
                 <wp:simplePos x="0" y="0"/>
                 <wp:positionH relativeFrom="column">
                   <wp:posOffset>5353050</wp:posOffset>
@@ -9108,7 +9114,7 @@
               </wp:anchor>
             </w:drawing>
           </mc:Choice>
-          <mc:Fallback>
+          <mc:Fallback xmlns:w15="http://schemas.microsoft.com/office/word/2012/wordml">
             <w:pict>
               <v:shape w14:anchorId="700C4C58" id="Text Box 58" o:spid="_x0000_s1033" type="#_x0000_t202" style="position:absolute;margin-left:421.5pt;margin-top:9.2pt;width:97.5pt;height:45.75pt;z-index:251727872;visibility:visible;mso-wrap-style:square;mso-width-percent:0;mso-wrap-distance-left:9pt;mso-wrap-distance-top:0;mso-wrap-distance-right:9pt;mso-wrap-distance-bottom:0;mso-position-horizontal:absolute;mso-position-horizontal-relative:text;mso-position-vertical:absolute;mso-position-vertical-relative:text;mso-width-percent:0;mso-width-relative:margin;v-text-anchor:top" o:gfxdata="UEsDBBQABgAIAAAAIQC2gziS/gAAAOEBAAATAAAAW0NvbnRlbnRfVHlwZXNdLnhtbJSRQU7DMBBF&#10;90jcwfIWJU67QAgl6YK0S0CoHGBkTxKLZGx5TGhvj5O2G0SRWNoz/78nu9wcxkFMGNg6quQqL6RA&#10;0s5Y6ir5vt9lD1JwBDIwOMJKHpHlpr69KfdHjyxSmriSfYz+USnWPY7AufNIadK6MEJMx9ApD/oD&#10;OlTrorhX2lFEilmcO2RdNtjC5xDF9pCuTyYBB5bi6bQ4syoJ3g9WQ0ymaiLzg5KdCXlKLjvcW893&#10;SUOqXwnz5DrgnHtJTxOsQfEKIT7DmDSUCaxw7Rqn8787ZsmRM9e2VmPeBN4uqYvTtW7jvijg9N/y&#10;JsXecLq0q+WD6m8AAAD//wMAUEsDBBQABgAIAAAAIQA4/SH/1gAAAJQBAAALAAAAX3JlbHMvLnJl&#10;bHOkkMFqwzAMhu+DvYPRfXGawxijTi+j0GvpHsDYimMaW0Yy2fr2M4PBMnrbUb/Q94l/f/hMi1qR&#10;JVI2sOt6UJgd+ZiDgffL8ekFlFSbvV0oo4EbChzGx4f9GRdb25HMsYhqlCwG5lrLq9biZkxWOiqY&#10;22YiTra2kYMu1l1tQD30/bPm3wwYN0x18gb45AdQl1tp5j/sFB2T0FQ7R0nTNEV3j6o9feQzro1i&#10;OWA14Fm+Q8a1a8+Bvu/d/dMb2JY5uiPbhG/ktn4cqGU/er3pcvwCAAD//wMAUEsDBBQABgAIAAAA&#10;IQAby1TgTQIAAKoEAAAOAAAAZHJzL2Uyb0RvYy54bWysVE1vGjEQvVfqf7B8LwsEEoqyRJSIqhJK&#10;IiVVzsbrDat6Pa5t2KW/vs9eIDTpqerFO19+nnkzs9c3ba3ZTjlfkcn5oNfnTBlJRWVecv79aflp&#10;wpkPwhRCk1E53yvPb2YfP1w3dqqGtCFdKMcAYvy0sTnfhGCnWeblRtXC98gqA2dJrhYBqnvJCica&#10;oNc6G/b7l1lDrrCOpPIe1tvOyWcJvyyVDPdl6VVgOufILaTTpXMdz2x2LaYvTthNJQ9piH/IohaV&#10;waMnqFsRBNu66h1UXUlHnsrQk1RnVJaVVKkGVDPov6nmcSOsSrWAHG9PNPn/Byvvdg+OVUXOx+iU&#10;ETV69KTawL5Qy2ACP431U4Q9WgSGFnb0+Wj3MMay29LV8YuCGPxgen9iN6LJeGl4MRmO4ZLwjSeD&#10;/nAcYbLX29b58FVRzaKQc4fuJVLFbuVDF3oMiY950lWxrLROSpwYtdCO7QR6rUPKEeB/RGnDmpxf&#10;XiCNdwgR+nR/rYX8cUjvDAF42iDnyElXe5RCu24Th1dHXtZU7EGXo27gvJXLCvAr4cODcJgw0ICt&#10;Cfc4Sk3IiQ4SZxtyv/5mj/FoPLycNZjYnPufW+EUZ/qbwUh8HoxGccSTMhpfDaG4c8/63GO29YJA&#10;1AD7aWUSY3zQR7F0VD9juebxVbiEkXg75+EoLkK3R1hOqebzFIShtiKszKOVETpyHGl9ap+Fs4e2&#10;BgzEHR1nW0zfdLeLjTcNzbeByiq1PvLcsXqgHwuRhuewvHHjzvUU9fqLmf0GAAD//wMAUEsDBBQA&#10;BgAIAAAAIQCEd/cn3AAAAAsBAAAPAAAAZHJzL2Rvd25yZXYueG1sTI/BTsMwEETvSPyDtUjcqAOt&#10;kBPiVIAKF04UxNmNXdsiXke2m4a/Z3OC2+7OaPZNu53DwCaTso8o4XZVATPYR+3RSvj8eLkRwHJR&#10;qNUQ0Uj4MRm23eVFqxodz/hupn2xjEIwN0qCK2VsOM+9M0HlVRwNknaMKahCa7JcJ3Wm8DDwu6q6&#10;50F5pA9OjebZmf57fwoSdk+2tr1Qye2E9n6av45v9lXK66v58QFYMXP5M8OCT+jQEdMhnlBnNkgQ&#10;mzV1KSSIDbDFUK0FXQ7LVNfAu5b/79D9AgAA//8DAFBLAQItABQABgAIAAAAIQC2gziS/gAAAOEB&#10;AAATAAAAAAAAAAAAAAAAAAAAAABbQ29udGVudF9UeXBlc10ueG1sUEsBAi0AFAAGAAgAAAAhADj9&#10;If/WAAAAlAEAAAsAAAAAAAAAAAAAAAAALwEAAF9yZWxzLy5yZWxzUEsBAi0AFAAGAAgAAAAhABvL&#10;VOBNAgAAqgQAAA4AAAAAAAAAAAAAAAAALgIAAGRycy9lMm9Eb2MueG1sUEsBAi0AFAAGAAgAAAAh&#10;AIR39yfcAAAACwEAAA8AAAAAAAAAAAAAAAAApwQAAGRycy9kb3ducmV2LnhtbFBLBQYAAAAABAAE&#10;APMAAACwBQAAAAA=&#10;" fillcolor="white [3201]" strokeweight=".5pt">
                 <v:textbox>
@@ -9151,7 +9157,7 @@
           <w:szCs w:val="20"/>
         </w:rPr>
         <w:drawing>
-          <wp:anchor distT="0" distB="0" distL="114300" distR="114300" simplePos="0" relativeHeight="251706368" behindDoc="0" locked="0" layoutInCell="1" allowOverlap="1" wp14:anchorId="14CBB027" wp14:editId="65318B27">
+          <wp:anchor distT="0" distB="0" distL="114300" distR="114300" simplePos="0" relativeHeight="251706368" behindDoc="0" locked="0" layoutInCell="1" allowOverlap="1" wp14:anchorId="1F54D758" wp14:editId="14D6166D">
             <wp:simplePos x="0" y="0"/>
             <wp:positionH relativeFrom="column">
               <wp:posOffset>4086225</wp:posOffset>
@@ -9174,7 +9180,7 @@
                     <pic:cNvPicPr/>
                   </pic:nvPicPr>
                   <pic:blipFill>
-                    <a:blip r:embed="rId9" cstate="print">
+                    <a:blip r:embed="rId10" cstate="print">
                       <a:extLst>
                         <a:ext uri="{28A0092B-C50C-407E-A947-70E740481C1C}">
                           <a14:useLocalDpi xmlns:a14="http://schemas.microsoft.com/office/drawing/2010/main" val="0"/>
@@ -9210,7 +9216,7 @@
           <w:szCs w:val="28"/>
         </w:rPr>
         <w:drawing>
-          <wp:anchor distT="0" distB="0" distL="114300" distR="114300" simplePos="0" relativeHeight="251705344" behindDoc="0" locked="0" layoutInCell="1" allowOverlap="1" wp14:anchorId="38B43FD8" wp14:editId="760211CA">
+          <wp:anchor distT="0" distB="0" distL="114300" distR="114300" simplePos="0" relativeHeight="251705344" behindDoc="0" locked="0" layoutInCell="1" allowOverlap="1" wp14:anchorId="742703B3" wp14:editId="17C5DB66">
             <wp:simplePos x="0" y="0"/>
             <wp:positionH relativeFrom="column">
               <wp:posOffset>3705225</wp:posOffset>
@@ -9233,7 +9239,7 @@
                     <pic:cNvPicPr/>
                   </pic:nvPicPr>
                   <pic:blipFill>
-                    <a:blip r:embed="rId6" cstate="print">
+                    <a:blip r:embed="rId7" cstate="print">
                       <a:extLst>
                         <a:ext uri="{28A0092B-C50C-407E-A947-70E740481C1C}">
                           <a14:useLocalDpi xmlns:a14="http://schemas.microsoft.com/office/drawing/2010/main" val="0"/>
@@ -9292,7 +9298,7 @@
         <mc:AlternateContent>
           <mc:Choice Requires="wps">
             <w:drawing>
-              <wp:anchor distT="0" distB="0" distL="114300" distR="114300" simplePos="0" relativeHeight="251723776" behindDoc="0" locked="0" layoutInCell="1" allowOverlap="1" wp14:anchorId="172920A9" wp14:editId="1FD6BDCD">
+              <wp:anchor distT="0" distB="0" distL="114300" distR="114300" simplePos="0" relativeHeight="251723776" behindDoc="0" locked="0" layoutInCell="1" allowOverlap="1" wp14:anchorId="1C7E84CA" wp14:editId="3CB8FDB8">
                 <wp:simplePos x="0" y="0"/>
                 <wp:positionH relativeFrom="column">
                   <wp:posOffset>1133475</wp:posOffset>
@@ -9353,7 +9359,7 @@
               </wp:anchor>
             </w:drawing>
           </mc:Choice>
-          <mc:Fallback>
+          <mc:Fallback xmlns:w15="http://schemas.microsoft.com/office/word/2012/wordml">
             <w:pict>
               <v:shape w14:anchorId="172920A9" id="Text Box 53" o:spid="_x0000_s1034" type="#_x0000_t202" style="position:absolute;margin-left:89.25pt;margin-top:10.2pt;width:69.75pt;height:36pt;z-index:251723776;visibility:visible;mso-wrap-style:square;mso-width-percent:0;mso-height-percent:0;mso-wrap-distance-left:9pt;mso-wrap-distance-top:0;mso-wrap-distance-right:9pt;mso-wrap-distance-bottom:0;mso-position-horizontal:absolute;mso-position-horizontal-relative:text;mso-position-vertical:absolute;mso-position-vertical-relative:text;mso-width-percent:0;mso-height-percent:0;mso-width-relative:margin;mso-height-relative:margin;v-text-anchor:top" o:gfxdata="UEsDBBQABgAIAAAAIQC2gziS/gAAAOEBAAATAAAAW0NvbnRlbnRfVHlwZXNdLnhtbJSRQU7DMBBF&#10;90jcwfIWJU67QAgl6YK0S0CoHGBkTxKLZGx5TGhvj5O2G0SRWNoz/78nu9wcxkFMGNg6quQqL6RA&#10;0s5Y6ir5vt9lD1JwBDIwOMJKHpHlpr69KfdHjyxSmriSfYz+USnWPY7AufNIadK6MEJMx9ApD/oD&#10;OlTrorhX2lFEilmcO2RdNtjC5xDF9pCuTyYBB5bi6bQ4syoJ3g9WQ0ymaiLzg5KdCXlKLjvcW893&#10;SUOqXwnz5DrgnHtJTxOsQfEKIT7DmDSUCaxw7Rqn8787ZsmRM9e2VmPeBN4uqYvTtW7jvijg9N/y&#10;JsXecLq0q+WD6m8AAAD//wMAUEsDBBQABgAIAAAAIQA4/SH/1gAAAJQBAAALAAAAX3JlbHMvLnJl&#10;bHOkkMFqwzAMhu+DvYPRfXGawxijTi+j0GvpHsDYimMaW0Yy2fr2M4PBMnrbUb/Q94l/f/hMi1qR&#10;JVI2sOt6UJgd+ZiDgffL8ekFlFSbvV0oo4EbChzGx4f9GRdb25HMsYhqlCwG5lrLq9biZkxWOiqY&#10;22YiTra2kYMu1l1tQD30/bPm3wwYN0x18gb45AdQl1tp5j/sFB2T0FQ7R0nTNEV3j6o9feQzro1i&#10;OWA14Fm+Q8a1a8+Bvu/d/dMb2JY5uiPbhG/ktn4cqGU/er3pcvwCAAD//wMAUEsDBBQABgAIAAAA&#10;IQBWSGJLTgIAAKkEAAAOAAAAZHJzL2Uyb0RvYy54bWysVE1vGjEQvVfqf7B8bxYIpASxRJQoVaUo&#10;iQRVzsbrhVW9Htc27Ka/vs9eICTtqerFO19+nnkzs9ObttZsr5yvyOS8f9HjTBlJRWU2Of++uvs0&#10;5swHYQqhyaicvyjPb2YfP0wbO1ED2pIulGMAMX7S2JxvQ7CTLPNyq2rhL8gqA2dJrhYBqttkhRMN&#10;0GudDXq9q6whV1hHUnkP623n5LOEX5ZKhsey9CownXPkFtLp0rmOZzabisnGCbut5CEN8Q9Z1KIy&#10;ePQEdSuCYDtX/QFVV9KRpzJcSKozKstKqlQDqun33lWz3AqrUi0gx9sTTf7/wcqH/ZNjVZHz0SVn&#10;RtTo0Uq1gX2hlsEEfhrrJwhbWgSGFnb0+Wj3MMay29LV8YuCGPxg+uXEbkSTMI7Ho/FgxJmEazj6&#10;jO5FlOz1snU+fFVUsyjk3KF5iVOxv/ehCz2GxLc86aq4q7ROShwYtdCO7QVarUNKEeBvorRhTc6v&#10;Lke9BPzGF6FP99dayB+H9M6igKcNco6UdKVHKbTrNlE4PtKypuIFbDnq5s1beVcB/l748CQcBgwE&#10;YWnCI45SE3Kig8TZltyvv9ljPPoOL2cNBjbn/udOOMWZ/mYwEdf94TBOeFISv5y5c8/63GN29YJA&#10;VB/raWUScdkFfRRLR/UzdmseX4VLGIm3cx6O4iJ0a4TdlGo+T0GYaSvCvVlaGaFjYyKtq/ZZOHto&#10;a8A8PNBxtMXkXXe72HjT0HwXqKxS6yPPHasH+rEPaXgOuxsX7lxPUa9/mNlvAAAA//8DAFBLAwQU&#10;AAYACAAAACEAaemZM9wAAAAJAQAADwAAAGRycy9kb3ducmV2LnhtbEyPwU7DMBBE70j8g7VI3KjT&#10;UMANcSpAhQsnCuLsxlvbIrYj203D37Oc4Djap9k37Wb2A5swZReDhOWiAoahj9oFI+Hj/flKAMtF&#10;Ba2GGFDCN2bYdOdnrWp0PIU3nHbFMCoJuVESbCljw3nuLXqVF3HEQLdDTF4VislwndSJyv3A66q6&#10;5V65QB+sGvHJYv+1O3oJ20ezNr1QyW6Fdm6aPw+v5kXKy4v54R5Ywbn8wfCrT+rQkdM+HoPObKB8&#10;J24IlVBXK2AEXC8FjdtLWNcr4F3L/y/ofgAAAP//AwBQSwECLQAUAAYACAAAACEAtoM4kv4AAADh&#10;AQAAEwAAAAAAAAAAAAAAAAAAAAAAW0NvbnRlbnRfVHlwZXNdLnhtbFBLAQItABQABgAIAAAAIQA4&#10;/SH/1gAAAJQBAAALAAAAAAAAAAAAAAAAAC8BAABfcmVscy8ucmVsc1BLAQItABQABgAIAAAAIQBW&#10;SGJLTgIAAKkEAAAOAAAAAAAAAAAAAAAAAC4CAABkcnMvZTJvRG9jLnhtbFBLAQItABQABgAIAAAA&#10;IQBp6Zkz3AAAAAkBAAAPAAAAAAAAAAAAAAAAAKgEAABkcnMvZG93bnJldi54bWxQSwUGAAAAAAQA&#10;BADzAAAAsQUAAAAA&#10;" fillcolor="white [3201]" strokeweight=".5pt">
                 <v:textbox>
@@ -9383,7 +9389,7 @@
         <mc:AlternateContent>
           <mc:Choice Requires="wps">
             <w:drawing>
-              <wp:anchor distT="0" distB="0" distL="114300" distR="114300" simplePos="0" relativeHeight="251720704" behindDoc="0" locked="0" layoutInCell="1" allowOverlap="1" wp14:anchorId="711EE71C" wp14:editId="4995143C">
+              <wp:anchor distT="0" distB="0" distL="114300" distR="114300" simplePos="0" relativeHeight="251720704" behindDoc="0" locked="0" layoutInCell="1" allowOverlap="1" wp14:anchorId="1FEA487F" wp14:editId="79EC0301">
                 <wp:simplePos x="0" y="0"/>
                 <wp:positionH relativeFrom="column">
                   <wp:posOffset>371475</wp:posOffset>
@@ -9444,7 +9450,7 @@
               </wp:anchor>
             </w:drawing>
           </mc:Choice>
-          <mc:Fallback>
+          <mc:Fallback xmlns:w15="http://schemas.microsoft.com/office/word/2012/wordml">
             <w:pict>
               <v:shape w14:anchorId="711EE71C" id="Text Box 49" o:spid="_x0000_s1035" type="#_x0000_t202" style="position:absolute;margin-left:29.25pt;margin-top:.45pt;width:55.5pt;height:36.75pt;z-index:251720704;visibility:visible;mso-wrap-style:square;mso-width-percent:0;mso-height-percent:0;mso-wrap-distance-left:9pt;mso-wrap-distance-top:0;mso-wrap-distance-right:9pt;mso-wrap-distance-bottom:0;mso-position-horizontal:absolute;mso-position-horizontal-relative:text;mso-position-vertical:absolute;mso-position-vertical-relative:text;mso-width-percent:0;mso-height-percent:0;mso-width-relative:margin;mso-height-relative:margin;v-text-anchor:top" o:gfxdata="UEsDBBQABgAIAAAAIQC2gziS/gAAAOEBAAATAAAAW0NvbnRlbnRfVHlwZXNdLnhtbJSRQU7DMBBF&#10;90jcwfIWJU67QAgl6YK0S0CoHGBkTxKLZGx5TGhvj5O2G0SRWNoz/78nu9wcxkFMGNg6quQqL6RA&#10;0s5Y6ir5vt9lD1JwBDIwOMJKHpHlpr69KfdHjyxSmriSfYz+USnWPY7AufNIadK6MEJMx9ApD/oD&#10;OlTrorhX2lFEilmcO2RdNtjC5xDF9pCuTyYBB5bi6bQ4syoJ3g9WQ0ymaiLzg5KdCXlKLjvcW893&#10;SUOqXwnz5DrgnHtJTxOsQfEKIT7DmDSUCaxw7Rqn8787ZsmRM9e2VmPeBN4uqYvTtW7jvijg9N/y&#10;JsXecLq0q+WD6m8AAAD//wMAUEsDBBQABgAIAAAAIQA4/SH/1gAAAJQBAAALAAAAX3JlbHMvLnJl&#10;bHOkkMFqwzAMhu+DvYPRfXGawxijTi+j0GvpHsDYimMaW0Yy2fr2M4PBMnrbUb/Q94l/f/hMi1qR&#10;JVI2sOt6UJgd+ZiDgffL8ekFlFSbvV0oo4EbChzGx4f9GRdb25HMsYhqlCwG5lrLq9biZkxWOiqY&#10;22YiTra2kYMu1l1tQD30/bPm3wwYN0x18gb45AdQl1tp5j/sFB2T0FQ7R0nTNEV3j6o9feQzro1i&#10;OWA14Fm+Q8a1a8+Bvu/d/dMb2JY5uiPbhG/ktn4cqGU/er3pcvwCAAD//wMAUEsDBBQABgAIAAAA&#10;IQBWFvgJTAIAAKkEAAAOAAAAZHJzL2Uyb0RvYy54bWysVE1vGjEQvVfqf7B8LwsUSIJYIkpEVSlK&#10;IiVVzsbrhVW9Htc27Ka/vs9eIDTpqerFO19+nnkzs7PrttZsr5yvyOR80OtzpoykojKbnH9/Wn26&#10;5MwHYQqhyaicvyjPr+cfP8waO1VD2pIulGMAMX7a2JxvQ7DTLPNyq2rhe2SVgbMkV4sA1W2ywokG&#10;6LXOhv3+JGvIFdaRVN7DetM5+Tzhl6WS4b4svQpM5xy5hXS6dK7jmc1nYrpxwm4reUhD/EMWtagM&#10;Hj1B3Ygg2M5V76DqSjryVIaepDqjsqykSjWgmkH/TTWPW2FVqgXkeHuiyf8/WHm3f3CsKnI+uuLM&#10;iBo9elJtYF+oZTCBn8b6KcIeLQJDCzv6fLR7GGPZbenq+EVBDH4w/XJiN6JJGC/6o8sxPBKu0WRy&#10;MRxHlOz1snU+fFVUsyjk3KF5iVOxv/WhCz2GxLc86apYVVonJQ6MWmrH9gKt1iGlCPA/orRhTc4n&#10;n5HGO4QIfbq/1kL+OKR3hgA8bZBzpKQrPUqhXbeJwhNdaypewJajbt68lasK8LfChwfhMGCgAUsT&#10;7nGUmpATHSTOtuR+/c0e49F3eDlrMLA59z93winO9DeDibgajEZxwpMyGl8Mobhzz/rcY3b1kkDU&#10;AOtpZRJjfNBHsXRUP2O3FvFVuISReDvn4SguQ7dG2E2pFosUhJm2ItyaRysjdOQ40vrUPgtnD20N&#10;mIc7Oo62mL7pbhcbbxpa7AKVVWp95Llj9UA/9iENz2F348Kd6ynq9Q8z/w0AAP//AwBQSwMEFAAG&#10;AAgAAAAhAMIRfQjZAAAABgEAAA8AAABkcnMvZG93bnJldi54bWxMjsFOwzAQRO9I/IO1SNyoA2pL&#10;EuJUgAoXThTEeRtvbYt4HcVuGv4e9wTH0YzevGYz+15MNEYXWMHtogBB3AXt2Cj4/Hi5KUHEhKyx&#10;D0wKfijCpr28aLDW4cTvNO2SERnCsUYFNqWhljJ2ljzGRRiIc3cIo8eU42ikHvGU4b6Xd0Wxlh4d&#10;5weLAz1b6r53R69g+2Qq05U42m2pnZvmr8ObeVXq+mp+fACRaE5/YzjrZ3Vos9M+HFlH0StYlau8&#10;VFCBOLfrKse9gvvlEmTbyP/67S8AAAD//wMAUEsBAi0AFAAGAAgAAAAhALaDOJL+AAAA4QEAABMA&#10;AAAAAAAAAAAAAAAAAAAAAFtDb250ZW50X1R5cGVzXS54bWxQSwECLQAUAAYACAAAACEAOP0h/9YA&#10;AACUAQAACwAAAAAAAAAAAAAAAAAvAQAAX3JlbHMvLnJlbHNQSwECLQAUAAYACAAAACEAVhb4CUwC&#10;AACpBAAADgAAAAAAAAAAAAAAAAAuAgAAZHJzL2Uyb0RvYy54bWxQSwECLQAUAAYACAAAACEAwhF9&#10;CNkAAAAGAQAADwAAAAAAAAAAAAAAAACmBAAAZHJzL2Rvd25yZXYueG1sUEsFBgAAAAAEAAQA8wAA&#10;AKwFAAAAAA==&#10;" fillcolor="white [3201]" strokeweight=".5pt">
                 <v:textbox>
@@ -9489,7 +9495,7 @@
         <mc:AlternateContent>
           <mc:Choice Requires="wps">
             <w:drawing>
-              <wp:anchor distT="0" distB="0" distL="114300" distR="114300" simplePos="0" relativeHeight="251730944" behindDoc="0" locked="0" layoutInCell="1" allowOverlap="1" wp14:anchorId="28FF48F9" wp14:editId="649F3B84">
+              <wp:anchor distT="0" distB="0" distL="114300" distR="114300" simplePos="0" relativeHeight="251730944" behindDoc="0" locked="0" layoutInCell="1" allowOverlap="1" wp14:anchorId="6E3C3984" wp14:editId="17777C69">
                 <wp:simplePos x="0" y="0"/>
                 <wp:positionH relativeFrom="column">
                   <wp:posOffset>2428875</wp:posOffset>
@@ -9539,7 +9545,7 @@
               </wp:anchor>
             </w:drawing>
           </mc:Choice>
-          <mc:Fallback xmlns:cx="http://schemas.microsoft.com/office/drawing/2014/chartex" xmlns:cx1="http://schemas.microsoft.com/office/drawing/2015/9/8/chartex" xmlns:cx2="http://schemas.microsoft.com/office/drawing/2015/10/21/chartex" xmlns:w16se="http://schemas.microsoft.com/office/word/2015/wordml/symex">
+          <mc:Fallback xmlns:w16se="http://schemas.microsoft.com/office/word/2015/wordml/symex" xmlns:cx2="http://schemas.microsoft.com/office/drawing/2015/10/21/chartex" xmlns:cx1="http://schemas.microsoft.com/office/drawing/2015/9/8/chartex" xmlns:cx="http://schemas.microsoft.com/office/drawing/2014/chartex" xmlns:w15="http://schemas.microsoft.com/office/word/2012/wordml">
             <w:pict>
               <v:shape w14:anchorId="5D3C5B55" id="Straight Arrow Connector 61" o:spid="_x0000_s1026" type="#_x0000_t32" style="position:absolute;margin-left:191.25pt;margin-top:5.45pt;width:141pt;height:68.25pt;flip:y;z-index:251730944;visibility:visible;mso-wrap-style:square;mso-wrap-distance-left:9pt;mso-wrap-distance-top:0;mso-wrap-distance-right:9pt;mso-wrap-distance-bottom:0;mso-position-horizontal:absolute;mso-position-horizontal-relative:text;mso-position-vertical:absolute;mso-position-vertical-relative:text" o:gfxdata="UEsDBBQABgAIAAAAIQC2gziS/gAAAOEBAAATAAAAW0NvbnRlbnRfVHlwZXNdLnhtbJSRQU7DMBBF&#10;90jcwfIWJU67QAgl6YK0S0CoHGBkTxKLZGx5TGhvj5O2G0SRWNoz/78nu9wcxkFMGNg6quQqL6RA&#10;0s5Y6ir5vt9lD1JwBDIwOMJKHpHlpr69KfdHjyxSmriSfYz+USnWPY7AufNIadK6MEJMx9ApD/oD&#10;OlTrorhX2lFEilmcO2RdNtjC5xDF9pCuTyYBB5bi6bQ4syoJ3g9WQ0ymaiLzg5KdCXlKLjvcW893&#10;SUOqXwnz5DrgnHtJTxOsQfEKIT7DmDSUCaxw7Rqn8787ZsmRM9e2VmPeBN4uqYvTtW7jvijg9N/y&#10;JsXecLq0q+WD6m8AAAD//wMAUEsDBBQABgAIAAAAIQA4/SH/1gAAAJQBAAALAAAAX3JlbHMvLnJl&#10;bHOkkMFqwzAMhu+DvYPRfXGawxijTi+j0GvpHsDYimMaW0Yy2fr2M4PBMnrbUb/Q94l/f/hMi1qR&#10;JVI2sOt6UJgd+ZiDgffL8ekFlFSbvV0oo4EbChzGx4f9GRdb25HMsYhqlCwG5lrLq9biZkxWOiqY&#10;22YiTra2kYMu1l1tQD30/bPm3wwYN0x18gb45AdQl1tp5j/sFB2T0FQ7R0nTNEV3j6o9feQzro1i&#10;OWA14Fm+Q8a1a8+Bvu/d/dMb2JY5uiPbhG/ktn4cqGU/er3pcvwCAAD//wMAUEsDBBQABgAIAAAA&#10;IQC5kI7D4QEAAAUEAAAOAAAAZHJzL2Uyb0RvYy54bWysU02P0zAQvSPxHyzfadIi2qVqukJd4IKg&#10;2gXuXmfcWPhLY9M0/56xkwYEaA+Ii+WPeW/mvRnvbi/WsDNg1N41fLmoOQMnfavdqeFfPr97ccNZ&#10;TMK1wngHDR8g8tv982e7Pmxh5TtvWkBGJC5u+9DwLqWwraooO7AiLnwAR4/KoxWJjniqWhQ9sVtT&#10;rep6XfUe24BeQox0ezc+8n3hVwpk+qRUhMRMw6m2VFYs62Neq/1ObE8oQqflVIb4hyqs0I6SzlR3&#10;Ign2HfUfVFZL9NGrtJDeVl4pLaFoIDXL+jc1D50IULSQOTHMNsX/Rys/no/IdNvw9ZIzJyz16CGh&#10;0KcusTeIvmcH7xz56JFRCPnVh7gl2MEdcTrFcMQs/qLQMmV0+EqjUOwggexS3B5mt+GSmKTL5eZ1&#10;vampKZLebtbrzeZVpq9GnswXMKb34C3Lm4bHqa65oDGHOH+IaQReARlsXF6T0Oata1kaAilLqIU7&#10;GZjy5JAqyxkFlF0aDIzwe1BkDBX6skgpIwkHg+wsaJjab8UMqtY4iswQpY2ZQfXToCk2w6CM6Qxc&#10;PQ2co0tG79IMtNp5/Bs4Xa6lqjH+qnrUmmU/+nYo7Sx20KyVPkz/Ig/zr+cC//l79z8AAAD//wMA&#10;UEsDBBQABgAIAAAAIQBaZfmY3wAAAAoBAAAPAAAAZHJzL2Rvd25yZXYueG1sTI/BTsMwEETvSPyD&#10;tUhcEHVI3VBCnAqBUCVuLajnbewmEfE6xG4a/r7LqRx35ml2plhNrhOjHULrScPDLAFhqfKmpVrD&#10;1+f7/RJEiEgGO09Ww68NsCqvrwrMjT/Rxo7bWAsOoZCjhibGPpcyVI11GGa+t8TewQ8OI59DLc2A&#10;Jw53nUyTJJMOW+IPDfb2tbHV9/boNOzWh4XamF39k96pj/Xc4PjWZ1rf3kwvzyCineIFhr/6XB1K&#10;7rT3RzJBdBrmy3TBKBvJEwgGskyxsGdBPSqQZSH/TyjPAAAA//8DAFBLAQItABQABgAIAAAAIQC2&#10;gziS/gAAAOEBAAATAAAAAAAAAAAAAAAAAAAAAABbQ29udGVudF9UeXBlc10ueG1sUEsBAi0AFAAG&#10;AAgAAAAhADj9If/WAAAAlAEAAAsAAAAAAAAAAAAAAAAALwEAAF9yZWxzLy5yZWxzUEsBAi0AFAAG&#10;AAgAAAAhALmQjsPhAQAABQQAAA4AAAAAAAAAAAAAAAAALgIAAGRycy9lMm9Eb2MueG1sUEsBAi0A&#10;FAAGAAgAAAAhAFpl+ZjfAAAACgEAAA8AAAAAAAAAAAAAAAAAOwQAAGRycy9kb3ducmV2LnhtbFBL&#10;BQYAAAAABAAEAPMAAABHBQAAAAA=&#10;" strokecolor="black [3200]" strokeweight="1.5pt">
                 <v:stroke endarrow="block" joinstyle="miter"/>
@@ -9560,7 +9566,7 @@
         <mc:AlternateContent>
           <mc:Choice Requires="wps">
             <w:drawing>
-              <wp:anchor distT="0" distB="0" distL="114300" distR="114300" simplePos="0" relativeHeight="251728896" behindDoc="0" locked="0" layoutInCell="1" allowOverlap="1" wp14:anchorId="4BBB2699" wp14:editId="65C487C8">
+              <wp:anchor distT="0" distB="0" distL="114300" distR="114300" simplePos="0" relativeHeight="251728896" behindDoc="0" locked="0" layoutInCell="1" allowOverlap="1" wp14:anchorId="5DEC7A92" wp14:editId="5427163E">
                 <wp:simplePos x="0" y="0"/>
                 <wp:positionH relativeFrom="column">
                   <wp:posOffset>3895725</wp:posOffset>
@@ -9610,7 +9616,7 @@
               </wp:anchor>
             </w:drawing>
           </mc:Choice>
-          <mc:Fallback xmlns:cx="http://schemas.microsoft.com/office/drawing/2014/chartex" xmlns:cx1="http://schemas.microsoft.com/office/drawing/2015/9/8/chartex" xmlns:cx2="http://schemas.microsoft.com/office/drawing/2015/10/21/chartex" xmlns:w16se="http://schemas.microsoft.com/office/word/2015/wordml/symex">
+          <mc:Fallback xmlns:w16se="http://schemas.microsoft.com/office/word/2015/wordml/symex" xmlns:cx2="http://schemas.microsoft.com/office/drawing/2015/10/21/chartex" xmlns:cx1="http://schemas.microsoft.com/office/drawing/2015/9/8/chartex" xmlns:cx="http://schemas.microsoft.com/office/drawing/2014/chartex" xmlns:w15="http://schemas.microsoft.com/office/word/2012/wordml">
             <w:pict>
               <v:shape w14:anchorId="499DFA98" id="Straight Arrow Connector 59" o:spid="_x0000_s1026" type="#_x0000_t32" style="position:absolute;margin-left:306.75pt;margin-top:2.45pt;width:79.5pt;height:60.75pt;flip:x y;z-index:251728896;visibility:visible;mso-wrap-style:square;mso-wrap-distance-left:9pt;mso-wrap-distance-top:0;mso-wrap-distance-right:9pt;mso-wrap-distance-bottom:0;mso-position-horizontal:absolute;mso-position-horizontal-relative:text;mso-position-vertical:absolute;mso-position-vertical-relative:text" o:gfxdata="UEsDBBQABgAIAAAAIQC2gziS/gAAAOEBAAATAAAAW0NvbnRlbnRfVHlwZXNdLnhtbJSRQU7DMBBF&#10;90jcwfIWJU67QAgl6YK0S0CoHGBkTxKLZGx5TGhvj5O2G0SRWNoz/78nu9wcxkFMGNg6quQqL6RA&#10;0s5Y6ir5vt9lD1JwBDIwOMJKHpHlpr69KfdHjyxSmriSfYz+USnWPY7AufNIadK6MEJMx9ApD/oD&#10;OlTrorhX2lFEilmcO2RdNtjC5xDF9pCuTyYBB5bi6bQ4syoJ3g9WQ0ymaiLzg5KdCXlKLjvcW893&#10;SUOqXwnz5DrgnHtJTxOsQfEKIT7DmDSUCaxw7Rqn8787ZsmRM9e2VmPeBN4uqYvTtW7jvijg9N/y&#10;JsXecLq0q+WD6m8AAAD//wMAUEsDBBQABgAIAAAAIQA4/SH/1gAAAJQBAAALAAAAX3JlbHMvLnJl&#10;bHOkkMFqwzAMhu+DvYPRfXGawxijTi+j0GvpHsDYimMaW0Yy2fr2M4PBMnrbUb/Q94l/f/hMi1qR&#10;JVI2sOt6UJgd+ZiDgffL8ekFlFSbvV0oo4EbChzGx4f9GRdb25HMsYhqlCwG5lrLq9biZkxWOiqY&#10;22YiTra2kYMu1l1tQD30/bPm3wwYN0x18gb45AdQl1tp5j/sFB2T0FQ7R0nTNEV3j6o9feQzro1i&#10;OWA14Fm+Q8a1a8+Bvu/d/dMb2JY5uiPbhG/ktn4cqGU/er3pcvwCAAD//wMAUEsDBBQABgAIAAAA&#10;IQDQR3gc5AEAAA8EAAAOAAAAZHJzL2Uyb0RvYy54bWysU02P1DAMvSPxH6LcmbaDZpetprNCs3wc&#10;EIx2gXs2TdqIfMkJ0/bf46SdggDtAXGJnNjv2c929rej0eQsIChnG1ptSkqE5a5Vtmvol89vX7yi&#10;JERmW6adFQ2dRKC3h+fP9oOvxdb1TrcCCJLYUA++oX2Mvi6KwHthWNg4Lyw6pQPDIl6hK1pgA7Ib&#10;XWzL8qoYHLQeHBch4Ovd7KSHzC+l4PGTlEFEohuKtcV8Qj4f01kc9qzugPle8aUM9g9VGKYsJl2p&#10;7lhk5DuoP6iM4uCCk3HDnSmclIqLrAHVVOVvah565kXWgs0Jfm1T+H+0/OP5BES1Dd3dUGKZwRk9&#10;RGCq6yN5DeAGcnTWYh8dEAzBfg0+1Ag72hMst+BPkMSPEgyRWvn3uAo0W1+TlXwolYy579PadzFG&#10;wvGxKsubqx2Oh6Pv+rrabXcpUTEzJrSHEN8JZ0gyGhqWCtfS5hzs/CHEGXgBJLC26YxM6Te2JXHy&#10;qDGCYrbTYsmTQookbJaSrThpMcPvhcQWYaEvs5S8nOKogZwZrlX7rVpZMDJBpNJ6BZVPg5bYBBN5&#10;YVfg9mngGp0zOhtXoFHWwd/AcbyUKuf4i+pZa5L96NopDza3A7cuz2H5IWmtf71n+M9/fPgBAAD/&#10;/wMAUEsDBBQABgAIAAAAIQBXq1Z84QAAAAkBAAAPAAAAZHJzL2Rvd25yZXYueG1sTI/LTsMwEEX3&#10;SPyDNUhsEHUSSlpCnIqHioQQC0oWLN14mliNx1HstuHvGVawvLpHd86Uq8n14ohjsJ4UpLMEBFLj&#10;jaVWQf25vl6CCFGT0b0nVPCNAVbV+VmpC+NP9IHHTWwFj1AotIIuxqGQMjQdOh1mfkDibudHpyPH&#10;sZVm1Cced73MkiSXTlviC50e8KnDZr85OAXWJulj/VW/rLOrYfn2+ty873dBqcuL6eEeRMQp/sHw&#10;q8/qULHT1h/IBNEryNObW0YVzO9AcL9YZJy3DGb5HGRVyv8fVD8AAAD//wMAUEsBAi0AFAAGAAgA&#10;AAAhALaDOJL+AAAA4QEAABMAAAAAAAAAAAAAAAAAAAAAAFtDb250ZW50X1R5cGVzXS54bWxQSwEC&#10;LQAUAAYACAAAACEAOP0h/9YAAACUAQAACwAAAAAAAAAAAAAAAAAvAQAAX3JlbHMvLnJlbHNQSwEC&#10;LQAUAAYACAAAACEA0Ed4HOQBAAAPBAAADgAAAAAAAAAAAAAAAAAuAgAAZHJzL2Uyb0RvYy54bWxQ&#10;SwECLQAUAAYACAAAACEAV6tWfOEAAAAJAQAADwAAAAAAAAAAAAAAAAA+BAAAZHJzL2Rvd25yZXYu&#10;eG1sUEsFBgAAAAAEAAQA8wAAAEwFAAAAAA==&#10;" strokecolor="black [3200]" strokeweight="1.5pt">
                 <v:stroke endarrow="block" joinstyle="miter"/>
@@ -9661,7 +9667,7 @@
         <mc:AlternateContent>
           <mc:Choice Requires="wps">
             <w:drawing>
-              <wp:anchor distT="0" distB="0" distL="114300" distR="114300" simplePos="0" relativeHeight="251731968" behindDoc="0" locked="0" layoutInCell="1" allowOverlap="1" wp14:anchorId="107A75C8" wp14:editId="45053837">
+              <wp:anchor distT="0" distB="0" distL="114300" distR="114300" simplePos="0" relativeHeight="251731968" behindDoc="0" locked="0" layoutInCell="1" allowOverlap="1" wp14:anchorId="7A8D353E" wp14:editId="16407ADF">
                 <wp:simplePos x="0" y="0"/>
                 <wp:positionH relativeFrom="column">
                   <wp:posOffset>1743075</wp:posOffset>
@@ -9896,7 +9902,7 @@
               </wp:anchor>
             </w:drawing>
           </mc:Choice>
-          <mc:Fallback>
+          <mc:Fallback xmlns:w15="http://schemas.microsoft.com/office/word/2012/wordml">
             <w:pict>
               <v:shape w14:anchorId="107A75C8" id="Text Box 62" o:spid="_x0000_s1036" type="#_x0000_t202" style="position:absolute;margin-left:137.25pt;margin-top:6.2pt;width:2in;height:1in;z-index:251731968;visibility:visible;mso-wrap-style:square;mso-width-percent:0;mso-height-percent:0;mso-wrap-distance-left:9pt;mso-wrap-distance-top:0;mso-wrap-distance-right:9pt;mso-wrap-distance-bottom:0;mso-position-horizontal:absolute;mso-position-horizontal-relative:text;mso-position-vertical:absolute;mso-position-vertical-relative:text;mso-width-percent:0;mso-height-percent:0;mso-width-relative:margin;mso-height-relative:margin;v-text-anchor:top" o:gfxdata="UEsDBBQABgAIAAAAIQC2gziS/gAAAOEBAAATAAAAW0NvbnRlbnRfVHlwZXNdLnhtbJSRQU7DMBBF&#10;90jcwfIWJU67QAgl6YK0S0CoHGBkTxKLZGx5TGhvj5O2G0SRWNoz/78nu9wcxkFMGNg6quQqL6RA&#10;0s5Y6ir5vt9lD1JwBDIwOMJKHpHlpr69KfdHjyxSmriSfYz+USnWPY7AufNIadK6MEJMx9ApD/oD&#10;OlTrorhX2lFEilmcO2RdNtjC5xDF9pCuTyYBB5bi6bQ4syoJ3g9WQ0ymaiLzg5KdCXlKLjvcW893&#10;SUOqXwnz5DrgnHtJTxOsQfEKIT7DmDSUCaxw7Rqn8787ZsmRM9e2VmPeBN4uqYvTtW7jvijg9N/y&#10;JsXecLq0q+WD6m8AAAD//wMAUEsDBBQABgAIAAAAIQA4/SH/1gAAAJQBAAALAAAAX3JlbHMvLnJl&#10;bHOkkMFqwzAMhu+DvYPRfXGawxijTi+j0GvpHsDYimMaW0Yy2fr2M4PBMnrbUb/Q94l/f/hMi1qR&#10;JVI2sOt6UJgd+ZiDgffL8ekFlFSbvV0oo4EbChzGx4f9GRdb25HMsYhqlCwG5lrLq9biZkxWOiqY&#10;22YiTra2kYMu1l1tQD30/bPm3wwYN0x18gb45AdQl1tp5j/sFB2T0FQ7R0nTNEV3j6o9feQzro1i&#10;OWA14Fm+Q8a1a8+Bvu/d/dMb2JY5uiPbhG/ktn4cqGU/er3pcvwCAAD//wMAUEsDBBQABgAIAAAA&#10;IQB9eWnhTAIAAKsEAAAOAAAAZHJzL2Uyb0RvYy54bWysVE1v2zAMvQ/YfxB0X5xkaZcFcYosRYYB&#10;RVsgGXpWZDkxJouapMTOfv2elM92Ow27yBRJPZKPpMd3ba3ZTjlfkcl5r9PlTBlJRWXWOf++nH8Y&#10;cuaDMIXQZFTO98rzu8n7d+PGjlSfNqQL5RhAjB81NuebEOwoy7zcqFr4DlllYCzJ1SLg6tZZ4UQD&#10;9Fpn/W73NmvIFdaRVN5De38w8knCL0slw1NZehWYzjlyC+l06VzFM5uMxWjthN1U8piG+IcsalEZ&#10;BD1D3Ysg2NZVf0DVlXTkqQwdSXVGZVlJlWpANb3um2oWG2FVqgXkeHumyf8/WPm4e3asKnJ+2+fM&#10;iBo9Wqo2sC/UMqjAT2P9CG4LC8fQQo8+n/Qeylh2W7o6flEQgx1M78/sRjQZHw37w2EXJgnb595g&#10;ABnw2eW1dT58VVSzKOTcoXuJVLF78OHgenKJwTzpqphXWqdLnBg1047tBHqtQ8oR4K+8tGENSv14&#10;003Ar2wR+vx+pYX8cUzvygt42iDnyMmh9iiFdtUmDnupoqhaUbEHX44OE+etnFfAfxA+PAuHEQMP&#10;WJvwhKPUhKToKHG2Iffrb/roj87DylmDkc25/7kVTnGmvxnMROIUM54ug5tPfcRw15bVtcVs6xmB&#10;qR4W1MokRv+gT2LpqH7Bdk1jVJiEkYid83ASZ+GwSNhOqabT5ISptiI8mIWVETp2JvK6bF+Es8e+&#10;BkzEI52GW4zetPfgG18amm4DlVXq/YXVI//YiDQ9x+2NK3d9T16Xf8zkNwAAAP//AwBQSwMEFAAG&#10;AAgAAAAhAPGgExrdAAAACgEAAA8AAABkcnMvZG93bnJldi54bWxMj8FOwzAQRO9I/IO1SNyoQ5SE&#10;NI1TASpcOLUgzm7s2hbxOordNPw9ywmOO/M0O9NuFz+wWU/RBRRwv8qAaeyDcmgEfLy/3NXAYpKo&#10;5BBQC/jWEbbd9VUrGxUuuNfzIRlGIRgbKcCmNDacx95qL+MqjBrJO4XJy0TnZLia5IXC/cDzLKu4&#10;lw7pg5Wjfra6/zqcvYDdk1mbvpaT3dXKuXn5PL2ZVyFub5bHDbCkl/QHw299qg4ddTqGM6rIBgH5&#10;Q1ESSkZeACOgrHISjiSUVQG8a/n/Cd0PAAAA//8DAFBLAQItABQABgAIAAAAIQC2gziS/gAAAOEB&#10;AAATAAAAAAAAAAAAAAAAAAAAAABbQ29udGVudF9UeXBlc10ueG1sUEsBAi0AFAAGAAgAAAAhADj9&#10;If/WAAAAlAEAAAsAAAAAAAAAAAAAAAAALwEAAF9yZWxzLy5yZWxzUEsBAi0AFAAGAAgAAAAhAH15&#10;aeFMAgAAqwQAAA4AAAAAAAAAAAAAAAAALgIAAGRycy9lMm9Eb2MueG1sUEsBAi0AFAAGAAgAAAAh&#10;APGgExrdAAAACgEAAA8AAAAAAAAAAAAAAAAApgQAAGRycy9kb3ducmV2LnhtbFBLBQYAAAAABAAE&#10;APMAAACwBQAAAAA=&#10;" fillcolor="white [3201]" strokeweight=".5pt">
                 <v:textbox>
@@ -10130,7 +10136,7 @@
         <mc:AlternateContent>
           <mc:Choice Requires="wps">
             <w:drawing>
-              <wp:anchor distT="0" distB="0" distL="114300" distR="114300" simplePos="0" relativeHeight="251729920" behindDoc="0" locked="0" layoutInCell="1" allowOverlap="1" wp14:anchorId="65A00C48" wp14:editId="48041979">
+              <wp:anchor distT="0" distB="0" distL="114300" distR="114300" simplePos="0" relativeHeight="251729920" behindDoc="0" locked="0" layoutInCell="1" allowOverlap="1" wp14:anchorId="42B66D7E" wp14:editId="6B934241">
                 <wp:simplePos x="0" y="0"/>
                 <wp:positionH relativeFrom="margin">
                   <wp:posOffset>4629150</wp:posOffset>
@@ -10230,7 +10236,7 @@
               </wp:anchor>
             </w:drawing>
           </mc:Choice>
-          <mc:Fallback>
+          <mc:Fallback xmlns:w15="http://schemas.microsoft.com/office/word/2012/wordml">
             <w:pict>
               <v:shape w14:anchorId="65A00C48" id="Text Box 60" o:spid="_x0000_s1037" type="#_x0000_t202" style="position:absolute;margin-left:364.5pt;margin-top:.7pt;width:116.25pt;height:36pt;z-index:251729920;visibility:visible;mso-wrap-style:square;mso-width-percent:0;mso-height-percent:0;mso-wrap-distance-left:9pt;mso-wrap-distance-top:0;mso-wrap-distance-right:9pt;mso-wrap-distance-bottom:0;mso-position-horizontal:absolute;mso-position-horizontal-relative:margin;mso-position-vertical:absolute;mso-position-vertical-relative:text;mso-width-percent:0;mso-height-percent:0;mso-width-relative:margin;mso-height-relative:margin;v-text-anchor:top" o:gfxdata="UEsDBBQABgAIAAAAIQC2gziS/gAAAOEBAAATAAAAW0NvbnRlbnRfVHlwZXNdLnhtbJSRQU7DMBBF&#10;90jcwfIWJU67QAgl6YK0S0CoHGBkTxKLZGx5TGhvj5O2G0SRWNoz/78nu9wcxkFMGNg6quQqL6RA&#10;0s5Y6ir5vt9lD1JwBDIwOMJKHpHlpr69KfdHjyxSmriSfYz+USnWPY7AufNIadK6MEJMx9ApD/oD&#10;OlTrorhX2lFEilmcO2RdNtjC5xDF9pCuTyYBB5bi6bQ4syoJ3g9WQ0ymaiLzg5KdCXlKLjvcW893&#10;SUOqXwnz5DrgnHtJTxOsQfEKIT7DmDSUCaxw7Rqn8787ZsmRM9e2VmPeBN4uqYvTtW7jvijg9N/y&#10;JsXecLq0q+WD6m8AAAD//wMAUEsDBBQABgAIAAAAIQA4/SH/1gAAAJQBAAALAAAAX3JlbHMvLnJl&#10;bHOkkMFqwzAMhu+DvYPRfXGawxijTi+j0GvpHsDYimMaW0Yy2fr2M4PBMnrbUb/Q94l/f/hMi1qR&#10;JVI2sOt6UJgd+ZiDgffL8ekFlFSbvV0oo4EbChzGx4f9GRdb25HMsYhqlCwG5lrLq9biZkxWOiqY&#10;22YiTra2kYMu1l1tQD30/bPm3wwYN0x18gb45AdQl1tp5j/sFB2T0FQ7R0nTNEV3j6o9feQzro1i&#10;OWA14Fm+Q8a1a8+Bvu/d/dMb2JY5uiPbhG/ktn4cqGU/er3pcvwCAAD//wMAUEsDBBQABgAIAAAA&#10;IQCiaIfTTQIAAKsEAAAOAAAAZHJzL2Uyb0RvYy54bWysVN9P2zAQfp+0/8Hy+0gLhbKKFHUgpkkV&#10;ILUTz67jkGiOz7PdJuyv32cnLYXtadqLc74fn+++u8vVdddotlPO12RyPj4ZcaaMpKI2zzn/vr77&#10;dMmZD8IUQpNROX9Rnl/PP364au1MnVJFulCOAcT4WWtzXoVgZ1nmZaUa4U/IKgNjSa4RAVf3nBVO&#10;tEBvdHY6Gl1kLbnCOpLKe2hveyOfJ/yyVDI8lKVXgemcI7eQTpfOTTyz+ZWYPTthq1oOaYh/yKIR&#10;tcGjB6hbEQTbuvoPqKaWjjyV4URSk1FZ1lKlGlDNePSumlUlrEq1gBxvDzT5/wcr73ePjtVFzi9A&#10;jxENerRWXWBfqGNQgZ/W+hncVhaOoYMefd7rPZSx7K50TfyiIAY7oF4O7EY0GYMm04uz6TlnErbJ&#10;+RTtizDZa7R1PnxV1LAo5Nyhe4lUsVv60LvuXeJjnnRd3NVap0ucGHWjHdsJ9FqHlCPA33hpw1qU&#10;enY+SsBvbBH6EL/RQv4Y0jvyAp42yDly0tcepdBtusTh+EDMhooX8OWonzhv5V0N/KXw4VE4jBgo&#10;wtqEBxylJiRFg8RZRe7X3/TRH52HlbMWI5tz/3MrnOJMfzOYic/jySTOeLokgjlzx5bNscVsmxsC&#10;U2MsqJVJRLALei+WjponbNcivgqTMBJv5zzsxZvQLxK2U6rFIjlhqq0IS7OyMkLHzkRe192TcHbo&#10;a8BE3NN+uMXsXXt73xhpaLENVNap95HontWBf2xEmp5he+PKHd+T1+s/Zv4bAAD//wMAUEsDBBQA&#10;BgAIAAAAIQDqRMA03AAAAAgBAAAPAAAAZHJzL2Rvd25yZXYueG1sTI/BTsMwEETvSPyDtUjcqNNS&#10;SpLGqQAVLj1RUM9u7NoW8Tqy3TT8PcsJjqu3mnnTbCbfs1HH5AIKmM8KYBq7oBwaAZ8fr3clsJQl&#10;KtkH1AK+dYJNe33VyFqFC77rcZ8NoxBMtRRgcx5qzlNntZdpFgaNxE4hepnpjIarKC8U7nu+KIoV&#10;99IhNVg56Beru6/92QvYPpvKdKWMdlsq58bpcNqZNyFub6anNbCsp/z3DL/6pA4tOR3DGVVivYDH&#10;RUVbMoElMOLVav4A7Ejgfgm8bfj/Ae0PAAAA//8DAFBLAQItABQABgAIAAAAIQC2gziS/gAAAOEB&#10;AAATAAAAAAAAAAAAAAAAAAAAAABbQ29udGVudF9UeXBlc10ueG1sUEsBAi0AFAAGAAgAAAAhADj9&#10;If/WAAAAlAEAAAsAAAAAAAAAAAAAAAAALwEAAF9yZWxzLy5yZWxzUEsBAi0AFAAGAAgAAAAhAKJo&#10;h9NNAgAAqwQAAA4AAAAAAAAAAAAAAAAALgIAAGRycy9lMm9Eb2MueG1sUEsBAi0AFAAGAAgAAAAh&#10;AOpEwDTcAAAACAEAAA8AAAAAAAAAAAAAAAAApwQAAGRycy9kb3ducmV2LnhtbFBLBQYAAAAABAAE&#10;APMAAACwBQAAAAA=&#10;" fillcolor="white [3201]" strokeweight=".5pt">
                 <v:textbox>
@@ -10340,7 +10346,6 @@
           <w:sz w:val="20"/>
           <w:szCs w:val="20"/>
         </w:rPr>
-        <w:lastRenderedPageBreak/>
         <w:t xml:space="preserve">           </w:t>
       </w:r>
       <w:r>
@@ -11694,6 +11699,21 @@
           <w:szCs w:val="20"/>
         </w:rPr>
         <w:tab/>
+      </w:r>
+      <w:r>
+        <w:rPr>
+          <w:rFonts w:ascii="AppleGaramond-Book" w:hAnsi="AppleGaramond-Book" w:cs="AppleGaramond-Book"/>
+          <w:sz w:val="20"/>
+          <w:szCs w:val="20"/>
+        </w:rPr>
+        <w:tab/>
+      </w:r>
+      <w:r>
+        <w:rPr>
+          <w:rFonts w:ascii="AppleGaramond-Book" w:hAnsi="AppleGaramond-Book" w:cs="AppleGaramond-Book"/>
+          <w:sz w:val="20"/>
+          <w:szCs w:val="20"/>
+        </w:rPr>
         <w:t xml:space="preserve">increase in latencies that affects higher execution time. </w:t>
       </w:r>
       <w:r>
@@ -11743,21 +11763,6 @@
           <w:szCs w:val="20"/>
         </w:rPr>
         <w:tab/>
-      </w:r>
-      <w:r>
-        <w:rPr>
-          <w:rFonts w:ascii="AppleGaramond-Book" w:hAnsi="AppleGaramond-Book" w:cs="AppleGaramond-Book"/>
-          <w:sz w:val="20"/>
-          <w:szCs w:val="20"/>
-        </w:rPr>
-        <w:tab/>
-      </w:r>
-      <w:r>
-        <w:rPr>
-          <w:rFonts w:ascii="AppleGaramond-Book" w:hAnsi="AppleGaramond-Book" w:cs="AppleGaramond-Book"/>
-          <w:sz w:val="20"/>
-          <w:szCs w:val="20"/>
-        </w:rPr>
         <w:t xml:space="preserve">Implementing both schemas on the FPGA and another computer </w:t>
       </w:r>
       <w:r>
@@ -11799,6 +11804,21 @@
           <w:szCs w:val="20"/>
         </w:rPr>
         <w:tab/>
+      </w:r>
+      <w:r>
+        <w:rPr>
+          <w:rFonts w:ascii="AppleGaramond-Book" w:hAnsi="AppleGaramond-Book" w:cs="AppleGaramond-Book"/>
+          <w:sz w:val="20"/>
+          <w:szCs w:val="20"/>
+        </w:rPr>
+        <w:tab/>
+      </w:r>
+      <w:r>
+        <w:rPr>
+          <w:rFonts w:ascii="AppleGaramond-Book" w:hAnsi="AppleGaramond-Book" w:cs="AppleGaramond-Book"/>
+          <w:sz w:val="20"/>
+          <w:szCs w:val="20"/>
+        </w:rPr>
         <w:t xml:space="preserve">architecture will serve as proof of concept, in that FPGAs provide </w:t>
       </w:r>
       <w:r>
@@ -11840,6 +11860,21 @@
           <w:szCs w:val="20"/>
         </w:rPr>
         <w:tab/>
+      </w:r>
+      <w:r>
+        <w:rPr>
+          <w:rFonts w:ascii="AppleGaramond-Book" w:hAnsi="AppleGaramond-Book" w:cs="AppleGaramond-Book"/>
+          <w:sz w:val="20"/>
+          <w:szCs w:val="20"/>
+        </w:rPr>
+        <w:tab/>
+      </w:r>
+      <w:r>
+        <w:rPr>
+          <w:rFonts w:ascii="AppleGaramond-Book" w:hAnsi="AppleGaramond-Book" w:cs="AppleGaramond-Book"/>
+          <w:sz w:val="20"/>
+          <w:szCs w:val="20"/>
+        </w:rPr>
         <w:t xml:space="preserve">lower latencies for computations compared to other architectures. </w:t>
       </w:r>
     </w:p>
@@ -12497,6 +12532,7 @@
           <w:sz w:val="20"/>
           <w:szCs w:val="20"/>
         </w:rPr>
+        <w:lastRenderedPageBreak/>
         <w:tab/>
         <w:t xml:space="preserve">Both hardware and software system development aspects can be </w:t>
       </w:r>
@@ -12521,7 +12557,6 @@
           <w:sz w:val="20"/>
           <w:szCs w:val="20"/>
         </w:rPr>
-        <w:lastRenderedPageBreak/>
         <w:tab/>
         <w:t>done on Linux or Windows architectures.</w:t>
       </w:r>
@@ -13965,6 +14000,7 @@
           <w:sz w:val="20"/>
           <w:szCs w:val="20"/>
         </w:rPr>
+        <w:lastRenderedPageBreak/>
         <w:t>Xilinx Corelib tools will be used extensively to generate pre-compiled codes for mathematical function units embedded in respective algorithm.</w:t>
       </w:r>
     </w:p>
@@ -13993,7 +14029,6 @@
           <w:sz w:val="20"/>
           <w:szCs w:val="20"/>
         </w:rPr>
-        <w:lastRenderedPageBreak/>
         <w:t>Network server application SQL lite will be installed on a Windows 7 or higher platform.</w:t>
       </w:r>
     </w:p>
@@ -14731,7 +14766,6 @@
           <w:sz w:val="36"/>
           <w:szCs w:val="36"/>
         </w:rPr>
-        <w:lastRenderedPageBreak/>
         <w:t xml:space="preserve">  </w:t>
       </w:r>
       <w:r>
@@ -14867,6 +14901,16 @@
         </w:rPr>
         <w:t>All</w:t>
       </w:r>
+      <w:r>
+        <w:rPr>
+          <w:rFonts w:ascii="AppleGaramond-Book" w:hAnsi="AppleGaramond-Book" w:cs="AppleGaramond-Book"/>
+          <w:b/>
+          <w:color w:val="000000"/>
+          <w:sz w:val="20"/>
+          <w:szCs w:val="20"/>
+        </w:rPr>
+        <w:t xml:space="preserve"> Members</w:t>
+      </w:r>
     </w:p>
     <w:p>
       <w:pPr>
@@ -15953,6 +15997,60 @@
         </w:rPr>
         <w:t xml:space="preserve">Team Member: </w:t>
       </w:r>
+      <w:r>
+        <w:rPr>
+          <w:rFonts w:ascii="AppleGaramond-Book" w:hAnsi="AppleGaramond-Book" w:cs="AppleGaramond-Book"/>
+          <w:b/>
+          <w:color w:val="000000"/>
+          <w:sz w:val="20"/>
+          <w:szCs w:val="20"/>
+        </w:rPr>
+        <w:t xml:space="preserve"> Elijah </w:t>
+      </w:r>
+      <w:proofErr w:type="spellStart"/>
+      <w:r>
+        <w:rPr>
+          <w:rFonts w:ascii="AppleGaramond-Book" w:hAnsi="AppleGaramond-Book" w:cs="AppleGaramond-Book"/>
+          <w:b/>
+          <w:color w:val="000000"/>
+          <w:sz w:val="20"/>
+          <w:szCs w:val="20"/>
+        </w:rPr>
+        <w:t>Adedapo</w:t>
+      </w:r>
+      <w:proofErr w:type="spellEnd"/>
+      <w:r>
+        <w:rPr>
+          <w:rFonts w:ascii="AppleGaramond-Book" w:hAnsi="AppleGaramond-Book" w:cs="AppleGaramond-Book"/>
+          <w:b/>
+          <w:color w:val="000000"/>
+          <w:sz w:val="20"/>
+          <w:szCs w:val="20"/>
+        </w:rPr>
+        <w:t xml:space="preserve">, Clement Cole, </w:t>
+      </w:r>
+      <w:proofErr w:type="gramStart"/>
+      <w:r>
+        <w:rPr>
+          <w:rFonts w:ascii="AppleGaramond-Book" w:hAnsi="AppleGaramond-Book" w:cs="AppleGaramond-Book"/>
+          <w:b/>
+          <w:color w:val="000000"/>
+          <w:sz w:val="20"/>
+          <w:szCs w:val="20"/>
+        </w:rPr>
+        <w:t>Enrique</w:t>
+      </w:r>
+      <w:proofErr w:type="gramEnd"/>
+      <w:r>
+        <w:rPr>
+          <w:rFonts w:ascii="AppleGaramond-Book" w:hAnsi="AppleGaramond-Book" w:cs="AppleGaramond-Book"/>
+          <w:b/>
+          <w:color w:val="000000"/>
+          <w:sz w:val="20"/>
+          <w:szCs w:val="20"/>
+        </w:rPr>
+        <w:t xml:space="preserve"> Torres </w:t>
+      </w:r>
     </w:p>
     <w:p>
       <w:pPr>
@@ -16094,19 +16192,39 @@
           <w:sz w:val="20"/>
           <w:szCs w:val="20"/>
         </w:rPr>
-        <w:t>Team Member:</w:t>
-      </w:r>
-      <w:bookmarkStart w:id="0" w:name="_GoBack"/>
-      <w:bookmarkEnd w:id="0"/>
-      <w:r>
-        <w:rPr>
-          <w:rFonts w:ascii="AppleGaramond-Book" w:hAnsi="AppleGaramond-Book" w:cs="AppleGaramond-Book"/>
-          <w:b/>
-          <w:color w:val="000000"/>
-          <w:sz w:val="20"/>
-          <w:szCs w:val="20"/>
-        </w:rPr>
-        <w:t xml:space="preserve"> </w:t>
+        <w:t xml:space="preserve">Team Member: </w:t>
+      </w:r>
+      <w:r>
+        <w:rPr>
+          <w:rFonts w:ascii="AppleGaramond-Book" w:hAnsi="AppleGaramond-Book" w:cs="AppleGaramond-Book"/>
+          <w:b/>
+          <w:color w:val="000000"/>
+          <w:sz w:val="20"/>
+          <w:szCs w:val="20"/>
+        </w:rPr>
+        <w:t xml:space="preserve"> Elijah </w:t>
+      </w:r>
+      <w:proofErr w:type="spellStart"/>
+      <w:r>
+        <w:rPr>
+          <w:rFonts w:ascii="AppleGaramond-Book" w:hAnsi="AppleGaramond-Book" w:cs="AppleGaramond-Book"/>
+          <w:b/>
+          <w:color w:val="000000"/>
+          <w:sz w:val="20"/>
+          <w:szCs w:val="20"/>
+        </w:rPr>
+        <w:t>Adedapo</w:t>
+      </w:r>
+      <w:proofErr w:type="spellEnd"/>
+      <w:r>
+        <w:rPr>
+          <w:rFonts w:ascii="AppleGaramond-Book" w:hAnsi="AppleGaramond-Book" w:cs="AppleGaramond-Book"/>
+          <w:b/>
+          <w:color w:val="000000"/>
+          <w:sz w:val="20"/>
+          <w:szCs w:val="20"/>
+        </w:rPr>
+        <w:t>, Clement Cole</w:t>
       </w:r>
     </w:p>
     <w:p>
@@ -16307,7 +16425,6 @@
           <w:sz w:val="36"/>
           <w:szCs w:val="36"/>
         </w:rPr>
-        <w:lastRenderedPageBreak/>
         <w:t xml:space="preserve">  </w:t>
       </w:r>
       <w:r>
@@ -16996,6 +17113,16 @@
         </w:rPr>
         <w:t>All</w:t>
       </w:r>
+      <w:r>
+        <w:rPr>
+          <w:rFonts w:ascii="AppleGaramond-Book" w:hAnsi="AppleGaramond-Book" w:cs="AppleGaramond-Book"/>
+          <w:b/>
+          <w:color w:val="000000"/>
+          <w:sz w:val="20"/>
+          <w:szCs w:val="20"/>
+        </w:rPr>
+        <w:t xml:space="preserve"> Members of the Group</w:t>
+      </w:r>
     </w:p>
     <w:p>
       <w:pPr>
@@ -17010,6 +17137,30 @@
           <w:szCs w:val="28"/>
         </w:rPr>
       </w:pPr>
+    </w:p>
+    <w:p>
+      <w:pPr>
+        <w:autoSpaceDE w:val="0"/>
+        <w:autoSpaceDN w:val="0"/>
+        <w:adjustRightInd w:val="0"/>
+        <w:spacing w:after="0" w:line="240" w:lineRule="auto"/>
+        <w:rPr>
+          <w:rFonts w:ascii="AppleGaramond-Book" w:hAnsi="AppleGaramond-Book" w:cs="AppleGaramond-Book"/>
+          <w:color w:val="000000"/>
+          <w:sz w:val="26"/>
+          <w:szCs w:val="28"/>
+        </w:rPr>
+      </w:pPr>
+      <w:r>
+        <w:rPr>
+          <w:rFonts w:ascii="AppleGaramond-Book" w:hAnsi="AppleGaramond-Book" w:cs="AppleGaramond-Book"/>
+          <w:color w:val="000000"/>
+          <w:sz w:val="26"/>
+          <w:szCs w:val="28"/>
+        </w:rPr>
+        <w:tab/>
+        <w:t xml:space="preserve">D5. </w:t>
+      </w:r>
     </w:p>
     <w:p>
       <w:pPr>
@@ -17045,8 +17196,8 @@
 </file>
 
 <file path=word/numbering.xml><?xml version="1.0" encoding="utf-8"?>
-<w:numbering xmlns:wpc="http://schemas.microsoft.com/office/word/2010/wordprocessingCanvas" xmlns:mc="http://schemas.openxmlformats.org/markup-compatibility/2006" xmlns:o="urn:schemas-microsoft-com:office:office" xmlns:r="http://schemas.openxmlformats.org/officeDocument/2006/relationships" xmlns:m="http://schemas.openxmlformats.org/officeDocument/2006/math" xmlns:v="urn:schemas-microsoft-com:vml" xmlns:wp14="http://schemas.microsoft.com/office/word/2010/wordprocessingDrawing" xmlns:wp="http://schemas.openxmlformats.org/drawingml/2006/wordprocessingDrawing" xmlns:w10="urn:schemas-microsoft-com:office:word" xmlns:w="http://schemas.openxmlformats.org/wordprocessingml/2006/main" xmlns:w14="http://schemas.microsoft.com/office/word/2010/wordml" xmlns:w15="http://schemas.microsoft.com/office/word/2012/wordml" xmlns:wpg="http://schemas.microsoft.com/office/word/2010/wordprocessingGroup" xmlns:wpi="http://schemas.microsoft.com/office/word/2010/wordprocessingInk" xmlns:wne="http://schemas.microsoft.com/office/word/2006/wordml" xmlns:wps="http://schemas.microsoft.com/office/word/2010/wordprocessingShape" mc:Ignorable="w14 w15 wp14">
-  <w:abstractNum w:abstractNumId="0" w15:restartNumberingAfterBreak="0">
+<w:numbering xmlns:wpc="http://schemas.microsoft.com/office/word/2010/wordprocessingCanvas" xmlns:mo="http://schemas.microsoft.com/office/mac/office/2008/main" xmlns:mc="http://schemas.openxmlformats.org/markup-compatibility/2006" xmlns:mv="urn:schemas-microsoft-com:mac:vml" xmlns:o="urn:schemas-microsoft-com:office:office" xmlns:r="http://schemas.openxmlformats.org/officeDocument/2006/relationships" xmlns:m="http://schemas.openxmlformats.org/officeDocument/2006/math" xmlns:v="urn:schemas-microsoft-com:vml" xmlns:wp14="http://schemas.microsoft.com/office/word/2010/wordprocessingDrawing" xmlns:wp="http://schemas.openxmlformats.org/drawingml/2006/wordprocessingDrawing" xmlns:w10="urn:schemas-microsoft-com:office:word" xmlns:w="http://schemas.openxmlformats.org/wordprocessingml/2006/main" xmlns:w14="http://schemas.microsoft.com/office/word/2010/wordml" xmlns:wpg="http://schemas.microsoft.com/office/word/2010/wordprocessingGroup" xmlns:wpi="http://schemas.microsoft.com/office/word/2010/wordprocessingInk" xmlns:wne="http://schemas.microsoft.com/office/word/2006/wordml" xmlns:wps="http://schemas.microsoft.com/office/word/2010/wordprocessingShape" mc:Ignorable="w14 wp14">
+  <w:abstractNum w:abstractNumId="0">
     <w:nsid w:val="033F25E5"/>
     <w:multiLevelType w:val="hybridMultilevel"/>
     <w:tmpl w:val="062ADBFE"/>
@@ -17159,7 +17310,7 @@
       </w:rPr>
     </w:lvl>
   </w:abstractNum>
-  <w:abstractNum w:abstractNumId="1" w15:restartNumberingAfterBreak="0">
+  <w:abstractNum w:abstractNumId="1">
     <w:nsid w:val="08A3124E"/>
     <w:multiLevelType w:val="hybridMultilevel"/>
     <w:tmpl w:val="D3A4ED64"/>
@@ -17248,7 +17399,7 @@
       </w:pPr>
     </w:lvl>
   </w:abstractNum>
-  <w:abstractNum w:abstractNumId="2" w15:restartNumberingAfterBreak="0">
+  <w:abstractNum w:abstractNumId="2">
     <w:nsid w:val="0E66216D"/>
     <w:multiLevelType w:val="hybridMultilevel"/>
     <w:tmpl w:val="D51ADFD6"/>
@@ -17337,7 +17488,7 @@
       </w:pPr>
     </w:lvl>
   </w:abstractNum>
-  <w:abstractNum w:abstractNumId="3" w15:restartNumberingAfterBreak="0">
+  <w:abstractNum w:abstractNumId="3">
     <w:nsid w:val="0E947424"/>
     <w:multiLevelType w:val="hybridMultilevel"/>
     <w:tmpl w:val="A4C22EF0"/>
@@ -17450,7 +17601,7 @@
       </w:rPr>
     </w:lvl>
   </w:abstractNum>
-  <w:abstractNum w:abstractNumId="4" w15:restartNumberingAfterBreak="0">
+  <w:abstractNum w:abstractNumId="4">
     <w:nsid w:val="1A4C1610"/>
     <w:multiLevelType w:val="hybridMultilevel"/>
     <w:tmpl w:val="5550398E"/>
@@ -17563,7 +17714,7 @@
       </w:rPr>
     </w:lvl>
   </w:abstractNum>
-  <w:abstractNum w:abstractNumId="5" w15:restartNumberingAfterBreak="0">
+  <w:abstractNum w:abstractNumId="5">
     <w:nsid w:val="1C261126"/>
     <w:multiLevelType w:val="hybridMultilevel"/>
     <w:tmpl w:val="7860876A"/>
@@ -17677,7 +17828,7 @@
       </w:rPr>
     </w:lvl>
   </w:abstractNum>
-  <w:abstractNum w:abstractNumId="6" w15:restartNumberingAfterBreak="0">
+  <w:abstractNum w:abstractNumId="6">
     <w:nsid w:val="2E4D6F1C"/>
     <w:multiLevelType w:val="hybridMultilevel"/>
     <w:tmpl w:val="A14AFDE4"/>
@@ -17791,7 +17942,7 @@
       </w:rPr>
     </w:lvl>
   </w:abstractNum>
-  <w:abstractNum w:abstractNumId="7" w15:restartNumberingAfterBreak="0">
+  <w:abstractNum w:abstractNumId="7">
     <w:nsid w:val="2E5404F3"/>
     <w:multiLevelType w:val="hybridMultilevel"/>
     <w:tmpl w:val="FF7CF55A"/>
@@ -17904,7 +18055,7 @@
       </w:rPr>
     </w:lvl>
   </w:abstractNum>
-  <w:abstractNum w:abstractNumId="8" w15:restartNumberingAfterBreak="0">
+  <w:abstractNum w:abstractNumId="8">
     <w:nsid w:val="2FC71F19"/>
     <w:multiLevelType w:val="hybridMultilevel"/>
     <w:tmpl w:val="FCB07FBE"/>
@@ -17993,7 +18144,7 @@
       </w:pPr>
     </w:lvl>
   </w:abstractNum>
-  <w:abstractNum w:abstractNumId="9" w15:restartNumberingAfterBreak="0">
+  <w:abstractNum w:abstractNumId="9">
     <w:nsid w:val="3D8679ED"/>
     <w:multiLevelType w:val="hybridMultilevel"/>
     <w:tmpl w:val="91B6768C"/>
@@ -18082,7 +18233,7 @@
       </w:pPr>
     </w:lvl>
   </w:abstractNum>
-  <w:abstractNum w:abstractNumId="10" w15:restartNumberingAfterBreak="0">
+  <w:abstractNum w:abstractNumId="10">
     <w:nsid w:val="43740E0D"/>
     <w:multiLevelType w:val="hybridMultilevel"/>
     <w:tmpl w:val="C768825A"/>
@@ -18171,7 +18322,7 @@
       </w:pPr>
     </w:lvl>
   </w:abstractNum>
-  <w:abstractNum w:abstractNumId="11" w15:restartNumberingAfterBreak="0">
+  <w:abstractNum w:abstractNumId="11">
     <w:nsid w:val="45BE4F48"/>
     <w:multiLevelType w:val="hybridMultilevel"/>
     <w:tmpl w:val="7FA2E8EE"/>
@@ -18284,7 +18435,7 @@
       </w:rPr>
     </w:lvl>
   </w:abstractNum>
-  <w:abstractNum w:abstractNumId="12" w15:restartNumberingAfterBreak="0">
+  <w:abstractNum w:abstractNumId="12">
     <w:nsid w:val="4DF910D9"/>
     <w:multiLevelType w:val="hybridMultilevel"/>
     <w:tmpl w:val="2070E2B0"/>
@@ -18397,7 +18548,7 @@
       </w:rPr>
     </w:lvl>
   </w:abstractNum>
-  <w:abstractNum w:abstractNumId="13" w15:restartNumberingAfterBreak="0">
+  <w:abstractNum w:abstractNumId="13">
     <w:nsid w:val="52070B44"/>
     <w:multiLevelType w:val="hybridMultilevel"/>
     <w:tmpl w:val="C3CE6EBE"/>
@@ -18510,7 +18661,7 @@
       </w:rPr>
     </w:lvl>
   </w:abstractNum>
-  <w:abstractNum w:abstractNumId="14" w15:restartNumberingAfterBreak="0">
+  <w:abstractNum w:abstractNumId="14">
     <w:nsid w:val="56F06BFE"/>
     <w:multiLevelType w:val="hybridMultilevel"/>
     <w:tmpl w:val="9D8480D0"/>
@@ -18623,7 +18774,7 @@
       </w:rPr>
     </w:lvl>
   </w:abstractNum>
-  <w:abstractNum w:abstractNumId="15" w15:restartNumberingAfterBreak="0">
+  <w:abstractNum w:abstractNumId="15">
     <w:nsid w:val="5BE23AFC"/>
     <w:multiLevelType w:val="hybridMultilevel"/>
     <w:tmpl w:val="386608F4"/>
@@ -18736,7 +18887,7 @@
       </w:rPr>
     </w:lvl>
   </w:abstractNum>
-  <w:abstractNum w:abstractNumId="16" w15:restartNumberingAfterBreak="0">
+  <w:abstractNum w:abstractNumId="16">
     <w:nsid w:val="69EE1F1F"/>
     <w:multiLevelType w:val="hybridMultilevel"/>
     <w:tmpl w:val="87A400C4"/>
@@ -18825,7 +18976,7 @@
       </w:pPr>
     </w:lvl>
   </w:abstractNum>
-  <w:abstractNum w:abstractNumId="17" w15:restartNumberingAfterBreak="0">
+  <w:abstractNum w:abstractNumId="17">
     <w:nsid w:val="7A4F6E3D"/>
     <w:multiLevelType w:val="hybridMultilevel"/>
     <w:tmpl w:val="BC661134"/>
@@ -18938,7 +19089,7 @@
       </w:rPr>
     </w:lvl>
   </w:abstractNum>
-  <w:abstractNum w:abstractNumId="18" w15:restartNumberingAfterBreak="0">
+  <w:abstractNum w:abstractNumId="18">
     <w:nsid w:val="7D225DCE"/>
     <w:multiLevelType w:val="hybridMultilevel"/>
     <w:tmpl w:val="A4F0FD62"/>
@@ -19052,7 +19203,7 @@
       </w:rPr>
     </w:lvl>
   </w:abstractNum>
-  <w:abstractNum w:abstractNumId="19" w15:restartNumberingAfterBreak="0">
+  <w:abstractNum w:abstractNumId="19">
     <w:nsid w:val="7E2C41B4"/>
     <w:multiLevelType w:val="hybridMultilevel"/>
     <w:tmpl w:val="CDAA93DC"/>
@@ -19165,7 +19316,7 @@
       </w:rPr>
     </w:lvl>
   </w:abstractNum>
-  <w:abstractNum w:abstractNumId="20" w15:restartNumberingAfterBreak="0">
+  <w:abstractNum w:abstractNumId="20">
     <w:nsid w:val="7EFC69E2"/>
     <w:multiLevelType w:val="hybridMultilevel"/>
     <w:tmpl w:val="2FB6B3CE"/>
@@ -19325,7 +19476,7 @@
 </file>
 
 <file path=word/styles.xml><?xml version="1.0" encoding="utf-8"?>
-<w:styles xmlns:mc="http://schemas.openxmlformats.org/markup-compatibility/2006" xmlns:r="http://schemas.openxmlformats.org/officeDocument/2006/relationships" xmlns:w="http://schemas.openxmlformats.org/wordprocessingml/2006/main" xmlns:w14="http://schemas.microsoft.com/office/word/2010/wordml" xmlns:w15="http://schemas.microsoft.com/office/word/2012/wordml" mc:Ignorable="w14 w15">
+<w:styles xmlns:mc="http://schemas.openxmlformats.org/markup-compatibility/2006" xmlns:r="http://schemas.openxmlformats.org/officeDocument/2006/relationships" xmlns:w="http://schemas.openxmlformats.org/wordprocessingml/2006/main" xmlns:w14="http://schemas.microsoft.com/office/word/2010/wordml" mc:Ignorable="w14">
   <w:docDefaults>
     <w:rPrDefault>
       <w:rPr>
@@ -19341,378 +19492,153 @@
       </w:pPr>
     </w:pPrDefault>
   </w:docDefaults>
-  <w:latentStyles w:defLockedState="0" w:defUIPriority="99" w:defSemiHidden="0" w:defUnhideWhenUsed="0" w:defQFormat="0" w:count="371">
-    <w:lsdException w:name="Normal" w:uiPriority="0" w:qFormat="1"/>
-    <w:lsdException w:name="heading 1" w:uiPriority="9" w:qFormat="1"/>
-    <w:lsdException w:name="heading 2" w:semiHidden="1" w:uiPriority="9" w:unhideWhenUsed="1" w:qFormat="1"/>
-    <w:lsdException w:name="heading 3" w:semiHidden="1" w:uiPriority="9" w:unhideWhenUsed="1" w:qFormat="1"/>
-    <w:lsdException w:name="heading 4" w:semiHidden="1" w:uiPriority="9" w:unhideWhenUsed="1" w:qFormat="1"/>
-    <w:lsdException w:name="heading 5" w:semiHidden="1" w:uiPriority="9" w:unhideWhenUsed="1" w:qFormat="1"/>
-    <w:lsdException w:name="heading 6" w:semiHidden="1" w:uiPriority="9" w:unhideWhenUsed="1" w:qFormat="1"/>
-    <w:lsdException w:name="heading 7" w:semiHidden="1" w:uiPriority="9" w:unhideWhenUsed="1" w:qFormat="1"/>
-    <w:lsdException w:name="heading 8" w:semiHidden="1" w:uiPriority="9" w:unhideWhenUsed="1" w:qFormat="1"/>
-    <w:lsdException w:name="heading 9" w:semiHidden="1" w:uiPriority="9" w:unhideWhenUsed="1" w:qFormat="1"/>
-    <w:lsdException w:name="index 1" w:semiHidden="1" w:unhideWhenUsed="1"/>
-    <w:lsdException w:name="index 2" w:semiHidden="1" w:unhideWhenUsed="1"/>
-    <w:lsdException w:name="index 3" w:semiHidden="1" w:unhideWhenUsed="1"/>
-    <w:lsdException w:name="index 4" w:semiHidden="1" w:unhideWhenUsed="1"/>
-    <w:lsdException w:name="index 5" w:semiHidden="1" w:unhideWhenUsed="1"/>
-    <w:lsdException w:name="index 6" w:semiHidden="1" w:unhideWhenUsed="1"/>
-    <w:lsdException w:name="index 7" w:semiHidden="1" w:unhideWhenUsed="1"/>
-    <w:lsdException w:name="index 8" w:semiHidden="1" w:unhideWhenUsed="1"/>
-    <w:lsdException w:name="index 9" w:semiHidden="1" w:unhideWhenUsed="1"/>
-    <w:lsdException w:name="toc 1" w:semiHidden="1" w:uiPriority="39" w:unhideWhenUsed="1"/>
-    <w:lsdException w:name="toc 2" w:semiHidden="1" w:uiPriority="39" w:unhideWhenUsed="1"/>
-    <w:lsdException w:name="toc 3" w:semiHidden="1" w:uiPriority="39" w:unhideWhenUsed="1"/>
-    <w:lsdException w:name="toc 4" w:semiHidden="1" w:uiPriority="39" w:unhideWhenUsed="1"/>
-    <w:lsdException w:name="toc 5" w:semiHidden="1" w:uiPriority="39" w:unhideWhenUsed="1"/>
-    <w:lsdException w:name="toc 6" w:semiHidden="1" w:uiPriority="39" w:unhideWhenUsed="1"/>
-    <w:lsdException w:name="toc 7" w:semiHidden="1" w:uiPriority="39" w:unhideWhenUsed="1"/>
-    <w:lsdException w:name="toc 8" w:semiHidden="1" w:uiPriority="39" w:unhideWhenUsed="1"/>
-    <w:lsdException w:name="toc 9" w:semiHidden="1" w:uiPriority="39" w:unhideWhenUsed="1"/>
-    <w:lsdException w:name="Normal Indent" w:semiHidden="1" w:unhideWhenUsed="1"/>
-    <w:lsdException w:name="footnote text" w:semiHidden="1" w:unhideWhenUsed="1"/>
-    <w:lsdException w:name="annotation text" w:semiHidden="1" w:unhideWhenUsed="1"/>
-    <w:lsdException w:name="header" w:semiHidden="1" w:unhideWhenUsed="1"/>
-    <w:lsdException w:name="footer" w:semiHidden="1" w:unhideWhenUsed="1"/>
-    <w:lsdException w:name="index heading" w:semiHidden="1" w:unhideWhenUsed="1"/>
-    <w:lsdException w:name="caption" w:semiHidden="1" w:uiPriority="35" w:unhideWhenUsed="1" w:qFormat="1"/>
-    <w:lsdException w:name="table of figures" w:semiHidden="1" w:unhideWhenUsed="1"/>
-    <w:lsdException w:name="envelope address" w:semiHidden="1" w:unhideWhenUsed="1"/>
-    <w:lsdException w:name="envelope return" w:semiHidden="1" w:unhideWhenUsed="1"/>
-    <w:lsdException w:name="footnote reference" w:semiHidden="1" w:unhideWhenUsed="1"/>
-    <w:lsdException w:name="annotation reference" w:semiHidden="1" w:unhideWhenUsed="1"/>
-    <w:lsdException w:name="line number" w:semiHidden="1" w:unhideWhenUsed="1"/>
-    <w:lsdException w:name="page number" w:semiHidden="1" w:unhideWhenUsed="1"/>
-    <w:lsdException w:name="endnote reference" w:semiHidden="1" w:unhideWhenUsed="1"/>
-    <w:lsdException w:name="endnote text" w:semiHidden="1" w:unhideWhenUsed="1"/>
-    <w:lsdException w:name="table of authorities" w:semiHidden="1" w:unhideWhenUsed="1"/>
-    <w:lsdException w:name="macro" w:semiHidden="1" w:unhideWhenUsed="1"/>
-    <w:lsdException w:name="toa heading" w:semiHidden="1" w:unhideWhenUsed="1"/>
-    <w:lsdException w:name="List" w:semiHidden="1" w:unhideWhenUsed="1"/>
-    <w:lsdException w:name="List Bullet" w:semiHidden="1" w:unhideWhenUsed="1"/>
-    <w:lsdException w:name="List Number" w:semiHidden="1" w:unhideWhenUsed="1"/>
-    <w:lsdException w:name="List 2" w:semiHidden="1" w:unhideWhenUsed="1"/>
-    <w:lsdException w:name="List 3" w:semiHidden="1" w:unhideWhenUsed="1"/>
-    <w:lsdException w:name="List 4" w:semiHidden="1" w:unhideWhenUsed="1"/>
-    <w:lsdException w:name="List 5" w:semiHidden="1" w:unhideWhenUsed="1"/>
-    <w:lsdException w:name="List Bullet 2" w:semiHidden="1" w:unhideWhenUsed="1"/>
-    <w:lsdException w:name="List Bullet 3" w:semiHidden="1" w:unhideWhenUsed="1"/>
-    <w:lsdException w:name="List Bullet 4" w:semiHidden="1" w:unhideWhenUsed="1"/>
-    <w:lsdException w:name="List Bullet 5" w:semiHidden="1" w:unhideWhenUsed="1"/>
-    <w:lsdException w:name="List Number 2" w:semiHidden="1" w:unhideWhenUsed="1"/>
-    <w:lsdException w:name="List Number 3" w:semiHidden="1" w:unhideWhenUsed="1"/>
-    <w:lsdException w:name="List Number 4" w:semiHidden="1" w:unhideWhenUsed="1"/>
-    <w:lsdException w:name="List Number 5" w:semiHidden="1" w:unhideWhenUsed="1"/>
-    <w:lsdException w:name="Title" w:uiPriority="10" w:qFormat="1"/>
-    <w:lsdException w:name="Closing" w:semiHidden="1" w:unhideWhenUsed="1"/>
-    <w:lsdException w:name="Signature" w:semiHidden="1" w:unhideWhenUsed="1"/>
-    <w:lsdException w:name="Default Paragraph Font" w:semiHidden="1" w:uiPriority="1" w:unhideWhenUsed="1"/>
-    <w:lsdException w:name="Body Text" w:semiHidden="1" w:unhideWhenUsed="1"/>
-    <w:lsdException w:name="Body Text Indent" w:semiHidden="1" w:unhideWhenUsed="1"/>
-    <w:lsdException w:name="List Continue" w:semiHidden="1" w:unhideWhenUsed="1"/>
-    <w:lsdException w:name="List Continue 2" w:semiHidden="1" w:unhideWhenUsed="1"/>
-    <w:lsdException w:name="List Continue 3" w:semiHidden="1" w:unhideWhenUsed="1"/>
-    <w:lsdException w:name="List Continue 4" w:semiHidden="1" w:unhideWhenUsed="1"/>
-    <w:lsdException w:name="List Continue 5" w:semiHidden="1" w:unhideWhenUsed="1"/>
-    <w:lsdException w:name="Message Header" w:semiHidden="1" w:unhideWhenUsed="1"/>
-    <w:lsdException w:name="Subtitle" w:uiPriority="11" w:qFormat="1"/>
-    <w:lsdException w:name="Salutation" w:semiHidden="1" w:unhideWhenUsed="1"/>
-    <w:lsdException w:name="Date" w:semiHidden="1" w:unhideWhenUsed="1"/>
-    <w:lsdException w:name="Body Text First Indent" w:semiHidden="1" w:unhideWhenUsed="1"/>
-    <w:lsdException w:name="Body Text First Indent 2" w:semiHidden="1" w:unhideWhenUsed="1"/>
-    <w:lsdException w:name="Note Heading" w:semiHidden="1" w:unhideWhenUsed="1"/>
-    <w:lsdException w:name="Body Text 2" w:semiHidden="1" w:unhideWhenUsed="1"/>
-    <w:lsdException w:name="Body Text 3" w:semiHidden="1" w:unhideWhenUsed="1"/>
-    <w:lsdException w:name="Body Text Indent 2" w:semiHidden="1" w:unhideWhenUsed="1"/>
-    <w:lsdException w:name="Body Text Indent 3" w:semiHidden="1" w:unhideWhenUsed="1"/>
-    <w:lsdException w:name="Block Text" w:semiHidden="1" w:unhideWhenUsed="1"/>
-    <w:lsdException w:name="Hyperlink" w:semiHidden="1" w:unhideWhenUsed="1"/>
-    <w:lsdException w:name="FollowedHyperlink" w:semiHidden="1" w:unhideWhenUsed="1"/>
-    <w:lsdException w:name="Strong" w:uiPriority="22" w:qFormat="1"/>
-    <w:lsdException w:name="Emphasis" w:uiPriority="20" w:qFormat="1"/>
-    <w:lsdException w:name="Document Map" w:semiHidden="1" w:unhideWhenUsed="1"/>
-    <w:lsdException w:name="Plain Text" w:semiHidden="1" w:unhideWhenUsed="1"/>
-    <w:lsdException w:name="E-mail Signature" w:semiHidden="1" w:unhideWhenUsed="1"/>
-    <w:lsdException w:name="HTML Top of Form" w:semiHidden="1" w:unhideWhenUsed="1"/>
-    <w:lsdException w:name="HTML Bottom of Form" w:semiHidden="1" w:unhideWhenUsed="1"/>
-    <w:lsdException w:name="Normal (Web)" w:semiHidden="1" w:unhideWhenUsed="1"/>
-    <w:lsdException w:name="HTML Acronym" w:semiHidden="1" w:unhideWhenUsed="1"/>
-    <w:lsdException w:name="HTML Address" w:semiHidden="1" w:unhideWhenUsed="1"/>
-    <w:lsdException w:name="HTML Cite" w:semiHidden="1" w:unhideWhenUsed="1"/>
-    <w:lsdException w:name="HTML Code" w:semiHidden="1" w:unhideWhenUsed="1"/>
-    <w:lsdException w:name="HTML Definition" w:semiHidden="1" w:unhideWhenUsed="1"/>
-    <w:lsdException w:name="HTML Keyboard" w:semiHidden="1" w:unhideWhenUsed="1"/>
-    <w:lsdException w:name="HTML Preformatted" w:semiHidden="1" w:unhideWhenUsed="1"/>
-    <w:lsdException w:name="HTML Sample" w:semiHidden="1" w:unhideWhenUsed="1"/>
-    <w:lsdException w:name="HTML Typewriter" w:semiHidden="1" w:unhideWhenUsed="1"/>
-    <w:lsdException w:name="HTML Variable" w:semiHidden="1" w:unhideWhenUsed="1"/>
-    <w:lsdException w:name="Normal Table" w:semiHidden="1" w:unhideWhenUsed="1"/>
-    <w:lsdException w:name="annotation subject" w:semiHidden="1" w:unhideWhenUsed="1"/>
-    <w:lsdException w:name="No List" w:semiHidden="1" w:unhideWhenUsed="1"/>
-    <w:lsdException w:name="Outline List 1" w:semiHidden="1" w:unhideWhenUsed="1"/>
-    <w:lsdException w:name="Outline List 2" w:semiHidden="1" w:unhideWhenUsed="1"/>
-    <w:lsdException w:name="Outline List 3" w:semiHidden="1" w:unhideWhenUsed="1"/>
-    <w:lsdException w:name="Table Simple 1" w:semiHidden="1" w:unhideWhenUsed="1"/>
-    <w:lsdException w:name="Table Simple 2" w:semiHidden="1" w:unhideWhenUsed="1"/>
-    <w:lsdException w:name="Table Simple 3" w:semiHidden="1" w:unhideWhenUsed="1"/>
-    <w:lsdException w:name="Table Classic 1" w:semiHidden="1" w:unhideWhenUsed="1"/>
-    <w:lsdException w:name="Table Classic 2" w:semiHidden="1" w:unhideWhenUsed="1"/>
-    <w:lsdException w:name="Table Classic 3" w:semiHidden="1" w:unhideWhenUsed="1"/>
-    <w:lsdException w:name="Table Classic 4" w:semiHidden="1" w:unhideWhenUsed="1"/>
-    <w:lsdException w:name="Table Colorful 1" w:semiHidden="1" w:unhideWhenUsed="1"/>
-    <w:lsdException w:name="Table Colorful 2" w:semiHidden="1" w:unhideWhenUsed="1"/>
-    <w:lsdException w:name="Table Colorful 3" w:semiHidden="1" w:unhideWhenUsed="1"/>
-    <w:lsdException w:name="Table Columns 1" w:semiHidden="1" w:unhideWhenUsed="1"/>
-    <w:lsdException w:name="Table Columns 2" w:semiHidden="1" w:unhideWhenUsed="1"/>
-    <w:lsdException w:name="Table Columns 3" w:semiHidden="1" w:unhideWhenUsed="1"/>
-    <w:lsdException w:name="Table Columns 4" w:semiHidden="1" w:unhideWhenUsed="1"/>
-    <w:lsdException w:name="Table Columns 5" w:semiHidden="1" w:unhideWhenUsed="1"/>
-    <w:lsdException w:name="Table Grid 1" w:semiHidden="1" w:unhideWhenUsed="1"/>
-    <w:lsdException w:name="Table Grid 2" w:semiHidden="1" w:unhideWhenUsed="1"/>
-    <w:lsdException w:name="Table Grid 3" w:semiHidden="1" w:unhideWhenUsed="1"/>
-    <w:lsdException w:name="Table Grid 4" w:semiHidden="1" w:unhideWhenUsed="1"/>
-    <w:lsdException w:name="Table Grid 5" w:semiHidden="1" w:unhideWhenUsed="1"/>
-    <w:lsdException w:name="Table Grid 6" w:semiHidden="1" w:unhideWhenUsed="1"/>
-    <w:lsdException w:name="Table Grid 7" w:semiHidden="1" w:unhideWhenUsed="1"/>
-    <w:lsdException w:name="Table Grid 8" w:semiHidden="1" w:unhideWhenUsed="1"/>
-    <w:lsdException w:name="Table List 1" w:semiHidden="1" w:unhideWhenUsed="1"/>
-    <w:lsdException w:name="Table List 2" w:semiHidden="1" w:unhideWhenUsed="1"/>
-    <w:lsdException w:name="Table List 3" w:semiHidden="1" w:unhideWhenUsed="1"/>
-    <w:lsdException w:name="Table List 4" w:semiHidden="1" w:unhideWhenUsed="1"/>
-    <w:lsdException w:name="Table List 5" w:semiHidden="1" w:unhideWhenUsed="1"/>
-    <w:lsdException w:name="Table List 6" w:semiHidden="1" w:unhideWhenUsed="1"/>
-    <w:lsdException w:name="Table List 7" w:semiHidden="1" w:unhideWhenUsed="1"/>
-    <w:lsdException w:name="Table List 8" w:semiHidden="1" w:unhideWhenUsed="1"/>
-    <w:lsdException w:name="Table 3D effects 1" w:semiHidden="1" w:unhideWhenUsed="1"/>
-    <w:lsdException w:name="Table 3D effects 2" w:semiHidden="1" w:unhideWhenUsed="1"/>
-    <w:lsdException w:name="Table 3D effects 3" w:semiHidden="1" w:unhideWhenUsed="1"/>
-    <w:lsdException w:name="Table Contemporary" w:semiHidden="1" w:unhideWhenUsed="1"/>
-    <w:lsdException w:name="Table Elegant" w:semiHidden="1" w:unhideWhenUsed="1"/>
-    <w:lsdException w:name="Table Professional" w:semiHidden="1" w:unhideWhenUsed="1"/>
-    <w:lsdException w:name="Table Subtle 1" w:semiHidden="1" w:unhideWhenUsed="1"/>
-    <w:lsdException w:name="Table Subtle 2" w:semiHidden="1" w:unhideWhenUsed="1"/>
-    <w:lsdException w:name="Table Web 1" w:semiHidden="1" w:unhideWhenUsed="1"/>
-    <w:lsdException w:name="Table Web 2" w:semiHidden="1" w:unhideWhenUsed="1"/>
-    <w:lsdException w:name="Table Web 3" w:semiHidden="1" w:unhideWhenUsed="1"/>
-    <w:lsdException w:name="Balloon Text" w:semiHidden="1" w:unhideWhenUsed="1"/>
-    <w:lsdException w:name="Table Grid" w:uiPriority="39"/>
-    <w:lsdException w:name="Table Theme" w:semiHidden="1" w:unhideWhenUsed="1"/>
-    <w:lsdException w:name="Placeholder Text" w:semiHidden="1"/>
-    <w:lsdException w:name="No Spacing" w:uiPriority="1" w:qFormat="1"/>
-    <w:lsdException w:name="Light Shading" w:uiPriority="60"/>
-    <w:lsdException w:name="Light List" w:uiPriority="61"/>
-    <w:lsdException w:name="Light Grid" w:uiPriority="62"/>
-    <w:lsdException w:name="Medium Shading 1" w:uiPriority="63"/>
-    <w:lsdException w:name="Medium Shading 2" w:uiPriority="64"/>
-    <w:lsdException w:name="Medium List 1" w:uiPriority="65"/>
-    <w:lsdException w:name="Medium List 2" w:uiPriority="66"/>
-    <w:lsdException w:name="Medium Grid 1" w:uiPriority="67"/>
-    <w:lsdException w:name="Medium Grid 2" w:uiPriority="68"/>
-    <w:lsdException w:name="Medium Grid 3" w:uiPriority="69"/>
-    <w:lsdException w:name="Dark List" w:uiPriority="70"/>
-    <w:lsdException w:name="Colorful Shading" w:uiPriority="71"/>
-    <w:lsdException w:name="Colorful List" w:uiPriority="72"/>
-    <w:lsdException w:name="Colorful Grid" w:uiPriority="73"/>
-    <w:lsdException w:name="Light Shading Accent 1" w:uiPriority="60"/>
-    <w:lsdException w:name="Light List Accent 1" w:uiPriority="61"/>
-    <w:lsdException w:name="Light Grid Accent 1" w:uiPriority="62"/>
-    <w:lsdException w:name="Medium Shading 1 Accent 1" w:uiPriority="63"/>
-    <w:lsdException w:name="Medium Shading 2 Accent 1" w:uiPriority="64"/>
-    <w:lsdException w:name="Medium List 1 Accent 1" w:uiPriority="65"/>
-    <w:lsdException w:name="Revision" w:semiHidden="1"/>
-    <w:lsdException w:name="List Paragraph" w:uiPriority="34" w:qFormat="1"/>
-    <w:lsdException w:name="Quote" w:uiPriority="29" w:qFormat="1"/>
-    <w:lsdException w:name="Intense Quote" w:uiPriority="30" w:qFormat="1"/>
-    <w:lsdException w:name="Medium List 2 Accent 1" w:uiPriority="66"/>
-    <w:lsdException w:name="Medium Grid 1 Accent 1" w:uiPriority="67"/>
-    <w:lsdException w:name="Medium Grid 2 Accent 1" w:uiPriority="68"/>
-    <w:lsdException w:name="Medium Grid 3 Accent 1" w:uiPriority="69"/>
-    <w:lsdException w:name="Dark List Accent 1" w:uiPriority="70"/>
-    <w:lsdException w:name="Colorful Shading Accent 1" w:uiPriority="71"/>
-    <w:lsdException w:name="Colorful List Accent 1" w:uiPriority="72"/>
-    <w:lsdException w:name="Colorful Grid Accent 1" w:uiPriority="73"/>
-    <w:lsdException w:name="Light Shading Accent 2" w:uiPriority="60"/>
-    <w:lsdException w:name="Light List Accent 2" w:uiPriority="61"/>
-    <w:lsdException w:name="Light Grid Accent 2" w:uiPriority="62"/>
-    <w:lsdException w:name="Medium Shading 1 Accent 2" w:uiPriority="63"/>
-    <w:lsdException w:name="Medium Shading 2 Accent 2" w:uiPriority="64"/>
-    <w:lsdException w:name="Medium List 1 Accent 2" w:uiPriority="65"/>
-    <w:lsdException w:name="Medium List 2 Accent 2" w:uiPriority="66"/>
-    <w:lsdException w:name="Medium Grid 1 Accent 2" w:uiPriority="67"/>
-    <w:lsdException w:name="Medium Grid 2 Accent 2" w:uiPriority="68"/>
-    <w:lsdException w:name="Medium Grid 3 Accent 2" w:uiPriority="69"/>
-    <w:lsdException w:name="Dark List Accent 2" w:uiPriority="70"/>
-    <w:lsdException w:name="Colorful Shading Accent 2" w:uiPriority="71"/>
-    <w:lsdException w:name="Colorful List Accent 2" w:uiPriority="72"/>
-    <w:lsdException w:name="Colorful Grid Accent 2" w:uiPriority="73"/>
-    <w:lsdException w:name="Light Shading Accent 3" w:uiPriority="60"/>
-    <w:lsdException w:name="Light List Accent 3" w:uiPriority="61"/>
-    <w:lsdException w:name="Light Grid Accent 3" w:uiPriority="62"/>
-    <w:lsdException w:name="Medium Shading 1 Accent 3" w:uiPriority="63"/>
-    <w:lsdException w:name="Medium Shading 2 Accent 3" w:uiPriority="64"/>
-    <w:lsdException w:name="Medium List 1 Accent 3" w:uiPriority="65"/>
-    <w:lsdException w:name="Medium List 2 Accent 3" w:uiPriority="66"/>
-    <w:lsdException w:name="Medium Grid 1 Accent 3" w:uiPriority="67"/>
-    <w:lsdException w:name="Medium Grid 2 Accent 3" w:uiPriority="68"/>
-    <w:lsdException w:name="Medium Grid 3 Accent 3" w:uiPriority="69"/>
-    <w:lsdException w:name="Dark List Accent 3" w:uiPriority="70"/>
-    <w:lsdException w:name="Colorful Shading Accent 3" w:uiPriority="71"/>
-    <w:lsdException w:name="Colorful List Accent 3" w:uiPriority="72"/>
-    <w:lsdException w:name="Colorful Grid Accent 3" w:uiPriority="73"/>
-    <w:lsdException w:name="Light Shading Accent 4" w:uiPriority="60"/>
-    <w:lsdException w:name="Light List Accent 4" w:uiPriority="61"/>
-    <w:lsdException w:name="Light Grid Accent 4" w:uiPriority="62"/>
-    <w:lsdException w:name="Medium Shading 1 Accent 4" w:uiPriority="63"/>
-    <w:lsdException w:name="Medium Shading 2 Accent 4" w:uiPriority="64"/>
-    <w:lsdException w:name="Medium List 1 Accent 4" w:uiPriority="65"/>
-    <w:lsdException w:name="Medium List 2 Accent 4" w:uiPriority="66"/>
-    <w:lsdException w:name="Medium Grid 1 Accent 4" w:uiPriority="67"/>
-    <w:lsdException w:name="Medium Grid 2 Accent 4" w:uiPriority="68"/>
-    <w:lsdException w:name="Medium Grid 3 Accent 4" w:uiPriority="69"/>
-    <w:lsdException w:name="Dark List Accent 4" w:uiPriority="70"/>
-    <w:lsdException w:name="Colorful Shading Accent 4" w:uiPriority="71"/>
-    <w:lsdException w:name="Colorful List Accent 4" w:uiPriority="72"/>
-    <w:lsdException w:name="Colorful Grid Accent 4" w:uiPriority="73"/>
-    <w:lsdException w:name="Light Shading Accent 5" w:uiPriority="60"/>
-    <w:lsdException w:name="Light List Accent 5" w:uiPriority="61"/>
-    <w:lsdException w:name="Light Grid Accent 5" w:uiPriority="62"/>
-    <w:lsdException w:name="Medium Shading 1 Accent 5" w:uiPriority="63"/>
-    <w:lsdException w:name="Medium Shading 2 Accent 5" w:uiPriority="64"/>
-    <w:lsdException w:name="Medium List 1 Accent 5" w:uiPriority="65"/>
-    <w:lsdException w:name="Medium List 2 Accent 5" w:uiPriority="66"/>
-    <w:lsdException w:name="Medium Grid 1 Accent 5" w:uiPriority="67"/>
-    <w:lsdException w:name="Medium Grid 2 Accent 5" w:uiPriority="68"/>
-    <w:lsdException w:name="Medium Grid 3 Accent 5" w:uiPriority="69"/>
-    <w:lsdException w:name="Dark List Accent 5" w:uiPriority="70"/>
-    <w:lsdException w:name="Colorful Shading Accent 5" w:uiPriority="71"/>
-    <w:lsdException w:name="Colorful List Accent 5" w:uiPriority="72"/>
-    <w:lsdException w:name="Colorful Grid Accent 5" w:uiPriority="73"/>
-    <w:lsdException w:name="Light Shading Accent 6" w:uiPriority="60"/>
-    <w:lsdException w:name="Light List Accent 6" w:uiPriority="61"/>
-    <w:lsdException w:name="Light Grid Accent 6" w:uiPriority="62"/>
-    <w:lsdException w:name="Medium Shading 1 Accent 6" w:uiPriority="63"/>
-    <w:lsdException w:name="Medium Shading 2 Accent 6" w:uiPriority="64"/>
-    <w:lsdException w:name="Medium List 1 Accent 6" w:uiPriority="65"/>
-    <w:lsdException w:name="Medium List 2 Accent 6" w:uiPriority="66"/>
-    <w:lsdException w:name="Medium Grid 1 Accent 6" w:uiPriority="67"/>
-    <w:lsdException w:name="Medium Grid 2 Accent 6" w:uiPriority="68"/>
-    <w:lsdException w:name="Medium Grid 3 Accent 6" w:uiPriority="69"/>
-    <w:lsdException w:name="Dark List Accent 6" w:uiPriority="70"/>
-    <w:lsdException w:name="Colorful Shading Accent 6" w:uiPriority="71"/>
-    <w:lsdException w:name="Colorful List Accent 6" w:uiPriority="72"/>
-    <w:lsdException w:name="Colorful Grid Accent 6" w:uiPriority="73"/>
-    <w:lsdException w:name="Subtle Emphasis" w:uiPriority="19" w:qFormat="1"/>
-    <w:lsdException w:name="Intense Emphasis" w:uiPriority="21" w:qFormat="1"/>
-    <w:lsdException w:name="Subtle Reference" w:uiPriority="31" w:qFormat="1"/>
-    <w:lsdException w:name="Intense Reference" w:uiPriority="32" w:qFormat="1"/>
-    <w:lsdException w:name="Book Title" w:uiPriority="33" w:qFormat="1"/>
-    <w:lsdException w:name="Bibliography" w:semiHidden="1" w:uiPriority="37" w:unhideWhenUsed="1"/>
-    <w:lsdException w:name="TOC Heading" w:semiHidden="1" w:uiPriority="39" w:unhideWhenUsed="1" w:qFormat="1"/>
-    <w:lsdException w:name="Plain Table 1" w:uiPriority="41"/>
-    <w:lsdException w:name="Plain Table 2" w:uiPriority="42"/>
-    <w:lsdException w:name="Plain Table 3" w:uiPriority="43"/>
-    <w:lsdException w:name="Plain Table 4" w:uiPriority="44"/>
-    <w:lsdException w:name="Plain Table 5" w:uiPriority="45"/>
-    <w:lsdException w:name="Grid Table Light" w:uiPriority="40"/>
-    <w:lsdException w:name="Grid Table 1 Light" w:uiPriority="46"/>
-    <w:lsdException w:name="Grid Table 2" w:uiPriority="47"/>
-    <w:lsdException w:name="Grid Table 3" w:uiPriority="48"/>
-    <w:lsdException w:name="Grid Table 4" w:uiPriority="49"/>
-    <w:lsdException w:name="Grid Table 5 Dark" w:uiPriority="50"/>
-    <w:lsdException w:name="Grid Table 6 Colorful" w:uiPriority="51"/>
-    <w:lsdException w:name="Grid Table 7 Colorful" w:uiPriority="52"/>
-    <w:lsdException w:name="Grid Table 1 Light Accent 1" w:uiPriority="46"/>
-    <w:lsdException w:name="Grid Table 2 Accent 1" w:uiPriority="47"/>
-    <w:lsdException w:name="Grid Table 3 Accent 1" w:uiPriority="48"/>
-    <w:lsdException w:name="Grid Table 4 Accent 1" w:uiPriority="49"/>
-    <w:lsdException w:name="Grid Table 5 Dark Accent 1" w:uiPriority="50"/>
-    <w:lsdException w:name="Grid Table 6 Colorful Accent 1" w:uiPriority="51"/>
-    <w:lsdException w:name="Grid Table 7 Colorful Accent 1" w:uiPriority="52"/>
-    <w:lsdException w:name="Grid Table 1 Light Accent 2" w:uiPriority="46"/>
-    <w:lsdException w:name="Grid Table 2 Accent 2" w:uiPriority="47"/>
-    <w:lsdException w:name="Grid Table 3 Accent 2" w:uiPriority="48"/>
-    <w:lsdException w:name="Grid Table 4 Accent 2" w:uiPriority="49"/>
-    <w:lsdException w:name="Grid Table 5 Dark Accent 2" w:uiPriority="50"/>
-    <w:lsdException w:name="Grid Table 6 Colorful Accent 2" w:uiPriority="51"/>
-    <w:lsdException w:name="Grid Table 7 Colorful Accent 2" w:uiPriority="52"/>
-    <w:lsdException w:name="Grid Table 1 Light Accent 3" w:uiPriority="46"/>
-    <w:lsdException w:name="Grid Table 2 Accent 3" w:uiPriority="47"/>
-    <w:lsdException w:name="Grid Table 3 Accent 3" w:uiPriority="48"/>
-    <w:lsdException w:name="Grid Table 4 Accent 3" w:uiPriority="49"/>
-    <w:lsdException w:name="Grid Table 5 Dark Accent 3" w:uiPriority="50"/>
-    <w:lsdException w:name="Grid Table 6 Colorful Accent 3" w:uiPriority="51"/>
-    <w:lsdException w:name="Grid Table 7 Colorful Accent 3" w:uiPriority="52"/>
-    <w:lsdException w:name="Grid Table 1 Light Accent 4" w:uiPriority="46"/>
-    <w:lsdException w:name="Grid Table 2 Accent 4" w:uiPriority="47"/>
-    <w:lsdException w:name="Grid Table 3 Accent 4" w:uiPriority="48"/>
-    <w:lsdException w:name="Grid Table 4 Accent 4" w:uiPriority="49"/>
-    <w:lsdException w:name="Grid Table 5 Dark Accent 4" w:uiPriority="50"/>
-    <w:lsdException w:name="Grid Table 6 Colorful Accent 4" w:uiPriority="51"/>
-    <w:lsdException w:name="Grid Table 7 Colorful Accent 4" w:uiPriority="52"/>
-    <w:lsdException w:name="Grid Table 1 Light Accent 5" w:uiPriority="46"/>
-    <w:lsdException w:name="Grid Table 2 Accent 5" w:uiPriority="47"/>
-    <w:lsdException w:name="Grid Table 3 Accent 5" w:uiPriority="48"/>
-    <w:lsdException w:name="Grid Table 4 Accent 5" w:uiPriority="49"/>
-    <w:lsdException w:name="Grid Table 5 Dark Accent 5" w:uiPriority="50"/>
-    <w:lsdException w:name="Grid Table 6 Colorful Accent 5" w:uiPriority="51"/>
-    <w:lsdException w:name="Grid Table 7 Colorful Accent 5" w:uiPriority="52"/>
-    <w:lsdException w:name="Grid Table 1 Light Accent 6" w:uiPriority="46"/>
-    <w:lsdException w:name="Grid Table 2 Accent 6" w:uiPriority="47"/>
-    <w:lsdException w:name="Grid Table 3 Accent 6" w:uiPriority="48"/>
-    <w:lsdException w:name="Grid Table 4 Accent 6" w:uiPriority="49"/>
-    <w:lsdException w:name="Grid Table 5 Dark Accent 6" w:uiPriority="50"/>
-    <w:lsdException w:name="Grid Table 6 Colorful Accent 6" w:uiPriority="51"/>
-    <w:lsdException w:name="Grid Table 7 Colorful Accent 6" w:uiPriority="52"/>
-    <w:lsdException w:name="List Table 1 Light" w:uiPriority="46"/>
-    <w:lsdException w:name="List Table 2" w:uiPriority="47"/>
-    <w:lsdException w:name="List Table 3" w:uiPriority="48"/>
-    <w:lsdException w:name="List Table 4" w:uiPriority="49"/>
-    <w:lsdException w:name="List Table 5 Dark" w:uiPriority="50"/>
-    <w:lsdException w:name="List Table 6 Colorful" w:uiPriority="51"/>
-    <w:lsdException w:name="List Table 7 Colorful" w:uiPriority="52"/>
-    <w:lsdException w:name="List Table 1 Light Accent 1" w:uiPriority="46"/>
-    <w:lsdException w:name="List Table 2 Accent 1" w:uiPriority="47"/>
-    <w:lsdException w:name="List Table 3 Accent 1" w:uiPriority="48"/>
-    <w:lsdException w:name="List Table 4 Accent 1" w:uiPriority="49"/>
-    <w:lsdException w:name="List Table 5 Dark Accent 1" w:uiPriority="50"/>
-    <w:lsdException w:name="List Table 6 Colorful Accent 1" w:uiPriority="51"/>
-    <w:lsdException w:name="List Table 7 Colorful Accent 1" w:uiPriority="52"/>
-    <w:lsdException w:name="List Table 1 Light Accent 2" w:uiPriority="46"/>
-    <w:lsdException w:name="List Table 2 Accent 2" w:uiPriority="47"/>
-    <w:lsdException w:name="List Table 3 Accent 2" w:uiPriority="48"/>
-    <w:lsdException w:name="List Table 4 Accent 2" w:uiPriority="49"/>
-    <w:lsdException w:name="List Table 5 Dark Accent 2" w:uiPriority="50"/>
-    <w:lsdException w:name="List Table 6 Colorful Accent 2" w:uiPriority="51"/>
-    <w:lsdException w:name="List Table 7 Colorful Accent 2" w:uiPriority="52"/>
-    <w:lsdException w:name="List Table 1 Light Accent 3" w:uiPriority="46"/>
-    <w:lsdException w:name="List Table 2 Accent 3" w:uiPriority="47"/>
-    <w:lsdException w:name="List Table 3 Accent 3" w:uiPriority="48"/>
-    <w:lsdException w:name="List Table 4 Accent 3" w:uiPriority="49"/>
-    <w:lsdException w:name="List Table 5 Dark Accent 3" w:uiPriority="50"/>
-    <w:lsdException w:name="List Table 6 Colorful Accent 3" w:uiPriority="51"/>
-    <w:lsdException w:name="List Table 7 Colorful Accent 3" w:uiPriority="52"/>
-    <w:lsdException w:name="List Table 1 Light Accent 4" w:uiPriority="46"/>
-    <w:lsdException w:name="List Table 2 Accent 4" w:uiPriority="47"/>
-    <w:lsdException w:name="List Table 3 Accent 4" w:uiPriority="48"/>
-    <w:lsdException w:name="List Table 4 Accent 4" w:uiPriority="49"/>
-    <w:lsdException w:name="List Table 5 Dark Accent 4" w:uiPriority="50"/>
-    <w:lsdException w:name="List Table 6 Colorful Accent 4" w:uiPriority="51"/>
-    <w:lsdException w:name="List Table 7 Colorful Accent 4" w:uiPriority="52"/>
-    <w:lsdException w:name="List Table 1 Light Accent 5" w:uiPriority="46"/>
-    <w:lsdException w:name="List Table 2 Accent 5" w:uiPriority="47"/>
-    <w:lsdException w:name="List Table 3 Accent 5" w:uiPriority="48"/>
-    <w:lsdException w:name="List Table 4 Accent 5" w:uiPriority="49"/>
-    <w:lsdException w:name="List Table 5 Dark Accent 5" w:uiPriority="50"/>
-    <w:lsdException w:name="List Table 6 Colorful Accent 5" w:uiPriority="51"/>
-    <w:lsdException w:name="List Table 7 Colorful Accent 5" w:uiPriority="52"/>
-    <w:lsdException w:name="List Table 1 Light Accent 6" w:uiPriority="46"/>
-    <w:lsdException w:name="List Table 2 Accent 6" w:uiPriority="47"/>
-    <w:lsdException w:name="List Table 3 Accent 6" w:uiPriority="48"/>
-    <w:lsdException w:name="List Table 4 Accent 6" w:uiPriority="49"/>
-    <w:lsdException w:name="List Table 5 Dark Accent 6" w:uiPriority="50"/>
-    <w:lsdException w:name="List Table 6 Colorful Accent 6" w:uiPriority="51"/>
-    <w:lsdException w:name="List Table 7 Colorful Accent 6" w:uiPriority="52"/>
+  <w:latentStyles w:defLockedState="0" w:defUIPriority="99" w:defSemiHidden="1" w:defUnhideWhenUsed="1" w:defQFormat="0" w:count="276">
+    <w:lsdException w:name="Normal" w:semiHidden="0" w:uiPriority="0" w:unhideWhenUsed="0" w:qFormat="1"/>
+    <w:lsdException w:name="heading 1" w:semiHidden="0" w:uiPriority="9" w:unhideWhenUsed="0" w:qFormat="1"/>
+    <w:lsdException w:name="heading 2" w:uiPriority="9" w:qFormat="1"/>
+    <w:lsdException w:name="heading 3" w:uiPriority="9" w:qFormat="1"/>
+    <w:lsdException w:name="heading 4" w:uiPriority="9" w:qFormat="1"/>
+    <w:lsdException w:name="heading 5" w:uiPriority="9" w:qFormat="1"/>
+    <w:lsdException w:name="heading 6" w:uiPriority="9" w:qFormat="1"/>
+    <w:lsdException w:name="heading 7" w:uiPriority="9" w:qFormat="1"/>
+    <w:lsdException w:name="heading 8" w:uiPriority="9" w:qFormat="1"/>
+    <w:lsdException w:name="heading 9" w:uiPriority="9" w:qFormat="1"/>
+    <w:lsdException w:name="toc 1" w:uiPriority="39"/>
+    <w:lsdException w:name="toc 2" w:uiPriority="39"/>
+    <w:lsdException w:name="toc 3" w:uiPriority="39"/>
+    <w:lsdException w:name="toc 4" w:uiPriority="39"/>
+    <w:lsdException w:name="toc 5" w:uiPriority="39"/>
+    <w:lsdException w:name="toc 6" w:uiPriority="39"/>
+    <w:lsdException w:name="toc 7" w:uiPriority="39"/>
+    <w:lsdException w:name="toc 8" w:uiPriority="39"/>
+    <w:lsdException w:name="toc 9" w:uiPriority="39"/>
+    <w:lsdException w:name="caption" w:uiPriority="35" w:qFormat="1"/>
+    <w:lsdException w:name="Title" w:semiHidden="0" w:uiPriority="10" w:unhideWhenUsed="0" w:qFormat="1"/>
+    <w:lsdException w:name="Default Paragraph Font" w:uiPriority="1"/>
+    <w:lsdException w:name="Subtitle" w:semiHidden="0" w:uiPriority="11" w:unhideWhenUsed="0" w:qFormat="1"/>
+    <w:lsdException w:name="Strong" w:semiHidden="0" w:uiPriority="22" w:unhideWhenUsed="0" w:qFormat="1"/>
+    <w:lsdException w:name="Emphasis" w:semiHidden="0" w:uiPriority="20" w:unhideWhenUsed="0" w:qFormat="1"/>
+    <w:lsdException w:name="Table Grid" w:semiHidden="0" w:uiPriority="39" w:unhideWhenUsed="0"/>
+    <w:lsdException w:name="Note Level 1" w:semiHidden="0" w:unhideWhenUsed="0"/>
+    <w:lsdException w:name="Note Level 2" w:semiHidden="0" w:unhideWhenUsed="0"/>
+    <w:lsdException w:name="Note Level 3" w:semiHidden="0" w:unhideWhenUsed="0"/>
+    <w:lsdException w:name="Note Level 4" w:semiHidden="0" w:unhideWhenUsed="0"/>
+    <w:lsdException w:name="Note Level 5" w:semiHidden="0" w:unhideWhenUsed="0"/>
+    <w:lsdException w:name="Note Level 6" w:semiHidden="0" w:unhideWhenUsed="0"/>
+    <w:lsdException w:name="Note Level 7" w:semiHidden="0" w:unhideWhenUsed="0"/>
+    <w:lsdException w:name="Note Level 8" w:semiHidden="0" w:unhideWhenUsed="0"/>
+    <w:lsdException w:name="Note Level 9" w:semiHidden="0" w:unhideWhenUsed="0"/>
+    <w:lsdException w:name="Placeholder Text" w:unhideWhenUsed="0"/>
+    <w:lsdException w:name="No Spacing" w:semiHidden="0" w:uiPriority="1" w:unhideWhenUsed="0" w:qFormat="1"/>
+    <w:lsdException w:name="Light Shading" w:semiHidden="0" w:uiPriority="60" w:unhideWhenUsed="0"/>
+    <w:lsdException w:name="Light List" w:semiHidden="0" w:uiPriority="61" w:unhideWhenUsed="0"/>
+    <w:lsdException w:name="Light Grid" w:semiHidden="0" w:uiPriority="62" w:unhideWhenUsed="0"/>
+    <w:lsdException w:name="Medium Shading 1" w:semiHidden="0" w:uiPriority="63" w:unhideWhenUsed="0"/>
+    <w:lsdException w:name="Medium Shading 2" w:semiHidden="0" w:uiPriority="64" w:unhideWhenUsed="0"/>
+    <w:lsdException w:name="Medium List 1" w:semiHidden="0" w:uiPriority="65" w:unhideWhenUsed="0"/>
+    <w:lsdException w:name="Medium List 2" w:semiHidden="0" w:uiPriority="66" w:unhideWhenUsed="0"/>
+    <w:lsdException w:name="Medium Grid 1" w:semiHidden="0" w:uiPriority="67" w:unhideWhenUsed="0"/>
+    <w:lsdException w:name="Medium Grid 2" w:semiHidden="0" w:uiPriority="68" w:unhideWhenUsed="0"/>
+    <w:lsdException w:name="Medium Grid 3" w:semiHidden="0" w:uiPriority="69" w:unhideWhenUsed="0"/>
+    <w:lsdException w:name="Dark List" w:semiHidden="0" w:uiPriority="70" w:unhideWhenUsed="0"/>
+    <w:lsdException w:name="Colorful Shading" w:semiHidden="0" w:uiPriority="71" w:unhideWhenUsed="0"/>
+    <w:lsdException w:name="Colorful List" w:semiHidden="0" w:uiPriority="72" w:unhideWhenUsed="0"/>
+    <w:lsdException w:name="Colorful Grid" w:semiHidden="0" w:uiPriority="73" w:unhideWhenUsed="0"/>
+    <w:lsdException w:name="Light Shading Accent 1" w:semiHidden="0" w:uiPriority="60" w:unhideWhenUsed="0"/>
+    <w:lsdException w:name="Light List Accent 1" w:semiHidden="0" w:uiPriority="61" w:unhideWhenUsed="0"/>
+    <w:lsdException w:name="Light Grid Accent 1" w:semiHidden="0" w:uiPriority="62" w:unhideWhenUsed="0"/>
+    <w:lsdException w:name="Medium Shading 1 Accent 1" w:semiHidden="0" w:uiPriority="63" w:unhideWhenUsed="0"/>
+    <w:lsdException w:name="Medium Shading 2 Accent 1" w:semiHidden="0" w:uiPriority="64" w:unhideWhenUsed="0"/>
+    <w:lsdException w:name="Medium List 1 Accent 1" w:semiHidden="0" w:uiPriority="65" w:unhideWhenUsed="0"/>
+    <w:lsdException w:name="Revision" w:unhideWhenUsed="0"/>
+    <w:lsdException w:name="List Paragraph" w:semiHidden="0" w:uiPriority="34" w:unhideWhenUsed="0" w:qFormat="1"/>
+    <w:lsdException w:name="Quote" w:semiHidden="0" w:uiPriority="29" w:unhideWhenUsed="0" w:qFormat="1"/>
+    <w:lsdException w:name="Intense Quote" w:semiHidden="0" w:uiPriority="30" w:unhideWhenUsed="0" w:qFormat="1"/>
+    <w:lsdException w:name="Medium List 2 Accent 1" w:semiHidden="0" w:uiPriority="66" w:unhideWhenUsed="0"/>
+    <w:lsdException w:name="Medium Grid 1 Accent 1" w:semiHidden="0" w:uiPriority="67" w:unhideWhenUsed="0"/>
+    <w:lsdException w:name="Medium Grid 2 Accent 1" w:semiHidden="0" w:uiPriority="68" w:unhideWhenUsed="0"/>
+    <w:lsdException w:name="Medium Grid 3 Accent 1" w:semiHidden="0" w:uiPriority="69" w:unhideWhenUsed="0"/>
+    <w:lsdException w:name="Dark List Accent 1" w:semiHidden="0" w:uiPriority="70" w:unhideWhenUsed="0"/>
+    <w:lsdException w:name="Colorful Shading Accent 1" w:semiHidden="0" w:uiPriority="71" w:unhideWhenUsed="0"/>
+    <w:lsdException w:name="Colorful List Accent 1" w:semiHidden="0" w:uiPriority="72" w:unhideWhenUsed="0"/>
+    <w:lsdException w:name="Colorful Grid Accent 1" w:semiHidden="0" w:uiPriority="73" w:unhideWhenUsed="0"/>
+    <w:lsdException w:name="Light Shading Accent 2" w:semiHidden="0" w:uiPriority="60" w:unhideWhenUsed="0"/>
+    <w:lsdException w:name="Light List Accent 2" w:semiHidden="0" w:uiPriority="61" w:unhideWhenUsed="0"/>
+    <w:lsdException w:name="Light Grid Accent 2" w:semiHidden="0" w:uiPriority="62" w:unhideWhenUsed="0"/>
+    <w:lsdException w:name="Medium Shading 1 Accent 2" w:semiHidden="0" w:uiPriority="63" w:unhideWhenUsed="0"/>
+    <w:lsdException w:name="Medium Shading 2 Accent 2" w:semiHidden="0" w:uiPriority="64" w:unhideWhenUsed="0"/>
+    <w:lsdException w:name="Medium List 1 Accent 2" w:semiHidden="0" w:uiPriority="65" w:unhideWhenUsed="0"/>
+    <w:lsdException w:name="Medium List 2 Accent 2" w:semiHidden="0" w:uiPriority="66" w:unhideWhenUsed="0"/>
+    <w:lsdException w:name="Medium Grid 1 Accent 2" w:semiHidden="0" w:uiPriority="67" w:unhideWhenUsed="0"/>
+    <w:lsdException w:name="Medium Grid 2 Accent 2" w:semiHidden="0" w:uiPriority="68" w:unhideWhenUsed="0"/>
+    <w:lsdException w:name="Medium Grid 3 Accent 2" w:semiHidden="0" w:uiPriority="69" w:unhideWhenUsed="0"/>
+    <w:lsdException w:name="Dark List Accent 2" w:semiHidden="0" w:uiPriority="70" w:unhideWhenUsed="0"/>
+    <w:lsdException w:name="Colorful Shading Accent 2" w:semiHidden="0" w:uiPriority="71" w:unhideWhenUsed="0"/>
+    <w:lsdException w:name="Colorful List Accent 2" w:semiHidden="0" w:uiPriority="72" w:unhideWhenUsed="0"/>
+    <w:lsdException w:name="Colorful Grid Accent 2" w:semiHidden="0" w:uiPriority="73" w:unhideWhenUsed="0"/>
+    <w:lsdException w:name="Light Shading Accent 3" w:semiHidden="0" w:uiPriority="60" w:unhideWhenUsed="0"/>
+    <w:lsdException w:name="Light List Accent 3" w:semiHidden="0" w:uiPriority="61" w:unhideWhenUsed="0"/>
+    <w:lsdException w:name="Light Grid Accent 3" w:semiHidden="0" w:uiPriority="62" w:unhideWhenUsed="0"/>
+    <w:lsdException w:name="Medium Shading 1 Accent 3" w:semiHidden="0" w:uiPriority="63" w:unhideWhenUsed="0"/>
+    <w:lsdException w:name="Medium Shading 2 Accent 3" w:semiHidden="0" w:uiPriority="64" w:unhideWhenUsed="0"/>
+    <w:lsdException w:name="Medium List 1 Accent 3" w:semiHidden="0" w:uiPriority="65" w:unhideWhenUsed="0"/>
+    <w:lsdException w:name="Medium List 2 Accent 3" w:semiHidden="0" w:uiPriority="66" w:unhideWhenUsed="0"/>
+    <w:lsdException w:name="Medium Grid 1 Accent 3" w:semiHidden="0" w:uiPriority="67" w:unhideWhenUsed="0"/>
+    <w:lsdException w:name="Medium Grid 2 Accent 3" w:semiHidden="0" w:uiPriority="68" w:unhideWhenUsed="0"/>
+    <w:lsdException w:name="Medium Grid 3 Accent 3" w:semiHidden="0" w:uiPriority="69" w:unhideWhenUsed="0"/>
+    <w:lsdException w:name="Dark List Accent 3" w:semiHidden="0" w:uiPriority="70" w:unhideWhenUsed="0"/>
+    <w:lsdException w:name="Colorful Shading Accent 3" w:semiHidden="0" w:uiPriority="71" w:unhideWhenUsed="0"/>
+    <w:lsdException w:name="Colorful List Accent 3" w:semiHidden="0" w:uiPriority="72" w:unhideWhenUsed="0"/>
+    <w:lsdException w:name="Colorful Grid Accent 3" w:semiHidden="0" w:uiPriority="73" w:unhideWhenUsed="0"/>
+    <w:lsdException w:name="Light Shading Accent 4" w:semiHidden="0" w:uiPriority="60" w:unhideWhenUsed="0"/>
+    <w:lsdException w:name="Light List Accent 4" w:semiHidden="0" w:uiPriority="61" w:unhideWhenUsed="0"/>
+    <w:lsdException w:name="Light Grid Accent 4" w:semiHidden="0" w:uiPriority="62" w:unhideWhenUsed="0"/>
+    <w:lsdException w:name="Medium Shading 1 Accent 4" w:semiHidden="0" w:uiPriority="63" w:unhideWhenUsed="0"/>
+    <w:lsdException w:name="Medium Shading 2 Accent 4" w:semiHidden="0" w:uiPriority="64" w:unhideWhenUsed="0"/>
+    <w:lsdException w:name="Medium List 1 Accent 4" w:semiHidden="0" w:uiPriority="65" w:unhideWhenUsed="0"/>
+    <w:lsdException w:name="Medium List 2 Accent 4" w:semiHidden="0" w:uiPriority="66" w:unhideWhenUsed="0"/>
+    <w:lsdException w:name="Medium Grid 1 Accent 4" w:semiHidden="0" w:uiPriority="67" w:unhideWhenUsed="0"/>
+    <w:lsdException w:name="Medium Grid 2 Accent 4" w:semiHidden="0" w:uiPriority="68" w:unhideWhenUsed="0"/>
+    <w:lsdException w:name="Medium Grid 3 Accent 4" w:semiHidden="0" w:uiPriority="69" w:unhideWhenUsed="0"/>
+    <w:lsdException w:name="Dark List Accent 4" w:semiHidden="0" w:uiPriority="70" w:unhideWhenUsed="0"/>
+    <w:lsdException w:name="Colorful Shading Accent 4" w:semiHidden="0" w:uiPriority="71" w:unhideWhenUsed="0"/>
+    <w:lsdException w:name="Colorful List Accent 4" w:semiHidden="0" w:uiPriority="72" w:unhideWhenUsed="0"/>
+    <w:lsdException w:name="Colorful Grid Accent 4" w:semiHidden="0" w:uiPriority="73" w:unhideWhenUsed="0"/>
+    <w:lsdException w:name="Light Shading Accent 5" w:semiHidden="0" w:uiPriority="60" w:unhideWhenUsed="0"/>
+    <w:lsdException w:name="Light List Accent 5" w:semiHidden="0" w:uiPriority="61" w:unhideWhenUsed="0"/>
+    <w:lsdException w:name="Light Grid Accent 5" w:semiHidden="0" w:uiPriority="62" w:unhideWhenUsed="0"/>
+    <w:lsdException w:name="Medium Shading 1 Accent 5" w:semiHidden="0" w:uiPriority="63" w:unhideWhenUsed="0"/>
+    <w:lsdException w:name="Medium Shading 2 Accent 5" w:semiHidden="0" w:uiPriority="64" w:unhideWhenUsed="0"/>
+    <w:lsdException w:name="Medium List 1 Accent 5" w:semiHidden="0" w:uiPriority="65" w:unhideWhenUsed="0"/>
+    <w:lsdException w:name="Medium List 2 Accent 5" w:semiHidden="0" w:uiPriority="66" w:unhideWhenUsed="0"/>
+    <w:lsdException w:name="Medium Grid 1 Accent 5" w:semiHidden="0" w:uiPriority="67" w:unhideWhenUsed="0"/>
+    <w:lsdException w:name="Medium Grid 2 Accent 5" w:semiHidden="0" w:uiPriority="68" w:unhideWhenUsed="0"/>
+    <w:lsdException w:name="Medium Grid 3 Accent 5" w:semiHidden="0" w:uiPriority="69" w:unhideWhenUsed="0"/>
+    <w:lsdException w:name="Dark List Accent 5" w:semiHidden="0" w:uiPriority="70" w:unhideWhenUsed="0"/>
+    <w:lsdException w:name="Colorful Shading Accent 5" w:semiHidden="0" w:uiPriority="71" w:unhideWhenUsed="0"/>
+    <w:lsdException w:name="Colorful List Accent 5" w:semiHidden="0" w:uiPriority="72" w:unhideWhenUsed="0"/>
+    <w:lsdException w:name="Colorful Grid Accent 5" w:semiHidden="0" w:uiPriority="73" w:unhideWhenUsed="0"/>
+    <w:lsdException w:name="Light Shading Accent 6" w:semiHidden="0" w:uiPriority="60" w:unhideWhenUsed="0"/>
+    <w:lsdException w:name="Light List Accent 6" w:semiHidden="0" w:uiPriority="61" w:unhideWhenUsed="0"/>
+    <w:lsdException w:name="Light Grid Accent 6" w:semiHidden="0" w:uiPriority="62" w:unhideWhenUsed="0"/>
+    <w:lsdException w:name="Medium Shading 1 Accent 6" w:semiHidden="0" w:uiPriority="63" w:unhideWhenUsed="0"/>
+    <w:lsdException w:name="Medium Shading 2 Accent 6" w:semiHidden="0" w:uiPriority="64" w:unhideWhenUsed="0"/>
+    <w:lsdException w:name="Medium List 1 Accent 6" w:semiHidden="0" w:uiPriority="65" w:unhideWhenUsed="0"/>
+    <w:lsdException w:name="Medium List 2 Accent 6" w:semiHidden="0" w:uiPriority="66" w:unhideWhenUsed="0"/>
+    <w:lsdException w:name="Medium Grid 1 Accent 6" w:semiHidden="0" w:uiPriority="67" w:unhideWhenUsed="0"/>
+    <w:lsdException w:name="Medium Grid 2 Accent 6" w:semiHidden="0" w:uiPriority="68" w:unhideWhenUsed="0"/>
+    <w:lsdException w:name="Medium Grid 3 Accent 6" w:semiHidden="0" w:uiPriority="69" w:unhideWhenUsed="0"/>
+    <w:lsdException w:name="Dark List Accent 6" w:semiHidden="0" w:uiPriority="70" w:unhideWhenUsed="0"/>
+    <w:lsdException w:name="Colorful Shading Accent 6" w:semiHidden="0" w:uiPriority="71" w:unhideWhenUsed="0"/>
+    <w:lsdException w:name="Colorful List Accent 6" w:semiHidden="0" w:uiPriority="72" w:unhideWhenUsed="0"/>
+    <w:lsdException w:name="Colorful Grid Accent 6" w:semiHidden="0" w:uiPriority="73" w:unhideWhenUsed="0"/>
+    <w:lsdException w:name="Subtle Emphasis" w:semiHidden="0" w:uiPriority="19" w:unhideWhenUsed="0" w:qFormat="1"/>
+    <w:lsdException w:name="Intense Emphasis" w:semiHidden="0" w:uiPriority="21" w:unhideWhenUsed="0" w:qFormat="1"/>
+    <w:lsdException w:name="Subtle Reference" w:semiHidden="0" w:uiPriority="31" w:unhideWhenUsed="0" w:qFormat="1"/>
+    <w:lsdException w:name="Intense Reference" w:semiHidden="0" w:uiPriority="32" w:unhideWhenUsed="0" w:qFormat="1"/>
+    <w:lsdException w:name="Book Title" w:semiHidden="0" w:uiPriority="33" w:unhideWhenUsed="0" w:qFormat="1"/>
+    <w:lsdException w:name="Bibliography" w:uiPriority="37"/>
+    <w:lsdException w:name="TOC Heading" w:uiPriority="39" w:qFormat="1"/>
   </w:latentStyles>
   <w:style w:type="paragraph" w:default="1" w:styleId="Normal">
     <w:name w:val="Normal"/>
@@ -19785,6 +19711,7 @@
       <w:spacing w:after="0" w:line="240" w:lineRule="auto"/>
     </w:pPr>
     <w:tblPr>
+      <w:tblInd w:w="0" w:type="dxa"/>
       <w:tblBorders>
         <w:top w:val="single" w:sz="4" w:space="0" w:color="auto"/>
         <w:left w:val="single" w:sz="4" w:space="0" w:color="auto"/>
@@ -19793,6 +19720,292 @@
         <w:insideH w:val="single" w:sz="4" w:space="0" w:color="auto"/>
         <w:insideV w:val="single" w:sz="4" w:space="0" w:color="auto"/>
       </w:tblBorders>
+      <w:tblCellMar>
+        <w:top w:w="0" w:type="dxa"/>
+        <w:left w:w="108" w:type="dxa"/>
+        <w:bottom w:w="0" w:type="dxa"/>
+        <w:right w:w="108" w:type="dxa"/>
+      </w:tblCellMar>
+    </w:tblPr>
+  </w:style>
+  <w:style w:type="character" w:styleId="Hyperlink">
+    <w:name w:val="Hyperlink"/>
+    <w:basedOn w:val="DefaultParagraphFont"/>
+    <w:uiPriority w:val="99"/>
+    <w:unhideWhenUsed/>
+    <w:rsid w:val="004751F9"/>
+    <w:rPr>
+      <w:color w:val="0563C1" w:themeColor="hyperlink"/>
+      <w:u w:val="single"/>
+    </w:rPr>
+  </w:style>
+  <w:style w:type="character" w:customStyle="1" w:styleId="Heading1Char">
+    <w:name w:val="Heading 1 Char"/>
+    <w:basedOn w:val="DefaultParagraphFont"/>
+    <w:link w:val="Heading1"/>
+    <w:uiPriority w:val="9"/>
+    <w:rsid w:val="000909A9"/>
+    <w:rPr>
+      <w:rFonts w:ascii="Calibri Light" w:eastAsia="Times New Roman" w:hAnsi="Times New Roman" w:cs="Times New Roman"/>
+      <w:color w:val="2E74B5"/>
+      <w:sz w:val="32"/>
+      <w:szCs w:val="32"/>
+    </w:rPr>
+  </w:style>
+</w:styles>
+</file>
+
+<file path=word/stylesWithEffects.xml><?xml version="1.0" encoding="utf-8"?>
+<w:styles xmlns:wpc="http://schemas.microsoft.com/office/word/2010/wordprocessingCanvas" xmlns:mo="http://schemas.microsoft.com/office/mac/office/2008/main" xmlns:mc="http://schemas.openxmlformats.org/markup-compatibility/2006" xmlns:mv="urn:schemas-microsoft-com:mac:vml" xmlns:o="urn:schemas-microsoft-com:office:office" xmlns:r="http://schemas.openxmlformats.org/officeDocument/2006/relationships" xmlns:m="http://schemas.openxmlformats.org/officeDocument/2006/math" xmlns:v="urn:schemas-microsoft-com:vml" xmlns:wp14="http://schemas.microsoft.com/office/word/2010/wordprocessingDrawing" xmlns:wp="http://schemas.openxmlformats.org/drawingml/2006/wordprocessingDrawing" xmlns:w10="urn:schemas-microsoft-com:office:word" xmlns:w="http://schemas.openxmlformats.org/wordprocessingml/2006/main" xmlns:w14="http://schemas.microsoft.com/office/word/2010/wordml" xmlns:wpg="http://schemas.microsoft.com/office/word/2010/wordprocessingGroup" xmlns:wpi="http://schemas.microsoft.com/office/word/2010/wordprocessingInk" xmlns:wne="http://schemas.microsoft.com/office/word/2006/wordml" xmlns:wps="http://schemas.microsoft.com/office/word/2010/wordprocessingShape" mc:Ignorable="w14 wp14">
+  <w:docDefaults>
+    <w:rPrDefault>
+      <w:rPr>
+        <w:rFonts w:asciiTheme="minorHAnsi" w:eastAsiaTheme="minorHAnsi" w:hAnsiTheme="minorHAnsi" w:cstheme="minorBidi"/>
+        <w:sz w:val="22"/>
+        <w:szCs w:val="22"/>
+        <w:lang w:val="en-US" w:eastAsia="en-US" w:bidi="ar-SA"/>
+      </w:rPr>
+    </w:rPrDefault>
+    <w:pPrDefault>
+      <w:pPr>
+        <w:spacing w:after="160" w:line="259" w:lineRule="auto"/>
+      </w:pPr>
+    </w:pPrDefault>
+  </w:docDefaults>
+  <w:latentStyles w:defLockedState="0" w:defUIPriority="99" w:defSemiHidden="1" w:defUnhideWhenUsed="1" w:defQFormat="0" w:count="276">
+    <w:lsdException w:name="Normal" w:semiHidden="0" w:uiPriority="0" w:unhideWhenUsed="0" w:qFormat="1"/>
+    <w:lsdException w:name="heading 1" w:semiHidden="0" w:uiPriority="9" w:unhideWhenUsed="0" w:qFormat="1"/>
+    <w:lsdException w:name="heading 2" w:uiPriority="9" w:qFormat="1"/>
+    <w:lsdException w:name="heading 3" w:uiPriority="9" w:qFormat="1"/>
+    <w:lsdException w:name="heading 4" w:uiPriority="9" w:qFormat="1"/>
+    <w:lsdException w:name="heading 5" w:uiPriority="9" w:qFormat="1"/>
+    <w:lsdException w:name="heading 6" w:uiPriority="9" w:qFormat="1"/>
+    <w:lsdException w:name="heading 7" w:uiPriority="9" w:qFormat="1"/>
+    <w:lsdException w:name="heading 8" w:uiPriority="9" w:qFormat="1"/>
+    <w:lsdException w:name="heading 9" w:uiPriority="9" w:qFormat="1"/>
+    <w:lsdException w:name="toc 1" w:uiPriority="39"/>
+    <w:lsdException w:name="toc 2" w:uiPriority="39"/>
+    <w:lsdException w:name="toc 3" w:uiPriority="39"/>
+    <w:lsdException w:name="toc 4" w:uiPriority="39"/>
+    <w:lsdException w:name="toc 5" w:uiPriority="39"/>
+    <w:lsdException w:name="toc 6" w:uiPriority="39"/>
+    <w:lsdException w:name="toc 7" w:uiPriority="39"/>
+    <w:lsdException w:name="toc 8" w:uiPriority="39"/>
+    <w:lsdException w:name="toc 9" w:uiPriority="39"/>
+    <w:lsdException w:name="caption" w:uiPriority="35" w:qFormat="1"/>
+    <w:lsdException w:name="Title" w:semiHidden="0" w:uiPriority="10" w:unhideWhenUsed="0" w:qFormat="1"/>
+    <w:lsdException w:name="Default Paragraph Font" w:uiPriority="1"/>
+    <w:lsdException w:name="Subtitle" w:semiHidden="0" w:uiPriority="11" w:unhideWhenUsed="0" w:qFormat="1"/>
+    <w:lsdException w:name="Strong" w:semiHidden="0" w:uiPriority="22" w:unhideWhenUsed="0" w:qFormat="1"/>
+    <w:lsdException w:name="Emphasis" w:semiHidden="0" w:uiPriority="20" w:unhideWhenUsed="0" w:qFormat="1"/>
+    <w:lsdException w:name="Table Grid" w:semiHidden="0" w:uiPriority="39" w:unhideWhenUsed="0"/>
+    <w:lsdException w:name="Note Level 1" w:semiHidden="0" w:unhideWhenUsed="0"/>
+    <w:lsdException w:name="Note Level 2" w:semiHidden="0" w:unhideWhenUsed="0"/>
+    <w:lsdException w:name="Note Level 3" w:semiHidden="0" w:unhideWhenUsed="0"/>
+    <w:lsdException w:name="Note Level 4" w:semiHidden="0" w:unhideWhenUsed="0"/>
+    <w:lsdException w:name="Note Level 5" w:semiHidden="0" w:unhideWhenUsed="0"/>
+    <w:lsdException w:name="Note Level 6" w:semiHidden="0" w:unhideWhenUsed="0"/>
+    <w:lsdException w:name="Note Level 7" w:semiHidden="0" w:unhideWhenUsed="0"/>
+    <w:lsdException w:name="Note Level 8" w:semiHidden="0" w:unhideWhenUsed="0"/>
+    <w:lsdException w:name="Note Level 9" w:semiHidden="0" w:unhideWhenUsed="0"/>
+    <w:lsdException w:name="Placeholder Text" w:unhideWhenUsed="0"/>
+    <w:lsdException w:name="No Spacing" w:semiHidden="0" w:uiPriority="1" w:unhideWhenUsed="0" w:qFormat="1"/>
+    <w:lsdException w:name="Light Shading" w:semiHidden="0" w:uiPriority="60" w:unhideWhenUsed="0"/>
+    <w:lsdException w:name="Light List" w:semiHidden="0" w:uiPriority="61" w:unhideWhenUsed="0"/>
+    <w:lsdException w:name="Light Grid" w:semiHidden="0" w:uiPriority="62" w:unhideWhenUsed="0"/>
+    <w:lsdException w:name="Medium Shading 1" w:semiHidden="0" w:uiPriority="63" w:unhideWhenUsed="0"/>
+    <w:lsdException w:name="Medium Shading 2" w:semiHidden="0" w:uiPriority="64" w:unhideWhenUsed="0"/>
+    <w:lsdException w:name="Medium List 1" w:semiHidden="0" w:uiPriority="65" w:unhideWhenUsed="0"/>
+    <w:lsdException w:name="Medium List 2" w:semiHidden="0" w:uiPriority="66" w:unhideWhenUsed="0"/>
+    <w:lsdException w:name="Medium Grid 1" w:semiHidden="0" w:uiPriority="67" w:unhideWhenUsed="0"/>
+    <w:lsdException w:name="Medium Grid 2" w:semiHidden="0" w:uiPriority="68" w:unhideWhenUsed="0"/>
+    <w:lsdException w:name="Medium Grid 3" w:semiHidden="0" w:uiPriority="69" w:unhideWhenUsed="0"/>
+    <w:lsdException w:name="Dark List" w:semiHidden="0" w:uiPriority="70" w:unhideWhenUsed="0"/>
+    <w:lsdException w:name="Colorful Shading" w:semiHidden="0" w:uiPriority="71" w:unhideWhenUsed="0"/>
+    <w:lsdException w:name="Colorful List" w:semiHidden="0" w:uiPriority="72" w:unhideWhenUsed="0"/>
+    <w:lsdException w:name="Colorful Grid" w:semiHidden="0" w:uiPriority="73" w:unhideWhenUsed="0"/>
+    <w:lsdException w:name="Light Shading Accent 1" w:semiHidden="0" w:uiPriority="60" w:unhideWhenUsed="0"/>
+    <w:lsdException w:name="Light List Accent 1" w:semiHidden="0" w:uiPriority="61" w:unhideWhenUsed="0"/>
+    <w:lsdException w:name="Light Grid Accent 1" w:semiHidden="0" w:uiPriority="62" w:unhideWhenUsed="0"/>
+    <w:lsdException w:name="Medium Shading 1 Accent 1" w:semiHidden="0" w:uiPriority="63" w:unhideWhenUsed="0"/>
+    <w:lsdException w:name="Medium Shading 2 Accent 1" w:semiHidden="0" w:uiPriority="64" w:unhideWhenUsed="0"/>
+    <w:lsdException w:name="Medium List 1 Accent 1" w:semiHidden="0" w:uiPriority="65" w:unhideWhenUsed="0"/>
+    <w:lsdException w:name="Revision" w:unhideWhenUsed="0"/>
+    <w:lsdException w:name="List Paragraph" w:semiHidden="0" w:uiPriority="34" w:unhideWhenUsed="0" w:qFormat="1"/>
+    <w:lsdException w:name="Quote" w:semiHidden="0" w:uiPriority="29" w:unhideWhenUsed="0" w:qFormat="1"/>
+    <w:lsdException w:name="Intense Quote" w:semiHidden="0" w:uiPriority="30" w:unhideWhenUsed="0" w:qFormat="1"/>
+    <w:lsdException w:name="Medium List 2 Accent 1" w:semiHidden="0" w:uiPriority="66" w:unhideWhenUsed="0"/>
+    <w:lsdException w:name="Medium Grid 1 Accent 1" w:semiHidden="0" w:uiPriority="67" w:unhideWhenUsed="0"/>
+    <w:lsdException w:name="Medium Grid 2 Accent 1" w:semiHidden="0" w:uiPriority="68" w:unhideWhenUsed="0"/>
+    <w:lsdException w:name="Medium Grid 3 Accent 1" w:semiHidden="0" w:uiPriority="69" w:unhideWhenUsed="0"/>
+    <w:lsdException w:name="Dark List Accent 1" w:semiHidden="0" w:uiPriority="70" w:unhideWhenUsed="0"/>
+    <w:lsdException w:name="Colorful Shading Accent 1" w:semiHidden="0" w:uiPriority="71" w:unhideWhenUsed="0"/>
+    <w:lsdException w:name="Colorful List Accent 1" w:semiHidden="0" w:uiPriority="72" w:unhideWhenUsed="0"/>
+    <w:lsdException w:name="Colorful Grid Accent 1" w:semiHidden="0" w:uiPriority="73" w:unhideWhenUsed="0"/>
+    <w:lsdException w:name="Light Shading Accent 2" w:semiHidden="0" w:uiPriority="60" w:unhideWhenUsed="0"/>
+    <w:lsdException w:name="Light List Accent 2" w:semiHidden="0" w:uiPriority="61" w:unhideWhenUsed="0"/>
+    <w:lsdException w:name="Light Grid Accent 2" w:semiHidden="0" w:uiPriority="62" w:unhideWhenUsed="0"/>
+    <w:lsdException w:name="Medium Shading 1 Accent 2" w:semiHidden="0" w:uiPriority="63" w:unhideWhenUsed="0"/>
+    <w:lsdException w:name="Medium Shading 2 Accent 2" w:semiHidden="0" w:uiPriority="64" w:unhideWhenUsed="0"/>
+    <w:lsdException w:name="Medium List 1 Accent 2" w:semiHidden="0" w:uiPriority="65" w:unhideWhenUsed="0"/>
+    <w:lsdException w:name="Medium List 2 Accent 2" w:semiHidden="0" w:uiPriority="66" w:unhideWhenUsed="0"/>
+    <w:lsdException w:name="Medium Grid 1 Accent 2" w:semiHidden="0" w:uiPriority="67" w:unhideWhenUsed="0"/>
+    <w:lsdException w:name="Medium Grid 2 Accent 2" w:semiHidden="0" w:uiPriority="68" w:unhideWhenUsed="0"/>
+    <w:lsdException w:name="Medium Grid 3 Accent 2" w:semiHidden="0" w:uiPriority="69" w:unhideWhenUsed="0"/>
+    <w:lsdException w:name="Dark List Accent 2" w:semiHidden="0" w:uiPriority="70" w:unhideWhenUsed="0"/>
+    <w:lsdException w:name="Colorful Shading Accent 2" w:semiHidden="0" w:uiPriority="71" w:unhideWhenUsed="0"/>
+    <w:lsdException w:name="Colorful List Accent 2" w:semiHidden="0" w:uiPriority="72" w:unhideWhenUsed="0"/>
+    <w:lsdException w:name="Colorful Grid Accent 2" w:semiHidden="0" w:uiPriority="73" w:unhideWhenUsed="0"/>
+    <w:lsdException w:name="Light Shading Accent 3" w:semiHidden="0" w:uiPriority="60" w:unhideWhenUsed="0"/>
+    <w:lsdException w:name="Light List Accent 3" w:semiHidden="0" w:uiPriority="61" w:unhideWhenUsed="0"/>
+    <w:lsdException w:name="Light Grid Accent 3" w:semiHidden="0" w:uiPriority="62" w:unhideWhenUsed="0"/>
+    <w:lsdException w:name="Medium Shading 1 Accent 3" w:semiHidden="0" w:uiPriority="63" w:unhideWhenUsed="0"/>
+    <w:lsdException w:name="Medium Shading 2 Accent 3" w:semiHidden="0" w:uiPriority="64" w:unhideWhenUsed="0"/>
+    <w:lsdException w:name="Medium List 1 Accent 3" w:semiHidden="0" w:uiPriority="65" w:unhideWhenUsed="0"/>
+    <w:lsdException w:name="Medium List 2 Accent 3" w:semiHidden="0" w:uiPriority="66" w:unhideWhenUsed="0"/>
+    <w:lsdException w:name="Medium Grid 1 Accent 3" w:semiHidden="0" w:uiPriority="67" w:unhideWhenUsed="0"/>
+    <w:lsdException w:name="Medium Grid 2 Accent 3" w:semiHidden="0" w:uiPriority="68" w:unhideWhenUsed="0"/>
+    <w:lsdException w:name="Medium Grid 3 Accent 3" w:semiHidden="0" w:uiPriority="69" w:unhideWhenUsed="0"/>
+    <w:lsdException w:name="Dark List Accent 3" w:semiHidden="0" w:uiPriority="70" w:unhideWhenUsed="0"/>
+    <w:lsdException w:name="Colorful Shading Accent 3" w:semiHidden="0" w:uiPriority="71" w:unhideWhenUsed="0"/>
+    <w:lsdException w:name="Colorful List Accent 3" w:semiHidden="0" w:uiPriority="72" w:unhideWhenUsed="0"/>
+    <w:lsdException w:name="Colorful Grid Accent 3" w:semiHidden="0" w:uiPriority="73" w:unhideWhenUsed="0"/>
+    <w:lsdException w:name="Light Shading Accent 4" w:semiHidden="0" w:uiPriority="60" w:unhideWhenUsed="0"/>
+    <w:lsdException w:name="Light List Accent 4" w:semiHidden="0" w:uiPriority="61" w:unhideWhenUsed="0"/>
+    <w:lsdException w:name="Light Grid Accent 4" w:semiHidden="0" w:uiPriority="62" w:unhideWhenUsed="0"/>
+    <w:lsdException w:name="Medium Shading 1 Accent 4" w:semiHidden="0" w:uiPriority="63" w:unhideWhenUsed="0"/>
+    <w:lsdException w:name="Medium Shading 2 Accent 4" w:semiHidden="0" w:uiPriority="64" w:unhideWhenUsed="0"/>
+    <w:lsdException w:name="Medium List 1 Accent 4" w:semiHidden="0" w:uiPriority="65" w:unhideWhenUsed="0"/>
+    <w:lsdException w:name="Medium List 2 Accent 4" w:semiHidden="0" w:uiPriority="66" w:unhideWhenUsed="0"/>
+    <w:lsdException w:name="Medium Grid 1 Accent 4" w:semiHidden="0" w:uiPriority="67" w:unhideWhenUsed="0"/>
+    <w:lsdException w:name="Medium Grid 2 Accent 4" w:semiHidden="0" w:uiPriority="68" w:unhideWhenUsed="0"/>
+    <w:lsdException w:name="Medium Grid 3 Accent 4" w:semiHidden="0" w:uiPriority="69" w:unhideWhenUsed="0"/>
+    <w:lsdException w:name="Dark List Accent 4" w:semiHidden="0" w:uiPriority="70" w:unhideWhenUsed="0"/>
+    <w:lsdException w:name="Colorful Shading Accent 4" w:semiHidden="0" w:uiPriority="71" w:unhideWhenUsed="0"/>
+    <w:lsdException w:name="Colorful List Accent 4" w:semiHidden="0" w:uiPriority="72" w:unhideWhenUsed="0"/>
+    <w:lsdException w:name="Colorful Grid Accent 4" w:semiHidden="0" w:uiPriority="73" w:unhideWhenUsed="0"/>
+    <w:lsdException w:name="Light Shading Accent 5" w:semiHidden="0" w:uiPriority="60" w:unhideWhenUsed="0"/>
+    <w:lsdException w:name="Light List Accent 5" w:semiHidden="0" w:uiPriority="61" w:unhideWhenUsed="0"/>
+    <w:lsdException w:name="Light Grid Accent 5" w:semiHidden="0" w:uiPriority="62" w:unhideWhenUsed="0"/>
+    <w:lsdException w:name="Medium Shading 1 Accent 5" w:semiHidden="0" w:uiPriority="63" w:unhideWhenUsed="0"/>
+    <w:lsdException w:name="Medium Shading 2 Accent 5" w:semiHidden="0" w:uiPriority="64" w:unhideWhenUsed="0"/>
+    <w:lsdException w:name="Medium List 1 Accent 5" w:semiHidden="0" w:uiPriority="65" w:unhideWhenUsed="0"/>
+    <w:lsdException w:name="Medium List 2 Accent 5" w:semiHidden="0" w:uiPriority="66" w:unhideWhenUsed="0"/>
+    <w:lsdException w:name="Medium Grid 1 Accent 5" w:semiHidden="0" w:uiPriority="67" w:unhideWhenUsed="0"/>
+    <w:lsdException w:name="Medium Grid 2 Accent 5" w:semiHidden="0" w:uiPriority="68" w:unhideWhenUsed="0"/>
+    <w:lsdException w:name="Medium Grid 3 Accent 5" w:semiHidden="0" w:uiPriority="69" w:unhideWhenUsed="0"/>
+    <w:lsdException w:name="Dark List Accent 5" w:semiHidden="0" w:uiPriority="70" w:unhideWhenUsed="0"/>
+    <w:lsdException w:name="Colorful Shading Accent 5" w:semiHidden="0" w:uiPriority="71" w:unhideWhenUsed="0"/>
+    <w:lsdException w:name="Colorful List Accent 5" w:semiHidden="0" w:uiPriority="72" w:unhideWhenUsed="0"/>
+    <w:lsdException w:name="Colorful Grid Accent 5" w:semiHidden="0" w:uiPriority="73" w:unhideWhenUsed="0"/>
+    <w:lsdException w:name="Light Shading Accent 6" w:semiHidden="0" w:uiPriority="60" w:unhideWhenUsed="0"/>
+    <w:lsdException w:name="Light List Accent 6" w:semiHidden="0" w:uiPriority="61" w:unhideWhenUsed="0"/>
+    <w:lsdException w:name="Light Grid Accent 6" w:semiHidden="0" w:uiPriority="62" w:unhideWhenUsed="0"/>
+    <w:lsdException w:name="Medium Shading 1 Accent 6" w:semiHidden="0" w:uiPriority="63" w:unhideWhenUsed="0"/>
+    <w:lsdException w:name="Medium Shading 2 Accent 6" w:semiHidden="0" w:uiPriority="64" w:unhideWhenUsed="0"/>
+    <w:lsdException w:name="Medium List 1 Accent 6" w:semiHidden="0" w:uiPriority="65" w:unhideWhenUsed="0"/>
+    <w:lsdException w:name="Medium List 2 Accent 6" w:semiHidden="0" w:uiPriority="66" w:unhideWhenUsed="0"/>
+    <w:lsdException w:name="Medium Grid 1 Accent 6" w:semiHidden="0" w:uiPriority="67" w:unhideWhenUsed="0"/>
+    <w:lsdException w:name="Medium Grid 2 Accent 6" w:semiHidden="0" w:uiPriority="68" w:unhideWhenUsed="0"/>
+    <w:lsdException w:name="Medium Grid 3 Accent 6" w:semiHidden="0" w:uiPriority="69" w:unhideWhenUsed="0"/>
+    <w:lsdException w:name="Dark List Accent 6" w:semiHidden="0" w:uiPriority="70" w:unhideWhenUsed="0"/>
+    <w:lsdException w:name="Colorful Shading Accent 6" w:semiHidden="0" w:uiPriority="71" w:unhideWhenUsed="0"/>
+    <w:lsdException w:name="Colorful List Accent 6" w:semiHidden="0" w:uiPriority="72" w:unhideWhenUsed="0"/>
+    <w:lsdException w:name="Colorful Grid Accent 6" w:semiHidden="0" w:uiPriority="73" w:unhideWhenUsed="0"/>
+    <w:lsdException w:name="Subtle Emphasis" w:semiHidden="0" w:uiPriority="19" w:unhideWhenUsed="0" w:qFormat="1"/>
+    <w:lsdException w:name="Intense Emphasis" w:semiHidden="0" w:uiPriority="21" w:unhideWhenUsed="0" w:qFormat="1"/>
+    <w:lsdException w:name="Subtle Reference" w:semiHidden="0" w:uiPriority="31" w:unhideWhenUsed="0" w:qFormat="1"/>
+    <w:lsdException w:name="Intense Reference" w:semiHidden="0" w:uiPriority="32" w:unhideWhenUsed="0" w:qFormat="1"/>
+    <w:lsdException w:name="Book Title" w:semiHidden="0" w:uiPriority="33" w:unhideWhenUsed="0" w:qFormat="1"/>
+    <w:lsdException w:name="Bibliography" w:uiPriority="37"/>
+    <w:lsdException w:name="TOC Heading" w:uiPriority="39" w:qFormat="1"/>
+  </w:latentStyles>
+  <w:style w:type="paragraph" w:default="1" w:styleId="Normal">
+    <w:name w:val="Normal"/>
+    <w:qFormat/>
+  </w:style>
+  <w:style w:type="paragraph" w:styleId="Heading1">
+    <w:name w:val="heading 1"/>
+    <w:basedOn w:val="Normal"/>
+    <w:link w:val="Heading1Char"/>
+    <w:uiPriority w:val="9"/>
+    <w:qFormat/>
+    <w:rsid w:val="000909A9"/>
+    <w:pPr>
+      <w:keepNext/>
+      <w:keepLines/>
+      <w:spacing w:before="240" w:after="0" w:line="240" w:lineRule="auto"/>
+      <w:outlineLvl w:val="0"/>
+    </w:pPr>
+    <w:rPr>
+      <w:rFonts w:ascii="Calibri Light" w:eastAsia="Times New Roman" w:hAnsi="Times New Roman" w:cs="Times New Roman"/>
+      <w:color w:val="2E74B5"/>
+      <w:sz w:val="32"/>
+      <w:szCs w:val="32"/>
+    </w:rPr>
+  </w:style>
+  <w:style w:type="character" w:default="1" w:styleId="DefaultParagraphFont">
+    <w:name w:val="Default Paragraph Font"/>
+    <w:uiPriority w:val="1"/>
+    <w:semiHidden/>
+    <w:unhideWhenUsed/>
+  </w:style>
+  <w:style w:type="table" w:default="1" w:styleId="TableNormal">
+    <w:name w:val="Normal Table"/>
+    <w:uiPriority w:val="99"/>
+    <w:semiHidden/>
+    <w:unhideWhenUsed/>
+    <w:tblPr>
+      <w:tblInd w:w="0" w:type="dxa"/>
+      <w:tblCellMar>
+        <w:top w:w="0" w:type="dxa"/>
+        <w:left w:w="108" w:type="dxa"/>
+        <w:bottom w:w="0" w:type="dxa"/>
+        <w:right w:w="108" w:type="dxa"/>
+      </w:tblCellMar>
+    </w:tblPr>
+  </w:style>
+  <w:style w:type="numbering" w:default="1" w:styleId="NoList">
+    <w:name w:val="No List"/>
+    <w:uiPriority w:val="99"/>
+    <w:semiHidden/>
+    <w:unhideWhenUsed/>
+  </w:style>
+  <w:style w:type="paragraph" w:styleId="ListParagraph">
+    <w:name w:val="List Paragraph"/>
+    <w:basedOn w:val="Normal"/>
+    <w:uiPriority w:val="34"/>
+    <w:qFormat/>
+    <w:rsid w:val="00183119"/>
+    <w:pPr>
+      <w:ind w:left="720"/>
+      <w:contextualSpacing/>
+    </w:pPr>
+  </w:style>
+  <w:style w:type="table" w:styleId="TableGrid">
+    <w:name w:val="Table Grid"/>
+    <w:basedOn w:val="TableNormal"/>
+    <w:uiPriority w:val="39"/>
+    <w:rsid w:val="00867C4A"/>
+    <w:pPr>
+      <w:spacing w:after="0" w:line="240" w:lineRule="auto"/>
+    </w:pPr>
+    <w:tblPr>
+      <w:tblInd w:w="0" w:type="dxa"/>
+      <w:tblBorders>
+        <w:top w:val="single" w:sz="4" w:space="0" w:color="auto"/>
+        <w:left w:val="single" w:sz="4" w:space="0" w:color="auto"/>
+        <w:bottom w:val="single" w:sz="4" w:space="0" w:color="auto"/>
+        <w:right w:val="single" w:sz="4" w:space="0" w:color="auto"/>
+        <w:insideH w:val="single" w:sz="4" w:space="0" w:color="auto"/>
+        <w:insideV w:val="single" w:sz="4" w:space="0" w:color="auto"/>
+      </w:tblBorders>
+      <w:tblCellMar>
+        <w:top w:w="0" w:type="dxa"/>
+        <w:left w:w="108" w:type="dxa"/>
+        <w:bottom w:w="0" w:type="dxa"/>
+        <w:right w:w="108" w:type="dxa"/>
+      </w:tblCellMar>
     </w:tblPr>
   </w:style>
   <w:style w:type="character" w:styleId="Hyperlink">
@@ -19865,7 +20078,7 @@
     </a:clrScheme>
     <a:fontScheme name="Office">
       <a:majorFont>
-        <a:latin typeface="Calibri Light" panose="020F0302020204030204"/>
+        <a:latin typeface="Calibri Light"/>
         <a:ea typeface=""/>
         <a:cs typeface=""/>
         <a:font script="Jpan" typeface="游ゴシック Light"/>
@@ -19917,7 +20130,7 @@
         <a:font script="Tfng" typeface="Ebrima"/>
       </a:majorFont>
       <a:minorFont>
-        <a:latin typeface="Calibri" panose="020F0502020204030204"/>
+        <a:latin typeface="Calibri"/>
         <a:ea typeface=""/>
         <a:cs typeface=""/>
         <a:font script="Jpan" typeface="游明朝"/>
@@ -20111,7 +20324,7 @@
   <a:extraClrSchemeLst/>
   <a:extLst>
     <a:ext uri="{05A4C25C-085E-4340-85A3-A5531E510DB2}">
-      <thm15:themeFamily xmlns:thm15="http://schemas.microsoft.com/office/thememl/2012/main" name="Office Theme" id="{62F939B6-93AF-4DB8-9C6B-D6C7DFDC589F}" vid="{4A3C46E8-61CC-4603-A589-7422A47A8E4A}"/>
+      <thm15:themeFamily xmlns:thm15="http://schemas.microsoft.com/office/thememl/2012/main" xmlns="" name="Office Theme" id="{62F939B6-93AF-4DB8-9C6B-D6C7DFDC589F}" vid="{4A3C46E8-61CC-4603-A589-7422A47A8E4A}"/>
     </a:ext>
   </a:extLst>
 </a:theme>
